--- a/Module/JepRiaShowcase/Doc/Конфигурирование и запуск Selenium-тестов JepRia-приложений.docx
+++ b/Module/JepRiaShowcase/Doc/Конфигурирование и запуск Selenium-тестов JepRia-приложений.docx
@@ -61,13 +61,25 @@
           <w:caps/>
           <w:sz w:val="22"/>
           <w:szCs w:val="22"/>
-        </w:rPr>
-      </w:pPr>
-      <w:bookmarkStart w:id="0" w:name="_Toc450147300"/>
+          <w:lang w:val="en-US"/>
+        </w:rPr>
+      </w:pPr>
+      <w:bookmarkStart w:id="0" w:name="_Toc450480697"/>
       <w:r>
         <w:t>Конфигурирование и запуск Selenium-тестов JepRia-приложений</w:t>
       </w:r>
+      <w:r>
+        <w:t xml:space="preserve"> с помощью </w:t>
+      </w:r>
+      <w:proofErr w:type="spellStart"/>
+      <w:r>
+        <w:rPr>
+          <w:lang w:val="en-US"/>
+        </w:rPr>
+        <w:t>TestNG</w:t>
+      </w:r>
       <w:bookmarkEnd w:id="0"/>
+      <w:proofErr w:type="spellEnd"/>
     </w:p>
     <w:p>
       <w:pPr>
@@ -137,13 +149,21 @@
         </w:rPr>
         <w:fldChar w:fldCharType="separate"/>
       </w:r>
-      <w:hyperlink w:anchor="_Toc450147300" w:history="1">
+      <w:hyperlink w:anchor="_Toc450480697" w:history="1">
         <w:r>
           <w:rPr>
             <w:rStyle w:val="Hyperlink"/>
             <w:noProof/>
           </w:rPr>
-          <w:t>Конфигурирование и запуск Selenium-тестов JepRia-приложений</w:t>
+          <w:t xml:space="preserve">Конфигурирование и запуск Selenium-тестов JepRia-приложений с помощью </w:t>
+        </w:r>
+        <w:r>
+          <w:rPr>
+            <w:rStyle w:val="Hyperlink"/>
+            <w:noProof/>
+            <w:lang w:val="en-US"/>
+          </w:rPr>
+          <w:t>TestNG</w:t>
         </w:r>
         <w:r>
           <w:rPr>
@@ -164,7 +184,7 @@
             <w:noProof/>
             <w:webHidden/>
           </w:rPr>
-          <w:instrText xml:space="preserve"> PAGEREF _Toc450147300 \h </w:instrText>
+          <w:instrText xml:space="preserve"> PAGEREF _Toc450480697 \h </w:instrText>
         </w:r>
         <w:r>
           <w:rPr>
@@ -209,7 +229,7 @@
           <w:noProof/>
         </w:rPr>
       </w:pPr>
-      <w:hyperlink w:anchor="_Toc450147301" w:history="1">
+      <w:hyperlink w:anchor="_Toc450480698" w:history="1">
         <w:r>
           <w:rPr>
             <w:rStyle w:val="Hyperlink"/>
@@ -252,7 +272,7 @@
             <w:noProof/>
             <w:webHidden/>
           </w:rPr>
-          <w:instrText xml:space="preserve"> PAGEREF _Toc450147301 \h </w:instrText>
+          <w:instrText xml:space="preserve"> PAGEREF _Toc450480698 \h </w:instrText>
         </w:r>
         <w:r>
           <w:rPr>
@@ -297,7 +317,7 @@
           <w:noProof/>
         </w:rPr>
       </w:pPr>
-      <w:hyperlink w:anchor="_Toc450147302" w:history="1">
+      <w:hyperlink w:anchor="_Toc450480699" w:history="1">
         <w:r>
           <w:rPr>
             <w:rStyle w:val="Hyperlink"/>
@@ -348,7 +368,7 @@
             <w:noProof/>
             <w:webHidden/>
           </w:rPr>
-          <w:instrText xml:space="preserve"> PAGEREF _Toc450147302 \h </w:instrText>
+          <w:instrText xml:space="preserve"> PAGEREF _Toc450480699 \h </w:instrText>
         </w:r>
         <w:r>
           <w:rPr>
@@ -391,7 +411,7 @@
           <w:noProof/>
         </w:rPr>
       </w:pPr>
-      <w:hyperlink w:anchor="_Toc450147303" w:history="1">
+      <w:hyperlink w:anchor="_Toc450480700" w:history="1">
         <w:r>
           <w:rPr>
             <w:rStyle w:val="Hyperlink"/>
@@ -432,7 +452,7 @@
             <w:noProof/>
             <w:webHidden/>
           </w:rPr>
-          <w:instrText xml:space="preserve"> PAGEREF _Toc450147303 \h </w:instrText>
+          <w:instrText xml:space="preserve"> PAGEREF _Toc450480700 \h </w:instrText>
         </w:r>
         <w:r>
           <w:rPr>
@@ -476,7 +496,7 @@
           <w:noProof/>
         </w:rPr>
       </w:pPr>
-      <w:hyperlink w:anchor="_Toc450147304" w:history="1">
+      <w:hyperlink w:anchor="_Toc450480701" w:history="1">
         <w:r>
           <w:rPr>
             <w:rStyle w:val="Hyperlink"/>
@@ -533,7 +553,7 @@
             <w:noProof/>
             <w:webHidden/>
           </w:rPr>
-          <w:instrText xml:space="preserve"> PAGEREF _Toc450147304 \h </w:instrText>
+          <w:instrText xml:space="preserve"> PAGEREF _Toc450480701 \h </w:instrText>
         </w:r>
         <w:r>
           <w:rPr>
@@ -577,7 +597,7 @@
           <w:noProof/>
         </w:rPr>
       </w:pPr>
-      <w:hyperlink w:anchor="_Toc450147305" w:history="1">
+      <w:hyperlink w:anchor="_Toc450480702" w:history="1">
         <w:r>
           <w:rPr>
             <w:rStyle w:val="Hyperlink"/>
@@ -606,7 +626,7 @@
             <w:noProof/>
             <w:lang w:val="en-US"/>
           </w:rPr>
-          <w:t>xml</w:t>
+          <w:t>test</w:t>
         </w:r>
         <w:r>
           <w:rPr>
@@ -621,7 +641,7 @@
             <w:noProof/>
             <w:lang w:val="en-US"/>
           </w:rPr>
-          <w:t>TestSuite</w:t>
+          <w:t>suite</w:t>
         </w:r>
         <w:r>
           <w:rPr>
@@ -649,7 +669,7 @@
             <w:noProof/>
             <w:webHidden/>
           </w:rPr>
-          <w:instrText xml:space="preserve"> PAGEREF _Toc450147305 \h </w:instrText>
+          <w:instrText xml:space="preserve"> PAGEREF _Toc450480702 \h </w:instrText>
         </w:r>
         <w:r>
           <w:rPr>
@@ -694,7 +714,7 @@
           <w:noProof/>
         </w:rPr>
       </w:pPr>
-      <w:hyperlink w:anchor="_Toc450147306" w:history="1">
+      <w:hyperlink w:anchor="_Toc450480703" w:history="1">
         <w:r>
           <w:rPr>
             <w:rStyle w:val="Hyperlink"/>
@@ -716,7 +736,7 @@
             <w:rStyle w:val="Hyperlink"/>
             <w:noProof/>
           </w:rPr>
-          <w:t xml:space="preserve">Запуск тестов с помощью </w:t>
+          <w:t xml:space="preserve">Определение цели для </w:t>
         </w:r>
         <w:r>
           <w:rPr>
@@ -724,6 +744,21 @@
             <w:noProof/>
             <w:lang w:val="en-US"/>
           </w:rPr>
+          <w:t>Selenium</w:t>
+        </w:r>
+        <w:r>
+          <w:rPr>
+            <w:rStyle w:val="Hyperlink"/>
+            <w:noProof/>
+          </w:rPr>
+          <w:t xml:space="preserve">-тестирования в </w:t>
+        </w:r>
+        <w:r>
+          <w:rPr>
+            <w:rStyle w:val="Hyperlink"/>
+            <w:noProof/>
+            <w:lang w:val="en-US"/>
+          </w:rPr>
           <w:t>Ant</w:t>
         </w:r>
         <w:r>
@@ -745,7 +780,7 @@
             <w:noProof/>
             <w:webHidden/>
           </w:rPr>
-          <w:instrText xml:space="preserve"> PAGEREF _Toc450147306 \h </w:instrText>
+          <w:instrText xml:space="preserve"> PAGEREF _Toc450480703 \h </w:instrText>
         </w:r>
         <w:r>
           <w:rPr>
@@ -790,7 +825,7 @@
           <w:noProof/>
         </w:rPr>
       </w:pPr>
-      <w:hyperlink w:anchor="_Toc450147307" w:history="1">
+      <w:hyperlink w:anchor="_Toc450480704" w:history="1">
         <w:r>
           <w:rPr>
             <w:rStyle w:val="Hyperlink"/>
@@ -812,6 +847,188 @@
             <w:rStyle w:val="Hyperlink"/>
             <w:noProof/>
           </w:rPr>
+          <w:t xml:space="preserve">Запуск тестов с помощью </w:t>
+        </w:r>
+        <w:r>
+          <w:rPr>
+            <w:rStyle w:val="Hyperlink"/>
+            <w:noProof/>
+            <w:lang w:val="en-US"/>
+          </w:rPr>
+          <w:t>Ant</w:t>
+        </w:r>
+        <w:r>
+          <w:rPr>
+            <w:noProof/>
+            <w:webHidden/>
+          </w:rPr>
+          <w:tab/>
+        </w:r>
+        <w:r>
+          <w:rPr>
+            <w:noProof/>
+            <w:webHidden/>
+          </w:rPr>
+          <w:fldChar w:fldCharType="begin"/>
+        </w:r>
+        <w:r>
+          <w:rPr>
+            <w:noProof/>
+            <w:webHidden/>
+          </w:rPr>
+          <w:instrText xml:space="preserve"> PAGEREF _Toc450480704 \h </w:instrText>
+        </w:r>
+        <w:r>
+          <w:rPr>
+            <w:noProof/>
+            <w:webHidden/>
+          </w:rPr>
+        </w:r>
+        <w:r>
+          <w:rPr>
+            <w:noProof/>
+            <w:webHidden/>
+          </w:rPr>
+          <w:fldChar w:fldCharType="separate"/>
+        </w:r>
+        <w:r>
+          <w:rPr>
+            <w:noProof/>
+            <w:webHidden/>
+          </w:rPr>
+          <w:t>4</w:t>
+        </w:r>
+        <w:r>
+          <w:rPr>
+            <w:noProof/>
+            <w:webHidden/>
+          </w:rPr>
+          <w:fldChar w:fldCharType="end"/>
+        </w:r>
+      </w:hyperlink>
+    </w:p>
+    <w:p>
+      <w:pPr>
+        <w:pStyle w:val="TOC3"/>
+        <w:tabs>
+          <w:tab w:val="left" w:pos="1320"/>
+          <w:tab w:val="right" w:leader="dot" w:pos="9628"/>
+        </w:tabs>
+        <w:rPr>
+          <w:rFonts w:asciiTheme="minorHAnsi" w:eastAsiaTheme="minorEastAsia" w:hAnsiTheme="minorHAnsi" w:cstheme="minorBidi"/>
+          <w:iCs w:val="0"/>
+          <w:noProof/>
+        </w:rPr>
+      </w:pPr>
+      <w:hyperlink w:anchor="_Toc450480705" w:history="1">
+        <w:r>
+          <w:rPr>
+            <w:rStyle w:val="Hyperlink"/>
+            <w:noProof/>
+          </w:rPr>
+          <w:t>4.1.1</w:t>
+        </w:r>
+        <w:r>
+          <w:rPr>
+            <w:rFonts w:asciiTheme="minorHAnsi" w:eastAsiaTheme="minorEastAsia" w:hAnsiTheme="minorHAnsi" w:cstheme="minorBidi"/>
+            <w:iCs w:val="0"/>
+            <w:noProof/>
+          </w:rPr>
+          <w:tab/>
+        </w:r>
+        <w:r>
+          <w:rPr>
+            <w:rStyle w:val="Hyperlink"/>
+            <w:noProof/>
+          </w:rPr>
+          <w:t>Определение параметров запуска тестов в командной строке</w:t>
+        </w:r>
+        <w:r>
+          <w:rPr>
+            <w:noProof/>
+            <w:webHidden/>
+          </w:rPr>
+          <w:tab/>
+        </w:r>
+        <w:r>
+          <w:rPr>
+            <w:noProof/>
+            <w:webHidden/>
+          </w:rPr>
+          <w:fldChar w:fldCharType="begin"/>
+        </w:r>
+        <w:r>
+          <w:rPr>
+            <w:noProof/>
+            <w:webHidden/>
+          </w:rPr>
+          <w:instrText xml:space="preserve"> PAGEREF _Toc450480705 \h </w:instrText>
+        </w:r>
+        <w:r>
+          <w:rPr>
+            <w:noProof/>
+            <w:webHidden/>
+          </w:rPr>
+        </w:r>
+        <w:r>
+          <w:rPr>
+            <w:noProof/>
+            <w:webHidden/>
+          </w:rPr>
+          <w:fldChar w:fldCharType="separate"/>
+        </w:r>
+        <w:r>
+          <w:rPr>
+            <w:noProof/>
+            <w:webHidden/>
+          </w:rPr>
+          <w:t>4</w:t>
+        </w:r>
+        <w:r>
+          <w:rPr>
+            <w:noProof/>
+            <w:webHidden/>
+          </w:rPr>
+          <w:fldChar w:fldCharType="end"/>
+        </w:r>
+      </w:hyperlink>
+    </w:p>
+    <w:p>
+      <w:pPr>
+        <w:pStyle w:val="TOC1"/>
+        <w:tabs>
+          <w:tab w:val="left" w:pos="440"/>
+          <w:tab w:val="right" w:leader="dot" w:pos="9628"/>
+        </w:tabs>
+        <w:rPr>
+          <w:rFonts w:asciiTheme="minorHAnsi" w:eastAsiaTheme="minorEastAsia" w:hAnsiTheme="minorHAnsi" w:cstheme="minorBidi"/>
+          <w:b w:val="0"/>
+          <w:bCs w:val="0"/>
+          <w:noProof/>
+        </w:rPr>
+      </w:pPr>
+      <w:hyperlink w:anchor="_Toc450480706" w:history="1">
+        <w:r>
+          <w:rPr>
+            <w:rStyle w:val="Hyperlink"/>
+            <w:noProof/>
+          </w:rPr>
+          <w:t>5.</w:t>
+        </w:r>
+        <w:r>
+          <w:rPr>
+            <w:rFonts w:asciiTheme="minorHAnsi" w:eastAsiaTheme="minorEastAsia" w:hAnsiTheme="minorHAnsi" w:cstheme="minorBidi"/>
+            <w:b w:val="0"/>
+            <w:bCs w:val="0"/>
+            <w:noProof/>
+          </w:rPr>
+          <w:tab/>
+        </w:r>
+        <w:r>
+          <w:rPr>
+            <w:rStyle w:val="Hyperlink"/>
+            <w:noProof/>
+          </w:rPr>
           <w:t>Дистрибутивы</w:t>
         </w:r>
         <w:r>
@@ -833,7 +1050,7 @@
             <w:noProof/>
             <w:webHidden/>
           </w:rPr>
-          <w:instrText xml:space="preserve"> PAGEREF _Toc450147307 \h </w:instrText>
+          <w:instrText xml:space="preserve"> PAGEREF _Toc450480706 \h </w:instrText>
         </w:r>
         <w:r>
           <w:rPr>
@@ -853,7 +1070,7 @@
             <w:noProof/>
             <w:webHidden/>
           </w:rPr>
-          <w:t>3</w:t>
+          <w:t>5</w:t>
         </w:r>
         <w:r>
           <w:rPr>
@@ -876,70 +1093,99 @@
           <w:noProof/>
         </w:rPr>
       </w:pPr>
-      <w:hyperlink w:anchor="_Toc450147308" w:history="1">
+      <w:hyperlink w:anchor="_Toc450480707" w:history="1">
         <w:r>
           <w:rPr>
             <w:rStyle w:val="Hyperlink"/>
             <w:noProof/>
+          </w:rPr>
+          <w:t>5.1</w:t>
+        </w:r>
+        <w:r>
+          <w:rPr>
+            <w:rFonts w:asciiTheme="minorHAnsi" w:eastAsiaTheme="minorEastAsia" w:hAnsiTheme="minorHAnsi" w:cstheme="minorBidi"/>
+            <w:noProof/>
+          </w:rPr>
+          <w:tab/>
+        </w:r>
+        <w:r>
+          <w:rPr>
+            <w:rStyle w:val="Hyperlink"/>
+            <w:noProof/>
             <w:lang w:val="en-US"/>
           </w:rPr>
-          <w:t>4.1</w:t>
-        </w:r>
-        <w:r>
-          <w:rPr>
-            <w:rFonts w:asciiTheme="minorHAnsi" w:eastAsiaTheme="minorEastAsia" w:hAnsiTheme="minorHAnsi" w:cstheme="minorBidi"/>
-            <w:noProof/>
+          <w:t>Selenium</w:t>
+        </w:r>
+        <w:r>
+          <w:rPr>
+            <w:rStyle w:val="Hyperlink"/>
+            <w:noProof/>
+          </w:rPr>
+          <w:t xml:space="preserve"> </w:t>
+        </w:r>
+        <w:r>
+          <w:rPr>
+            <w:rStyle w:val="Hyperlink"/>
+            <w:noProof/>
+            <w:lang w:val="en-US"/>
+          </w:rPr>
+          <w:t>Standalone</w:t>
+        </w:r>
+        <w:r>
+          <w:rPr>
+            <w:rStyle w:val="Hyperlink"/>
+            <w:noProof/>
+          </w:rPr>
+          <w:t xml:space="preserve"> </w:t>
+        </w:r>
+        <w:r>
+          <w:rPr>
+            <w:rStyle w:val="Hyperlink"/>
+            <w:noProof/>
+            <w:lang w:val="en-US"/>
+          </w:rPr>
+          <w:t>Server</w:t>
+        </w:r>
+        <w:r>
+          <w:rPr>
+            <w:noProof/>
+            <w:webHidden/>
           </w:rPr>
           <w:tab/>
         </w:r>
         <w:r>
           <w:rPr>
-            <w:rStyle w:val="Hyperlink"/>
-            <w:noProof/>
-            <w:lang w:val="en-US"/>
-          </w:rPr>
-          <w:t>Selenium Standalone Server</w:t>
-        </w:r>
-        <w:r>
-          <w:rPr>
             <w:noProof/>
             <w:webHidden/>
           </w:rPr>
-          <w:tab/>
+          <w:fldChar w:fldCharType="begin"/>
         </w:r>
         <w:r>
           <w:rPr>
             <w:noProof/>
             <w:webHidden/>
           </w:rPr>
-          <w:fldChar w:fldCharType="begin"/>
+          <w:instrText xml:space="preserve"> PAGEREF _Toc450480707 \h </w:instrText>
         </w:r>
         <w:r>
           <w:rPr>
             <w:noProof/>
             <w:webHidden/>
           </w:rPr>
-          <w:instrText xml:space="preserve"> PAGEREF _Toc450147308 \h </w:instrText>
         </w:r>
         <w:r>
           <w:rPr>
             <w:noProof/>
             <w:webHidden/>
           </w:rPr>
+          <w:fldChar w:fldCharType="separate"/>
         </w:r>
         <w:r>
           <w:rPr>
             <w:noProof/>
             <w:webHidden/>
           </w:rPr>
-          <w:fldChar w:fldCharType="separate"/>
-        </w:r>
-        <w:r>
-          <w:rPr>
-            <w:noProof/>
-            <w:webHidden/>
-          </w:rPr>
-          <w:t>3</w:t>
+          <w:t>5</w:t>
         </w:r>
         <w:r>
           <w:rPr>
@@ -962,14 +1208,14 @@
           <w:noProof/>
         </w:rPr>
       </w:pPr>
-      <w:hyperlink w:anchor="_Toc450147309" w:history="1">
+      <w:hyperlink w:anchor="_Toc450480708" w:history="1">
         <w:r>
           <w:rPr>
             <w:rStyle w:val="Hyperlink"/>
             <w:noProof/>
             <w:lang w:val="en-US"/>
           </w:rPr>
-          <w:t>4.2</w:t>
+          <w:t>5.2</w:t>
         </w:r>
         <w:r>
           <w:rPr>
@@ -1012,7 +1258,7 @@
             <w:noProof/>
             <w:webHidden/>
           </w:rPr>
-          <w:instrText xml:space="preserve"> PAGEREF _Toc450147309 \h </w:instrText>
+          <w:instrText xml:space="preserve"> PAGEREF _Toc450480708 \h </w:instrText>
         </w:r>
         <w:r>
           <w:rPr>
@@ -1032,7 +1278,7 @@
             <w:noProof/>
             <w:webHidden/>
           </w:rPr>
-          <w:t>4</w:t>
+          <w:t>5</w:t>
         </w:r>
         <w:r>
           <w:rPr>
@@ -1075,7 +1321,7 @@
       <w:bookmarkStart w:id="8" w:name="_Toc395605102"/>
       <w:bookmarkStart w:id="9" w:name="_Toc436203377"/>
       <w:bookmarkStart w:id="10" w:name="_Toc452813577"/>
-      <w:bookmarkStart w:id="11" w:name="_Toc450147301"/>
+      <w:bookmarkStart w:id="11" w:name="_Toc450480698"/>
       <w:r>
         <w:lastRenderedPageBreak/>
         <w:t>Используемое ПО</w:t>
@@ -1473,7 +1719,7 @@
       <w:pPr>
         <w:pStyle w:val="Heading1"/>
       </w:pPr>
-      <w:bookmarkStart w:id="12" w:name="_Toc450147302"/>
+      <w:bookmarkStart w:id="12" w:name="_Toc450480699"/>
       <w:r>
         <w:t xml:space="preserve">Конфигурирование тестов для </w:t>
       </w:r>
@@ -1535,38 +1781,61 @@
         </w:rPr>
         <w:t>-</w:t>
       </w:r>
-      <w:proofErr w:type="spellStart"/>
       <w:r>
         <w:rPr>
           <w:sz w:val="24"/>
-          <w:lang w:val="en-US"/>
-        </w:rPr>
-        <w:t>TestSuite</w:t>
-      </w:r>
-      <w:proofErr w:type="spellEnd"/>
+        </w:rPr>
+        <w:t xml:space="preserve">описателях конфигурации тестирования (далее по тексту - в </w:t>
+      </w:r>
       <w:r>
         <w:rPr>
           <w:sz w:val="24"/>
+          <w:lang w:val="en-US"/>
+        </w:rPr>
+        <w:t>test</w:t>
+      </w:r>
+      <w:r>
+        <w:rPr>
+          <w:sz w:val="24"/>
         </w:rPr>
         <w:t>-</w:t>
       </w:r>
       <w:r>
         <w:rPr>
           <w:sz w:val="24"/>
-        </w:rPr>
-        <w:t>файлах набора используемых тестовых методов</w:t>
+          <w:lang w:val="en-US"/>
+        </w:rPr>
+        <w:t>suite</w:t>
       </w:r>
       <w:r>
         <w:rPr>
           <w:sz w:val="24"/>
         </w:rPr>
+        <w:t>-</w:t>
+      </w:r>
+      <w:r>
+        <w:rPr>
+          <w:sz w:val="24"/>
+        </w:rPr>
+        <w:t>файлах) наборов</w:t>
+      </w:r>
+      <w:r>
+        <w:rPr>
+          <w:sz w:val="24"/>
+        </w:rPr>
+        <w:t xml:space="preserve"> используемых тестовых методов</w:t>
+      </w:r>
+      <w:r>
+        <w:rPr>
+          <w:sz w:val="24"/>
+        </w:rPr>
         <w:t xml:space="preserve">: </w:t>
       </w:r>
       <w:r>
         <w:rPr>
           <w:sz w:val="24"/>
         </w:rPr>
-        <w:t>при помощи указания наборов</w:t>
+        <w:t>при помощи указания</w:t>
       </w:r>
       <w:r>
         <w:rPr>
@@ -1590,6 +1859,12 @@
         <w:rPr>
           <w:sz w:val="24"/>
         </w:rPr>
+        <w:t xml:space="preserve">используемых </w:t>
+      </w:r>
+      <w:r>
+        <w:rPr>
+          <w:sz w:val="24"/>
+        </w:rPr>
         <w:t xml:space="preserve">тестовых </w:t>
       </w:r>
       <w:r>
@@ -1621,6 +1896,12 @@
         <w:rPr>
           <w:sz w:val="24"/>
         </w:rPr>
+        <w:t xml:space="preserve">используемых </w:t>
+      </w:r>
+      <w:r>
+        <w:rPr>
+          <w:sz w:val="24"/>
+        </w:rPr>
         <w:t>тестовых методов тестовых классов</w:t>
       </w:r>
     </w:p>
@@ -1724,7 +2005,7 @@
       <w:pPr>
         <w:pStyle w:val="Heading2"/>
       </w:pPr>
-      <w:bookmarkStart w:id="13" w:name="_Toc450147303"/>
+      <w:bookmarkStart w:id="13" w:name="_Toc450480700"/>
       <w:r>
         <w:t>Определение (фильтрация) запускаемых тестовых методов</w:t>
       </w:r>
@@ -1734,7 +2015,7 @@
       <w:pPr>
         <w:pStyle w:val="Heading3"/>
       </w:pPr>
-      <w:bookmarkStart w:id="14" w:name="_Toc450147304"/>
+      <w:bookmarkStart w:id="14" w:name="_Toc450480701"/>
       <w:r>
         <w:t xml:space="preserve">Группировка тестов в </w:t>
       </w:r>
@@ -2171,2528 +2452,5187 @@
           <w:sz w:val="24"/>
           <w:lang w:val="en-US"/>
         </w:rPr>
+        <w:t>test</w:t>
+      </w:r>
+      <w:r>
+        <w:rPr>
+          <w:sz w:val="24"/>
+        </w:rPr>
+        <w:t>-</w:t>
+      </w:r>
+      <w:r>
+        <w:rPr>
+          <w:sz w:val="24"/>
+          <w:lang w:val="en-US"/>
+        </w:rPr>
+        <w:t>suite</w:t>
+      </w:r>
+      <w:r>
+        <w:t>-</w:t>
+      </w:r>
+      <w:r>
+        <w:t>файлах указание имён таких групп используется для фильтрации запускаемых тестовых методов.</w:t>
+      </w:r>
+    </w:p>
+    <w:p>
+      <w:pPr>
+        <w:pStyle w:val="Heading3"/>
+      </w:pPr>
+      <w:bookmarkStart w:id="15" w:name="_Ref450327639"/>
+      <w:bookmarkStart w:id="16" w:name="_Toc450480702"/>
+      <w:r>
+        <w:t xml:space="preserve">Фильтрация запускаемых тестов в </w:t>
+      </w:r>
+      <w:r>
+        <w:rPr>
+          <w:lang w:val="en-US"/>
+        </w:rPr>
+        <w:t>test</w:t>
+      </w:r>
+      <w:r>
+        <w:t>-</w:t>
+      </w:r>
+      <w:r>
+        <w:rPr>
+          <w:lang w:val="en-US"/>
+        </w:rPr>
+        <w:t>suite</w:t>
+      </w:r>
+      <w:r>
+        <w:t>-</w:t>
+      </w:r>
+      <w:r>
+        <w:t>файлах</w:t>
+      </w:r>
+      <w:bookmarkEnd w:id="15"/>
+      <w:bookmarkEnd w:id="16"/>
+    </w:p>
+    <w:p>
+      <w:r>
+        <w:t xml:space="preserve">Ниже приводится пример конфигурационного </w:t>
+      </w:r>
+      <w:r>
+        <w:rPr>
+          <w:sz w:val="24"/>
+          <w:lang w:val="en-US"/>
+        </w:rPr>
+        <w:t>test</w:t>
+      </w:r>
+      <w:r>
+        <w:rPr>
+          <w:sz w:val="24"/>
+        </w:rPr>
+        <w:t>-</w:t>
+      </w:r>
+      <w:r>
+        <w:rPr>
+          <w:sz w:val="24"/>
+          <w:lang w:val="en-US"/>
+        </w:rPr>
+        <w:t>suite</w:t>
+      </w:r>
+      <w:r>
+        <w:t>-</w:t>
+      </w:r>
+      <w:r>
+        <w:t>файла</w:t>
+      </w:r>
+      <w:r>
+        <w:t>:</w:t>
+      </w:r>
+    </w:p>
+    <w:p/>
+    <w:p>
+      <w:pPr>
+        <w:rPr>
+          <w:i/>
+          <w:sz w:val="20"/>
+          <w:lang w:val="en-US"/>
+        </w:rPr>
+      </w:pPr>
+      <w:proofErr w:type="gramStart"/>
+      <w:r>
+        <w:rPr>
+          <w:i/>
+          <w:sz w:val="20"/>
+          <w:lang w:val="en-US"/>
+        </w:rPr>
+        <w:t>&lt;?xml</w:t>
+      </w:r>
+      <w:proofErr w:type="gramEnd"/>
+      <w:r>
+        <w:rPr>
+          <w:i/>
+          <w:sz w:val="20"/>
+          <w:lang w:val="en-US"/>
+        </w:rPr>
+        <w:t xml:space="preserve"> version="1.0" encoding="UTF-8"?&gt;</w:t>
+      </w:r>
+    </w:p>
+    <w:p>
+      <w:pPr>
+        <w:rPr>
+          <w:i/>
+          <w:sz w:val="20"/>
+          <w:lang w:val="en-US"/>
+        </w:rPr>
+      </w:pPr>
+      <w:proofErr w:type="gramStart"/>
+      <w:r>
+        <w:rPr>
+          <w:i/>
+          <w:sz w:val="20"/>
+          <w:lang w:val="en-US"/>
+        </w:rPr>
+        <w:t>&lt;!DOCTYPE</w:t>
+      </w:r>
+      <w:proofErr w:type="gramEnd"/>
+      <w:r>
+        <w:rPr>
+          <w:i/>
+          <w:sz w:val="20"/>
+          <w:lang w:val="en-US"/>
+        </w:rPr>
+        <w:t xml:space="preserve"> suite SYSTEM "http://testng.org/testng-1.0.dtd"&gt;</w:t>
+      </w:r>
+    </w:p>
+    <w:p>
+      <w:pPr>
+        <w:rPr>
+          <w:i/>
+          <w:sz w:val="20"/>
+          <w:lang w:val="en-US"/>
+        </w:rPr>
+      </w:pPr>
+      <w:r>
+        <w:rPr>
+          <w:i/>
+          <w:sz w:val="20"/>
+          <w:lang w:val="en-US"/>
+        </w:rPr>
+        <w:t>&lt;suite name="</w:t>
+      </w:r>
+      <w:proofErr w:type="spellStart"/>
+      <w:r>
+        <w:rPr>
+          <w:i/>
+          <w:sz w:val="20"/>
+          <w:lang w:val="en-US"/>
+        </w:rPr>
+        <w:t>GoodsAutoTestSuite</w:t>
+      </w:r>
+      <w:proofErr w:type="spellEnd"/>
+      <w:r>
+        <w:rPr>
+          <w:i/>
+          <w:sz w:val="20"/>
+          <w:lang w:val="en-US"/>
+        </w:rPr>
+        <w:t>" parallel="none"&gt;</w:t>
+      </w:r>
+    </w:p>
+    <w:p>
+      <w:pPr>
+        <w:rPr>
+          <w:i/>
+          <w:sz w:val="20"/>
+          <w:lang w:val="en-US"/>
+        </w:rPr>
+      </w:pPr>
+      <w:r>
+        <w:rPr>
+          <w:i/>
+          <w:sz w:val="20"/>
+          <w:lang w:val="en-US"/>
+        </w:rPr>
+        <w:tab/>
+        <w:t>&lt;test name="</w:t>
+      </w:r>
+      <w:proofErr w:type="spellStart"/>
+      <w:r>
+        <w:rPr>
+          <w:i/>
+          <w:sz w:val="20"/>
+          <w:lang w:val="en-US"/>
+        </w:rPr>
+        <w:t>GoodsAutoTest</w:t>
+      </w:r>
+      <w:proofErr w:type="spellEnd"/>
+      <w:r>
+        <w:rPr>
+          <w:i/>
+          <w:sz w:val="20"/>
+          <w:lang w:val="en-US"/>
+        </w:rPr>
+        <w:t>"&gt;</w:t>
+      </w:r>
+    </w:p>
+    <w:p>
+      <w:pPr>
+        <w:rPr>
+          <w:i/>
+          <w:sz w:val="20"/>
+          <w:lang w:val="en-US"/>
+        </w:rPr>
+      </w:pPr>
+      <w:r>
+        <w:rPr>
+          <w:i/>
+          <w:sz w:val="20"/>
+          <w:lang w:val="en-US"/>
+        </w:rPr>
+        <w:tab/>
+      </w:r>
+      <w:r>
+        <w:rPr>
+          <w:i/>
+          <w:sz w:val="20"/>
+          <w:lang w:val="en-US"/>
+        </w:rPr>
+        <w:tab/>
+        <w:t>&lt;parameter name="</w:t>
+      </w:r>
+      <w:proofErr w:type="spellStart"/>
+      <w:r>
+        <w:rPr>
+          <w:i/>
+          <w:sz w:val="20"/>
+          <w:lang w:val="en-US"/>
+        </w:rPr>
+        <w:t>baseUrl</w:t>
+      </w:r>
+      <w:proofErr w:type="spellEnd"/>
+      <w:r>
+        <w:rPr>
+          <w:i/>
+          <w:sz w:val="20"/>
+          <w:lang w:val="en-US"/>
+        </w:rPr>
+        <w:t>" value="</w:t>
+      </w:r>
+      <w:proofErr w:type="gramStart"/>
+      <w:r>
+        <w:rPr>
+          <w:i/>
+          <w:sz w:val="20"/>
+          <w:lang w:val="en-US"/>
+        </w:rPr>
+        <w:t>http:</w:t>
+      </w:r>
+      <w:proofErr w:type="gramEnd"/>
+      <w:r>
+        <w:rPr>
+          <w:i/>
+          <w:sz w:val="20"/>
+          <w:lang w:val="en-US"/>
+        </w:rPr>
+        <w:t>//${host}/JepRiaShowcase/JepRiaShowcase.jsp?em=Goods"/&gt;</w:t>
+      </w:r>
+    </w:p>
+    <w:p>
+      <w:pPr>
+        <w:rPr>
+          <w:i/>
+          <w:sz w:val="20"/>
+          <w:lang w:val="en-US"/>
+        </w:rPr>
+      </w:pPr>
+      <w:r>
+        <w:rPr>
+          <w:i/>
+          <w:sz w:val="20"/>
+          <w:lang w:val="en-US"/>
+        </w:rPr>
+        <w:tab/>
+      </w:r>
+      <w:r>
+        <w:rPr>
+          <w:i/>
+          <w:sz w:val="20"/>
+          <w:lang w:val="en-US"/>
+        </w:rPr>
+        <w:tab/>
+        <w:t>&lt;parameter name="</w:t>
+      </w:r>
+      <w:proofErr w:type="spellStart"/>
+      <w:r>
+        <w:rPr>
+          <w:i/>
+          <w:sz w:val="20"/>
+          <w:lang w:val="en-US"/>
+        </w:rPr>
+        <w:t>browserName</w:t>
+      </w:r>
+      <w:proofErr w:type="spellEnd"/>
+      <w:r>
+        <w:rPr>
+          <w:i/>
+          <w:sz w:val="20"/>
+          <w:lang w:val="en-US"/>
+        </w:rPr>
+        <w:t>" value="${</w:t>
+      </w:r>
+      <w:proofErr w:type="spellStart"/>
+      <w:r>
+        <w:rPr>
+          <w:i/>
+          <w:sz w:val="20"/>
+          <w:lang w:val="en-US"/>
+        </w:rPr>
+        <w:t>browserName</w:t>
+      </w:r>
+      <w:proofErr w:type="spellEnd"/>
+      <w:r>
+        <w:rPr>
+          <w:i/>
+          <w:sz w:val="20"/>
+          <w:lang w:val="en-US"/>
+        </w:rPr>
+        <w:t>}"/&gt;</w:t>
+      </w:r>
+    </w:p>
+    <w:p>
+      <w:pPr>
+        <w:rPr>
+          <w:i/>
+          <w:sz w:val="20"/>
+          <w:lang w:val="en-US"/>
+        </w:rPr>
+      </w:pPr>
+      <w:r>
+        <w:rPr>
+          <w:i/>
+          <w:sz w:val="20"/>
+          <w:lang w:val="en-US"/>
+        </w:rPr>
+        <w:tab/>
+      </w:r>
+      <w:r>
+        <w:rPr>
+          <w:i/>
+          <w:sz w:val="20"/>
+          <w:lang w:val="en-US"/>
+        </w:rPr>
+        <w:tab/>
+        <w:t>&lt;parameter name="</w:t>
+      </w:r>
+      <w:proofErr w:type="spellStart"/>
+      <w:r>
+        <w:rPr>
+          <w:i/>
+          <w:sz w:val="20"/>
+          <w:lang w:val="en-US"/>
+        </w:rPr>
+        <w:t>browserPath</w:t>
+      </w:r>
+      <w:proofErr w:type="spellEnd"/>
+      <w:r>
+        <w:rPr>
+          <w:i/>
+          <w:sz w:val="20"/>
+          <w:lang w:val="en-US"/>
+        </w:rPr>
+        <w:t>" value="${</w:t>
+      </w:r>
+      <w:proofErr w:type="spellStart"/>
+      <w:r>
+        <w:rPr>
+          <w:i/>
+          <w:sz w:val="20"/>
+          <w:lang w:val="en-US"/>
+        </w:rPr>
+        <w:t>browserPath</w:t>
+      </w:r>
+      <w:proofErr w:type="spellEnd"/>
+      <w:r>
+        <w:rPr>
+          <w:i/>
+          <w:sz w:val="20"/>
+          <w:lang w:val="en-US"/>
+        </w:rPr>
+        <w:t>}"/&gt;</w:t>
+      </w:r>
+    </w:p>
+    <w:p>
+      <w:pPr>
+        <w:rPr>
+          <w:i/>
+          <w:sz w:val="20"/>
+          <w:lang w:val="en-US"/>
+        </w:rPr>
+      </w:pPr>
+      <w:r>
+        <w:rPr>
+          <w:i/>
+          <w:sz w:val="20"/>
+          <w:lang w:val="en-US"/>
+        </w:rPr>
+        <w:tab/>
+      </w:r>
+      <w:r>
+        <w:rPr>
+          <w:i/>
+          <w:sz w:val="20"/>
+          <w:lang w:val="en-US"/>
+        </w:rPr>
+        <w:tab/>
+        <w:t>&lt;parameter name="username" value="${</w:t>
+      </w:r>
+      <w:proofErr w:type="spellStart"/>
+      <w:r>
+        <w:rPr>
+          <w:i/>
+          <w:sz w:val="20"/>
+          <w:lang w:val="en-US"/>
+        </w:rPr>
+        <w:t>testUsername</w:t>
+      </w:r>
+      <w:proofErr w:type="spellEnd"/>
+      <w:r>
+        <w:rPr>
+          <w:i/>
+          <w:sz w:val="20"/>
+          <w:lang w:val="en-US"/>
+        </w:rPr>
+        <w:t>}"/&gt;</w:t>
+      </w:r>
+    </w:p>
+    <w:p>
+      <w:pPr>
+        <w:rPr>
+          <w:i/>
+          <w:sz w:val="20"/>
+          <w:lang w:val="en-US"/>
+        </w:rPr>
+      </w:pPr>
+      <w:r>
+        <w:rPr>
+          <w:i/>
+          <w:sz w:val="20"/>
+          <w:lang w:val="en-US"/>
+        </w:rPr>
+        <w:tab/>
+      </w:r>
+      <w:r>
+        <w:rPr>
+          <w:i/>
+          <w:sz w:val="20"/>
+          <w:lang w:val="en-US"/>
+        </w:rPr>
+        <w:tab/>
+        <w:t>&lt;parameter name="password" value="${</w:t>
+      </w:r>
+      <w:proofErr w:type="spellStart"/>
+      <w:r>
+        <w:rPr>
+          <w:i/>
+          <w:sz w:val="20"/>
+          <w:lang w:val="en-US"/>
+        </w:rPr>
+        <w:t>testPassword</w:t>
+      </w:r>
+      <w:proofErr w:type="spellEnd"/>
+      <w:r>
+        <w:rPr>
+          <w:i/>
+          <w:sz w:val="20"/>
+          <w:lang w:val="en-US"/>
+        </w:rPr>
+        <w:t>}"/&gt;</w:t>
+      </w:r>
+    </w:p>
+    <w:p>
+      <w:pPr>
+        <w:rPr>
+          <w:i/>
+          <w:sz w:val="20"/>
+          <w:lang w:val="en-US"/>
+        </w:rPr>
+      </w:pPr>
+      <w:r>
+        <w:rPr>
+          <w:i/>
+          <w:sz w:val="20"/>
+          <w:lang w:val="en-US"/>
+        </w:rPr>
+        <w:tab/>
+      </w:r>
+      <w:r>
+        <w:rPr>
+          <w:i/>
+          <w:sz w:val="20"/>
+          <w:lang w:val="en-US"/>
+        </w:rPr>
+        <w:tab/>
+        <w:t>&lt;parameter name="</w:t>
+      </w:r>
+      <w:proofErr w:type="spellStart"/>
+      <w:r>
+        <w:rPr>
+          <w:i/>
+          <w:sz w:val="20"/>
+          <w:lang w:val="en-US"/>
+        </w:rPr>
+        <w:t>jepriaVersion</w:t>
+      </w:r>
+      <w:proofErr w:type="spellEnd"/>
+      <w:r>
+        <w:rPr>
+          <w:i/>
+          <w:sz w:val="20"/>
+          <w:lang w:val="en-US"/>
+        </w:rPr>
+        <w:t>" value="${</w:t>
+      </w:r>
+      <w:proofErr w:type="spellStart"/>
+      <w:r>
+        <w:rPr>
+          <w:i/>
+          <w:sz w:val="20"/>
+          <w:lang w:val="en-US"/>
+        </w:rPr>
+        <w:t>jepriaVersion</w:t>
+      </w:r>
+      <w:proofErr w:type="spellEnd"/>
+      <w:r>
+        <w:rPr>
+          <w:i/>
+          <w:sz w:val="20"/>
+          <w:lang w:val="en-US"/>
+        </w:rPr>
+        <w:t>}"/&gt;</w:t>
+      </w:r>
+    </w:p>
+    <w:p>
+      <w:pPr>
+        <w:rPr>
+          <w:i/>
+          <w:sz w:val="20"/>
+          <w:lang w:val="en-US"/>
+        </w:rPr>
+      </w:pPr>
+      <w:r>
+        <w:rPr>
+          <w:i/>
+          <w:sz w:val="20"/>
+          <w:lang w:val="en-US"/>
+        </w:rPr>
+        <w:tab/>
+      </w:r>
+      <w:r>
+        <w:rPr>
+          <w:i/>
+          <w:sz w:val="20"/>
+          <w:lang w:val="en-US"/>
+        </w:rPr>
+        <w:tab/>
+        <w:t>&lt;parameter name="</w:t>
+      </w:r>
+      <w:proofErr w:type="spellStart"/>
+      <w:r>
+        <w:rPr>
+          <w:i/>
+          <w:sz w:val="20"/>
+          <w:lang w:val="en-US"/>
+        </w:rPr>
+        <w:t>forceNewBrowser</w:t>
+      </w:r>
+      <w:proofErr w:type="spellEnd"/>
+      <w:r>
+        <w:rPr>
+          <w:i/>
+          <w:sz w:val="20"/>
+          <w:lang w:val="en-US"/>
+        </w:rPr>
+        <w:t>" value="No"/&gt;</w:t>
+      </w:r>
+    </w:p>
+    <w:p>
+      <w:pPr>
+        <w:rPr>
+          <w:i/>
+          <w:sz w:val="20"/>
+        </w:rPr>
+      </w:pPr>
+      <w:r>
+        <w:rPr>
+          <w:i/>
+          <w:sz w:val="20"/>
+          <w:lang w:val="en-US"/>
+        </w:rPr>
+        <w:tab/>
+      </w:r>
+      <w:r>
+        <w:rPr>
+          <w:i/>
+          <w:sz w:val="20"/>
+          <w:lang w:val="en-US"/>
+        </w:rPr>
+        <w:tab/>
+        <w:t>&lt;parameter name="</w:t>
+      </w:r>
+      <w:proofErr w:type="spellStart"/>
+      <w:r>
+        <w:rPr>
+          <w:i/>
+          <w:sz w:val="20"/>
+          <w:lang w:val="en-US"/>
+        </w:rPr>
+        <w:t>forceLogin</w:t>
+      </w:r>
+      <w:proofErr w:type="spellEnd"/>
+      <w:r>
+        <w:rPr>
+          <w:i/>
+          <w:sz w:val="20"/>
+          <w:lang w:val="en-US"/>
+        </w:rPr>
+        <w:t>" value="No"/&gt;</w:t>
+      </w:r>
+    </w:p>
+    <w:p>
+      <w:pPr>
+        <w:rPr>
+          <w:i/>
+          <w:sz w:val="20"/>
+        </w:rPr>
+      </w:pPr>
+    </w:p>
+    <w:p>
+      <w:pPr>
+        <w:rPr>
+          <w:i/>
+          <w:sz w:val="20"/>
+          <w:lang w:val="en-US"/>
+        </w:rPr>
+      </w:pPr>
+      <w:r>
+        <w:rPr>
+          <w:i/>
+          <w:sz w:val="20"/>
+          <w:lang w:val="en-US"/>
+        </w:rPr>
+        <w:tab/>
+      </w:r>
+      <w:r>
+        <w:rPr>
+          <w:i/>
+          <w:sz w:val="20"/>
+          <w:lang w:val="en-US"/>
+        </w:rPr>
+        <w:tab/>
+        <w:t>&lt;</w:t>
+      </w:r>
+      <w:proofErr w:type="gramStart"/>
+      <w:r>
+        <w:rPr>
+          <w:i/>
+          <w:sz w:val="20"/>
+          <w:lang w:val="en-US"/>
+        </w:rPr>
+        <w:t>groups</w:t>
+      </w:r>
+      <w:proofErr w:type="gramEnd"/>
+      <w:r>
+        <w:rPr>
+          <w:i/>
+          <w:sz w:val="20"/>
+          <w:lang w:val="en-US"/>
+        </w:rPr>
+        <w:t>&gt;</w:t>
+      </w:r>
+    </w:p>
+    <w:p>
+      <w:pPr>
+        <w:rPr>
+          <w:i/>
+          <w:sz w:val="20"/>
+          <w:lang w:val="en-US"/>
+        </w:rPr>
+      </w:pPr>
+      <w:r>
+        <w:rPr>
+          <w:i/>
+          <w:sz w:val="20"/>
+          <w:lang w:val="en-US"/>
+        </w:rPr>
+        <w:tab/>
+      </w:r>
+      <w:r>
+        <w:rPr>
+          <w:i/>
+          <w:sz w:val="20"/>
+          <w:lang w:val="en-US"/>
+        </w:rPr>
+        <w:tab/>
+      </w:r>
+      <w:r>
+        <w:rPr>
+          <w:i/>
+          <w:sz w:val="20"/>
+          <w:lang w:val="en-US"/>
+        </w:rPr>
+        <w:tab/>
+        <w:t>&lt;define name="all"&gt;</w:t>
+      </w:r>
+    </w:p>
+    <w:p>
+      <w:pPr>
+        <w:rPr>
+          <w:i/>
+          <w:sz w:val="20"/>
+          <w:lang w:val="en-US"/>
+        </w:rPr>
+      </w:pPr>
+      <w:r>
+        <w:rPr>
+          <w:i/>
+          <w:sz w:val="20"/>
+          <w:lang w:val="en-US"/>
+        </w:rPr>
+        <w:t xml:space="preserve"> </w:t>
+      </w:r>
+      <w:r>
+        <w:rPr>
+          <w:i/>
+          <w:sz w:val="20"/>
+          <w:lang w:val="en-US"/>
+        </w:rPr>
+        <w:tab/>
+      </w:r>
+      <w:r>
+        <w:rPr>
+          <w:i/>
+          <w:sz w:val="20"/>
+          <w:lang w:val="en-US"/>
+        </w:rPr>
+        <w:tab/>
+      </w:r>
+      <w:r>
+        <w:rPr>
+          <w:i/>
+          <w:sz w:val="20"/>
+          <w:lang w:val="en-US"/>
+        </w:rPr>
+        <w:tab/>
+      </w:r>
+      <w:r>
+        <w:rPr>
+          <w:i/>
+          <w:sz w:val="20"/>
+          <w:lang w:val="en-US"/>
+        </w:rPr>
+        <w:tab/>
+        <w:t>&lt;include name="find" /&gt;</w:t>
+      </w:r>
+    </w:p>
+    <w:p>
+      <w:pPr>
+        <w:rPr>
+          <w:i/>
+          <w:sz w:val="20"/>
+          <w:lang w:val="en-US"/>
+        </w:rPr>
+      </w:pPr>
+      <w:r>
+        <w:rPr>
+          <w:i/>
+          <w:sz w:val="20"/>
+          <w:lang w:val="en-US"/>
+        </w:rPr>
+        <w:t xml:space="preserve"> </w:t>
+      </w:r>
+      <w:r>
+        <w:rPr>
+          <w:i/>
+          <w:sz w:val="20"/>
+          <w:lang w:val="en-US"/>
+        </w:rPr>
+        <w:tab/>
+      </w:r>
+      <w:r>
+        <w:rPr>
+          <w:i/>
+          <w:sz w:val="20"/>
+          <w:lang w:val="en-US"/>
+        </w:rPr>
+        <w:tab/>
+      </w:r>
+      <w:r>
+        <w:rPr>
+          <w:i/>
+          <w:sz w:val="20"/>
+          <w:lang w:val="en-US"/>
+        </w:rPr>
+        <w:tab/>
+      </w:r>
+      <w:r>
+        <w:rPr>
+          <w:i/>
+          <w:sz w:val="20"/>
+          <w:lang w:val="en-US"/>
+        </w:rPr>
+        <w:tab/>
+        <w:t>&lt;include name="create" /&gt;</w:t>
+      </w:r>
+    </w:p>
+    <w:p>
+      <w:pPr>
+        <w:rPr>
+          <w:i/>
+          <w:sz w:val="20"/>
+          <w:lang w:val="en-US"/>
+        </w:rPr>
+      </w:pPr>
+      <w:r>
+        <w:rPr>
+          <w:i/>
+          <w:sz w:val="20"/>
+          <w:lang w:val="en-US"/>
+        </w:rPr>
+        <w:tab/>
+      </w:r>
+      <w:r>
+        <w:rPr>
+          <w:i/>
+          <w:sz w:val="20"/>
+          <w:lang w:val="en-US"/>
+        </w:rPr>
+        <w:tab/>
+      </w:r>
+      <w:r>
+        <w:rPr>
+          <w:i/>
+          <w:sz w:val="20"/>
+          <w:lang w:val="en-US"/>
+        </w:rPr>
+        <w:tab/>
+      </w:r>
+      <w:r>
+        <w:rPr>
+          <w:i/>
+          <w:sz w:val="20"/>
+          <w:lang w:val="en-US"/>
+        </w:rPr>
+        <w:tab/>
+        <w:t>&lt;include name="delete" /&gt;</w:t>
+      </w:r>
+    </w:p>
+    <w:p>
+      <w:pPr>
+        <w:rPr>
+          <w:i/>
+          <w:sz w:val="20"/>
+          <w:lang w:val="en-US"/>
+        </w:rPr>
+      </w:pPr>
+      <w:r>
+        <w:rPr>
+          <w:i/>
+          <w:sz w:val="20"/>
+          <w:lang w:val="en-US"/>
+        </w:rPr>
+        <w:lastRenderedPageBreak/>
+        <w:tab/>
+      </w:r>
+      <w:r>
+        <w:rPr>
+          <w:i/>
+          <w:sz w:val="20"/>
+          <w:lang w:val="en-US"/>
+        </w:rPr>
+        <w:tab/>
+      </w:r>
+      <w:r>
+        <w:rPr>
+          <w:i/>
+          <w:sz w:val="20"/>
+          <w:lang w:val="en-US"/>
+        </w:rPr>
+        <w:tab/>
+      </w:r>
+      <w:r>
+        <w:rPr>
+          <w:i/>
+          <w:sz w:val="20"/>
+          <w:lang w:val="en-US"/>
+        </w:rPr>
+        <w:tab/>
+        <w:t>&lt;include name="edit" /&gt;</w:t>
+      </w:r>
+    </w:p>
+    <w:p>
+      <w:pPr>
+        <w:rPr>
+          <w:i/>
+          <w:sz w:val="20"/>
+          <w:lang w:val="en-US"/>
+        </w:rPr>
+      </w:pPr>
+      <w:r>
+        <w:rPr>
+          <w:i/>
+          <w:sz w:val="20"/>
+          <w:lang w:val="en-US"/>
+        </w:rPr>
+        <w:tab/>
+      </w:r>
+      <w:r>
+        <w:rPr>
+          <w:i/>
+          <w:sz w:val="20"/>
+          <w:lang w:val="en-US"/>
+        </w:rPr>
+        <w:tab/>
+      </w:r>
+      <w:r>
+        <w:rPr>
+          <w:i/>
+          <w:sz w:val="20"/>
+          <w:lang w:val="en-US"/>
+        </w:rPr>
+        <w:tab/>
+      </w:r>
+      <w:r>
+        <w:rPr>
+          <w:i/>
+          <w:sz w:val="20"/>
+          <w:lang w:val="en-US"/>
+        </w:rPr>
+        <w:tab/>
+        <w:t>&lt;include name="</w:t>
+      </w:r>
+      <w:proofErr w:type="spellStart"/>
+      <w:r>
+        <w:rPr>
+          <w:i/>
+          <w:sz w:val="20"/>
+          <w:lang w:val="en-US"/>
+        </w:rPr>
+        <w:t>goto</w:t>
+      </w:r>
+      <w:proofErr w:type="spellEnd"/>
+      <w:r>
+        <w:rPr>
+          <w:i/>
+          <w:sz w:val="20"/>
+          <w:lang w:val="en-US"/>
+        </w:rPr>
+        <w:t>" /&gt;</w:t>
+      </w:r>
+    </w:p>
+    <w:p>
+      <w:pPr>
+        <w:rPr>
+          <w:i/>
+          <w:sz w:val="20"/>
+          <w:lang w:val="en-US"/>
+        </w:rPr>
+      </w:pPr>
+      <w:r>
+        <w:rPr>
+          <w:i/>
+          <w:sz w:val="20"/>
+          <w:lang w:val="en-US"/>
+        </w:rPr>
+        <w:tab/>
+      </w:r>
+      <w:r>
+        <w:rPr>
+          <w:i/>
+          <w:sz w:val="20"/>
+          <w:lang w:val="en-US"/>
+        </w:rPr>
+        <w:tab/>
+      </w:r>
+      <w:r>
+        <w:rPr>
+          <w:i/>
+          <w:sz w:val="20"/>
+          <w:lang w:val="en-US"/>
+        </w:rPr>
+        <w:tab/>
+      </w:r>
+      <w:r>
+        <w:rPr>
+          <w:i/>
+          <w:sz w:val="20"/>
+          <w:lang w:val="en-US"/>
+        </w:rPr>
+        <w:tab/>
+        <w:t>&lt;include name="list" /&gt;</w:t>
+      </w:r>
+    </w:p>
+    <w:p>
+      <w:pPr>
+        <w:rPr>
+          <w:i/>
+          <w:sz w:val="20"/>
+          <w:lang w:val="en-US"/>
+        </w:rPr>
+      </w:pPr>
+      <w:r>
+        <w:rPr>
+          <w:i/>
+          <w:sz w:val="20"/>
+          <w:lang w:val="en-US"/>
+        </w:rPr>
+        <w:tab/>
+      </w:r>
+      <w:r>
+        <w:rPr>
+          <w:i/>
+          <w:sz w:val="20"/>
+          <w:lang w:val="en-US"/>
+        </w:rPr>
+        <w:tab/>
+      </w:r>
+      <w:r>
+        <w:rPr>
+          <w:i/>
+          <w:sz w:val="20"/>
+          <w:lang w:val="en-US"/>
+        </w:rPr>
+        <w:tab/>
+        <w:t>&lt;/define&gt;</w:t>
+      </w:r>
+    </w:p>
+    <w:p>
+      <w:pPr>
+        <w:rPr>
+          <w:i/>
+          <w:sz w:val="20"/>
+          <w:lang w:val="en-US"/>
+        </w:rPr>
+      </w:pPr>
+      <w:r>
+        <w:rPr>
+          <w:i/>
+          <w:sz w:val="20"/>
+          <w:lang w:val="en-US"/>
+        </w:rPr>
+        <w:tab/>
+      </w:r>
+      <w:r>
+        <w:rPr>
+          <w:i/>
+          <w:sz w:val="20"/>
+          <w:lang w:val="en-US"/>
+        </w:rPr>
+        <w:tab/>
+      </w:r>
+    </w:p>
+    <w:p>
+      <w:pPr>
+        <w:rPr>
+          <w:i/>
+          <w:sz w:val="20"/>
+          <w:lang w:val="en-US"/>
+        </w:rPr>
+      </w:pPr>
+      <w:r>
+        <w:rPr>
+          <w:i/>
+          <w:sz w:val="20"/>
+          <w:lang w:val="en-US"/>
+        </w:rPr>
+        <w:tab/>
+      </w:r>
+      <w:r>
+        <w:rPr>
+          <w:i/>
+          <w:sz w:val="20"/>
+          <w:lang w:val="en-US"/>
+        </w:rPr>
+        <w:tab/>
+      </w:r>
+      <w:r>
+        <w:rPr>
+          <w:i/>
+          <w:sz w:val="20"/>
+          <w:lang w:val="en-US"/>
+        </w:rPr>
+        <w:tab/>
+        <w:t>&lt;</w:t>
+      </w:r>
+      <w:proofErr w:type="gramStart"/>
+      <w:r>
+        <w:rPr>
+          <w:i/>
+          <w:sz w:val="20"/>
+          <w:lang w:val="en-US"/>
+        </w:rPr>
+        <w:t>run</w:t>
+      </w:r>
+      <w:proofErr w:type="gramEnd"/>
+      <w:r>
+        <w:rPr>
+          <w:i/>
+          <w:sz w:val="20"/>
+          <w:lang w:val="en-US"/>
+        </w:rPr>
+        <w:t>&gt;</w:t>
+      </w:r>
+    </w:p>
+    <w:p>
+      <w:pPr>
+        <w:rPr>
+          <w:i/>
+          <w:sz w:val="20"/>
+          <w:lang w:val="en-US"/>
+        </w:rPr>
+      </w:pPr>
+      <w:proofErr w:type="gramStart"/>
+      <w:r>
+        <w:rPr>
+          <w:i/>
+          <w:sz w:val="20"/>
+          <w:lang w:val="en-US"/>
+        </w:rPr>
+        <w:t>&lt;!--</w:t>
+      </w:r>
+      <w:proofErr w:type="gramEnd"/>
+      <w:r>
+        <w:rPr>
+          <w:i/>
+          <w:sz w:val="20"/>
+          <w:lang w:val="en-US"/>
+        </w:rPr>
+        <w:t xml:space="preserve"> </w:t>
+      </w:r>
+      <w:r>
+        <w:rPr>
+          <w:i/>
+          <w:sz w:val="20"/>
+          <w:lang w:val="en-US"/>
+        </w:rPr>
+        <w:tab/>
+      </w:r>
+      <w:r>
+        <w:rPr>
+          <w:i/>
+          <w:sz w:val="20"/>
+          <w:lang w:val="en-US"/>
+        </w:rPr>
+        <w:tab/>
+      </w:r>
+      <w:r>
+        <w:rPr>
+          <w:i/>
+          <w:sz w:val="20"/>
+          <w:lang w:val="en-US"/>
+        </w:rPr>
+        <w:tab/>
+      </w:r>
+      <w:r>
+        <w:rPr>
+          <w:i/>
+          <w:sz w:val="20"/>
+          <w:lang w:val="en-US"/>
+        </w:rPr>
+        <w:tab/>
+        <w:t>&lt;include name="all" /&gt; --&gt;</w:t>
+      </w:r>
+    </w:p>
+    <w:p>
+      <w:pPr>
+        <w:rPr>
+          <w:i/>
+          <w:sz w:val="20"/>
+          <w:lang w:val="en-US"/>
+        </w:rPr>
+      </w:pPr>
+      <w:proofErr w:type="gramStart"/>
+      <w:r>
+        <w:rPr>
+          <w:i/>
+          <w:sz w:val="20"/>
+          <w:lang w:val="en-US"/>
+        </w:rPr>
+        <w:t>&lt;!--</w:t>
+      </w:r>
+      <w:proofErr w:type="gramEnd"/>
+      <w:r>
+        <w:rPr>
+          <w:i/>
+          <w:sz w:val="20"/>
+          <w:lang w:val="en-US"/>
+        </w:rPr>
+        <w:t xml:space="preserve"> </w:t>
+      </w:r>
+      <w:r>
+        <w:rPr>
+          <w:i/>
+          <w:sz w:val="20"/>
+          <w:lang w:val="en-US"/>
+        </w:rPr>
+        <w:tab/>
+      </w:r>
+      <w:r>
+        <w:rPr>
+          <w:i/>
+          <w:sz w:val="20"/>
+          <w:lang w:val="en-US"/>
+        </w:rPr>
+        <w:tab/>
+      </w:r>
+      <w:r>
+        <w:rPr>
+          <w:i/>
+          <w:sz w:val="20"/>
+          <w:lang w:val="en-US"/>
+        </w:rPr>
+        <w:tab/>
+      </w:r>
+      <w:r>
+        <w:rPr>
+          <w:i/>
+          <w:sz w:val="20"/>
+          <w:lang w:val="en-US"/>
+        </w:rPr>
+        <w:tab/>
+        <w:t>&lt;include name="edit" /&gt; --&gt;</w:t>
+      </w:r>
+    </w:p>
+    <w:p>
+      <w:pPr>
+        <w:rPr>
+          <w:i/>
+          <w:sz w:val="20"/>
+          <w:lang w:val="en-US"/>
+        </w:rPr>
+      </w:pPr>
+      <w:r>
+        <w:rPr>
+          <w:i/>
+          <w:sz w:val="20"/>
+          <w:lang w:val="en-US"/>
+        </w:rPr>
+        <w:tab/>
+      </w:r>
+      <w:r>
+        <w:rPr>
+          <w:i/>
+          <w:sz w:val="20"/>
+          <w:lang w:val="en-US"/>
+        </w:rPr>
+        <w:tab/>
+      </w:r>
+      <w:r>
+        <w:rPr>
+          <w:i/>
+          <w:sz w:val="20"/>
+          <w:lang w:val="en-US"/>
+        </w:rPr>
+        <w:tab/>
+      </w:r>
+      <w:r>
+        <w:rPr>
+          <w:i/>
+          <w:sz w:val="20"/>
+          <w:lang w:val="en-US"/>
+        </w:rPr>
+        <w:tab/>
+        <w:t>&lt;include name="</w:t>
+      </w:r>
+      <w:proofErr w:type="spellStart"/>
+      <w:r>
+        <w:rPr>
+          <w:i/>
+          <w:sz w:val="20"/>
+          <w:lang w:val="en-US"/>
+        </w:rPr>
+        <w:t>setAndGetTextField</w:t>
+      </w:r>
+      <w:proofErr w:type="spellEnd"/>
+      <w:r>
+        <w:rPr>
+          <w:i/>
+          <w:sz w:val="20"/>
+          <w:lang w:val="en-US"/>
+        </w:rPr>
+        <w:t>" /&gt;</w:t>
+      </w:r>
+    </w:p>
+    <w:p>
+      <w:pPr>
+        <w:rPr>
+          <w:i/>
+          <w:sz w:val="20"/>
+          <w:lang w:val="en-US"/>
+        </w:rPr>
+      </w:pPr>
+      <w:r>
+        <w:rPr>
+          <w:i/>
+          <w:sz w:val="20"/>
+          <w:lang w:val="en-US"/>
+        </w:rPr>
+        <w:tab/>
+      </w:r>
+      <w:r>
+        <w:rPr>
+          <w:i/>
+          <w:sz w:val="20"/>
+          <w:lang w:val="en-US"/>
+        </w:rPr>
+        <w:tab/>
+      </w:r>
+      <w:r>
+        <w:rPr>
+          <w:i/>
+          <w:sz w:val="20"/>
+          <w:lang w:val="en-US"/>
+        </w:rPr>
+        <w:tab/>
+        <w:t>&lt;/run&gt;</w:t>
+      </w:r>
+    </w:p>
+    <w:p>
+      <w:pPr>
+        <w:rPr>
+          <w:i/>
+          <w:sz w:val="20"/>
+          <w:lang w:val="en-US"/>
+        </w:rPr>
+      </w:pPr>
+      <w:r>
+        <w:rPr>
+          <w:i/>
+          <w:sz w:val="20"/>
+          <w:lang w:val="en-US"/>
+        </w:rPr>
+        <w:tab/>
+      </w:r>
+      <w:r>
+        <w:rPr>
+          <w:i/>
+          <w:sz w:val="20"/>
+          <w:lang w:val="en-US"/>
+        </w:rPr>
+        <w:tab/>
+        <w:t>&lt;/groups&gt;</w:t>
+      </w:r>
+    </w:p>
+    <w:p>
+      <w:pPr>
+        <w:rPr>
+          <w:i/>
+          <w:sz w:val="20"/>
+          <w:lang w:val="en-US"/>
+        </w:rPr>
+      </w:pPr>
+      <w:r>
+        <w:rPr>
+          <w:i/>
+          <w:sz w:val="20"/>
+          <w:lang w:val="en-US"/>
+        </w:rPr>
+        <w:tab/>
+      </w:r>
+      <w:r>
+        <w:rPr>
+          <w:i/>
+          <w:sz w:val="20"/>
+          <w:lang w:val="en-US"/>
+        </w:rPr>
+        <w:tab/>
+      </w:r>
+    </w:p>
+    <w:p>
+      <w:pPr>
+        <w:rPr>
+          <w:i/>
+          <w:sz w:val="20"/>
+          <w:lang w:val="en-US"/>
+        </w:rPr>
+      </w:pPr>
+      <w:r>
+        <w:rPr>
+          <w:i/>
+          <w:sz w:val="20"/>
+          <w:lang w:val="en-US"/>
+        </w:rPr>
+        <w:tab/>
+      </w:r>
+      <w:r>
+        <w:rPr>
+          <w:i/>
+          <w:sz w:val="20"/>
+          <w:lang w:val="en-US"/>
+        </w:rPr>
+        <w:tab/>
+        <w:t>&lt;</w:t>
+      </w:r>
+      <w:proofErr w:type="gramStart"/>
+      <w:r>
+        <w:rPr>
+          <w:i/>
+          <w:sz w:val="20"/>
+          <w:lang w:val="en-US"/>
+        </w:rPr>
+        <w:t>classes</w:t>
+      </w:r>
+      <w:proofErr w:type="gramEnd"/>
+      <w:r>
+        <w:rPr>
+          <w:i/>
+          <w:sz w:val="20"/>
+          <w:lang w:val="en-US"/>
+        </w:rPr>
+        <w:t>&gt;</w:t>
+      </w:r>
+    </w:p>
+    <w:p>
+      <w:pPr>
+        <w:rPr>
+          <w:i/>
+          <w:sz w:val="20"/>
+          <w:lang w:val="en-US"/>
+        </w:rPr>
+      </w:pPr>
+      <w:r>
+        <w:rPr>
+          <w:i/>
+          <w:sz w:val="20"/>
+          <w:lang w:val="en-US"/>
+        </w:rPr>
+        <w:tab/>
+      </w:r>
+      <w:r>
+        <w:rPr>
+          <w:i/>
+          <w:sz w:val="20"/>
+          <w:lang w:val="en-US"/>
+        </w:rPr>
+        <w:tab/>
+      </w:r>
+      <w:r>
+        <w:rPr>
+          <w:i/>
+          <w:sz w:val="20"/>
+          <w:lang w:val="en-US"/>
+        </w:rPr>
+        <w:tab/>
+        <w:t>&lt;class name="com.technology.jep.jepriashowcase.goods.auto.GoodsAutoTest"&gt;</w:t>
+      </w:r>
+    </w:p>
+    <w:p>
+      <w:pPr>
+        <w:rPr>
+          <w:i/>
+          <w:sz w:val="20"/>
+          <w:lang w:val="en-US"/>
+        </w:rPr>
+      </w:pPr>
+      <w:r>
+        <w:rPr>
+          <w:i/>
+          <w:sz w:val="20"/>
+          <w:lang w:val="en-US"/>
+        </w:rPr>
+        <w:tab/>
+      </w:r>
+      <w:r>
+        <w:rPr>
+          <w:i/>
+          <w:sz w:val="20"/>
+          <w:lang w:val="en-US"/>
+        </w:rPr>
+        <w:tab/>
+        <w:t xml:space="preserve">     </w:t>
+      </w:r>
+      <w:r>
+        <w:rPr>
+          <w:i/>
+          <w:sz w:val="20"/>
+          <w:lang w:val="en-US"/>
+        </w:rPr>
+        <w:tab/>
+      </w:r>
+      <w:r>
+        <w:rPr>
+          <w:i/>
+          <w:sz w:val="20"/>
+          <w:lang w:val="en-US"/>
+        </w:rPr>
+        <w:tab/>
+      </w:r>
+      <w:r>
+        <w:rPr>
+          <w:i/>
+          <w:sz w:val="20"/>
+          <w:lang w:val="en-US"/>
+        </w:rPr>
+        <w:t xml:space="preserve"> &lt;</w:t>
+      </w:r>
+      <w:proofErr w:type="gramStart"/>
+      <w:r>
+        <w:rPr>
+          <w:i/>
+          <w:sz w:val="20"/>
+          <w:lang w:val="en-US"/>
+        </w:rPr>
+        <w:t>methods</w:t>
+      </w:r>
+      <w:proofErr w:type="gramEnd"/>
+      <w:r>
+        <w:rPr>
+          <w:i/>
+          <w:sz w:val="20"/>
+          <w:lang w:val="en-US"/>
+        </w:rPr>
+        <w:t>&gt;</w:t>
+      </w:r>
+    </w:p>
+    <w:p>
+      <w:pPr>
+        <w:rPr>
+          <w:i/>
+          <w:sz w:val="20"/>
+          <w:lang w:val="en-US"/>
+        </w:rPr>
+      </w:pPr>
+      <w:proofErr w:type="gramStart"/>
+      <w:r>
+        <w:rPr>
+          <w:i/>
+          <w:sz w:val="20"/>
+          <w:lang w:val="en-US"/>
+        </w:rPr>
+        <w:t>&lt;!--</w:t>
+      </w:r>
+      <w:proofErr w:type="gramEnd"/>
+      <w:r>
+        <w:rPr>
+          <w:i/>
+          <w:sz w:val="20"/>
+          <w:lang w:val="en-US"/>
+        </w:rPr>
+        <w:t xml:space="preserve"> </w:t>
+      </w:r>
+      <w:r>
+        <w:rPr>
+          <w:i/>
+          <w:sz w:val="20"/>
+          <w:lang w:val="en-US"/>
+        </w:rPr>
+        <w:tab/>
+      </w:r>
+      <w:r>
+        <w:rPr>
+          <w:i/>
+          <w:sz w:val="20"/>
+          <w:lang w:val="en-US"/>
+        </w:rPr>
+        <w:tab/>
+      </w:r>
+      <w:r>
+        <w:rPr>
+          <w:i/>
+          <w:sz w:val="20"/>
+          <w:lang w:val="en-US"/>
+        </w:rPr>
+        <w:tab/>
+        <w:t xml:space="preserve">        </w:t>
+      </w:r>
+      <w:r>
+        <w:rPr>
+          <w:i/>
+          <w:sz w:val="20"/>
+          <w:lang w:val="en-US"/>
+        </w:rPr>
+        <w:tab/>
+      </w:r>
+      <w:r>
+        <w:rPr>
+          <w:i/>
+          <w:sz w:val="20"/>
+          <w:lang w:val="en-US"/>
+        </w:rPr>
+        <w:tab/>
+      </w:r>
+      <w:r>
+        <w:rPr>
+          <w:i/>
+          <w:sz w:val="20"/>
+          <w:lang w:val="en-US"/>
+        </w:rPr>
+        <w:t>&lt;include name="</w:t>
+      </w:r>
+      <w:proofErr w:type="spellStart"/>
+      <w:r>
+        <w:rPr>
+          <w:i/>
+          <w:sz w:val="20"/>
+          <w:lang w:val="en-US"/>
+        </w:rPr>
+        <w:t>fillSearchForm</w:t>
+      </w:r>
+      <w:proofErr w:type="spellEnd"/>
+      <w:r>
+        <w:rPr>
+          <w:i/>
+          <w:sz w:val="20"/>
+          <w:lang w:val="en-US"/>
+        </w:rPr>
+        <w:t>" /&gt; --&gt;</w:t>
+      </w:r>
+    </w:p>
+    <w:p>
+      <w:pPr>
+        <w:ind w:left="2880" w:firstLine="720"/>
+        <w:rPr>
+          <w:i/>
+          <w:sz w:val="20"/>
+          <w:lang w:val="en-US"/>
+        </w:rPr>
+      </w:pPr>
+      <w:r>
+        <w:rPr>
+          <w:i/>
+          <w:sz w:val="20"/>
+          <w:lang w:val="en-US"/>
+        </w:rPr>
+        <w:t>…</w:t>
+      </w:r>
+    </w:p>
+    <w:p>
+      <w:pPr>
+        <w:rPr>
+          <w:i/>
+          <w:sz w:val="20"/>
+          <w:lang w:val="en-US"/>
+        </w:rPr>
+      </w:pPr>
+      <w:r>
+        <w:rPr>
+          <w:i/>
+          <w:sz w:val="20"/>
+          <w:lang w:val="en-US"/>
+        </w:rPr>
+        <w:tab/>
+      </w:r>
+      <w:r>
+        <w:rPr>
+          <w:i/>
+          <w:sz w:val="20"/>
+          <w:lang w:val="en-US"/>
+        </w:rPr>
+        <w:tab/>
+        <w:t xml:space="preserve">      </w:t>
+      </w:r>
+      <w:r>
+        <w:rPr>
+          <w:i/>
+          <w:sz w:val="20"/>
+          <w:lang w:val="en-US"/>
+        </w:rPr>
+        <w:tab/>
+      </w:r>
+      <w:r>
+        <w:rPr>
+          <w:i/>
+          <w:sz w:val="20"/>
+          <w:lang w:val="en-US"/>
+        </w:rPr>
+        <w:tab/>
+      </w:r>
+      <w:r>
+        <w:rPr>
+          <w:i/>
+          <w:sz w:val="20"/>
+          <w:lang w:val="en-US"/>
+        </w:rPr>
+        <w:t>&lt;/methods&gt;</w:t>
+      </w:r>
+    </w:p>
+    <w:p>
+      <w:pPr>
+        <w:rPr>
+          <w:i/>
+          <w:sz w:val="20"/>
+          <w:lang w:val="en-US"/>
+        </w:rPr>
+      </w:pPr>
+      <w:r>
+        <w:rPr>
+          <w:i/>
+          <w:sz w:val="20"/>
+          <w:lang w:val="en-US"/>
+        </w:rPr>
+        <w:tab/>
+      </w:r>
+      <w:r>
+        <w:rPr>
+          <w:i/>
+          <w:sz w:val="20"/>
+          <w:lang w:val="en-US"/>
+        </w:rPr>
+        <w:tab/>
+      </w:r>
+      <w:r>
+        <w:rPr>
+          <w:i/>
+          <w:sz w:val="20"/>
+          <w:lang w:val="en-US"/>
+        </w:rPr>
+        <w:tab/>
+        <w:t>&lt;/class&gt;</w:t>
+      </w:r>
+    </w:p>
+    <w:p>
+      <w:pPr>
+        <w:rPr>
+          <w:i/>
+          <w:sz w:val="20"/>
+          <w:lang w:val="en-US"/>
+        </w:rPr>
+      </w:pPr>
+      <w:r>
+        <w:rPr>
+          <w:i/>
+          <w:sz w:val="20"/>
+          <w:lang w:val="en-US"/>
+        </w:rPr>
+        <w:tab/>
+      </w:r>
+      <w:r>
+        <w:rPr>
+          <w:i/>
+          <w:sz w:val="20"/>
+          <w:lang w:val="en-US"/>
+        </w:rPr>
+        <w:tab/>
+        <w:t>&lt;/classes&gt;</w:t>
+      </w:r>
+    </w:p>
+    <w:p>
+      <w:pPr>
+        <w:rPr>
+          <w:i/>
+          <w:sz w:val="20"/>
+          <w:lang w:val="en-US"/>
+        </w:rPr>
+      </w:pPr>
+      <w:r>
+        <w:rPr>
+          <w:i/>
+          <w:sz w:val="20"/>
+          <w:lang w:val="en-US"/>
+        </w:rPr>
+        <w:tab/>
+        <w:t>&lt;/test&gt; &lt;</w:t>
+      </w:r>
+      <w:proofErr w:type="gramStart"/>
+      <w:r>
+        <w:rPr>
+          <w:i/>
+          <w:sz w:val="20"/>
+          <w:lang w:val="en-US"/>
+        </w:rPr>
+        <w:t>!--</w:t>
+      </w:r>
+      <w:proofErr w:type="gramEnd"/>
+      <w:r>
+        <w:rPr>
+          <w:i/>
+          <w:sz w:val="20"/>
+          <w:lang w:val="en-US"/>
+        </w:rPr>
+        <w:t xml:space="preserve"> Test --&gt;</w:t>
+      </w:r>
+    </w:p>
+    <w:p>
+      <w:pPr>
+        <w:rPr>
+          <w:i/>
+          <w:sz w:val="20"/>
+          <w:lang w:val="en-US"/>
+        </w:rPr>
+      </w:pPr>
+      <w:r>
+        <w:rPr>
+          <w:i/>
+          <w:sz w:val="20"/>
+          <w:lang w:val="en-US"/>
+        </w:rPr>
+        <w:t>&lt;/suite&gt; &lt;</w:t>
+      </w:r>
+      <w:proofErr w:type="gramStart"/>
+      <w:r>
+        <w:rPr>
+          <w:i/>
+          <w:sz w:val="20"/>
+          <w:lang w:val="en-US"/>
+        </w:rPr>
+        <w:t>!--</w:t>
+      </w:r>
+      <w:proofErr w:type="gramEnd"/>
+      <w:r>
+        <w:rPr>
+          <w:i/>
+          <w:sz w:val="20"/>
+          <w:lang w:val="en-US"/>
+        </w:rPr>
+        <w:t xml:space="preserve"> Suite</w:t>
+      </w:r>
+      <w:r>
+        <w:rPr>
+          <w:i/>
+          <w:sz w:val="20"/>
+          <w:lang w:val="en-US"/>
+        </w:rPr>
+        <w:t xml:space="preserve"> --&gt;,</w:t>
+      </w:r>
+    </w:p>
+    <w:p>
+      <w:pPr>
+        <w:rPr>
+          <w:i/>
+          <w:sz w:val="20"/>
+          <w:lang w:val="en-US"/>
+        </w:rPr>
+      </w:pPr>
+    </w:p>
+    <w:p>
+      <w:r>
+        <w:t>г</w:t>
+      </w:r>
+      <w:r>
+        <w:t xml:space="preserve">де в </w:t>
+      </w:r>
+      <w:proofErr w:type="gramStart"/>
+      <w:r>
+        <w:t>теге</w:t>
+      </w:r>
+      <w:proofErr w:type="gramEnd"/>
+      <w:r>
+        <w:t xml:space="preserve"> </w:t>
+      </w:r>
+      <w:r>
+        <w:rPr>
+          <w:i/>
+        </w:rPr>
+        <w:t>&lt;</w:t>
+      </w:r>
+      <w:r>
+        <w:rPr>
+          <w:i/>
+          <w:lang w:val="en-US"/>
+        </w:rPr>
+        <w:t>test</w:t>
+      </w:r>
+      <w:r>
+        <w:rPr>
+          <w:i/>
+        </w:rPr>
+        <w:t>&gt;</w:t>
+      </w:r>
+      <w:r>
+        <w:t xml:space="preserve"> </w:t>
+      </w:r>
+      <w:r>
+        <w:t>определяются параметры и набор запускаемых тестов.</w:t>
+      </w:r>
+    </w:p>
+    <w:p>
+      <w:r>
+        <w:t xml:space="preserve">Параметры запуска задаются в </w:t>
+      </w:r>
+      <w:proofErr w:type="gramStart"/>
+      <w:r>
+        <w:t>тегах</w:t>
+      </w:r>
+      <w:proofErr w:type="gramEnd"/>
+      <w:r>
+        <w:t xml:space="preserve"> </w:t>
+      </w:r>
+      <w:r>
+        <w:rPr>
+          <w:i/>
+        </w:rPr>
+        <w:t>&lt;</w:t>
+      </w:r>
+      <w:r>
+        <w:rPr>
+          <w:i/>
+          <w:lang w:val="en-US"/>
+        </w:rPr>
+        <w:t>parameter</w:t>
+      </w:r>
+      <w:r>
+        <w:rPr>
+          <w:i/>
+        </w:rPr>
+        <w:t>&gt;</w:t>
+      </w:r>
+      <w:r>
+        <w:t xml:space="preserve">. </w:t>
+      </w:r>
+    </w:p>
+    <w:p/>
+    <w:p>
+      <w:r>
+        <w:t xml:space="preserve">В </w:t>
+      </w:r>
+      <w:r>
+        <w:rPr>
+          <w:sz w:val="24"/>
+          <w:lang w:val="en-US"/>
+        </w:rPr>
+        <w:t>test</w:t>
+      </w:r>
+      <w:r>
+        <w:rPr>
+          <w:sz w:val="24"/>
+        </w:rPr>
+        <w:t>-</w:t>
+      </w:r>
+      <w:r>
+        <w:rPr>
+          <w:sz w:val="24"/>
+          <w:lang w:val="en-US"/>
+        </w:rPr>
+        <w:t>suite</w:t>
+      </w:r>
+      <w:r>
+        <w:t>-</w:t>
+      </w:r>
+      <w:r>
+        <w:t>файлах</w:t>
+      </w:r>
+      <w:r>
+        <w:t xml:space="preserve"> </w:t>
+      </w:r>
+      <w:r>
+        <w:t xml:space="preserve">множество запускаемых тестов определяется тегами </w:t>
+      </w:r>
+      <w:r>
+        <w:rPr>
+          <w:i/>
+        </w:rPr>
+        <w:t>&lt;</w:t>
+      </w:r>
+      <w:r>
+        <w:rPr>
+          <w:i/>
+          <w:lang w:val="en-US"/>
+        </w:rPr>
+        <w:t>groups</w:t>
+      </w:r>
+      <w:r>
+        <w:rPr>
+          <w:i/>
+        </w:rPr>
+        <w:t>&gt;</w:t>
+      </w:r>
+      <w:r>
+        <w:t xml:space="preserve"> </w:t>
+      </w:r>
+      <w:r>
+        <w:t xml:space="preserve">и </w:t>
+      </w:r>
+      <w:r>
+        <w:rPr>
+          <w:i/>
+        </w:rPr>
+        <w:t>&lt;</w:t>
+      </w:r>
+      <w:r>
+        <w:rPr>
+          <w:i/>
+          <w:lang w:val="en-US"/>
+        </w:rPr>
+        <w:t>classes</w:t>
+      </w:r>
+      <w:r>
+        <w:rPr>
+          <w:i/>
+        </w:rPr>
+        <w:t>&gt;</w:t>
+      </w:r>
+      <w:r>
+        <w:t>.</w:t>
+      </w:r>
+    </w:p>
+    <w:p/>
+    <w:p>
+      <w:pPr>
+        <w:pStyle w:val="Heading4"/>
+        <w:rPr>
+          <w:i/>
+          <w:lang w:val="en-US"/>
+        </w:rPr>
+      </w:pPr>
+      <w:r>
+        <w:t xml:space="preserve">Теги </w:t>
+      </w:r>
+      <w:r>
+        <w:rPr>
+          <w:lang w:val="en-US"/>
+        </w:rPr>
+        <w:t>&lt;</w:t>
+      </w:r>
+      <w:r>
+        <w:rPr>
+          <w:i/>
+          <w:lang w:val="en-US"/>
+        </w:rPr>
+        <w:t>parameter&gt;</w:t>
+      </w:r>
+    </w:p>
+    <w:p>
+      <w:pPr>
+        <w:rPr>
+          <w:rFonts w:ascii="Arial" w:hAnsi="Arial"/>
+          <w:sz w:val="20"/>
+        </w:rPr>
+      </w:pPr>
+      <w:r>
+        <w:rPr>
+          <w:rFonts w:ascii="Arial" w:hAnsi="Arial"/>
+          <w:sz w:val="20"/>
+        </w:rPr>
+        <w:t>В т</w:t>
+      </w:r>
+      <w:r>
+        <w:rPr>
+          <w:rFonts w:ascii="Arial" w:hAnsi="Arial"/>
+          <w:sz w:val="20"/>
+        </w:rPr>
+        <w:t>ег</w:t>
+      </w:r>
+      <w:r>
+        <w:rPr>
+          <w:rFonts w:ascii="Arial" w:hAnsi="Arial"/>
+          <w:sz w:val="20"/>
+        </w:rPr>
+        <w:t xml:space="preserve">ах </w:t>
+      </w:r>
+      <w:r>
+        <w:rPr>
+          <w:rFonts w:ascii="Arial" w:hAnsi="Arial"/>
+          <w:i/>
+          <w:sz w:val="20"/>
+        </w:rPr>
+        <w:t>&lt;</w:t>
+      </w:r>
+      <w:r>
+        <w:rPr>
+          <w:rFonts w:ascii="Arial" w:hAnsi="Arial"/>
+          <w:i/>
+          <w:sz w:val="20"/>
+          <w:lang w:val="en-US"/>
+        </w:rPr>
+        <w:t>parameter</w:t>
+      </w:r>
+      <w:r>
+        <w:rPr>
+          <w:rFonts w:ascii="Arial" w:hAnsi="Arial"/>
+          <w:i/>
+          <w:sz w:val="20"/>
+        </w:rPr>
+        <w:t>&gt;</w:t>
+      </w:r>
+      <w:r>
+        <w:rPr>
+          <w:rFonts w:ascii="Arial" w:hAnsi="Arial"/>
+          <w:sz w:val="20"/>
+        </w:rPr>
+        <w:t xml:space="preserve"> </w:t>
+      </w:r>
+      <w:r>
+        <w:rPr>
+          <w:rFonts w:ascii="Arial" w:hAnsi="Arial"/>
+          <w:sz w:val="20"/>
+        </w:rPr>
+        <w:t xml:space="preserve">определяются </w:t>
+      </w:r>
+      <w:r>
+        <w:rPr>
+          <w:rFonts w:ascii="Arial" w:hAnsi="Arial"/>
+          <w:i/>
+          <w:sz w:val="20"/>
+        </w:rPr>
+        <w:t>параметры запуска тестов</w:t>
+      </w:r>
+      <w:r>
+        <w:rPr>
+          <w:rFonts w:ascii="Arial" w:hAnsi="Arial"/>
+          <w:sz w:val="20"/>
+        </w:rPr>
+        <w:t xml:space="preserve"> (не путать с параметрами тестов).</w:t>
+      </w:r>
+    </w:p>
+    <w:p>
+      <w:r>
+        <w:rPr>
+          <w:rFonts w:ascii="Arial" w:hAnsi="Arial"/>
+          <w:sz w:val="20"/>
+        </w:rPr>
+        <w:t xml:space="preserve">Параметры запуска тестов описывают основные условия </w:t>
+      </w:r>
+      <w:r>
+        <w:rPr>
+          <w:rFonts w:ascii="Arial" w:hAnsi="Arial"/>
+          <w:sz w:val="20"/>
+        </w:rPr>
+        <w:t>запуска</w:t>
+      </w:r>
+      <w:r>
+        <w:rPr>
+          <w:rFonts w:ascii="Arial" w:hAnsi="Arial"/>
+          <w:sz w:val="20"/>
+        </w:rPr>
+        <w:t xml:space="preserve">: </w:t>
+      </w:r>
+      <w:r>
+        <w:rPr>
+          <w:rFonts w:ascii="Arial" w:hAnsi="Arial"/>
+          <w:sz w:val="20"/>
+        </w:rPr>
+        <w:t>тип браузера (</w:t>
+      </w:r>
+      <w:r>
+        <w:rPr>
+          <w:rFonts w:ascii="Arial" w:hAnsi="Arial"/>
+          <w:sz w:val="20"/>
+          <w:lang w:val="en-US"/>
+        </w:rPr>
+        <w:t>chrome</w:t>
+      </w:r>
+      <w:r>
+        <w:rPr>
+          <w:rFonts w:ascii="Arial" w:hAnsi="Arial"/>
+          <w:sz w:val="20"/>
+        </w:rPr>
+        <w:t xml:space="preserve">, </w:t>
+      </w:r>
+      <w:proofErr w:type="spellStart"/>
+      <w:r>
+        <w:rPr>
+          <w:rFonts w:ascii="Arial" w:hAnsi="Arial"/>
+          <w:sz w:val="20"/>
+          <w:lang w:val="en-US"/>
+        </w:rPr>
+        <w:t>firefox</w:t>
+      </w:r>
+      <w:proofErr w:type="spellEnd"/>
+      <w:r>
+        <w:rPr>
+          <w:rFonts w:ascii="Arial" w:hAnsi="Arial"/>
+          <w:sz w:val="20"/>
+        </w:rPr>
+        <w:t>, …</w:t>
+      </w:r>
+      <w:r>
+        <w:rPr>
+          <w:rFonts w:ascii="Arial" w:hAnsi="Arial"/>
+          <w:sz w:val="20"/>
+        </w:rPr>
+        <w:t>)</w:t>
+      </w:r>
+      <w:r>
+        <w:rPr>
+          <w:rFonts w:ascii="Arial" w:hAnsi="Arial"/>
+          <w:sz w:val="20"/>
+        </w:rPr>
+        <w:t>, на котором будут выполняться тесты</w:t>
+      </w:r>
+      <w:r>
+        <w:rPr>
+          <w:rFonts w:ascii="Arial" w:hAnsi="Arial"/>
+          <w:sz w:val="20"/>
+        </w:rPr>
+        <w:t>,</w:t>
+      </w:r>
+      <w:r>
+        <w:rPr>
+          <w:rFonts w:ascii="Arial" w:hAnsi="Arial"/>
+          <w:sz w:val="20"/>
+        </w:rPr>
+        <w:t xml:space="preserve"> </w:t>
+      </w:r>
+      <w:r>
+        <w:rPr>
+          <w:rFonts w:ascii="Arial" w:hAnsi="Arial"/>
+          <w:sz w:val="20"/>
+        </w:rPr>
+        <w:t xml:space="preserve">пользователя, </w:t>
+      </w:r>
+      <w:r>
+        <w:rPr>
+          <w:rFonts w:ascii="Arial" w:hAnsi="Arial"/>
+          <w:sz w:val="20"/>
+        </w:rPr>
+        <w:t>из-под которого будет выполняться тестовый вход и т.п.</w:t>
+      </w:r>
+    </w:p>
+    <w:p>
+      <w:pPr>
+        <w:pStyle w:val="Heading4"/>
+      </w:pPr>
+      <w:r>
+        <w:t xml:space="preserve">Тег </w:t>
+      </w:r>
+      <w:r>
+        <w:rPr>
+          <w:lang w:val="en-US"/>
+        </w:rPr>
+        <w:t>&lt;</w:t>
+      </w:r>
+      <w:r>
+        <w:rPr>
+          <w:i/>
+          <w:lang w:val="en-US"/>
+        </w:rPr>
+        <w:t>groups</w:t>
+      </w:r>
+      <w:r>
+        <w:rPr>
+          <w:i/>
+          <w:lang w:val="en-US"/>
+        </w:rPr>
+        <w:t>&gt;</w:t>
+      </w:r>
+    </w:p>
+    <w:p>
+      <w:pPr>
+        <w:pStyle w:val="Heading5"/>
+        <w:rPr>
+          <w:lang w:val="en-US"/>
+        </w:rPr>
+      </w:pPr>
+      <w:r>
+        <w:t xml:space="preserve">Тег </w:t>
+      </w:r>
+      <w:r>
+        <w:rPr>
+          <w:i/>
+          <w:lang w:val="en-US"/>
+        </w:rPr>
+        <w:t>&lt;define&gt;</w:t>
+      </w:r>
+    </w:p>
+    <w:p>
+      <w:r>
+        <w:t xml:space="preserve">В теге </w:t>
+      </w:r>
+      <w:r>
+        <w:rPr>
+          <w:i/>
+        </w:rPr>
+        <w:t>&lt;</w:t>
+      </w:r>
+      <w:r>
+        <w:rPr>
+          <w:i/>
+          <w:lang w:val="en-US"/>
+        </w:rPr>
+        <w:t>define</w:t>
+      </w:r>
+      <w:r>
+        <w:rPr>
+          <w:i/>
+        </w:rPr>
+        <w:t>&gt;</w:t>
+      </w:r>
+      <w:r>
+        <w:t xml:space="preserve"> </w:t>
+      </w:r>
+      <w:r>
+        <w:t>можно определять дополнительные – составные запускаемые группы тестов.</w:t>
+      </w:r>
+    </w:p>
+    <w:p>
+      <w:pPr>
+        <w:pStyle w:val="Heading5"/>
+        <w:rPr>
+          <w:lang w:val="en-US"/>
+        </w:rPr>
+      </w:pPr>
+      <w:r>
+        <w:t xml:space="preserve">Тег </w:t>
+      </w:r>
+      <w:r>
+        <w:rPr>
+          <w:i/>
+          <w:lang w:val="en-US"/>
+        </w:rPr>
+        <w:t>&lt;run&gt;</w:t>
+      </w:r>
+    </w:p>
+    <w:p>
+      <w:r>
+        <w:t xml:space="preserve">В теге </w:t>
+      </w:r>
+      <w:r>
+        <w:rPr>
+          <w:i/>
+        </w:rPr>
+        <w:t>&lt;</w:t>
+      </w:r>
+      <w:r>
+        <w:rPr>
+          <w:i/>
+          <w:lang w:val="en-US"/>
+        </w:rPr>
+        <w:t>run</w:t>
+      </w:r>
+      <w:r>
+        <w:rPr>
+          <w:i/>
+        </w:rPr>
+        <w:t>&gt;</w:t>
+      </w:r>
+      <w:r>
+        <w:t xml:space="preserve"> </w:t>
+      </w:r>
+      <w:r>
+        <w:t>определяется набор запускаемых групп тестов.</w:t>
+      </w:r>
+    </w:p>
+    <w:p/>
+    <w:p>
+      <w:pPr>
+        <w:pStyle w:val="Heading4"/>
+        <w:rPr>
+          <w:lang w:val="en-US"/>
+        </w:rPr>
+      </w:pPr>
+      <w:r>
+        <w:t xml:space="preserve">Тег </w:t>
+      </w:r>
+      <w:r>
+        <w:rPr>
+          <w:i/>
+          <w:lang w:val="en-US"/>
+        </w:rPr>
+        <w:t>&lt;classes&gt;</w:t>
+      </w:r>
+    </w:p>
+    <w:p>
+      <w:r>
+        <w:t xml:space="preserve">В теге </w:t>
+      </w:r>
+      <w:r>
+        <w:rPr>
+          <w:i/>
+        </w:rPr>
+        <w:t>&lt;</w:t>
+      </w:r>
+      <w:r>
+        <w:rPr>
+          <w:i/>
+          <w:lang w:val="en-US"/>
+        </w:rPr>
+        <w:t>classes</w:t>
+      </w:r>
+      <w:r>
+        <w:rPr>
+          <w:i/>
+        </w:rPr>
+        <w:t>&gt;</w:t>
+      </w:r>
+      <w:r>
+        <w:t xml:space="preserve"> </w:t>
+      </w:r>
+      <w:r>
+        <w:t xml:space="preserve">определяется набор </w:t>
+      </w:r>
+      <w:r>
+        <w:rPr>
+          <w:lang w:val="en-US"/>
+        </w:rPr>
+        <w:t>java</w:t>
+      </w:r>
+      <w:r>
+        <w:t>-</w:t>
+      </w:r>
+      <w:r>
+        <w:t>классов, содержащих тестовые методы.</w:t>
+      </w:r>
+    </w:p>
+    <w:p>
+      <w:pPr>
+        <w:pStyle w:val="Heading5"/>
+        <w:rPr>
+          <w:lang w:val="en-US"/>
+        </w:rPr>
+      </w:pPr>
+      <w:r>
+        <w:t xml:space="preserve">Тег </w:t>
+      </w:r>
+      <w:r>
+        <w:rPr>
+          <w:i/>
+          <w:lang w:val="en-US"/>
+        </w:rPr>
+        <w:t>&lt;</w:t>
+      </w:r>
+      <w:proofErr w:type="gramStart"/>
+      <w:r>
+        <w:rPr>
+          <w:i/>
+        </w:rPr>
+        <w:t>с</w:t>
+      </w:r>
+      <w:proofErr w:type="gramEnd"/>
+      <w:r>
+        <w:rPr>
+          <w:i/>
+          <w:lang w:val="en-US"/>
+        </w:rPr>
+        <w:t>lass</w:t>
+      </w:r>
+      <w:r>
+        <w:rPr>
+          <w:i/>
+          <w:lang w:val="en-US"/>
+        </w:rPr>
+        <w:t>&gt;</w:t>
+      </w:r>
+      <w:r>
+        <w:rPr>
+          <w:i/>
+          <w:lang w:val="en-US"/>
+        </w:rPr>
+        <w:t>/&lt;methods&gt;</w:t>
+      </w:r>
+    </w:p>
+    <w:p>
+      <w:r>
+        <w:t xml:space="preserve">В </w:t>
+      </w:r>
+      <w:proofErr w:type="spellStart"/>
+      <w:r>
+        <w:t>подтеге</w:t>
+      </w:r>
+      <w:proofErr w:type="spellEnd"/>
+      <w:r>
+        <w:t xml:space="preserve"> </w:t>
+      </w:r>
+      <w:r>
+        <w:rPr>
+          <w:i/>
+        </w:rPr>
+        <w:t>&lt;</w:t>
+      </w:r>
+      <w:r>
+        <w:rPr>
+          <w:i/>
+          <w:lang w:val="en-US"/>
+        </w:rPr>
+        <w:t>class</w:t>
+      </w:r>
+      <w:r>
+        <w:rPr>
+          <w:i/>
+        </w:rPr>
+        <w:t>&gt;/&lt;</w:t>
+      </w:r>
+      <w:r>
+        <w:rPr>
+          <w:i/>
+          <w:lang w:val="en-US"/>
+        </w:rPr>
+        <w:t>methods</w:t>
+      </w:r>
+      <w:r>
+        <w:rPr>
+          <w:i/>
+        </w:rPr>
+        <w:t>&gt;</w:t>
+      </w:r>
+      <w:r>
+        <w:t xml:space="preserve"> </w:t>
+      </w:r>
+      <w:r>
+        <w:t xml:space="preserve">с помощью тега </w:t>
+      </w:r>
+      <w:r>
+        <w:rPr>
+          <w:i/>
+        </w:rPr>
+        <w:t>&lt;</w:t>
+      </w:r>
+      <w:r>
+        <w:rPr>
+          <w:i/>
+          <w:lang w:val="en-US"/>
+        </w:rPr>
+        <w:t>include</w:t>
+      </w:r>
+      <w:r>
+        <w:rPr>
+          <w:i/>
+        </w:rPr>
+        <w:t>&gt;</w:t>
+      </w:r>
+      <w:r>
+        <w:t xml:space="preserve"> </w:t>
+      </w:r>
+      <w:r>
+        <w:t xml:space="preserve">определяется набор используемых методов </w:t>
+      </w:r>
+      <w:r>
+        <w:rPr>
+          <w:lang w:val="en-US"/>
+        </w:rPr>
+        <w:t>java</w:t>
+      </w:r>
+      <w:r>
+        <w:t>-</w:t>
+      </w:r>
+      <w:r>
+        <w:t>классов.</w:t>
+      </w:r>
+    </w:p>
+    <w:p/>
+    <w:p>
+      <w:r>
+        <w:t>Быстрое изменение запускаемого набора тестов (фильтрацию тестов) удобно выполнять комментированием</w:t>
+      </w:r>
+      <w:r>
+        <w:t>/</w:t>
+      </w:r>
+      <w:proofErr w:type="spellStart"/>
+      <w:r>
+        <w:t>раскомментированием</w:t>
+      </w:r>
+      <w:proofErr w:type="spellEnd"/>
+      <w:r>
+        <w:t xml:space="preserve"> строк файла</w:t>
+      </w:r>
+      <w:r>
+        <w:t xml:space="preserve"> (</w:t>
+      </w:r>
+      <w:r>
+        <w:t xml:space="preserve">с тегами </w:t>
+      </w:r>
+      <w:r>
+        <w:rPr>
+          <w:i/>
+        </w:rPr>
+        <w:t>&lt;</w:t>
+      </w:r>
+      <w:r>
+        <w:rPr>
+          <w:i/>
+          <w:lang w:val="en-US"/>
+        </w:rPr>
+        <w:t>include</w:t>
+      </w:r>
+      <w:r>
+        <w:rPr>
+          <w:i/>
+        </w:rPr>
+        <w:t>&gt;</w:t>
+      </w:r>
+      <w:r>
+        <w:t>)</w:t>
+      </w:r>
+      <w:r>
+        <w:t>.</w:t>
+      </w:r>
+    </w:p>
+    <w:p/>
+    <w:p>
+      <w:pPr>
+        <w:pStyle w:val="Heading1"/>
+      </w:pPr>
+      <w:bookmarkStart w:id="17" w:name="_Ref450330625"/>
+      <w:bookmarkStart w:id="18" w:name="_Toc450480703"/>
+      <w:r>
+        <w:t xml:space="preserve">Определение </w:t>
+      </w:r>
+      <w:r>
+        <w:t>цели</w:t>
+      </w:r>
+      <w:r>
+        <w:t xml:space="preserve"> для </w:t>
+      </w:r>
+      <w:r>
+        <w:rPr>
+          <w:lang w:val="en-US"/>
+        </w:rPr>
+        <w:t>Selenium</w:t>
+      </w:r>
+      <w:r>
+        <w:t>-</w:t>
+      </w:r>
+      <w:r>
+        <w:t xml:space="preserve">тестирования в </w:t>
+      </w:r>
+      <w:r>
+        <w:rPr>
+          <w:lang w:val="en-US"/>
+        </w:rPr>
+        <w:t>Ant</w:t>
+      </w:r>
+      <w:bookmarkEnd w:id="17"/>
+      <w:bookmarkEnd w:id="18"/>
+    </w:p>
+    <w:p>
+      <w:r>
+        <w:t>Цель (</w:t>
+      </w:r>
+      <w:r>
+        <w:rPr>
+          <w:lang w:val="en-US"/>
+        </w:rPr>
+        <w:t>t</w:t>
+      </w:r>
+      <w:r>
+        <w:rPr>
+          <w:lang w:val="en-US"/>
+        </w:rPr>
+        <w:t>arget</w:t>
+      </w:r>
+      <w:r>
+        <w:t>)</w:t>
+      </w:r>
+      <w:r>
+        <w:t xml:space="preserve"> </w:t>
+      </w:r>
+      <w:r>
+        <w:rPr>
+          <w:b/>
+          <w:i/>
+          <w:lang w:val="en-US"/>
+        </w:rPr>
+        <w:t>test</w:t>
+      </w:r>
+      <w:r>
+        <w:rPr>
+          <w:b/>
+          <w:i/>
+        </w:rPr>
+        <w:t>-</w:t>
+      </w:r>
+      <w:r>
+        <w:rPr>
+          <w:b/>
+          <w:i/>
+          <w:lang w:val="en-US"/>
+        </w:rPr>
+        <w:t>by</w:t>
+      </w:r>
+      <w:r>
+        <w:rPr>
+          <w:b/>
+          <w:i/>
+        </w:rPr>
+        <w:t>-</w:t>
+      </w:r>
+      <w:r>
+        <w:rPr>
+          <w:b/>
+          <w:i/>
+          <w:lang w:val="en-US"/>
+        </w:rPr>
+        <w:t>selenium</w:t>
+      </w:r>
+      <w:r>
+        <w:t xml:space="preserve"> для </w:t>
+      </w:r>
+      <w:r>
+        <w:rPr>
+          <w:lang w:val="en-US"/>
+        </w:rPr>
+        <w:t>Selenium</w:t>
+      </w:r>
+      <w:r>
+        <w:t>-</w:t>
+      </w:r>
+      <w:r>
+        <w:t xml:space="preserve">тестирования </w:t>
+      </w:r>
+      <w:proofErr w:type="spellStart"/>
+      <w:r>
+        <w:rPr>
+          <w:lang w:val="en-US"/>
+        </w:rPr>
+        <w:t>JepRia</w:t>
+      </w:r>
+      <w:proofErr w:type="spellEnd"/>
+      <w:r>
+        <w:t>-</w:t>
+      </w:r>
+      <w:r>
+        <w:t>приложения определяется следующим образом</w:t>
+      </w:r>
+      <w:r>
+        <w:t>:</w:t>
+      </w:r>
+    </w:p>
+    <w:p/>
+    <w:p>
+      <w:pPr>
+        <w:rPr>
+          <w:i/>
+          <w:lang w:val="en-US"/>
+        </w:rPr>
+      </w:pPr>
+      <w:r>
+        <w:rPr>
+          <w:i/>
+        </w:rPr>
+        <w:lastRenderedPageBreak/>
+        <w:tab/>
+      </w:r>
+      <w:r>
+        <w:rPr>
+          <w:i/>
+          <w:lang w:val="en-US"/>
+        </w:rPr>
+        <w:t>&lt;target name="test-by-selenium" depends="</w:t>
+      </w:r>
+      <w:proofErr w:type="spellStart"/>
+      <w:r>
+        <w:rPr>
+          <w:i/>
+          <w:lang w:val="en-US"/>
+        </w:rPr>
+        <w:t>testng</w:t>
+      </w:r>
+      <w:proofErr w:type="spellEnd"/>
+      <w:r>
+        <w:rPr>
+          <w:i/>
+          <w:lang w:val="en-US"/>
+        </w:rPr>
+        <w:t>-compile"&gt;</w:t>
+      </w:r>
+    </w:p>
+    <w:p>
+      <w:pPr>
+        <w:rPr>
+          <w:i/>
+          <w:lang w:val="en-US"/>
+        </w:rPr>
+      </w:pPr>
+      <w:r>
+        <w:rPr>
+          <w:i/>
+          <w:lang w:val="en-US"/>
+        </w:rPr>
+        <w:tab/>
+      </w:r>
+      <w:r>
+        <w:rPr>
+          <w:i/>
+          <w:lang w:val="en-US"/>
+        </w:rPr>
+        <w:tab/>
+        <w:t>&lt;</w:t>
+      </w:r>
+      <w:proofErr w:type="spellStart"/>
+      <w:r>
+        <w:rPr>
+          <w:i/>
+          <w:lang w:val="en-US"/>
+        </w:rPr>
+        <w:t>taskdef</w:t>
+      </w:r>
+      <w:proofErr w:type="spellEnd"/>
+      <w:r>
+        <w:rPr>
+          <w:i/>
+          <w:lang w:val="en-US"/>
+        </w:rPr>
+        <w:t xml:space="preserve"> </w:t>
+      </w:r>
+      <w:proofErr w:type="spellStart"/>
+      <w:r>
+        <w:rPr>
+          <w:i/>
+          <w:lang w:val="en-US"/>
+        </w:rPr>
+        <w:t>classname</w:t>
+      </w:r>
+      <w:proofErr w:type="spellEnd"/>
+      <w:r>
+        <w:rPr>
+          <w:i/>
+          <w:lang w:val="en-US"/>
+        </w:rPr>
+        <w:t>="</w:t>
+      </w:r>
+      <w:proofErr w:type="spellStart"/>
+      <w:r>
+        <w:rPr>
+          <w:i/>
+          <w:lang w:val="en-US"/>
+        </w:rPr>
+        <w:t>org.testng.TestNGAntTask</w:t>
+      </w:r>
+      <w:proofErr w:type="spellEnd"/>
+      <w:r>
+        <w:rPr>
+          <w:i/>
+          <w:lang w:val="en-US"/>
+        </w:rPr>
+        <w:t>" name="</w:t>
+      </w:r>
+      <w:proofErr w:type="spellStart"/>
+      <w:r>
+        <w:rPr>
+          <w:i/>
+          <w:lang w:val="en-US"/>
+        </w:rPr>
+        <w:t>testng</w:t>
+      </w:r>
+      <w:proofErr w:type="spellEnd"/>
+      <w:r>
+        <w:rPr>
+          <w:i/>
+          <w:lang w:val="en-US"/>
+        </w:rPr>
+        <w:t>"&gt;</w:t>
+      </w:r>
+    </w:p>
+    <w:p>
+      <w:pPr>
+        <w:rPr>
+          <w:i/>
+          <w:lang w:val="en-US"/>
+        </w:rPr>
+      </w:pPr>
+      <w:r>
+        <w:rPr>
+          <w:i/>
+          <w:lang w:val="en-US"/>
+        </w:rPr>
+        <w:tab/>
+      </w:r>
+      <w:r>
+        <w:rPr>
+          <w:i/>
+          <w:lang w:val="en-US"/>
+        </w:rPr>
+        <w:tab/>
+      </w:r>
+      <w:r>
+        <w:rPr>
+          <w:i/>
+          <w:lang w:val="en-US"/>
+        </w:rPr>
+        <w:tab/>
+        <w:t>&lt;</w:t>
+      </w:r>
+      <w:proofErr w:type="spellStart"/>
+      <w:proofErr w:type="gramStart"/>
+      <w:r>
+        <w:rPr>
+          <w:i/>
+          <w:lang w:val="en-US"/>
+        </w:rPr>
+        <w:t>classpath</w:t>
+      </w:r>
+      <w:proofErr w:type="spellEnd"/>
+      <w:proofErr w:type="gramEnd"/>
+      <w:r>
+        <w:rPr>
+          <w:i/>
+          <w:lang w:val="en-US"/>
+        </w:rPr>
+        <w:t>&gt;</w:t>
+      </w:r>
+    </w:p>
+    <w:p>
+      <w:pPr>
+        <w:rPr>
+          <w:i/>
+          <w:lang w:val="en-US"/>
+        </w:rPr>
+      </w:pPr>
+      <w:r>
+        <w:rPr>
+          <w:i/>
+          <w:lang w:val="en-US"/>
+        </w:rPr>
+        <w:tab/>
+      </w:r>
+      <w:r>
+        <w:rPr>
+          <w:i/>
+          <w:lang w:val="en-US"/>
+        </w:rPr>
+        <w:tab/>
+      </w:r>
+      <w:r>
+        <w:rPr>
+          <w:i/>
+          <w:lang w:val="en-US"/>
+        </w:rPr>
+        <w:tab/>
+      </w:r>
+      <w:r>
+        <w:rPr>
+          <w:i/>
+          <w:lang w:val="en-US"/>
+        </w:rPr>
+        <w:tab/>
+        <w:t>&lt;</w:t>
+      </w:r>
+      <w:proofErr w:type="spellStart"/>
+      <w:r>
+        <w:rPr>
+          <w:i/>
+          <w:lang w:val="en-US"/>
+        </w:rPr>
+        <w:t>pathelement</w:t>
+      </w:r>
+      <w:proofErr w:type="spellEnd"/>
+      <w:r>
+        <w:rPr>
+          <w:i/>
+          <w:lang w:val="en-US"/>
+        </w:rPr>
+        <w:t xml:space="preserve"> location="${SELENIUM_HOME}/</w:t>
+      </w:r>
+      <w:proofErr w:type="spellStart"/>
+      <w:r>
+        <w:rPr>
+          <w:i/>
+          <w:lang w:val="en-US"/>
+        </w:rPr>
+        <w:t>libs</w:t>
+      </w:r>
+      <w:proofErr w:type="spellEnd"/>
+      <w:r>
+        <w:rPr>
+          <w:i/>
+          <w:lang w:val="en-US"/>
+        </w:rPr>
+        <w:t>/testng-6.8.5.jar" /&gt;</w:t>
+      </w:r>
+    </w:p>
+    <w:p>
+      <w:pPr>
+        <w:rPr>
+          <w:i/>
+          <w:lang w:val="en-US"/>
+        </w:rPr>
+      </w:pPr>
+      <w:r>
+        <w:rPr>
+          <w:i/>
+          <w:lang w:val="en-US"/>
+        </w:rPr>
+        <w:tab/>
+      </w:r>
+      <w:r>
+        <w:rPr>
+          <w:i/>
+          <w:lang w:val="en-US"/>
+        </w:rPr>
+        <w:tab/>
+      </w:r>
+      <w:r>
+        <w:rPr>
+          <w:i/>
+          <w:lang w:val="en-US"/>
+        </w:rPr>
+        <w:tab/>
+        <w:t>&lt;/</w:t>
+      </w:r>
+      <w:proofErr w:type="spellStart"/>
+      <w:r>
+        <w:rPr>
+          <w:i/>
+          <w:lang w:val="en-US"/>
+        </w:rPr>
+        <w:t>classpath</w:t>
+      </w:r>
+      <w:proofErr w:type="spellEnd"/>
+      <w:r>
+        <w:rPr>
+          <w:i/>
+          <w:lang w:val="en-US"/>
+        </w:rPr>
+        <w:t>&gt;</w:t>
+      </w:r>
+    </w:p>
+    <w:p>
+      <w:pPr>
+        <w:rPr>
+          <w:i/>
+          <w:lang w:val="en-US"/>
+        </w:rPr>
+      </w:pPr>
+      <w:r>
+        <w:rPr>
+          <w:i/>
+          <w:lang w:val="en-US"/>
+        </w:rPr>
+        <w:tab/>
+      </w:r>
+      <w:r>
+        <w:rPr>
+          <w:i/>
+          <w:lang w:val="en-US"/>
+        </w:rPr>
+        <w:tab/>
+        <w:t>&lt;/</w:t>
+      </w:r>
+      <w:proofErr w:type="spellStart"/>
+      <w:r>
+        <w:rPr>
+          <w:i/>
+          <w:lang w:val="en-US"/>
+        </w:rPr>
+        <w:t>taskdef</w:t>
+      </w:r>
+      <w:proofErr w:type="spellEnd"/>
+      <w:r>
+        <w:rPr>
+          <w:i/>
+          <w:lang w:val="en-US"/>
+        </w:rPr>
+        <w:t>&gt;</w:t>
+      </w:r>
+    </w:p>
+    <w:p>
+      <w:pPr>
+        <w:rPr>
+          <w:i/>
+          <w:lang w:val="en-US"/>
+        </w:rPr>
+      </w:pPr>
+    </w:p>
+    <w:p>
+      <w:pPr>
+        <w:rPr>
+          <w:i/>
+          <w:lang w:val="en-US"/>
+        </w:rPr>
+      </w:pPr>
+      <w:r>
+        <w:rPr>
+          <w:i/>
+          <w:lang w:val="en-US"/>
+        </w:rPr>
+        <w:tab/>
+      </w:r>
+      <w:r>
+        <w:rPr>
+          <w:i/>
+          <w:lang w:val="en-US"/>
+        </w:rPr>
+        <w:tab/>
+        <w:t>&lt;</w:t>
+      </w:r>
+      <w:proofErr w:type="spellStart"/>
+      <w:r>
+        <w:rPr>
+          <w:i/>
+          <w:lang w:val="en-US"/>
+        </w:rPr>
+        <w:t>testng</w:t>
+      </w:r>
+      <w:proofErr w:type="spellEnd"/>
+      <w:r>
+        <w:rPr>
+          <w:i/>
+          <w:lang w:val="en-US"/>
+        </w:rPr>
+        <w:t xml:space="preserve"> </w:t>
+      </w:r>
+      <w:proofErr w:type="spellStart"/>
+      <w:r>
+        <w:rPr>
+          <w:i/>
+          <w:lang w:val="en-US"/>
+        </w:rPr>
+        <w:t>classpathref</w:t>
+      </w:r>
+      <w:proofErr w:type="spellEnd"/>
+      <w:r>
+        <w:rPr>
+          <w:i/>
+          <w:lang w:val="en-US"/>
+        </w:rPr>
+        <w:t>="run-</w:t>
+      </w:r>
+      <w:proofErr w:type="spellStart"/>
+      <w:r>
+        <w:rPr>
+          <w:i/>
+          <w:lang w:val="en-US"/>
+        </w:rPr>
+        <w:t>testng</w:t>
+      </w:r>
+      <w:proofErr w:type="spellEnd"/>
+      <w:r>
+        <w:rPr>
+          <w:i/>
+          <w:lang w:val="en-US"/>
+        </w:rPr>
+        <w:t>-</w:t>
+      </w:r>
+      <w:proofErr w:type="spellStart"/>
+      <w:r>
+        <w:rPr>
+          <w:i/>
+          <w:lang w:val="en-US"/>
+        </w:rPr>
+        <w:t>libs</w:t>
+      </w:r>
+      <w:proofErr w:type="spellEnd"/>
+      <w:r>
+        <w:rPr>
+          <w:i/>
+          <w:lang w:val="en-US"/>
+        </w:rPr>
+        <w:t>"</w:t>
+      </w:r>
+    </w:p>
+    <w:p>
+      <w:pPr>
+        <w:rPr>
+          <w:i/>
+          <w:lang w:val="en-US"/>
+        </w:rPr>
+      </w:pPr>
+      <w:r>
+        <w:rPr>
+          <w:i/>
+          <w:lang w:val="en-US"/>
+        </w:rPr>
+        <w:tab/>
+      </w:r>
+      <w:r>
+        <w:rPr>
+          <w:i/>
+          <w:lang w:val="en-US"/>
+        </w:rPr>
+        <w:tab/>
+      </w:r>
+      <w:r>
+        <w:rPr>
+          <w:i/>
+          <w:lang w:val="en-US"/>
+        </w:rPr>
+        <w:tab/>
+      </w:r>
+      <w:r>
+        <w:rPr>
+          <w:i/>
+          <w:lang w:val="en-US"/>
+        </w:rPr>
+        <w:tab/>
+      </w:r>
+      <w:proofErr w:type="spellStart"/>
+      <w:proofErr w:type="gramStart"/>
+      <w:r>
+        <w:rPr>
+          <w:i/>
+          <w:lang w:val="en-US"/>
+        </w:rPr>
+        <w:t>outputDir</w:t>
+      </w:r>
+      <w:proofErr w:type="spellEnd"/>
+      <w:proofErr w:type="gramEnd"/>
+      <w:r>
+        <w:rPr>
+          <w:i/>
+          <w:lang w:val="en-US"/>
+        </w:rPr>
+        <w:t>="${</w:t>
+      </w:r>
+      <w:proofErr w:type="spellStart"/>
+      <w:r>
+        <w:rPr>
+          <w:i/>
+          <w:lang w:val="en-US"/>
+        </w:rPr>
+        <w:t>testng.report.dir</w:t>
+      </w:r>
+      <w:proofErr w:type="spellEnd"/>
+      <w:r>
+        <w:rPr>
+          <w:i/>
+          <w:lang w:val="en-US"/>
+        </w:rPr>
+        <w:t>}"</w:t>
+      </w:r>
+    </w:p>
+    <w:p>
+      <w:pPr>
+        <w:rPr>
+          <w:i/>
+          <w:lang w:val="en-US"/>
+        </w:rPr>
+      </w:pPr>
+      <w:r>
+        <w:rPr>
+          <w:i/>
+          <w:lang w:val="en-US"/>
+        </w:rPr>
+        <w:tab/>
+      </w:r>
+      <w:r>
+        <w:rPr>
+          <w:i/>
+          <w:lang w:val="en-US"/>
+        </w:rPr>
+        <w:tab/>
+      </w:r>
+      <w:r>
+        <w:rPr>
+          <w:i/>
+          <w:lang w:val="en-US"/>
+        </w:rPr>
+        <w:tab/>
+      </w:r>
+      <w:r>
+        <w:rPr>
+          <w:i/>
+          <w:lang w:val="en-US"/>
+        </w:rPr>
+        <w:tab/>
+      </w:r>
+      <w:proofErr w:type="spellStart"/>
+      <w:proofErr w:type="gramStart"/>
+      <w:r>
+        <w:rPr>
+          <w:i/>
+          <w:lang w:val="en-US"/>
+        </w:rPr>
+        <w:t>haltOnFailure</w:t>
+      </w:r>
+      <w:proofErr w:type="spellEnd"/>
+      <w:proofErr w:type="gramEnd"/>
+      <w:r>
+        <w:rPr>
+          <w:i/>
+          <w:lang w:val="en-US"/>
+        </w:rPr>
+        <w:t>="true"</w:t>
+      </w:r>
+    </w:p>
+    <w:p>
+      <w:pPr>
+        <w:rPr>
+          <w:i/>
+          <w:lang w:val="en-US"/>
+        </w:rPr>
+      </w:pPr>
+      <w:r>
+        <w:rPr>
+          <w:i/>
+          <w:lang w:val="en-US"/>
+        </w:rPr>
+        <w:tab/>
+      </w:r>
+      <w:r>
+        <w:rPr>
+          <w:i/>
+          <w:lang w:val="en-US"/>
+        </w:rPr>
+        <w:tab/>
+      </w:r>
+      <w:r>
+        <w:rPr>
+          <w:i/>
+          <w:lang w:val="en-US"/>
+        </w:rPr>
+        <w:tab/>
+      </w:r>
+      <w:r>
+        <w:rPr>
+          <w:i/>
+          <w:lang w:val="en-US"/>
+        </w:rPr>
+        <w:tab/>
+      </w:r>
+      <w:proofErr w:type="gramStart"/>
+      <w:r>
+        <w:rPr>
+          <w:i/>
+          <w:lang w:val="en-US"/>
+        </w:rPr>
+        <w:t>verbose</w:t>
+      </w:r>
+      <w:proofErr w:type="gramEnd"/>
+      <w:r>
+        <w:rPr>
+          <w:i/>
+          <w:lang w:val="en-US"/>
+        </w:rPr>
+        <w:t>="2"</w:t>
+      </w:r>
+    </w:p>
+    <w:p>
+      <w:pPr>
+        <w:rPr>
+          <w:i/>
+          <w:lang w:val="en-US"/>
+        </w:rPr>
+      </w:pPr>
+      <w:r>
+        <w:rPr>
+          <w:i/>
+          <w:lang w:val="en-US"/>
+        </w:rPr>
+        <w:tab/>
+      </w:r>
+      <w:r>
+        <w:rPr>
+          <w:i/>
+          <w:lang w:val="en-US"/>
+        </w:rPr>
+        <w:tab/>
+      </w:r>
+      <w:r>
+        <w:rPr>
+          <w:i/>
+          <w:lang w:val="en-US"/>
+        </w:rPr>
+        <w:tab/>
+      </w:r>
+      <w:r>
+        <w:rPr>
+          <w:i/>
+          <w:lang w:val="en-US"/>
+        </w:rPr>
+        <w:tab/>
+      </w:r>
+      <w:proofErr w:type="spellStart"/>
+      <w:proofErr w:type="gramStart"/>
+      <w:r>
+        <w:rPr>
+          <w:i/>
+          <w:lang w:val="en-US"/>
+        </w:rPr>
+        <w:t>delegateCommandSystemProperties</w:t>
+      </w:r>
+      <w:proofErr w:type="spellEnd"/>
+      <w:proofErr w:type="gramEnd"/>
+      <w:r>
+        <w:rPr>
+          <w:i/>
+          <w:lang w:val="en-US"/>
+        </w:rPr>
+        <w:t>="true"&gt;</w:t>
+      </w:r>
+    </w:p>
+    <w:p>
+      <w:pPr>
+        <w:rPr>
+          <w:i/>
+          <w:lang w:val="en-US"/>
+        </w:rPr>
+      </w:pPr>
+    </w:p>
+    <w:p>
+      <w:pPr>
+        <w:rPr>
+          <w:i/>
+          <w:lang w:val="en-US"/>
+        </w:rPr>
+      </w:pPr>
+      <w:r>
+        <w:rPr>
+          <w:i/>
+          <w:lang w:val="en-US"/>
+        </w:rPr>
+        <w:tab/>
+      </w:r>
+      <w:r>
+        <w:rPr>
+          <w:i/>
+          <w:lang w:val="en-US"/>
+        </w:rPr>
+        <w:tab/>
+      </w:r>
+      <w:r>
+        <w:rPr>
+          <w:i/>
+          <w:lang w:val="en-US"/>
+        </w:rPr>
+        <w:tab/>
+        <w:t>&lt;</w:t>
+      </w:r>
+      <w:proofErr w:type="spellStart"/>
+      <w:r>
+        <w:rPr>
+          <w:i/>
+          <w:lang w:val="en-US"/>
+        </w:rPr>
+        <w:t>classpath</w:t>
+      </w:r>
+      <w:proofErr w:type="spellEnd"/>
+      <w:r>
+        <w:rPr>
+          <w:i/>
+          <w:lang w:val="en-US"/>
+        </w:rPr>
+        <w:t xml:space="preserve"> location="${</w:t>
+      </w:r>
+      <w:proofErr w:type="spellStart"/>
+      <w:r>
+        <w:rPr>
+          <w:i/>
+          <w:lang w:val="en-US"/>
+        </w:rPr>
+        <w:t>test.src.dir</w:t>
+      </w:r>
+      <w:proofErr w:type="spellEnd"/>
+      <w:r>
+        <w:rPr>
+          <w:i/>
+          <w:lang w:val="en-US"/>
+        </w:rPr>
+        <w:t>}" /&gt;</w:t>
+      </w:r>
+    </w:p>
+    <w:p>
+      <w:pPr>
+        <w:rPr>
+          <w:i/>
+          <w:lang w:val="en-US"/>
+        </w:rPr>
+      </w:pPr>
+      <w:r>
+        <w:rPr>
+          <w:i/>
+          <w:lang w:val="en-US"/>
+        </w:rPr>
+        <w:tab/>
+      </w:r>
+      <w:r>
+        <w:rPr>
+          <w:i/>
+          <w:lang w:val="en-US"/>
+        </w:rPr>
+        <w:tab/>
+      </w:r>
+      <w:r>
+        <w:rPr>
+          <w:i/>
+          <w:lang w:val="en-US"/>
+        </w:rPr>
+        <w:tab/>
+        <w:t>&lt;</w:t>
+      </w:r>
+      <w:proofErr w:type="spellStart"/>
+      <w:r>
+        <w:rPr>
+          <w:i/>
+          <w:lang w:val="en-US"/>
+        </w:rPr>
+        <w:t>classpath</w:t>
+      </w:r>
+      <w:proofErr w:type="spellEnd"/>
+      <w:r>
+        <w:rPr>
+          <w:i/>
+          <w:lang w:val="en-US"/>
+        </w:rPr>
+        <w:t xml:space="preserve"> location="${JEP_RIA}/lib/jepria-test.jar" /&gt;</w:t>
+      </w:r>
+    </w:p>
+    <w:p>
+      <w:pPr>
+        <w:rPr>
+          <w:i/>
+          <w:lang w:val="en-US"/>
+        </w:rPr>
+      </w:pPr>
+      <w:r>
+        <w:rPr>
+          <w:i/>
+          <w:lang w:val="en-US"/>
+        </w:rPr>
+        <w:tab/>
+      </w:r>
+      <w:r>
+        <w:rPr>
+          <w:i/>
+          <w:lang w:val="en-US"/>
+        </w:rPr>
+        <w:tab/>
+      </w:r>
+      <w:r>
+        <w:rPr>
+          <w:i/>
+          <w:lang w:val="en-US"/>
+        </w:rPr>
+        <w:tab/>
+        <w:t>&lt;</w:t>
+      </w:r>
+      <w:proofErr w:type="spellStart"/>
+      <w:r>
+        <w:rPr>
+          <w:i/>
+          <w:lang w:val="en-US"/>
+        </w:rPr>
+        <w:t>classpath</w:t>
+      </w:r>
+      <w:proofErr w:type="spellEnd"/>
+      <w:r>
+        <w:rPr>
+          <w:i/>
+          <w:lang w:val="en-US"/>
+        </w:rPr>
+        <w:t xml:space="preserve"> </w:t>
+      </w:r>
+      <w:proofErr w:type="spellStart"/>
+      <w:r>
+        <w:rPr>
+          <w:i/>
+          <w:lang w:val="en-US"/>
+        </w:rPr>
+        <w:t>refid</w:t>
+      </w:r>
+      <w:proofErr w:type="spellEnd"/>
+      <w:r>
+        <w:rPr>
+          <w:i/>
+          <w:lang w:val="en-US"/>
+        </w:rPr>
+        <w:t>="selenium-</w:t>
+      </w:r>
+      <w:proofErr w:type="spellStart"/>
+      <w:r>
+        <w:rPr>
+          <w:i/>
+          <w:lang w:val="en-US"/>
+        </w:rPr>
+        <w:t>libs</w:t>
+      </w:r>
+      <w:proofErr w:type="spellEnd"/>
+      <w:r>
+        <w:rPr>
+          <w:i/>
+          <w:lang w:val="en-US"/>
+        </w:rPr>
+        <w:t>" /&gt;</w:t>
+      </w:r>
+    </w:p>
+    <w:p>
+      <w:pPr>
+        <w:rPr>
+          <w:i/>
+          <w:lang w:val="en-US"/>
+        </w:rPr>
+      </w:pPr>
+      <w:r>
+        <w:rPr>
+          <w:i/>
+          <w:lang w:val="en-US"/>
+        </w:rPr>
+        <w:tab/>
+      </w:r>
+      <w:r>
+        <w:rPr>
+          <w:i/>
+          <w:lang w:val="en-US"/>
+        </w:rPr>
+        <w:tab/>
+      </w:r>
+      <w:r>
+        <w:rPr>
+          <w:i/>
+          <w:lang w:val="en-US"/>
+        </w:rPr>
+        <w:tab/>
+      </w:r>
+    </w:p>
+    <w:p>
+      <w:pPr>
+        <w:rPr>
+          <w:i/>
+          <w:lang w:val="en-US"/>
+        </w:rPr>
+      </w:pPr>
+      <w:r>
+        <w:rPr>
+          <w:i/>
+          <w:lang w:val="en-US"/>
+        </w:rPr>
+        <w:tab/>
+      </w:r>
+      <w:r>
+        <w:rPr>
+          <w:i/>
+          <w:lang w:val="en-US"/>
+        </w:rPr>
+        <w:tab/>
+      </w:r>
+      <w:r>
+        <w:rPr>
+          <w:i/>
+          <w:lang w:val="en-US"/>
+        </w:rPr>
+        <w:tab/>
+        <w:t>&lt;</w:t>
+      </w:r>
+      <w:proofErr w:type="spellStart"/>
+      <w:r>
+        <w:rPr>
+          <w:i/>
+          <w:lang w:val="en-US"/>
+        </w:rPr>
+        <w:t>sysproperty</w:t>
+      </w:r>
+      <w:proofErr w:type="spellEnd"/>
+      <w:r>
+        <w:rPr>
+          <w:i/>
+          <w:lang w:val="en-US"/>
+        </w:rPr>
+        <w:t xml:space="preserve"> key="host" value="${host}"/&gt;</w:t>
+      </w:r>
+    </w:p>
+    <w:p>
+      <w:pPr>
+        <w:rPr>
+          <w:i/>
+          <w:lang w:val="en-US"/>
+        </w:rPr>
+      </w:pPr>
+      <w:r>
+        <w:rPr>
+          <w:i/>
+          <w:lang w:val="en-US"/>
+        </w:rPr>
+        <w:tab/>
+      </w:r>
+      <w:r>
+        <w:rPr>
+          <w:i/>
+          <w:lang w:val="en-US"/>
+        </w:rPr>
+        <w:tab/>
+      </w:r>
+      <w:r>
+        <w:rPr>
+          <w:i/>
+          <w:lang w:val="en-US"/>
+        </w:rPr>
+        <w:tab/>
+        <w:t>&lt;</w:t>
+      </w:r>
+      <w:proofErr w:type="spellStart"/>
+      <w:r>
+        <w:rPr>
+          <w:i/>
+          <w:lang w:val="en-US"/>
+        </w:rPr>
+        <w:t>sysproperty</w:t>
+      </w:r>
+      <w:proofErr w:type="spellEnd"/>
+      <w:r>
+        <w:rPr>
+          <w:i/>
+          <w:lang w:val="en-US"/>
+        </w:rPr>
+        <w:t xml:space="preserve"> key="</w:t>
+      </w:r>
+      <w:proofErr w:type="spellStart"/>
+      <w:r>
+        <w:rPr>
+          <w:i/>
+          <w:lang w:val="en-US"/>
+        </w:rPr>
+        <w:t>browserName</w:t>
+      </w:r>
+      <w:proofErr w:type="spellEnd"/>
+      <w:r>
+        <w:rPr>
+          <w:i/>
+          <w:lang w:val="en-US"/>
+        </w:rPr>
+        <w:t>" value="${</w:t>
+      </w:r>
+      <w:proofErr w:type="spellStart"/>
+      <w:r>
+        <w:rPr>
+          <w:i/>
+          <w:lang w:val="en-US"/>
+        </w:rPr>
+        <w:t>browserName</w:t>
+      </w:r>
+      <w:proofErr w:type="spellEnd"/>
+      <w:r>
+        <w:rPr>
+          <w:i/>
+          <w:lang w:val="en-US"/>
+        </w:rPr>
+        <w:t>}"/&gt;</w:t>
+      </w:r>
+    </w:p>
+    <w:p>
+      <w:pPr>
+        <w:rPr>
+          <w:i/>
+          <w:lang w:val="en-US"/>
+        </w:rPr>
+      </w:pPr>
+      <w:r>
+        <w:rPr>
+          <w:i/>
+          <w:lang w:val="en-US"/>
+        </w:rPr>
+        <w:tab/>
+      </w:r>
+      <w:r>
+        <w:rPr>
+          <w:i/>
+          <w:lang w:val="en-US"/>
+        </w:rPr>
+        <w:tab/>
+      </w:r>
+      <w:r>
+        <w:rPr>
+          <w:i/>
+          <w:lang w:val="en-US"/>
+        </w:rPr>
+        <w:tab/>
+        <w:t>&lt;</w:t>
+      </w:r>
+      <w:proofErr w:type="spellStart"/>
+      <w:r>
+        <w:rPr>
+          <w:i/>
+          <w:lang w:val="en-US"/>
+        </w:rPr>
+        <w:t>sysproperty</w:t>
+      </w:r>
+      <w:proofErr w:type="spellEnd"/>
+      <w:r>
+        <w:rPr>
+          <w:i/>
+          <w:lang w:val="en-US"/>
+        </w:rPr>
+        <w:t xml:space="preserve"> key="</w:t>
+      </w:r>
+      <w:proofErr w:type="spellStart"/>
+      <w:r>
+        <w:rPr>
+          <w:i/>
+          <w:lang w:val="en-US"/>
+        </w:rPr>
+        <w:t>browserPath</w:t>
+      </w:r>
+      <w:proofErr w:type="spellEnd"/>
+      <w:r>
+        <w:rPr>
+          <w:i/>
+          <w:lang w:val="en-US"/>
+        </w:rPr>
+        <w:t>" value="${</w:t>
+      </w:r>
+      <w:proofErr w:type="spellStart"/>
+      <w:r>
+        <w:rPr>
+          <w:i/>
+          <w:lang w:val="en-US"/>
+        </w:rPr>
+        <w:t>browserPath</w:t>
+      </w:r>
+      <w:proofErr w:type="spellEnd"/>
+      <w:r>
+        <w:rPr>
+          <w:i/>
+          <w:lang w:val="en-US"/>
+        </w:rPr>
+        <w:t>}"/&gt;</w:t>
+      </w:r>
+    </w:p>
+    <w:p>
+      <w:pPr>
+        <w:rPr>
+          <w:i/>
+          <w:lang w:val="en-US"/>
+        </w:rPr>
+      </w:pPr>
+      <w:r>
+        <w:rPr>
+          <w:i/>
+          <w:lang w:val="en-US"/>
+        </w:rPr>
+        <w:tab/>
+      </w:r>
+      <w:r>
+        <w:rPr>
+          <w:i/>
+          <w:lang w:val="en-US"/>
+        </w:rPr>
+        <w:tab/>
+      </w:r>
+      <w:r>
+        <w:rPr>
+          <w:i/>
+          <w:lang w:val="en-US"/>
+        </w:rPr>
+        <w:tab/>
+        <w:t>&lt;</w:t>
+      </w:r>
+      <w:proofErr w:type="spellStart"/>
+      <w:r>
+        <w:rPr>
+          <w:i/>
+          <w:lang w:val="en-US"/>
+        </w:rPr>
+        <w:t>sysproperty</w:t>
+      </w:r>
+      <w:proofErr w:type="spellEnd"/>
+      <w:r>
+        <w:rPr>
+          <w:i/>
+          <w:lang w:val="en-US"/>
+        </w:rPr>
+        <w:t xml:space="preserve"> key="</w:t>
+      </w:r>
+      <w:proofErr w:type="spellStart"/>
+      <w:r>
+        <w:rPr>
+          <w:i/>
+          <w:lang w:val="en-US"/>
+        </w:rPr>
+        <w:t>jepriaVersion</w:t>
+      </w:r>
+      <w:proofErr w:type="spellEnd"/>
+      <w:r>
+        <w:rPr>
+          <w:i/>
+          <w:lang w:val="en-US"/>
+        </w:rPr>
+        <w:t>" value="${</w:t>
+      </w:r>
+      <w:proofErr w:type="spellStart"/>
+      <w:r>
+        <w:rPr>
+          <w:i/>
+          <w:lang w:val="en-US"/>
+        </w:rPr>
+        <w:t>jepriaVersion</w:t>
+      </w:r>
+      <w:proofErr w:type="spellEnd"/>
+      <w:r>
+        <w:rPr>
+          <w:i/>
+          <w:lang w:val="en-US"/>
+        </w:rPr>
+        <w:t>}"/&gt;</w:t>
+      </w:r>
+    </w:p>
+    <w:p>
+      <w:pPr>
+        <w:rPr>
+          <w:i/>
+          <w:lang w:val="en-US"/>
+        </w:rPr>
+      </w:pPr>
+      <w:r>
+        <w:rPr>
+          <w:i/>
+          <w:lang w:val="en-US"/>
+        </w:rPr>
+        <w:tab/>
+      </w:r>
+      <w:r>
+        <w:rPr>
+          <w:i/>
+          <w:lang w:val="en-US"/>
+        </w:rPr>
+        <w:tab/>
+      </w:r>
+      <w:r>
+        <w:rPr>
+          <w:i/>
+          <w:lang w:val="en-US"/>
+        </w:rPr>
+        <w:tab/>
+        <w:t>&lt;</w:t>
+      </w:r>
+      <w:proofErr w:type="spellStart"/>
+      <w:r>
+        <w:rPr>
+          <w:i/>
+          <w:lang w:val="en-US"/>
+        </w:rPr>
+        <w:t>sysproperty</w:t>
+      </w:r>
+      <w:proofErr w:type="spellEnd"/>
+      <w:r>
+        <w:rPr>
+          <w:i/>
+          <w:lang w:val="en-US"/>
+        </w:rPr>
+        <w:t xml:space="preserve"> key="</w:t>
+      </w:r>
+      <w:proofErr w:type="spellStart"/>
+      <w:r>
+        <w:rPr>
+          <w:i/>
+          <w:lang w:val="en-US"/>
+        </w:rPr>
+        <w:t>testUsername</w:t>
+      </w:r>
+      <w:proofErr w:type="spellEnd"/>
+      <w:r>
+        <w:rPr>
+          <w:i/>
+          <w:lang w:val="en-US"/>
+        </w:rPr>
+        <w:t>" value="${</w:t>
+      </w:r>
+      <w:proofErr w:type="spellStart"/>
+      <w:r>
+        <w:rPr>
+          <w:i/>
+          <w:lang w:val="en-US"/>
+        </w:rPr>
+        <w:t>testUsername</w:t>
+      </w:r>
+      <w:proofErr w:type="spellEnd"/>
+      <w:r>
+        <w:rPr>
+          <w:i/>
+          <w:lang w:val="en-US"/>
+        </w:rPr>
+        <w:t>}"/&gt;</w:t>
+      </w:r>
+    </w:p>
+    <w:p>
+      <w:pPr>
+        <w:rPr>
+          <w:i/>
+          <w:lang w:val="en-US"/>
+        </w:rPr>
+      </w:pPr>
+      <w:r>
+        <w:rPr>
+          <w:i/>
+          <w:lang w:val="en-US"/>
+        </w:rPr>
+        <w:tab/>
+      </w:r>
+      <w:r>
+        <w:rPr>
+          <w:i/>
+          <w:lang w:val="en-US"/>
+        </w:rPr>
+        <w:tab/>
+      </w:r>
+      <w:r>
+        <w:rPr>
+          <w:i/>
+          <w:lang w:val="en-US"/>
+        </w:rPr>
+        <w:tab/>
+        <w:t>&lt;</w:t>
+      </w:r>
+      <w:proofErr w:type="spellStart"/>
+      <w:r>
+        <w:rPr>
+          <w:i/>
+          <w:lang w:val="en-US"/>
+        </w:rPr>
+        <w:t>sysproperty</w:t>
+      </w:r>
+      <w:proofErr w:type="spellEnd"/>
+      <w:r>
+        <w:rPr>
+          <w:i/>
+          <w:lang w:val="en-US"/>
+        </w:rPr>
+        <w:t xml:space="preserve"> key="</w:t>
+      </w:r>
+      <w:proofErr w:type="spellStart"/>
+      <w:r>
+        <w:rPr>
+          <w:i/>
+          <w:lang w:val="en-US"/>
+        </w:rPr>
+        <w:t>testPassword</w:t>
+      </w:r>
+      <w:proofErr w:type="spellEnd"/>
+      <w:r>
+        <w:rPr>
+          <w:i/>
+          <w:lang w:val="en-US"/>
+        </w:rPr>
+        <w:t>" value="${</w:t>
+      </w:r>
+      <w:proofErr w:type="spellStart"/>
+      <w:r>
+        <w:rPr>
+          <w:i/>
+          <w:lang w:val="en-US"/>
+        </w:rPr>
+        <w:t>testPassword</w:t>
+      </w:r>
+      <w:proofErr w:type="spellEnd"/>
+      <w:r>
+        <w:rPr>
+          <w:i/>
+          <w:lang w:val="en-US"/>
+        </w:rPr>
+        <w:t>}"/&gt;</w:t>
+      </w:r>
+    </w:p>
+    <w:p>
+      <w:pPr>
+        <w:rPr>
+          <w:i/>
+          <w:lang w:val="en-US"/>
+        </w:rPr>
+      </w:pPr>
+    </w:p>
+    <w:p>
+      <w:pPr>
+        <w:rPr>
+          <w:i/>
+          <w:lang w:val="en-US"/>
+        </w:rPr>
+      </w:pPr>
+      <w:r>
+        <w:rPr>
+          <w:i/>
+          <w:lang w:val="en-US"/>
+        </w:rPr>
+        <w:tab/>
+      </w:r>
+      <w:r>
+        <w:rPr>
+          <w:i/>
+          <w:lang w:val="en-US"/>
+        </w:rPr>
+        <w:tab/>
+      </w:r>
+      <w:r>
+        <w:rPr>
+          <w:i/>
+          <w:lang w:val="en-US"/>
+        </w:rPr>
+        <w:tab/>
+        <w:t>&lt;</w:t>
+      </w:r>
+      <w:proofErr w:type="spellStart"/>
+      <w:r>
+        <w:rPr>
+          <w:i/>
+          <w:lang w:val="en-US"/>
+        </w:rPr>
+        <w:t>xmlfileset</w:t>
+      </w:r>
+      <w:proofErr w:type="spellEnd"/>
+      <w:r>
+        <w:rPr>
+          <w:i/>
+          <w:lang w:val="en-US"/>
+        </w:rPr>
+        <w:t xml:space="preserve"> dir="${</w:t>
+      </w:r>
+      <w:proofErr w:type="spellStart"/>
+      <w:r>
+        <w:rPr>
+          <w:i/>
+          <w:lang w:val="en-US"/>
+        </w:rPr>
+        <w:t>test.conf.dir</w:t>
+      </w:r>
+      <w:proofErr w:type="spellEnd"/>
+      <w:r>
+        <w:rPr>
+          <w:i/>
+          <w:lang w:val="en-US"/>
+        </w:rPr>
+        <w:t>}" includes="**/auto/**/GoodsAutoTest.xml"/&gt;</w:t>
+      </w:r>
+    </w:p>
+    <w:p>
+      <w:pPr>
+        <w:rPr>
+          <w:i/>
+        </w:rPr>
+      </w:pPr>
+      <w:r>
+        <w:rPr>
+          <w:i/>
+          <w:lang w:val="en-US"/>
+        </w:rPr>
+        <w:tab/>
+      </w:r>
+      <w:r>
+        <w:rPr>
+          <w:i/>
+          <w:lang w:val="en-US"/>
+        </w:rPr>
+        <w:tab/>
+      </w:r>
+      <w:r>
+        <w:rPr>
+          <w:i/>
+        </w:rPr>
+        <w:t>&lt;/</w:t>
+      </w:r>
+      <w:proofErr w:type="spellStart"/>
+      <w:r>
+        <w:rPr>
+          <w:i/>
+        </w:rPr>
+        <w:t>testng</w:t>
+      </w:r>
+      <w:proofErr w:type="spellEnd"/>
+      <w:r>
+        <w:rPr>
+          <w:i/>
+        </w:rPr>
+        <w:t>&gt;</w:t>
+      </w:r>
+    </w:p>
+    <w:p>
+      <w:pPr>
+        <w:rPr>
+          <w:i/>
+          <w:lang w:val="en-US"/>
+        </w:rPr>
+      </w:pPr>
+      <w:r>
+        <w:rPr>
+          <w:i/>
+        </w:rPr>
+        <w:tab/>
+        <w:t>&lt;/</w:t>
+      </w:r>
+      <w:proofErr w:type="spellStart"/>
+      <w:r>
+        <w:rPr>
+          <w:i/>
+        </w:rPr>
+        <w:t>target</w:t>
+      </w:r>
+      <w:proofErr w:type="spellEnd"/>
+      <w:r>
+        <w:rPr>
+          <w:i/>
+        </w:rPr>
+        <w:t>&gt;</w:t>
+      </w:r>
+    </w:p>
+    <w:p>
+      <w:pPr>
+        <w:rPr>
+          <w:i/>
+          <w:lang w:val="en-US"/>
+        </w:rPr>
+      </w:pPr>
+    </w:p>
+    <w:p>
+      <w:r>
+        <w:t xml:space="preserve">Группа тегов </w:t>
+      </w:r>
+      <w:r>
+        <w:rPr>
+          <w:i/>
+        </w:rPr>
+        <w:t>&lt;</w:t>
+      </w:r>
+      <w:proofErr w:type="spellStart"/>
+      <w:r>
+        <w:rPr>
+          <w:i/>
+          <w:lang w:val="en-US"/>
+        </w:rPr>
+        <w:t>sysproperty</w:t>
+      </w:r>
+      <w:proofErr w:type="spellEnd"/>
+      <w:r>
+        <w:rPr>
+          <w:i/>
+        </w:rPr>
+        <w:t xml:space="preserve">&gt; </w:t>
+      </w:r>
+      <w:r>
+        <w:t>исполь</w:t>
+      </w:r>
+      <w:r>
+        <w:t xml:space="preserve">зуется для определения внешних переменных, передаваемых в </w:t>
+      </w:r>
+      <w:r>
+        <w:rPr>
+          <w:lang w:val="en-US"/>
+        </w:rPr>
+        <w:t>test</w:t>
+      </w:r>
+      <w:r>
+        <w:t>-</w:t>
+      </w:r>
+      <w:r>
+        <w:rPr>
+          <w:lang w:val="en-US"/>
+        </w:rPr>
+        <w:t>s</w:t>
+      </w:r>
+      <w:r>
+        <w:rPr>
+          <w:lang w:val="en-US"/>
+        </w:rPr>
+        <w:t>uite</w:t>
+      </w:r>
+      <w:r>
+        <w:t xml:space="preserve"> (</w:t>
+      </w:r>
+      <w:r>
+        <w:t xml:space="preserve">см. соответствующую группу тегов </w:t>
+      </w:r>
+      <w:r>
+        <w:rPr>
+          <w:i/>
+        </w:rPr>
+        <w:t>&lt;</w:t>
+      </w:r>
+      <w:r>
+        <w:rPr>
+          <w:i/>
+          <w:lang w:val="en-US"/>
+        </w:rPr>
+        <w:t>parameter</w:t>
+      </w:r>
+      <w:r>
+        <w:rPr>
+          <w:i/>
+        </w:rPr>
+        <w:t>&gt;</w:t>
+      </w:r>
+      <w:r>
+        <w:t xml:space="preserve"> </w:t>
+      </w:r>
+      <w:r>
+        <w:t xml:space="preserve">в описателе </w:t>
+      </w:r>
+      <w:r>
+        <w:rPr>
+          <w:lang w:val="en-US"/>
+        </w:rPr>
+        <w:t>test</w:t>
+      </w:r>
+      <w:r>
+        <w:t>-</w:t>
+      </w:r>
+      <w:r>
+        <w:rPr>
+          <w:lang w:val="en-US"/>
+        </w:rPr>
+        <w:t>suite</w:t>
+      </w:r>
+      <w:r>
+        <w:t xml:space="preserve">: </w:t>
+      </w:r>
+      <w:r>
+        <w:fldChar w:fldCharType="begin"/>
+      </w:r>
+      <w:r>
+        <w:instrText xml:space="preserve"> REF _Ref450327639 \r \h </w:instrText>
+      </w:r>
+      <w:r>
+        <w:fldChar w:fldCharType="separate"/>
+      </w:r>
+      <w:r>
+        <w:t>2.1</w:t>
+      </w:r>
+      <w:r>
+        <w:t>.</w:t>
+      </w:r>
+      <w:r>
+        <w:t>2</w:t>
+      </w:r>
+      <w:r>
+        <w:fldChar w:fldCharType="end"/>
+      </w:r>
+      <w:r>
+        <w:t>)</w:t>
+      </w:r>
+      <w:r>
+        <w:t xml:space="preserve">. </w:t>
+      </w:r>
+      <w:r>
+        <w:t>З</w:t>
+      </w:r>
+      <w:r>
+        <w:t>начения этих переменных задаются в файл</w:t>
+      </w:r>
+      <w:r>
+        <w:t>е</w:t>
+      </w:r>
+      <w:r>
+        <w:t xml:space="preserve"> свойств </w:t>
+      </w:r>
+      <w:r>
+        <w:rPr>
+          <w:lang w:val="en-US"/>
+        </w:rPr>
+        <w:t>ant</w:t>
+      </w:r>
+      <w:r>
+        <w:t xml:space="preserve"> </w:t>
+      </w:r>
+      <w:r>
+        <w:rPr>
+          <w:i/>
+          <w:lang w:val="en-US"/>
+        </w:rPr>
+        <w:t>test</w:t>
+      </w:r>
+      <w:r>
+        <w:rPr>
+          <w:i/>
+        </w:rPr>
+        <w:t>.</w:t>
+      </w:r>
+      <w:r>
+        <w:rPr>
+          <w:i/>
+          <w:lang w:val="en-US"/>
+        </w:rPr>
+        <w:t>properties</w:t>
+      </w:r>
+      <w:r>
+        <w:t xml:space="preserve">, </w:t>
+      </w:r>
+      <w:r>
+        <w:t>доступном</w:t>
+      </w:r>
+      <w:r>
+        <w:t xml:space="preserve"> из </w:t>
+      </w:r>
+      <w:r>
+        <w:rPr>
+          <w:i/>
+          <w:lang w:val="en-US"/>
+        </w:rPr>
+        <w:t>build</w:t>
+      </w:r>
+      <w:r>
+        <w:rPr>
+          <w:i/>
+        </w:rPr>
+        <w:t>.</w:t>
+      </w:r>
+      <w:r>
+        <w:rPr>
+          <w:i/>
+          <w:lang w:val="en-US"/>
+        </w:rPr>
         <w:t>xml</w:t>
       </w:r>
       <w:r>
-        <w:rPr>
-          <w:sz w:val="24"/>
-        </w:rPr>
+        <w:t xml:space="preserve">, </w:t>
+      </w:r>
+      <w:r>
+        <w:t>например</w:t>
+      </w:r>
+      <w:r>
+        <w:t>:</w:t>
+      </w:r>
+    </w:p>
+    <w:p/>
+    <w:p>
+      <w:pPr>
+        <w:rPr>
+          <w:i/>
+        </w:rPr>
+      </w:pPr>
+      <w:proofErr w:type="gramStart"/>
+      <w:r>
+        <w:rPr>
+          <w:i/>
+          <w:lang w:val="en-US"/>
+        </w:rPr>
+        <w:t>host</w:t>
+      </w:r>
+      <w:r>
+        <w:rPr>
+          <w:i/>
+        </w:rPr>
+        <w:t>=</w:t>
+      </w:r>
+      <w:proofErr w:type="spellStart"/>
+      <w:proofErr w:type="gramEnd"/>
+      <w:r>
+        <w:rPr>
+          <w:i/>
+          <w:lang w:val="en-US"/>
+        </w:rPr>
+        <w:t>srvt</w:t>
+      </w:r>
+      <w:proofErr w:type="spellEnd"/>
+      <w:r>
+        <w:rPr>
+          <w:i/>
+        </w:rPr>
+        <w:t>16.</w:t>
+      </w:r>
+      <w:r>
+        <w:rPr>
+          <w:i/>
+          <w:lang w:val="en-US"/>
+        </w:rPr>
+        <w:t>d</w:t>
+      </w:r>
+      <w:r>
+        <w:rPr>
+          <w:i/>
+        </w:rPr>
+        <w:t>.</w:t>
+      </w:r>
+      <w:r>
+        <w:rPr>
+          <w:i/>
+          <w:lang w:val="en-US"/>
+        </w:rPr>
+        <w:t>t</w:t>
+      </w:r>
+    </w:p>
+    <w:p>
+      <w:pPr>
+        <w:rPr>
+          <w:i/>
+          <w:lang w:val="en-US"/>
+        </w:rPr>
+      </w:pPr>
+      <w:proofErr w:type="spellStart"/>
+      <w:proofErr w:type="gramStart"/>
+      <w:r>
+        <w:rPr>
+          <w:i/>
+          <w:lang w:val="en-US"/>
+        </w:rPr>
+        <w:t>testUsername</w:t>
+      </w:r>
+      <w:proofErr w:type="spellEnd"/>
+      <w:r>
+        <w:rPr>
+          <w:i/>
+          <w:lang w:val="en-US"/>
+        </w:rPr>
+        <w:t>=</w:t>
+      </w:r>
+      <w:proofErr w:type="spellStart"/>
+      <w:proofErr w:type="gramEnd"/>
+      <w:r>
+        <w:rPr>
+          <w:i/>
+          <w:lang w:val="en-US"/>
+        </w:rPr>
+        <w:t>NagornyyS</w:t>
+      </w:r>
+      <w:proofErr w:type="spellEnd"/>
+    </w:p>
+    <w:p>
+      <w:pPr>
+        <w:rPr>
+          <w:i/>
+          <w:lang w:val="en-US"/>
+        </w:rPr>
+      </w:pPr>
+      <w:proofErr w:type="spellStart"/>
+      <w:proofErr w:type="gramStart"/>
+      <w:r>
+        <w:rPr>
+          <w:i/>
+          <w:lang w:val="en-US"/>
+        </w:rPr>
+        <w:t>testPassword</w:t>
+      </w:r>
+      <w:proofErr w:type="spellEnd"/>
+      <w:r>
+        <w:rPr>
+          <w:i/>
+          <w:lang w:val="en-US"/>
+        </w:rPr>
+        <w:t>=</w:t>
+      </w:r>
+      <w:proofErr w:type="gramEnd"/>
+      <w:r>
+        <w:rPr>
+          <w:i/>
+          <w:lang w:val="en-US"/>
+        </w:rPr>
+        <w:t>123</w:t>
+      </w:r>
+    </w:p>
+    <w:p>
+      <w:pPr>
+        <w:rPr>
+          <w:i/>
+          <w:lang w:val="en-US"/>
+        </w:rPr>
+      </w:pPr>
+      <w:proofErr w:type="spellStart"/>
+      <w:proofErr w:type="gramStart"/>
+      <w:r>
+        <w:rPr>
+          <w:i/>
+          <w:lang w:val="en-US"/>
+        </w:rPr>
+        <w:t>browserName</w:t>
+      </w:r>
+      <w:proofErr w:type="spellEnd"/>
+      <w:r>
+        <w:rPr>
+          <w:i/>
+          <w:lang w:val="en-US"/>
+        </w:rPr>
+        <w:t>=</w:t>
+      </w:r>
+      <w:proofErr w:type="spellStart"/>
+      <w:proofErr w:type="gramEnd"/>
+      <w:r>
+        <w:rPr>
+          <w:i/>
+          <w:lang w:val="en-US"/>
+        </w:rPr>
+        <w:t>firefox</w:t>
+      </w:r>
+      <w:proofErr w:type="spellEnd"/>
+    </w:p>
+    <w:p>
+      <w:pPr>
+        <w:rPr>
+          <w:i/>
+          <w:lang w:val="en-US"/>
+        </w:rPr>
+      </w:pPr>
+      <w:proofErr w:type="spellStart"/>
+      <w:r>
+        <w:rPr>
+          <w:i/>
+          <w:lang w:val="en-US"/>
+        </w:rPr>
+        <w:t>browserPath</w:t>
+      </w:r>
+      <w:proofErr w:type="spellEnd"/>
+      <w:r>
+        <w:rPr>
+          <w:i/>
+          <w:lang w:val="en-US"/>
+        </w:rPr>
+        <w:t>=D:/Firefox-33/firefox.exe</w:t>
+      </w:r>
+    </w:p>
+    <w:p>
+      <w:pPr>
+        <w:rPr>
+          <w:i/>
+          <w:lang w:val="en-US"/>
+        </w:rPr>
+      </w:pPr>
+      <w:proofErr w:type="spellStart"/>
+      <w:proofErr w:type="gramStart"/>
+      <w:r>
+        <w:rPr>
+          <w:i/>
+          <w:lang w:val="en-US"/>
+        </w:rPr>
+        <w:t>jepriaVersion</w:t>
+      </w:r>
+      <w:proofErr w:type="spellEnd"/>
+      <w:r>
+        <w:rPr>
+          <w:i/>
+          <w:lang w:val="en-US"/>
+        </w:rPr>
+        <w:t>=</w:t>
+      </w:r>
+      <w:proofErr w:type="gramEnd"/>
+      <w:r>
+        <w:rPr>
+          <w:i/>
+          <w:lang w:val="en-US"/>
+        </w:rPr>
+        <w:t>8.0.0</w:t>
+      </w:r>
+    </w:p>
+    <w:p/>
+    <w:p>
+      <w:pPr>
+        <w:pStyle w:val="Heading1"/>
+      </w:pPr>
+      <w:bookmarkStart w:id="19" w:name="_Toc450480704"/>
+      <w:r>
+        <w:t xml:space="preserve">Запуск тестов с помощью </w:t>
+      </w:r>
+      <w:r>
+        <w:rPr>
+          <w:lang w:val="en-US"/>
+        </w:rPr>
+        <w:t>Ant</w:t>
+      </w:r>
+      <w:bookmarkEnd w:id="19"/>
+    </w:p>
+    <w:p>
+      <w:pPr>
+        <w:rPr>
+          <w:lang w:val="en-US"/>
+        </w:rPr>
+      </w:pPr>
+      <w:r>
+        <w:t xml:space="preserve">Запуск </w:t>
+      </w:r>
+      <w:r>
+        <w:rPr>
+          <w:lang w:val="en-US"/>
+        </w:rPr>
+        <w:t>selenium</w:t>
+      </w:r>
+      <w:r>
         <w:t>-</w:t>
       </w:r>
+      <w:r>
+        <w:t xml:space="preserve">тестов приложений </w:t>
+      </w:r>
       <w:proofErr w:type="spellStart"/>
       <w:r>
         <w:rPr>
-          <w:sz w:val="24"/>
-          <w:lang w:val="en-US"/>
-        </w:rPr>
-        <w:t>TestSuite</w:t>
+          <w:lang w:val="en-US"/>
+        </w:rPr>
+        <w:t>JepRia</w:t>
       </w:r>
       <w:proofErr w:type="spellEnd"/>
       <w:r>
+        <w:t xml:space="preserve"> </w:t>
+      </w:r>
+      <w:r>
+        <w:t xml:space="preserve">из командной строки </w:t>
+      </w:r>
+      <w:r>
+        <w:t xml:space="preserve">с помощью </w:t>
+      </w:r>
+      <w:r>
+        <w:rPr>
+          <w:lang w:val="en-US"/>
+        </w:rPr>
+        <w:t>Ant</w:t>
+      </w:r>
+      <w:r>
+        <w:rPr>
+          <w:lang w:val="en-US"/>
+        </w:rPr>
+        <w:t xml:space="preserve"> </w:t>
+      </w:r>
+      <w:r>
+        <w:t>выполняется</w:t>
+      </w:r>
+      <w:r>
+        <w:rPr>
+          <w:lang w:val="en-US"/>
+        </w:rPr>
+        <w:t xml:space="preserve"> </w:t>
+      </w:r>
+      <w:r>
+        <w:t>командой</w:t>
+      </w:r>
+    </w:p>
+    <w:p>
+      <w:pPr>
+        <w:rPr>
+          <w:lang w:val="en-US"/>
+        </w:rPr>
+      </w:pPr>
+    </w:p>
+    <w:p>
+      <w:pPr>
+        <w:rPr>
+          <w:i/>
+        </w:rPr>
+      </w:pPr>
+      <w:proofErr w:type="gramStart"/>
+      <w:r>
+        <w:rPr>
+          <w:i/>
+          <w:lang w:val="en-US"/>
+        </w:rPr>
+        <w:t>ant</w:t>
+      </w:r>
+      <w:proofErr w:type="gramEnd"/>
+      <w:r>
+        <w:rPr>
+          <w:i/>
+          <w:lang w:val="en-US"/>
+        </w:rPr>
+        <w:t xml:space="preserve"> test-by-selenium</w:t>
+      </w:r>
+    </w:p>
+    <w:p>
+      <w:pPr>
+        <w:rPr>
+          <w:i/>
+        </w:rPr>
+      </w:pPr>
+    </w:p>
+    <w:p>
+      <w:pPr>
+        <w:pStyle w:val="Heading3"/>
+      </w:pPr>
+      <w:bookmarkStart w:id="20" w:name="_Toc450480705"/>
+      <w:r>
+        <w:t xml:space="preserve">Определение </w:t>
+      </w:r>
+      <w:r>
+        <w:t>параметров запуска тестов</w:t>
+      </w:r>
+      <w:r>
+        <w:t xml:space="preserve"> в</w:t>
+      </w:r>
+      <w:r>
+        <w:t xml:space="preserve"> командной строк</w:t>
+      </w:r>
+      <w:r>
+        <w:t>е</w:t>
+      </w:r>
+      <w:bookmarkEnd w:id="20"/>
+    </w:p>
+    <w:p>
+      <w:r>
+        <w:t xml:space="preserve">Иногда бывает нужно выполнить быструю проверку работы тестов в </w:t>
+      </w:r>
+      <w:proofErr w:type="gramStart"/>
+      <w:r>
+        <w:t>конфигурациях</w:t>
+      </w:r>
+      <w:proofErr w:type="gramEnd"/>
+      <w:r>
+        <w:t>, отличных</w:t>
+      </w:r>
+      <w:r>
+        <w:t xml:space="preserve"> от той, которая определена</w:t>
+      </w:r>
+      <w:r>
+        <w:t xml:space="preserve"> в </w:t>
+      </w:r>
+      <w:r>
+        <w:t>используемых</w:t>
+      </w:r>
+      <w:r>
+        <w:t xml:space="preserve"> </w:t>
+      </w:r>
+      <w:r>
+        <w:rPr>
+          <w:lang w:val="en-US"/>
+        </w:rPr>
+        <w:t>test</w:t>
+      </w:r>
+      <w:r>
         <w:t>-</w:t>
       </w:r>
       <w:r>
-        <w:t>файлах указание имён таких групп используется для фильтрации запускаемых тестовых методов.</w:t>
-      </w:r>
-    </w:p>
-    <w:p>
-      <w:pPr>
-        <w:pStyle w:val="Heading3"/>
-      </w:pPr>
-      <w:bookmarkStart w:id="15" w:name="_Toc450147305"/>
-      <w:r>
-        <w:t xml:space="preserve">Фильтрация запускаемых тестов в </w:t>
-      </w:r>
-      <w:r>
-        <w:rPr>
-          <w:lang w:val="en-US"/>
-        </w:rPr>
-        <w:t>xml</w:t>
+        <w:rPr>
+          <w:lang w:val="en-US"/>
+        </w:rPr>
+        <w:t>suite</w:t>
+      </w:r>
+      <w:r>
+        <w:t>.</w:t>
+      </w:r>
+      <w:r>
+        <w:t xml:space="preserve"> Для этого не обязательно редактировать </w:t>
+      </w:r>
+      <w:r>
+        <w:rPr>
+          <w:lang w:val="en-US"/>
+        </w:rPr>
+        <w:t>test</w:t>
       </w:r>
       <w:r>
         <w:t>-</w:t>
       </w:r>
+      <w:r>
+        <w:rPr>
+          <w:lang w:val="en-US"/>
+        </w:rPr>
+        <w:t>suite</w:t>
+      </w:r>
+      <w:r>
+        <w:t>.</w:t>
+      </w:r>
+    </w:p>
+    <w:p>
+      <w:r>
+        <w:t>П</w:t>
+      </w:r>
+      <w:r>
+        <w:t xml:space="preserve">ерекрыть параметры </w:t>
+      </w:r>
+      <w:r>
+        <w:t>запуска тестов  (</w:t>
+      </w:r>
+      <w:proofErr w:type="gramStart"/>
+      <w:r>
+        <w:t>см</w:t>
+      </w:r>
+      <w:proofErr w:type="gramEnd"/>
+      <w:r>
+        <w:t xml:space="preserve">. </w:t>
+      </w:r>
+      <w:r>
+        <w:fldChar w:fldCharType="begin"/>
+      </w:r>
+      <w:r>
+        <w:instrText xml:space="preserve"> REF _Ref450330625 \r \h </w:instrText>
+      </w:r>
+      <w:r>
+        <w:fldChar w:fldCharType="separate"/>
+      </w:r>
+      <w:r>
+        <w:t>3</w:t>
+      </w:r>
+      <w:r>
+        <w:fldChar w:fldCharType="end"/>
+      </w:r>
+      <w:r>
+        <w:t xml:space="preserve">) </w:t>
+      </w:r>
+      <w:r>
+        <w:t>текущих</w:t>
+      </w:r>
+      <w:r>
+        <w:t xml:space="preserve"> </w:t>
+      </w:r>
+      <w:r>
+        <w:rPr>
+          <w:lang w:val="en-US"/>
+        </w:rPr>
+        <w:t>test</w:t>
+      </w:r>
+      <w:r>
+        <w:t>-</w:t>
+      </w:r>
+      <w:r>
+        <w:rPr>
+          <w:lang w:val="en-US"/>
+        </w:rPr>
+        <w:t>suite</w:t>
+      </w:r>
+      <w:r>
+        <w:t xml:space="preserve"> </w:t>
+      </w:r>
+      <w:r>
+        <w:t xml:space="preserve">можно параметрами команды запуска </w:t>
+      </w:r>
+      <w:r>
+        <w:rPr>
+          <w:lang w:val="en-US"/>
+        </w:rPr>
+        <w:t>ant</w:t>
+      </w:r>
+      <w:r>
+        <w:t xml:space="preserve"> – </w:t>
+      </w:r>
+      <w:r>
+        <w:t xml:space="preserve">эти </w:t>
+      </w:r>
+      <w:r>
+        <w:t xml:space="preserve">параметры </w:t>
+      </w:r>
+      <w:r>
+        <w:t xml:space="preserve">имеют больший приоритет, чем соответствующие параметры  </w:t>
+      </w:r>
+      <w:r>
+        <w:rPr>
+          <w:lang w:val="en-US"/>
+        </w:rPr>
+        <w:t>test</w:t>
+      </w:r>
+      <w:r>
+        <w:t>-</w:t>
+      </w:r>
+      <w:r>
+        <w:rPr>
+          <w:lang w:val="en-US"/>
+        </w:rPr>
+        <w:t>suite</w:t>
+      </w:r>
+      <w:r>
+        <w:t>.</w:t>
+      </w:r>
+    </w:p>
+    <w:p/>
+    <w:p>
+      <w:r>
+        <w:t xml:space="preserve">Для </w:t>
+      </w:r>
+      <w:r>
+        <w:t>того</w:t>
+      </w:r>
+      <w:proofErr w:type="gramStart"/>
+      <w:r>
+        <w:t>,</w:t>
+      </w:r>
+      <w:proofErr w:type="gramEnd"/>
+      <w:r>
+        <w:t xml:space="preserve"> чтобы это сделать,</w:t>
+      </w:r>
+      <w:r>
+        <w:t xml:space="preserve"> при запуске </w:t>
+      </w:r>
+      <w:r>
+        <w:rPr>
+          <w:lang w:val="en-US"/>
+        </w:rPr>
+        <w:t>ant</w:t>
+      </w:r>
+      <w:r>
+        <w:t xml:space="preserve"> </w:t>
+      </w:r>
+      <w:r>
+        <w:t>нужно задать нужные внешние переменные</w:t>
+      </w:r>
+      <w:r>
+        <w:t xml:space="preserve"> </w:t>
+      </w:r>
+      <w:r>
+        <w:t xml:space="preserve">с использованием ключа </w:t>
+      </w:r>
+      <w:r>
+        <w:rPr>
+          <w:i/>
+        </w:rPr>
+        <w:t>-</w:t>
+      </w:r>
+      <w:r>
+        <w:rPr>
+          <w:i/>
+          <w:lang w:val="en-US"/>
+        </w:rPr>
+        <w:t>D</w:t>
+      </w:r>
+      <w:r>
+        <w:t>, например, значение параметра</w:t>
+      </w:r>
+      <w:r>
+        <w:t xml:space="preserve"> </w:t>
+      </w:r>
+      <w:r>
+        <w:t xml:space="preserve"> </w:t>
+      </w:r>
       <w:proofErr w:type="spellStart"/>
       <w:r>
         <w:rPr>
-          <w:lang w:val="en-US"/>
-        </w:rPr>
-        <w:t>TestSuite</w:t>
+          <w:i/>
+          <w:lang w:val="en-US"/>
+        </w:rPr>
+        <w:t>browser</w:t>
+      </w:r>
+      <w:r>
+        <w:rPr>
+          <w:i/>
+          <w:lang w:val="en-US"/>
+        </w:rPr>
+        <w:t>Name</w:t>
       </w:r>
       <w:proofErr w:type="spellEnd"/>
       <w:r>
+        <w:t xml:space="preserve"> </w:t>
+      </w:r>
+      <w:r>
+        <w:t>можно изменить командой</w:t>
+      </w:r>
+    </w:p>
+    <w:p>
+      <w:pPr>
+        <w:rPr>
+          <w:i/>
+        </w:rPr>
+      </w:pPr>
+    </w:p>
+    <w:p>
+      <w:pPr>
+        <w:rPr>
+          <w:i/>
+          <w:lang w:val="en-US"/>
+        </w:rPr>
+      </w:pPr>
+      <w:r>
+        <w:rPr>
+          <w:i/>
+          <w:lang w:val="en-US"/>
+        </w:rPr>
+        <w:lastRenderedPageBreak/>
+        <w:t>ant</w:t>
+      </w:r>
+      <w:r>
+        <w:rPr>
+          <w:i/>
+          <w:lang w:val="en-US"/>
+        </w:rPr>
+        <w:t xml:space="preserve"> </w:t>
+      </w:r>
+      <w:r>
+        <w:rPr>
+          <w:b/>
+          <w:i/>
+          <w:lang w:val="en-US"/>
+        </w:rPr>
+        <w:t>–</w:t>
+      </w:r>
+      <w:proofErr w:type="spellStart"/>
+      <w:r>
+        <w:rPr>
+          <w:b/>
+          <w:i/>
+          <w:lang w:val="en-US"/>
+        </w:rPr>
+        <w:t>Dbrowser</w:t>
+      </w:r>
+      <w:r>
+        <w:rPr>
+          <w:b/>
+          <w:i/>
+          <w:lang w:val="en-US"/>
+        </w:rPr>
+        <w:t>Name</w:t>
+      </w:r>
+      <w:proofErr w:type="spellEnd"/>
+      <w:r>
+        <w:rPr>
+          <w:b/>
+          <w:i/>
+          <w:lang w:val="en-US"/>
+        </w:rPr>
+        <w:t>=”</w:t>
+      </w:r>
+      <w:r>
+        <w:rPr>
+          <w:b/>
+          <w:i/>
+          <w:lang w:val="en-US"/>
+        </w:rPr>
+        <w:t>chrome</w:t>
+      </w:r>
+      <w:r>
+        <w:rPr>
+          <w:b/>
+          <w:i/>
+          <w:lang w:val="en-US"/>
+        </w:rPr>
+        <w:t>”</w:t>
+      </w:r>
+      <w:r>
+        <w:rPr>
+          <w:i/>
+          <w:lang w:val="en-US"/>
+        </w:rPr>
+        <w:t xml:space="preserve"> </w:t>
+      </w:r>
+      <w:r>
+        <w:rPr>
+          <w:i/>
+          <w:lang w:val="en-US"/>
+        </w:rPr>
+        <w:t>test</w:t>
+      </w:r>
+      <w:r>
+        <w:rPr>
+          <w:i/>
+          <w:lang w:val="en-US"/>
+        </w:rPr>
         <w:t>-</w:t>
       </w:r>
       <w:r>
-        <w:t>файлах</w:t>
-      </w:r>
-      <w:bookmarkEnd w:id="15"/>
-    </w:p>
-    <w:p/>
-    <w:p>
-      <w:r>
-        <w:t xml:space="preserve">Ниже приводится пример конфигурационного </w:t>
-      </w:r>
-      <w:r>
-        <w:rPr>
-          <w:sz w:val="24"/>
-          <w:lang w:val="en-US"/>
-        </w:rPr>
-        <w:t>xml</w:t>
-      </w:r>
-      <w:r>
-        <w:rPr>
-          <w:sz w:val="24"/>
+        <w:rPr>
+          <w:i/>
+          <w:lang w:val="en-US"/>
+        </w:rPr>
+        <w:t>by</w:t>
+      </w:r>
+      <w:r>
+        <w:rPr>
+          <w:i/>
+          <w:lang w:val="en-US"/>
         </w:rPr>
         <w:t>-</w:t>
       </w:r>
-      <w:proofErr w:type="spellStart"/>
-      <w:r>
-        <w:rPr>
-          <w:sz w:val="24"/>
-          <w:lang w:val="en-US"/>
-        </w:rPr>
-        <w:t>TestSuite</w:t>
-      </w:r>
-      <w:proofErr w:type="spellEnd"/>
-      <w:r>
-        <w:t>-</w:t>
-      </w:r>
-      <w:r>
-        <w:t>файла</w:t>
-      </w:r>
-      <w:r>
-        <w:t>:</w:t>
-      </w:r>
-    </w:p>
-    <w:p/>
-    <w:p>
-      <w:pPr>
-        <w:rPr>
-          <w:i/>
-          <w:sz w:val="20"/>
-          <w:lang w:val="en-US"/>
-        </w:rPr>
-      </w:pPr>
-      <w:proofErr w:type="gramStart"/>
-      <w:r>
-        <w:rPr>
-          <w:i/>
-          <w:sz w:val="20"/>
-          <w:lang w:val="en-US"/>
-        </w:rPr>
-        <w:t>&lt;?xml</w:t>
-      </w:r>
-      <w:proofErr w:type="gramEnd"/>
-      <w:r>
-        <w:rPr>
-          <w:i/>
-          <w:sz w:val="20"/>
-          <w:lang w:val="en-US"/>
-        </w:rPr>
-        <w:t xml:space="preserve"> version="1.0" encoding="UTF-8"?&gt;</w:t>
-      </w:r>
-    </w:p>
-    <w:p>
-      <w:pPr>
-        <w:rPr>
-          <w:i/>
-          <w:sz w:val="20"/>
-          <w:lang w:val="en-US"/>
-        </w:rPr>
-      </w:pPr>
-      <w:proofErr w:type="gramStart"/>
-      <w:r>
-        <w:rPr>
-          <w:i/>
-          <w:sz w:val="20"/>
-          <w:lang w:val="en-US"/>
-        </w:rPr>
-        <w:t>&lt;!DOCTYPE</w:t>
-      </w:r>
-      <w:proofErr w:type="gramEnd"/>
-      <w:r>
-        <w:rPr>
-          <w:i/>
-          <w:sz w:val="20"/>
-          <w:lang w:val="en-US"/>
-        </w:rPr>
-        <w:t xml:space="preserve"> suite SYSTEM "http://testng.org/testng-1.0.dtd"&gt;</w:t>
-      </w:r>
-    </w:p>
-    <w:p>
-      <w:pPr>
-        <w:rPr>
-          <w:i/>
-          <w:sz w:val="20"/>
-          <w:lang w:val="en-US"/>
-        </w:rPr>
-      </w:pPr>
-      <w:r>
-        <w:rPr>
-          <w:i/>
-          <w:sz w:val="20"/>
-          <w:lang w:val="en-US"/>
-        </w:rPr>
-        <w:t>&lt;suite name="</w:t>
-      </w:r>
-      <w:proofErr w:type="spellStart"/>
-      <w:r>
-        <w:rPr>
-          <w:i/>
-          <w:sz w:val="20"/>
-          <w:lang w:val="en-US"/>
-        </w:rPr>
-        <w:t>GoodsAutoTestSuite</w:t>
-      </w:r>
-      <w:proofErr w:type="spellEnd"/>
-      <w:r>
-        <w:rPr>
-          <w:i/>
-          <w:sz w:val="20"/>
-          <w:lang w:val="en-US"/>
-        </w:rPr>
-        <w:t>" parallel="none"&gt;</w:t>
-      </w:r>
-    </w:p>
-    <w:p>
-      <w:pPr>
-        <w:rPr>
-          <w:i/>
-          <w:sz w:val="20"/>
-          <w:lang w:val="en-US"/>
-        </w:rPr>
-      </w:pPr>
-      <w:r>
-        <w:rPr>
-          <w:i/>
-          <w:sz w:val="20"/>
-          <w:lang w:val="en-US"/>
-        </w:rPr>
-        <w:tab/>
-        <w:t>&lt;test name="</w:t>
-      </w:r>
-      <w:proofErr w:type="spellStart"/>
-      <w:r>
-        <w:rPr>
-          <w:i/>
-          <w:sz w:val="20"/>
-          <w:lang w:val="en-US"/>
-        </w:rPr>
-        <w:t>GoodsAutoTest</w:t>
-      </w:r>
-      <w:proofErr w:type="spellEnd"/>
-      <w:r>
-        <w:rPr>
-          <w:i/>
-          <w:sz w:val="20"/>
-          <w:lang w:val="en-US"/>
-        </w:rPr>
-        <w:t>"&gt;</w:t>
-      </w:r>
-    </w:p>
-    <w:p>
-      <w:pPr>
-        <w:rPr>
-          <w:i/>
-          <w:sz w:val="20"/>
-          <w:lang w:val="en-US"/>
-        </w:rPr>
-      </w:pPr>
-      <w:r>
-        <w:rPr>
-          <w:i/>
-          <w:sz w:val="20"/>
-          <w:lang w:val="en-US"/>
-        </w:rPr>
-        <w:tab/>
-      </w:r>
-      <w:r>
-        <w:rPr>
-          <w:i/>
-          <w:sz w:val="20"/>
-          <w:lang w:val="en-US"/>
-        </w:rPr>
-        <w:tab/>
-        <w:t>&lt;parameter name="</w:t>
-      </w:r>
-      <w:proofErr w:type="spellStart"/>
-      <w:r>
-        <w:rPr>
-          <w:i/>
-          <w:sz w:val="20"/>
-          <w:lang w:val="en-US"/>
-        </w:rPr>
-        <w:t>baseUrl</w:t>
-      </w:r>
-      <w:proofErr w:type="spellEnd"/>
-      <w:r>
-        <w:rPr>
-          <w:i/>
-          <w:sz w:val="20"/>
-          <w:lang w:val="en-US"/>
-        </w:rPr>
-        <w:t>"</w:t>
-      </w:r>
-    </w:p>
-    <w:p>
-      <w:pPr>
-        <w:rPr>
-          <w:i/>
-          <w:sz w:val="20"/>
-          <w:lang w:val="en-US"/>
-        </w:rPr>
-      </w:pPr>
-      <w:r>
-        <w:rPr>
-          <w:i/>
-          <w:sz w:val="20"/>
-          <w:lang w:val="en-US"/>
-        </w:rPr>
-        <w:t>value="http://srvt16.d.t/JepRiaShowcase/JepRiaShowcase.jsp?em=Goods"/&gt;</w:t>
-      </w:r>
-    </w:p>
-    <w:p>
-      <w:pPr>
-        <w:rPr>
-          <w:i/>
-          <w:sz w:val="20"/>
-          <w:lang w:val="en-US"/>
-        </w:rPr>
-      </w:pPr>
-      <w:r>
-        <w:rPr>
-          <w:i/>
-          <w:sz w:val="20"/>
-          <w:lang w:val="en-US"/>
-        </w:rPr>
-        <w:tab/>
-      </w:r>
-      <w:r>
-        <w:rPr>
-          <w:i/>
-          <w:sz w:val="20"/>
-          <w:lang w:val="en-US"/>
-        </w:rPr>
-        <w:tab/>
-        <w:t>&lt;parameter name="</w:t>
-      </w:r>
-      <w:proofErr w:type="spellStart"/>
-      <w:r>
-        <w:rPr>
-          <w:i/>
-          <w:sz w:val="20"/>
-          <w:lang w:val="en-US"/>
-        </w:rPr>
-        <w:t>browserName</w:t>
-      </w:r>
-      <w:proofErr w:type="spellEnd"/>
-      <w:r>
-        <w:rPr>
-          <w:i/>
-          <w:sz w:val="20"/>
-          <w:lang w:val="en-US"/>
-        </w:rPr>
-        <w:t>" value="</w:t>
-      </w:r>
-      <w:proofErr w:type="spellStart"/>
-      <w:r>
-        <w:rPr>
-          <w:i/>
-          <w:sz w:val="20"/>
-          <w:lang w:val="en-US"/>
-        </w:rPr>
-        <w:t>firefox</w:t>
-      </w:r>
-      <w:proofErr w:type="spellEnd"/>
-      <w:r>
-        <w:rPr>
-          <w:i/>
-          <w:sz w:val="20"/>
-          <w:lang w:val="en-US"/>
-        </w:rPr>
-        <w:t>"/&gt;</w:t>
-      </w:r>
-    </w:p>
-    <w:p>
-      <w:pPr>
-        <w:rPr>
-          <w:i/>
-          <w:sz w:val="20"/>
-          <w:lang w:val="en-US"/>
-        </w:rPr>
-      </w:pPr>
-      <w:r>
-        <w:rPr>
-          <w:i/>
-          <w:sz w:val="20"/>
-          <w:lang w:val="en-US"/>
-        </w:rPr>
-        <w:tab/>
-      </w:r>
-      <w:r>
-        <w:rPr>
-          <w:i/>
-          <w:sz w:val="20"/>
-          <w:lang w:val="en-US"/>
-        </w:rPr>
-        <w:tab/>
-        <w:t>&lt;parameter name="</w:t>
-      </w:r>
-      <w:proofErr w:type="spellStart"/>
-      <w:r>
-        <w:rPr>
-          <w:i/>
-          <w:sz w:val="20"/>
-          <w:lang w:val="en-US"/>
-        </w:rPr>
-        <w:t>browserPath</w:t>
-      </w:r>
-      <w:proofErr w:type="spellEnd"/>
-      <w:r>
-        <w:rPr>
-          <w:i/>
-          <w:sz w:val="20"/>
-          <w:lang w:val="en-US"/>
-        </w:rPr>
-        <w:t>" value="D:/Firefox-33/firefox.exe"/&gt;</w:t>
-      </w:r>
-    </w:p>
-    <w:p>
-      <w:pPr>
-        <w:rPr>
-          <w:i/>
-          <w:sz w:val="20"/>
-          <w:lang w:val="en-US"/>
-        </w:rPr>
-      </w:pPr>
-      <w:r>
-        <w:rPr>
-          <w:i/>
-          <w:sz w:val="20"/>
-          <w:lang w:val="en-US"/>
-        </w:rPr>
-        <w:tab/>
-      </w:r>
-      <w:r>
-        <w:rPr>
-          <w:i/>
-          <w:sz w:val="20"/>
-          <w:lang w:val="en-US"/>
-        </w:rPr>
-        <w:tab/>
-        <w:t>&lt;parameter name="</w:t>
-      </w:r>
-      <w:proofErr w:type="spellStart"/>
-      <w:r>
-        <w:rPr>
-          <w:i/>
-          <w:sz w:val="20"/>
-          <w:lang w:val="en-US"/>
-        </w:rPr>
-        <w:t>jepriaVersion</w:t>
-      </w:r>
-      <w:proofErr w:type="spellEnd"/>
-      <w:r>
-        <w:rPr>
-          <w:i/>
-          <w:sz w:val="20"/>
-          <w:lang w:val="en-US"/>
-        </w:rPr>
-        <w:t>" value="8.0.0"/&gt;</w:t>
-      </w:r>
-    </w:p>
-    <w:p>
-      <w:pPr>
-        <w:rPr>
-          <w:i/>
-          <w:sz w:val="20"/>
-          <w:lang w:val="en-US"/>
-        </w:rPr>
-      </w:pPr>
-      <w:r>
-        <w:rPr>
-          <w:i/>
-          <w:sz w:val="20"/>
-          <w:lang w:val="en-US"/>
-        </w:rPr>
-        <w:tab/>
-      </w:r>
-      <w:r>
-        <w:rPr>
-          <w:i/>
-          <w:sz w:val="20"/>
-          <w:lang w:val="en-US"/>
-        </w:rPr>
-        <w:tab/>
-        <w:t>&lt;parameter name="</w:t>
-      </w:r>
-      <w:proofErr w:type="spellStart"/>
-      <w:r>
-        <w:rPr>
-          <w:i/>
-          <w:sz w:val="20"/>
-          <w:lang w:val="en-US"/>
-        </w:rPr>
-        <w:t>forceNewBrowser</w:t>
-      </w:r>
-      <w:proofErr w:type="spellEnd"/>
-      <w:r>
-        <w:rPr>
-          <w:i/>
-          <w:sz w:val="20"/>
-          <w:lang w:val="en-US"/>
-        </w:rPr>
-        <w:t>" value="No"/&gt;</w:t>
-      </w:r>
-    </w:p>
-    <w:p>
-      <w:pPr>
-        <w:rPr>
-          <w:i/>
-          <w:sz w:val="20"/>
-          <w:lang w:val="en-US"/>
-        </w:rPr>
-      </w:pPr>
-      <w:r>
-        <w:rPr>
-          <w:i/>
-          <w:sz w:val="20"/>
-          <w:lang w:val="en-US"/>
-        </w:rPr>
-        <w:tab/>
-      </w:r>
-      <w:r>
-        <w:rPr>
-          <w:i/>
-          <w:sz w:val="20"/>
-          <w:lang w:val="en-US"/>
-        </w:rPr>
-        <w:tab/>
-        <w:t>&lt;parameter name="</w:t>
-      </w:r>
-      <w:proofErr w:type="spellStart"/>
-      <w:r>
-        <w:rPr>
-          <w:i/>
-          <w:sz w:val="20"/>
-          <w:lang w:val="en-US"/>
-        </w:rPr>
-        <w:t>forceLogin</w:t>
-      </w:r>
-      <w:proofErr w:type="spellEnd"/>
-      <w:r>
-        <w:rPr>
-          <w:i/>
-          <w:sz w:val="20"/>
-          <w:lang w:val="en-US"/>
-        </w:rPr>
-        <w:t>" value="No"/&gt;</w:t>
-      </w:r>
-    </w:p>
-    <w:p>
-      <w:pPr>
-        <w:rPr>
-          <w:i/>
-          <w:sz w:val="20"/>
-          <w:lang w:val="en-US"/>
-        </w:rPr>
-      </w:pPr>
-      <w:r>
-        <w:rPr>
-          <w:i/>
-          <w:sz w:val="20"/>
-          <w:lang w:val="en-US"/>
-        </w:rPr>
-        <w:tab/>
-      </w:r>
-      <w:r>
-        <w:rPr>
-          <w:i/>
-          <w:sz w:val="20"/>
-          <w:lang w:val="en-US"/>
-        </w:rPr>
-        <w:tab/>
-        <w:t>&lt;parameter name="username" value="</w:t>
-      </w:r>
-      <w:proofErr w:type="spellStart"/>
-      <w:r>
-        <w:rPr>
-          <w:i/>
-          <w:sz w:val="20"/>
-          <w:lang w:val="en-US"/>
-        </w:rPr>
-        <w:t>NagornyyS</w:t>
-      </w:r>
-      <w:proofErr w:type="spellEnd"/>
-      <w:r>
-        <w:rPr>
-          <w:i/>
-          <w:sz w:val="20"/>
-          <w:lang w:val="en-US"/>
-        </w:rPr>
-        <w:t>"/&gt;</w:t>
-      </w:r>
-    </w:p>
-    <w:p>
-      <w:pPr>
-        <w:rPr>
-          <w:i/>
-          <w:sz w:val="20"/>
-          <w:lang w:val="en-US"/>
-        </w:rPr>
-      </w:pPr>
-      <w:r>
-        <w:rPr>
-          <w:i/>
-          <w:sz w:val="20"/>
-          <w:lang w:val="en-US"/>
-        </w:rPr>
-        <w:tab/>
-      </w:r>
-      <w:r>
-        <w:rPr>
-          <w:i/>
-          <w:sz w:val="20"/>
-          <w:lang w:val="en-US"/>
-        </w:rPr>
-        <w:tab/>
-        <w:t>&lt;parameter name="password" value="123"/&gt;</w:t>
-      </w:r>
-    </w:p>
-    <w:p>
-      <w:pPr>
-        <w:rPr>
-          <w:i/>
-          <w:sz w:val="20"/>
-          <w:lang w:val="en-US"/>
-        </w:rPr>
-      </w:pPr>
-    </w:p>
-    <w:p>
-      <w:pPr>
-        <w:rPr>
-          <w:i/>
-          <w:sz w:val="20"/>
-          <w:lang w:val="en-US"/>
-        </w:rPr>
-      </w:pPr>
-      <w:r>
-        <w:rPr>
-          <w:i/>
-          <w:sz w:val="20"/>
-          <w:lang w:val="en-US"/>
-        </w:rPr>
-        <w:tab/>
-      </w:r>
-      <w:r>
-        <w:rPr>
-          <w:i/>
-          <w:sz w:val="20"/>
-          <w:lang w:val="en-US"/>
-        </w:rPr>
-        <w:tab/>
-        <w:t>&lt;</w:t>
-      </w:r>
-      <w:proofErr w:type="gramStart"/>
-      <w:r>
-        <w:rPr>
-          <w:i/>
-          <w:sz w:val="20"/>
-          <w:lang w:val="en-US"/>
-        </w:rPr>
-        <w:t>groups</w:t>
-      </w:r>
-      <w:proofErr w:type="gramEnd"/>
-      <w:r>
-        <w:rPr>
-          <w:i/>
-          <w:sz w:val="20"/>
-          <w:lang w:val="en-US"/>
-        </w:rPr>
-        <w:t>&gt;</w:t>
-      </w:r>
-    </w:p>
-    <w:p>
-      <w:pPr>
-        <w:rPr>
-          <w:i/>
-          <w:sz w:val="20"/>
-          <w:lang w:val="en-US"/>
-        </w:rPr>
-      </w:pPr>
-      <w:r>
-        <w:rPr>
-          <w:i/>
-          <w:sz w:val="20"/>
-          <w:lang w:val="en-US"/>
-        </w:rPr>
-        <w:tab/>
-      </w:r>
-      <w:r>
-        <w:rPr>
-          <w:i/>
-          <w:sz w:val="20"/>
-          <w:lang w:val="en-US"/>
-        </w:rPr>
-        <w:tab/>
-      </w:r>
-      <w:r>
-        <w:rPr>
-          <w:i/>
-          <w:sz w:val="20"/>
-          <w:lang w:val="en-US"/>
-        </w:rPr>
-        <w:tab/>
-        <w:t>&lt;define name="all"&gt;</w:t>
-      </w:r>
-    </w:p>
-    <w:p>
-      <w:pPr>
-        <w:rPr>
-          <w:i/>
-          <w:sz w:val="20"/>
-          <w:lang w:val="en-US"/>
-        </w:rPr>
-      </w:pPr>
-      <w:r>
-        <w:rPr>
-          <w:i/>
-          <w:sz w:val="20"/>
-          <w:lang w:val="en-US"/>
-        </w:rPr>
+      <w:r>
+        <w:rPr>
+          <w:i/>
+          <w:lang w:val="en-US"/>
+        </w:rPr>
+        <w:t>selenium</w:t>
+      </w:r>
+    </w:p>
+    <w:p>
+      <w:pPr>
+        <w:rPr>
+          <w:lang w:val="en-US"/>
+        </w:rPr>
+      </w:pPr>
+    </w:p>
+    <w:p>
+      <w:pPr>
+        <w:pStyle w:val="Heading1"/>
+      </w:pPr>
+      <w:bookmarkStart w:id="21" w:name="_Toc450480706"/>
+      <w:r>
+        <w:t>Дистрибутивы</w:t>
+      </w:r>
+      <w:bookmarkEnd w:id="21"/>
+    </w:p>
+    <w:p>
+      <w:pPr>
+        <w:pStyle w:val="Heading2"/>
+      </w:pPr>
+      <w:bookmarkStart w:id="22" w:name="_Ref449694581"/>
+      <w:bookmarkStart w:id="23" w:name="_Toc450480707"/>
+      <w:r>
+        <w:rPr>
+          <w:lang w:val="en-US"/>
+        </w:rPr>
+        <w:t>Selenium</w:t>
+      </w:r>
+      <w:r>
         <w:t xml:space="preserve"> </w:t>
       </w:r>
       <w:r>
         <w:rPr>
-          <w:i/>
-          <w:sz w:val="20"/>
-          <w:lang w:val="en-US"/>
-        </w:rPr>
-        <w:tab/>
-      </w:r>
-      <w:r>
-        <w:rPr>
-          <w:i/>
-          <w:sz w:val="20"/>
-          <w:lang w:val="en-US"/>
-        </w:rPr>
-        <w:tab/>
-      </w:r>
-      <w:r>
-        <w:rPr>
-          <w:i/>
-          <w:sz w:val="20"/>
-          <w:lang w:val="en-US"/>
-        </w:rPr>
-        <w:tab/>
-      </w:r>
-      <w:r>
-        <w:rPr>
-          <w:i/>
-          <w:sz w:val="20"/>
-          <w:lang w:val="en-US"/>
-        </w:rPr>
-        <w:tab/>
-        <w:t>&lt;include name="find" /&gt;</w:t>
-      </w:r>
-    </w:p>
-    <w:p>
-      <w:pPr>
-        <w:rPr>
-          <w:i/>
-          <w:sz w:val="20"/>
-          <w:lang w:val="en-US"/>
-        </w:rPr>
-      </w:pPr>
-      <w:r>
-        <w:rPr>
-          <w:i/>
-          <w:sz w:val="20"/>
-          <w:lang w:val="en-US"/>
-        </w:rPr>
+          <w:lang w:val="en-US"/>
+        </w:rPr>
+        <w:t>Standalone</w:t>
+      </w:r>
+      <w:r>
         <w:t xml:space="preserve"> </w:t>
       </w:r>
       <w:r>
         <w:rPr>
-          <w:i/>
-          <w:sz w:val="20"/>
-          <w:lang w:val="en-US"/>
-        </w:rPr>
-        <w:tab/>
-      </w:r>
-      <w:r>
-        <w:rPr>
-          <w:i/>
-          <w:sz w:val="20"/>
-          <w:lang w:val="en-US"/>
-        </w:rPr>
-        <w:tab/>
-      </w:r>
-      <w:r>
-        <w:rPr>
-          <w:i/>
-          <w:sz w:val="20"/>
-          <w:lang w:val="en-US"/>
-        </w:rPr>
-        <w:tab/>
-      </w:r>
-      <w:r>
-        <w:rPr>
-          <w:i/>
-          <w:sz w:val="20"/>
-          <w:lang w:val="en-US"/>
-        </w:rPr>
-        <w:tab/>
-        <w:t>&lt;include name="create" /&gt;</w:t>
-      </w:r>
-    </w:p>
-    <w:p>
-      <w:pPr>
-        <w:rPr>
-          <w:i/>
-          <w:sz w:val="20"/>
-          <w:lang w:val="en-US"/>
-        </w:rPr>
-      </w:pPr>
-      <w:r>
-        <w:rPr>
-          <w:i/>
-          <w:sz w:val="20"/>
-          <w:lang w:val="en-US"/>
-        </w:rPr>
-        <w:tab/>
-      </w:r>
-      <w:r>
-        <w:rPr>
-          <w:i/>
-          <w:sz w:val="20"/>
-          <w:lang w:val="en-US"/>
-        </w:rPr>
-        <w:tab/>
-      </w:r>
-      <w:r>
-        <w:rPr>
-          <w:i/>
-          <w:sz w:val="20"/>
-          <w:lang w:val="en-US"/>
-        </w:rPr>
-        <w:tab/>
-      </w:r>
-      <w:r>
-        <w:rPr>
-          <w:i/>
-          <w:sz w:val="20"/>
-          <w:lang w:val="en-US"/>
-        </w:rPr>
-        <w:tab/>
-        <w:t>&lt;include name="delete" /&gt;</w:t>
-      </w:r>
-    </w:p>
-    <w:p>
-      <w:pPr>
-        <w:rPr>
-          <w:i/>
-          <w:sz w:val="20"/>
-          <w:lang w:val="en-US"/>
-        </w:rPr>
-      </w:pPr>
-      <w:r>
-        <w:rPr>
-          <w:i/>
-          <w:sz w:val="20"/>
-          <w:lang w:val="en-US"/>
-        </w:rPr>
-        <w:lastRenderedPageBreak/>
-        <w:tab/>
-      </w:r>
-      <w:r>
-        <w:rPr>
-          <w:i/>
-          <w:sz w:val="20"/>
-          <w:lang w:val="en-US"/>
-        </w:rPr>
-        <w:tab/>
-      </w:r>
-      <w:r>
-        <w:rPr>
-          <w:i/>
-          <w:sz w:val="20"/>
-          <w:lang w:val="en-US"/>
-        </w:rPr>
-        <w:tab/>
-      </w:r>
-      <w:r>
-        <w:rPr>
-          <w:i/>
-          <w:sz w:val="20"/>
-          <w:lang w:val="en-US"/>
-        </w:rPr>
-        <w:tab/>
-        <w:t>&lt;include name="edit" /&gt;</w:t>
-      </w:r>
-    </w:p>
-    <w:p>
-      <w:pPr>
-        <w:rPr>
-          <w:i/>
-          <w:sz w:val="20"/>
-          <w:lang w:val="en-US"/>
-        </w:rPr>
-      </w:pPr>
-      <w:r>
-        <w:rPr>
-          <w:i/>
-          <w:sz w:val="20"/>
-          <w:lang w:val="en-US"/>
-        </w:rPr>
-        <w:tab/>
-      </w:r>
-      <w:r>
-        <w:rPr>
-          <w:i/>
-          <w:sz w:val="20"/>
-          <w:lang w:val="en-US"/>
-        </w:rPr>
-        <w:tab/>
-      </w:r>
-      <w:r>
-        <w:rPr>
-          <w:i/>
-          <w:sz w:val="20"/>
-          <w:lang w:val="en-US"/>
-        </w:rPr>
-        <w:tab/>
-      </w:r>
-      <w:r>
-        <w:rPr>
-          <w:i/>
-          <w:sz w:val="20"/>
-          <w:lang w:val="en-US"/>
-        </w:rPr>
-        <w:tab/>
-        <w:t>&lt;include name="</w:t>
-      </w:r>
-      <w:proofErr w:type="spellStart"/>
-      <w:r>
-        <w:rPr>
-          <w:i/>
-          <w:sz w:val="20"/>
-          <w:lang w:val="en-US"/>
-        </w:rPr>
-        <w:t>goto</w:t>
-      </w:r>
-      <w:proofErr w:type="spellEnd"/>
-      <w:r>
-        <w:rPr>
-          <w:i/>
-          <w:sz w:val="20"/>
-          <w:lang w:val="en-US"/>
-        </w:rPr>
-        <w:t>" /&gt;</w:t>
-      </w:r>
-    </w:p>
-    <w:p>
-      <w:pPr>
-        <w:rPr>
-          <w:i/>
-          <w:sz w:val="20"/>
-          <w:lang w:val="en-US"/>
-        </w:rPr>
-      </w:pPr>
-      <w:r>
-        <w:rPr>
-          <w:i/>
-          <w:sz w:val="20"/>
-          <w:lang w:val="en-US"/>
-        </w:rPr>
-        <w:tab/>
-      </w:r>
-      <w:r>
-        <w:rPr>
-          <w:i/>
-          <w:sz w:val="20"/>
-          <w:lang w:val="en-US"/>
-        </w:rPr>
-        <w:tab/>
-      </w:r>
-      <w:r>
-        <w:rPr>
-          <w:i/>
-          <w:sz w:val="20"/>
-          <w:lang w:val="en-US"/>
-        </w:rPr>
-        <w:tab/>
-      </w:r>
-      <w:r>
-        <w:rPr>
-          <w:i/>
-          <w:sz w:val="20"/>
-          <w:lang w:val="en-US"/>
-        </w:rPr>
-        <w:tab/>
-        <w:t>&lt;include name="list" /&gt;</w:t>
-      </w:r>
-    </w:p>
-    <w:p>
-      <w:pPr>
-        <w:rPr>
-          <w:i/>
-          <w:sz w:val="20"/>
-          <w:lang w:val="en-US"/>
-        </w:rPr>
-      </w:pPr>
-      <w:r>
-        <w:rPr>
-          <w:i/>
-          <w:sz w:val="20"/>
-          <w:lang w:val="en-US"/>
-        </w:rPr>
-        <w:tab/>
-      </w:r>
-      <w:r>
-        <w:rPr>
-          <w:i/>
-          <w:sz w:val="20"/>
-          <w:lang w:val="en-US"/>
-        </w:rPr>
-        <w:tab/>
-      </w:r>
-      <w:r>
-        <w:rPr>
-          <w:i/>
-          <w:sz w:val="20"/>
-          <w:lang w:val="en-US"/>
-        </w:rPr>
-        <w:tab/>
-        <w:t>&lt;/define&gt;</w:t>
-      </w:r>
-    </w:p>
-    <w:p>
-      <w:pPr>
-        <w:rPr>
-          <w:i/>
-          <w:sz w:val="20"/>
-          <w:lang w:val="en-US"/>
-        </w:rPr>
-      </w:pPr>
-      <w:r>
-        <w:rPr>
-          <w:i/>
-          <w:sz w:val="20"/>
-          <w:lang w:val="en-US"/>
-        </w:rPr>
-        <w:tab/>
-      </w:r>
-      <w:r>
-        <w:rPr>
-          <w:i/>
-          <w:sz w:val="20"/>
-          <w:lang w:val="en-US"/>
-        </w:rPr>
-        <w:tab/>
-      </w:r>
-    </w:p>
-    <w:p>
-      <w:pPr>
-        <w:rPr>
-          <w:i/>
-          <w:sz w:val="20"/>
-          <w:lang w:val="en-US"/>
-        </w:rPr>
-      </w:pPr>
-      <w:r>
-        <w:rPr>
-          <w:i/>
-          <w:sz w:val="20"/>
-          <w:lang w:val="en-US"/>
-        </w:rPr>
-        <w:tab/>
-      </w:r>
-      <w:r>
-        <w:rPr>
-          <w:i/>
-          <w:sz w:val="20"/>
-          <w:lang w:val="en-US"/>
-        </w:rPr>
-        <w:tab/>
-      </w:r>
-      <w:r>
-        <w:rPr>
-          <w:i/>
-          <w:sz w:val="20"/>
-          <w:lang w:val="en-US"/>
-        </w:rPr>
-        <w:tab/>
-        <w:t>&lt;</w:t>
-      </w:r>
-      <w:proofErr w:type="gramStart"/>
-      <w:r>
-        <w:rPr>
-          <w:i/>
-          <w:sz w:val="20"/>
-          <w:lang w:val="en-US"/>
-        </w:rPr>
-        <w:t>run</w:t>
-      </w:r>
-      <w:proofErr w:type="gramEnd"/>
-      <w:r>
-        <w:rPr>
-          <w:i/>
-          <w:sz w:val="20"/>
-          <w:lang w:val="en-US"/>
-        </w:rPr>
-        <w:t>&gt;</w:t>
-      </w:r>
-    </w:p>
-    <w:p>
-      <w:pPr>
-        <w:rPr>
-          <w:i/>
-          <w:sz w:val="20"/>
-          <w:lang w:val="en-US"/>
-        </w:rPr>
-      </w:pPr>
-      <w:proofErr w:type="gramStart"/>
-      <w:r>
-        <w:rPr>
-          <w:i/>
-          <w:sz w:val="20"/>
-          <w:lang w:val="en-US"/>
-        </w:rPr>
-        <w:t>&lt;!--</w:t>
-      </w:r>
-      <w:proofErr w:type="gramEnd"/>
-      <w:r>
-        <w:rPr>
-          <w:i/>
-          <w:sz w:val="20"/>
-          <w:lang w:val="en-US"/>
-        </w:rPr>
+          <w:lang w:val="en-US"/>
+        </w:rPr>
+        <w:t>Server</w:t>
+      </w:r>
+      <w:bookmarkEnd w:id="22"/>
+      <w:bookmarkEnd w:id="23"/>
+    </w:p>
+    <w:p>
+      <w:r>
+        <w:t>Используемый</w:t>
+      </w:r>
+      <w:r>
         <w:t xml:space="preserve"> </w:t>
       </w:r>
       <w:r>
-        <w:rPr>
-          <w:i/>
-          <w:sz w:val="20"/>
-          <w:lang w:val="en-US"/>
-        </w:rPr>
-        <w:tab/>
-      </w:r>
-      <w:r>
-        <w:rPr>
-          <w:i/>
-          <w:sz w:val="20"/>
-          <w:lang w:val="en-US"/>
-        </w:rPr>
-        <w:tab/>
-      </w:r>
-      <w:r>
-        <w:rPr>
-          <w:i/>
-          <w:sz w:val="20"/>
-          <w:lang w:val="en-US"/>
-        </w:rPr>
-        <w:tab/>
-      </w:r>
-      <w:r>
-        <w:rPr>
-          <w:i/>
-          <w:sz w:val="20"/>
-          <w:lang w:val="en-US"/>
-        </w:rPr>
-        <w:tab/>
-        <w:t>&lt;include name="all" /&gt; --&gt;</w:t>
-      </w:r>
-    </w:p>
-    <w:p>
-      <w:pPr>
-        <w:rPr>
-          <w:i/>
-          <w:sz w:val="20"/>
-          <w:lang w:val="en-US"/>
-        </w:rPr>
-      </w:pPr>
-      <w:proofErr w:type="gramStart"/>
-      <w:r>
-        <w:rPr>
-          <w:i/>
-          <w:sz w:val="20"/>
-          <w:lang w:val="en-US"/>
-        </w:rPr>
-        <w:t>&lt;!--</w:t>
-      </w:r>
-      <w:proofErr w:type="gramEnd"/>
-      <w:r>
-        <w:rPr>
-          <w:i/>
-          <w:sz w:val="20"/>
-          <w:lang w:val="en-US"/>
-        </w:rPr>
+        <w:t>дистрибутив</w:t>
+      </w:r>
+      <w:r>
+        <w:t xml:space="preserve"> 2.43.1 </w:t>
+      </w:r>
+      <w:r>
+        <w:t>находится</w:t>
+      </w:r>
+      <w:r>
         <w:t xml:space="preserve"> </w:t>
       </w:r>
       <w:r>
-        <w:rPr>
-          <w:i/>
-          <w:sz w:val="20"/>
-          <w:lang w:val="en-US"/>
-        </w:rPr>
-        <w:tab/>
-      </w:r>
-      <w:r>
-        <w:rPr>
-          <w:i/>
-          <w:sz w:val="20"/>
-          <w:lang w:val="en-US"/>
-        </w:rPr>
-        <w:tab/>
-      </w:r>
-      <w:r>
-        <w:rPr>
-          <w:i/>
-          <w:sz w:val="20"/>
-          <w:lang w:val="en-US"/>
-        </w:rPr>
-        <w:tab/>
-      </w:r>
-      <w:r>
-        <w:rPr>
-          <w:i/>
-          <w:sz w:val="20"/>
-          <w:lang w:val="en-US"/>
-        </w:rPr>
-        <w:tab/>
-        <w:t>&lt;include name="edit" /&gt; --&gt;</w:t>
-      </w:r>
-    </w:p>
-    <w:p>
-      <w:pPr>
-        <w:rPr>
-          <w:i/>
-          <w:sz w:val="20"/>
-          <w:lang w:val="en-US"/>
-        </w:rPr>
-      </w:pPr>
-      <w:r>
-        <w:rPr>
-          <w:i/>
-          <w:sz w:val="20"/>
-          <w:lang w:val="en-US"/>
-        </w:rPr>
-        <w:tab/>
-      </w:r>
-      <w:r>
-        <w:rPr>
-          <w:i/>
-          <w:sz w:val="20"/>
-          <w:lang w:val="en-US"/>
-        </w:rPr>
-        <w:tab/>
-      </w:r>
-      <w:r>
-        <w:rPr>
-          <w:i/>
-          <w:sz w:val="20"/>
-          <w:lang w:val="en-US"/>
-        </w:rPr>
-        <w:tab/>
-      </w:r>
-      <w:r>
-        <w:rPr>
-          <w:i/>
-          <w:sz w:val="20"/>
-          <w:lang w:val="en-US"/>
-        </w:rPr>
-        <w:tab/>
-        <w:t>&lt;include name="</w:t>
-      </w:r>
-      <w:proofErr w:type="spellStart"/>
-      <w:r>
-        <w:rPr>
-          <w:i/>
-          <w:sz w:val="20"/>
-          <w:lang w:val="en-US"/>
-        </w:rPr>
-        <w:t>setAndGetTextField</w:t>
-      </w:r>
-      <w:proofErr w:type="spellEnd"/>
-      <w:r>
-        <w:rPr>
-          <w:i/>
-          <w:sz w:val="20"/>
-          <w:lang w:val="en-US"/>
-        </w:rPr>
-        <w:t>" /&gt;</w:t>
-      </w:r>
-    </w:p>
-    <w:p>
-      <w:pPr>
-        <w:rPr>
-          <w:i/>
-          <w:sz w:val="20"/>
-          <w:lang w:val="en-US"/>
-        </w:rPr>
-      </w:pPr>
-      <w:r>
-        <w:rPr>
-          <w:i/>
-          <w:sz w:val="20"/>
-          <w:lang w:val="en-US"/>
-        </w:rPr>
-        <w:tab/>
-      </w:r>
-      <w:r>
-        <w:rPr>
-          <w:i/>
-          <w:sz w:val="20"/>
-          <w:lang w:val="en-US"/>
-        </w:rPr>
-        <w:tab/>
-      </w:r>
-      <w:r>
-        <w:rPr>
-          <w:i/>
-          <w:sz w:val="20"/>
-          <w:lang w:val="en-US"/>
-        </w:rPr>
-        <w:tab/>
-        <w:t>&lt;/run&gt;</w:t>
-      </w:r>
-    </w:p>
-    <w:p>
-      <w:pPr>
-        <w:rPr>
-          <w:i/>
-          <w:sz w:val="20"/>
-          <w:lang w:val="en-US"/>
-        </w:rPr>
-      </w:pPr>
-      <w:r>
-        <w:rPr>
-          <w:i/>
-          <w:sz w:val="20"/>
-          <w:lang w:val="en-US"/>
-        </w:rPr>
-        <w:tab/>
-      </w:r>
-      <w:r>
-        <w:rPr>
-          <w:i/>
-          <w:sz w:val="20"/>
-          <w:lang w:val="en-US"/>
-        </w:rPr>
-        <w:tab/>
-        <w:t>&lt;/groups&gt;</w:t>
-      </w:r>
-    </w:p>
-    <w:p>
-      <w:pPr>
-        <w:rPr>
-          <w:i/>
-          <w:sz w:val="20"/>
-          <w:lang w:val="en-US"/>
-        </w:rPr>
-      </w:pPr>
-      <w:r>
-        <w:rPr>
-          <w:i/>
-          <w:sz w:val="20"/>
-          <w:lang w:val="en-US"/>
-        </w:rPr>
-        <w:tab/>
-      </w:r>
-      <w:r>
-        <w:rPr>
-          <w:i/>
-          <w:sz w:val="20"/>
-          <w:lang w:val="en-US"/>
-        </w:rPr>
-        <w:tab/>
-      </w:r>
-    </w:p>
-    <w:p>
-      <w:pPr>
-        <w:rPr>
-          <w:i/>
-          <w:sz w:val="20"/>
-          <w:lang w:val="en-US"/>
-        </w:rPr>
-      </w:pPr>
-      <w:r>
-        <w:rPr>
-          <w:i/>
-          <w:sz w:val="20"/>
-          <w:lang w:val="en-US"/>
-        </w:rPr>
-        <w:tab/>
-      </w:r>
-      <w:r>
-        <w:rPr>
-          <w:i/>
-          <w:sz w:val="20"/>
-          <w:lang w:val="en-US"/>
-        </w:rPr>
-        <w:tab/>
-        <w:t>&lt;</w:t>
-      </w:r>
-      <w:proofErr w:type="gramStart"/>
-      <w:r>
-        <w:rPr>
-          <w:i/>
-          <w:sz w:val="20"/>
-          <w:lang w:val="en-US"/>
-        </w:rPr>
-        <w:t>classes</w:t>
-      </w:r>
-      <w:proofErr w:type="gramEnd"/>
-      <w:r>
-        <w:rPr>
-          <w:i/>
-          <w:sz w:val="20"/>
-          <w:lang w:val="en-US"/>
-        </w:rPr>
-        <w:t>&gt;</w:t>
-      </w:r>
-    </w:p>
-    <w:p>
-      <w:pPr>
-        <w:rPr>
-          <w:i/>
-          <w:sz w:val="20"/>
-          <w:lang w:val="en-US"/>
-        </w:rPr>
-      </w:pPr>
-      <w:r>
-        <w:rPr>
-          <w:i/>
-          <w:sz w:val="20"/>
-          <w:lang w:val="en-US"/>
-        </w:rPr>
-        <w:tab/>
-      </w:r>
-      <w:r>
-        <w:rPr>
-          <w:i/>
-          <w:sz w:val="20"/>
-          <w:lang w:val="en-US"/>
-        </w:rPr>
-        <w:tab/>
-      </w:r>
-      <w:r>
-        <w:rPr>
-          <w:i/>
-          <w:sz w:val="20"/>
-          <w:lang w:val="en-US"/>
-        </w:rPr>
-        <w:tab/>
-        <w:t>&lt;class name="com.technology.jep.jepriashowcase.goods.auto.GoodsAutoTest"&gt;</w:t>
-      </w:r>
-    </w:p>
-    <w:p>
-      <w:pPr>
-        <w:rPr>
-          <w:i/>
-          <w:sz w:val="20"/>
-          <w:lang w:val="en-US"/>
-        </w:rPr>
-      </w:pPr>
-      <w:r>
-        <w:rPr>
-          <w:i/>
-          <w:sz w:val="20"/>
-          <w:lang w:val="en-US"/>
-        </w:rPr>
-        <w:tab/>
-      </w:r>
-      <w:r>
-        <w:rPr>
-          <w:i/>
-          <w:sz w:val="20"/>
-          <w:lang w:val="en-US"/>
-        </w:rPr>
-        <w:tab/>
-        <w:t xml:space="preserve">     </w:t>
-      </w:r>
-      <w:r>
-        <w:rPr>
-          <w:i/>
-          <w:sz w:val="20"/>
-          <w:lang w:val="en-US"/>
-        </w:rPr>
-        <w:tab/>
-      </w:r>
-      <w:r>
-        <w:rPr>
-          <w:i/>
-          <w:sz w:val="20"/>
-          <w:lang w:val="en-US"/>
-        </w:rPr>
-        <w:tab/>
-      </w:r>
-      <w:r>
-        <w:rPr>
-          <w:i/>
-          <w:sz w:val="20"/>
-          <w:lang w:val="en-US"/>
-        </w:rPr>
-        <w:t xml:space="preserve"> &lt;</w:t>
-      </w:r>
-      <w:proofErr w:type="gramStart"/>
-      <w:r>
-        <w:rPr>
-          <w:i/>
-          <w:sz w:val="20"/>
-          <w:lang w:val="en-US"/>
-        </w:rPr>
-        <w:t>methods</w:t>
-      </w:r>
-      <w:proofErr w:type="gramEnd"/>
-      <w:r>
-        <w:rPr>
-          <w:i/>
-          <w:sz w:val="20"/>
-          <w:lang w:val="en-US"/>
-        </w:rPr>
-        <w:t>&gt;</w:t>
-      </w:r>
-    </w:p>
-    <w:p>
-      <w:pPr>
-        <w:rPr>
-          <w:i/>
-          <w:sz w:val="20"/>
-          <w:lang w:val="en-US"/>
-        </w:rPr>
-      </w:pPr>
-      <w:proofErr w:type="gramStart"/>
-      <w:r>
-        <w:rPr>
-          <w:i/>
-          <w:sz w:val="20"/>
-          <w:lang w:val="en-US"/>
-        </w:rPr>
-        <w:t>&lt;!--</w:t>
-      </w:r>
-      <w:proofErr w:type="gramEnd"/>
-      <w:r>
-        <w:rPr>
-          <w:i/>
-          <w:sz w:val="20"/>
-          <w:lang w:val="en-US"/>
-        </w:rPr>
-        <w:t xml:space="preserve"> </w:t>
-      </w:r>
-      <w:r>
-        <w:rPr>
-          <w:i/>
-          <w:sz w:val="20"/>
-          <w:lang w:val="en-US"/>
-        </w:rPr>
-        <w:tab/>
-      </w:r>
-      <w:r>
-        <w:rPr>
-          <w:i/>
-          <w:sz w:val="20"/>
-          <w:lang w:val="en-US"/>
-        </w:rPr>
-        <w:tab/>
-      </w:r>
-      <w:r>
-        <w:rPr>
-          <w:i/>
-          <w:sz w:val="20"/>
-          <w:lang w:val="en-US"/>
-        </w:rPr>
-        <w:tab/>
-        <w:t xml:space="preserve">        </w:t>
-      </w:r>
-      <w:r>
-        <w:rPr>
-          <w:i/>
-          <w:sz w:val="20"/>
-          <w:lang w:val="en-US"/>
-        </w:rPr>
-        <w:tab/>
-      </w:r>
-      <w:r>
-        <w:rPr>
-          <w:i/>
-          <w:sz w:val="20"/>
-          <w:lang w:val="en-US"/>
-        </w:rPr>
-        <w:tab/>
-      </w:r>
-      <w:r>
-        <w:rPr>
-          <w:i/>
-          <w:sz w:val="20"/>
-          <w:lang w:val="en-US"/>
-        </w:rPr>
-        <w:t>&lt;include name="</w:t>
-      </w:r>
-      <w:proofErr w:type="spellStart"/>
-      <w:r>
-        <w:rPr>
-          <w:i/>
-          <w:sz w:val="20"/>
-          <w:lang w:val="en-US"/>
-        </w:rPr>
-        <w:t>fillSearchForm</w:t>
-      </w:r>
-      <w:proofErr w:type="spellEnd"/>
-      <w:r>
-        <w:rPr>
-          <w:i/>
-          <w:sz w:val="20"/>
-          <w:lang w:val="en-US"/>
-        </w:rPr>
-        <w:t>" /&gt; --&gt;</w:t>
-      </w:r>
-    </w:p>
-    <w:p>
-      <w:pPr>
-        <w:ind w:left="2880" w:firstLine="720"/>
-        <w:rPr>
-          <w:i/>
-          <w:sz w:val="20"/>
-          <w:lang w:val="en-US"/>
-        </w:rPr>
-      </w:pPr>
-      <w:r>
-        <w:rPr>
-          <w:i/>
-          <w:sz w:val="20"/>
-          <w:lang w:val="en-US"/>
-        </w:rPr>
-        <w:t>…</w:t>
-      </w:r>
-    </w:p>
-    <w:p>
-      <w:pPr>
-        <w:rPr>
-          <w:i/>
-          <w:sz w:val="20"/>
-          <w:lang w:val="en-US"/>
-        </w:rPr>
-      </w:pPr>
-      <w:r>
-        <w:rPr>
-          <w:i/>
-          <w:sz w:val="20"/>
-          <w:lang w:val="en-US"/>
-        </w:rPr>
-        <w:tab/>
-      </w:r>
-      <w:r>
-        <w:rPr>
-          <w:i/>
-          <w:sz w:val="20"/>
-          <w:lang w:val="en-US"/>
-        </w:rPr>
-        <w:tab/>
-        <w:t xml:space="preserve">      </w:t>
-      </w:r>
-      <w:r>
-        <w:rPr>
-          <w:i/>
-          <w:sz w:val="20"/>
-          <w:lang w:val="en-US"/>
-        </w:rPr>
-        <w:tab/>
-      </w:r>
-      <w:r>
-        <w:rPr>
-          <w:i/>
-          <w:sz w:val="20"/>
-          <w:lang w:val="en-US"/>
-        </w:rPr>
-        <w:tab/>
-      </w:r>
-      <w:r>
-        <w:rPr>
-          <w:i/>
-          <w:sz w:val="20"/>
-          <w:lang w:val="en-US"/>
-        </w:rPr>
-        <w:t>&lt;/methods&gt;</w:t>
-      </w:r>
-    </w:p>
-    <w:p>
-      <w:pPr>
-        <w:rPr>
-          <w:i/>
-          <w:sz w:val="20"/>
-          <w:lang w:val="en-US"/>
-        </w:rPr>
-      </w:pPr>
-      <w:r>
-        <w:rPr>
-          <w:i/>
-          <w:sz w:val="20"/>
-          <w:lang w:val="en-US"/>
-        </w:rPr>
-        <w:tab/>
-      </w:r>
-      <w:r>
-        <w:rPr>
-          <w:i/>
-          <w:sz w:val="20"/>
-          <w:lang w:val="en-US"/>
-        </w:rPr>
-        <w:tab/>
-      </w:r>
-      <w:r>
-        <w:rPr>
-          <w:i/>
-          <w:sz w:val="20"/>
-          <w:lang w:val="en-US"/>
-        </w:rPr>
-        <w:tab/>
-        <w:t>&lt;/class&gt;</w:t>
-      </w:r>
-    </w:p>
-    <w:p>
-      <w:pPr>
-        <w:rPr>
-          <w:i/>
-          <w:sz w:val="20"/>
-          <w:lang w:val="en-US"/>
-        </w:rPr>
-      </w:pPr>
-      <w:r>
-        <w:rPr>
-          <w:i/>
-          <w:sz w:val="20"/>
-          <w:lang w:val="en-US"/>
-        </w:rPr>
-        <w:tab/>
-      </w:r>
-      <w:r>
-        <w:rPr>
-          <w:i/>
-          <w:sz w:val="20"/>
-          <w:lang w:val="en-US"/>
-        </w:rPr>
-        <w:tab/>
-        <w:t>&lt;/classes&gt;</w:t>
-      </w:r>
-    </w:p>
-    <w:p>
-      <w:pPr>
-        <w:rPr>
-          <w:i/>
-          <w:sz w:val="20"/>
-          <w:lang w:val="en-US"/>
-        </w:rPr>
-      </w:pPr>
-      <w:r>
-        <w:rPr>
-          <w:i/>
-          <w:sz w:val="20"/>
-          <w:lang w:val="en-US"/>
-        </w:rPr>
-        <w:tab/>
-        <w:t>&lt;/test&gt; &lt;</w:t>
-      </w:r>
-      <w:proofErr w:type="gramStart"/>
-      <w:r>
-        <w:rPr>
-          <w:i/>
-          <w:sz w:val="20"/>
-          <w:lang w:val="en-US"/>
-        </w:rPr>
-        <w:t>!--</w:t>
-      </w:r>
-      <w:proofErr w:type="gramEnd"/>
-      <w:r>
-        <w:rPr>
-          <w:i/>
-          <w:sz w:val="20"/>
-          <w:lang w:val="en-US"/>
-        </w:rPr>
-        <w:t xml:space="preserve"> Test --&gt;</w:t>
-      </w:r>
-    </w:p>
-    <w:p>
-      <w:pPr>
-        <w:rPr>
-          <w:i/>
-          <w:sz w:val="20"/>
-          <w:lang w:val="en-US"/>
-        </w:rPr>
-      </w:pPr>
-      <w:r>
-        <w:rPr>
-          <w:i/>
-          <w:sz w:val="20"/>
-          <w:lang w:val="en-US"/>
-        </w:rPr>
-        <w:t>&lt;/suite&gt; &lt;</w:t>
-      </w:r>
-      <w:proofErr w:type="gramStart"/>
-      <w:r>
-        <w:rPr>
-          <w:i/>
-          <w:sz w:val="20"/>
-          <w:lang w:val="en-US"/>
-        </w:rPr>
-        <w:t>!--</w:t>
-      </w:r>
-      <w:proofErr w:type="gramEnd"/>
-      <w:r>
-        <w:rPr>
-          <w:i/>
-          <w:sz w:val="20"/>
-          <w:lang w:val="en-US"/>
-        </w:rPr>
-        <w:t xml:space="preserve"> Suite</w:t>
-      </w:r>
-      <w:r>
-        <w:rPr>
-          <w:i/>
-          <w:sz w:val="20"/>
-          <w:lang w:val="en-US"/>
-        </w:rPr>
-        <w:t xml:space="preserve"> --&gt;,</w:t>
-      </w:r>
-    </w:p>
-    <w:p>
-      <w:pPr>
-        <w:rPr>
-          <w:i/>
-          <w:sz w:val="20"/>
-          <w:lang w:val="en-US"/>
-        </w:rPr>
-      </w:pPr>
-    </w:p>
-    <w:p>
-      <w:r>
-        <w:t>г</w:t>
-      </w:r>
-      <w:r>
-        <w:t xml:space="preserve">де в </w:t>
-      </w:r>
-      <w:proofErr w:type="gramStart"/>
-      <w:r>
-        <w:t>теге</w:t>
-      </w:r>
-      <w:proofErr w:type="gramEnd"/>
-      <w:r>
-        <w:t xml:space="preserve"> </w:t>
-      </w:r>
-      <w:r>
-        <w:rPr>
-          <w:i/>
-        </w:rPr>
-        <w:t>&lt;</w:t>
-      </w:r>
-      <w:r>
-        <w:rPr>
-          <w:i/>
-          <w:lang w:val="en-US"/>
-        </w:rPr>
-        <w:t>test</w:t>
-      </w:r>
-      <w:r>
-        <w:rPr>
-          <w:i/>
-        </w:rPr>
-        <w:t>&gt;</w:t>
-      </w:r>
-      <w:r>
-        <w:t xml:space="preserve"> </w:t>
-      </w:r>
-      <w:r>
-        <w:t>определяются параметры и набор запускаемых тестов.</w:t>
-      </w:r>
-    </w:p>
-    <w:p>
-      <w:r>
-        <w:t xml:space="preserve">Параметры запуска задаются в </w:t>
-      </w:r>
-      <w:proofErr w:type="gramStart"/>
-      <w:r>
-        <w:t>тегах</w:t>
-      </w:r>
-      <w:proofErr w:type="gramEnd"/>
-      <w:r>
-        <w:t xml:space="preserve"> </w:t>
-      </w:r>
-      <w:r>
-        <w:rPr>
-          <w:i/>
-        </w:rPr>
-        <w:t>&lt;</w:t>
-      </w:r>
-      <w:r>
-        <w:rPr>
-          <w:i/>
-          <w:lang w:val="en-US"/>
-        </w:rPr>
-        <w:t>parameter</w:t>
-      </w:r>
-      <w:r>
-        <w:rPr>
-          <w:i/>
-        </w:rPr>
-        <w:t>&gt;</w:t>
-      </w:r>
-      <w:r>
-        <w:t xml:space="preserve">. </w:t>
-      </w:r>
-    </w:p>
-    <w:p/>
-    <w:p>
-      <w:r>
-        <w:t xml:space="preserve">В </w:t>
-      </w:r>
-      <w:r>
-        <w:rPr>
-          <w:sz w:val="24"/>
-          <w:lang w:val="en-US"/>
-        </w:rPr>
-        <w:t>xml</w:t>
-      </w:r>
-      <w:r>
-        <w:rPr>
-          <w:sz w:val="24"/>
-        </w:rPr>
-        <w:t>-</w:t>
-      </w:r>
-      <w:proofErr w:type="spellStart"/>
-      <w:r>
-        <w:rPr>
-          <w:sz w:val="24"/>
-          <w:lang w:val="en-US"/>
-        </w:rPr>
-        <w:t>TestSuite</w:t>
-      </w:r>
-      <w:proofErr w:type="spellEnd"/>
-      <w:r>
-        <w:t>-</w:t>
-      </w:r>
-      <w:r>
-        <w:t>файлах</w:t>
-      </w:r>
-      <w:r>
-        <w:t xml:space="preserve"> </w:t>
-      </w:r>
-      <w:r>
-        <w:t xml:space="preserve">множество запускаемых тестов определяется тегами </w:t>
-      </w:r>
-      <w:r>
-        <w:rPr>
-          <w:i/>
-        </w:rPr>
-        <w:t>&lt;</w:t>
-      </w:r>
-      <w:r>
-        <w:rPr>
-          <w:i/>
-          <w:lang w:val="en-US"/>
-        </w:rPr>
-        <w:t>groups</w:t>
-      </w:r>
-      <w:r>
-        <w:rPr>
-          <w:i/>
-        </w:rPr>
-        <w:t>&gt;</w:t>
-      </w:r>
-      <w:r>
-        <w:t xml:space="preserve"> </w:t>
-      </w:r>
-      <w:r>
-        <w:t xml:space="preserve">и </w:t>
-      </w:r>
-      <w:r>
-        <w:rPr>
-          <w:i/>
-        </w:rPr>
-        <w:t>&lt;</w:t>
-      </w:r>
-      <w:r>
-        <w:rPr>
-          <w:i/>
-          <w:lang w:val="en-US"/>
-        </w:rPr>
-        <w:t>classes</w:t>
-      </w:r>
-      <w:r>
-        <w:rPr>
-          <w:i/>
-        </w:rPr>
-        <w:t>&gt;</w:t>
-      </w:r>
-      <w:r>
-        <w:t>.</w:t>
-      </w:r>
-    </w:p>
-    <w:p/>
-    <w:p>
-      <w:pPr>
-        <w:pStyle w:val="Heading4"/>
-      </w:pPr>
-      <w:r>
-        <w:t xml:space="preserve">Тег </w:t>
-      </w:r>
-      <w:r>
-        <w:rPr>
-          <w:lang w:val="en-US"/>
-        </w:rPr>
-        <w:t>&lt;</w:t>
-      </w:r>
-      <w:r>
-        <w:rPr>
-          <w:i/>
-          <w:lang w:val="en-US"/>
-        </w:rPr>
-        <w:t>groups</w:t>
-      </w:r>
-      <w:r>
-        <w:rPr>
-          <w:i/>
-          <w:lang w:val="en-US"/>
-        </w:rPr>
-        <w:t>&gt;</w:t>
-      </w:r>
-    </w:p>
-    <w:p>
-      <w:pPr>
-        <w:pStyle w:val="Heading5"/>
-        <w:rPr>
-          <w:lang w:val="en-US"/>
-        </w:rPr>
-      </w:pPr>
-      <w:r>
-        <w:t xml:space="preserve">Тег </w:t>
-      </w:r>
-      <w:r>
-        <w:rPr>
-          <w:i/>
-          <w:lang w:val="en-US"/>
-        </w:rPr>
-        <w:t>&lt;define&gt;</w:t>
-      </w:r>
-    </w:p>
-    <w:p>
-      <w:r>
-        <w:t xml:space="preserve">В теге </w:t>
-      </w:r>
-      <w:r>
-        <w:rPr>
-          <w:i/>
-        </w:rPr>
-        <w:t>&lt;</w:t>
-      </w:r>
-      <w:r>
-        <w:rPr>
-          <w:i/>
-          <w:lang w:val="en-US"/>
-        </w:rPr>
-        <w:t>define</w:t>
-      </w:r>
-      <w:r>
-        <w:rPr>
-          <w:i/>
-        </w:rPr>
-        <w:t>&gt;</w:t>
-      </w:r>
-      <w:r>
-        <w:t xml:space="preserve"> </w:t>
-      </w:r>
-      <w:r>
-        <w:t>можно определять дополнительные – составные запускаемые группы тестов.</w:t>
-      </w:r>
-    </w:p>
-    <w:p>
-      <w:pPr>
-        <w:pStyle w:val="Heading5"/>
-        <w:rPr>
-          <w:lang w:val="en-US"/>
-        </w:rPr>
-      </w:pPr>
-      <w:r>
-        <w:t xml:space="preserve">Тег </w:t>
-      </w:r>
-      <w:r>
-        <w:rPr>
-          <w:i/>
-          <w:lang w:val="en-US"/>
-        </w:rPr>
-        <w:t>&lt;run&gt;</w:t>
-      </w:r>
-    </w:p>
-    <w:p>
-      <w:r>
-        <w:t xml:space="preserve">В теге </w:t>
-      </w:r>
-      <w:r>
-        <w:rPr>
-          <w:i/>
-        </w:rPr>
-        <w:t>&lt;</w:t>
-      </w:r>
-      <w:r>
-        <w:rPr>
-          <w:i/>
-          <w:lang w:val="en-US"/>
-        </w:rPr>
-        <w:t>run</w:t>
-      </w:r>
-      <w:r>
-        <w:rPr>
-          <w:i/>
-        </w:rPr>
-        <w:t>&gt;</w:t>
-      </w:r>
-      <w:r>
-        <w:t xml:space="preserve"> </w:t>
-      </w:r>
-      <w:r>
-        <w:t>определяется набор запускаемых групп тестов.</w:t>
-      </w:r>
-    </w:p>
-    <w:p/>
-    <w:p>
-      <w:pPr>
-        <w:pStyle w:val="Heading4"/>
-        <w:rPr>
-          <w:lang w:val="en-US"/>
-        </w:rPr>
-      </w:pPr>
-      <w:r>
-        <w:t xml:space="preserve">Тег </w:t>
-      </w:r>
-      <w:r>
-        <w:rPr>
-          <w:i/>
-          <w:lang w:val="en-US"/>
-        </w:rPr>
-        <w:t>&lt;classes&gt;</w:t>
-      </w:r>
-    </w:p>
-    <w:p>
-      <w:r>
-        <w:t xml:space="preserve">В теге </w:t>
-      </w:r>
-      <w:r>
-        <w:rPr>
-          <w:i/>
-        </w:rPr>
-        <w:t>&lt;</w:t>
-      </w:r>
-      <w:r>
-        <w:rPr>
-          <w:i/>
-          <w:lang w:val="en-US"/>
-        </w:rPr>
-        <w:t>classes</w:t>
-      </w:r>
-      <w:r>
-        <w:rPr>
-          <w:i/>
-        </w:rPr>
-        <w:t>&gt;</w:t>
-      </w:r>
-      <w:r>
-        <w:t xml:space="preserve"> </w:t>
-      </w:r>
-      <w:r>
-        <w:t xml:space="preserve">определяется набор </w:t>
-      </w:r>
-      <w:r>
-        <w:rPr>
-          <w:lang w:val="en-US"/>
-        </w:rPr>
-        <w:t>java</w:t>
-      </w:r>
-      <w:r>
-        <w:t>-</w:t>
-      </w:r>
-      <w:r>
-        <w:t>классов, содержащих тестовые методы.</w:t>
-      </w:r>
-    </w:p>
-    <w:p>
-      <w:pPr>
-        <w:pStyle w:val="Heading5"/>
-        <w:rPr>
-          <w:lang w:val="en-US"/>
-        </w:rPr>
-      </w:pPr>
-      <w:r>
-        <w:t xml:space="preserve">Тег </w:t>
-      </w:r>
-      <w:r>
-        <w:rPr>
-          <w:i/>
-          <w:lang w:val="en-US"/>
-        </w:rPr>
-        <w:t>&lt;</w:t>
-      </w:r>
-      <w:proofErr w:type="gramStart"/>
-      <w:r>
-        <w:rPr>
-          <w:i/>
-        </w:rPr>
-        <w:t>с</w:t>
-      </w:r>
-      <w:proofErr w:type="gramEnd"/>
-      <w:r>
-        <w:rPr>
-          <w:i/>
-          <w:lang w:val="en-US"/>
-        </w:rPr>
-        <w:t>lass</w:t>
-      </w:r>
-      <w:r>
-        <w:rPr>
-          <w:i/>
-          <w:lang w:val="en-US"/>
-        </w:rPr>
-        <w:t>&gt;</w:t>
-      </w:r>
-      <w:r>
-        <w:rPr>
-          <w:i/>
-          <w:lang w:val="en-US"/>
-        </w:rPr>
-        <w:t>/&lt;methods&gt;</w:t>
-      </w:r>
-    </w:p>
-    <w:p>
-      <w:r>
-        <w:t xml:space="preserve">В </w:t>
-      </w:r>
-      <w:proofErr w:type="spellStart"/>
-      <w:r>
-        <w:t>подтеге</w:t>
-      </w:r>
-      <w:proofErr w:type="spellEnd"/>
-      <w:r>
-        <w:t xml:space="preserve"> </w:t>
-      </w:r>
-      <w:r>
-        <w:rPr>
-          <w:i/>
-        </w:rPr>
-        <w:t>&lt;</w:t>
-      </w:r>
-      <w:r>
-        <w:rPr>
-          <w:i/>
-          <w:lang w:val="en-US"/>
-        </w:rPr>
-        <w:t>class</w:t>
-      </w:r>
-      <w:r>
-        <w:rPr>
-          <w:i/>
-        </w:rPr>
-        <w:t>&gt;/&lt;</w:t>
-      </w:r>
-      <w:r>
-        <w:rPr>
-          <w:i/>
-          <w:lang w:val="en-US"/>
-        </w:rPr>
-        <w:t>methods</w:t>
-      </w:r>
-      <w:r>
-        <w:rPr>
-          <w:i/>
-        </w:rPr>
-        <w:t>&gt;</w:t>
-      </w:r>
-      <w:r>
-        <w:t xml:space="preserve"> </w:t>
-      </w:r>
-      <w:r>
-        <w:t xml:space="preserve">с помощью тега </w:t>
-      </w:r>
-      <w:r>
-        <w:rPr>
-          <w:i/>
-        </w:rPr>
-        <w:t>&lt;</w:t>
-      </w:r>
-      <w:r>
-        <w:rPr>
-          <w:i/>
-          <w:lang w:val="en-US"/>
-        </w:rPr>
-        <w:t>include</w:t>
-      </w:r>
-      <w:r>
-        <w:rPr>
-          <w:i/>
-        </w:rPr>
-        <w:t>&gt;</w:t>
-      </w:r>
-      <w:r>
-        <w:t xml:space="preserve"> </w:t>
-      </w:r>
-      <w:r>
-        <w:t xml:space="preserve">определяется набор используемых методов </w:t>
-      </w:r>
-      <w:r>
-        <w:rPr>
-          <w:lang w:val="en-US"/>
-        </w:rPr>
-        <w:t>java</w:t>
-      </w:r>
-      <w:r>
-        <w:t>-</w:t>
-      </w:r>
-      <w:r>
-        <w:t>классов.</w:t>
-      </w:r>
-    </w:p>
-    <w:p/>
-    <w:p>
-      <w:r>
-        <w:t>Быстрое изменение запускаемого набора тестов (фильтрацию тестов) удобно выполнять комментированием</w:t>
-      </w:r>
-      <w:r>
-        <w:t>/</w:t>
-      </w:r>
-      <w:proofErr w:type="spellStart"/>
-      <w:r>
-        <w:t>раскомментированием</w:t>
-      </w:r>
-      <w:proofErr w:type="spellEnd"/>
-      <w:r>
-        <w:t xml:space="preserve"> строк файла</w:t>
-      </w:r>
-      <w:r>
-        <w:t xml:space="preserve"> (</w:t>
-      </w:r>
-      <w:r>
-        <w:t xml:space="preserve">с тегами </w:t>
-      </w:r>
-      <w:r>
-        <w:rPr>
-          <w:i/>
-        </w:rPr>
-        <w:t>&lt;</w:t>
-      </w:r>
-      <w:r>
-        <w:rPr>
-          <w:i/>
-          <w:lang w:val="en-US"/>
-        </w:rPr>
-        <w:t>include</w:t>
-      </w:r>
-      <w:r>
-        <w:rPr>
-          <w:i/>
-        </w:rPr>
-        <w:t>&gt;</w:t>
-      </w:r>
-      <w:r>
-        <w:t>)</w:t>
-      </w:r>
-      <w:r>
-        <w:t>.</w:t>
-      </w:r>
-    </w:p>
-    <w:p/>
-    <w:p>
-      <w:pPr>
-        <w:pStyle w:val="Heading1"/>
-      </w:pPr>
-      <w:bookmarkStart w:id="16" w:name="_Toc450147306"/>
-      <w:r>
-        <w:t xml:space="preserve">Запуск тестов с помощью </w:t>
-      </w:r>
-      <w:r>
-        <w:rPr>
-          <w:lang w:val="en-US"/>
-        </w:rPr>
-        <w:t>Ant</w:t>
-      </w:r>
-      <w:bookmarkEnd w:id="16"/>
-    </w:p>
-    <w:p>
-      <w:pPr>
-        <w:rPr>
-          <w:lang w:val="en-US"/>
-        </w:rPr>
-      </w:pPr>
-      <w:r>
-        <w:t xml:space="preserve">Запуск </w:t>
-      </w:r>
-      <w:r>
-        <w:rPr>
-          <w:lang w:val="en-US"/>
-        </w:rPr>
-        <w:t>selenium</w:t>
-      </w:r>
-      <w:r>
-        <w:t>-</w:t>
-      </w:r>
-      <w:r>
-        <w:t xml:space="preserve">тестов приложений </w:t>
-      </w:r>
-      <w:proofErr w:type="spellStart"/>
-      <w:r>
-        <w:rPr>
-          <w:lang w:val="en-US"/>
-        </w:rPr>
-        <w:t>JepRia</w:t>
-      </w:r>
-      <w:proofErr w:type="spellEnd"/>
-      <w:r>
-        <w:t xml:space="preserve"> </w:t>
-      </w:r>
-      <w:r>
-        <w:t xml:space="preserve">с помощью </w:t>
-      </w:r>
-      <w:r>
-        <w:rPr>
-          <w:lang w:val="en-US"/>
-        </w:rPr>
-        <w:t>Ant</w:t>
-      </w:r>
-      <w:r>
-        <w:rPr>
-          <w:lang w:val="en-US"/>
-        </w:rPr>
-        <w:t xml:space="preserve"> </w:t>
-      </w:r>
-      <w:r>
-        <w:t>выполняется</w:t>
-      </w:r>
-      <w:r>
-        <w:rPr>
-          <w:lang w:val="en-US"/>
-        </w:rPr>
-        <w:t xml:space="preserve"> </w:t>
-      </w:r>
-      <w:r>
-        <w:t>командой</w:t>
-      </w:r>
-    </w:p>
-    <w:p>
-      <w:pPr>
-        <w:rPr>
-          <w:lang w:val="en-US"/>
-        </w:rPr>
-      </w:pPr>
-    </w:p>
-    <w:p>
-      <w:pPr>
-        <w:rPr>
-          <w:i/>
-          <w:lang w:val="en-US"/>
-        </w:rPr>
-      </w:pPr>
-      <w:proofErr w:type="gramStart"/>
-      <w:r>
-        <w:rPr>
-          <w:i/>
-          <w:lang w:val="en-US"/>
-        </w:rPr>
-        <w:t>ant</w:t>
-      </w:r>
-      <w:proofErr w:type="gramEnd"/>
-      <w:r>
-        <w:rPr>
-          <w:i/>
-          <w:lang w:val="en-US"/>
-        </w:rPr>
-        <w:t xml:space="preserve"> test-by-selenium</w:t>
-      </w:r>
-    </w:p>
-    <w:p>
-      <w:pPr>
-        <w:rPr>
-          <w:lang w:val="en-US"/>
-        </w:rPr>
-      </w:pPr>
-    </w:p>
-    <w:p>
-      <w:pPr>
-        <w:pStyle w:val="Heading1"/>
-      </w:pPr>
-      <w:bookmarkStart w:id="17" w:name="_Toc450147307"/>
-      <w:r>
-        <w:t>Дистрибутивы</w:t>
-      </w:r>
-      <w:bookmarkEnd w:id="17"/>
-    </w:p>
-    <w:p>
-      <w:pPr>
-        <w:pStyle w:val="Heading2"/>
-        <w:rPr>
-          <w:lang w:val="en-US"/>
-        </w:rPr>
-      </w:pPr>
-      <w:bookmarkStart w:id="18" w:name="_Ref449694581"/>
-      <w:bookmarkStart w:id="19" w:name="_Toc450147308"/>
-      <w:r>
-        <w:rPr>
-          <w:lang w:val="en-US"/>
-        </w:rPr>
-        <w:t>Selenium Standalone Server</w:t>
-      </w:r>
-      <w:bookmarkEnd w:id="18"/>
-      <w:bookmarkEnd w:id="19"/>
-    </w:p>
-    <w:p>
-      <w:pPr>
-        <w:rPr>
-          <w:lang w:val="en-US"/>
-        </w:rPr>
-      </w:pPr>
-      <w:r>
-        <w:t>Используемый</w:t>
-      </w:r>
-      <w:r>
-        <w:rPr>
-          <w:lang w:val="en-US"/>
-        </w:rPr>
-        <w:t xml:space="preserve"> </w:t>
-      </w:r>
-      <w:r>
-        <w:t>дистрибутив</w:t>
-      </w:r>
-      <w:r>
-        <w:rPr>
-          <w:lang w:val="en-US"/>
-        </w:rPr>
-        <w:t xml:space="preserve"> 2.43.</w:t>
-      </w:r>
-      <w:r>
-        <w:rPr>
-          <w:lang w:val="en-US"/>
-        </w:rPr>
-        <w:t>1</w:t>
-      </w:r>
-      <w:r>
-        <w:rPr>
-          <w:lang w:val="en-US"/>
-        </w:rPr>
-        <w:t xml:space="preserve"> </w:t>
-      </w:r>
-      <w:r>
-        <w:t>находится</w:t>
-      </w:r>
-      <w:r>
-        <w:rPr>
-          <w:lang w:val="en-US"/>
-        </w:rPr>
-        <w:t xml:space="preserve"> </w:t>
-      </w:r>
-      <w:r>
         <w:t>здесь</w:t>
       </w:r>
       <w:r>
-        <w:rPr>
-          <w:lang w:val="en-US"/>
-        </w:rPr>
         <w:t>:</w:t>
       </w:r>
     </w:p>
@@ -4746,8 +7686,8 @@
           <w:lang w:val="en-US"/>
         </w:rPr>
       </w:pPr>
-      <w:bookmarkStart w:id="20" w:name="_Ref449709619"/>
-      <w:bookmarkStart w:id="21" w:name="_Toc450147309"/>
+      <w:bookmarkStart w:id="24" w:name="_Ref449709619"/>
+      <w:bookmarkStart w:id="25" w:name="_Toc450480708"/>
       <w:r>
         <w:t xml:space="preserve">Браузер </w:t>
       </w:r>
@@ -4757,8 +7697,8 @@
         </w:rPr>
         <w:t>Firefox</w:t>
       </w:r>
-      <w:bookmarkEnd w:id="20"/>
-      <w:bookmarkEnd w:id="21"/>
+      <w:bookmarkEnd w:id="24"/>
+      <w:bookmarkEnd w:id="25"/>
     </w:p>
     <w:p>
       <w:r>
@@ -5016,7 +7956,7 @@
               <w:noProof/>
               <w:color w:val="606060"/>
             </w:rPr>
-            <w:t>2</w:t>
+            <w:t>5</w:t>
           </w:r>
           <w:r>
             <w:rPr>
@@ -8432,7 +11372,7 @@
 </file>
 
 <file path=customXml/itemProps1.xml><?xml version="1.0" encoding="utf-8"?>
-<ds:datastoreItem xmlns:ds="http://schemas.openxmlformats.org/officeDocument/2006/customXml" ds:itemID="{83220AF1-D0B7-4CA4-825E-3DF40CD42B30}">
+<ds:datastoreItem xmlns:ds="http://schemas.openxmlformats.org/officeDocument/2006/customXml" ds:itemID="{39ACF0CD-A705-4D1F-B424-957904A96529}">
   <ds:schemaRefs>
     <ds:schemaRef ds:uri="http://schemas.openxmlformats.org/officeDocument/2006/bibliography"/>
   </ds:schemaRefs>

--- a/Module/JepRiaShowcase/Doc/Конфигурирование и запуск Selenium-тестов JepRia-приложений.docx
+++ b/Module/JepRiaShowcase/Doc/Конфигурирование и запуск Selenium-тестов JepRia-приложений.docx
@@ -1,58 +1,58 @@
 
 <file path=word/document.xml><?xml version="1.0" encoding="utf-8"?>
-<w:document xmlns:ve="http://schemas.openxmlformats.org/markup-compatibility/2006" xmlns:o="urn:schemas-microsoft-com:office:office" xmlns:r="http://schemas.openxmlformats.org/officeDocument/2006/relationships" xmlns:m="http://schemas.openxmlformats.org/officeDocument/2006/math" xmlns:v="urn:schemas-microsoft-com:vml" xmlns:wp="http://schemas.openxmlformats.org/drawingml/2006/wordprocessingDrawing" xmlns:w10="urn:schemas-microsoft-com:office:word" xmlns:w="http://schemas.openxmlformats.org/wordprocessingml/2006/main" xmlns:wne="http://schemas.microsoft.com/office/word/2006/wordml">
+<w:document xmlns:wpc="http://schemas.microsoft.com/office/word/2010/wordprocessingCanvas" xmlns:mc="http://schemas.openxmlformats.org/markup-compatibility/2006" xmlns:o="urn:schemas-microsoft-com:office:office" xmlns:r="http://schemas.openxmlformats.org/officeDocument/2006/relationships" xmlns:m="http://schemas.openxmlformats.org/officeDocument/2006/math" xmlns:v="urn:schemas-microsoft-com:vml" xmlns:wp14="http://schemas.microsoft.com/office/word/2010/wordprocessingDrawing" xmlns:wp="http://schemas.openxmlformats.org/drawingml/2006/wordprocessingDrawing" xmlns:w10="urn:schemas-microsoft-com:office:word" xmlns:w="http://schemas.openxmlformats.org/wordprocessingml/2006/main" xmlns:w14="http://schemas.microsoft.com/office/word/2010/wordml" xmlns:wpg="http://schemas.microsoft.com/office/word/2010/wordprocessingGroup" xmlns:wpi="http://schemas.microsoft.com/office/word/2010/wordprocessingInk" xmlns:wne="http://schemas.microsoft.com/office/word/2006/wordml" xmlns:wps="http://schemas.microsoft.com/office/word/2010/wordprocessingShape" mc:Ignorable="w14 wp14">
   <w:body>
     <w:p>
       <w:pPr>
-        <w:pStyle w:val="a1"/>
-        <w:rPr>
-          <w:lang w:val="en-US"/>
-        </w:rPr>
-      </w:pPr>
-    </w:p>
-    <w:p>
-      <w:pPr>
-        <w:pStyle w:val="a1"/>
-      </w:pPr>
-    </w:p>
-    <w:p>
-      <w:pPr>
-        <w:pStyle w:val="a1"/>
-      </w:pPr>
-    </w:p>
-    <w:p>
-      <w:pPr>
-        <w:pStyle w:val="a1"/>
-      </w:pPr>
-    </w:p>
-    <w:p>
-      <w:pPr>
-        <w:pStyle w:val="a1"/>
-      </w:pPr>
-    </w:p>
-    <w:p>
-      <w:pPr>
-        <w:pStyle w:val="a1"/>
-      </w:pPr>
-    </w:p>
-    <w:p>
-      <w:pPr>
-        <w:pStyle w:val="a1"/>
-      </w:pPr>
-    </w:p>
-    <w:p>
-      <w:pPr>
-        <w:pStyle w:val="a1"/>
-      </w:pPr>
-    </w:p>
-    <w:p>
-      <w:pPr>
-        <w:pStyle w:val="a1"/>
-      </w:pPr>
-    </w:p>
-    <w:p>
-      <w:pPr>
-        <w:pStyle w:val="a"/>
+        <w:pStyle w:val="af1"/>
+        <w:rPr>
+          <w:lang w:val="en-US"/>
+        </w:rPr>
+      </w:pPr>
+    </w:p>
+    <w:p>
+      <w:pPr>
+        <w:pStyle w:val="af1"/>
+      </w:pPr>
+    </w:p>
+    <w:p>
+      <w:pPr>
+        <w:pStyle w:val="af1"/>
+      </w:pPr>
+    </w:p>
+    <w:p>
+      <w:pPr>
+        <w:pStyle w:val="af1"/>
+      </w:pPr>
+    </w:p>
+    <w:p>
+      <w:pPr>
+        <w:pStyle w:val="af1"/>
+      </w:pPr>
+    </w:p>
+    <w:p>
+      <w:pPr>
+        <w:pStyle w:val="af1"/>
+      </w:pPr>
+    </w:p>
+    <w:p>
+      <w:pPr>
+        <w:pStyle w:val="af1"/>
+      </w:pPr>
+    </w:p>
+    <w:p>
+      <w:pPr>
+        <w:pStyle w:val="af1"/>
+      </w:pPr>
+    </w:p>
+    <w:p>
+      <w:pPr>
+        <w:pStyle w:val="af1"/>
+      </w:pPr>
+    </w:p>
+    <w:p>
+      <w:pPr>
+        <w:pStyle w:val="a5"/>
         <w:jc w:val="center"/>
         <w:outlineLvl w:val="0"/>
         <w:rPr>
@@ -64,9 +64,25 @@
           <w:lang w:val="en-US"/>
         </w:rPr>
       </w:pPr>
-      <w:bookmarkStart w:id="0" w:name="_Toc450480697"/>
-      <w:r>
-        <w:t>Конфигурирование и запуск Selenium-тестов JepRia-приложений</w:t>
+      <w:bookmarkStart w:id="0" w:name="_Toc450737215"/>
+      <w:r>
+        <w:t xml:space="preserve">Конфигурирование и запуск </w:t>
+      </w:r>
+      <w:proofErr w:type="spellStart"/>
+      <w:r>
+        <w:t>Selenium</w:t>
+      </w:r>
+      <w:proofErr w:type="spellEnd"/>
+      <w:r>
+        <w:t xml:space="preserve">-тестов </w:t>
+      </w:r>
+      <w:proofErr w:type="spellStart"/>
+      <w:r>
+        <w:t>JepRia</w:t>
+      </w:r>
+      <w:proofErr w:type="spellEnd"/>
+      <w:r>
+        <w:t>-приложений</w:t>
       </w:r>
       <w:r>
         <w:t xml:space="preserve"> с помощью </w:t>
@@ -83,7 +99,7 @@
     </w:p>
     <w:p>
       <w:pPr>
-        <w:pStyle w:val="TOCHeading"/>
+        <w:pStyle w:val="afc"/>
         <w:rPr>
           <w:color w:val="auto"/>
         </w:rPr>
@@ -97,7 +113,7 @@
     </w:p>
     <w:p>
       <w:pPr>
-        <w:pStyle w:val="Title"/>
+        <w:pStyle w:val="a4"/>
         <w:jc w:val="left"/>
         <w:rPr>
           <w:rFonts w:ascii="Times New Roman" w:hAnsi="Times New Roman"/>
@@ -118,9 +134,11 @@
         <w:t xml:space="preserve"> </w:t>
       </w:r>
     </w:p>
-    <w:p>
-      <w:pPr>
-        <w:pStyle w:val="TOC1"/>
+    <w:bookmarkStart w:id="1" w:name="_GoBack"/>
+    <w:bookmarkEnd w:id="1"/>
+    <w:p>
+      <w:pPr>
+        <w:pStyle w:val="10"/>
         <w:tabs>
           <w:tab w:val="right" w:leader="dot" w:pos="9628"/>
         </w:tabs>
@@ -149,17 +167,17 @@
         </w:rPr>
         <w:fldChar w:fldCharType="separate"/>
       </w:r>
-      <w:hyperlink w:anchor="_Toc450480697" w:history="1">
-        <w:r>
-          <w:rPr>
-            <w:rStyle w:val="Hyperlink"/>
+      <w:hyperlink w:anchor="_Toc450737215" w:history="1">
+        <w:r>
+          <w:rPr>
+            <w:rStyle w:val="af0"/>
             <w:noProof/>
           </w:rPr>
           <w:t xml:space="preserve">Конфигурирование и запуск Selenium-тестов JepRia-приложений с помощью </w:t>
         </w:r>
         <w:r>
           <w:rPr>
-            <w:rStyle w:val="Hyperlink"/>
+            <w:rStyle w:val="af0"/>
             <w:noProof/>
             <w:lang w:val="en-US"/>
           </w:rPr>
@@ -184,7 +202,7 @@
             <w:noProof/>
             <w:webHidden/>
           </w:rPr>
-          <w:instrText xml:space="preserve"> PAGEREF _Toc450480697 \h </w:instrText>
+          <w:instrText xml:space="preserve"> PAGEREF _Toc450737215 \h </w:instrText>
         </w:r>
         <w:r>
           <w:rPr>
@@ -217,7 +235,7 @@
     </w:p>
     <w:p>
       <w:pPr>
-        <w:pStyle w:val="TOC1"/>
+        <w:pStyle w:val="10"/>
         <w:tabs>
           <w:tab w:val="left" w:pos="440"/>
           <w:tab w:val="right" w:leader="dot" w:pos="9628"/>
@@ -229,10 +247,10 @@
           <w:noProof/>
         </w:rPr>
       </w:pPr>
-      <w:hyperlink w:anchor="_Toc450480698" w:history="1">
-        <w:r>
-          <w:rPr>
-            <w:rStyle w:val="Hyperlink"/>
+      <w:hyperlink w:anchor="_Toc450737216" w:history="1">
+        <w:r>
+          <w:rPr>
+            <w:rStyle w:val="af0"/>
             <w:noProof/>
           </w:rPr>
           <w:t>1.</w:t>
@@ -248,7 +266,7 @@
         </w:r>
         <w:r>
           <w:rPr>
-            <w:rStyle w:val="Hyperlink"/>
+            <w:rStyle w:val="af0"/>
             <w:noProof/>
           </w:rPr>
           <w:t>Используемое ПО</w:t>
@@ -272,7 +290,7 @@
             <w:noProof/>
             <w:webHidden/>
           </w:rPr>
-          <w:instrText xml:space="preserve"> PAGEREF _Toc450480698 \h </w:instrText>
+          <w:instrText xml:space="preserve"> PAGEREF _Toc450737216 \h </w:instrText>
         </w:r>
         <w:r>
           <w:rPr>
@@ -305,7 +323,7 @@
     </w:p>
     <w:p>
       <w:pPr>
-        <w:pStyle w:val="TOC1"/>
+        <w:pStyle w:val="10"/>
         <w:tabs>
           <w:tab w:val="left" w:pos="440"/>
           <w:tab w:val="right" w:leader="dot" w:pos="9628"/>
@@ -317,10 +335,10 @@
           <w:noProof/>
         </w:rPr>
       </w:pPr>
-      <w:hyperlink w:anchor="_Toc450480699" w:history="1">
-        <w:r>
-          <w:rPr>
-            <w:rStyle w:val="Hyperlink"/>
+      <w:hyperlink w:anchor="_Toc450737217" w:history="1">
+        <w:r>
+          <w:rPr>
+            <w:rStyle w:val="af0"/>
             <w:noProof/>
           </w:rPr>
           <w:t>2.</w:t>
@@ -336,14 +354,14 @@
         </w:r>
         <w:r>
           <w:rPr>
-            <w:rStyle w:val="Hyperlink"/>
+            <w:rStyle w:val="af0"/>
             <w:noProof/>
           </w:rPr>
           <w:t xml:space="preserve">Конфигурирование тестов для </w:t>
         </w:r>
         <w:r>
           <w:rPr>
-            <w:rStyle w:val="Hyperlink"/>
+            <w:rStyle w:val="af0"/>
             <w:noProof/>
             <w:lang w:val="en-US"/>
           </w:rPr>
@@ -368,7 +386,7 @@
             <w:noProof/>
             <w:webHidden/>
           </w:rPr>
-          <w:instrText xml:space="preserve"> PAGEREF _Toc450480699 \h </w:instrText>
+          <w:instrText xml:space="preserve"> PAGEREF _Toc450737217 \h </w:instrText>
         </w:r>
         <w:r>
           <w:rPr>
@@ -401,7 +419,7 @@
     </w:p>
     <w:p>
       <w:pPr>
-        <w:pStyle w:val="TOC2"/>
+        <w:pStyle w:val="21"/>
         <w:tabs>
           <w:tab w:val="left" w:pos="880"/>
           <w:tab w:val="right" w:leader="dot" w:pos="9628"/>
@@ -411,10 +429,10 @@
           <w:noProof/>
         </w:rPr>
       </w:pPr>
-      <w:hyperlink w:anchor="_Toc450480700" w:history="1">
-        <w:r>
-          <w:rPr>
-            <w:rStyle w:val="Hyperlink"/>
+      <w:hyperlink w:anchor="_Toc450737218" w:history="1">
+        <w:r>
+          <w:rPr>
+            <w:rStyle w:val="af0"/>
             <w:noProof/>
           </w:rPr>
           <w:t>2.1</w:t>
@@ -428,7 +446,7 @@
         </w:r>
         <w:r>
           <w:rPr>
-            <w:rStyle w:val="Hyperlink"/>
+            <w:rStyle w:val="af0"/>
             <w:noProof/>
           </w:rPr>
           <w:t>Определение (фильтрация) запускаемых тестовых методов</w:t>
@@ -452,7 +470,7 @@
             <w:noProof/>
             <w:webHidden/>
           </w:rPr>
-          <w:instrText xml:space="preserve"> PAGEREF _Toc450480700 \h </w:instrText>
+          <w:instrText xml:space="preserve"> PAGEREF _Toc450737218 \h </w:instrText>
         </w:r>
         <w:r>
           <w:rPr>
@@ -485,7 +503,7 @@
     </w:p>
     <w:p>
       <w:pPr>
-        <w:pStyle w:val="TOC3"/>
+        <w:pStyle w:val="31"/>
         <w:tabs>
           <w:tab w:val="left" w:pos="1320"/>
           <w:tab w:val="right" w:leader="dot" w:pos="9628"/>
@@ -496,10 +514,10 @@
           <w:noProof/>
         </w:rPr>
       </w:pPr>
-      <w:hyperlink w:anchor="_Toc450480701" w:history="1">
-        <w:r>
-          <w:rPr>
-            <w:rStyle w:val="Hyperlink"/>
+      <w:hyperlink w:anchor="_Toc450737219" w:history="1">
+        <w:r>
+          <w:rPr>
+            <w:rStyle w:val="af0"/>
             <w:noProof/>
           </w:rPr>
           <w:t>2.1.1</w:t>
@@ -514,14 +532,14 @@
         </w:r>
         <w:r>
           <w:rPr>
-            <w:rStyle w:val="Hyperlink"/>
+            <w:rStyle w:val="af0"/>
             <w:noProof/>
           </w:rPr>
           <w:t xml:space="preserve">Группировка тестов в </w:t>
         </w:r>
         <w:r>
           <w:rPr>
-            <w:rStyle w:val="Hyperlink"/>
+            <w:rStyle w:val="af0"/>
             <w:noProof/>
             <w:lang w:val="en-US"/>
           </w:rPr>
@@ -529,7 +547,7 @@
         </w:r>
         <w:r>
           <w:rPr>
-            <w:rStyle w:val="Hyperlink"/>
+            <w:rStyle w:val="af0"/>
             <w:noProof/>
           </w:rPr>
           <w:t>классах</w:t>
@@ -553,7 +571,7 @@
             <w:noProof/>
             <w:webHidden/>
           </w:rPr>
-          <w:instrText xml:space="preserve"> PAGEREF _Toc450480701 \h </w:instrText>
+          <w:instrText xml:space="preserve"> PAGEREF _Toc450737219 \h </w:instrText>
         </w:r>
         <w:r>
           <w:rPr>
@@ -586,7 +604,7 @@
     </w:p>
     <w:p>
       <w:pPr>
-        <w:pStyle w:val="TOC3"/>
+        <w:pStyle w:val="31"/>
         <w:tabs>
           <w:tab w:val="left" w:pos="1320"/>
           <w:tab w:val="right" w:leader="dot" w:pos="9628"/>
@@ -597,10 +615,10 @@
           <w:noProof/>
         </w:rPr>
       </w:pPr>
-      <w:hyperlink w:anchor="_Toc450480702" w:history="1">
-        <w:r>
-          <w:rPr>
-            <w:rStyle w:val="Hyperlink"/>
+      <w:hyperlink w:anchor="_Toc450737220" w:history="1">
+        <w:r>
+          <w:rPr>
+            <w:rStyle w:val="af0"/>
             <w:noProof/>
           </w:rPr>
           <w:t>2.1.2</w:t>
@@ -615,14 +633,14 @@
         </w:r>
         <w:r>
           <w:rPr>
-            <w:rStyle w:val="Hyperlink"/>
+            <w:rStyle w:val="af0"/>
             <w:noProof/>
           </w:rPr>
           <w:t xml:space="preserve">Фильтрация запускаемых тестов в </w:t>
         </w:r>
         <w:r>
           <w:rPr>
-            <w:rStyle w:val="Hyperlink"/>
+            <w:rStyle w:val="af0"/>
             <w:noProof/>
             <w:lang w:val="en-US"/>
           </w:rPr>
@@ -630,14 +648,14 @@
         </w:r>
         <w:r>
           <w:rPr>
-            <w:rStyle w:val="Hyperlink"/>
+            <w:rStyle w:val="af0"/>
             <w:noProof/>
           </w:rPr>
           <w:t>-</w:t>
         </w:r>
         <w:r>
           <w:rPr>
-            <w:rStyle w:val="Hyperlink"/>
+            <w:rStyle w:val="af0"/>
             <w:noProof/>
             <w:lang w:val="en-US"/>
           </w:rPr>
@@ -645,7 +663,7 @@
         </w:r>
         <w:r>
           <w:rPr>
-            <w:rStyle w:val="Hyperlink"/>
+            <w:rStyle w:val="af0"/>
             <w:noProof/>
           </w:rPr>
           <w:t>-файлах</w:t>
@@ -669,7 +687,7 @@
             <w:noProof/>
             <w:webHidden/>
           </w:rPr>
-          <w:instrText xml:space="preserve"> PAGEREF _Toc450480702 \h </w:instrText>
+          <w:instrText xml:space="preserve"> PAGEREF _Toc450737220 \h </w:instrText>
         </w:r>
         <w:r>
           <w:rPr>
@@ -702,7 +720,7 @@
     </w:p>
     <w:p>
       <w:pPr>
-        <w:pStyle w:val="TOC1"/>
+        <w:pStyle w:val="10"/>
         <w:tabs>
           <w:tab w:val="left" w:pos="440"/>
           <w:tab w:val="right" w:leader="dot" w:pos="9628"/>
@@ -714,10 +732,10 @@
           <w:noProof/>
         </w:rPr>
       </w:pPr>
-      <w:hyperlink w:anchor="_Toc450480703" w:history="1">
-        <w:r>
-          <w:rPr>
-            <w:rStyle w:val="Hyperlink"/>
+      <w:hyperlink w:anchor="_Toc450737221" w:history="1">
+        <w:r>
+          <w:rPr>
+            <w:rStyle w:val="af0"/>
             <w:noProof/>
           </w:rPr>
           <w:t>3.</w:t>
@@ -733,14 +751,14 @@
         </w:r>
         <w:r>
           <w:rPr>
-            <w:rStyle w:val="Hyperlink"/>
+            <w:rStyle w:val="af0"/>
             <w:noProof/>
           </w:rPr>
           <w:t xml:space="preserve">Определение цели для </w:t>
         </w:r>
         <w:r>
           <w:rPr>
-            <w:rStyle w:val="Hyperlink"/>
+            <w:rStyle w:val="af0"/>
             <w:noProof/>
             <w:lang w:val="en-US"/>
           </w:rPr>
@@ -748,14 +766,14 @@
         </w:r>
         <w:r>
           <w:rPr>
-            <w:rStyle w:val="Hyperlink"/>
+            <w:rStyle w:val="af0"/>
             <w:noProof/>
           </w:rPr>
           <w:t xml:space="preserve">-тестирования в </w:t>
         </w:r>
         <w:r>
           <w:rPr>
-            <w:rStyle w:val="Hyperlink"/>
+            <w:rStyle w:val="af0"/>
             <w:noProof/>
             <w:lang w:val="en-US"/>
           </w:rPr>
@@ -780,7 +798,7 @@
             <w:noProof/>
             <w:webHidden/>
           </w:rPr>
-          <w:instrText xml:space="preserve"> PAGEREF _Toc450480703 \h </w:instrText>
+          <w:instrText xml:space="preserve"> PAGEREF _Toc450737221 \h </w:instrText>
         </w:r>
         <w:r>
           <w:rPr>
@@ -813,7 +831,7 @@
     </w:p>
     <w:p>
       <w:pPr>
-        <w:pStyle w:val="TOC1"/>
+        <w:pStyle w:val="10"/>
         <w:tabs>
           <w:tab w:val="left" w:pos="440"/>
           <w:tab w:val="right" w:leader="dot" w:pos="9628"/>
@@ -825,10 +843,10 @@
           <w:noProof/>
         </w:rPr>
       </w:pPr>
-      <w:hyperlink w:anchor="_Toc450480704" w:history="1">
-        <w:r>
-          <w:rPr>
-            <w:rStyle w:val="Hyperlink"/>
+      <w:hyperlink w:anchor="_Toc450737222" w:history="1">
+        <w:r>
+          <w:rPr>
+            <w:rStyle w:val="af0"/>
             <w:noProof/>
           </w:rPr>
           <w:t>4.</w:t>
@@ -844,14 +862,14 @@
         </w:r>
         <w:r>
           <w:rPr>
-            <w:rStyle w:val="Hyperlink"/>
+            <w:rStyle w:val="af0"/>
             <w:noProof/>
           </w:rPr>
           <w:t xml:space="preserve">Запуск тестов с помощью </w:t>
         </w:r>
         <w:r>
           <w:rPr>
-            <w:rStyle w:val="Hyperlink"/>
+            <w:rStyle w:val="af0"/>
             <w:noProof/>
             <w:lang w:val="en-US"/>
           </w:rPr>
@@ -876,7 +894,7 @@
             <w:noProof/>
             <w:webHidden/>
           </w:rPr>
-          <w:instrText xml:space="preserve"> PAGEREF _Toc450480704 \h </w:instrText>
+          <w:instrText xml:space="preserve"> PAGEREF _Toc450737222 \h </w:instrText>
         </w:r>
         <w:r>
           <w:rPr>
@@ -909,7 +927,7 @@
     </w:p>
     <w:p>
       <w:pPr>
-        <w:pStyle w:val="TOC3"/>
+        <w:pStyle w:val="31"/>
         <w:tabs>
           <w:tab w:val="left" w:pos="1320"/>
           <w:tab w:val="right" w:leader="dot" w:pos="9628"/>
@@ -920,10 +938,10 @@
           <w:noProof/>
         </w:rPr>
       </w:pPr>
-      <w:hyperlink w:anchor="_Toc450480705" w:history="1">
-        <w:r>
-          <w:rPr>
-            <w:rStyle w:val="Hyperlink"/>
+      <w:hyperlink w:anchor="_Toc450737223" w:history="1">
+        <w:r>
+          <w:rPr>
+            <w:rStyle w:val="af0"/>
             <w:noProof/>
           </w:rPr>
           <w:t>4.1.1</w:t>
@@ -938,7 +956,7 @@
         </w:r>
         <w:r>
           <w:rPr>
-            <w:rStyle w:val="Hyperlink"/>
+            <w:rStyle w:val="af0"/>
             <w:noProof/>
           </w:rPr>
           <w:t>Определение параметров запуска тестов в командной строке</w:t>
@@ -962,7 +980,7 @@
             <w:noProof/>
             <w:webHidden/>
           </w:rPr>
-          <w:instrText xml:space="preserve"> PAGEREF _Toc450480705 \h </w:instrText>
+          <w:instrText xml:space="preserve"> PAGEREF _Toc450737223 \h </w:instrText>
         </w:r>
         <w:r>
           <w:rPr>
@@ -995,7 +1013,7 @@
     </w:p>
     <w:p>
       <w:pPr>
-        <w:pStyle w:val="TOC1"/>
+        <w:pStyle w:val="10"/>
         <w:tabs>
           <w:tab w:val="left" w:pos="440"/>
           <w:tab w:val="right" w:leader="dot" w:pos="9628"/>
@@ -1007,10 +1025,10 @@
           <w:noProof/>
         </w:rPr>
       </w:pPr>
-      <w:hyperlink w:anchor="_Toc450480706" w:history="1">
-        <w:r>
-          <w:rPr>
-            <w:rStyle w:val="Hyperlink"/>
+      <w:hyperlink w:anchor="_Toc450737224" w:history="1">
+        <w:r>
+          <w:rPr>
+            <w:rStyle w:val="af0"/>
             <w:noProof/>
           </w:rPr>
           <w:t>5.</w:t>
@@ -1026,7 +1044,7 @@
         </w:r>
         <w:r>
           <w:rPr>
-            <w:rStyle w:val="Hyperlink"/>
+            <w:rStyle w:val="af0"/>
             <w:noProof/>
           </w:rPr>
           <w:t>Дистрибутивы</w:t>
@@ -1050,7 +1068,7 @@
             <w:noProof/>
             <w:webHidden/>
           </w:rPr>
-          <w:instrText xml:space="preserve"> PAGEREF _Toc450480706 \h </w:instrText>
+          <w:instrText xml:space="preserve"> PAGEREF _Toc450737224 \h </w:instrText>
         </w:r>
         <w:r>
           <w:rPr>
@@ -1083,7 +1101,7 @@
     </w:p>
     <w:p>
       <w:pPr>
-        <w:pStyle w:val="TOC2"/>
+        <w:pStyle w:val="21"/>
         <w:tabs>
           <w:tab w:val="left" w:pos="880"/>
           <w:tab w:val="right" w:leader="dot" w:pos="9628"/>
@@ -1093,10 +1111,10 @@
           <w:noProof/>
         </w:rPr>
       </w:pPr>
-      <w:hyperlink w:anchor="_Toc450480707" w:history="1">
-        <w:r>
-          <w:rPr>
-            <w:rStyle w:val="Hyperlink"/>
+      <w:hyperlink w:anchor="_Toc450737225" w:history="1">
+        <w:r>
+          <w:rPr>
+            <w:rStyle w:val="af0"/>
             <w:noProof/>
           </w:rPr>
           <w:t>5.1</w:t>
@@ -1110,7 +1128,7 @@
         </w:r>
         <w:r>
           <w:rPr>
-            <w:rStyle w:val="Hyperlink"/>
+            <w:rStyle w:val="af0"/>
             <w:noProof/>
             <w:lang w:val="en-US"/>
           </w:rPr>
@@ -1118,14 +1136,14 @@
         </w:r>
         <w:r>
           <w:rPr>
-            <w:rStyle w:val="Hyperlink"/>
+            <w:rStyle w:val="af0"/>
             <w:noProof/>
           </w:rPr>
           <w:t xml:space="preserve"> </w:t>
         </w:r>
         <w:r>
           <w:rPr>
-            <w:rStyle w:val="Hyperlink"/>
+            <w:rStyle w:val="af0"/>
             <w:noProof/>
             <w:lang w:val="en-US"/>
           </w:rPr>
@@ -1133,14 +1151,14 @@
         </w:r>
         <w:r>
           <w:rPr>
-            <w:rStyle w:val="Hyperlink"/>
+            <w:rStyle w:val="af0"/>
             <w:noProof/>
           </w:rPr>
           <w:t xml:space="preserve"> </w:t>
         </w:r>
         <w:r>
           <w:rPr>
-            <w:rStyle w:val="Hyperlink"/>
+            <w:rStyle w:val="af0"/>
             <w:noProof/>
             <w:lang w:val="en-US"/>
           </w:rPr>
@@ -1165,7 +1183,7 @@
             <w:noProof/>
             <w:webHidden/>
           </w:rPr>
-          <w:instrText xml:space="preserve"> PAGEREF _Toc450480707 \h </w:instrText>
+          <w:instrText xml:space="preserve"> PAGEREF _Toc450737225 \h </w:instrText>
         </w:r>
         <w:r>
           <w:rPr>
@@ -1198,7 +1216,7 @@
     </w:p>
     <w:p>
       <w:pPr>
-        <w:pStyle w:val="TOC2"/>
+        <w:pStyle w:val="21"/>
         <w:tabs>
           <w:tab w:val="left" w:pos="880"/>
           <w:tab w:val="right" w:leader="dot" w:pos="9628"/>
@@ -1208,10 +1226,10 @@
           <w:noProof/>
         </w:rPr>
       </w:pPr>
-      <w:hyperlink w:anchor="_Toc450480708" w:history="1">
-        <w:r>
-          <w:rPr>
-            <w:rStyle w:val="Hyperlink"/>
+      <w:hyperlink w:anchor="_Toc450737226" w:history="1">
+        <w:r>
+          <w:rPr>
+            <w:rStyle w:val="af0"/>
             <w:noProof/>
             <w:lang w:val="en-US"/>
           </w:rPr>
@@ -1226,14 +1244,14 @@
         </w:r>
         <w:r>
           <w:rPr>
-            <w:rStyle w:val="Hyperlink"/>
+            <w:rStyle w:val="af0"/>
             <w:noProof/>
           </w:rPr>
           <w:t xml:space="preserve">Браузер </w:t>
         </w:r>
         <w:r>
           <w:rPr>
-            <w:rStyle w:val="Hyperlink"/>
+            <w:rStyle w:val="af0"/>
             <w:noProof/>
             <w:lang w:val="en-US"/>
           </w:rPr>
@@ -1258,7 +1276,7 @@
             <w:noProof/>
             <w:webHidden/>
           </w:rPr>
-          <w:instrText xml:space="preserve"> PAGEREF _Toc450480708 \h </w:instrText>
+          <w:instrText xml:space="preserve"> PAGEREF _Toc450737226 \h </w:instrText>
         </w:r>
         <w:r>
           <w:rPr>
@@ -1291,6 +1309,484 @@
     </w:p>
     <w:p>
       <w:pPr>
+        <w:pStyle w:val="10"/>
+        <w:tabs>
+          <w:tab w:val="left" w:pos="440"/>
+          <w:tab w:val="right" w:leader="dot" w:pos="9628"/>
+        </w:tabs>
+        <w:rPr>
+          <w:rFonts w:asciiTheme="minorHAnsi" w:eastAsiaTheme="minorEastAsia" w:hAnsiTheme="minorHAnsi" w:cstheme="minorBidi"/>
+          <w:b w:val="0"/>
+          <w:bCs w:val="0"/>
+          <w:noProof/>
+        </w:rPr>
+      </w:pPr>
+      <w:hyperlink w:anchor="_Toc450737227" w:history="1">
+        <w:r>
+          <w:rPr>
+            <w:rStyle w:val="af0"/>
+            <w:noProof/>
+          </w:rPr>
+          <w:t>6.</w:t>
+        </w:r>
+        <w:r>
+          <w:rPr>
+            <w:rFonts w:asciiTheme="minorHAnsi" w:eastAsiaTheme="minorEastAsia" w:hAnsiTheme="minorHAnsi" w:cstheme="minorBidi"/>
+            <w:b w:val="0"/>
+            <w:bCs w:val="0"/>
+            <w:noProof/>
+          </w:rPr>
+          <w:tab/>
+        </w:r>
+        <w:r>
+          <w:rPr>
+            <w:rStyle w:val="af0"/>
+            <w:noProof/>
+          </w:rPr>
+          <w:t xml:space="preserve">Пример тестирования модуля </w:t>
+        </w:r>
+        <w:r>
+          <w:rPr>
+            <w:rStyle w:val="af0"/>
+            <w:noProof/>
+            <w:lang w:val="en-US"/>
+          </w:rPr>
+          <w:t>RequestFeature</w:t>
+        </w:r>
+        <w:r>
+          <w:rPr>
+            <w:rStyle w:val="af0"/>
+            <w:noProof/>
+          </w:rPr>
+          <w:t xml:space="preserve"> приложения </w:t>
+        </w:r>
+        <w:r>
+          <w:rPr>
+            <w:rStyle w:val="af0"/>
+            <w:noProof/>
+            <w:lang w:val="en-US"/>
+          </w:rPr>
+          <w:t>JepRiaShowcase</w:t>
+        </w:r>
+        <w:r>
+          <w:rPr>
+            <w:rStyle w:val="af0"/>
+            <w:noProof/>
+          </w:rPr>
+          <w:t xml:space="preserve">, разрабатываемого в стиле </w:t>
+        </w:r>
+        <w:r>
+          <w:rPr>
+            <w:rStyle w:val="af0"/>
+            <w:noProof/>
+            <w:lang w:val="en-US"/>
+          </w:rPr>
+          <w:t>TDD</w:t>
+        </w:r>
+        <w:r>
+          <w:rPr>
+            <w:noProof/>
+            <w:webHidden/>
+          </w:rPr>
+          <w:tab/>
+        </w:r>
+        <w:r>
+          <w:rPr>
+            <w:noProof/>
+            <w:webHidden/>
+          </w:rPr>
+          <w:fldChar w:fldCharType="begin"/>
+        </w:r>
+        <w:r>
+          <w:rPr>
+            <w:noProof/>
+            <w:webHidden/>
+          </w:rPr>
+          <w:instrText xml:space="preserve"> PAGEREF _Toc450737227 \h </w:instrText>
+        </w:r>
+        <w:r>
+          <w:rPr>
+            <w:noProof/>
+            <w:webHidden/>
+          </w:rPr>
+        </w:r>
+        <w:r>
+          <w:rPr>
+            <w:noProof/>
+            <w:webHidden/>
+          </w:rPr>
+          <w:fldChar w:fldCharType="separate"/>
+        </w:r>
+        <w:r>
+          <w:rPr>
+            <w:noProof/>
+            <w:webHidden/>
+          </w:rPr>
+          <w:t>5</w:t>
+        </w:r>
+        <w:r>
+          <w:rPr>
+            <w:noProof/>
+            <w:webHidden/>
+          </w:rPr>
+          <w:fldChar w:fldCharType="end"/>
+        </w:r>
+      </w:hyperlink>
+    </w:p>
+    <w:p>
+      <w:pPr>
+        <w:pStyle w:val="21"/>
+        <w:tabs>
+          <w:tab w:val="left" w:pos="880"/>
+          <w:tab w:val="right" w:leader="dot" w:pos="9628"/>
+        </w:tabs>
+        <w:rPr>
+          <w:rFonts w:asciiTheme="minorHAnsi" w:eastAsiaTheme="minorEastAsia" w:hAnsiTheme="minorHAnsi" w:cstheme="minorBidi"/>
+          <w:noProof/>
+        </w:rPr>
+      </w:pPr>
+      <w:hyperlink w:anchor="_Toc450737228" w:history="1">
+        <w:r>
+          <w:rPr>
+            <w:rStyle w:val="af0"/>
+            <w:noProof/>
+            <w:lang w:val="en-US"/>
+          </w:rPr>
+          <w:t>6.1</w:t>
+        </w:r>
+        <w:r>
+          <w:rPr>
+            <w:rFonts w:asciiTheme="minorHAnsi" w:eastAsiaTheme="minorEastAsia" w:hAnsiTheme="minorHAnsi" w:cstheme="minorBidi"/>
+            <w:noProof/>
+          </w:rPr>
+          <w:tab/>
+        </w:r>
+        <w:r>
+          <w:rPr>
+            <w:rStyle w:val="af0"/>
+            <w:noProof/>
+          </w:rPr>
+          <w:t xml:space="preserve">Подготовка модуля к тестированию (на примере </w:t>
+        </w:r>
+        <w:r>
+          <w:rPr>
+            <w:rStyle w:val="af0"/>
+            <w:noProof/>
+            <w:lang w:val="en-US"/>
+          </w:rPr>
+          <w:t>RequestFeature</w:t>
+        </w:r>
+        <w:r>
+          <w:rPr>
+            <w:rStyle w:val="af0"/>
+            <w:noProof/>
+          </w:rPr>
+          <w:t>)</w:t>
+        </w:r>
+        <w:r>
+          <w:rPr>
+            <w:noProof/>
+            <w:webHidden/>
+          </w:rPr>
+          <w:tab/>
+        </w:r>
+        <w:r>
+          <w:rPr>
+            <w:noProof/>
+            <w:webHidden/>
+          </w:rPr>
+          <w:fldChar w:fldCharType="begin"/>
+        </w:r>
+        <w:r>
+          <w:rPr>
+            <w:noProof/>
+            <w:webHidden/>
+          </w:rPr>
+          <w:instrText xml:space="preserve"> PAGEREF _Toc450737228 \h </w:instrText>
+        </w:r>
+        <w:r>
+          <w:rPr>
+            <w:noProof/>
+            <w:webHidden/>
+          </w:rPr>
+        </w:r>
+        <w:r>
+          <w:rPr>
+            <w:noProof/>
+            <w:webHidden/>
+          </w:rPr>
+          <w:fldChar w:fldCharType="separate"/>
+        </w:r>
+        <w:r>
+          <w:rPr>
+            <w:noProof/>
+            <w:webHidden/>
+          </w:rPr>
+          <w:t>5</w:t>
+        </w:r>
+        <w:r>
+          <w:rPr>
+            <w:noProof/>
+            <w:webHidden/>
+          </w:rPr>
+          <w:fldChar w:fldCharType="end"/>
+        </w:r>
+      </w:hyperlink>
+    </w:p>
+    <w:p>
+      <w:pPr>
+        <w:pStyle w:val="21"/>
+        <w:tabs>
+          <w:tab w:val="left" w:pos="880"/>
+          <w:tab w:val="right" w:leader="dot" w:pos="9628"/>
+        </w:tabs>
+        <w:rPr>
+          <w:rFonts w:asciiTheme="minorHAnsi" w:eastAsiaTheme="minorEastAsia" w:hAnsiTheme="minorHAnsi" w:cstheme="minorBidi"/>
+          <w:noProof/>
+        </w:rPr>
+      </w:pPr>
+      <w:hyperlink w:anchor="_Toc450737229" w:history="1">
+        <w:r>
+          <w:rPr>
+            <w:rStyle w:val="af0"/>
+            <w:noProof/>
+          </w:rPr>
+          <w:t>6.2</w:t>
+        </w:r>
+        <w:r>
+          <w:rPr>
+            <w:rFonts w:asciiTheme="minorHAnsi" w:eastAsiaTheme="minorEastAsia" w:hAnsiTheme="minorHAnsi" w:cstheme="minorBidi"/>
+            <w:noProof/>
+          </w:rPr>
+          <w:tab/>
+        </w:r>
+        <w:r>
+          <w:rPr>
+            <w:rStyle w:val="af0"/>
+            <w:noProof/>
+          </w:rPr>
+          <w:t>Написание тестов</w:t>
+        </w:r>
+        <w:r>
+          <w:rPr>
+            <w:noProof/>
+            <w:webHidden/>
+          </w:rPr>
+          <w:tab/>
+        </w:r>
+        <w:r>
+          <w:rPr>
+            <w:noProof/>
+            <w:webHidden/>
+          </w:rPr>
+          <w:fldChar w:fldCharType="begin"/>
+        </w:r>
+        <w:r>
+          <w:rPr>
+            <w:noProof/>
+            <w:webHidden/>
+          </w:rPr>
+          <w:instrText xml:space="preserve"> PAGEREF _Toc450737229 \h </w:instrText>
+        </w:r>
+        <w:r>
+          <w:rPr>
+            <w:noProof/>
+            <w:webHidden/>
+          </w:rPr>
+        </w:r>
+        <w:r>
+          <w:rPr>
+            <w:noProof/>
+            <w:webHidden/>
+          </w:rPr>
+          <w:fldChar w:fldCharType="separate"/>
+        </w:r>
+        <w:r>
+          <w:rPr>
+            <w:noProof/>
+            <w:webHidden/>
+          </w:rPr>
+          <w:t>5</w:t>
+        </w:r>
+        <w:r>
+          <w:rPr>
+            <w:noProof/>
+            <w:webHidden/>
+          </w:rPr>
+          <w:fldChar w:fldCharType="end"/>
+        </w:r>
+      </w:hyperlink>
+    </w:p>
+    <w:p>
+      <w:pPr>
+        <w:pStyle w:val="21"/>
+        <w:tabs>
+          <w:tab w:val="left" w:pos="880"/>
+          <w:tab w:val="right" w:leader="dot" w:pos="9628"/>
+        </w:tabs>
+        <w:rPr>
+          <w:rFonts w:asciiTheme="minorHAnsi" w:eastAsiaTheme="minorEastAsia" w:hAnsiTheme="minorHAnsi" w:cstheme="minorBidi"/>
+          <w:noProof/>
+        </w:rPr>
+      </w:pPr>
+      <w:hyperlink w:anchor="_Toc450737230" w:history="1">
+        <w:r>
+          <w:rPr>
+            <w:rStyle w:val="af0"/>
+            <w:noProof/>
+          </w:rPr>
+          <w:t>6.3</w:t>
+        </w:r>
+        <w:r>
+          <w:rPr>
+            <w:rFonts w:asciiTheme="minorHAnsi" w:eastAsiaTheme="minorEastAsia" w:hAnsiTheme="minorHAnsi" w:cstheme="minorBidi"/>
+            <w:noProof/>
+          </w:rPr>
+          <w:tab/>
+        </w:r>
+        <w:r>
+          <w:rPr>
+            <w:rStyle w:val="af0"/>
+            <w:noProof/>
+          </w:rPr>
+          <w:t>Запуск тестов до реализации функционала</w:t>
+        </w:r>
+        <w:r>
+          <w:rPr>
+            <w:noProof/>
+            <w:webHidden/>
+          </w:rPr>
+          <w:tab/>
+        </w:r>
+        <w:r>
+          <w:rPr>
+            <w:noProof/>
+            <w:webHidden/>
+          </w:rPr>
+          <w:fldChar w:fldCharType="begin"/>
+        </w:r>
+        <w:r>
+          <w:rPr>
+            <w:noProof/>
+            <w:webHidden/>
+          </w:rPr>
+          <w:instrText xml:space="preserve"> PAGEREF _Toc450737230 \h </w:instrText>
+        </w:r>
+        <w:r>
+          <w:rPr>
+            <w:noProof/>
+            <w:webHidden/>
+          </w:rPr>
+        </w:r>
+        <w:r>
+          <w:rPr>
+            <w:noProof/>
+            <w:webHidden/>
+          </w:rPr>
+          <w:fldChar w:fldCharType="separate"/>
+        </w:r>
+        <w:r>
+          <w:rPr>
+            <w:noProof/>
+            <w:webHidden/>
+          </w:rPr>
+          <w:t>6</w:t>
+        </w:r>
+        <w:r>
+          <w:rPr>
+            <w:noProof/>
+            <w:webHidden/>
+          </w:rPr>
+          <w:fldChar w:fldCharType="end"/>
+        </w:r>
+      </w:hyperlink>
+    </w:p>
+    <w:p>
+      <w:pPr>
+        <w:pStyle w:val="21"/>
+        <w:tabs>
+          <w:tab w:val="left" w:pos="880"/>
+          <w:tab w:val="right" w:leader="dot" w:pos="9628"/>
+        </w:tabs>
+        <w:rPr>
+          <w:rFonts w:asciiTheme="minorHAnsi" w:eastAsiaTheme="minorEastAsia" w:hAnsiTheme="minorHAnsi" w:cstheme="minorBidi"/>
+          <w:noProof/>
+        </w:rPr>
+      </w:pPr>
+      <w:hyperlink w:anchor="_Toc450737231" w:history="1">
+        <w:r>
+          <w:rPr>
+            <w:rStyle w:val="af0"/>
+            <w:noProof/>
+          </w:rPr>
+          <w:t>6.4</w:t>
+        </w:r>
+        <w:r>
+          <w:rPr>
+            <w:rFonts w:asciiTheme="minorHAnsi" w:eastAsiaTheme="minorEastAsia" w:hAnsiTheme="minorHAnsi" w:cstheme="minorBidi"/>
+            <w:noProof/>
+          </w:rPr>
+          <w:tab/>
+        </w:r>
+        <w:r>
+          <w:rPr>
+            <w:rStyle w:val="af0"/>
+            <w:noProof/>
+          </w:rPr>
+          <w:t>Реализация функционала</w:t>
+        </w:r>
+        <w:r>
+          <w:rPr>
+            <w:noProof/>
+            <w:webHidden/>
+          </w:rPr>
+          <w:tab/>
+        </w:r>
+        <w:r>
+          <w:rPr>
+            <w:noProof/>
+            <w:webHidden/>
+          </w:rPr>
+          <w:fldChar w:fldCharType="begin"/>
+        </w:r>
+        <w:r>
+          <w:rPr>
+            <w:noProof/>
+            <w:webHidden/>
+          </w:rPr>
+          <w:instrText xml:space="preserve"> PAGEREF _Toc450737231 \h </w:instrText>
+        </w:r>
+        <w:r>
+          <w:rPr>
+            <w:noProof/>
+            <w:webHidden/>
+          </w:rPr>
+        </w:r>
+        <w:r>
+          <w:rPr>
+            <w:noProof/>
+            <w:webHidden/>
+          </w:rPr>
+          <w:fldChar w:fldCharType="separate"/>
+        </w:r>
+        <w:r>
+          <w:rPr>
+            <w:noProof/>
+            <w:webHidden/>
+          </w:rPr>
+          <w:t>6</w:t>
+        </w:r>
+        <w:r>
+          <w:rPr>
+            <w:noProof/>
+            <w:webHidden/>
+          </w:rPr>
+          <w:fldChar w:fldCharType="end"/>
+        </w:r>
+      </w:hyperlink>
+    </w:p>
+    <w:p>
+      <w:pPr>
         <w:rPr>
           <w:lang w:val="en-US"/>
         </w:rPr>
@@ -1309,24 +1805,24 @@
     </w:p>
     <w:p>
       <w:pPr>
-        <w:pStyle w:val="Heading1"/>
-      </w:pPr>
-      <w:bookmarkStart w:id="1" w:name="_Toc288742921"/>
-      <w:bookmarkStart w:id="2" w:name="_Toc295385563"/>
-      <w:bookmarkStart w:id="3" w:name="_Toc302388157"/>
-      <w:bookmarkStart w:id="4" w:name="_Toc303087309"/>
-      <w:bookmarkStart w:id="5" w:name="_Toc305507318"/>
-      <w:bookmarkStart w:id="6" w:name="_Toc320194773"/>
-      <w:bookmarkStart w:id="7" w:name="_Toc324772052"/>
-      <w:bookmarkStart w:id="8" w:name="_Toc395605102"/>
-      <w:bookmarkStart w:id="9" w:name="_Toc436203377"/>
-      <w:bookmarkStart w:id="10" w:name="_Toc452813577"/>
-      <w:bookmarkStart w:id="11" w:name="_Toc450480698"/>
+        <w:pStyle w:val="1"/>
+      </w:pPr>
+      <w:bookmarkStart w:id="2" w:name="_Toc288742921"/>
+      <w:bookmarkStart w:id="3" w:name="_Toc295385563"/>
+      <w:bookmarkStart w:id="4" w:name="_Toc302388157"/>
+      <w:bookmarkStart w:id="5" w:name="_Toc303087309"/>
+      <w:bookmarkStart w:id="6" w:name="_Toc305507318"/>
+      <w:bookmarkStart w:id="7" w:name="_Toc320194773"/>
+      <w:bookmarkStart w:id="8" w:name="_Toc324772052"/>
+      <w:bookmarkStart w:id="9" w:name="_Toc395605102"/>
+      <w:bookmarkStart w:id="10" w:name="_Toc436203377"/>
+      <w:bookmarkStart w:id="11" w:name="_Toc452813577"/>
+      <w:bookmarkStart w:id="12" w:name="_Toc450737216"/>
       <w:r>
         <w:lastRenderedPageBreak/>
         <w:t>Используемое ПО</w:t>
       </w:r>
-      <w:bookmarkEnd w:id="11"/>
+      <w:bookmarkEnd w:id="12"/>
     </w:p>
     <w:p>
       <w:r>
@@ -1350,7 +1846,7 @@
     <w:p/>
     <w:p>
       <w:pPr>
-        <w:pStyle w:val="ListParagraph"/>
+        <w:pStyle w:val="afb"/>
         <w:numPr>
           <w:ilvl w:val="0"/>
           <w:numId w:val="17"/>
@@ -1435,7 +1931,6 @@
         </w:rPr>
         <w:t xml:space="preserve">реализацию </w:t>
       </w:r>
-      <w:proofErr w:type="spellStart"/>
       <w:r>
         <w:rPr>
           <w:color w:val="000000"/>
@@ -1444,7 +1939,6 @@
         </w:rPr>
         <w:t>WebDriver</w:t>
       </w:r>
-      <w:proofErr w:type="spellEnd"/>
       <w:r>
         <w:rPr>
           <w:color w:val="000000"/>
@@ -1554,27 +2048,37 @@
         </w:rPr>
         <w:t xml:space="preserve">здесь:  </w:t>
       </w:r>
-      <w:fldSimple w:instr=" REF _Ref449694581 \r \h  \* MERGEFORMAT ">
-        <w:r>
-          <w:rPr>
-            <w:color w:val="000000"/>
-            <w:szCs w:val="23"/>
-          </w:rPr>
-          <w:t>5.1</w:t>
-        </w:r>
-      </w:fldSimple>
+      <w:r>
+        <w:fldChar w:fldCharType="begin"/>
+      </w:r>
+      <w:r>
+        <w:instrText xml:space="preserve"> REF _Ref449694581 \r \h  \* MERGEFORMAT </w:instrText>
+      </w:r>
+      <w:r>
+        <w:fldChar w:fldCharType="separate"/>
+      </w:r>
       <w:r>
         <w:rPr>
           <w:color w:val="000000"/>
           <w:szCs w:val="23"/>
         </w:rPr>
+        <w:t>5.1</w:t>
+      </w:r>
+      <w:r>
+        <w:fldChar w:fldCharType="end"/>
+      </w:r>
+      <w:r>
+        <w:rPr>
+          <w:color w:val="000000"/>
+          <w:szCs w:val="23"/>
+        </w:rPr>
         <w:t>).</w:t>
       </w:r>
       <w:proofErr w:type="gramEnd"/>
     </w:p>
     <w:p>
       <w:pPr>
-        <w:pStyle w:val="ListParagraph"/>
+        <w:pStyle w:val="afb"/>
         <w:numPr>
           <w:ilvl w:val="0"/>
           <w:numId w:val="17"/>
@@ -1717,9 +2221,9 @@
     </w:p>
     <w:p>
       <w:pPr>
-        <w:pStyle w:val="Heading1"/>
-      </w:pPr>
-      <w:bookmarkStart w:id="12" w:name="_Toc450480699"/>
+        <w:pStyle w:val="1"/>
+      </w:pPr>
+      <w:bookmarkStart w:id="13" w:name="_Toc450737217"/>
       <w:r>
         <w:t xml:space="preserve">Конфигурирование тестов для </w:t>
       </w:r>
@@ -1730,7 +2234,7 @@
         </w:rPr>
         <w:t>TestNG</w:t>
       </w:r>
-      <w:bookmarkEnd w:id="12"/>
+      <w:bookmarkEnd w:id="13"/>
       <w:proofErr w:type="spellEnd"/>
     </w:p>
     <w:p>
@@ -1846,7 +2350,7 @@
     </w:p>
     <w:p>
       <w:pPr>
-        <w:pStyle w:val="ListParagraph"/>
+        <w:pStyle w:val="afb"/>
         <w:numPr>
           <w:ilvl w:val="0"/>
           <w:numId w:val="18"/>
@@ -1883,7 +2387,7 @@
     </w:p>
     <w:p>
       <w:pPr>
-        <w:pStyle w:val="ListParagraph"/>
+        <w:pStyle w:val="afb"/>
         <w:numPr>
           <w:ilvl w:val="0"/>
           <w:numId w:val="18"/>
@@ -1907,7 +2411,7 @@
     </w:p>
     <w:p>
       <w:pPr>
-        <w:pStyle w:val="ListParagraph"/>
+        <w:pStyle w:val="afb"/>
         <w:numPr>
           <w:ilvl w:val="0"/>
           <w:numId w:val="18"/>
@@ -2003,19 +2507,19 @@
     </w:p>
     <w:p>
       <w:pPr>
-        <w:pStyle w:val="Heading2"/>
-      </w:pPr>
-      <w:bookmarkStart w:id="13" w:name="_Toc450480700"/>
+        <w:pStyle w:val="2"/>
+      </w:pPr>
+      <w:bookmarkStart w:id="14" w:name="_Toc450737218"/>
       <w:r>
         <w:t>Определение (фильтрация) запускаемых тестовых методов</w:t>
       </w:r>
-      <w:bookmarkEnd w:id="13"/>
-    </w:p>
-    <w:p>
-      <w:pPr>
-        <w:pStyle w:val="Heading3"/>
-      </w:pPr>
-      <w:bookmarkStart w:id="14" w:name="_Toc450480701"/>
+      <w:bookmarkEnd w:id="14"/>
+    </w:p>
+    <w:p>
+      <w:pPr>
+        <w:pStyle w:val="3"/>
+      </w:pPr>
+      <w:bookmarkStart w:id="15" w:name="_Toc450737219"/>
       <w:r>
         <w:t xml:space="preserve">Группировка тестов в </w:t>
       </w:r>
@@ -2028,7 +2532,7 @@
       <w:r>
         <w:t>классах</w:t>
       </w:r>
-      <w:bookmarkEnd w:id="14"/>
+      <w:bookmarkEnd w:id="15"/>
     </w:p>
     <w:p>
       <w:r>
@@ -2048,15 +2552,7 @@
         <w:t>find</w:t>
       </w:r>
       <w:r>
-        <w:t xml:space="preserve"> в </w:t>
-      </w:r>
-      <w:proofErr w:type="gramStart"/>
-      <w:r>
-        <w:t>группах</w:t>
-      </w:r>
-      <w:proofErr w:type="gramEnd"/>
-      <w:r>
-        <w:t xml:space="preserve"> </w:t>
+        <w:t xml:space="preserve"> в группах </w:t>
       </w:r>
       <w:r>
         <w:rPr>
@@ -2476,10 +2972,10 @@
     </w:p>
     <w:p>
       <w:pPr>
-        <w:pStyle w:val="Heading3"/>
-      </w:pPr>
-      <w:bookmarkStart w:id="15" w:name="_Ref450327639"/>
-      <w:bookmarkStart w:id="16" w:name="_Toc450480702"/>
+        <w:pStyle w:val="3"/>
+      </w:pPr>
+      <w:bookmarkStart w:id="16" w:name="_Ref450327639"/>
+      <w:bookmarkStart w:id="17" w:name="_Toc450737220"/>
       <w:r>
         <w:t xml:space="preserve">Фильтрация запускаемых тестов в </w:t>
       </w:r>
@@ -2504,8 +3000,8 @@
       <w:r>
         <w:t>файлах</w:t>
       </w:r>
-      <w:bookmarkEnd w:id="15"/>
       <w:bookmarkEnd w:id="16"/>
+      <w:bookmarkEnd w:id="17"/>
     </w:p>
     <w:p>
       <w:r>
@@ -3052,6 +3548,7 @@
         <w:rPr>
           <w:i/>
           <w:sz w:val="20"/>
+          <w:lang w:val="en-US"/>
         </w:rPr>
       </w:pPr>
       <w:r>
@@ -3095,6 +3592,7 @@
         <w:rPr>
           <w:i/>
           <w:sz w:val="20"/>
+          <w:lang w:val="en-US"/>
         </w:rPr>
       </w:pPr>
     </w:p>
@@ -4300,14 +4798,601 @@
         <w:t>г</w:t>
       </w:r>
       <w:r>
-        <w:t xml:space="preserve">де в </w:t>
+        <w:t xml:space="preserve">де в теге </w:t>
+      </w:r>
+      <w:r>
+        <w:rPr>
+          <w:i/>
+        </w:rPr>
+        <w:t>&lt;</w:t>
+      </w:r>
+      <w:r>
+        <w:rPr>
+          <w:i/>
+          <w:lang w:val="en-US"/>
+        </w:rPr>
+        <w:t>test</w:t>
+      </w:r>
+      <w:r>
+        <w:rPr>
+          <w:i/>
+        </w:rPr>
+        <w:t>&gt;</w:t>
+      </w:r>
+      <w:r>
+        <w:t xml:space="preserve"> </w:t>
+      </w:r>
+      <w:r>
+        <w:t>определяются параметры и набор запускаемых тестов.</w:t>
+      </w:r>
+    </w:p>
+    <w:p>
+      <w:r>
+        <w:t xml:space="preserve">Параметры запуска задаются в тегах </w:t>
+      </w:r>
+      <w:r>
+        <w:rPr>
+          <w:i/>
+        </w:rPr>
+        <w:t>&lt;</w:t>
+      </w:r>
+      <w:r>
+        <w:rPr>
+          <w:i/>
+          <w:lang w:val="en-US"/>
+        </w:rPr>
+        <w:t>parameter</w:t>
+      </w:r>
+      <w:r>
+        <w:rPr>
+          <w:i/>
+        </w:rPr>
+        <w:t>&gt;</w:t>
+      </w:r>
+      <w:r>
+        <w:t xml:space="preserve">. </w:t>
+      </w:r>
+    </w:p>
+    <w:p/>
+    <w:p>
+      <w:r>
+        <w:t xml:space="preserve">В </w:t>
+      </w:r>
+      <w:r>
+        <w:rPr>
+          <w:sz w:val="24"/>
+          <w:lang w:val="en-US"/>
+        </w:rPr>
+        <w:t>test</w:t>
+      </w:r>
+      <w:r>
+        <w:rPr>
+          <w:sz w:val="24"/>
+        </w:rPr>
+        <w:t>-</w:t>
+      </w:r>
+      <w:r>
+        <w:rPr>
+          <w:sz w:val="24"/>
+          <w:lang w:val="en-US"/>
+        </w:rPr>
+        <w:t>suite</w:t>
+      </w:r>
+      <w:r>
+        <w:t>-</w:t>
+      </w:r>
+      <w:r>
+        <w:t>файлах</w:t>
+      </w:r>
+      <w:r>
+        <w:t xml:space="preserve"> </w:t>
+      </w:r>
+      <w:r>
+        <w:t xml:space="preserve">множество запускаемых тестов определяется тегами </w:t>
+      </w:r>
+      <w:r>
+        <w:rPr>
+          <w:i/>
+        </w:rPr>
+        <w:t>&lt;</w:t>
+      </w:r>
+      <w:r>
+        <w:rPr>
+          <w:i/>
+          <w:lang w:val="en-US"/>
+        </w:rPr>
+        <w:t>groups</w:t>
+      </w:r>
+      <w:r>
+        <w:rPr>
+          <w:i/>
+        </w:rPr>
+        <w:t>&gt;</w:t>
+      </w:r>
+      <w:r>
+        <w:t xml:space="preserve"> </w:t>
+      </w:r>
+      <w:r>
+        <w:t xml:space="preserve">и </w:t>
+      </w:r>
+      <w:r>
+        <w:rPr>
+          <w:i/>
+        </w:rPr>
+        <w:t>&lt;</w:t>
+      </w:r>
+      <w:r>
+        <w:rPr>
+          <w:i/>
+          <w:lang w:val="en-US"/>
+        </w:rPr>
+        <w:t>classes</w:t>
+      </w:r>
+      <w:r>
+        <w:rPr>
+          <w:i/>
+        </w:rPr>
+        <w:t>&gt;</w:t>
+      </w:r>
+      <w:r>
+        <w:t>.</w:t>
+      </w:r>
+    </w:p>
+    <w:p/>
+    <w:p>
+      <w:pPr>
+        <w:pStyle w:val="4"/>
+        <w:rPr>
+          <w:i/>
+          <w:lang w:val="en-US"/>
+        </w:rPr>
+      </w:pPr>
+      <w:r>
+        <w:t xml:space="preserve">Теги </w:t>
+      </w:r>
+      <w:r>
+        <w:rPr>
+          <w:lang w:val="en-US"/>
+        </w:rPr>
+        <w:t>&lt;</w:t>
+      </w:r>
+      <w:r>
+        <w:rPr>
+          <w:i/>
+          <w:lang w:val="en-US"/>
+        </w:rPr>
+        <w:t>parameter&gt;</w:t>
+      </w:r>
+    </w:p>
+    <w:p>
+      <w:pPr>
+        <w:rPr>
+          <w:rFonts w:ascii="Arial" w:hAnsi="Arial"/>
+          <w:sz w:val="20"/>
+        </w:rPr>
+      </w:pPr>
+      <w:r>
+        <w:rPr>
+          <w:rFonts w:ascii="Arial" w:hAnsi="Arial"/>
+          <w:sz w:val="20"/>
+        </w:rPr>
+        <w:t>В т</w:t>
+      </w:r>
+      <w:r>
+        <w:rPr>
+          <w:rFonts w:ascii="Arial" w:hAnsi="Arial"/>
+          <w:sz w:val="20"/>
+        </w:rPr>
+        <w:t>ег</w:t>
+      </w:r>
+      <w:r>
+        <w:rPr>
+          <w:rFonts w:ascii="Arial" w:hAnsi="Arial"/>
+          <w:sz w:val="20"/>
+        </w:rPr>
+        <w:t xml:space="preserve">ах </w:t>
+      </w:r>
+      <w:r>
+        <w:rPr>
+          <w:rFonts w:ascii="Arial" w:hAnsi="Arial"/>
+          <w:i/>
+          <w:sz w:val="20"/>
+        </w:rPr>
+        <w:t>&lt;</w:t>
+      </w:r>
+      <w:r>
+        <w:rPr>
+          <w:rFonts w:ascii="Arial" w:hAnsi="Arial"/>
+          <w:i/>
+          <w:sz w:val="20"/>
+          <w:lang w:val="en-US"/>
+        </w:rPr>
+        <w:t>parameter</w:t>
+      </w:r>
+      <w:r>
+        <w:rPr>
+          <w:rFonts w:ascii="Arial" w:hAnsi="Arial"/>
+          <w:i/>
+          <w:sz w:val="20"/>
+        </w:rPr>
+        <w:t>&gt;</w:t>
+      </w:r>
+      <w:r>
+        <w:rPr>
+          <w:rFonts w:ascii="Arial" w:hAnsi="Arial"/>
+          <w:sz w:val="20"/>
+        </w:rPr>
+        <w:t xml:space="preserve"> </w:t>
+      </w:r>
+      <w:r>
+        <w:rPr>
+          <w:rFonts w:ascii="Arial" w:hAnsi="Arial"/>
+          <w:sz w:val="20"/>
+        </w:rPr>
+        <w:t xml:space="preserve">определяются </w:t>
+      </w:r>
+      <w:r>
+        <w:rPr>
+          <w:rFonts w:ascii="Arial" w:hAnsi="Arial"/>
+          <w:i/>
+          <w:sz w:val="20"/>
+        </w:rPr>
+        <w:t>параметры запуска тестов</w:t>
+      </w:r>
+      <w:r>
+        <w:rPr>
+          <w:rFonts w:ascii="Arial" w:hAnsi="Arial"/>
+          <w:sz w:val="20"/>
+        </w:rPr>
+        <w:t xml:space="preserve"> (не путать с параметрами тестов).</w:t>
+      </w:r>
+    </w:p>
+    <w:p>
+      <w:r>
+        <w:rPr>
+          <w:rFonts w:ascii="Arial" w:hAnsi="Arial"/>
+          <w:sz w:val="20"/>
+        </w:rPr>
+        <w:t xml:space="preserve">Параметры запуска тестов описывают основные условия </w:t>
+      </w:r>
+      <w:r>
+        <w:rPr>
+          <w:rFonts w:ascii="Arial" w:hAnsi="Arial"/>
+          <w:sz w:val="20"/>
+        </w:rPr>
+        <w:t>запуска</w:t>
+      </w:r>
+      <w:r>
+        <w:rPr>
+          <w:rFonts w:ascii="Arial" w:hAnsi="Arial"/>
+          <w:sz w:val="20"/>
+        </w:rPr>
+        <w:t xml:space="preserve">: </w:t>
+      </w:r>
+      <w:r>
+        <w:rPr>
+          <w:rFonts w:ascii="Arial" w:hAnsi="Arial"/>
+          <w:sz w:val="20"/>
+        </w:rPr>
+        <w:t>тип браузера (</w:t>
+      </w:r>
+      <w:r>
+        <w:rPr>
+          <w:rFonts w:ascii="Arial" w:hAnsi="Arial"/>
+          <w:sz w:val="20"/>
+          <w:lang w:val="en-US"/>
+        </w:rPr>
+        <w:t>chrome</w:t>
+      </w:r>
+      <w:r>
+        <w:rPr>
+          <w:rFonts w:ascii="Arial" w:hAnsi="Arial"/>
+          <w:sz w:val="20"/>
+        </w:rPr>
+        <w:t xml:space="preserve">, </w:t>
+      </w:r>
+      <w:proofErr w:type="spellStart"/>
+      <w:r>
+        <w:rPr>
+          <w:rFonts w:ascii="Arial" w:hAnsi="Arial"/>
+          <w:sz w:val="20"/>
+          <w:lang w:val="en-US"/>
+        </w:rPr>
+        <w:t>firefox</w:t>
+      </w:r>
+      <w:proofErr w:type="spellEnd"/>
+      <w:r>
+        <w:rPr>
+          <w:rFonts w:ascii="Arial" w:hAnsi="Arial"/>
+          <w:sz w:val="20"/>
+        </w:rPr>
+        <w:t>, …</w:t>
+      </w:r>
+      <w:r>
+        <w:rPr>
+          <w:rFonts w:ascii="Arial" w:hAnsi="Arial"/>
+          <w:sz w:val="20"/>
+        </w:rPr>
+        <w:t>)</w:t>
+      </w:r>
+      <w:r>
+        <w:rPr>
+          <w:rFonts w:ascii="Arial" w:hAnsi="Arial"/>
+          <w:sz w:val="20"/>
+        </w:rPr>
+        <w:t>, на котором будут выполняться тесты</w:t>
+      </w:r>
+      <w:r>
+        <w:rPr>
+          <w:rFonts w:ascii="Arial" w:hAnsi="Arial"/>
+          <w:sz w:val="20"/>
+        </w:rPr>
+        <w:t>,</w:t>
+      </w:r>
+      <w:r>
+        <w:rPr>
+          <w:rFonts w:ascii="Arial" w:hAnsi="Arial"/>
+          <w:sz w:val="20"/>
+        </w:rPr>
+        <w:t xml:space="preserve"> </w:t>
+      </w:r>
+      <w:r>
+        <w:rPr>
+          <w:rFonts w:ascii="Arial" w:hAnsi="Arial"/>
+          <w:sz w:val="20"/>
+        </w:rPr>
+        <w:t xml:space="preserve">пользователя, </w:t>
+      </w:r>
+      <w:r>
+        <w:rPr>
+          <w:rFonts w:ascii="Arial" w:hAnsi="Arial"/>
+          <w:sz w:val="20"/>
+        </w:rPr>
+        <w:t>из-под которого будет выполняться тестовый вход и т.п.</w:t>
+      </w:r>
+    </w:p>
+    <w:p>
+      <w:pPr>
+        <w:pStyle w:val="4"/>
+      </w:pPr>
+      <w:r>
+        <w:t xml:space="preserve">Тег </w:t>
+      </w:r>
+      <w:r>
+        <w:rPr>
+          <w:lang w:val="en-US"/>
+        </w:rPr>
+        <w:t>&lt;</w:t>
+      </w:r>
+      <w:r>
+        <w:rPr>
+          <w:i/>
+          <w:lang w:val="en-US"/>
+        </w:rPr>
+        <w:t>groups</w:t>
+      </w:r>
+      <w:r>
+        <w:rPr>
+          <w:i/>
+          <w:lang w:val="en-US"/>
+        </w:rPr>
+        <w:t>&gt;</w:t>
+      </w:r>
+    </w:p>
+    <w:p>
+      <w:pPr>
+        <w:pStyle w:val="5"/>
+        <w:rPr>
+          <w:lang w:val="en-US"/>
+        </w:rPr>
+      </w:pPr>
+      <w:r>
+        <w:t xml:space="preserve">Тег </w:t>
+      </w:r>
+      <w:r>
+        <w:rPr>
+          <w:i/>
+          <w:lang w:val="en-US"/>
+        </w:rPr>
+        <w:t>&lt;define&gt;</w:t>
+      </w:r>
+    </w:p>
+    <w:p>
+      <w:r>
+        <w:t xml:space="preserve">В теге </w:t>
+      </w:r>
+      <w:r>
+        <w:rPr>
+          <w:i/>
+        </w:rPr>
+        <w:t>&lt;</w:t>
+      </w:r>
+      <w:r>
+        <w:rPr>
+          <w:i/>
+          <w:lang w:val="en-US"/>
+        </w:rPr>
+        <w:t>define</w:t>
+      </w:r>
+      <w:r>
+        <w:rPr>
+          <w:i/>
+        </w:rPr>
+        <w:t>&gt;</w:t>
+      </w:r>
+      <w:r>
+        <w:t xml:space="preserve"> </w:t>
+      </w:r>
+      <w:r>
+        <w:t>можно определять дополнительные – составные запускаемые группы тестов.</w:t>
+      </w:r>
+    </w:p>
+    <w:p>
+      <w:pPr>
+        <w:pStyle w:val="5"/>
+        <w:rPr>
+          <w:lang w:val="en-US"/>
+        </w:rPr>
+      </w:pPr>
+      <w:r>
+        <w:t xml:space="preserve">Тег </w:t>
+      </w:r>
+      <w:r>
+        <w:rPr>
+          <w:i/>
+          <w:lang w:val="en-US"/>
+        </w:rPr>
+        <w:t>&lt;run&gt;</w:t>
+      </w:r>
+    </w:p>
+    <w:p>
+      <w:r>
+        <w:t xml:space="preserve">В теге </w:t>
+      </w:r>
+      <w:r>
+        <w:rPr>
+          <w:i/>
+        </w:rPr>
+        <w:t>&lt;</w:t>
+      </w:r>
+      <w:r>
+        <w:rPr>
+          <w:i/>
+          <w:lang w:val="en-US"/>
+        </w:rPr>
+        <w:t>run</w:t>
+      </w:r>
+      <w:r>
+        <w:rPr>
+          <w:i/>
+        </w:rPr>
+        <w:t>&gt;</w:t>
+      </w:r>
+      <w:r>
+        <w:t xml:space="preserve"> </w:t>
+      </w:r>
+      <w:r>
+        <w:t>определяется набор запускаемых групп тестов.</w:t>
+      </w:r>
+    </w:p>
+    <w:p/>
+    <w:p>
+      <w:pPr>
+        <w:pStyle w:val="4"/>
+        <w:rPr>
+          <w:lang w:val="en-US"/>
+        </w:rPr>
+      </w:pPr>
+      <w:r>
+        <w:t xml:space="preserve">Тег </w:t>
+      </w:r>
+      <w:r>
+        <w:rPr>
+          <w:i/>
+          <w:lang w:val="en-US"/>
+        </w:rPr>
+        <w:t>&lt;classes&gt;</w:t>
+      </w:r>
+    </w:p>
+    <w:p>
+      <w:r>
+        <w:t xml:space="preserve">В теге </w:t>
+      </w:r>
+      <w:r>
+        <w:rPr>
+          <w:i/>
+        </w:rPr>
+        <w:t>&lt;</w:t>
+      </w:r>
+      <w:r>
+        <w:rPr>
+          <w:i/>
+          <w:lang w:val="en-US"/>
+        </w:rPr>
+        <w:t>classes</w:t>
+      </w:r>
+      <w:r>
+        <w:rPr>
+          <w:i/>
+        </w:rPr>
+        <w:t>&gt;</w:t>
+      </w:r>
+      <w:r>
+        <w:t xml:space="preserve"> </w:t>
+      </w:r>
+      <w:r>
+        <w:t xml:space="preserve">определяется набор </w:t>
+      </w:r>
+      <w:r>
+        <w:rPr>
+          <w:lang w:val="en-US"/>
+        </w:rPr>
+        <w:t>java</w:t>
+      </w:r>
+      <w:r>
+        <w:t>-</w:t>
+      </w:r>
+      <w:r>
+        <w:t>классов, содержащих тестовые методы.</w:t>
+      </w:r>
+    </w:p>
+    <w:p>
+      <w:pPr>
+        <w:pStyle w:val="5"/>
+        <w:rPr>
+          <w:lang w:val="en-US"/>
+        </w:rPr>
+      </w:pPr>
+      <w:r>
+        <w:t xml:space="preserve">Тег </w:t>
+      </w:r>
+      <w:r>
+        <w:rPr>
+          <w:i/>
+          <w:lang w:val="en-US"/>
+        </w:rPr>
+        <w:t>&lt;</w:t>
       </w:r>
       <w:proofErr w:type="gramStart"/>
       <w:r>
-        <w:t>теге</w:t>
+        <w:rPr>
+          <w:i/>
+        </w:rPr>
+        <w:t>с</w:t>
       </w:r>
       <w:proofErr w:type="gramEnd"/>
       <w:r>
+        <w:rPr>
+          <w:i/>
+          <w:lang w:val="en-US"/>
+        </w:rPr>
+        <w:t>lass</w:t>
+      </w:r>
+      <w:r>
+        <w:rPr>
+          <w:i/>
+          <w:lang w:val="en-US"/>
+        </w:rPr>
+        <w:t>&gt;</w:t>
+      </w:r>
+      <w:r>
+        <w:rPr>
+          <w:i/>
+          <w:lang w:val="en-US"/>
+        </w:rPr>
+        <w:t>/&lt;methods&gt;</w:t>
+      </w:r>
+    </w:p>
+    <w:p>
+      <w:r>
+        <w:t xml:space="preserve">В </w:t>
+      </w:r>
+      <w:proofErr w:type="spellStart"/>
+      <w:r>
+        <w:t>подтеге</w:t>
+      </w:r>
+      <w:proofErr w:type="spellEnd"/>
+      <w:r>
         <w:t xml:space="preserve"> </w:t>
       </w:r>
       <w:r>
@@ -4321,7 +5406,20 @@
           <w:i/>
           <w:lang w:val="en-US"/>
         </w:rPr>
-        <w:t>test</w:t>
+        <w:t>class</w:t>
+      </w:r>
+      <w:r>
+        <w:rPr>
+          <w:i/>
+        </w:rPr>
+        <w:t>&gt;/&lt;</w:t>
+      </w:r>
+      <w:r>
+        <w:rPr>
+          <w:i/>
+          <w:lang w:val="en-US"/>
+        </w:rPr>
+        <w:t>methods</w:t>
       </w:r>
       <w:r>
         <w:rPr>
@@ -4333,22 +5431,69 @@
         <w:t xml:space="preserve"> </w:t>
       </w:r>
       <w:r>
-        <w:t>определяются параметры и набор запускаемых тестов.</w:t>
-      </w:r>
-    </w:p>
-    <w:p>
-      <w:r>
-        <w:t xml:space="preserve">Параметры запуска задаются в </w:t>
-      </w:r>
-      <w:proofErr w:type="gramStart"/>
-      <w:r>
-        <w:t>тегах</w:t>
-      </w:r>
-      <w:proofErr w:type="gramEnd"/>
+        <w:t xml:space="preserve">с помощью тега </w:t>
+      </w:r>
+      <w:r>
+        <w:rPr>
+          <w:i/>
+        </w:rPr>
+        <w:t>&lt;</w:t>
+      </w:r>
+      <w:r>
+        <w:rPr>
+          <w:i/>
+          <w:lang w:val="en-US"/>
+        </w:rPr>
+        <w:t>include</w:t>
+      </w:r>
+      <w:r>
+        <w:rPr>
+          <w:i/>
+        </w:rPr>
+        <w:t>&gt;</w:t>
+      </w:r>
       <w:r>
         <w:t xml:space="preserve"> </w:t>
       </w:r>
       <w:r>
+        <w:t xml:space="preserve">определяется набор используемых методов </w:t>
+      </w:r>
+      <w:r>
+        <w:rPr>
+          <w:lang w:val="en-US"/>
+        </w:rPr>
+        <w:t>java</w:t>
+      </w:r>
+      <w:r>
+        <w:t>-</w:t>
+      </w:r>
+      <w:r>
+        <w:t>классов.</w:t>
+      </w:r>
+    </w:p>
+    <w:p/>
+    <w:p>
+      <w:r>
+        <w:t>Быстрое изменение запускаемого набора тестов (фильтрацию тестов) удобно выполнять комментированием</w:t>
+      </w:r>
+      <w:r>
+        <w:t>/</w:t>
+      </w:r>
+      <w:proofErr w:type="spellStart"/>
+      <w:r>
+        <w:t>раскомментированием</w:t>
+      </w:r>
+      <w:proofErr w:type="spellEnd"/>
+      <w:r>
+        <w:t xml:space="preserve"> строк файла</w:t>
+      </w:r>
+      <w:r>
+        <w:t xml:space="preserve"> (</w:t>
+      </w:r>
+      <w:r>
+        <w:t xml:space="preserve">с тегами </w:t>
+      </w:r>
+      <w:r>
         <w:rPr>
           <w:i/>
         </w:rPr>
@@ -4359,7 +5504,7 @@
           <w:i/>
           <w:lang w:val="en-US"/>
         </w:rPr>
-        <w:t>parameter</w:t>
+        <w:t>include</w:t>
       </w:r>
       <w:r>
         <w:rPr>
@@ -4368,701 +5513,38 @@
         <w:t>&gt;</w:t>
       </w:r>
       <w:r>
-        <w:t xml:space="preserve">. </w:t>
+        <w:t>)</w:t>
+      </w:r>
+      <w:r>
+        <w:t>.</w:t>
       </w:r>
     </w:p>
     <w:p/>
     <w:p>
-      <w:r>
-        <w:t xml:space="preserve">В </w:t>
-      </w:r>
-      <w:r>
-        <w:rPr>
-          <w:sz w:val="24"/>
-          <w:lang w:val="en-US"/>
-        </w:rPr>
-        <w:t>test</w:t>
-      </w:r>
-      <w:r>
-        <w:rPr>
-          <w:sz w:val="24"/>
-        </w:rPr>
+      <w:pPr>
+        <w:pStyle w:val="1"/>
+      </w:pPr>
+      <w:bookmarkStart w:id="18" w:name="_Ref450330625"/>
+      <w:bookmarkStart w:id="19" w:name="_Toc450737221"/>
+      <w:r>
+        <w:t xml:space="preserve">Определение </w:t>
+      </w:r>
+      <w:r>
+        <w:t>цели</w:t>
+      </w:r>
+      <w:r>
+        <w:t xml:space="preserve"> для </w:t>
+      </w:r>
+      <w:r>
+        <w:rPr>
+          <w:lang w:val="en-US"/>
+        </w:rPr>
+        <w:t>Selenium</w:t>
+      </w:r>
+      <w:r>
         <w:t>-</w:t>
       </w:r>
       <w:r>
-        <w:rPr>
-          <w:sz w:val="24"/>
-          <w:lang w:val="en-US"/>
-        </w:rPr>
-        <w:t>suite</w:t>
-      </w:r>
-      <w:r>
-        <w:t>-</w:t>
-      </w:r>
-      <w:r>
-        <w:t>файлах</w:t>
-      </w:r>
-      <w:r>
-        <w:t xml:space="preserve"> </w:t>
-      </w:r>
-      <w:r>
-        <w:t xml:space="preserve">множество запускаемых тестов определяется тегами </w:t>
-      </w:r>
-      <w:r>
-        <w:rPr>
-          <w:i/>
-        </w:rPr>
-        <w:t>&lt;</w:t>
-      </w:r>
-      <w:r>
-        <w:rPr>
-          <w:i/>
-          <w:lang w:val="en-US"/>
-        </w:rPr>
-        <w:t>groups</w:t>
-      </w:r>
-      <w:r>
-        <w:rPr>
-          <w:i/>
-        </w:rPr>
-        <w:t>&gt;</w:t>
-      </w:r>
-      <w:r>
-        <w:t xml:space="preserve"> </w:t>
-      </w:r>
-      <w:r>
-        <w:t xml:space="preserve">и </w:t>
-      </w:r>
-      <w:r>
-        <w:rPr>
-          <w:i/>
-        </w:rPr>
-        <w:t>&lt;</w:t>
-      </w:r>
-      <w:r>
-        <w:rPr>
-          <w:i/>
-          <w:lang w:val="en-US"/>
-        </w:rPr>
-        <w:t>classes</w:t>
-      </w:r>
-      <w:r>
-        <w:rPr>
-          <w:i/>
-        </w:rPr>
-        <w:t>&gt;</w:t>
-      </w:r>
-      <w:r>
-        <w:t>.</w:t>
-      </w:r>
-    </w:p>
-    <w:p/>
-    <w:p>
-      <w:pPr>
-        <w:pStyle w:val="Heading4"/>
-        <w:rPr>
-          <w:i/>
-          <w:lang w:val="en-US"/>
-        </w:rPr>
-      </w:pPr>
-      <w:r>
-        <w:t xml:space="preserve">Теги </w:t>
-      </w:r>
-      <w:r>
-        <w:rPr>
-          <w:lang w:val="en-US"/>
-        </w:rPr>
-        <w:t>&lt;</w:t>
-      </w:r>
-      <w:r>
-        <w:rPr>
-          <w:i/>
-          <w:lang w:val="en-US"/>
-        </w:rPr>
-        <w:t>parameter&gt;</w:t>
-      </w:r>
-    </w:p>
-    <w:p>
-      <w:pPr>
-        <w:rPr>
-          <w:rFonts w:ascii="Arial" w:hAnsi="Arial"/>
-          <w:sz w:val="20"/>
-        </w:rPr>
-      </w:pPr>
-      <w:r>
-        <w:rPr>
-          <w:rFonts w:ascii="Arial" w:hAnsi="Arial"/>
-          <w:sz w:val="20"/>
-        </w:rPr>
-        <w:t>В т</w:t>
-      </w:r>
-      <w:r>
-        <w:rPr>
-          <w:rFonts w:ascii="Arial" w:hAnsi="Arial"/>
-          <w:sz w:val="20"/>
-        </w:rPr>
-        <w:t>ег</w:t>
-      </w:r>
-      <w:r>
-        <w:rPr>
-          <w:rFonts w:ascii="Arial" w:hAnsi="Arial"/>
-          <w:sz w:val="20"/>
-        </w:rPr>
-        <w:t xml:space="preserve">ах </w:t>
-      </w:r>
-      <w:r>
-        <w:rPr>
-          <w:rFonts w:ascii="Arial" w:hAnsi="Arial"/>
-          <w:i/>
-          <w:sz w:val="20"/>
-        </w:rPr>
-        <w:t>&lt;</w:t>
-      </w:r>
-      <w:r>
-        <w:rPr>
-          <w:rFonts w:ascii="Arial" w:hAnsi="Arial"/>
-          <w:i/>
-          <w:sz w:val="20"/>
-          <w:lang w:val="en-US"/>
-        </w:rPr>
-        <w:t>parameter</w:t>
-      </w:r>
-      <w:r>
-        <w:rPr>
-          <w:rFonts w:ascii="Arial" w:hAnsi="Arial"/>
-          <w:i/>
-          <w:sz w:val="20"/>
-        </w:rPr>
-        <w:t>&gt;</w:t>
-      </w:r>
-      <w:r>
-        <w:rPr>
-          <w:rFonts w:ascii="Arial" w:hAnsi="Arial"/>
-          <w:sz w:val="20"/>
-        </w:rPr>
-        <w:t xml:space="preserve"> </w:t>
-      </w:r>
-      <w:r>
-        <w:rPr>
-          <w:rFonts w:ascii="Arial" w:hAnsi="Arial"/>
-          <w:sz w:val="20"/>
-        </w:rPr>
-        <w:t xml:space="preserve">определяются </w:t>
-      </w:r>
-      <w:r>
-        <w:rPr>
-          <w:rFonts w:ascii="Arial" w:hAnsi="Arial"/>
-          <w:i/>
-          <w:sz w:val="20"/>
-        </w:rPr>
-        <w:t>параметры запуска тестов</w:t>
-      </w:r>
-      <w:r>
-        <w:rPr>
-          <w:rFonts w:ascii="Arial" w:hAnsi="Arial"/>
-          <w:sz w:val="20"/>
-        </w:rPr>
-        <w:t xml:space="preserve"> (не путать с параметрами тестов).</w:t>
-      </w:r>
-    </w:p>
-    <w:p>
-      <w:r>
-        <w:rPr>
-          <w:rFonts w:ascii="Arial" w:hAnsi="Arial"/>
-          <w:sz w:val="20"/>
-        </w:rPr>
-        <w:t xml:space="preserve">Параметры запуска тестов описывают основные условия </w:t>
-      </w:r>
-      <w:r>
-        <w:rPr>
-          <w:rFonts w:ascii="Arial" w:hAnsi="Arial"/>
-          <w:sz w:val="20"/>
-        </w:rPr>
-        <w:t>запуска</w:t>
-      </w:r>
-      <w:r>
-        <w:rPr>
-          <w:rFonts w:ascii="Arial" w:hAnsi="Arial"/>
-          <w:sz w:val="20"/>
-        </w:rPr>
-        <w:t xml:space="preserve">: </w:t>
-      </w:r>
-      <w:r>
-        <w:rPr>
-          <w:rFonts w:ascii="Arial" w:hAnsi="Arial"/>
-          <w:sz w:val="20"/>
-        </w:rPr>
-        <w:t>тип браузера (</w:t>
-      </w:r>
-      <w:r>
-        <w:rPr>
-          <w:rFonts w:ascii="Arial" w:hAnsi="Arial"/>
-          <w:sz w:val="20"/>
-          <w:lang w:val="en-US"/>
-        </w:rPr>
-        <w:t>chrome</w:t>
-      </w:r>
-      <w:r>
-        <w:rPr>
-          <w:rFonts w:ascii="Arial" w:hAnsi="Arial"/>
-          <w:sz w:val="20"/>
-        </w:rPr>
-        <w:t xml:space="preserve">, </w:t>
-      </w:r>
-      <w:proofErr w:type="spellStart"/>
-      <w:r>
-        <w:rPr>
-          <w:rFonts w:ascii="Arial" w:hAnsi="Arial"/>
-          <w:sz w:val="20"/>
-          <w:lang w:val="en-US"/>
-        </w:rPr>
-        <w:t>firefox</w:t>
-      </w:r>
-      <w:proofErr w:type="spellEnd"/>
-      <w:r>
-        <w:rPr>
-          <w:rFonts w:ascii="Arial" w:hAnsi="Arial"/>
-          <w:sz w:val="20"/>
-        </w:rPr>
-        <w:t>, …</w:t>
-      </w:r>
-      <w:r>
-        <w:rPr>
-          <w:rFonts w:ascii="Arial" w:hAnsi="Arial"/>
-          <w:sz w:val="20"/>
-        </w:rPr>
-        <w:t>)</w:t>
-      </w:r>
-      <w:r>
-        <w:rPr>
-          <w:rFonts w:ascii="Arial" w:hAnsi="Arial"/>
-          <w:sz w:val="20"/>
-        </w:rPr>
-        <w:t>, на котором будут выполняться тесты</w:t>
-      </w:r>
-      <w:r>
-        <w:rPr>
-          <w:rFonts w:ascii="Arial" w:hAnsi="Arial"/>
-          <w:sz w:val="20"/>
-        </w:rPr>
-        <w:t>,</w:t>
-      </w:r>
-      <w:r>
-        <w:rPr>
-          <w:rFonts w:ascii="Arial" w:hAnsi="Arial"/>
-          <w:sz w:val="20"/>
-        </w:rPr>
-        <w:t xml:space="preserve"> </w:t>
-      </w:r>
-      <w:r>
-        <w:rPr>
-          <w:rFonts w:ascii="Arial" w:hAnsi="Arial"/>
-          <w:sz w:val="20"/>
-        </w:rPr>
-        <w:t xml:space="preserve">пользователя, </w:t>
-      </w:r>
-      <w:r>
-        <w:rPr>
-          <w:rFonts w:ascii="Arial" w:hAnsi="Arial"/>
-          <w:sz w:val="20"/>
-        </w:rPr>
-        <w:t>из-под которого будет выполняться тестовый вход и т.п.</w:t>
-      </w:r>
-    </w:p>
-    <w:p>
-      <w:pPr>
-        <w:pStyle w:val="Heading4"/>
-      </w:pPr>
-      <w:r>
-        <w:t xml:space="preserve">Тег </w:t>
-      </w:r>
-      <w:r>
-        <w:rPr>
-          <w:lang w:val="en-US"/>
-        </w:rPr>
-        <w:t>&lt;</w:t>
-      </w:r>
-      <w:r>
-        <w:rPr>
-          <w:i/>
-          <w:lang w:val="en-US"/>
-        </w:rPr>
-        <w:t>groups</w:t>
-      </w:r>
-      <w:r>
-        <w:rPr>
-          <w:i/>
-          <w:lang w:val="en-US"/>
-        </w:rPr>
-        <w:t>&gt;</w:t>
-      </w:r>
-    </w:p>
-    <w:p>
-      <w:pPr>
-        <w:pStyle w:val="Heading5"/>
-        <w:rPr>
-          <w:lang w:val="en-US"/>
-        </w:rPr>
-      </w:pPr>
-      <w:r>
-        <w:t xml:space="preserve">Тег </w:t>
-      </w:r>
-      <w:r>
-        <w:rPr>
-          <w:i/>
-          <w:lang w:val="en-US"/>
-        </w:rPr>
-        <w:t>&lt;define&gt;</w:t>
-      </w:r>
-    </w:p>
-    <w:p>
-      <w:r>
-        <w:t xml:space="preserve">В теге </w:t>
-      </w:r>
-      <w:r>
-        <w:rPr>
-          <w:i/>
-        </w:rPr>
-        <w:t>&lt;</w:t>
-      </w:r>
-      <w:r>
-        <w:rPr>
-          <w:i/>
-          <w:lang w:val="en-US"/>
-        </w:rPr>
-        <w:t>define</w:t>
-      </w:r>
-      <w:r>
-        <w:rPr>
-          <w:i/>
-        </w:rPr>
-        <w:t>&gt;</w:t>
-      </w:r>
-      <w:r>
-        <w:t xml:space="preserve"> </w:t>
-      </w:r>
-      <w:r>
-        <w:t>можно определять дополнительные – составные запускаемые группы тестов.</w:t>
-      </w:r>
-    </w:p>
-    <w:p>
-      <w:pPr>
-        <w:pStyle w:val="Heading5"/>
-        <w:rPr>
-          <w:lang w:val="en-US"/>
-        </w:rPr>
-      </w:pPr>
-      <w:r>
-        <w:t xml:space="preserve">Тег </w:t>
-      </w:r>
-      <w:r>
-        <w:rPr>
-          <w:i/>
-          <w:lang w:val="en-US"/>
-        </w:rPr>
-        <w:t>&lt;run&gt;</w:t>
-      </w:r>
-    </w:p>
-    <w:p>
-      <w:r>
-        <w:t xml:space="preserve">В теге </w:t>
-      </w:r>
-      <w:r>
-        <w:rPr>
-          <w:i/>
-        </w:rPr>
-        <w:t>&lt;</w:t>
-      </w:r>
-      <w:r>
-        <w:rPr>
-          <w:i/>
-          <w:lang w:val="en-US"/>
-        </w:rPr>
-        <w:t>run</w:t>
-      </w:r>
-      <w:r>
-        <w:rPr>
-          <w:i/>
-        </w:rPr>
-        <w:t>&gt;</w:t>
-      </w:r>
-      <w:r>
-        <w:t xml:space="preserve"> </w:t>
-      </w:r>
-      <w:r>
-        <w:t>определяется набор запускаемых групп тестов.</w:t>
-      </w:r>
-    </w:p>
-    <w:p/>
-    <w:p>
-      <w:pPr>
-        <w:pStyle w:val="Heading4"/>
-        <w:rPr>
-          <w:lang w:val="en-US"/>
-        </w:rPr>
-      </w:pPr>
-      <w:r>
-        <w:t xml:space="preserve">Тег </w:t>
-      </w:r>
-      <w:r>
-        <w:rPr>
-          <w:i/>
-          <w:lang w:val="en-US"/>
-        </w:rPr>
-        <w:t>&lt;classes&gt;</w:t>
-      </w:r>
-    </w:p>
-    <w:p>
-      <w:r>
-        <w:t xml:space="preserve">В теге </w:t>
-      </w:r>
-      <w:r>
-        <w:rPr>
-          <w:i/>
-        </w:rPr>
-        <w:t>&lt;</w:t>
-      </w:r>
-      <w:r>
-        <w:rPr>
-          <w:i/>
-          <w:lang w:val="en-US"/>
-        </w:rPr>
-        <w:t>classes</w:t>
-      </w:r>
-      <w:r>
-        <w:rPr>
-          <w:i/>
-        </w:rPr>
-        <w:t>&gt;</w:t>
-      </w:r>
-      <w:r>
-        <w:t xml:space="preserve"> </w:t>
-      </w:r>
-      <w:r>
-        <w:t xml:space="preserve">определяется набор </w:t>
-      </w:r>
-      <w:r>
-        <w:rPr>
-          <w:lang w:val="en-US"/>
-        </w:rPr>
-        <w:t>java</w:t>
-      </w:r>
-      <w:r>
-        <w:t>-</w:t>
-      </w:r>
-      <w:r>
-        <w:t>классов, содержащих тестовые методы.</w:t>
-      </w:r>
-    </w:p>
-    <w:p>
-      <w:pPr>
-        <w:pStyle w:val="Heading5"/>
-        <w:rPr>
-          <w:lang w:val="en-US"/>
-        </w:rPr>
-      </w:pPr>
-      <w:r>
-        <w:t xml:space="preserve">Тег </w:t>
-      </w:r>
-      <w:r>
-        <w:rPr>
-          <w:i/>
-          <w:lang w:val="en-US"/>
-        </w:rPr>
-        <w:t>&lt;</w:t>
-      </w:r>
-      <w:proofErr w:type="gramStart"/>
-      <w:r>
-        <w:rPr>
-          <w:i/>
-        </w:rPr>
-        <w:t>с</w:t>
-      </w:r>
-      <w:proofErr w:type="gramEnd"/>
-      <w:r>
-        <w:rPr>
-          <w:i/>
-          <w:lang w:val="en-US"/>
-        </w:rPr>
-        <w:t>lass</w:t>
-      </w:r>
-      <w:r>
-        <w:rPr>
-          <w:i/>
-          <w:lang w:val="en-US"/>
-        </w:rPr>
-        <w:t>&gt;</w:t>
-      </w:r>
-      <w:r>
-        <w:rPr>
-          <w:i/>
-          <w:lang w:val="en-US"/>
-        </w:rPr>
-        <w:t>/&lt;methods&gt;</w:t>
-      </w:r>
-    </w:p>
-    <w:p>
-      <w:r>
-        <w:t xml:space="preserve">В </w:t>
-      </w:r>
-      <w:proofErr w:type="spellStart"/>
-      <w:r>
-        <w:t>подтеге</w:t>
-      </w:r>
-      <w:proofErr w:type="spellEnd"/>
-      <w:r>
-        <w:t xml:space="preserve"> </w:t>
-      </w:r>
-      <w:r>
-        <w:rPr>
-          <w:i/>
-        </w:rPr>
-        <w:t>&lt;</w:t>
-      </w:r>
-      <w:r>
-        <w:rPr>
-          <w:i/>
-          <w:lang w:val="en-US"/>
-        </w:rPr>
-        <w:t>class</w:t>
-      </w:r>
-      <w:r>
-        <w:rPr>
-          <w:i/>
-        </w:rPr>
-        <w:t>&gt;/&lt;</w:t>
-      </w:r>
-      <w:r>
-        <w:rPr>
-          <w:i/>
-          <w:lang w:val="en-US"/>
-        </w:rPr>
-        <w:t>methods</w:t>
-      </w:r>
-      <w:r>
-        <w:rPr>
-          <w:i/>
-        </w:rPr>
-        <w:t>&gt;</w:t>
-      </w:r>
-      <w:r>
-        <w:t xml:space="preserve"> </w:t>
-      </w:r>
-      <w:r>
-        <w:t xml:space="preserve">с помощью тега </w:t>
-      </w:r>
-      <w:r>
-        <w:rPr>
-          <w:i/>
-        </w:rPr>
-        <w:t>&lt;</w:t>
-      </w:r>
-      <w:r>
-        <w:rPr>
-          <w:i/>
-          <w:lang w:val="en-US"/>
-        </w:rPr>
-        <w:t>include</w:t>
-      </w:r>
-      <w:r>
-        <w:rPr>
-          <w:i/>
-        </w:rPr>
-        <w:t>&gt;</w:t>
-      </w:r>
-      <w:r>
-        <w:t xml:space="preserve"> </w:t>
-      </w:r>
-      <w:r>
-        <w:t xml:space="preserve">определяется набор используемых методов </w:t>
-      </w:r>
-      <w:r>
-        <w:rPr>
-          <w:lang w:val="en-US"/>
-        </w:rPr>
-        <w:t>java</w:t>
-      </w:r>
-      <w:r>
-        <w:t>-</w:t>
-      </w:r>
-      <w:r>
-        <w:t>классов.</w:t>
-      </w:r>
-    </w:p>
-    <w:p/>
-    <w:p>
-      <w:r>
-        <w:t>Быстрое изменение запускаемого набора тестов (фильтрацию тестов) удобно выполнять комментированием</w:t>
-      </w:r>
-      <w:r>
-        <w:t>/</w:t>
-      </w:r>
-      <w:proofErr w:type="spellStart"/>
-      <w:r>
-        <w:t>раскомментированием</w:t>
-      </w:r>
-      <w:proofErr w:type="spellEnd"/>
-      <w:r>
-        <w:t xml:space="preserve"> строк файла</w:t>
-      </w:r>
-      <w:r>
-        <w:t xml:space="preserve"> (</w:t>
-      </w:r>
-      <w:r>
-        <w:t xml:space="preserve">с тегами </w:t>
-      </w:r>
-      <w:r>
-        <w:rPr>
-          <w:i/>
-        </w:rPr>
-        <w:t>&lt;</w:t>
-      </w:r>
-      <w:r>
-        <w:rPr>
-          <w:i/>
-          <w:lang w:val="en-US"/>
-        </w:rPr>
-        <w:t>include</w:t>
-      </w:r>
-      <w:r>
-        <w:rPr>
-          <w:i/>
-        </w:rPr>
-        <w:t>&gt;</w:t>
-      </w:r>
-      <w:r>
-        <w:t>)</w:t>
-      </w:r>
-      <w:r>
-        <w:t>.</w:t>
-      </w:r>
-    </w:p>
-    <w:p/>
-    <w:p>
-      <w:pPr>
-        <w:pStyle w:val="Heading1"/>
-      </w:pPr>
-      <w:bookmarkStart w:id="17" w:name="_Ref450330625"/>
-      <w:bookmarkStart w:id="18" w:name="_Toc450480703"/>
-      <w:r>
-        <w:t xml:space="preserve">Определение </w:t>
-      </w:r>
-      <w:r>
-        <w:t>цели</w:t>
-      </w:r>
-      <w:r>
-        <w:t xml:space="preserve"> для </w:t>
-      </w:r>
-      <w:r>
-        <w:rPr>
-          <w:lang w:val="en-US"/>
-        </w:rPr>
-        <w:t>Selenium</w:t>
-      </w:r>
-      <w:r>
-        <w:t>-</w:t>
-      </w:r>
-      <w:r>
         <w:t xml:space="preserve">тестирования в </w:t>
       </w:r>
       <w:r>
@@ -5071,8 +5553,8 @@
         </w:rPr>
         <w:t>Ant</w:t>
       </w:r>
-      <w:bookmarkEnd w:id="17"/>
       <w:bookmarkEnd w:id="18"/>
+      <w:bookmarkEnd w:id="19"/>
     </w:p>
     <w:p>
       <w:r>
@@ -5391,7 +5873,37 @@
           <w:i/>
           <w:lang w:val="en-US"/>
         </w:rPr>
-        <w:t xml:space="preserve"> location="${SELENIUM_HOME}/</w:t>
+        <w:t xml:space="preserve"> location="${SELENIUM_HOME}/libs/testng-6.8.5.jar" /&gt;</w:t>
+      </w:r>
+    </w:p>
+    <w:p>
+      <w:pPr>
+        <w:rPr>
+          <w:i/>
+          <w:lang w:val="en-US"/>
+        </w:rPr>
+      </w:pPr>
+      <w:r>
+        <w:rPr>
+          <w:i/>
+          <w:lang w:val="en-US"/>
+        </w:rPr>
+        <w:tab/>
+      </w:r>
+      <w:r>
+        <w:rPr>
+          <w:i/>
+          <w:lang w:val="en-US"/>
+        </w:rPr>
+        <w:tab/>
+      </w:r>
+      <w:r>
+        <w:rPr>
+          <w:i/>
+          <w:lang w:val="en-US"/>
+        </w:rPr>
+        <w:tab/>
+        <w:t>&lt;/</w:t>
       </w:r>
       <w:proofErr w:type="spellStart"/>
       <w:r>
@@ -5399,7 +5911,7 @@
           <w:i/>
           <w:lang w:val="en-US"/>
         </w:rPr>
-        <w:t>libs</w:t>
+        <w:t>classpath</w:t>
       </w:r>
       <w:proofErr w:type="spellEnd"/>
       <w:r>
@@ -5407,23 +5919,16 @@
           <w:i/>
           <w:lang w:val="en-US"/>
         </w:rPr>
-        <w:t>/testng-6.8.5.jar" /&gt;</w:t>
-      </w:r>
-    </w:p>
-    <w:p>
-      <w:pPr>
-        <w:rPr>
-          <w:i/>
-          <w:lang w:val="en-US"/>
-        </w:rPr>
-      </w:pPr>
-      <w:r>
-        <w:rPr>
-          <w:i/>
-          <w:lang w:val="en-US"/>
-        </w:rPr>
-        <w:tab/>
-      </w:r>
+        <w:t>&gt;</w:t>
+      </w:r>
+    </w:p>
+    <w:p>
+      <w:pPr>
+        <w:rPr>
+          <w:i/>
+          <w:lang w:val="en-US"/>
+        </w:rPr>
+      </w:pPr>
       <w:r>
         <w:rPr>
           <w:i/>
@@ -5445,7 +5950,7 @@
           <w:i/>
           <w:lang w:val="en-US"/>
         </w:rPr>
-        <w:t>classpath</w:t>
+        <w:t>taskdef</w:t>
       </w:r>
       <w:proofErr w:type="spellEnd"/>
       <w:r>
@@ -5463,20 +5968,28 @@
           <w:lang w:val="en-US"/>
         </w:rPr>
       </w:pPr>
-      <w:r>
-        <w:rPr>
-          <w:i/>
-          <w:lang w:val="en-US"/>
-        </w:rPr>
-        <w:tab/>
-      </w:r>
-      <w:r>
-        <w:rPr>
-          <w:i/>
-          <w:lang w:val="en-US"/>
-        </w:rPr>
-        <w:tab/>
-        <w:t>&lt;/</w:t>
+    </w:p>
+    <w:p>
+      <w:pPr>
+        <w:rPr>
+          <w:i/>
+          <w:lang w:val="en-US"/>
+        </w:rPr>
+      </w:pPr>
+      <w:r>
+        <w:rPr>
+          <w:i/>
+          <w:lang w:val="en-US"/>
+        </w:rPr>
+        <w:tab/>
+      </w:r>
+      <w:r>
+        <w:rPr>
+          <w:i/>
+          <w:lang w:val="en-US"/>
+        </w:rPr>
+        <w:tab/>
+        <w:t>&lt;</w:t>
       </w:r>
       <w:proofErr w:type="spellStart"/>
       <w:r>
@@ -5484,7 +5997,7 @@
           <w:i/>
           <w:lang w:val="en-US"/>
         </w:rPr>
-        <w:t>taskdef</w:t>
+        <w:t>testng</w:t>
       </w:r>
       <w:proofErr w:type="spellEnd"/>
       <w:r>
@@ -5492,38 +6005,7 @@
           <w:i/>
           <w:lang w:val="en-US"/>
         </w:rPr>
-        <w:t>&gt;</w:t>
-      </w:r>
-    </w:p>
-    <w:p>
-      <w:pPr>
-        <w:rPr>
-          <w:i/>
-          <w:lang w:val="en-US"/>
-        </w:rPr>
-      </w:pPr>
-    </w:p>
-    <w:p>
-      <w:pPr>
-        <w:rPr>
-          <w:i/>
-          <w:lang w:val="en-US"/>
-        </w:rPr>
-      </w:pPr>
-      <w:r>
-        <w:rPr>
-          <w:i/>
-          <w:lang w:val="en-US"/>
-        </w:rPr>
-        <w:tab/>
-      </w:r>
-      <w:r>
-        <w:rPr>
-          <w:i/>
-          <w:lang w:val="en-US"/>
-        </w:rPr>
-        <w:tab/>
-        <w:t>&lt;</w:t>
+        <w:t xml:space="preserve"> </w:t>
       </w:r>
       <w:proofErr w:type="spellStart"/>
       <w:r>
@@ -5531,6 +6013,22 @@
           <w:i/>
           <w:lang w:val="en-US"/>
         </w:rPr>
+        <w:t>classpathref</w:t>
+      </w:r>
+      <w:proofErr w:type="spellEnd"/>
+      <w:r>
+        <w:rPr>
+          <w:i/>
+          <w:lang w:val="en-US"/>
+        </w:rPr>
+        <w:t>="run-</w:t>
+      </w:r>
+      <w:proofErr w:type="spellStart"/>
+      <w:r>
+        <w:rPr>
+          <w:i/>
+          <w:lang w:val="en-US"/>
+        </w:rPr>
         <w:t>testng</w:t>
       </w:r>
       <w:proofErr w:type="spellEnd"/>
@@ -5539,55 +6037,7 @@
           <w:i/>
           <w:lang w:val="en-US"/>
         </w:rPr>
-        <w:t xml:space="preserve"> </w:t>
-      </w:r>
-      <w:proofErr w:type="spellStart"/>
-      <w:r>
-        <w:rPr>
-          <w:i/>
-          <w:lang w:val="en-US"/>
-        </w:rPr>
-        <w:t>classpathref</w:t>
-      </w:r>
-      <w:proofErr w:type="spellEnd"/>
-      <w:r>
-        <w:rPr>
-          <w:i/>
-          <w:lang w:val="en-US"/>
-        </w:rPr>
-        <w:t>="run-</w:t>
-      </w:r>
-      <w:proofErr w:type="spellStart"/>
-      <w:r>
-        <w:rPr>
-          <w:i/>
-          <w:lang w:val="en-US"/>
-        </w:rPr>
-        <w:t>testng</w:t>
-      </w:r>
-      <w:proofErr w:type="spellEnd"/>
-      <w:r>
-        <w:rPr>
-          <w:i/>
-          <w:lang w:val="en-US"/>
-        </w:rPr>
-        <w:t>-</w:t>
-      </w:r>
-      <w:proofErr w:type="spellStart"/>
-      <w:r>
-        <w:rPr>
-          <w:i/>
-          <w:lang w:val="en-US"/>
-        </w:rPr>
-        <w:t>libs</w:t>
-      </w:r>
-      <w:proofErr w:type="spellEnd"/>
-      <w:r>
-        <w:rPr>
-          <w:i/>
-          <w:lang w:val="en-US"/>
-        </w:rPr>
-        <w:t>"</w:t>
+        <w:t>-libs"</w:t>
       </w:r>
     </w:p>
     <w:p>
@@ -5995,7 +6445,66 @@
           <w:i/>
           <w:lang w:val="en-US"/>
         </w:rPr>
-        <w:t>="selenium-</w:t>
+        <w:t>="selenium-libs" /&gt;</w:t>
+      </w:r>
+    </w:p>
+    <w:p>
+      <w:pPr>
+        <w:rPr>
+          <w:i/>
+          <w:lang w:val="en-US"/>
+        </w:rPr>
+      </w:pPr>
+      <w:r>
+        <w:rPr>
+          <w:i/>
+          <w:lang w:val="en-US"/>
+        </w:rPr>
+        <w:tab/>
+      </w:r>
+      <w:r>
+        <w:rPr>
+          <w:i/>
+          <w:lang w:val="en-US"/>
+        </w:rPr>
+        <w:tab/>
+      </w:r>
+      <w:r>
+        <w:rPr>
+          <w:i/>
+          <w:lang w:val="en-US"/>
+        </w:rPr>
+        <w:tab/>
+      </w:r>
+    </w:p>
+    <w:p>
+      <w:pPr>
+        <w:rPr>
+          <w:i/>
+          <w:lang w:val="en-US"/>
+        </w:rPr>
+      </w:pPr>
+      <w:r>
+        <w:rPr>
+          <w:i/>
+          <w:lang w:val="en-US"/>
+        </w:rPr>
+        <w:tab/>
+      </w:r>
+      <w:r>
+        <w:rPr>
+          <w:i/>
+          <w:lang w:val="en-US"/>
+        </w:rPr>
+        <w:tab/>
+      </w:r>
+      <w:r>
+        <w:rPr>
+          <w:i/>
+          <w:lang w:val="en-US"/>
+        </w:rPr>
+        <w:tab/>
+        <w:t>&lt;</w:t>
       </w:r>
       <w:proofErr w:type="spellStart"/>
       <w:r>
@@ -6003,7 +6512,7 @@
           <w:i/>
           <w:lang w:val="en-US"/>
         </w:rPr>
-        <w:t>libs</w:t>
+        <w:t>sysproperty</w:t>
       </w:r>
       <w:proofErr w:type="spellEnd"/>
       <w:r>
@@ -6011,36 +6520,7 @@
           <w:i/>
           <w:lang w:val="en-US"/>
         </w:rPr>
-        <w:t>" /&gt;</w:t>
-      </w:r>
-    </w:p>
-    <w:p>
-      <w:pPr>
-        <w:rPr>
-          <w:i/>
-          <w:lang w:val="en-US"/>
-        </w:rPr>
-      </w:pPr>
-      <w:r>
-        <w:rPr>
-          <w:i/>
-          <w:lang w:val="en-US"/>
-        </w:rPr>
-        <w:tab/>
-      </w:r>
-      <w:r>
-        <w:rPr>
-          <w:i/>
-          <w:lang w:val="en-US"/>
-        </w:rPr>
-        <w:tab/>
-      </w:r>
-      <w:r>
-        <w:rPr>
-          <w:i/>
-          <w:lang w:val="en-US"/>
-        </w:rPr>
-        <w:tab/>
+        <w:t xml:space="preserve"> key="host" value="${host}"/&gt;</w:t>
       </w:r>
     </w:p>
     <w:p>
@@ -6086,7 +6566,39 @@
           <w:i/>
           <w:lang w:val="en-US"/>
         </w:rPr>
-        <w:t xml:space="preserve"> key="host" value="${host}"/&gt;</w:t>
+        <w:t xml:space="preserve"> key="</w:t>
+      </w:r>
+      <w:proofErr w:type="spellStart"/>
+      <w:r>
+        <w:rPr>
+          <w:i/>
+          <w:lang w:val="en-US"/>
+        </w:rPr>
+        <w:t>browserName</w:t>
+      </w:r>
+      <w:proofErr w:type="spellEnd"/>
+      <w:r>
+        <w:rPr>
+          <w:i/>
+          <w:lang w:val="en-US"/>
+        </w:rPr>
+        <w:t>" value="${</w:t>
+      </w:r>
+      <w:proofErr w:type="spellStart"/>
+      <w:r>
+        <w:rPr>
+          <w:i/>
+          <w:lang w:val="en-US"/>
+        </w:rPr>
+        <w:t>browserName</w:t>
+      </w:r>
+      <w:proofErr w:type="spellEnd"/>
+      <w:r>
+        <w:rPr>
+          <w:i/>
+          <w:lang w:val="en-US"/>
+        </w:rPr>
+        <w:t>}"/&gt;</w:t>
       </w:r>
     </w:p>
     <w:p>
@@ -6140,7 +6652,7 @@
           <w:i/>
           <w:lang w:val="en-US"/>
         </w:rPr>
-        <w:t>browserName</w:t>
+        <w:t>browserPath</w:t>
       </w:r>
       <w:proofErr w:type="spellEnd"/>
       <w:r>
@@ -6156,7 +6668,7 @@
           <w:i/>
           <w:lang w:val="en-US"/>
         </w:rPr>
-        <w:t>browserName</w:t>
+        <w:t>browserPath</w:t>
       </w:r>
       <w:proofErr w:type="spellEnd"/>
       <w:r>
@@ -6218,7 +6730,7 @@
           <w:i/>
           <w:lang w:val="en-US"/>
         </w:rPr>
-        <w:t>browserPath</w:t>
+        <w:t>jepriaVersion</w:t>
       </w:r>
       <w:proofErr w:type="spellEnd"/>
       <w:r>
@@ -6234,7 +6746,7 @@
           <w:i/>
           <w:lang w:val="en-US"/>
         </w:rPr>
-        <w:t>browserPath</w:t>
+        <w:t>jepriaVersion</w:t>
       </w:r>
       <w:proofErr w:type="spellEnd"/>
       <w:r>
@@ -6296,7 +6808,7 @@
           <w:i/>
           <w:lang w:val="en-US"/>
         </w:rPr>
-        <w:t>jepriaVersion</w:t>
+        <w:t>testUsername</w:t>
       </w:r>
       <w:proofErr w:type="spellEnd"/>
       <w:r>
@@ -6312,7 +6824,7 @@
           <w:i/>
           <w:lang w:val="en-US"/>
         </w:rPr>
-        <w:t>jepriaVersion</w:t>
+        <w:t>testUsername</w:t>
       </w:r>
       <w:proofErr w:type="spellEnd"/>
       <w:r>
@@ -6374,6 +6886,473 @@
           <w:i/>
           <w:lang w:val="en-US"/>
         </w:rPr>
+        <w:t>testPassword</w:t>
+      </w:r>
+      <w:proofErr w:type="spellEnd"/>
+      <w:r>
+        <w:rPr>
+          <w:i/>
+          <w:lang w:val="en-US"/>
+        </w:rPr>
+        <w:t>" value="${</w:t>
+      </w:r>
+      <w:proofErr w:type="spellStart"/>
+      <w:r>
+        <w:rPr>
+          <w:i/>
+          <w:lang w:val="en-US"/>
+        </w:rPr>
+        <w:t>testPassword</w:t>
+      </w:r>
+      <w:proofErr w:type="spellEnd"/>
+      <w:r>
+        <w:rPr>
+          <w:i/>
+          <w:lang w:val="en-US"/>
+        </w:rPr>
+        <w:t>}"/&gt;</w:t>
+      </w:r>
+    </w:p>
+    <w:p>
+      <w:pPr>
+        <w:rPr>
+          <w:i/>
+          <w:lang w:val="en-US"/>
+        </w:rPr>
+      </w:pPr>
+    </w:p>
+    <w:p>
+      <w:pPr>
+        <w:rPr>
+          <w:i/>
+          <w:lang w:val="en-US"/>
+        </w:rPr>
+      </w:pPr>
+      <w:r>
+        <w:rPr>
+          <w:i/>
+          <w:lang w:val="en-US"/>
+        </w:rPr>
+        <w:tab/>
+      </w:r>
+      <w:r>
+        <w:rPr>
+          <w:i/>
+          <w:lang w:val="en-US"/>
+        </w:rPr>
+        <w:tab/>
+      </w:r>
+      <w:r>
+        <w:rPr>
+          <w:i/>
+          <w:lang w:val="en-US"/>
+        </w:rPr>
+        <w:tab/>
+        <w:t>&lt;</w:t>
+      </w:r>
+      <w:proofErr w:type="spellStart"/>
+      <w:r>
+        <w:rPr>
+          <w:i/>
+          <w:lang w:val="en-US"/>
+        </w:rPr>
+        <w:t>xmlfileset</w:t>
+      </w:r>
+      <w:proofErr w:type="spellEnd"/>
+      <w:r>
+        <w:rPr>
+          <w:i/>
+          <w:lang w:val="en-US"/>
+        </w:rPr>
+        <w:t xml:space="preserve"> </w:t>
+      </w:r>
+      <w:proofErr w:type="spellStart"/>
+      <w:r>
+        <w:rPr>
+          <w:i/>
+          <w:lang w:val="en-US"/>
+        </w:rPr>
+        <w:t>dir</w:t>
+      </w:r>
+      <w:proofErr w:type="spellEnd"/>
+      <w:r>
+        <w:rPr>
+          <w:i/>
+          <w:lang w:val="en-US"/>
+        </w:rPr>
+        <w:t>="${</w:t>
+      </w:r>
+      <w:proofErr w:type="spellStart"/>
+      <w:r>
+        <w:rPr>
+          <w:i/>
+          <w:lang w:val="en-US"/>
+        </w:rPr>
+        <w:t>test.conf.dir</w:t>
+      </w:r>
+      <w:proofErr w:type="spellEnd"/>
+      <w:r>
+        <w:rPr>
+          <w:i/>
+          <w:lang w:val="en-US"/>
+        </w:rPr>
+        <w:t>}" includes="**/auto/**/GoodsAutoTest.xml"/&gt;</w:t>
+      </w:r>
+    </w:p>
+    <w:p>
+      <w:pPr>
+        <w:rPr>
+          <w:i/>
+        </w:rPr>
+      </w:pPr>
+      <w:r>
+        <w:rPr>
+          <w:i/>
+          <w:lang w:val="en-US"/>
+        </w:rPr>
+        <w:tab/>
+      </w:r>
+      <w:r>
+        <w:rPr>
+          <w:i/>
+          <w:lang w:val="en-US"/>
+        </w:rPr>
+        <w:tab/>
+      </w:r>
+      <w:r>
+        <w:rPr>
+          <w:i/>
+        </w:rPr>
+        <w:t>&lt;/</w:t>
+      </w:r>
+      <w:proofErr w:type="spellStart"/>
+      <w:r>
+        <w:rPr>
+          <w:i/>
+        </w:rPr>
+        <w:t>testng</w:t>
+      </w:r>
+      <w:proofErr w:type="spellEnd"/>
+      <w:r>
+        <w:rPr>
+          <w:i/>
+        </w:rPr>
+        <w:t>&gt;</w:t>
+      </w:r>
+    </w:p>
+    <w:p>
+      <w:pPr>
+        <w:rPr>
+          <w:i/>
+          <w:lang w:val="en-US"/>
+        </w:rPr>
+      </w:pPr>
+      <w:r>
+        <w:rPr>
+          <w:i/>
+        </w:rPr>
+        <w:tab/>
+        <w:t>&lt;/</w:t>
+      </w:r>
+      <w:proofErr w:type="spellStart"/>
+      <w:r>
+        <w:rPr>
+          <w:i/>
+        </w:rPr>
+        <w:t>target</w:t>
+      </w:r>
+      <w:proofErr w:type="spellEnd"/>
+      <w:r>
+        <w:rPr>
+          <w:i/>
+        </w:rPr>
+        <w:t>&gt;</w:t>
+      </w:r>
+    </w:p>
+    <w:p>
+      <w:pPr>
+        <w:rPr>
+          <w:i/>
+          <w:lang w:val="en-US"/>
+        </w:rPr>
+      </w:pPr>
+    </w:p>
+    <w:p>
+      <w:r>
+        <w:t xml:space="preserve">Группа тегов </w:t>
+      </w:r>
+      <w:r>
+        <w:rPr>
+          <w:i/>
+        </w:rPr>
+        <w:t>&lt;</w:t>
+      </w:r>
+      <w:proofErr w:type="spellStart"/>
+      <w:r>
+        <w:rPr>
+          <w:i/>
+          <w:lang w:val="en-US"/>
+        </w:rPr>
+        <w:t>sysproperty</w:t>
+      </w:r>
+      <w:proofErr w:type="spellEnd"/>
+      <w:r>
+        <w:rPr>
+          <w:i/>
+        </w:rPr>
+        <w:t xml:space="preserve">&gt; </w:t>
+      </w:r>
+      <w:r>
+        <w:t>исполь</w:t>
+      </w:r>
+      <w:r>
+        <w:t xml:space="preserve">зуется для определения внешних переменных, передаваемых в </w:t>
+      </w:r>
+      <w:r>
+        <w:rPr>
+          <w:lang w:val="en-US"/>
+        </w:rPr>
+        <w:t>test</w:t>
+      </w:r>
+      <w:r>
+        <w:t>-</w:t>
+      </w:r>
+      <w:r>
+        <w:rPr>
+          <w:lang w:val="en-US"/>
+        </w:rPr>
+        <w:t>s</w:t>
+      </w:r>
+      <w:r>
+        <w:rPr>
+          <w:lang w:val="en-US"/>
+        </w:rPr>
+        <w:t>uite</w:t>
+      </w:r>
+      <w:r>
+        <w:t xml:space="preserve"> (</w:t>
+      </w:r>
+      <w:r>
+        <w:t xml:space="preserve">см. соответствующую группу тегов </w:t>
+      </w:r>
+      <w:r>
+        <w:rPr>
+          <w:i/>
+        </w:rPr>
+        <w:t>&lt;</w:t>
+      </w:r>
+      <w:r>
+        <w:rPr>
+          <w:i/>
+          <w:lang w:val="en-US"/>
+        </w:rPr>
+        <w:t>parameter</w:t>
+      </w:r>
+      <w:r>
+        <w:rPr>
+          <w:i/>
+        </w:rPr>
+        <w:t>&gt;</w:t>
+      </w:r>
+      <w:r>
+        <w:t xml:space="preserve"> </w:t>
+      </w:r>
+      <w:r>
+        <w:t xml:space="preserve">в описателе </w:t>
+      </w:r>
+      <w:r>
+        <w:rPr>
+          <w:lang w:val="en-US"/>
+        </w:rPr>
+        <w:t>test</w:t>
+      </w:r>
+      <w:r>
+        <w:t>-</w:t>
+      </w:r>
+      <w:r>
+        <w:rPr>
+          <w:lang w:val="en-US"/>
+        </w:rPr>
+        <w:t>suite</w:t>
+      </w:r>
+      <w:r>
+        <w:t xml:space="preserve">: </w:t>
+      </w:r>
+      <w:r>
+        <w:fldChar w:fldCharType="begin"/>
+      </w:r>
+      <w:r>
+        <w:instrText xml:space="preserve"> REF _Ref450327639 \r \h </w:instrText>
+      </w:r>
+      <w:r>
+        <w:fldChar w:fldCharType="separate"/>
+      </w:r>
+      <w:r>
+        <w:t>2.1.2</w:t>
+      </w:r>
+      <w:r>
+        <w:fldChar w:fldCharType="end"/>
+      </w:r>
+      <w:r>
+        <w:t>)</w:t>
+      </w:r>
+      <w:r>
+        <w:t xml:space="preserve">. </w:t>
+      </w:r>
+      <w:r>
+        <w:t>З</w:t>
+      </w:r>
+      <w:r>
+        <w:t>начения этих переменных задаются в файл</w:t>
+      </w:r>
+      <w:r>
+        <w:t>е</w:t>
+      </w:r>
+      <w:r>
+        <w:t xml:space="preserve"> свойств </w:t>
+      </w:r>
+      <w:r>
+        <w:rPr>
+          <w:lang w:val="en-US"/>
+        </w:rPr>
+        <w:t>ant</w:t>
+      </w:r>
+      <w:r>
+        <w:t xml:space="preserve"> </w:t>
+      </w:r>
+      <w:r>
+        <w:rPr>
+          <w:i/>
+          <w:lang w:val="en-US"/>
+        </w:rPr>
+        <w:t>test</w:t>
+      </w:r>
+      <w:r>
+        <w:rPr>
+          <w:i/>
+        </w:rPr>
+        <w:t>.</w:t>
+      </w:r>
+      <w:r>
+        <w:rPr>
+          <w:i/>
+          <w:lang w:val="en-US"/>
+        </w:rPr>
+        <w:t>properties</w:t>
+      </w:r>
+      <w:r>
+        <w:t xml:space="preserve">, </w:t>
+      </w:r>
+      <w:r>
+        <w:t>доступном</w:t>
+      </w:r>
+      <w:r>
+        <w:t xml:space="preserve"> из </w:t>
+      </w:r>
+      <w:r>
+        <w:rPr>
+          <w:i/>
+          <w:lang w:val="en-US"/>
+        </w:rPr>
+        <w:t>build</w:t>
+      </w:r>
+      <w:r>
+        <w:rPr>
+          <w:i/>
+        </w:rPr>
+        <w:t>.</w:t>
+      </w:r>
+      <w:r>
+        <w:rPr>
+          <w:i/>
+          <w:lang w:val="en-US"/>
+        </w:rPr>
+        <w:t>xml</w:t>
+      </w:r>
+      <w:r>
+        <w:t xml:space="preserve">, </w:t>
+      </w:r>
+      <w:r>
+        <w:t>например</w:t>
+      </w:r>
+      <w:r>
+        <w:t>:</w:t>
+      </w:r>
+    </w:p>
+    <w:p/>
+    <w:p>
+      <w:pPr>
+        <w:rPr>
+          <w:i/>
+          <w:lang w:val="en-US"/>
+        </w:rPr>
+      </w:pPr>
+      <w:proofErr w:type="gramStart"/>
+      <w:r>
+        <w:rPr>
+          <w:i/>
+          <w:lang w:val="en-US"/>
+        </w:rPr>
+        <w:t>host</w:t>
+      </w:r>
+      <w:r>
+        <w:rPr>
+          <w:i/>
+          <w:lang w:val="en-US"/>
+        </w:rPr>
+        <w:t>=</w:t>
+      </w:r>
+      <w:proofErr w:type="gramEnd"/>
+      <w:r>
+        <w:rPr>
+          <w:i/>
+          <w:lang w:val="en-US"/>
+        </w:rPr>
+        <w:t>srvt</w:t>
+      </w:r>
+      <w:r>
+        <w:rPr>
+          <w:i/>
+          <w:lang w:val="en-US"/>
+        </w:rPr>
+        <w:t>16.</w:t>
+      </w:r>
+      <w:r>
+        <w:rPr>
+          <w:i/>
+          <w:lang w:val="en-US"/>
+        </w:rPr>
+        <w:t>d</w:t>
+      </w:r>
+      <w:r>
+        <w:rPr>
+          <w:i/>
+          <w:lang w:val="en-US"/>
+        </w:rPr>
+        <w:t>.</w:t>
+      </w:r>
+      <w:r>
+        <w:rPr>
+          <w:i/>
+          <w:lang w:val="en-US"/>
+        </w:rPr>
+        <w:t>t</w:t>
+      </w:r>
+    </w:p>
+    <w:p>
+      <w:pPr>
+        <w:rPr>
+          <w:i/>
+          <w:lang w:val="en-US"/>
+        </w:rPr>
+      </w:pPr>
+      <w:proofErr w:type="spellStart"/>
+      <w:proofErr w:type="gramStart"/>
+      <w:r>
+        <w:rPr>
+          <w:i/>
+          <w:lang w:val="en-US"/>
+        </w:rPr>
         <w:t>testUsername</w:t>
       </w:r>
       <w:proofErr w:type="spellEnd"/>
@@ -6381,478 +7360,6 @@
         <w:rPr>
           <w:i/>
           <w:lang w:val="en-US"/>
-        </w:rPr>
-        <w:t>" value="${</w:t>
-      </w:r>
-      <w:proofErr w:type="spellStart"/>
-      <w:r>
-        <w:rPr>
-          <w:i/>
-          <w:lang w:val="en-US"/>
-        </w:rPr>
-        <w:t>testUsername</w:t>
-      </w:r>
-      <w:proofErr w:type="spellEnd"/>
-      <w:r>
-        <w:rPr>
-          <w:i/>
-          <w:lang w:val="en-US"/>
-        </w:rPr>
-        <w:t>}"/&gt;</w:t>
-      </w:r>
-    </w:p>
-    <w:p>
-      <w:pPr>
-        <w:rPr>
-          <w:i/>
-          <w:lang w:val="en-US"/>
-        </w:rPr>
-      </w:pPr>
-      <w:r>
-        <w:rPr>
-          <w:i/>
-          <w:lang w:val="en-US"/>
-        </w:rPr>
-        <w:tab/>
-      </w:r>
-      <w:r>
-        <w:rPr>
-          <w:i/>
-          <w:lang w:val="en-US"/>
-        </w:rPr>
-        <w:tab/>
-      </w:r>
-      <w:r>
-        <w:rPr>
-          <w:i/>
-          <w:lang w:val="en-US"/>
-        </w:rPr>
-        <w:tab/>
-        <w:t>&lt;</w:t>
-      </w:r>
-      <w:proofErr w:type="spellStart"/>
-      <w:r>
-        <w:rPr>
-          <w:i/>
-          <w:lang w:val="en-US"/>
-        </w:rPr>
-        <w:t>sysproperty</w:t>
-      </w:r>
-      <w:proofErr w:type="spellEnd"/>
-      <w:r>
-        <w:rPr>
-          <w:i/>
-          <w:lang w:val="en-US"/>
-        </w:rPr>
-        <w:t xml:space="preserve"> key="</w:t>
-      </w:r>
-      <w:proofErr w:type="spellStart"/>
-      <w:r>
-        <w:rPr>
-          <w:i/>
-          <w:lang w:val="en-US"/>
-        </w:rPr>
-        <w:t>testPassword</w:t>
-      </w:r>
-      <w:proofErr w:type="spellEnd"/>
-      <w:r>
-        <w:rPr>
-          <w:i/>
-          <w:lang w:val="en-US"/>
-        </w:rPr>
-        <w:t>" value="${</w:t>
-      </w:r>
-      <w:proofErr w:type="spellStart"/>
-      <w:r>
-        <w:rPr>
-          <w:i/>
-          <w:lang w:val="en-US"/>
-        </w:rPr>
-        <w:t>testPassword</w:t>
-      </w:r>
-      <w:proofErr w:type="spellEnd"/>
-      <w:r>
-        <w:rPr>
-          <w:i/>
-          <w:lang w:val="en-US"/>
-        </w:rPr>
-        <w:t>}"/&gt;</w:t>
-      </w:r>
-    </w:p>
-    <w:p>
-      <w:pPr>
-        <w:rPr>
-          <w:i/>
-          <w:lang w:val="en-US"/>
-        </w:rPr>
-      </w:pPr>
-    </w:p>
-    <w:p>
-      <w:pPr>
-        <w:rPr>
-          <w:i/>
-          <w:lang w:val="en-US"/>
-        </w:rPr>
-      </w:pPr>
-      <w:r>
-        <w:rPr>
-          <w:i/>
-          <w:lang w:val="en-US"/>
-        </w:rPr>
-        <w:tab/>
-      </w:r>
-      <w:r>
-        <w:rPr>
-          <w:i/>
-          <w:lang w:val="en-US"/>
-        </w:rPr>
-        <w:tab/>
-      </w:r>
-      <w:r>
-        <w:rPr>
-          <w:i/>
-          <w:lang w:val="en-US"/>
-        </w:rPr>
-        <w:tab/>
-        <w:t>&lt;</w:t>
-      </w:r>
-      <w:proofErr w:type="spellStart"/>
-      <w:r>
-        <w:rPr>
-          <w:i/>
-          <w:lang w:val="en-US"/>
-        </w:rPr>
-        <w:t>xmlfileset</w:t>
-      </w:r>
-      <w:proofErr w:type="spellEnd"/>
-      <w:r>
-        <w:rPr>
-          <w:i/>
-          <w:lang w:val="en-US"/>
-        </w:rPr>
-        <w:t xml:space="preserve"> dir="${</w:t>
-      </w:r>
-      <w:proofErr w:type="spellStart"/>
-      <w:r>
-        <w:rPr>
-          <w:i/>
-          <w:lang w:val="en-US"/>
-        </w:rPr>
-        <w:t>test.conf.dir</w:t>
-      </w:r>
-      <w:proofErr w:type="spellEnd"/>
-      <w:r>
-        <w:rPr>
-          <w:i/>
-          <w:lang w:val="en-US"/>
-        </w:rPr>
-        <w:t>}" includes="**/auto/**/GoodsAutoTest.xml"/&gt;</w:t>
-      </w:r>
-    </w:p>
-    <w:p>
-      <w:pPr>
-        <w:rPr>
-          <w:i/>
-        </w:rPr>
-      </w:pPr>
-      <w:r>
-        <w:rPr>
-          <w:i/>
-          <w:lang w:val="en-US"/>
-        </w:rPr>
-        <w:tab/>
-      </w:r>
-      <w:r>
-        <w:rPr>
-          <w:i/>
-          <w:lang w:val="en-US"/>
-        </w:rPr>
-        <w:tab/>
-      </w:r>
-      <w:r>
-        <w:rPr>
-          <w:i/>
-        </w:rPr>
-        <w:t>&lt;/</w:t>
-      </w:r>
-      <w:proofErr w:type="spellStart"/>
-      <w:r>
-        <w:rPr>
-          <w:i/>
-        </w:rPr>
-        <w:t>testng</w:t>
-      </w:r>
-      <w:proofErr w:type="spellEnd"/>
-      <w:r>
-        <w:rPr>
-          <w:i/>
-        </w:rPr>
-        <w:t>&gt;</w:t>
-      </w:r>
-    </w:p>
-    <w:p>
-      <w:pPr>
-        <w:rPr>
-          <w:i/>
-          <w:lang w:val="en-US"/>
-        </w:rPr>
-      </w:pPr>
-      <w:r>
-        <w:rPr>
-          <w:i/>
-        </w:rPr>
-        <w:tab/>
-        <w:t>&lt;/</w:t>
-      </w:r>
-      <w:proofErr w:type="spellStart"/>
-      <w:r>
-        <w:rPr>
-          <w:i/>
-        </w:rPr>
-        <w:t>target</w:t>
-      </w:r>
-      <w:proofErr w:type="spellEnd"/>
-      <w:r>
-        <w:rPr>
-          <w:i/>
-        </w:rPr>
-        <w:t>&gt;</w:t>
-      </w:r>
-    </w:p>
-    <w:p>
-      <w:pPr>
-        <w:rPr>
-          <w:i/>
-          <w:lang w:val="en-US"/>
-        </w:rPr>
-      </w:pPr>
-    </w:p>
-    <w:p>
-      <w:r>
-        <w:t xml:space="preserve">Группа тегов </w:t>
-      </w:r>
-      <w:r>
-        <w:rPr>
-          <w:i/>
-        </w:rPr>
-        <w:t>&lt;</w:t>
-      </w:r>
-      <w:proofErr w:type="spellStart"/>
-      <w:r>
-        <w:rPr>
-          <w:i/>
-          <w:lang w:val="en-US"/>
-        </w:rPr>
-        <w:t>sysproperty</w:t>
-      </w:r>
-      <w:proofErr w:type="spellEnd"/>
-      <w:r>
-        <w:rPr>
-          <w:i/>
-        </w:rPr>
-        <w:t xml:space="preserve">&gt; </w:t>
-      </w:r>
-      <w:r>
-        <w:t>исполь</w:t>
-      </w:r>
-      <w:r>
-        <w:t xml:space="preserve">зуется для определения внешних переменных, передаваемых в </w:t>
-      </w:r>
-      <w:r>
-        <w:rPr>
-          <w:lang w:val="en-US"/>
-        </w:rPr>
-        <w:t>test</w:t>
-      </w:r>
-      <w:r>
-        <w:t>-</w:t>
-      </w:r>
-      <w:r>
-        <w:rPr>
-          <w:lang w:val="en-US"/>
-        </w:rPr>
-        <w:t>s</w:t>
-      </w:r>
-      <w:r>
-        <w:rPr>
-          <w:lang w:val="en-US"/>
-        </w:rPr>
-        <w:t>uite</w:t>
-      </w:r>
-      <w:r>
-        <w:t xml:space="preserve"> (</w:t>
-      </w:r>
-      <w:r>
-        <w:t xml:space="preserve">см. соответствующую группу тегов </w:t>
-      </w:r>
-      <w:r>
-        <w:rPr>
-          <w:i/>
-        </w:rPr>
-        <w:t>&lt;</w:t>
-      </w:r>
-      <w:r>
-        <w:rPr>
-          <w:i/>
-          <w:lang w:val="en-US"/>
-        </w:rPr>
-        <w:t>parameter</w:t>
-      </w:r>
-      <w:r>
-        <w:rPr>
-          <w:i/>
-        </w:rPr>
-        <w:t>&gt;</w:t>
-      </w:r>
-      <w:r>
-        <w:t xml:space="preserve"> </w:t>
-      </w:r>
-      <w:r>
-        <w:t xml:space="preserve">в описателе </w:t>
-      </w:r>
-      <w:r>
-        <w:rPr>
-          <w:lang w:val="en-US"/>
-        </w:rPr>
-        <w:t>test</w:t>
-      </w:r>
-      <w:r>
-        <w:t>-</w:t>
-      </w:r>
-      <w:r>
-        <w:rPr>
-          <w:lang w:val="en-US"/>
-        </w:rPr>
-        <w:t>suite</w:t>
-      </w:r>
-      <w:r>
-        <w:t xml:space="preserve">: </w:t>
-      </w:r>
-      <w:r>
-        <w:fldChar w:fldCharType="begin"/>
-      </w:r>
-      <w:r>
-        <w:instrText xml:space="preserve"> REF _Ref450327639 \r \h </w:instrText>
-      </w:r>
-      <w:r>
-        <w:fldChar w:fldCharType="separate"/>
-      </w:r>
-      <w:r>
-        <w:t>2.1</w:t>
-      </w:r>
-      <w:r>
-        <w:t>.</w:t>
-      </w:r>
-      <w:r>
-        <w:t>2</w:t>
-      </w:r>
-      <w:r>
-        <w:fldChar w:fldCharType="end"/>
-      </w:r>
-      <w:r>
-        <w:t>)</w:t>
-      </w:r>
-      <w:r>
-        <w:t xml:space="preserve">. </w:t>
-      </w:r>
-      <w:r>
-        <w:t>З</w:t>
-      </w:r>
-      <w:r>
-        <w:t>начения этих переменных задаются в файл</w:t>
-      </w:r>
-      <w:r>
-        <w:t>е</w:t>
-      </w:r>
-      <w:r>
-        <w:t xml:space="preserve"> свойств </w:t>
-      </w:r>
-      <w:r>
-        <w:rPr>
-          <w:lang w:val="en-US"/>
-        </w:rPr>
-        <w:t>ant</w:t>
-      </w:r>
-      <w:r>
-        <w:t xml:space="preserve"> </w:t>
-      </w:r>
-      <w:r>
-        <w:rPr>
-          <w:i/>
-          <w:lang w:val="en-US"/>
-        </w:rPr>
-        <w:t>test</w:t>
-      </w:r>
-      <w:r>
-        <w:rPr>
-          <w:i/>
-        </w:rPr>
-        <w:t>.</w:t>
-      </w:r>
-      <w:r>
-        <w:rPr>
-          <w:i/>
-          <w:lang w:val="en-US"/>
-        </w:rPr>
-        <w:t>properties</w:t>
-      </w:r>
-      <w:r>
-        <w:t xml:space="preserve">, </w:t>
-      </w:r>
-      <w:r>
-        <w:t>доступном</w:t>
-      </w:r>
-      <w:r>
-        <w:t xml:space="preserve"> из </w:t>
-      </w:r>
-      <w:r>
-        <w:rPr>
-          <w:i/>
-          <w:lang w:val="en-US"/>
-        </w:rPr>
-        <w:t>build</w:t>
-      </w:r>
-      <w:r>
-        <w:rPr>
-          <w:i/>
-        </w:rPr>
-        <w:t>.</w:t>
-      </w:r>
-      <w:r>
-        <w:rPr>
-          <w:i/>
-          <w:lang w:val="en-US"/>
-        </w:rPr>
-        <w:t>xml</w:t>
-      </w:r>
-      <w:r>
-        <w:t xml:space="preserve">, </w:t>
-      </w:r>
-      <w:r>
-        <w:t>например</w:t>
-      </w:r>
-      <w:r>
-        <w:t>:</w:t>
-      </w:r>
-    </w:p>
-    <w:p/>
-    <w:p>
-      <w:pPr>
-        <w:rPr>
-          <w:i/>
-        </w:rPr>
-      </w:pPr>
-      <w:proofErr w:type="gramStart"/>
-      <w:r>
-        <w:rPr>
-          <w:i/>
-          <w:lang w:val="en-US"/>
-        </w:rPr>
-        <w:t>host</w:t>
-      </w:r>
-      <w:r>
-        <w:rPr>
-          <w:i/>
         </w:rPr>
         <w:t>=</w:t>
       </w:r>
@@ -6863,35 +7370,9 @@
           <w:i/>
           <w:lang w:val="en-US"/>
         </w:rPr>
-        <w:t>srvt</w:t>
+        <w:t>NagornyyS</w:t>
       </w:r>
       <w:proofErr w:type="spellEnd"/>
-      <w:r>
-        <w:rPr>
-          <w:i/>
-        </w:rPr>
-        <w:t>16.</w:t>
-      </w:r>
-      <w:r>
-        <w:rPr>
-          <w:i/>
-          <w:lang w:val="en-US"/>
-        </w:rPr>
-        <w:t>d</w:t>
-      </w:r>
-      <w:r>
-        <w:rPr>
-          <w:i/>
-        </w:rPr>
-        <w:t>.</w:t>
-      </w:r>
-      <w:r>
-        <w:rPr>
-          <w:i/>
-          <w:lang w:val="en-US"/>
-        </w:rPr>
-        <w:t>t</w:t>
-      </w:r>
     </w:p>
     <w:p>
       <w:pPr>
@@ -6907,7 +7388,40 @@
           <w:i/>
           <w:lang w:val="en-US"/>
         </w:rPr>
-        <w:t>testUsername</w:t>
+        <w:t>testPassword</w:t>
+      </w:r>
+      <w:proofErr w:type="spellEnd"/>
+      <w:r>
+        <w:rPr>
+          <w:i/>
+          <w:lang w:val="en-US"/>
+        </w:rPr>
+        <w:t>=</w:t>
+      </w:r>
+      <w:proofErr w:type="gramEnd"/>
+      <w:r>
+        <w:rPr>
+          <w:i/>
+          <w:lang w:val="en-US"/>
+        </w:rPr>
+        <w:t>123</w:t>
+      </w:r>
+    </w:p>
+    <w:p>
+      <w:pPr>
+        <w:rPr>
+          <w:i/>
+          <w:lang w:val="en-US"/>
+        </w:rPr>
+      </w:pPr>
+      <w:proofErr w:type="spellStart"/>
+      <w:proofErr w:type="gramStart"/>
+      <w:r>
+        <w:rPr>
+          <w:i/>
+          <w:lang w:val="en-US"/>
+        </w:rPr>
+        <w:t>browserName</w:t>
       </w:r>
       <w:proofErr w:type="spellEnd"/>
       <w:r>
@@ -6924,9 +7438,33 @@
           <w:i/>
           <w:lang w:val="en-US"/>
         </w:rPr>
-        <w:t>NagornyyS</w:t>
+        <w:t>firefox</w:t>
       </w:r>
       <w:proofErr w:type="spellEnd"/>
+    </w:p>
+    <w:p>
+      <w:pPr>
+        <w:rPr>
+          <w:i/>
+          <w:lang w:val="en-US"/>
+        </w:rPr>
+      </w:pPr>
+      <w:proofErr w:type="spellStart"/>
+      <w:r>
+        <w:rPr>
+          <w:i/>
+          <w:lang w:val="en-US"/>
+        </w:rPr>
+        <w:t>browserPath</w:t>
+      </w:r>
+      <w:proofErr w:type="spellEnd"/>
+      <w:r>
+        <w:rPr>
+          <w:i/>
+          <w:lang w:val="en-US"/>
+        </w:rPr>
+        <w:t>=D:/Firefox-33/firefox.exe</w:t>
+      </w:r>
     </w:p>
     <w:p>
       <w:pPr>
@@ -6942,7 +7480,7 @@
           <w:i/>
           <w:lang w:val="en-US"/>
         </w:rPr>
-        <w:t>testPassword</w:t>
+        <w:t>jepriaVersion</w:t>
       </w:r>
       <w:proofErr w:type="spellEnd"/>
       <w:r>
@@ -6958,263 +7496,192 @@
           <w:i/>
           <w:lang w:val="en-US"/>
         </w:rPr>
-        <w:t>123</w:t>
-      </w:r>
-    </w:p>
-    <w:p>
-      <w:pPr>
-        <w:rPr>
-          <w:i/>
-          <w:lang w:val="en-US"/>
-        </w:rPr>
-      </w:pPr>
+        <w:t>8.0.0</w:t>
+      </w:r>
+    </w:p>
+    <w:p/>
+    <w:p>
+      <w:pPr>
+        <w:pStyle w:val="1"/>
+      </w:pPr>
+      <w:bookmarkStart w:id="20" w:name="_Toc450737222"/>
+      <w:r>
+        <w:t xml:space="preserve">Запуск тестов с помощью </w:t>
+      </w:r>
+      <w:r>
+        <w:rPr>
+          <w:lang w:val="en-US"/>
+        </w:rPr>
+        <w:t>Ant</w:t>
+      </w:r>
+      <w:bookmarkEnd w:id="20"/>
+    </w:p>
+    <w:p>
+      <w:pPr>
+        <w:rPr>
+          <w:lang w:val="en-US"/>
+        </w:rPr>
+      </w:pPr>
+      <w:r>
+        <w:t xml:space="preserve">Запуск </w:t>
+      </w:r>
+      <w:r>
+        <w:rPr>
+          <w:lang w:val="en-US"/>
+        </w:rPr>
+        <w:t>selenium</w:t>
+      </w:r>
+      <w:r>
+        <w:t>-</w:t>
+      </w:r>
+      <w:r>
+        <w:t xml:space="preserve">тестов приложений </w:t>
+      </w:r>
       <w:proofErr w:type="spellStart"/>
+      <w:r>
+        <w:rPr>
+          <w:lang w:val="en-US"/>
+        </w:rPr>
+        <w:t>JepRia</w:t>
+      </w:r>
+      <w:proofErr w:type="spellEnd"/>
+      <w:r>
+        <w:t xml:space="preserve"> </w:t>
+      </w:r>
+      <w:r>
+        <w:t xml:space="preserve">из командной строки </w:t>
+      </w:r>
+      <w:r>
+        <w:t xml:space="preserve">с помощью </w:t>
+      </w:r>
+      <w:r>
+        <w:rPr>
+          <w:lang w:val="en-US"/>
+        </w:rPr>
+        <w:t>Ant</w:t>
+      </w:r>
+      <w:r>
+        <w:rPr>
+          <w:lang w:val="en-US"/>
+        </w:rPr>
+        <w:t xml:space="preserve"> </w:t>
+      </w:r>
+      <w:r>
+        <w:t>выполняется</w:t>
+      </w:r>
+      <w:r>
+        <w:rPr>
+          <w:lang w:val="en-US"/>
+        </w:rPr>
+        <w:t xml:space="preserve"> </w:t>
+      </w:r>
+      <w:r>
+        <w:t>командой</w:t>
+      </w:r>
+    </w:p>
+    <w:p>
+      <w:pPr>
+        <w:rPr>
+          <w:lang w:val="en-US"/>
+        </w:rPr>
+      </w:pPr>
+    </w:p>
+    <w:p>
+      <w:pPr>
+        <w:rPr>
+          <w:i/>
+        </w:rPr>
+      </w:pPr>
       <w:proofErr w:type="gramStart"/>
       <w:r>
         <w:rPr>
           <w:i/>
           <w:lang w:val="en-US"/>
         </w:rPr>
-        <w:t>browserName</w:t>
-      </w:r>
-      <w:proofErr w:type="spellEnd"/>
-      <w:r>
-        <w:rPr>
-          <w:i/>
-          <w:lang w:val="en-US"/>
-        </w:rPr>
-        <w:t>=</w:t>
-      </w:r>
-      <w:proofErr w:type="spellStart"/>
+        <w:t>ant</w:t>
+      </w:r>
       <w:proofErr w:type="gramEnd"/>
       <w:r>
         <w:rPr>
           <w:i/>
           <w:lang w:val="en-US"/>
         </w:rPr>
-        <w:t>firefox</w:t>
-      </w:r>
-      <w:proofErr w:type="spellEnd"/>
-    </w:p>
-    <w:p>
-      <w:pPr>
-        <w:rPr>
-          <w:i/>
-          <w:lang w:val="en-US"/>
-        </w:rPr>
-      </w:pPr>
-      <w:proofErr w:type="spellStart"/>
-      <w:r>
-        <w:rPr>
-          <w:i/>
-          <w:lang w:val="en-US"/>
-        </w:rPr>
-        <w:t>browserPath</w:t>
-      </w:r>
-      <w:proofErr w:type="spellEnd"/>
-      <w:r>
-        <w:rPr>
-          <w:i/>
-          <w:lang w:val="en-US"/>
-        </w:rPr>
-        <w:t>=D:/Firefox-33/firefox.exe</w:t>
-      </w:r>
-    </w:p>
-    <w:p>
-      <w:pPr>
-        <w:rPr>
-          <w:i/>
-          <w:lang w:val="en-US"/>
-        </w:rPr>
-      </w:pPr>
-      <w:proofErr w:type="spellStart"/>
+        <w:t xml:space="preserve"> test-by-selenium</w:t>
+      </w:r>
+    </w:p>
+    <w:p>
+      <w:pPr>
+        <w:rPr>
+          <w:i/>
+        </w:rPr>
+      </w:pPr>
+    </w:p>
+    <w:p>
+      <w:pPr>
+        <w:pStyle w:val="3"/>
+      </w:pPr>
+      <w:bookmarkStart w:id="21" w:name="_Toc450737223"/>
+      <w:r>
+        <w:t xml:space="preserve">Определение </w:t>
+      </w:r>
+      <w:r>
+        <w:t>параметров запуска тестов</w:t>
+      </w:r>
+      <w:r>
+        <w:t xml:space="preserve"> в</w:t>
+      </w:r>
+      <w:r>
+        <w:t xml:space="preserve"> командной строк</w:t>
+      </w:r>
+      <w:r>
+        <w:t>е</w:t>
+      </w:r>
+      <w:bookmarkEnd w:id="21"/>
+    </w:p>
+    <w:p>
+      <w:r>
+        <w:t>Иногда бывает нужно выполнить быструю проверку работы тестов в конфигурациях, отличных</w:t>
+      </w:r>
+      <w:r>
+        <w:t xml:space="preserve"> от той, которая определена</w:t>
+      </w:r>
+      <w:r>
+        <w:t xml:space="preserve"> </w:t>
+      </w:r>
       <w:proofErr w:type="gramStart"/>
       <w:r>
-        <w:rPr>
-          <w:i/>
-          <w:lang w:val="en-US"/>
-        </w:rPr>
-        <w:t>jepriaVersion</w:t>
-      </w:r>
-      <w:proofErr w:type="spellEnd"/>
-      <w:r>
-        <w:rPr>
-          <w:i/>
-          <w:lang w:val="en-US"/>
-        </w:rPr>
-        <w:t>=</w:t>
+        <w:t>в</w:t>
       </w:r>
       <w:proofErr w:type="gramEnd"/>
       <w:r>
-        <w:rPr>
-          <w:i/>
-          <w:lang w:val="en-US"/>
-        </w:rPr>
-        <w:t>8.0.0</w:t>
-      </w:r>
-    </w:p>
-    <w:p/>
-    <w:p>
-      <w:pPr>
-        <w:pStyle w:val="Heading1"/>
-      </w:pPr>
-      <w:bookmarkStart w:id="19" w:name="_Toc450480704"/>
-      <w:r>
-        <w:t xml:space="preserve">Запуск тестов с помощью </w:t>
-      </w:r>
-      <w:r>
-        <w:rPr>
-          <w:lang w:val="en-US"/>
-        </w:rPr>
-        <w:t>Ant</w:t>
-      </w:r>
-      <w:bookmarkEnd w:id="19"/>
-    </w:p>
-    <w:p>
-      <w:pPr>
-        <w:rPr>
-          <w:lang w:val="en-US"/>
-        </w:rPr>
-      </w:pPr>
-      <w:r>
-        <w:t xml:space="preserve">Запуск </w:t>
-      </w:r>
-      <w:r>
-        <w:rPr>
-          <w:lang w:val="en-US"/>
-        </w:rPr>
-        <w:t>selenium</w:t>
+        <w:t xml:space="preserve"> </w:t>
+      </w:r>
+      <w:r>
+        <w:t>используемых</w:t>
+      </w:r>
+      <w:r>
+        <w:t xml:space="preserve"> </w:t>
+      </w:r>
+      <w:r>
+        <w:rPr>
+          <w:lang w:val="en-US"/>
+        </w:rPr>
+        <w:t>test</w:t>
       </w:r>
       <w:r>
         <w:t>-</w:t>
       </w:r>
       <w:r>
-        <w:t xml:space="preserve">тестов приложений </w:t>
-      </w:r>
-      <w:proofErr w:type="spellStart"/>
-      <w:r>
-        <w:rPr>
-          <w:lang w:val="en-US"/>
-        </w:rPr>
-        <w:t>JepRia</w:t>
-      </w:r>
-      <w:proofErr w:type="spellEnd"/>
-      <w:r>
-        <w:t xml:space="preserve"> </w:t>
-      </w:r>
-      <w:r>
-        <w:t xml:space="preserve">из командной строки </w:t>
-      </w:r>
-      <w:r>
-        <w:t xml:space="preserve">с помощью </w:t>
-      </w:r>
-      <w:r>
-        <w:rPr>
-          <w:lang w:val="en-US"/>
-        </w:rPr>
-        <w:t>Ant</w:t>
-      </w:r>
-      <w:r>
-        <w:rPr>
-          <w:lang w:val="en-US"/>
-        </w:rPr>
-        <w:t xml:space="preserve"> </w:t>
-      </w:r>
-      <w:r>
-        <w:t>выполняется</w:t>
-      </w:r>
-      <w:r>
-        <w:rPr>
-          <w:lang w:val="en-US"/>
-        </w:rPr>
-        <w:t xml:space="preserve"> </w:t>
-      </w:r>
-      <w:r>
-        <w:t>командой</w:t>
-      </w:r>
-    </w:p>
-    <w:p>
-      <w:pPr>
-        <w:rPr>
-          <w:lang w:val="en-US"/>
-        </w:rPr>
-      </w:pPr>
-    </w:p>
-    <w:p>
-      <w:pPr>
-        <w:rPr>
-          <w:i/>
-        </w:rPr>
-      </w:pPr>
-      <w:proofErr w:type="gramStart"/>
-      <w:r>
-        <w:rPr>
-          <w:i/>
-          <w:lang w:val="en-US"/>
-        </w:rPr>
-        <w:t>ant</w:t>
-      </w:r>
-      <w:proofErr w:type="gramEnd"/>
-      <w:r>
-        <w:rPr>
-          <w:i/>
-          <w:lang w:val="en-US"/>
-        </w:rPr>
-        <w:t xml:space="preserve"> test-by-selenium</w:t>
-      </w:r>
-    </w:p>
-    <w:p>
-      <w:pPr>
-        <w:rPr>
-          <w:i/>
-        </w:rPr>
-      </w:pPr>
-    </w:p>
-    <w:p>
-      <w:pPr>
-        <w:pStyle w:val="Heading3"/>
-      </w:pPr>
-      <w:bookmarkStart w:id="20" w:name="_Toc450480705"/>
-      <w:r>
-        <w:t xml:space="preserve">Определение </w:t>
-      </w:r>
-      <w:r>
-        <w:t>параметров запуска тестов</w:t>
-      </w:r>
-      <w:r>
-        <w:t xml:space="preserve"> в</w:t>
-      </w:r>
-      <w:r>
-        <w:t xml:space="preserve"> командной строк</w:t>
-      </w:r>
-      <w:r>
-        <w:t>е</w:t>
-      </w:r>
-      <w:bookmarkEnd w:id="20"/>
-    </w:p>
-    <w:p>
-      <w:r>
-        <w:t xml:space="preserve">Иногда бывает нужно выполнить быструю проверку работы тестов в </w:t>
-      </w:r>
-      <w:proofErr w:type="gramStart"/>
-      <w:r>
-        <w:t>конфигурациях</w:t>
-      </w:r>
-      <w:proofErr w:type="gramEnd"/>
-      <w:r>
-        <w:t>, отличных</w:t>
-      </w:r>
-      <w:r>
-        <w:t xml:space="preserve"> от той, которая определена</w:t>
-      </w:r>
-      <w:r>
-        <w:t xml:space="preserve"> в </w:t>
-      </w:r>
-      <w:r>
-        <w:t>используемых</w:t>
-      </w:r>
-      <w:r>
-        <w:t xml:space="preserve"> </w:t>
+        <w:rPr>
+          <w:lang w:val="en-US"/>
+        </w:rPr>
+        <w:t>suite</w:t>
+      </w:r>
+      <w:r>
+        <w:t>.</w:t>
+      </w:r>
+      <w:r>
+        <w:t xml:space="preserve"> Для этого не обязательно редактировать </w:t>
       </w:r>
       <w:r>
         <w:rPr>
@@ -7234,27 +7701,6 @@
       <w:r>
         <w:t>.</w:t>
       </w:r>
-      <w:r>
-        <w:t xml:space="preserve"> Для этого не обязательно редактировать </w:t>
-      </w:r>
-      <w:r>
-        <w:rPr>
-          <w:lang w:val="en-US"/>
-        </w:rPr>
-        <w:t>test</w:t>
-      </w:r>
-      <w:r>
-        <w:t>-</w:t>
-      </w:r>
-      <w:r>
-        <w:rPr>
-          <w:lang w:val="en-US"/>
-        </w:rPr>
-        <w:t>suite</w:t>
-      </w:r>
-      <w:r>
-        <w:t>.</w:t>
-      </w:r>
     </w:p>
     <w:p>
       <w:r>
@@ -7264,15 +7710,7 @@
         <w:t xml:space="preserve">ерекрыть параметры </w:t>
       </w:r>
       <w:r>
-        <w:t>запуска тестов  (</w:t>
-      </w:r>
-      <w:proofErr w:type="gramStart"/>
-      <w:r>
-        <w:t>см</w:t>
-      </w:r>
-      <w:proofErr w:type="gramEnd"/>
-      <w:r>
-        <w:t xml:space="preserve">. </w:t>
+        <w:t xml:space="preserve">запуска тестов  (см. </w:t>
       </w:r>
       <w:r>
         <w:fldChar w:fldCharType="begin"/>
@@ -7569,20 +8007,20 @@
     </w:p>
     <w:p>
       <w:pPr>
-        <w:pStyle w:val="Heading1"/>
-      </w:pPr>
-      <w:bookmarkStart w:id="21" w:name="_Toc450480706"/>
+        <w:pStyle w:val="1"/>
+      </w:pPr>
+      <w:bookmarkStart w:id="22" w:name="_Toc450737224"/>
       <w:r>
         <w:t>Дистрибутивы</w:t>
       </w:r>
-      <w:bookmarkEnd w:id="21"/>
-    </w:p>
-    <w:p>
-      <w:pPr>
-        <w:pStyle w:val="Heading2"/>
-      </w:pPr>
-      <w:bookmarkStart w:id="22" w:name="_Ref449694581"/>
-      <w:bookmarkStart w:id="23" w:name="_Toc450480707"/>
+      <w:bookmarkEnd w:id="22"/>
+    </w:p>
+    <w:p>
+      <w:pPr>
+        <w:pStyle w:val="2"/>
+      </w:pPr>
+      <w:bookmarkStart w:id="23" w:name="_Ref449694581"/>
+      <w:bookmarkStart w:id="24" w:name="_Toc450737225"/>
       <w:r>
         <w:rPr>
           <w:lang w:val="en-US"/>
@@ -7607,8 +8045,8 @@
         </w:rPr>
         <w:t>Server</w:t>
       </w:r>
-      <w:bookmarkEnd w:id="22"/>
       <w:bookmarkEnd w:id="23"/>
+      <w:bookmarkEnd w:id="24"/>
     </w:p>
     <w:p>
       <w:r>
@@ -7642,10 +8080,10 @@
           <w:lang w:val="en-US"/>
         </w:rPr>
       </w:pPr>
-      <w:hyperlink r:id="rId8" w:history="1">
-        <w:r>
-          <w:rPr>
-            <w:rStyle w:val="Hyperlink"/>
+      <w:hyperlink r:id="rId9" w:history="1">
+        <w:r>
+          <w:rPr>
+            <w:rStyle w:val="af0"/>
             <w:lang w:val="en-US"/>
           </w:rPr>
           <w:t>X:\!IT DEPARTMENT\Divisions\Applications\Distrib\Selenium\selenium-2.43.1</w:t>
@@ -7666,10 +8104,10 @@
       <w:r>
         <w:t xml:space="preserve"> </w:t>
       </w:r>
-      <w:hyperlink r:id="rId9" w:history="1">
-        <w:r>
-          <w:rPr>
-            <w:rStyle w:val="Hyperlink"/>
+      <w:hyperlink r:id="rId10" w:history="1">
+        <w:r>
+          <w:rPr>
+            <w:rStyle w:val="af0"/>
           </w:rPr>
           <w:t>http://www.seleniumhq.org/download/</w:t>
         </w:r>
@@ -7681,13 +8119,13 @@
     <w:p/>
     <w:p>
       <w:pPr>
-        <w:pStyle w:val="Heading2"/>
-        <w:rPr>
-          <w:lang w:val="en-US"/>
-        </w:rPr>
-      </w:pPr>
-      <w:bookmarkStart w:id="24" w:name="_Ref449709619"/>
-      <w:bookmarkStart w:id="25" w:name="_Toc450480708"/>
+        <w:pStyle w:val="2"/>
+        <w:rPr>
+          <w:lang w:val="en-US"/>
+        </w:rPr>
+      </w:pPr>
+      <w:bookmarkStart w:id="25" w:name="_Ref449709619"/>
+      <w:bookmarkStart w:id="26" w:name="_Toc450737226"/>
       <w:r>
         <w:t xml:space="preserve">Браузер </w:t>
       </w:r>
@@ -7697,8 +8135,8 @@
         </w:rPr>
         <w:t>Firefox</w:t>
       </w:r>
-      <w:bookmarkEnd w:id="24"/>
       <w:bookmarkEnd w:id="25"/>
+      <w:bookmarkEnd w:id="26"/>
     </w:p>
     <w:p>
       <w:r>
@@ -7749,10 +8187,10 @@
           <w:lang w:val="en-US"/>
         </w:rPr>
       </w:pPr>
-      <w:hyperlink r:id="rId10" w:history="1">
-        <w:r>
-          <w:rPr>
-            <w:rStyle w:val="Hyperlink"/>
+      <w:hyperlink r:id="rId11" w:history="1">
+        <w:r>
+          <w:rPr>
+            <w:rStyle w:val="af0"/>
             <w:lang w:val="en-US"/>
           </w:rPr>
           <w:t>X:\!IT DEPARTMENT\Divisions\Applications\</w:t>
@@ -7760,7 +8198,7 @@
         <w:proofErr w:type="spellStart"/>
         <w:r>
           <w:rPr>
-            <w:rStyle w:val="Hyperlink"/>
+            <w:rStyle w:val="af0"/>
             <w:lang w:val="en-US"/>
           </w:rPr>
           <w:t>Distrib</w:t>
@@ -7768,7 +8206,7 @@
         <w:proofErr w:type="spellEnd"/>
         <w:r>
           <w:rPr>
-            <w:rStyle w:val="Hyperlink"/>
+            <w:rStyle w:val="af0"/>
             <w:lang w:val="en-US"/>
           </w:rPr>
           <w:t>\</w:t>
@@ -7776,7 +8214,7 @@
         <w:proofErr w:type="spellStart"/>
         <w:r>
           <w:rPr>
-            <w:rStyle w:val="Hyperlink"/>
+            <w:rStyle w:val="af0"/>
             <w:lang w:val="en-US"/>
           </w:rPr>
           <w:t>FireFox</w:t>
@@ -7784,7 +8222,7 @@
         <w:proofErr w:type="spellEnd"/>
         <w:r>
           <w:rPr>
-            <w:rStyle w:val="Hyperlink"/>
+            <w:rStyle w:val="af0"/>
             <w:lang w:val="en-US"/>
           </w:rPr>
           <w:t>\Firefox Setup 33.0.exe</w:t>
@@ -7805,27 +8243,856 @@
         </w:rPr>
       </w:pPr>
     </w:p>
-    <w:bookmarkEnd w:id="1"/>
-    <w:bookmarkEnd w:id="2"/>
-    <w:bookmarkEnd w:id="3"/>
-    <w:bookmarkEnd w:id="4"/>
-    <w:bookmarkEnd w:id="5"/>
-    <w:bookmarkEnd w:id="6"/>
-    <w:bookmarkEnd w:id="7"/>
-    <w:bookmarkEnd w:id="8"/>
-    <w:bookmarkEnd w:id="9"/>
-    <w:bookmarkEnd w:id="10"/>
-    <w:p>
-      <w:pPr>
-        <w:rPr>
-          <w:lang w:val="en-US"/>
-        </w:rPr>
-      </w:pPr>
+    <w:p>
+      <w:pPr>
+        <w:pStyle w:val="1"/>
+      </w:pPr>
+      <w:bookmarkStart w:id="27" w:name="_Toc450737227"/>
+      <w:bookmarkEnd w:id="2"/>
+      <w:bookmarkEnd w:id="3"/>
+      <w:bookmarkEnd w:id="4"/>
+      <w:bookmarkEnd w:id="5"/>
+      <w:bookmarkEnd w:id="6"/>
+      <w:bookmarkEnd w:id="7"/>
+      <w:bookmarkEnd w:id="8"/>
+      <w:bookmarkEnd w:id="9"/>
+      <w:bookmarkEnd w:id="10"/>
+      <w:bookmarkEnd w:id="11"/>
+      <w:r>
+        <w:t>Пример</w:t>
+      </w:r>
+      <w:r>
+        <w:t xml:space="preserve"> </w:t>
+      </w:r>
+      <w:r>
+        <w:t>тестирования</w:t>
+      </w:r>
+      <w:r>
+        <w:t xml:space="preserve"> </w:t>
+      </w:r>
+      <w:r>
+        <w:t>модуля</w:t>
+      </w:r>
+      <w:r>
+        <w:t xml:space="preserve"> </w:t>
+      </w:r>
+      <w:proofErr w:type="spellStart"/>
+      <w:r>
+        <w:rPr>
+          <w:lang w:val="en-US"/>
+        </w:rPr>
+        <w:t>RequestFeature</w:t>
+      </w:r>
+      <w:proofErr w:type="spellEnd"/>
+      <w:r>
+        <w:t xml:space="preserve"> </w:t>
+      </w:r>
+      <w:r>
+        <w:t>приложения</w:t>
+      </w:r>
+      <w:r>
+        <w:t xml:space="preserve"> </w:t>
+      </w:r>
+      <w:proofErr w:type="spellStart"/>
+      <w:r>
+        <w:rPr>
+          <w:lang w:val="en-US"/>
+        </w:rPr>
+        <w:t>JepRiaShowcase</w:t>
+      </w:r>
+      <w:proofErr w:type="spellEnd"/>
+      <w:r>
+        <w:t xml:space="preserve">, разрабатываемого в стиле </w:t>
+      </w:r>
+      <w:r>
+        <w:rPr>
+          <w:lang w:val="en-US"/>
+        </w:rPr>
+        <w:t>TDD</w:t>
+      </w:r>
+      <w:bookmarkEnd w:id="27"/>
+    </w:p>
+    <w:p>
+      <w:r>
+        <w:t xml:space="preserve">Тесты для приложений, разрабатываемых в стиле </w:t>
+      </w:r>
+      <w:r>
+        <w:rPr>
+          <w:lang w:val="en-US"/>
+        </w:rPr>
+        <w:t>TDD</w:t>
+      </w:r>
+      <w:r>
+        <w:t xml:space="preserve">, должны быть написаны </w:t>
+      </w:r>
+      <w:r>
+        <w:rPr>
+          <w:i/>
+        </w:rPr>
+        <w:t>до</w:t>
+      </w:r>
+      <w:r>
+        <w:t xml:space="preserve"> реализации функционала, основываясь на поставленных требованиях к приложению.</w:t>
+      </w:r>
+      <w:r>
+        <w:t xml:space="preserve"> </w:t>
+      </w:r>
+      <w:r>
+        <w:t xml:space="preserve">Ввиду </w:t>
+      </w:r>
+      <w:r>
+        <w:t>отсутствия самого тестируемого функционала</w:t>
+      </w:r>
+      <w:r>
+        <w:t xml:space="preserve">, до начала разработки </w:t>
+      </w:r>
+      <w:r>
+        <w:t xml:space="preserve">приложение не должно </w:t>
+      </w:r>
+      <w:r>
+        <w:t xml:space="preserve"> </w:t>
+      </w:r>
+      <w:r>
+        <w:t>успешно проходить эти тесты, однако сам процесс тестирования должен</w:t>
+      </w:r>
+      <w:r>
+        <w:t xml:space="preserve"> успешно запускаться</w:t>
+      </w:r>
+      <w:r>
+        <w:t>. Для этого необходимо иметь базовую реализацию модуля, не содержащую функциональных деталей.</w:t>
+      </w:r>
+    </w:p>
+    <w:p>
+      <w:pPr>
+        <w:pStyle w:val="2"/>
+        <w:rPr>
+          <w:lang w:val="en-US"/>
+        </w:rPr>
+      </w:pPr>
+      <w:bookmarkStart w:id="28" w:name="_Toc450737228"/>
+      <w:r>
+        <w:t>Подготовка модуля к тестированию</w:t>
+      </w:r>
+      <w:r>
+        <w:t xml:space="preserve"> (</w:t>
+      </w:r>
+      <w:r>
+        <w:t xml:space="preserve">на примере </w:t>
+      </w:r>
+      <w:proofErr w:type="spellStart"/>
+      <w:r>
+        <w:rPr>
+          <w:lang w:val="en-US"/>
+        </w:rPr>
+        <w:t>RequestFeature</w:t>
+      </w:r>
+      <w:proofErr w:type="spellEnd"/>
+      <w:r>
+        <w:t>)</w:t>
+      </w:r>
+      <w:bookmarkEnd w:id="28"/>
+    </w:p>
+    <w:p>
+      <w:r>
+        <w:t>Базовая реализация модуля заключается в следующем:</w:t>
+      </w:r>
+    </w:p>
+    <w:p>
+      <w:pPr>
+        <w:pStyle w:val="afb"/>
+        <w:numPr>
+          <w:ilvl w:val="0"/>
+          <w:numId w:val="19"/>
+        </w:numPr>
+      </w:pPr>
+      <w:r>
+        <w:rPr>
+          <w:lang w:val="en-US"/>
+        </w:rPr>
+        <w:t>URL</w:t>
+      </w:r>
+      <w:r>
+        <w:t xml:space="preserve"> </w:t>
+      </w:r>
+      <w:r>
+        <w:t xml:space="preserve">модуля должен существовать и быть доступен (без указания </w:t>
+      </w:r>
+      <w:r>
+        <w:rPr>
+          <w:lang w:val="en-US"/>
+        </w:rPr>
+        <w:t>URL</w:t>
+      </w:r>
+      <w:r>
+        <w:t xml:space="preserve"> в качестве параметра тестового сценария, сценарий не будет успешно запускаться): </w:t>
+      </w:r>
+      <w:r>
+        <w:br/>
+      </w:r>
+      <w:hyperlink r:id="rId12" w:history="1">
+        <w:r>
+          <w:rPr>
+            <w:rStyle w:val="af0"/>
+            <w:rFonts w:ascii="Courier New" w:hAnsi="Courier New" w:cs="Courier New"/>
+          </w:rPr>
+          <w:t>http://srvt16.d.t/JepRiaShowcase/JepRiaShowcase.jsp?em=RequestFeature</w:t>
+        </w:r>
+      </w:hyperlink>
+    </w:p>
+    <w:p>
+      <w:pPr>
+        <w:pStyle w:val="afb"/>
+        <w:numPr>
+          <w:ilvl w:val="0"/>
+          <w:numId w:val="19"/>
+        </w:numPr>
+        <w:rPr>
+          <w:lang w:val="en-US"/>
+        </w:rPr>
+      </w:pPr>
+      <w:r>
+        <w:t xml:space="preserve">На данном этапе модуль только </w:t>
+      </w:r>
+      <w:r>
+        <w:rPr>
+          <w:i/>
+        </w:rPr>
+        <w:t>корректно</w:t>
+      </w:r>
+      <w:r>
+        <w:t xml:space="preserve"> </w:t>
+      </w:r>
+      <w:r>
+        <w:rPr>
+          <w:i/>
+        </w:rPr>
+        <w:t>загружается</w:t>
+      </w:r>
+      <w:r>
+        <w:rPr>
+          <w:i/>
+        </w:rPr>
+        <w:t xml:space="preserve"> по </w:t>
+      </w:r>
+      <w:r>
+        <w:rPr>
+          <w:i/>
+          <w:lang w:val="en-US"/>
+        </w:rPr>
+        <w:t>URL</w:t>
+      </w:r>
+      <w:r>
+        <w:t xml:space="preserve"> и не содержит никаких функциональных элементов. В клиентской фабрике модуля формируются стандартные представления </w:t>
+      </w:r>
+      <w:r>
+        <w:t>[</w:t>
+      </w:r>
+      <w:r>
+        <w:rPr>
+          <w:lang w:val="en-US"/>
+        </w:rPr>
+        <w:t>List</w:t>
+      </w:r>
+      <w:r>
+        <w:t>|</w:t>
+      </w:r>
+      <w:r>
+        <w:rPr>
+          <w:lang w:val="en-US"/>
+        </w:rPr>
+        <w:t>Detail</w:t>
+      </w:r>
+      <w:r>
+        <w:t>]</w:t>
+      </w:r>
+      <w:proofErr w:type="spellStart"/>
+      <w:r>
+        <w:rPr>
+          <w:lang w:val="en-US"/>
+        </w:rPr>
+        <w:t>Form</w:t>
+      </w:r>
+      <w:r>
+        <w:rPr>
+          <w:lang w:val="en-US"/>
+        </w:rPr>
+        <w:t>ViewImpl</w:t>
+      </w:r>
+      <w:proofErr w:type="spellEnd"/>
+      <w:r>
+        <w:t xml:space="preserve">, </w:t>
+      </w:r>
+      <w:r>
+        <w:t xml:space="preserve">под управлением стандартных </w:t>
+      </w:r>
+      <w:proofErr w:type="spellStart"/>
+      <w:r>
+        <w:t>презентеров</w:t>
+      </w:r>
+      <w:proofErr w:type="spellEnd"/>
+      <w:r>
+        <w:t xml:space="preserve"> </w:t>
+      </w:r>
+      <w:r>
+        <w:t>[</w:t>
+      </w:r>
+      <w:r>
+        <w:rPr>
+          <w:lang w:val="en-US"/>
+        </w:rPr>
+        <w:t>List</w:t>
+      </w:r>
+      <w:r>
+        <w:t>|</w:t>
+      </w:r>
+      <w:r>
+        <w:rPr>
+          <w:lang w:val="en-US"/>
+        </w:rPr>
+        <w:t>Detail</w:t>
+      </w:r>
+      <w:r>
+        <w:t>]</w:t>
+      </w:r>
+      <w:proofErr w:type="spellStart"/>
+      <w:r>
+        <w:rPr>
+          <w:lang w:val="en-US"/>
+        </w:rPr>
+        <w:t>Form</w:t>
+      </w:r>
+      <w:r>
+        <w:rPr>
+          <w:lang w:val="en-US"/>
+        </w:rPr>
+        <w:t>Presenter</w:t>
+      </w:r>
+      <w:proofErr w:type="spellEnd"/>
+      <w:r>
+        <w:t xml:space="preserve">; </w:t>
+      </w:r>
+      <w:r>
+        <w:t xml:space="preserve">весь </w:t>
+      </w:r>
+      <w:r>
+        <w:t xml:space="preserve">серверный код </w:t>
+      </w:r>
+      <w:r>
+        <w:t>(в том числе</w:t>
+      </w:r>
+      <w:r>
+        <w:t xml:space="preserve"> логика взаимодействия с базой данных</w:t>
+      </w:r>
+      <w:r>
+        <w:t>)</w:t>
+      </w:r>
+      <w:r>
+        <w:t xml:space="preserve"> отсутствует.</w:t>
+      </w:r>
+    </w:p>
+    <w:p>
+      <w:pPr>
+        <w:pStyle w:val="2"/>
+      </w:pPr>
+      <w:bookmarkStart w:id="29" w:name="_Toc450737229"/>
+      <w:r>
+        <w:t>Написание тестов</w:t>
+      </w:r>
+      <w:bookmarkEnd w:id="29"/>
+    </w:p>
+    <w:p>
+      <w:pPr>
+        <w:rPr>
+          <w:rFonts w:asciiTheme="majorHAnsi" w:hAnsiTheme="majorHAnsi" w:cs="Courier New"/>
+          <w:color w:val="000000"/>
+          <w:szCs w:val="22"/>
+        </w:rPr>
+      </w:pPr>
+      <w:r>
+        <w:t xml:space="preserve">В качестве самого примитивного теста рассмотрен тест заполнения полей на форме добавления новой записи. Тестовые методы заносятся в файл </w:t>
+      </w:r>
+      <w:r>
+        <w:rPr>
+          <w:rFonts w:ascii="Courier New" w:hAnsi="Courier New" w:cs="Courier New"/>
+        </w:rPr>
+        <w:t>RequestFeatureAutoTest.xml</w:t>
+      </w:r>
+      <w:r>
+        <w:rPr>
+          <w:rFonts w:asciiTheme="majorHAnsi" w:hAnsiTheme="majorHAnsi" w:cs="Courier New"/>
+        </w:rPr>
+        <w:t xml:space="preserve">, а их реализация – в </w:t>
+      </w:r>
+      <w:proofErr w:type="spellStart"/>
+      <w:r>
+        <w:rPr>
+          <w:rFonts w:ascii="Courier New" w:hAnsi="Courier New" w:cs="Courier New"/>
+          <w:color w:val="000000"/>
+          <w:szCs w:val="22"/>
+        </w:rPr>
+        <w:t>RequestFeatureAutoTes</w:t>
+      </w:r>
+      <w:proofErr w:type="spellEnd"/>
+      <w:r>
+        <w:rPr>
+          <w:rFonts w:ascii="Courier New" w:hAnsi="Courier New" w:cs="Courier New"/>
+          <w:color w:val="000000"/>
+          <w:szCs w:val="22"/>
+          <w:lang w:val="en-US"/>
+        </w:rPr>
+        <w:t>t</w:t>
+      </w:r>
+      <w:r>
+        <w:rPr>
+          <w:rFonts w:ascii="Courier New" w:hAnsi="Courier New" w:cs="Courier New"/>
+          <w:color w:val="000000"/>
+          <w:szCs w:val="22"/>
+        </w:rPr>
+        <w:t>.</w:t>
+      </w:r>
+      <w:r>
+        <w:rPr>
+          <w:rFonts w:ascii="Courier New" w:hAnsi="Courier New" w:cs="Courier New"/>
+          <w:color w:val="000000"/>
+          <w:szCs w:val="22"/>
+          <w:lang w:val="en-US"/>
+        </w:rPr>
+        <w:t>java</w:t>
+      </w:r>
+      <w:r>
+        <w:rPr>
+          <w:rFonts w:asciiTheme="majorHAnsi" w:hAnsiTheme="majorHAnsi" w:cs="Courier New"/>
+          <w:color w:val="000000"/>
+          <w:szCs w:val="22"/>
+        </w:rPr>
+        <w:t>.</w:t>
+      </w:r>
+      <w:r>
+        <w:rPr>
+          <w:rFonts w:asciiTheme="majorHAnsi" w:hAnsiTheme="majorHAnsi" w:cs="Courier New"/>
+          <w:color w:val="000000"/>
+          <w:szCs w:val="22"/>
+        </w:rPr>
+        <w:t xml:space="preserve"> Идентификация несуществующих пока что полей</w:t>
+      </w:r>
+      <w:r>
+        <w:rPr>
+          <w:rFonts w:asciiTheme="majorHAnsi" w:hAnsiTheme="majorHAnsi" w:cs="Courier New"/>
+          <w:color w:val="000000"/>
+          <w:szCs w:val="22"/>
+        </w:rPr>
+        <w:t xml:space="preserve"> происходит </w:t>
+      </w:r>
+      <w:proofErr w:type="gramStart"/>
+      <w:r>
+        <w:rPr>
+          <w:rFonts w:asciiTheme="majorHAnsi" w:hAnsiTheme="majorHAnsi" w:cs="Courier New"/>
+          <w:color w:val="000000"/>
+          <w:szCs w:val="22"/>
+        </w:rPr>
+        <w:t>по</w:t>
+      </w:r>
+      <w:proofErr w:type="gramEnd"/>
+      <w:r>
+        <w:rPr>
+          <w:rFonts w:asciiTheme="majorHAnsi" w:hAnsiTheme="majorHAnsi" w:cs="Courier New"/>
+          <w:color w:val="000000"/>
+          <w:szCs w:val="22"/>
+        </w:rPr>
+        <w:t xml:space="preserve"> специальным </w:t>
+      </w:r>
+      <w:r>
+        <w:rPr>
+          <w:rFonts w:asciiTheme="majorHAnsi" w:hAnsiTheme="majorHAnsi" w:cs="Courier New"/>
+          <w:color w:val="000000"/>
+          <w:szCs w:val="22"/>
+          <w:lang w:val="en-US"/>
+        </w:rPr>
+        <w:t>id</w:t>
+      </w:r>
+      <w:r>
+        <w:rPr>
+          <w:rFonts w:asciiTheme="majorHAnsi" w:hAnsiTheme="majorHAnsi" w:cs="Courier New"/>
+          <w:color w:val="000000"/>
+          <w:szCs w:val="22"/>
+        </w:rPr>
+        <w:t>,</w:t>
+      </w:r>
+      <w:r>
+        <w:rPr>
+          <w:rFonts w:asciiTheme="majorHAnsi" w:hAnsiTheme="majorHAnsi" w:cs="Courier New"/>
+          <w:color w:val="000000"/>
+          <w:szCs w:val="22"/>
+        </w:rPr>
+        <w:t xml:space="preserve"> заданным в файле </w:t>
+      </w:r>
+      <w:proofErr w:type="spellStart"/>
+      <w:r>
+        <w:rPr>
+          <w:rFonts w:ascii="Courier New" w:hAnsi="Courier New" w:cs="Courier New"/>
+          <w:color w:val="000000"/>
+          <w:szCs w:val="22"/>
+        </w:rPr>
+        <w:t>RequestFeatureAutomationConstant</w:t>
+      </w:r>
+      <w:proofErr w:type="spellEnd"/>
+      <w:r>
+        <w:rPr>
+          <w:rFonts w:ascii="Courier New" w:hAnsi="Courier New" w:cs="Courier New"/>
+          <w:color w:val="000000"/>
+          <w:szCs w:val="22"/>
+        </w:rPr>
+        <w:t>.</w:t>
+      </w:r>
+      <w:r>
+        <w:rPr>
+          <w:rFonts w:ascii="Courier New" w:hAnsi="Courier New" w:cs="Courier New"/>
+          <w:color w:val="000000"/>
+          <w:szCs w:val="22"/>
+          <w:lang w:val="en-US"/>
+        </w:rPr>
+        <w:t>java</w:t>
+      </w:r>
+      <w:r>
+        <w:rPr>
+          <w:rFonts w:asciiTheme="majorHAnsi" w:hAnsiTheme="majorHAnsi" w:cs="Courier New"/>
+          <w:color w:val="000000"/>
+          <w:szCs w:val="22"/>
+        </w:rPr>
+        <w:t>.</w:t>
+      </w:r>
+    </w:p>
+    <w:p>
+      <w:pPr>
+        <w:rPr>
+          <w:rFonts w:asciiTheme="majorHAnsi" w:hAnsiTheme="majorHAnsi" w:cs="Courier New"/>
+          <w:color w:val="000000"/>
+          <w:szCs w:val="22"/>
+        </w:rPr>
+      </w:pPr>
+    </w:p>
+    <w:p>
+      <w:r>
+        <w:t>Примитивный т</w:t>
+      </w:r>
+      <w:r>
+        <w:t>е</w:t>
+      </w:r>
+      <w:proofErr w:type="gramStart"/>
+      <w:r>
+        <w:t>ст вкл</w:t>
+      </w:r>
+      <w:proofErr w:type="gramEnd"/>
+      <w:r>
+        <w:t>ючает в себя:</w:t>
+      </w:r>
+    </w:p>
+    <w:p>
+      <w:pPr>
+        <w:pStyle w:val="afb"/>
+        <w:numPr>
+          <w:ilvl w:val="0"/>
+          <w:numId w:val="20"/>
+        </w:numPr>
+      </w:pPr>
+      <w:r>
+        <w:t xml:space="preserve">Загрузку модуля по </w:t>
+      </w:r>
+      <w:r>
+        <w:rPr>
+          <w:lang w:val="en-US"/>
+        </w:rPr>
+        <w:t>URL</w:t>
+      </w:r>
+    </w:p>
+    <w:p>
+      <w:pPr>
+        <w:pStyle w:val="afb"/>
+        <w:numPr>
+          <w:ilvl w:val="0"/>
+          <w:numId w:val="20"/>
+        </w:numPr>
+      </w:pPr>
+      <w:r>
+        <w:t>Регистрация в системе под заданным логином и паролем</w:t>
+      </w:r>
+    </w:p>
+    <w:p>
+      <w:pPr>
+        <w:pStyle w:val="afb"/>
+        <w:numPr>
+          <w:ilvl w:val="0"/>
+          <w:numId w:val="20"/>
+        </w:numPr>
+      </w:pPr>
+      <w:r>
+        <w:t>Переход в режим создания записи</w:t>
+      </w:r>
+    </w:p>
+    <w:p>
+      <w:pPr>
+        <w:pStyle w:val="afb"/>
+        <w:numPr>
+          <w:ilvl w:val="0"/>
+          <w:numId w:val="20"/>
+        </w:numPr>
+      </w:pPr>
+      <w:r>
+        <w:t xml:space="preserve">Заполнение полей формы значениями из </w:t>
+      </w:r>
+      <w:r>
+        <w:rPr>
+          <w:lang w:val="en-US"/>
+        </w:rPr>
+        <w:t>data</w:t>
+      </w:r>
+      <w:r>
+        <w:t>-</w:t>
+      </w:r>
+      <w:r>
+        <w:t>файлов</w:t>
+      </w:r>
+    </w:p>
+    <w:p>
+      <w:pPr>
+        <w:pStyle w:val="afb"/>
+        <w:numPr>
+          <w:ilvl w:val="0"/>
+          <w:numId w:val="20"/>
+        </w:numPr>
+      </w:pPr>
+      <w:r>
+        <w:t>Проверка корректности заполнения полей.</w:t>
+      </w:r>
+    </w:p>
+    <w:p>
+      <w:pPr>
+        <w:pStyle w:val="2"/>
+      </w:pPr>
+      <w:bookmarkStart w:id="30" w:name="_Toc450737230"/>
+      <w:r>
+        <w:lastRenderedPageBreak/>
+        <w:t>Запуск тестов до реализации функционала</w:t>
+      </w:r>
+      <w:bookmarkEnd w:id="30"/>
+    </w:p>
+    <w:p>
+      <w:pPr>
+        <w:rPr>
+          <w:rFonts w:asciiTheme="majorHAnsi" w:hAnsiTheme="majorHAnsi" w:cs="Courier New"/>
+        </w:rPr>
+      </w:pPr>
+      <w:r>
+        <w:t>Тест</w:t>
+      </w:r>
+      <w:r>
+        <w:t xml:space="preserve">ирование (конфигурируемое в файле </w:t>
+      </w:r>
+      <w:r>
+        <w:rPr>
+          <w:rFonts w:ascii="Courier New" w:hAnsi="Courier New" w:cs="Courier New"/>
+          <w:lang w:val="en-US"/>
+        </w:rPr>
+        <w:t>test</w:t>
+      </w:r>
+      <w:r>
+        <w:rPr>
+          <w:rFonts w:ascii="Courier New" w:hAnsi="Courier New" w:cs="Courier New"/>
+        </w:rPr>
+        <w:t>.</w:t>
+      </w:r>
+      <w:r>
+        <w:rPr>
+          <w:rFonts w:ascii="Courier New" w:hAnsi="Courier New" w:cs="Courier New"/>
+          <w:lang w:val="en-US"/>
+        </w:rPr>
+        <w:t>properties</w:t>
+      </w:r>
+      <w:r>
+        <w:t>)</w:t>
+      </w:r>
+      <w:r>
+        <w:t xml:space="preserve"> запускается командой</w:t>
+      </w:r>
+      <w:r>
+        <w:t>:</w:t>
+      </w:r>
+      <w:r>
+        <w:br/>
+      </w:r>
+      <w:r>
+        <w:rPr>
+          <w:rFonts w:ascii="Courier New" w:hAnsi="Courier New" w:cs="Courier New"/>
+          <w:lang w:val="en-US"/>
+        </w:rPr>
+        <w:t>ant</w:t>
+      </w:r>
+      <w:r>
+        <w:rPr>
+          <w:rFonts w:ascii="Courier New" w:hAnsi="Courier New" w:cs="Courier New"/>
+        </w:rPr>
+        <w:t xml:space="preserve"> </w:t>
+      </w:r>
+      <w:r>
+        <w:rPr>
+          <w:rFonts w:ascii="Courier New" w:hAnsi="Courier New" w:cs="Courier New"/>
+          <w:lang w:val="en-US"/>
+        </w:rPr>
+        <w:t>test</w:t>
+      </w:r>
+      <w:r>
+        <w:rPr>
+          <w:rFonts w:ascii="Courier New" w:hAnsi="Courier New" w:cs="Courier New"/>
+        </w:rPr>
+        <w:t>-</w:t>
+      </w:r>
+      <w:r>
+        <w:rPr>
+          <w:rFonts w:ascii="Courier New" w:hAnsi="Courier New" w:cs="Courier New"/>
+          <w:lang w:val="en-US"/>
+        </w:rPr>
+        <w:t>by</w:t>
+      </w:r>
+      <w:r>
+        <w:rPr>
+          <w:rFonts w:ascii="Courier New" w:hAnsi="Courier New" w:cs="Courier New"/>
+        </w:rPr>
+        <w:t>-</w:t>
+      </w:r>
+      <w:r>
+        <w:rPr>
+          <w:rFonts w:ascii="Courier New" w:hAnsi="Courier New" w:cs="Courier New"/>
+          <w:lang w:val="en-US"/>
+        </w:rPr>
+        <w:t>selenium</w:t>
+      </w:r>
+      <w:r>
+        <w:rPr>
+          <w:rFonts w:asciiTheme="majorHAnsi" w:hAnsiTheme="majorHAnsi" w:cs="Courier New"/>
+        </w:rPr>
+        <w:br/>
+      </w:r>
+      <w:r>
+        <w:rPr>
+          <w:rFonts w:asciiTheme="majorHAnsi" w:hAnsiTheme="majorHAnsi" w:cs="Courier New"/>
+        </w:rPr>
+        <w:t>(</w:t>
+      </w:r>
+      <w:r>
+        <w:rPr>
+          <w:rFonts w:asciiTheme="majorHAnsi" w:hAnsiTheme="majorHAnsi" w:cs="Courier New"/>
+        </w:rPr>
+        <w:t>при этом может потребоваться перекомпиляция измененных тестовых файлов)</w:t>
+      </w:r>
+      <w:proofErr w:type="gramStart"/>
+      <w:r>
+        <w:rPr>
+          <w:rFonts w:asciiTheme="majorHAnsi" w:hAnsiTheme="majorHAnsi" w:cs="Courier New"/>
+        </w:rPr>
+        <w:t xml:space="preserve"> </w:t>
+      </w:r>
+      <w:r>
+        <w:rPr>
+          <w:rFonts w:asciiTheme="majorHAnsi" w:hAnsiTheme="majorHAnsi" w:cs="Courier New"/>
+        </w:rPr>
+        <w:t>.</w:t>
+      </w:r>
+      <w:proofErr w:type="gramEnd"/>
+      <w:r>
+        <w:rPr>
+          <w:rFonts w:asciiTheme="majorHAnsi" w:hAnsiTheme="majorHAnsi" w:cs="Courier New"/>
+        </w:rPr>
+        <w:t xml:space="preserve"> </w:t>
+      </w:r>
+      <w:r>
+        <w:rPr>
+          <w:rFonts w:asciiTheme="majorHAnsi" w:hAnsiTheme="majorHAnsi" w:cs="Courier New"/>
+        </w:rPr>
+        <w:t xml:space="preserve"> </w:t>
+      </w:r>
+      <w:r>
+        <w:rPr>
+          <w:rFonts w:asciiTheme="majorHAnsi" w:hAnsiTheme="majorHAnsi" w:cs="Courier New"/>
+        </w:rPr>
+        <w:t>На данном этапе в процессе тестирования происходит успешная регистрация, переход в режим создания записи</w:t>
+      </w:r>
+      <w:r>
+        <w:rPr>
+          <w:rFonts w:asciiTheme="majorHAnsi" w:hAnsiTheme="majorHAnsi" w:cs="Courier New"/>
+        </w:rPr>
+        <w:t>;</w:t>
+      </w:r>
+      <w:r>
+        <w:rPr>
+          <w:rFonts w:asciiTheme="majorHAnsi" w:hAnsiTheme="majorHAnsi" w:cs="Courier New"/>
+        </w:rPr>
+        <w:t xml:space="preserve"> далее все тесты на заполнение полей завершаются </w:t>
+      </w:r>
+      <w:r>
+        <w:rPr>
+          <w:rFonts w:asciiTheme="majorHAnsi" w:hAnsiTheme="majorHAnsi" w:cs="Courier New"/>
+        </w:rPr>
+        <w:t>ошибками-</w:t>
+      </w:r>
+      <w:r>
+        <w:rPr>
+          <w:rFonts w:asciiTheme="majorHAnsi" w:hAnsiTheme="majorHAnsi" w:cs="Courier New"/>
+        </w:rPr>
+        <w:t xml:space="preserve">исключениями </w:t>
+      </w:r>
+      <w:proofErr w:type="spellStart"/>
+      <w:r>
+        <w:rPr>
+          <w:rFonts w:ascii="Courier New" w:hAnsi="Courier New" w:cs="Courier New"/>
+          <w:szCs w:val="22"/>
+        </w:rPr>
+        <w:t>org.openqa.selenium.NoSuchElementException</w:t>
+      </w:r>
+      <w:proofErr w:type="spellEnd"/>
+      <w:r>
+        <w:rPr>
+          <w:rFonts w:asciiTheme="majorHAnsi" w:hAnsiTheme="majorHAnsi" w:cs="Courier New"/>
+        </w:rPr>
+        <w:t>, что говорит об отсутствии функциональных элементов на форме.</w:t>
+      </w:r>
+    </w:p>
+    <w:p>
+      <w:pPr>
+        <w:pStyle w:val="2"/>
+      </w:pPr>
+      <w:bookmarkStart w:id="31" w:name="_Toc450737231"/>
+      <w:r>
+        <w:t>Реализация функционала</w:t>
+      </w:r>
+      <w:bookmarkEnd w:id="31"/>
+    </w:p>
+    <w:p>
+      <w:r>
+        <w:rPr>
+          <w:lang w:val="en-US"/>
+        </w:rPr>
+        <w:t>TOWRITE</w:t>
+      </w:r>
+      <w:r>
+        <w:t xml:space="preserve">: </w:t>
+      </w:r>
+      <w:r>
+        <w:t xml:space="preserve">Реализация заключается в наполнении формы полями с используемыми при тестировании </w:t>
+      </w:r>
+      <w:r>
+        <w:rPr>
+          <w:lang w:val="en-US"/>
+        </w:rPr>
+        <w:t>id</w:t>
+      </w:r>
+      <w:r>
+        <w:t>……..</w:t>
+      </w:r>
     </w:p>
     <w:sectPr>
-      <w:headerReference w:type="default" r:id="rId11"/>
-      <w:footerReference w:type="default" r:id="rId12"/>
-      <w:footerReference w:type="first" r:id="rId13"/>
+      <w:headerReference w:type="default" r:id="rId13"/>
+      <w:footerReference w:type="default" r:id="rId14"/>
+      <w:footerReference w:type="first" r:id="rId15"/>
       <w:pgSz w:w="11907" w:h="16840" w:code="9"/>
       <w:pgMar w:top="1134" w:right="851" w:bottom="1134" w:left="1418" w:header="567" w:footer="567" w:gutter="0"/>
       <w:cols w:space="720"/>
@@ -7837,7 +9104,7 @@
 </file>
 
 <file path=word/endnotes.xml><?xml version="1.0" encoding="utf-8"?>
-<w:endnotes xmlns:ve="http://schemas.openxmlformats.org/markup-compatibility/2006" xmlns:o="urn:schemas-microsoft-com:office:office" xmlns:r="http://schemas.openxmlformats.org/officeDocument/2006/relationships" xmlns:m="http://schemas.openxmlformats.org/officeDocument/2006/math" xmlns:v="urn:schemas-microsoft-com:vml" xmlns:wp="http://schemas.openxmlformats.org/drawingml/2006/wordprocessingDrawing" xmlns:w10="urn:schemas-microsoft-com:office:word" xmlns:w="http://schemas.openxmlformats.org/wordprocessingml/2006/main" xmlns:wne="http://schemas.microsoft.com/office/word/2006/wordml">
+<w:endnotes xmlns:wpc="http://schemas.microsoft.com/office/word/2010/wordprocessingCanvas" xmlns:mc="http://schemas.openxmlformats.org/markup-compatibility/2006" xmlns:o="urn:schemas-microsoft-com:office:office" xmlns:r="http://schemas.openxmlformats.org/officeDocument/2006/relationships" xmlns:m="http://schemas.openxmlformats.org/officeDocument/2006/math" xmlns:v="urn:schemas-microsoft-com:vml" xmlns:wp14="http://schemas.microsoft.com/office/word/2010/wordprocessingDrawing" xmlns:wp="http://schemas.openxmlformats.org/drawingml/2006/wordprocessingDrawing" xmlns:w10="urn:schemas-microsoft-com:office:word" xmlns:w="http://schemas.openxmlformats.org/wordprocessingml/2006/main" xmlns:w14="http://schemas.microsoft.com/office/word/2010/wordml" xmlns:wpg="http://schemas.microsoft.com/office/word/2010/wordprocessingGroup" xmlns:wpi="http://schemas.microsoft.com/office/word/2010/wordprocessingInk" xmlns:wne="http://schemas.microsoft.com/office/word/2006/wordml" xmlns:wps="http://schemas.microsoft.com/office/word/2010/wordprocessingShape" mc:Ignorable="w14 wp14">
   <w:endnote w:type="separator" w:id="-1">
     <w:p>
       <w:r>
@@ -7856,14 +9123,14 @@
 </file>
 
 <file path=word/footer1.xml><?xml version="1.0" encoding="utf-8"?>
-<w:ftr xmlns:ve="http://schemas.openxmlformats.org/markup-compatibility/2006" xmlns:o="urn:schemas-microsoft-com:office:office" xmlns:r="http://schemas.openxmlformats.org/officeDocument/2006/relationships" xmlns:m="http://schemas.openxmlformats.org/officeDocument/2006/math" xmlns:v="urn:schemas-microsoft-com:vml" xmlns:wp="http://schemas.openxmlformats.org/drawingml/2006/wordprocessingDrawing" xmlns:w10="urn:schemas-microsoft-com:office:word" xmlns:w="http://schemas.openxmlformats.org/wordprocessingml/2006/main" xmlns:wne="http://schemas.microsoft.com/office/word/2006/wordml">
+<w:ftr xmlns:wpc="http://schemas.microsoft.com/office/word/2010/wordprocessingCanvas" xmlns:mc="http://schemas.openxmlformats.org/markup-compatibility/2006" xmlns:o="urn:schemas-microsoft-com:office:office" xmlns:r="http://schemas.openxmlformats.org/officeDocument/2006/relationships" xmlns:m="http://schemas.openxmlformats.org/officeDocument/2006/math" xmlns:v="urn:schemas-microsoft-com:vml" xmlns:wp14="http://schemas.microsoft.com/office/word/2010/wordprocessingDrawing" xmlns:wp="http://schemas.openxmlformats.org/drawingml/2006/wordprocessingDrawing" xmlns:w10="urn:schemas-microsoft-com:office:word" xmlns:w="http://schemas.openxmlformats.org/wordprocessingml/2006/main" xmlns:w14="http://schemas.microsoft.com/office/word/2010/wordml" xmlns:wpg="http://schemas.microsoft.com/office/word/2010/wordprocessingGroup" xmlns:wpi="http://schemas.microsoft.com/office/word/2010/wordprocessingInk" xmlns:wne="http://schemas.microsoft.com/office/word/2006/wordml" xmlns:wps="http://schemas.microsoft.com/office/word/2010/wordprocessingShape" mc:Ignorable="w14 wp14">
   <w:tbl>
     <w:tblPr>
       <w:tblW w:w="0" w:type="auto"/>
       <w:tblBorders>
         <w:top w:val="single" w:sz="8" w:space="0" w:color="auto"/>
       </w:tblBorders>
-      <w:tblLook w:val="01E0"/>
+      <w:tblLook w:val="01E0" w:firstRow="1" w:lastRow="1" w:firstColumn="1" w:lastColumn="1" w:noHBand="0" w:noVBand="0"/>
     </w:tblPr>
     <w:tblGrid>
       <w:gridCol w:w="4930"/>
@@ -7880,7 +9147,7 @@
         </w:tcPr>
         <w:p>
           <w:pPr>
-            <w:pStyle w:val="Footer"/>
+            <w:pStyle w:val="a8"/>
             <w:rPr>
               <w:rFonts w:ascii="Arial" w:hAnsi="Arial" w:cs="Arial"/>
               <w:color w:val="606060"/>
@@ -7895,7 +9162,7 @@
         </w:tcPr>
         <w:p>
           <w:pPr>
-            <w:pStyle w:val="Footer"/>
+            <w:pStyle w:val="a8"/>
             <w:rPr>
               <w:rFonts w:ascii="Arial" w:hAnsi="Arial" w:cs="Arial"/>
               <w:color w:val="606060"/>
@@ -7911,7 +9178,7 @@
         </w:tcPr>
         <w:p>
           <w:pPr>
-            <w:pStyle w:val="Footer"/>
+            <w:pStyle w:val="a8"/>
             <w:jc w:val="right"/>
             <w:rPr>
               <w:color w:val="606060"/>
@@ -7919,7 +9186,7 @@
           </w:pPr>
           <w:r>
             <w:rPr>
-              <w:rStyle w:val="PageNumber"/>
+              <w:rStyle w:val="a9"/>
               <w:rFonts w:ascii="Arial" w:hAnsi="Arial" w:cs="Arial"/>
               <w:color w:val="606060"/>
             </w:rPr>
@@ -7927,7 +9194,7 @@
           </w:r>
           <w:r>
             <w:rPr>
-              <w:rStyle w:val="PageNumber"/>
+              <w:rStyle w:val="a9"/>
               <w:rFonts w:ascii="Arial" w:hAnsi="Arial" w:cs="Arial"/>
               <w:color w:val="606060"/>
             </w:rPr>
@@ -7935,7 +9202,7 @@
           </w:r>
           <w:r>
             <w:rPr>
-              <w:rStyle w:val="PageNumber"/>
+              <w:rStyle w:val="a9"/>
               <w:rFonts w:ascii="Arial" w:hAnsi="Arial" w:cs="Arial"/>
               <w:color w:val="606060"/>
             </w:rPr>
@@ -7943,7 +9210,7 @@
           </w:r>
           <w:r>
             <w:rPr>
-              <w:rStyle w:val="PageNumber"/>
+              <w:rStyle w:val="a9"/>
               <w:rFonts w:ascii="Arial" w:hAnsi="Arial" w:cs="Arial"/>
               <w:color w:val="606060"/>
             </w:rPr>
@@ -7951,16 +9218,16 @@
           </w:r>
           <w:r>
             <w:rPr>
-              <w:rStyle w:val="PageNumber"/>
+              <w:rStyle w:val="a9"/>
               <w:rFonts w:ascii="Arial" w:hAnsi="Arial" w:cs="Arial"/>
               <w:noProof/>
               <w:color w:val="606060"/>
             </w:rPr>
-            <w:t>5</w:t>
+            <w:t>2</w:t>
           </w:r>
           <w:r>
             <w:rPr>
-              <w:rStyle w:val="PageNumber"/>
+              <w:rStyle w:val="a9"/>
               <w:rFonts w:ascii="Arial" w:hAnsi="Arial" w:cs="Arial"/>
               <w:color w:val="606060"/>
             </w:rPr>
@@ -7972,7 +9239,7 @@
   </w:tbl>
   <w:p>
     <w:pPr>
-      <w:pStyle w:val="Footer"/>
+      <w:pStyle w:val="a8"/>
       <w:rPr>
         <w:sz w:val="4"/>
         <w:szCs w:val="4"/>
@@ -7984,10 +9251,10 @@
 </file>
 
 <file path=word/footer2.xml><?xml version="1.0" encoding="utf-8"?>
-<w:ftr xmlns:ve="http://schemas.openxmlformats.org/markup-compatibility/2006" xmlns:o="urn:schemas-microsoft-com:office:office" xmlns:r="http://schemas.openxmlformats.org/officeDocument/2006/relationships" xmlns:m="http://schemas.openxmlformats.org/officeDocument/2006/math" xmlns:v="urn:schemas-microsoft-com:vml" xmlns:wp="http://schemas.openxmlformats.org/drawingml/2006/wordprocessingDrawing" xmlns:w10="urn:schemas-microsoft-com:office:word" xmlns:w="http://schemas.openxmlformats.org/wordprocessingml/2006/main" xmlns:wne="http://schemas.microsoft.com/office/word/2006/wordml">
+<w:ftr xmlns:wpc="http://schemas.microsoft.com/office/word/2010/wordprocessingCanvas" xmlns:mc="http://schemas.openxmlformats.org/markup-compatibility/2006" xmlns:o="urn:schemas-microsoft-com:office:office" xmlns:r="http://schemas.openxmlformats.org/officeDocument/2006/relationships" xmlns:m="http://schemas.openxmlformats.org/officeDocument/2006/math" xmlns:v="urn:schemas-microsoft-com:vml" xmlns:wp14="http://schemas.microsoft.com/office/word/2010/wordprocessingDrawing" xmlns:wp="http://schemas.openxmlformats.org/drawingml/2006/wordprocessingDrawing" xmlns:w10="urn:schemas-microsoft-com:office:word" xmlns:w="http://schemas.openxmlformats.org/wordprocessingml/2006/main" xmlns:w14="http://schemas.microsoft.com/office/word/2010/wordml" xmlns:wpg="http://schemas.microsoft.com/office/word/2010/wordprocessingGroup" xmlns:wpi="http://schemas.microsoft.com/office/word/2010/wordprocessingInk" xmlns:wne="http://schemas.microsoft.com/office/word/2006/wordml" xmlns:wps="http://schemas.microsoft.com/office/word/2010/wordprocessingShape" mc:Ignorable="w14 wp14">
   <w:p>
     <w:pPr>
-      <w:pStyle w:val="Footer"/>
+      <w:pStyle w:val="a8"/>
       <w:pBdr>
         <w:bottom w:val="single" w:sz="8" w:space="1" w:color="auto"/>
       </w:pBdr>
@@ -8055,7 +9322,7 @@
 </file>
 
 <file path=word/footnotes.xml><?xml version="1.0" encoding="utf-8"?>
-<w:footnotes xmlns:ve="http://schemas.openxmlformats.org/markup-compatibility/2006" xmlns:o="urn:schemas-microsoft-com:office:office" xmlns:r="http://schemas.openxmlformats.org/officeDocument/2006/relationships" xmlns:m="http://schemas.openxmlformats.org/officeDocument/2006/math" xmlns:v="urn:schemas-microsoft-com:vml" xmlns:wp="http://schemas.openxmlformats.org/drawingml/2006/wordprocessingDrawing" xmlns:w10="urn:schemas-microsoft-com:office:word" xmlns:w="http://schemas.openxmlformats.org/wordprocessingml/2006/main" xmlns:wne="http://schemas.microsoft.com/office/word/2006/wordml">
+<w:footnotes xmlns:wpc="http://schemas.microsoft.com/office/word/2010/wordprocessingCanvas" xmlns:mc="http://schemas.openxmlformats.org/markup-compatibility/2006" xmlns:o="urn:schemas-microsoft-com:office:office" xmlns:r="http://schemas.openxmlformats.org/officeDocument/2006/relationships" xmlns:m="http://schemas.openxmlformats.org/officeDocument/2006/math" xmlns:v="urn:schemas-microsoft-com:vml" xmlns:wp14="http://schemas.microsoft.com/office/word/2010/wordprocessingDrawing" xmlns:wp="http://schemas.openxmlformats.org/drawingml/2006/wordprocessingDrawing" xmlns:w10="urn:schemas-microsoft-com:office:word" xmlns:w="http://schemas.openxmlformats.org/wordprocessingml/2006/main" xmlns:w14="http://schemas.microsoft.com/office/word/2010/wordml" xmlns:wpg="http://schemas.microsoft.com/office/word/2010/wordprocessingGroup" xmlns:wpi="http://schemas.microsoft.com/office/word/2010/wordprocessingInk" xmlns:wne="http://schemas.microsoft.com/office/word/2006/wordml" xmlns:wps="http://schemas.microsoft.com/office/word/2010/wordprocessingShape" mc:Ignorable="w14 wp14">
   <w:footnote w:type="separator" w:id="-1">
     <w:p>
       <w:r>
@@ -8074,7 +9341,7 @@
 </file>
 
 <file path=word/header1.xml><?xml version="1.0" encoding="utf-8"?>
-<w:hdr xmlns:ve="http://schemas.openxmlformats.org/markup-compatibility/2006" xmlns:o="urn:schemas-microsoft-com:office:office" xmlns:r="http://schemas.openxmlformats.org/officeDocument/2006/relationships" xmlns:m="http://schemas.openxmlformats.org/officeDocument/2006/math" xmlns:v="urn:schemas-microsoft-com:vml" xmlns:wp="http://schemas.openxmlformats.org/drawingml/2006/wordprocessingDrawing" xmlns:w10="urn:schemas-microsoft-com:office:word" xmlns:w="http://schemas.openxmlformats.org/wordprocessingml/2006/main" xmlns:wne="http://schemas.microsoft.com/office/word/2006/wordml">
+<w:hdr xmlns:wpc="http://schemas.microsoft.com/office/word/2010/wordprocessingCanvas" xmlns:mc="http://schemas.openxmlformats.org/markup-compatibility/2006" xmlns:o="urn:schemas-microsoft-com:office:office" xmlns:r="http://schemas.openxmlformats.org/officeDocument/2006/relationships" xmlns:m="http://schemas.openxmlformats.org/officeDocument/2006/math" xmlns:v="urn:schemas-microsoft-com:vml" xmlns:wp14="http://schemas.microsoft.com/office/word/2010/wordprocessingDrawing" xmlns:wp="http://schemas.openxmlformats.org/drawingml/2006/wordprocessingDrawing" xmlns:w10="urn:schemas-microsoft-com:office:word" xmlns:w="http://schemas.openxmlformats.org/wordprocessingml/2006/main" xmlns:w14="http://schemas.microsoft.com/office/word/2010/wordml" xmlns:wpg="http://schemas.microsoft.com/office/word/2010/wordprocessingGroup" xmlns:wpi="http://schemas.microsoft.com/office/word/2010/wordprocessingInk" xmlns:wne="http://schemas.microsoft.com/office/word/2006/wordml" xmlns:wps="http://schemas.microsoft.com/office/word/2010/wordprocessingShape" mc:Ignorable="w14 wp14">
   <w:tbl>
     <w:tblPr>
       <w:tblW w:w="0" w:type="auto"/>
@@ -8082,7 +9349,7 @@
         <w:bottom w:val="single" w:sz="4" w:space="0" w:color="auto"/>
       </w:tblBorders>
       <w:tblLayout w:type="fixed"/>
-      <w:tblLook w:val="01E0"/>
+      <w:tblLook w:val="01E0" w:firstRow="1" w:lastRow="1" w:firstColumn="1" w:lastColumn="1" w:noHBand="0" w:noVBand="0"/>
     </w:tblPr>
     <w:tblGrid>
       <w:gridCol w:w="7621"/>
@@ -8100,7 +9367,7 @@
         </w:tcPr>
         <w:p>
           <w:pPr>
-            <w:pStyle w:val="Header"/>
+            <w:pStyle w:val="a7"/>
             <w:rPr>
               <w:rFonts w:ascii="Arial" w:hAnsi="Arial" w:cs="Arial"/>
               <w:color w:val="595959"/>
@@ -8156,7 +9423,7 @@
         </w:tcPr>
         <w:p>
           <w:pPr>
-            <w:pStyle w:val="Header"/>
+            <w:pStyle w:val="a7"/>
             <w:jc w:val="right"/>
             <w:rPr>
               <w:rFonts w:ascii="Arial" w:hAnsi="Arial" w:cs="Arial"/>
@@ -8193,7 +9460,7 @@
         </w:tcPr>
         <w:p>
           <w:pPr>
-            <w:pStyle w:val="Header"/>
+            <w:pStyle w:val="a7"/>
             <w:rPr>
               <w:rFonts w:ascii="Arial" w:hAnsi="Arial" w:cs="Arial"/>
               <w:color w:val="606060"/>
@@ -8236,7 +9503,7 @@
               <w:sz w:val="16"/>
               <w:szCs w:val="16"/>
             </w:rPr>
-            <w:t>04.05.2016</w:t>
+            <w:t>08.05.2016</w:t>
           </w:r>
           <w:r>
             <w:rPr>
@@ -8253,7 +9520,7 @@
   </w:tbl>
   <w:p>
     <w:pPr>
-      <w:pStyle w:val="Header"/>
+      <w:pStyle w:val="a7"/>
       <w:rPr>
         <w:lang w:val="en-US"/>
       </w:rPr>
@@ -8263,7 +9530,7 @@
 </file>
 
 <file path=word/numbering.xml><?xml version="1.0" encoding="utf-8"?>
-<w:numbering xmlns:ve="http://schemas.openxmlformats.org/markup-compatibility/2006" xmlns:o="urn:schemas-microsoft-com:office:office" xmlns:r="http://schemas.openxmlformats.org/officeDocument/2006/relationships" xmlns:m="http://schemas.openxmlformats.org/officeDocument/2006/math" xmlns:v="urn:schemas-microsoft-com:vml" xmlns:wp="http://schemas.openxmlformats.org/drawingml/2006/wordprocessingDrawing" xmlns:w10="urn:schemas-microsoft-com:office:word" xmlns:w="http://schemas.openxmlformats.org/wordprocessingml/2006/main" xmlns:wne="http://schemas.microsoft.com/office/word/2006/wordml">
+<w:numbering xmlns:wpc="http://schemas.microsoft.com/office/word/2010/wordprocessingCanvas" xmlns:mc="http://schemas.openxmlformats.org/markup-compatibility/2006" xmlns:o="urn:schemas-microsoft-com:office:office" xmlns:r="http://schemas.openxmlformats.org/officeDocument/2006/relationships" xmlns:m="http://schemas.openxmlformats.org/officeDocument/2006/math" xmlns:v="urn:schemas-microsoft-com:vml" xmlns:wp14="http://schemas.microsoft.com/office/word/2010/wordprocessingDrawing" xmlns:wp="http://schemas.openxmlformats.org/drawingml/2006/wordprocessingDrawing" xmlns:w10="urn:schemas-microsoft-com:office:word" xmlns:w="http://schemas.openxmlformats.org/wordprocessingml/2006/main" xmlns:w14="http://schemas.microsoft.com/office/word/2010/wordml" xmlns:wpg="http://schemas.microsoft.com/office/word/2010/wordprocessingGroup" xmlns:wpi="http://schemas.microsoft.com/office/word/2010/wordprocessingInk" xmlns:wne="http://schemas.microsoft.com/office/word/2006/wordml" xmlns:wps="http://schemas.microsoft.com/office/word/2010/wordprocessingShape" mc:Ignorable="w14 wp14">
   <w:abstractNum w:abstractNumId="0">
     <w:nsid w:val="FFFFFFFB"/>
     <w:multiLevelType w:val="multilevel"/>
@@ -8271,7 +9538,7 @@
     <w:lvl w:ilvl="0">
       <w:start w:val="1"/>
       <w:numFmt w:val="decimal"/>
-      <w:pStyle w:val="Heading1"/>
+      <w:pStyle w:val="1"/>
       <w:lvlText w:val="%1."/>
       <w:legacy w:legacy="1" w:legacySpace="144" w:legacyIndent="0"/>
       <w:lvlJc w:val="left"/>
@@ -8282,7 +9549,7 @@
     <w:lvl w:ilvl="1">
       <w:start w:val="1"/>
       <w:numFmt w:val="decimal"/>
-      <w:pStyle w:val="Heading2"/>
+      <w:pStyle w:val="2"/>
       <w:lvlText w:val="%1.%2"/>
       <w:legacy w:legacy="1" w:legacySpace="144" w:legacyIndent="0"/>
       <w:lvlJc w:val="left"/>
@@ -8290,7 +9557,7 @@
     <w:lvl w:ilvl="2">
       <w:start w:val="1"/>
       <w:numFmt w:val="decimal"/>
-      <w:pStyle w:val="Heading3"/>
+      <w:pStyle w:val="3"/>
       <w:lvlText w:val="%1.%2.%3"/>
       <w:legacy w:legacy="1" w:legacySpace="144" w:legacyIndent="0"/>
       <w:lvlJc w:val="left"/>
@@ -8298,7 +9565,7 @@
     <w:lvl w:ilvl="3">
       <w:start w:val="1"/>
       <w:numFmt w:val="decimal"/>
-      <w:pStyle w:val="Heading4"/>
+      <w:pStyle w:val="4"/>
       <w:lvlText w:val="%1.%2.%3.%4"/>
       <w:legacy w:legacy="1" w:legacySpace="144" w:legacyIndent="0"/>
       <w:lvlJc w:val="left"/>
@@ -8306,7 +9573,7 @@
     <w:lvl w:ilvl="4">
       <w:start w:val="1"/>
       <w:numFmt w:val="decimal"/>
-      <w:pStyle w:val="Heading5"/>
+      <w:pStyle w:val="5"/>
       <w:lvlText w:val="%1.%2.%3.%4.%5"/>
       <w:legacy w:legacy="1" w:legacySpace="144" w:legacyIndent="0"/>
       <w:lvlJc w:val="left"/>
@@ -8314,7 +9581,7 @@
     <w:lvl w:ilvl="5">
       <w:start w:val="1"/>
       <w:numFmt w:val="decimal"/>
-      <w:pStyle w:val="Heading6"/>
+      <w:pStyle w:val="6"/>
       <w:lvlText w:val="%1.%2.%3.%4.%5.%6"/>
       <w:legacy w:legacy="1" w:legacySpace="144" w:legacyIndent="0"/>
       <w:lvlJc w:val="left"/>
@@ -8322,7 +9589,7 @@
     <w:lvl w:ilvl="6">
       <w:start w:val="1"/>
       <w:numFmt w:val="decimal"/>
-      <w:pStyle w:val="Heading7"/>
+      <w:pStyle w:val="7"/>
       <w:lvlText w:val="%1.%2.%3.%4.%5.%6.%7"/>
       <w:legacy w:legacy="1" w:legacySpace="144" w:legacyIndent="0"/>
       <w:lvlJc w:val="left"/>
@@ -8330,7 +9597,7 @@
     <w:lvl w:ilvl="7">
       <w:start w:val="1"/>
       <w:numFmt w:val="decimal"/>
-      <w:pStyle w:val="Heading8"/>
+      <w:pStyle w:val="8"/>
       <w:lvlText w:val="%1.%2.%3.%4.%5.%6.%7.%8"/>
       <w:legacy w:legacy="1" w:legacySpace="144" w:legacyIndent="0"/>
       <w:lvlJc w:val="left"/>
@@ -8338,7 +9605,7 @@
     <w:lvl w:ilvl="8">
       <w:start w:val="1"/>
       <w:numFmt w:val="decimal"/>
-      <w:pStyle w:val="Heading9"/>
+      <w:pStyle w:val="9"/>
       <w:lvlText w:val="%1.%2.%3.%4.%5.%6.%7.%8.%9"/>
       <w:legacy w:legacy="1" w:legacySpace="144" w:legacyIndent="0"/>
       <w:lvlJc w:val="left"/>
@@ -8463,7 +9730,7 @@
     <w:tmpl w:val="397A4902"/>
     <w:lvl w:ilvl="0">
       <w:numFmt w:val="bullet"/>
-      <w:pStyle w:val="List"/>
+      <w:pStyle w:val="a"/>
       <w:lvlText w:val=""/>
       <w:lvlJc w:val="left"/>
       <w:pPr>
@@ -8564,6 +9831,119 @@
     </w:lvl>
   </w:abstractNum>
   <w:abstractNum w:abstractNumId="4">
+    <w:nsid w:val="427A0398"/>
+    <w:multiLevelType w:val="hybridMultilevel"/>
+    <w:tmpl w:val="2E5E2126"/>
+    <w:lvl w:ilvl="0" w:tplc="04190001">
+      <w:start w:val="1"/>
+      <w:numFmt w:val="bullet"/>
+      <w:lvlText w:val=""/>
+      <w:lvlJc w:val="left"/>
+      <w:pPr>
+        <w:ind w:left="720" w:hanging="360"/>
+      </w:pPr>
+      <w:rPr>
+        <w:rFonts w:ascii="Symbol" w:hAnsi="Symbol" w:hint="default"/>
+      </w:rPr>
+    </w:lvl>
+    <w:lvl w:ilvl="1" w:tplc="04190003" w:tentative="1">
+      <w:start w:val="1"/>
+      <w:numFmt w:val="bullet"/>
+      <w:lvlText w:val="o"/>
+      <w:lvlJc w:val="left"/>
+      <w:pPr>
+        <w:ind w:left="1440" w:hanging="360"/>
+      </w:pPr>
+      <w:rPr>
+        <w:rFonts w:ascii="Courier New" w:hAnsi="Courier New" w:cs="Courier New" w:hint="default"/>
+      </w:rPr>
+    </w:lvl>
+    <w:lvl w:ilvl="2" w:tplc="04190005" w:tentative="1">
+      <w:start w:val="1"/>
+      <w:numFmt w:val="bullet"/>
+      <w:lvlText w:val=""/>
+      <w:lvlJc w:val="left"/>
+      <w:pPr>
+        <w:ind w:left="2160" w:hanging="360"/>
+      </w:pPr>
+      <w:rPr>
+        <w:rFonts w:ascii="Wingdings" w:hAnsi="Wingdings" w:hint="default"/>
+      </w:rPr>
+    </w:lvl>
+    <w:lvl w:ilvl="3" w:tplc="04190001" w:tentative="1">
+      <w:start w:val="1"/>
+      <w:numFmt w:val="bullet"/>
+      <w:lvlText w:val=""/>
+      <w:lvlJc w:val="left"/>
+      <w:pPr>
+        <w:ind w:left="2880" w:hanging="360"/>
+      </w:pPr>
+      <w:rPr>
+        <w:rFonts w:ascii="Symbol" w:hAnsi="Symbol" w:hint="default"/>
+      </w:rPr>
+    </w:lvl>
+    <w:lvl w:ilvl="4" w:tplc="04190003" w:tentative="1">
+      <w:start w:val="1"/>
+      <w:numFmt w:val="bullet"/>
+      <w:lvlText w:val="o"/>
+      <w:lvlJc w:val="left"/>
+      <w:pPr>
+        <w:ind w:left="3600" w:hanging="360"/>
+      </w:pPr>
+      <w:rPr>
+        <w:rFonts w:ascii="Courier New" w:hAnsi="Courier New" w:cs="Courier New" w:hint="default"/>
+      </w:rPr>
+    </w:lvl>
+    <w:lvl w:ilvl="5" w:tplc="04190005" w:tentative="1">
+      <w:start w:val="1"/>
+      <w:numFmt w:val="bullet"/>
+      <w:lvlText w:val=""/>
+      <w:lvlJc w:val="left"/>
+      <w:pPr>
+        <w:ind w:left="4320" w:hanging="360"/>
+      </w:pPr>
+      <w:rPr>
+        <w:rFonts w:ascii="Wingdings" w:hAnsi="Wingdings" w:hint="default"/>
+      </w:rPr>
+    </w:lvl>
+    <w:lvl w:ilvl="6" w:tplc="04190001" w:tentative="1">
+      <w:start w:val="1"/>
+      <w:numFmt w:val="bullet"/>
+      <w:lvlText w:val=""/>
+      <w:lvlJc w:val="left"/>
+      <w:pPr>
+        <w:ind w:left="5040" w:hanging="360"/>
+      </w:pPr>
+      <w:rPr>
+        <w:rFonts w:ascii="Symbol" w:hAnsi="Symbol" w:hint="default"/>
+      </w:rPr>
+    </w:lvl>
+    <w:lvl w:ilvl="7" w:tplc="04190003" w:tentative="1">
+      <w:start w:val="1"/>
+      <w:numFmt w:val="bullet"/>
+      <w:lvlText w:val="o"/>
+      <w:lvlJc w:val="left"/>
+      <w:pPr>
+        <w:ind w:left="5760" w:hanging="360"/>
+      </w:pPr>
+      <w:rPr>
+        <w:rFonts w:ascii="Courier New" w:hAnsi="Courier New" w:cs="Courier New" w:hint="default"/>
+      </w:rPr>
+    </w:lvl>
+    <w:lvl w:ilvl="8" w:tplc="04190005" w:tentative="1">
+      <w:start w:val="1"/>
+      <w:numFmt w:val="bullet"/>
+      <w:lvlText w:val=""/>
+      <w:lvlJc w:val="left"/>
+      <w:pPr>
+        <w:ind w:left="6480" w:hanging="360"/>
+      </w:pPr>
+      <w:rPr>
+        <w:rFonts w:ascii="Wingdings" w:hAnsi="Wingdings" w:hint="default"/>
+      </w:rPr>
+    </w:lvl>
+  </w:abstractNum>
+  <w:abstractNum w:abstractNumId="5">
     <w:nsid w:val="45D00600"/>
     <w:multiLevelType w:val="hybridMultilevel"/>
     <w:tmpl w:val="DB5609DA"/>
@@ -8676,7 +10056,7 @@
       </w:rPr>
     </w:lvl>
   </w:abstractNum>
-  <w:abstractNum w:abstractNumId="5">
+  <w:abstractNum w:abstractNumId="6">
     <w:nsid w:val="4D917A21"/>
     <w:multiLevelType w:val="hybridMultilevel"/>
     <w:tmpl w:val="4E8A969C"/>
@@ -8789,7 +10169,7 @@
       </w:rPr>
     </w:lvl>
   </w:abstractNum>
-  <w:abstractNum w:abstractNumId="6">
+  <w:abstractNum w:abstractNumId="7">
     <w:nsid w:val="55E27964"/>
     <w:multiLevelType w:val="hybridMultilevel"/>
     <w:tmpl w:val="6C54515E"/>
@@ -8902,7 +10282,7 @@
       </w:rPr>
     </w:lvl>
   </w:abstractNum>
-  <w:abstractNum w:abstractNumId="7">
+  <w:abstractNum w:abstractNumId="8">
     <w:nsid w:val="562B02AD"/>
     <w:multiLevelType w:val="hybridMultilevel"/>
     <w:tmpl w:val="CFAEE0E0"/>
@@ -9015,7 +10395,120 @@
       </w:rPr>
     </w:lvl>
   </w:abstractNum>
-  <w:abstractNum w:abstractNumId="8">
+  <w:abstractNum w:abstractNumId="9">
+    <w:nsid w:val="586B3D6B"/>
+    <w:multiLevelType w:val="hybridMultilevel"/>
+    <w:tmpl w:val="6F605118"/>
+    <w:lvl w:ilvl="0" w:tplc="04190001">
+      <w:start w:val="1"/>
+      <w:numFmt w:val="bullet"/>
+      <w:lvlText w:val=""/>
+      <w:lvlJc w:val="left"/>
+      <w:pPr>
+        <w:ind w:left="720" w:hanging="360"/>
+      </w:pPr>
+      <w:rPr>
+        <w:rFonts w:ascii="Symbol" w:hAnsi="Symbol" w:hint="default"/>
+      </w:rPr>
+    </w:lvl>
+    <w:lvl w:ilvl="1" w:tplc="04190003" w:tentative="1">
+      <w:start w:val="1"/>
+      <w:numFmt w:val="bullet"/>
+      <w:lvlText w:val="o"/>
+      <w:lvlJc w:val="left"/>
+      <w:pPr>
+        <w:ind w:left="1440" w:hanging="360"/>
+      </w:pPr>
+      <w:rPr>
+        <w:rFonts w:ascii="Courier New" w:hAnsi="Courier New" w:cs="Courier New" w:hint="default"/>
+      </w:rPr>
+    </w:lvl>
+    <w:lvl w:ilvl="2" w:tplc="04190005" w:tentative="1">
+      <w:start w:val="1"/>
+      <w:numFmt w:val="bullet"/>
+      <w:lvlText w:val=""/>
+      <w:lvlJc w:val="left"/>
+      <w:pPr>
+        <w:ind w:left="2160" w:hanging="360"/>
+      </w:pPr>
+      <w:rPr>
+        <w:rFonts w:ascii="Wingdings" w:hAnsi="Wingdings" w:hint="default"/>
+      </w:rPr>
+    </w:lvl>
+    <w:lvl w:ilvl="3" w:tplc="04190001" w:tentative="1">
+      <w:start w:val="1"/>
+      <w:numFmt w:val="bullet"/>
+      <w:lvlText w:val=""/>
+      <w:lvlJc w:val="left"/>
+      <w:pPr>
+        <w:ind w:left="2880" w:hanging="360"/>
+      </w:pPr>
+      <w:rPr>
+        <w:rFonts w:ascii="Symbol" w:hAnsi="Symbol" w:hint="default"/>
+      </w:rPr>
+    </w:lvl>
+    <w:lvl w:ilvl="4" w:tplc="04190003" w:tentative="1">
+      <w:start w:val="1"/>
+      <w:numFmt w:val="bullet"/>
+      <w:lvlText w:val="o"/>
+      <w:lvlJc w:val="left"/>
+      <w:pPr>
+        <w:ind w:left="3600" w:hanging="360"/>
+      </w:pPr>
+      <w:rPr>
+        <w:rFonts w:ascii="Courier New" w:hAnsi="Courier New" w:cs="Courier New" w:hint="default"/>
+      </w:rPr>
+    </w:lvl>
+    <w:lvl w:ilvl="5" w:tplc="04190005" w:tentative="1">
+      <w:start w:val="1"/>
+      <w:numFmt w:val="bullet"/>
+      <w:lvlText w:val=""/>
+      <w:lvlJc w:val="left"/>
+      <w:pPr>
+        <w:ind w:left="4320" w:hanging="360"/>
+      </w:pPr>
+      <w:rPr>
+        <w:rFonts w:ascii="Wingdings" w:hAnsi="Wingdings" w:hint="default"/>
+      </w:rPr>
+    </w:lvl>
+    <w:lvl w:ilvl="6" w:tplc="04190001" w:tentative="1">
+      <w:start w:val="1"/>
+      <w:numFmt w:val="bullet"/>
+      <w:lvlText w:val=""/>
+      <w:lvlJc w:val="left"/>
+      <w:pPr>
+        <w:ind w:left="5040" w:hanging="360"/>
+      </w:pPr>
+      <w:rPr>
+        <w:rFonts w:ascii="Symbol" w:hAnsi="Symbol" w:hint="default"/>
+      </w:rPr>
+    </w:lvl>
+    <w:lvl w:ilvl="7" w:tplc="04190003" w:tentative="1">
+      <w:start w:val="1"/>
+      <w:numFmt w:val="bullet"/>
+      <w:lvlText w:val="o"/>
+      <w:lvlJc w:val="left"/>
+      <w:pPr>
+        <w:ind w:left="5760" w:hanging="360"/>
+      </w:pPr>
+      <w:rPr>
+        <w:rFonts w:ascii="Courier New" w:hAnsi="Courier New" w:cs="Courier New" w:hint="default"/>
+      </w:rPr>
+    </w:lvl>
+    <w:lvl w:ilvl="8" w:tplc="04190005" w:tentative="1">
+      <w:start w:val="1"/>
+      <w:numFmt w:val="bullet"/>
+      <w:lvlText w:val=""/>
+      <w:lvlJc w:val="left"/>
+      <w:pPr>
+        <w:ind w:left="6480" w:hanging="360"/>
+      </w:pPr>
+      <w:rPr>
+        <w:rFonts w:ascii="Wingdings" w:hAnsi="Wingdings" w:hint="default"/>
+      </w:rPr>
+    </w:lvl>
+  </w:abstractNum>
+  <w:abstractNum w:abstractNumId="10">
     <w:nsid w:val="5D721F74"/>
     <w:multiLevelType w:val="hybridMultilevel"/>
     <w:tmpl w:val="96B4FE84"/>
@@ -9128,7 +10621,7 @@
       </w:rPr>
     </w:lvl>
   </w:abstractNum>
-  <w:abstractNum w:abstractNumId="9">
+  <w:abstractNum w:abstractNumId="11">
     <w:nsid w:val="674213EE"/>
     <w:multiLevelType w:val="hybridMultilevel"/>
     <w:tmpl w:val="15245CA0"/>
@@ -9241,7 +10734,7 @@
       </w:rPr>
     </w:lvl>
   </w:abstractNum>
-  <w:abstractNum w:abstractNumId="10">
+  <w:abstractNum w:abstractNumId="12">
     <w:nsid w:val="68321FFD"/>
     <w:multiLevelType w:val="hybridMultilevel"/>
     <w:tmpl w:val="BBB49230"/>
@@ -9327,7 +10820,7 @@
       </w:pPr>
     </w:lvl>
   </w:abstractNum>
-  <w:abstractNum w:abstractNumId="11">
+  <w:abstractNum w:abstractNumId="13">
     <w:nsid w:val="6A8C445F"/>
     <w:multiLevelType w:val="hybridMultilevel"/>
     <w:tmpl w:val="5DF02F26"/>
@@ -9413,7 +10906,7 @@
       </w:pPr>
     </w:lvl>
   </w:abstractNum>
-  <w:abstractNum w:abstractNumId="12">
+  <w:abstractNum w:abstractNumId="14">
     <w:nsid w:val="70A131D1"/>
     <w:multiLevelType w:val="hybridMultilevel"/>
     <w:tmpl w:val="D86ADB22"/>
@@ -9499,7 +10992,7 @@
       </w:pPr>
     </w:lvl>
   </w:abstractNum>
-  <w:abstractNum w:abstractNumId="13">
+  <w:abstractNum w:abstractNumId="15">
     <w:nsid w:val="71F8040D"/>
     <w:multiLevelType w:val="hybridMultilevel"/>
     <w:tmpl w:val="7B362462"/>
@@ -9609,7 +11102,7 @@
       </w:pPr>
     </w:lvl>
   </w:abstractNum>
-  <w:abstractNum w:abstractNumId="14">
+  <w:abstractNum w:abstractNumId="16">
     <w:nsid w:val="737F159F"/>
     <w:multiLevelType w:val="hybridMultilevel"/>
     <w:tmpl w:val="CC686BBE"/>
@@ -9721,7 +11214,7 @@
       </w:pPr>
     </w:lvl>
   </w:abstractNum>
-  <w:abstractNum w:abstractNumId="15">
+  <w:abstractNum w:abstractNumId="17">
     <w:nsid w:val="79DB2828"/>
     <w:multiLevelType w:val="hybridMultilevel"/>
     <w:tmpl w:val="7A3AA47E"/>
@@ -9841,7 +11334,7 @@
     <w:abstractNumId w:val="2"/>
   </w:num>
   <w:num w:numId="3">
-    <w:abstractNumId w:val="14"/>
+    <w:abstractNumId w:val="16"/>
     <w:lvlOverride w:ilvl="0"/>
     <w:lvlOverride w:ilvl="1">
       <w:startOverride w:val="1"/>
@@ -9869,7 +11362,7 @@
     </w:lvlOverride>
   </w:num>
   <w:num w:numId="4">
-    <w:abstractNumId w:val="13"/>
+    <w:abstractNumId w:val="15"/>
     <w:lvlOverride w:ilvl="0">
       <w:startOverride w:val="1"/>
     </w:lvlOverride>
@@ -9930,39 +11423,45 @@
     <w:abstractNumId w:val="1"/>
   </w:num>
   <w:num w:numId="7">
-    <w:abstractNumId w:val="13"/>
+    <w:abstractNumId w:val="15"/>
   </w:num>
   <w:num w:numId="8">
-    <w:abstractNumId w:val="9"/>
+    <w:abstractNumId w:val="11"/>
   </w:num>
   <w:num w:numId="9">
-    <w:abstractNumId w:val="11"/>
+    <w:abstractNumId w:val="13"/>
   </w:num>
   <w:num w:numId="10">
     <w:abstractNumId w:val="3"/>
   </w:num>
   <w:num w:numId="11">
+    <w:abstractNumId w:val="10"/>
+  </w:num>
+  <w:num w:numId="12">
+    <w:abstractNumId w:val="12"/>
+  </w:num>
+  <w:num w:numId="13">
+    <w:abstractNumId w:val="17"/>
+  </w:num>
+  <w:num w:numId="14">
     <w:abstractNumId w:val="8"/>
   </w:num>
-  <w:num w:numId="12">
-    <w:abstractNumId w:val="10"/>
-  </w:num>
-  <w:num w:numId="13">
-    <w:abstractNumId w:val="15"/>
-  </w:num>
-  <w:num w:numId="14">
+  <w:num w:numId="15">
     <w:abstractNumId w:val="7"/>
   </w:num>
-  <w:num w:numId="15">
+  <w:num w:numId="16">
+    <w:abstractNumId w:val="14"/>
+  </w:num>
+  <w:num w:numId="17">
     <w:abstractNumId w:val="6"/>
   </w:num>
-  <w:num w:numId="16">
-    <w:abstractNumId w:val="12"/>
-  </w:num>
-  <w:num w:numId="17">
+  <w:num w:numId="18">
     <w:abstractNumId w:val="5"/>
   </w:num>
-  <w:num w:numId="18">
+  <w:num w:numId="19">
+    <w:abstractNumId w:val="9"/>
+  </w:num>
+  <w:num w:numId="20">
     <w:abstractNumId w:val="4"/>
   </w:num>
   <w:numIdMacAtCleanup w:val="5"/>
@@ -9970,7 +11469,7 @@
 </file>
 
 <file path=word/styles.xml><?xml version="1.0" encoding="utf-8"?>
-<w:styles xmlns:r="http://schemas.openxmlformats.org/officeDocument/2006/relationships" xmlns:w="http://schemas.openxmlformats.org/wordprocessingml/2006/main">
+<w:styles xmlns:mc="http://schemas.openxmlformats.org/markup-compatibility/2006" xmlns:r="http://schemas.openxmlformats.org/officeDocument/2006/relationships" xmlns:w="http://schemas.openxmlformats.org/wordprocessingml/2006/main" xmlns:w14="http://schemas.microsoft.com/office/word/2010/wordml" mc:Ignorable="w14">
   <w:docDefaults>
     <w:rPrDefault>
       <w:rPr>
@@ -10124,7 +11623,7 @@
     <w:lsdException w:name="Bibliography" w:semiHidden="1" w:uiPriority="37" w:unhideWhenUsed="1"/>
     <w:lsdException w:name="TOC Heading" w:semiHidden="1" w:uiPriority="39" w:unhideWhenUsed="1" w:qFormat="1"/>
   </w:latentStyles>
-  <w:style w:type="paragraph" w:default="1" w:styleId="Normal">
+  <w:style w:type="paragraph" w:default="1" w:styleId="a0">
     <w:name w:val="Normal"/>
     <w:qFormat/>
     <w:rsid w:val="00251A98"/>
@@ -10136,10 +11635,10 @@
       <w:sz w:val="22"/>
     </w:rPr>
   </w:style>
-  <w:style w:type="paragraph" w:styleId="Heading1">
+  <w:style w:type="paragraph" w:styleId="1">
     <w:name w:val="heading 1"/>
-    <w:basedOn w:val="Normal"/>
-    <w:next w:val="Normal"/>
+    <w:basedOn w:val="a0"/>
+    <w:next w:val="a0"/>
     <w:qFormat/>
     <w:rsid w:val="00B0305B"/>
     <w:pPr>
@@ -10156,11 +11655,11 @@
       <w:sz w:val="32"/>
     </w:rPr>
   </w:style>
-  <w:style w:type="paragraph" w:styleId="Heading2">
+  <w:style w:type="paragraph" w:styleId="2">
     <w:name w:val="heading 2"/>
-    <w:basedOn w:val="Heading1"/>
-    <w:next w:val="Normal"/>
-    <w:link w:val="Heading2Char"/>
+    <w:basedOn w:val="1"/>
+    <w:next w:val="a0"/>
+    <w:link w:val="20"/>
     <w:uiPriority w:val="9"/>
     <w:qFormat/>
     <w:rsid w:val="00C10F1E"/>
@@ -10174,11 +11673,11 @@
       <w:sz w:val="24"/>
     </w:rPr>
   </w:style>
-  <w:style w:type="paragraph" w:styleId="Heading3">
+  <w:style w:type="paragraph" w:styleId="3">
     <w:name w:val="heading 3"/>
-    <w:basedOn w:val="Heading1"/>
-    <w:next w:val="Normal"/>
-    <w:link w:val="Heading3Char"/>
+    <w:basedOn w:val="1"/>
+    <w:next w:val="a0"/>
+    <w:link w:val="30"/>
     <w:qFormat/>
     <w:rsid w:val="00B0305B"/>
     <w:pPr>
@@ -10192,10 +11691,10 @@
       <w:sz w:val="24"/>
     </w:rPr>
   </w:style>
-  <w:style w:type="paragraph" w:styleId="Heading4">
+  <w:style w:type="paragraph" w:styleId="4">
     <w:name w:val="heading 4"/>
-    <w:basedOn w:val="Heading1"/>
-    <w:next w:val="Normal"/>
+    <w:basedOn w:val="1"/>
+    <w:next w:val="a0"/>
     <w:qFormat/>
     <w:rsid w:val="00A87B78"/>
     <w:pPr>
@@ -10208,10 +11707,10 @@
       <w:sz w:val="20"/>
     </w:rPr>
   </w:style>
-  <w:style w:type="paragraph" w:styleId="Heading5">
+  <w:style w:type="paragraph" w:styleId="5">
     <w:name w:val="heading 5"/>
-    <w:basedOn w:val="Normal"/>
-    <w:next w:val="Normal"/>
+    <w:basedOn w:val="a0"/>
+    <w:next w:val="a0"/>
     <w:qFormat/>
     <w:rsid w:val="00A87B78"/>
     <w:pPr>
@@ -10223,10 +11722,10 @@
       <w:outlineLvl w:val="4"/>
     </w:pPr>
   </w:style>
-  <w:style w:type="paragraph" w:styleId="Heading6">
+  <w:style w:type="paragraph" w:styleId="6">
     <w:name w:val="heading 6"/>
-    <w:basedOn w:val="Normal"/>
-    <w:next w:val="Normal"/>
+    <w:basedOn w:val="a0"/>
+    <w:next w:val="a0"/>
     <w:qFormat/>
     <w:rsid w:val="00696196"/>
     <w:pPr>
@@ -10242,10 +11741,10 @@
       <w:sz w:val="24"/>
     </w:rPr>
   </w:style>
-  <w:style w:type="paragraph" w:styleId="Heading7">
+  <w:style w:type="paragraph" w:styleId="7">
     <w:name w:val="heading 7"/>
-    <w:basedOn w:val="Normal"/>
-    <w:next w:val="Normal"/>
+    <w:basedOn w:val="a0"/>
+    <w:next w:val="a0"/>
     <w:qFormat/>
     <w:rsid w:val="00696196"/>
     <w:pPr>
@@ -10260,10 +11759,10 @@
       <w:sz w:val="24"/>
     </w:rPr>
   </w:style>
-  <w:style w:type="paragraph" w:styleId="Heading8">
+  <w:style w:type="paragraph" w:styleId="8">
     <w:name w:val="heading 8"/>
-    <w:basedOn w:val="Normal"/>
-    <w:next w:val="Normal"/>
+    <w:basedOn w:val="a0"/>
+    <w:next w:val="a0"/>
     <w:qFormat/>
     <w:rsid w:val="00696196"/>
     <w:pPr>
@@ -10279,10 +11778,10 @@
       <w:sz w:val="24"/>
     </w:rPr>
   </w:style>
-  <w:style w:type="paragraph" w:styleId="Heading9">
+  <w:style w:type="paragraph" w:styleId="9">
     <w:name w:val="heading 9"/>
-    <w:basedOn w:val="Normal"/>
-    <w:next w:val="Normal"/>
+    <w:basedOn w:val="a0"/>
+    <w:next w:val="a0"/>
     <w:qFormat/>
     <w:rsid w:val="00696196"/>
     <w:pPr>
@@ -10298,18 +11797,17 @@
       <w:i/>
     </w:rPr>
   </w:style>
-  <w:style w:type="character" w:default="1" w:styleId="DefaultParagraphFont">
+  <w:style w:type="character" w:default="1" w:styleId="a1">
     <w:name w:val="Default Paragraph Font"/>
     <w:uiPriority w:val="1"/>
     <w:semiHidden/>
     <w:unhideWhenUsed/>
   </w:style>
-  <w:style w:type="table" w:default="1" w:styleId="TableNormal">
+  <w:style w:type="table" w:default="1" w:styleId="a2">
     <w:name w:val="Normal Table"/>
     <w:uiPriority w:val="99"/>
     <w:semiHidden/>
     <w:unhideWhenUsed/>
-    <w:qFormat/>
     <w:tblPr>
       <w:tblInd w:w="0" w:type="dxa"/>
       <w:tblCellMar>
@@ -10320,7 +11818,7 @@
       </w:tblCellMar>
     </w:tblPr>
   </w:style>
-  <w:style w:type="numbering" w:default="1" w:styleId="NoList">
+  <w:style w:type="numbering" w:default="1" w:styleId="a3">
     <w:name w:val="No List"/>
     <w:uiPriority w:val="99"/>
     <w:semiHidden/>
@@ -10328,7 +11826,7 @@
   </w:style>
   <w:style w:type="paragraph" w:customStyle="1" w:styleId="Paragraph2">
     <w:name w:val="Paragraph2"/>
-    <w:basedOn w:val="Normal"/>
+    <w:basedOn w:val="a0"/>
     <w:rsid w:val="00972082"/>
     <w:pPr>
       <w:spacing w:before="80"/>
@@ -10340,10 +11838,10 @@
       <w:lang w:val="en-AU"/>
     </w:rPr>
   </w:style>
-  <w:style w:type="paragraph" w:styleId="Title">
+  <w:style w:type="paragraph" w:styleId="a4">
     <w:name w:val="Title"/>
-    <w:basedOn w:val="Normal"/>
-    <w:next w:val="Normal"/>
+    <w:basedOn w:val="a0"/>
+    <w:next w:val="a0"/>
     <w:qFormat/>
     <w:rsid w:val="00972082"/>
     <w:pPr>
@@ -10356,10 +11854,10 @@
       <w:sz w:val="36"/>
     </w:rPr>
   </w:style>
-  <w:style w:type="paragraph" w:customStyle="1" w:styleId="a">
+  <w:style w:type="paragraph" w:customStyle="1" w:styleId="a5">
     <w:name w:val="Название документа"/>
-    <w:basedOn w:val="Normal"/>
-    <w:next w:val="Normal"/>
+    <w:basedOn w:val="a0"/>
+    <w:next w:val="a0"/>
     <w:rsid w:val="009B65B4"/>
     <w:pPr>
       <w:pBdr>
@@ -10372,18 +11870,18 @@
       <w:sz w:val="32"/>
     </w:rPr>
   </w:style>
-  <w:style w:type="paragraph" w:styleId="NormalIndent">
+  <w:style w:type="paragraph" w:styleId="a6">
     <w:name w:val="Normal Indent"/>
-    <w:basedOn w:val="Normal"/>
+    <w:basedOn w:val="a0"/>
     <w:rsid w:val="00972082"/>
     <w:pPr>
       <w:ind w:left="900" w:hanging="900"/>
     </w:pPr>
   </w:style>
-  <w:style w:type="paragraph" w:styleId="TOC1">
+  <w:style w:type="paragraph" w:styleId="10">
     <w:name w:val="toc 1"/>
-    <w:basedOn w:val="Normal"/>
-    <w:next w:val="Normal"/>
+    <w:basedOn w:val="a0"/>
+    <w:next w:val="a0"/>
     <w:uiPriority w:val="39"/>
     <w:rsid w:val="007A4438"/>
     <w:pPr>
@@ -10395,10 +11893,10 @@
       <w:szCs w:val="22"/>
     </w:rPr>
   </w:style>
-  <w:style w:type="paragraph" w:styleId="TOC2">
+  <w:style w:type="paragraph" w:styleId="21">
     <w:name w:val="toc 2"/>
-    <w:basedOn w:val="Normal"/>
-    <w:next w:val="Normal"/>
+    <w:basedOn w:val="a0"/>
+    <w:next w:val="a0"/>
     <w:uiPriority w:val="39"/>
     <w:rsid w:val="00BC4A3F"/>
     <w:pPr>
@@ -10408,10 +11906,10 @@
       <w:szCs w:val="22"/>
     </w:rPr>
   </w:style>
-  <w:style w:type="paragraph" w:styleId="TOC3">
+  <w:style w:type="paragraph" w:styleId="31">
     <w:name w:val="toc 3"/>
-    <w:basedOn w:val="Normal"/>
-    <w:next w:val="Normal"/>
+    <w:basedOn w:val="a0"/>
+    <w:next w:val="a0"/>
     <w:uiPriority w:val="39"/>
     <w:qFormat/>
     <w:rsid w:val="00BC4A3F"/>
@@ -10423,9 +11921,9 @@
       <w:szCs w:val="22"/>
     </w:rPr>
   </w:style>
-  <w:style w:type="paragraph" w:styleId="Header">
+  <w:style w:type="paragraph" w:styleId="a7">
     <w:name w:val="header"/>
-    <w:basedOn w:val="Normal"/>
+    <w:basedOn w:val="a0"/>
     <w:rsid w:val="004262DB"/>
     <w:pPr>
       <w:tabs>
@@ -10437,9 +11935,9 @@
       <w:color w:val="808080"/>
     </w:rPr>
   </w:style>
-  <w:style w:type="paragraph" w:styleId="Footer">
+  <w:style w:type="paragraph" w:styleId="a8">
     <w:name w:val="footer"/>
-    <w:basedOn w:val="Normal"/>
+    <w:basedOn w:val="a0"/>
     <w:rsid w:val="005B0263"/>
     <w:pPr>
       <w:tabs>
@@ -10451,14 +11949,14 @@
       <w:sz w:val="20"/>
     </w:rPr>
   </w:style>
-  <w:style w:type="character" w:styleId="PageNumber">
+  <w:style w:type="character" w:styleId="a9">
     <w:name w:val="page number"/>
-    <w:basedOn w:val="DefaultParagraphFont"/>
+    <w:basedOn w:val="a1"/>
     <w:rsid w:val="00972082"/>
   </w:style>
-  <w:style w:type="paragraph" w:customStyle="1" w:styleId="a0">
+  <w:style w:type="paragraph" w:customStyle="1" w:styleId="aa">
     <w:name w:val="Название версия"/>
-    <w:basedOn w:val="Normal"/>
+    <w:basedOn w:val="a0"/>
     <w:rsid w:val="00A87B78"/>
     <w:pPr>
       <w:jc w:val="right"/>
@@ -10471,20 +11969,19 @@
   </w:style>
   <w:style w:type="paragraph" w:customStyle="1" w:styleId="Paragraph1">
     <w:name w:val="Paragraph1"/>
-    <w:basedOn w:val="Normal"/>
+    <w:basedOn w:val="a0"/>
     <w:rsid w:val="00972082"/>
     <w:pPr>
       <w:spacing w:before="80" w:line="240" w:lineRule="auto"/>
       <w:jc w:val="both"/>
     </w:pPr>
   </w:style>
-  <w:style w:type="table" w:styleId="TableGrid">
+  <w:style w:type="table" w:styleId="ab">
     <w:name w:val="Table Grid"/>
-    <w:basedOn w:val="TableNormal"/>
+    <w:basedOn w:val="a2"/>
     <w:uiPriority w:val="59"/>
     <w:rsid w:val="004262DB"/>
     <w:tblPr>
-      <w:tblInd w:w="0" w:type="dxa"/>
       <w:tblBorders>
         <w:top w:val="single" w:sz="4" w:space="0" w:color="auto"/>
         <w:left w:val="single" w:sz="4" w:space="0" w:color="auto"/>
@@ -10493,17 +11990,11 @@
         <w:insideH w:val="single" w:sz="4" w:space="0" w:color="auto"/>
         <w:insideV w:val="single" w:sz="4" w:space="0" w:color="auto"/>
       </w:tblBorders>
-      <w:tblCellMar>
-        <w:top w:w="0" w:type="dxa"/>
-        <w:left w:w="108" w:type="dxa"/>
-        <w:bottom w:w="0" w:type="dxa"/>
-        <w:right w:w="108" w:type="dxa"/>
-      </w:tblCellMar>
     </w:tblPr>
   </w:style>
-  <w:style w:type="paragraph" w:styleId="BodyText">
+  <w:style w:type="paragraph" w:styleId="ac">
     <w:name w:val="Body Text"/>
-    <w:basedOn w:val="Normal"/>
+    <w:basedOn w:val="a0"/>
     <w:rsid w:val="00696196"/>
     <w:pPr>
       <w:keepLines/>
@@ -10516,7 +12007,7 @@
   </w:style>
   <w:style w:type="paragraph" w:customStyle="1" w:styleId="Paragraph3">
     <w:name w:val="Paragraph3"/>
-    <w:basedOn w:val="Normal"/>
+    <w:basedOn w:val="a0"/>
     <w:rsid w:val="00972082"/>
     <w:pPr>
       <w:spacing w:before="80" w:line="240" w:lineRule="auto"/>
@@ -10524,9 +12015,9 @@
       <w:jc w:val="both"/>
     </w:pPr>
   </w:style>
-  <w:style w:type="character" w:styleId="FootnoteReference">
+  <w:style w:type="character" w:styleId="ad">
     <w:name w:val="footnote reference"/>
-    <w:basedOn w:val="DefaultParagraphFont"/>
+    <w:basedOn w:val="a1"/>
     <w:semiHidden/>
     <w:rsid w:val="00972082"/>
     <w:rPr>
@@ -10534,9 +12025,9 @@
       <w:vertAlign w:val="superscript"/>
     </w:rPr>
   </w:style>
-  <w:style w:type="paragraph" w:styleId="FootnoteText">
+  <w:style w:type="paragraph" w:styleId="ae">
     <w:name w:val="footnote text"/>
-    <w:basedOn w:val="Normal"/>
+    <w:basedOn w:val="a0"/>
     <w:semiHidden/>
     <w:rsid w:val="00972082"/>
     <w:pPr>
@@ -10555,7 +12046,7 @@
   </w:style>
   <w:style w:type="paragraph" w:customStyle="1" w:styleId="Paragraph4">
     <w:name w:val="Paragraph4"/>
-    <w:basedOn w:val="Normal"/>
+    <w:basedOn w:val="a0"/>
     <w:rsid w:val="00972082"/>
     <w:pPr>
       <w:spacing w:before="80" w:line="240" w:lineRule="auto"/>
@@ -10563,10 +12054,10 @@
       <w:jc w:val="both"/>
     </w:pPr>
   </w:style>
-  <w:style w:type="paragraph" w:styleId="TOC4">
+  <w:style w:type="paragraph" w:styleId="40">
     <w:name w:val="toc 4"/>
-    <w:basedOn w:val="Normal"/>
-    <w:next w:val="Normal"/>
+    <w:basedOn w:val="a0"/>
+    <w:next w:val="a0"/>
     <w:uiPriority w:val="39"/>
     <w:rsid w:val="00972082"/>
     <w:pPr>
@@ -10577,10 +12068,10 @@
       <w:szCs w:val="18"/>
     </w:rPr>
   </w:style>
-  <w:style w:type="paragraph" w:styleId="TOC5">
+  <w:style w:type="paragraph" w:styleId="50">
     <w:name w:val="toc 5"/>
-    <w:basedOn w:val="Normal"/>
-    <w:next w:val="Normal"/>
+    <w:basedOn w:val="a0"/>
+    <w:next w:val="a0"/>
     <w:uiPriority w:val="39"/>
     <w:rsid w:val="00972082"/>
     <w:pPr>
@@ -10591,10 +12082,10 @@
       <w:szCs w:val="18"/>
     </w:rPr>
   </w:style>
-  <w:style w:type="paragraph" w:styleId="TOC6">
+  <w:style w:type="paragraph" w:styleId="60">
     <w:name w:val="toc 6"/>
-    <w:basedOn w:val="Normal"/>
-    <w:next w:val="Normal"/>
+    <w:basedOn w:val="a0"/>
+    <w:next w:val="a0"/>
     <w:uiPriority w:val="39"/>
     <w:rsid w:val="00972082"/>
     <w:pPr>
@@ -10605,10 +12096,10 @@
       <w:szCs w:val="18"/>
     </w:rPr>
   </w:style>
-  <w:style w:type="paragraph" w:styleId="TOC7">
+  <w:style w:type="paragraph" w:styleId="70">
     <w:name w:val="toc 7"/>
-    <w:basedOn w:val="Normal"/>
-    <w:next w:val="Normal"/>
+    <w:basedOn w:val="a0"/>
+    <w:next w:val="a0"/>
     <w:uiPriority w:val="39"/>
     <w:rsid w:val="00972082"/>
     <w:pPr>
@@ -10619,10 +12110,10 @@
       <w:szCs w:val="18"/>
     </w:rPr>
   </w:style>
-  <w:style w:type="paragraph" w:styleId="TOC8">
+  <w:style w:type="paragraph" w:styleId="80">
     <w:name w:val="toc 8"/>
-    <w:basedOn w:val="Normal"/>
-    <w:next w:val="Normal"/>
+    <w:basedOn w:val="a0"/>
+    <w:next w:val="a0"/>
     <w:uiPriority w:val="39"/>
     <w:rsid w:val="00972082"/>
     <w:pPr>
@@ -10633,10 +12124,10 @@
       <w:szCs w:val="18"/>
     </w:rPr>
   </w:style>
-  <w:style w:type="paragraph" w:styleId="TOC9">
+  <w:style w:type="paragraph" w:styleId="90">
     <w:name w:val="toc 9"/>
-    <w:basedOn w:val="Normal"/>
-    <w:next w:val="Normal"/>
+    <w:basedOn w:val="a0"/>
+    <w:next w:val="a0"/>
     <w:uiPriority w:val="39"/>
     <w:rsid w:val="00972082"/>
     <w:pPr>
@@ -10649,16 +12140,16 @@
   </w:style>
   <w:style w:type="character" w:customStyle="1" w:styleId="Hyperlink1">
     <w:name w:val="Hyperlink1"/>
-    <w:basedOn w:val="DefaultParagraphFont"/>
+    <w:basedOn w:val="a1"/>
     <w:rsid w:val="00972082"/>
     <w:rPr>
       <w:color w:val="0000FF"/>
       <w:u w:val="single"/>
     </w:rPr>
   </w:style>
-  <w:style w:type="paragraph" w:styleId="List">
+  <w:style w:type="paragraph" w:styleId="a">
     <w:name w:val="List"/>
-    <w:basedOn w:val="Normal"/>
+    <w:basedOn w:val="a0"/>
     <w:rsid w:val="00972082"/>
     <w:pPr>
       <w:numPr>
@@ -10666,9 +12157,9 @@
       </w:numPr>
     </w:pPr>
   </w:style>
-  <w:style w:type="paragraph" w:styleId="BalloonText">
+  <w:style w:type="paragraph" w:styleId="af">
     <w:name w:val="Balloon Text"/>
-    <w:basedOn w:val="Normal"/>
+    <w:basedOn w:val="a0"/>
     <w:semiHidden/>
     <w:rsid w:val="00370574"/>
     <w:rPr>
@@ -10677,9 +12168,9 @@
       <w:szCs w:val="16"/>
     </w:rPr>
   </w:style>
-  <w:style w:type="character" w:styleId="Hyperlink">
+  <w:style w:type="character" w:styleId="af0">
     <w:name w:val="Hyperlink"/>
-    <w:basedOn w:val="DefaultParagraphFont"/>
+    <w:basedOn w:val="a1"/>
     <w:uiPriority w:val="99"/>
     <w:rsid w:val="00536613"/>
     <w:rPr>
@@ -10687,9 +12178,9 @@
       <w:u w:val="single"/>
     </w:rPr>
   </w:style>
-  <w:style w:type="paragraph" w:customStyle="1" w:styleId="a1">
+  <w:style w:type="paragraph" w:customStyle="1" w:styleId="af1">
     <w:name w:val="Тема доукмента"/>
-    <w:basedOn w:val="a"/>
+    <w:basedOn w:val="a5"/>
     <w:rsid w:val="005B0263"/>
     <w:pPr>
       <w:pBdr>
@@ -10698,9 +12189,9 @@
       <w:spacing w:after="240"/>
     </w:pPr>
   </w:style>
-  <w:style w:type="paragraph" w:styleId="DocumentMap">
+  <w:style w:type="paragraph" w:styleId="af2">
     <w:name w:val="Document Map"/>
-    <w:basedOn w:val="Normal"/>
+    <w:basedOn w:val="a0"/>
     <w:semiHidden/>
     <w:rsid w:val="00491F04"/>
     <w:pPr>
@@ -10713,7 +12204,7 @@
   </w:style>
   <w:style w:type="paragraph" w:customStyle="1" w:styleId="CharCharCharCharCharChar">
     <w:name w:val="Знак Знак Char Char Знак Знак Знак Знак Знак Char Char Знак Знак Char Char Знак Знак Знак Знак Знак Знак"/>
-    <w:basedOn w:val="Normal"/>
+    <w:basedOn w:val="a0"/>
     <w:rsid w:val="000E1234"/>
     <w:pPr>
       <w:widowControl/>
@@ -10725,9 +12216,9 @@
       <w:lang w:val="en-US" w:eastAsia="en-US"/>
     </w:rPr>
   </w:style>
-  <w:style w:type="character" w:styleId="CommentReference">
+  <w:style w:type="character" w:styleId="af3">
     <w:name w:val="annotation reference"/>
-    <w:basedOn w:val="DefaultParagraphFont"/>
+    <w:basedOn w:val="a1"/>
     <w:semiHidden/>
     <w:rsid w:val="008B7E33"/>
     <w:rPr>
@@ -10735,19 +12226,19 @@
       <w:szCs w:val="16"/>
     </w:rPr>
   </w:style>
-  <w:style w:type="paragraph" w:styleId="CommentText">
+  <w:style w:type="paragraph" w:styleId="af4">
     <w:name w:val="annotation text"/>
-    <w:basedOn w:val="Normal"/>
+    <w:basedOn w:val="a0"/>
     <w:semiHidden/>
     <w:rsid w:val="008B7E33"/>
     <w:rPr>
       <w:sz w:val="20"/>
     </w:rPr>
   </w:style>
-  <w:style w:type="paragraph" w:styleId="CommentSubject">
+  <w:style w:type="paragraph" w:styleId="af5">
     <w:name w:val="annotation subject"/>
-    <w:basedOn w:val="CommentText"/>
-    <w:next w:val="CommentText"/>
+    <w:basedOn w:val="af4"/>
+    <w:next w:val="af4"/>
     <w:semiHidden/>
     <w:rsid w:val="008B7E33"/>
     <w:rPr>
@@ -10755,17 +12246,17 @@
       <w:bCs/>
     </w:rPr>
   </w:style>
-  <w:style w:type="character" w:customStyle="1" w:styleId="a2">
+  <w:style w:type="character" w:customStyle="1" w:styleId="af6">
     <w:name w:val="Шаблон наименования"/>
-    <w:basedOn w:val="DefaultParagraphFont"/>
+    <w:basedOn w:val="a1"/>
     <w:rsid w:val="00316D90"/>
     <w:rPr>
       <w:color w:val="FF0000"/>
     </w:rPr>
   </w:style>
-  <w:style w:type="paragraph" w:customStyle="1" w:styleId="a3">
+  <w:style w:type="paragraph" w:customStyle="1" w:styleId="af7">
     <w:name w:val="Код программы"/>
-    <w:basedOn w:val="Normal"/>
+    <w:basedOn w:val="a0"/>
     <w:rsid w:val="007D2B65"/>
     <w:pPr>
       <w:widowControl/>
@@ -10778,64 +12269,64 @@
       <w:sz w:val="16"/>
     </w:rPr>
   </w:style>
-  <w:style w:type="paragraph" w:customStyle="1" w:styleId="1">
+  <w:style w:type="paragraph" w:customStyle="1" w:styleId="11">
     <w:name w:val="Стиль1"/>
-    <w:basedOn w:val="Normal"/>
+    <w:basedOn w:val="a0"/>
     <w:rsid w:val="00A43C11"/>
   </w:style>
-  <w:style w:type="paragraph" w:customStyle="1" w:styleId="2">
+  <w:style w:type="paragraph" w:customStyle="1" w:styleId="22">
     <w:name w:val="Стиль2"/>
-    <w:basedOn w:val="1"/>
+    <w:basedOn w:val="11"/>
     <w:rsid w:val="00A43C11"/>
   </w:style>
-  <w:style w:type="paragraph" w:customStyle="1" w:styleId="3">
+  <w:style w:type="paragraph" w:customStyle="1" w:styleId="32">
     <w:name w:val="Стиль3"/>
-    <w:basedOn w:val="Normal"/>
+    <w:basedOn w:val="a0"/>
     <w:rsid w:val="00A43C11"/>
   </w:style>
-  <w:style w:type="paragraph" w:customStyle="1" w:styleId="4">
+  <w:style w:type="paragraph" w:customStyle="1" w:styleId="41">
     <w:name w:val="Стиль4"/>
-    <w:basedOn w:val="2"/>
+    <w:basedOn w:val="22"/>
     <w:rsid w:val="00A43C11"/>
   </w:style>
-  <w:style w:type="paragraph" w:customStyle="1" w:styleId="5">
+  <w:style w:type="paragraph" w:customStyle="1" w:styleId="51">
     <w:name w:val="Стиль5"/>
-    <w:basedOn w:val="4"/>
+    <w:basedOn w:val="41"/>
     <w:rsid w:val="00A43C11"/>
   </w:style>
-  <w:style w:type="paragraph" w:customStyle="1" w:styleId="6">
+  <w:style w:type="paragraph" w:customStyle="1" w:styleId="61">
     <w:name w:val="Стиль6"/>
-    <w:basedOn w:val="5"/>
+    <w:basedOn w:val="51"/>
     <w:rsid w:val="00A43C11"/>
   </w:style>
-  <w:style w:type="paragraph" w:customStyle="1" w:styleId="7">
+  <w:style w:type="paragraph" w:customStyle="1" w:styleId="71">
     <w:name w:val="Стиль7"/>
-    <w:basedOn w:val="6"/>
+    <w:basedOn w:val="61"/>
     <w:rsid w:val="00A43C11"/>
   </w:style>
-  <w:style w:type="paragraph" w:customStyle="1" w:styleId="8">
+  <w:style w:type="paragraph" w:customStyle="1" w:styleId="81">
     <w:name w:val="Стиль8"/>
-    <w:basedOn w:val="7"/>
+    <w:basedOn w:val="71"/>
     <w:rsid w:val="00A43C11"/>
   </w:style>
-  <w:style w:type="paragraph" w:customStyle="1" w:styleId="9">
+  <w:style w:type="paragraph" w:customStyle="1" w:styleId="91">
     <w:name w:val="Стиль9"/>
-    <w:basedOn w:val="8"/>
+    <w:basedOn w:val="81"/>
     <w:rsid w:val="00A43C11"/>
   </w:style>
-  <w:style w:type="paragraph" w:customStyle="1" w:styleId="10">
+  <w:style w:type="paragraph" w:customStyle="1" w:styleId="100">
     <w:name w:val="Стиль10"/>
-    <w:basedOn w:val="9"/>
+    <w:basedOn w:val="91"/>
     <w:rsid w:val="00A43C11"/>
   </w:style>
-  <w:style w:type="paragraph" w:customStyle="1" w:styleId="11">
+  <w:style w:type="paragraph" w:customStyle="1" w:styleId="110">
     <w:name w:val="Стиль11"/>
-    <w:basedOn w:val="10"/>
+    <w:basedOn w:val="100"/>
     <w:rsid w:val="00A43C11"/>
   </w:style>
   <w:style w:type="paragraph" w:customStyle="1" w:styleId="12">
     <w:name w:val="Стиль12"/>
-    <w:basedOn w:val="Normal"/>
+    <w:basedOn w:val="a0"/>
     <w:rsid w:val="00A43C11"/>
   </w:style>
   <w:style w:type="paragraph" w:customStyle="1" w:styleId="13">
@@ -10843,10 +12334,10 @@
     <w:basedOn w:val="12"/>
     <w:rsid w:val="00A43C11"/>
   </w:style>
-  <w:style w:type="paragraph" w:styleId="HTMLPreformatted">
+  <w:style w:type="paragraph" w:styleId="HTML">
     <w:name w:val="HTML Preformatted"/>
-    <w:basedOn w:val="Normal"/>
-    <w:link w:val="HTMLPreformattedChar"/>
+    <w:basedOn w:val="a0"/>
+    <w:link w:val="HTML0"/>
     <w:uiPriority w:val="99"/>
     <w:rsid w:val="00C92B27"/>
     <w:pPr>
@@ -10878,7 +12369,7 @@
   </w:style>
   <w:style w:type="paragraph" w:customStyle="1" w:styleId="cparagraph">
     <w:name w:val="cparagraph"/>
-    <w:basedOn w:val="Normal"/>
+    <w:basedOn w:val="a0"/>
     <w:rsid w:val="00AA0744"/>
     <w:pPr>
       <w:widowControl/>
@@ -10891,7 +12382,7 @@
   </w:style>
   <w:style w:type="paragraph" w:customStyle="1" w:styleId="14">
     <w:name w:val="Абзац списка1"/>
-    <w:basedOn w:val="Normal"/>
+    <w:basedOn w:val="a0"/>
     <w:uiPriority w:val="34"/>
     <w:qFormat/>
     <w:rsid w:val="005D4881"/>
@@ -10899,10 +12390,10 @@
       <w:ind w:left="720"/>
     </w:pPr>
   </w:style>
-  <w:style w:type="paragraph" w:styleId="PlainText">
+  <w:style w:type="paragraph" w:styleId="af8">
     <w:name w:val="Plain Text"/>
-    <w:basedOn w:val="Normal"/>
-    <w:link w:val="PlainTextChar"/>
+    <w:basedOn w:val="a0"/>
+    <w:link w:val="af9"/>
     <w:uiPriority w:val="99"/>
     <w:unhideWhenUsed/>
     <w:rsid w:val="00D571E4"/>
@@ -10917,10 +12408,10 @@
       <w:lang w:eastAsia="en-US"/>
     </w:rPr>
   </w:style>
-  <w:style w:type="character" w:customStyle="1" w:styleId="PlainTextChar">
-    <w:name w:val="Plain Text Char"/>
-    <w:basedOn w:val="DefaultParagraphFont"/>
-    <w:link w:val="PlainText"/>
+  <w:style w:type="character" w:customStyle="1" w:styleId="af9">
+    <w:name w:val="Текст Знак"/>
+    <w:basedOn w:val="a1"/>
+    <w:link w:val="af8"/>
     <w:uiPriority w:val="99"/>
     <w:rsid w:val="00D571E4"/>
     <w:rPr>
@@ -10930,9 +12421,9 @@
       <w:lang w:eastAsia="en-US"/>
     </w:rPr>
   </w:style>
-  <w:style w:type="character" w:styleId="FollowedHyperlink">
+  <w:style w:type="character" w:styleId="afa">
     <w:name w:val="FollowedHyperlink"/>
-    <w:basedOn w:val="DefaultParagraphFont"/>
+    <w:basedOn w:val="a1"/>
     <w:rsid w:val="00B269B8"/>
     <w:rPr>
       <w:color w:val="800080"/>
@@ -10941,17 +12432,17 @@
   </w:style>
   <w:style w:type="character" w:customStyle="1" w:styleId="apple-style-span">
     <w:name w:val="apple-style-span"/>
-    <w:basedOn w:val="DefaultParagraphFont"/>
+    <w:basedOn w:val="a1"/>
     <w:rsid w:val="00F725BB"/>
   </w:style>
   <w:style w:type="character" w:customStyle="1" w:styleId="apple-converted-space">
     <w:name w:val="apple-converted-space"/>
-    <w:basedOn w:val="DefaultParagraphFont"/>
+    <w:basedOn w:val="a1"/>
     <w:rsid w:val="006A5A69"/>
   </w:style>
-  <w:style w:type="character" w:styleId="HTMLCode">
+  <w:style w:type="character" w:styleId="HTML1">
     <w:name w:val="HTML Code"/>
-    <w:basedOn w:val="DefaultParagraphFont"/>
+    <w:basedOn w:val="a1"/>
     <w:uiPriority w:val="99"/>
     <w:unhideWhenUsed/>
     <w:rsid w:val="006A5A69"/>
@@ -10961,19 +12452,19 @@
       <w:szCs w:val="20"/>
     </w:rPr>
   </w:style>
-  <w:style w:type="character" w:customStyle="1" w:styleId="HTMLPreformattedChar">
-    <w:name w:val="HTML Preformatted Char"/>
-    <w:basedOn w:val="DefaultParagraphFont"/>
-    <w:link w:val="HTMLPreformatted"/>
+  <w:style w:type="character" w:customStyle="1" w:styleId="HTML0">
+    <w:name w:val="Стандартный HTML Знак"/>
+    <w:basedOn w:val="a1"/>
+    <w:link w:val="HTML"/>
     <w:uiPriority w:val="99"/>
     <w:rsid w:val="006A5A69"/>
     <w:rPr>
       <w:rFonts w:ascii="Courier New" w:hAnsi="Courier New" w:cs="Courier New"/>
     </w:rPr>
   </w:style>
-  <w:style w:type="paragraph" w:styleId="ListParagraph">
+  <w:style w:type="paragraph" w:styleId="afb">
     <w:name w:val="List Paragraph"/>
-    <w:basedOn w:val="Normal"/>
+    <w:basedOn w:val="a0"/>
     <w:uiPriority w:val="34"/>
     <w:qFormat/>
     <w:rsid w:val="00B146D2"/>
@@ -10981,10 +12472,10 @@
       <w:ind w:left="708"/>
     </w:pPr>
   </w:style>
-  <w:style w:type="paragraph" w:styleId="TOCHeading">
+  <w:style w:type="paragraph" w:styleId="afc">
     <w:name w:val="TOC Heading"/>
-    <w:basedOn w:val="Heading1"/>
-    <w:next w:val="Normal"/>
+    <w:basedOn w:val="1"/>
+    <w:next w:val="a0"/>
     <w:uiPriority w:val="39"/>
     <w:semiHidden/>
     <w:unhideWhenUsed/>
@@ -11008,10 +12499,10 @@
       <w:lang w:eastAsia="en-US"/>
     </w:rPr>
   </w:style>
-  <w:style w:type="character" w:customStyle="1" w:styleId="Heading3Char">
-    <w:name w:val="Heading 3 Char"/>
-    <w:basedOn w:val="DefaultParagraphFont"/>
-    <w:link w:val="Heading3"/>
+  <w:style w:type="character" w:customStyle="1" w:styleId="30">
+    <w:name w:val="Заголовок 3 Знак"/>
+    <w:basedOn w:val="a1"/>
+    <w:link w:val="3"/>
     <w:rsid w:val="00E557FA"/>
     <w:rPr>
       <w:rFonts w:ascii="Arial" w:hAnsi="Arial"/>
@@ -11020,9 +12511,9 @@
       <w:sz w:val="24"/>
     </w:rPr>
   </w:style>
-  <w:style w:type="character" w:styleId="Strong">
+  <w:style w:type="character" w:styleId="afd">
     <w:name w:val="Strong"/>
-    <w:basedOn w:val="DefaultParagraphFont"/>
+    <w:basedOn w:val="a1"/>
     <w:uiPriority w:val="22"/>
     <w:qFormat/>
     <w:rsid w:val="00C3758F"/>
@@ -11031,10 +12522,10 @@
       <w:bCs/>
     </w:rPr>
   </w:style>
-  <w:style w:type="character" w:customStyle="1" w:styleId="Heading2Char">
-    <w:name w:val="Heading 2 Char"/>
-    <w:basedOn w:val="DefaultParagraphFont"/>
-    <w:link w:val="Heading2"/>
+  <w:style w:type="character" w:customStyle="1" w:styleId="20">
+    <w:name w:val="Заголовок 2 Знак"/>
+    <w:basedOn w:val="a1"/>
+    <w:link w:val="2"/>
     <w:uiPriority w:val="9"/>
     <w:rsid w:val="00C10F1E"/>
     <w:rPr>
@@ -11043,9 +12534,9 @@
       <w:sz w:val="24"/>
     </w:rPr>
   </w:style>
-  <w:style w:type="paragraph" w:styleId="NormalWeb">
+  <w:style w:type="paragraph" w:styleId="afe">
     <w:name w:val="Normal (Web)"/>
-    <w:basedOn w:val="Normal"/>
+    <w:basedOn w:val="a0"/>
     <w:uiPriority w:val="99"/>
     <w:unhideWhenUsed/>
     <w:rsid w:val="00D45DBE"/>
@@ -11058,10 +12549,10 @@
       <w:szCs w:val="24"/>
     </w:rPr>
   </w:style>
-  <w:style w:type="paragraph" w:styleId="Caption">
+  <w:style w:type="paragraph" w:styleId="aff">
     <w:name w:val="caption"/>
-    <w:basedOn w:val="Normal"/>
-    <w:next w:val="Normal"/>
+    <w:basedOn w:val="a0"/>
+    <w:next w:val="a0"/>
     <w:unhideWhenUsed/>
     <w:qFormat/>
     <w:rsid w:val="003D1962"/>
@@ -11071,7 +12562,7 @@
       <w:sz w:val="20"/>
     </w:rPr>
   </w:style>
-  <w:style w:type="paragraph" w:styleId="Revision">
+  <w:style w:type="paragraph" w:styleId="aff0">
     <w:name w:val="Revision"/>
     <w:hidden/>
     <w:uiPriority w:val="99"/>
@@ -11080,6 +12571,196 @@
     <w:rPr>
       <w:sz w:val="22"/>
     </w:rPr>
+  </w:style>
+</w:styles>
+</file>
+
+<file path=word/stylesWithEffects.xml><?xml version="1.0" encoding="utf-8"?>
+<w:styles xmlns:wpc="http://schemas.microsoft.com/office/word/2010/wordprocessingCanvas" xmlns:mc="http://schemas.openxmlformats.org/markup-compatibility/2006" xmlns:o="urn:schemas-microsoft-com:office:office" xmlns:r="http://schemas.openxmlformats.org/officeDocument/2006/relationships" xmlns:m="http://schemas.openxmlformats.org/officeDocument/2006/math" xmlns:v="urn:schemas-microsoft-com:vml" xmlns:wp14="http://schemas.microsoft.com/office/word/2010/wordprocessingDrawing" xmlns:wp="http://schemas.openxmlformats.org/drawingml/2006/wordprocessingDrawing" xmlns:w10="urn:schemas-microsoft-com:office:word" xmlns:w="http://schemas.openxmlformats.org/wordprocessingml/2006/main" xmlns:w14="http://schemas.microsoft.com/office/word/2010/wordml" xmlns:wpg="http://schemas.microsoft.com/office/word/2010/wordprocessingGroup" xmlns:wpi="http://schemas.microsoft.com/office/word/2010/wordprocessingInk" xmlns:wne="http://schemas.microsoft.com/office/word/2006/wordml" xmlns:wps="http://schemas.microsoft.com/office/word/2010/wordprocessingShape" mc:Ignorable="w14 wp14">
+  <w:docDefaults>
+    <w:rPrDefault>
+      <w:rPr>
+        <w:rFonts w:asciiTheme="minorHAnsi" w:eastAsiaTheme="minorEastAsia" w:hAnsiTheme="minorHAnsi" w:cstheme="minorBidi"/>
+        <w:sz w:val="22"/>
+        <w:szCs w:val="22"/>
+        <w:lang w:val="ru-RU" w:eastAsia="ru-RU" w:bidi="ar-SA"/>
+      </w:rPr>
+    </w:rPrDefault>
+    <w:pPrDefault>
+      <w:pPr>
+        <w:spacing w:after="200" w:line="276" w:lineRule="auto"/>
+      </w:pPr>
+    </w:pPrDefault>
+  </w:docDefaults>
+  <w:latentStyles w:defLockedState="0" w:defUIPriority="99" w:defSemiHidden="1" w:defUnhideWhenUsed="1" w:defQFormat="0" w:count="267">
+    <w:lsdException w:name="Normal" w:semiHidden="0" w:uiPriority="0" w:unhideWhenUsed="0" w:qFormat="1"/>
+    <w:lsdException w:name="heading 1" w:semiHidden="0" w:uiPriority="9" w:unhideWhenUsed="0" w:qFormat="1"/>
+    <w:lsdException w:name="heading 2" w:uiPriority="9" w:qFormat="1"/>
+    <w:lsdException w:name="heading 3" w:uiPriority="9" w:qFormat="1"/>
+    <w:lsdException w:name="heading 4" w:uiPriority="9" w:qFormat="1"/>
+    <w:lsdException w:name="heading 5" w:uiPriority="9" w:qFormat="1"/>
+    <w:lsdException w:name="heading 6" w:uiPriority="9" w:qFormat="1"/>
+    <w:lsdException w:name="heading 7" w:uiPriority="9" w:qFormat="1"/>
+    <w:lsdException w:name="heading 8" w:uiPriority="9" w:qFormat="1"/>
+    <w:lsdException w:name="heading 9" w:uiPriority="9" w:qFormat="1"/>
+    <w:lsdException w:name="toc 1" w:uiPriority="39"/>
+    <w:lsdException w:name="toc 2" w:uiPriority="39"/>
+    <w:lsdException w:name="toc 3" w:uiPriority="39"/>
+    <w:lsdException w:name="toc 4" w:uiPriority="39"/>
+    <w:lsdException w:name="toc 5" w:uiPriority="39"/>
+    <w:lsdException w:name="toc 6" w:uiPriority="39"/>
+    <w:lsdException w:name="toc 7" w:uiPriority="39"/>
+    <w:lsdException w:name="toc 8" w:uiPriority="39"/>
+    <w:lsdException w:name="toc 9" w:uiPriority="39"/>
+    <w:lsdException w:name="caption" w:uiPriority="35" w:qFormat="1"/>
+    <w:lsdException w:name="Title" w:semiHidden="0" w:uiPriority="10" w:unhideWhenUsed="0" w:qFormat="1"/>
+    <w:lsdException w:name="Default Paragraph Font" w:uiPriority="1"/>
+    <w:lsdException w:name="Subtitle" w:semiHidden="0" w:uiPriority="11" w:unhideWhenUsed="0" w:qFormat="1"/>
+    <w:lsdException w:name="Strong" w:semiHidden="0" w:uiPriority="22" w:unhideWhenUsed="0" w:qFormat="1"/>
+    <w:lsdException w:name="Emphasis" w:semiHidden="0" w:uiPriority="20" w:unhideWhenUsed="0" w:qFormat="1"/>
+    <w:lsdException w:name="Table Grid" w:semiHidden="0" w:uiPriority="59" w:unhideWhenUsed="0"/>
+    <w:lsdException w:name="Placeholder Text" w:unhideWhenUsed="0"/>
+    <w:lsdException w:name="No Spacing" w:semiHidden="0" w:uiPriority="1" w:unhideWhenUsed="0" w:qFormat="1"/>
+    <w:lsdException w:name="Light Shading" w:semiHidden="0" w:uiPriority="60" w:unhideWhenUsed="0"/>
+    <w:lsdException w:name="Light List" w:semiHidden="0" w:uiPriority="61" w:unhideWhenUsed="0"/>
+    <w:lsdException w:name="Light Grid" w:semiHidden="0" w:uiPriority="62" w:unhideWhenUsed="0"/>
+    <w:lsdException w:name="Medium Shading 1" w:semiHidden="0" w:uiPriority="63" w:unhideWhenUsed="0"/>
+    <w:lsdException w:name="Medium Shading 2" w:semiHidden="0" w:uiPriority="64" w:unhideWhenUsed="0"/>
+    <w:lsdException w:name="Medium List 1" w:semiHidden="0" w:uiPriority="65" w:unhideWhenUsed="0"/>
+    <w:lsdException w:name="Medium List 2" w:semiHidden="0" w:uiPriority="66" w:unhideWhenUsed="0"/>
+    <w:lsdException w:name="Medium Grid 1" w:semiHidden="0" w:uiPriority="67" w:unhideWhenUsed="0"/>
+    <w:lsdException w:name="Medium Grid 2" w:semiHidden="0" w:uiPriority="68" w:unhideWhenUsed="0"/>
+    <w:lsdException w:name="Medium Grid 3" w:semiHidden="0" w:uiPriority="69" w:unhideWhenUsed="0"/>
+    <w:lsdException w:name="Dark List" w:semiHidden="0" w:uiPriority="70" w:unhideWhenUsed="0"/>
+    <w:lsdException w:name="Colorful Shading" w:semiHidden="0" w:uiPriority="71" w:unhideWhenUsed="0"/>
+    <w:lsdException w:name="Colorful List" w:semiHidden="0" w:uiPriority="72" w:unhideWhenUsed="0"/>
+    <w:lsdException w:name="Colorful Grid" w:semiHidden="0" w:uiPriority="73" w:unhideWhenUsed="0"/>
+    <w:lsdException w:name="Light Shading Accent 1" w:semiHidden="0" w:uiPriority="60" w:unhideWhenUsed="0"/>
+    <w:lsdException w:name="Light List Accent 1" w:semiHidden="0" w:uiPriority="61" w:unhideWhenUsed="0"/>
+    <w:lsdException w:name="Light Grid Accent 1" w:semiHidden="0" w:uiPriority="62" w:unhideWhenUsed="0"/>
+    <w:lsdException w:name="Medium Shading 1 Accent 1" w:semiHidden="0" w:uiPriority="63" w:unhideWhenUsed="0"/>
+    <w:lsdException w:name="Medium Shading 2 Accent 1" w:semiHidden="0" w:uiPriority="64" w:unhideWhenUsed="0"/>
+    <w:lsdException w:name="Medium List 1 Accent 1" w:semiHidden="0" w:uiPriority="65" w:unhideWhenUsed="0"/>
+    <w:lsdException w:name="Revision" w:unhideWhenUsed="0"/>
+    <w:lsdException w:name="List Paragraph" w:semiHidden="0" w:uiPriority="34" w:unhideWhenUsed="0" w:qFormat="1"/>
+    <w:lsdException w:name="Quote" w:semiHidden="0" w:uiPriority="29" w:unhideWhenUsed="0" w:qFormat="1"/>
+    <w:lsdException w:name="Intense Quote" w:semiHidden="0" w:uiPriority="30" w:unhideWhenUsed="0" w:qFormat="1"/>
+    <w:lsdException w:name="Medium List 2 Accent 1" w:semiHidden="0" w:uiPriority="66" w:unhideWhenUsed="0"/>
+    <w:lsdException w:name="Medium Grid 1 Accent 1" w:semiHidden="0" w:uiPriority="67" w:unhideWhenUsed="0"/>
+    <w:lsdException w:name="Medium Grid 2 Accent 1" w:semiHidden="0" w:uiPriority="68" w:unhideWhenUsed="0"/>
+    <w:lsdException w:name="Medium Grid 3 Accent 1" w:semiHidden="0" w:uiPriority="69" w:unhideWhenUsed="0"/>
+    <w:lsdException w:name="Dark List Accent 1" w:semiHidden="0" w:uiPriority="70" w:unhideWhenUsed="0"/>
+    <w:lsdException w:name="Colorful Shading Accent 1" w:semiHidden="0" w:uiPriority="71" w:unhideWhenUsed="0"/>
+    <w:lsdException w:name="Colorful List Accent 1" w:semiHidden="0" w:uiPriority="72" w:unhideWhenUsed="0"/>
+    <w:lsdException w:name="Colorful Grid Accent 1" w:semiHidden="0" w:uiPriority="73" w:unhideWhenUsed="0"/>
+    <w:lsdException w:name="Light Shading Accent 2" w:semiHidden="0" w:uiPriority="60" w:unhideWhenUsed="0"/>
+    <w:lsdException w:name="Light List Accent 2" w:semiHidden="0" w:uiPriority="61" w:unhideWhenUsed="0"/>
+    <w:lsdException w:name="Light Grid Accent 2" w:semiHidden="0" w:uiPriority="62" w:unhideWhenUsed="0"/>
+    <w:lsdException w:name="Medium Shading 1 Accent 2" w:semiHidden="0" w:uiPriority="63" w:unhideWhenUsed="0"/>
+    <w:lsdException w:name="Medium Shading 2 Accent 2" w:semiHidden="0" w:uiPriority="64" w:unhideWhenUsed="0"/>
+    <w:lsdException w:name="Medium List 1 Accent 2" w:semiHidden="0" w:uiPriority="65" w:unhideWhenUsed="0"/>
+    <w:lsdException w:name="Medium List 2 Accent 2" w:semiHidden="0" w:uiPriority="66" w:unhideWhenUsed="0"/>
+    <w:lsdException w:name="Medium Grid 1 Accent 2" w:semiHidden="0" w:uiPriority="67" w:unhideWhenUsed="0"/>
+    <w:lsdException w:name="Medium Grid 2 Accent 2" w:semiHidden="0" w:uiPriority="68" w:unhideWhenUsed="0"/>
+    <w:lsdException w:name="Medium Grid 3 Accent 2" w:semiHidden="0" w:uiPriority="69" w:unhideWhenUsed="0"/>
+    <w:lsdException w:name="Dark List Accent 2" w:semiHidden="0" w:uiPriority="70" w:unhideWhenUsed="0"/>
+    <w:lsdException w:name="Colorful Shading Accent 2" w:semiHidden="0" w:uiPriority="71" w:unhideWhenUsed="0"/>
+    <w:lsdException w:name="Colorful List Accent 2" w:semiHidden="0" w:uiPriority="72" w:unhideWhenUsed="0"/>
+    <w:lsdException w:name="Colorful Grid Accent 2" w:semiHidden="0" w:uiPriority="73" w:unhideWhenUsed="0"/>
+    <w:lsdException w:name="Light Shading Accent 3" w:semiHidden="0" w:uiPriority="60" w:unhideWhenUsed="0"/>
+    <w:lsdException w:name="Light List Accent 3" w:semiHidden="0" w:uiPriority="61" w:unhideWhenUsed="0"/>
+    <w:lsdException w:name="Light Grid Accent 3" w:semiHidden="0" w:uiPriority="62" w:unhideWhenUsed="0"/>
+    <w:lsdException w:name="Medium Shading 1 Accent 3" w:semiHidden="0" w:uiPriority="63" w:unhideWhenUsed="0"/>
+    <w:lsdException w:name="Medium Shading 2 Accent 3" w:semiHidden="0" w:uiPriority="64" w:unhideWhenUsed="0"/>
+    <w:lsdException w:name="Medium List 1 Accent 3" w:semiHidden="0" w:uiPriority="65" w:unhideWhenUsed="0"/>
+    <w:lsdException w:name="Medium List 2 Accent 3" w:semiHidden="0" w:uiPriority="66" w:unhideWhenUsed="0"/>
+    <w:lsdException w:name="Medium Grid 1 Accent 3" w:semiHidden="0" w:uiPriority="67" w:unhideWhenUsed="0"/>
+    <w:lsdException w:name="Medium Grid 2 Accent 3" w:semiHidden="0" w:uiPriority="68" w:unhideWhenUsed="0"/>
+    <w:lsdException w:name="Medium Grid 3 Accent 3" w:semiHidden="0" w:uiPriority="69" w:unhideWhenUsed="0"/>
+    <w:lsdException w:name="Dark List Accent 3" w:semiHidden="0" w:uiPriority="70" w:unhideWhenUsed="0"/>
+    <w:lsdException w:name="Colorful Shading Accent 3" w:semiHidden="0" w:uiPriority="71" w:unhideWhenUsed="0"/>
+    <w:lsdException w:name="Colorful List Accent 3" w:semiHidden="0" w:uiPriority="72" w:unhideWhenUsed="0"/>
+    <w:lsdException w:name="Colorful Grid Accent 3" w:semiHidden="0" w:uiPriority="73" w:unhideWhenUsed="0"/>
+    <w:lsdException w:name="Light Shading Accent 4" w:semiHidden="0" w:uiPriority="60" w:unhideWhenUsed="0"/>
+    <w:lsdException w:name="Light List Accent 4" w:semiHidden="0" w:uiPriority="61" w:unhideWhenUsed="0"/>
+    <w:lsdException w:name="Light Grid Accent 4" w:semiHidden="0" w:uiPriority="62" w:unhideWhenUsed="0"/>
+    <w:lsdException w:name="Medium Shading 1 Accent 4" w:semiHidden="0" w:uiPriority="63" w:unhideWhenUsed="0"/>
+    <w:lsdException w:name="Medium Shading 2 Accent 4" w:semiHidden="0" w:uiPriority="64" w:unhideWhenUsed="0"/>
+    <w:lsdException w:name="Medium List 1 Accent 4" w:semiHidden="0" w:uiPriority="65" w:unhideWhenUsed="0"/>
+    <w:lsdException w:name="Medium List 2 Accent 4" w:semiHidden="0" w:uiPriority="66" w:unhideWhenUsed="0"/>
+    <w:lsdException w:name="Medium Grid 1 Accent 4" w:semiHidden="0" w:uiPriority="67" w:unhideWhenUsed="0"/>
+    <w:lsdException w:name="Medium Grid 2 Accent 4" w:semiHidden="0" w:uiPriority="68" w:unhideWhenUsed="0"/>
+    <w:lsdException w:name="Medium Grid 3 Accent 4" w:semiHidden="0" w:uiPriority="69" w:unhideWhenUsed="0"/>
+    <w:lsdException w:name="Dark List Accent 4" w:semiHidden="0" w:uiPriority="70" w:unhideWhenUsed="0"/>
+    <w:lsdException w:name="Colorful Shading Accent 4" w:semiHidden="0" w:uiPriority="71" w:unhideWhenUsed="0"/>
+    <w:lsdException w:name="Colorful List Accent 4" w:semiHidden="0" w:uiPriority="72" w:unhideWhenUsed="0"/>
+    <w:lsdException w:name="Colorful Grid Accent 4" w:semiHidden="0" w:uiPriority="73" w:unhideWhenUsed="0"/>
+    <w:lsdException w:name="Light Shading Accent 5" w:semiHidden="0" w:uiPriority="60" w:unhideWhenUsed="0"/>
+    <w:lsdException w:name="Light List Accent 5" w:semiHidden="0" w:uiPriority="61" w:unhideWhenUsed="0"/>
+    <w:lsdException w:name="Light Grid Accent 5" w:semiHidden="0" w:uiPriority="62" w:unhideWhenUsed="0"/>
+    <w:lsdException w:name="Medium Shading 1 Accent 5" w:semiHidden="0" w:uiPriority="63" w:unhideWhenUsed="0"/>
+    <w:lsdException w:name="Medium Shading 2 Accent 5" w:semiHidden="0" w:uiPriority="64" w:unhideWhenUsed="0"/>
+    <w:lsdException w:name="Medium List 1 Accent 5" w:semiHidden="0" w:uiPriority="65" w:unhideWhenUsed="0"/>
+    <w:lsdException w:name="Medium List 2 Accent 5" w:semiHidden="0" w:uiPriority="66" w:unhideWhenUsed="0"/>
+    <w:lsdException w:name="Medium Grid 1 Accent 5" w:semiHidden="0" w:uiPriority="67" w:unhideWhenUsed="0"/>
+    <w:lsdException w:name="Medium Grid 2 Accent 5" w:semiHidden="0" w:uiPriority="68" w:unhideWhenUsed="0"/>
+    <w:lsdException w:name="Medium Grid 3 Accent 5" w:semiHidden="0" w:uiPriority="69" w:unhideWhenUsed="0"/>
+    <w:lsdException w:name="Dark List Accent 5" w:semiHidden="0" w:uiPriority="70" w:unhideWhenUsed="0"/>
+    <w:lsdException w:name="Colorful Shading Accent 5" w:semiHidden="0" w:uiPriority="71" w:unhideWhenUsed="0"/>
+    <w:lsdException w:name="Colorful List Accent 5" w:semiHidden="0" w:uiPriority="72" w:unhideWhenUsed="0"/>
+    <w:lsdException w:name="Colorful Grid Accent 5" w:semiHidden="0" w:uiPriority="73" w:unhideWhenUsed="0"/>
+    <w:lsdException w:name="Light Shading Accent 6" w:semiHidden="0" w:uiPriority="60" w:unhideWhenUsed="0"/>
+    <w:lsdException w:name="Light List Accent 6" w:semiHidden="0" w:uiPriority="61" w:unhideWhenUsed="0"/>
+    <w:lsdException w:name="Light Grid Accent 6" w:semiHidden="0" w:uiPriority="62" w:unhideWhenUsed="0"/>
+    <w:lsdException w:name="Medium Shading 1 Accent 6" w:semiHidden="0" w:uiPriority="63" w:unhideWhenUsed="0"/>
+    <w:lsdException w:name="Medium Shading 2 Accent 6" w:semiHidden="0" w:uiPriority="64" w:unhideWhenUsed="0"/>
+    <w:lsdException w:name="Medium List 1 Accent 6" w:semiHidden="0" w:uiPriority="65" w:unhideWhenUsed="0"/>
+    <w:lsdException w:name="Medium List 2 Accent 6" w:semiHidden="0" w:uiPriority="66" w:unhideWhenUsed="0"/>
+    <w:lsdException w:name="Medium Grid 1 Accent 6" w:semiHidden="0" w:uiPriority="67" w:unhideWhenUsed="0"/>
+    <w:lsdException w:name="Medium Grid 2 Accent 6" w:semiHidden="0" w:uiPriority="68" w:unhideWhenUsed="0"/>
+    <w:lsdException w:name="Medium Grid 3 Accent 6" w:semiHidden="0" w:uiPriority="69" w:unhideWhenUsed="0"/>
+    <w:lsdException w:name="Dark List Accent 6" w:semiHidden="0" w:uiPriority="70" w:unhideWhenUsed="0"/>
+    <w:lsdException w:name="Colorful Shading Accent 6" w:semiHidden="0" w:uiPriority="71" w:unhideWhenUsed="0"/>
+    <w:lsdException w:name="Colorful List Accent 6" w:semiHidden="0" w:uiPriority="72" w:unhideWhenUsed="0"/>
+    <w:lsdException w:name="Colorful Grid Accent 6" w:semiHidden="0" w:uiPriority="73" w:unhideWhenUsed="0"/>
+    <w:lsdException w:name="Subtle Emphasis" w:semiHidden="0" w:uiPriority="19" w:unhideWhenUsed="0" w:qFormat="1"/>
+    <w:lsdException w:name="Intense Emphasis" w:semiHidden="0" w:uiPriority="21" w:unhideWhenUsed="0" w:qFormat="1"/>
+    <w:lsdException w:name="Subtle Reference" w:semiHidden="0" w:uiPriority="31" w:unhideWhenUsed="0" w:qFormat="1"/>
+    <w:lsdException w:name="Intense Reference" w:semiHidden="0" w:uiPriority="32" w:unhideWhenUsed="0" w:qFormat="1"/>
+    <w:lsdException w:name="Book Title" w:semiHidden="0" w:uiPriority="33" w:unhideWhenUsed="0" w:qFormat="1"/>
+    <w:lsdException w:name="Bibliography" w:uiPriority="37"/>
+    <w:lsdException w:name="TOC Heading" w:uiPriority="39" w:qFormat="1"/>
+  </w:latentStyles>
+  <w:style w:type="paragraph" w:default="1" w:styleId="a0">
+    <w:name w:val="Normal"/>
+    <w:qFormat/>
+  </w:style>
+  <w:style w:type="character" w:default="1" w:styleId="a1">
+    <w:name w:val="Default Paragraph Font"/>
+    <w:uiPriority w:val="1"/>
+    <w:semiHidden/>
+    <w:unhideWhenUsed/>
+  </w:style>
+  <w:style w:type="table" w:default="1" w:styleId="a2">
+    <w:name w:val="Normal Table"/>
+    <w:uiPriority w:val="99"/>
+    <w:semiHidden/>
+    <w:unhideWhenUsed/>
+    <w:tblPr>
+      <w:tblInd w:w="0" w:type="dxa"/>
+      <w:tblCellMar>
+        <w:top w:w="0" w:type="dxa"/>
+        <w:left w:w="108" w:type="dxa"/>
+        <w:bottom w:w="0" w:type="dxa"/>
+        <w:right w:w="108" w:type="dxa"/>
+      </w:tblCellMar>
+    </w:tblPr>
+  </w:style>
+  <w:style w:type="numbering" w:default="1" w:styleId="a3">
+    <w:name w:val="No List"/>
+    <w:uiPriority w:val="99"/>
+    <w:semiHidden/>
+    <w:unhideWhenUsed/>
   </w:style>
 </w:styles>
 </file>
@@ -11372,7 +13053,7 @@
 </file>
 
 <file path=customXml/itemProps1.xml><?xml version="1.0" encoding="utf-8"?>
-<ds:datastoreItem xmlns:ds="http://schemas.openxmlformats.org/officeDocument/2006/customXml" ds:itemID="{39ACF0CD-A705-4D1F-B424-957904A96529}">
+<ds:datastoreItem xmlns:ds="http://schemas.openxmlformats.org/officeDocument/2006/customXml" ds:itemID="{E0631468-BFDC-4955-9EBE-08604F8E0B55}">
   <ds:schemaRefs>
     <ds:schemaRef ds:uri="http://schemas.openxmlformats.org/officeDocument/2006/bibliography"/>
   </ds:schemaRefs>

--- a/Module/JepRiaShowcase/Doc/Конфигурирование и запуск Selenium-тестов JepRia-приложений.docx
+++ b/Module/JepRiaShowcase/Doc/Конфигурирование и запуск Selenium-тестов JepRia-приложений.docx
@@ -54,35 +54,17 @@
         </w:rPr>
       </w:pPr>
       <w:r>
-        <w:t xml:space="preserve">Конфигурирование и запуск </w:t>
-      </w:r>
-      <w:proofErr w:type="spellStart"/>
-      <w:r>
-        <w:t>Selenium</w:t>
-      </w:r>
-      <w:proofErr w:type="spellEnd"/>
-      <w:r>
-        <w:t xml:space="preserve">-тестов </w:t>
-      </w:r>
-      <w:proofErr w:type="spellStart"/>
-      <w:r>
-        <w:t>JepRia</w:t>
-      </w:r>
-      <w:proofErr w:type="spellEnd"/>
-      <w:r>
-        <w:t>-приложений</w:t>
+        <w:t>Конфигурирование и запуск Selenium-тестов JepRia-приложений</w:t>
       </w:r>
       <w:r>
         <w:t xml:space="preserve"> с помощью </w:t>
       </w:r>
-      <w:proofErr w:type="spellStart"/>
       <w:r>
         <w:rPr>
           <w:lang w:val="en-US"/>
         </w:rPr>
         <w:t>TestNG</w:t>
       </w:r>
-      <w:proofErr w:type="spellEnd"/>
     </w:p>
     <w:p>
       <w:pPr>
@@ -132,7 +114,7 @@
         </w:rPr>
         <w:fldChar w:fldCharType="separate"/>
       </w:r>
-      <w:hyperlink w:anchor="_Toc451441002" w:history="1">
+      <w:hyperlink w:anchor="_Toc451502069" w:history="1">
         <w:r>
           <w:rPr>
             <w:rStyle w:val="af0"/>
@@ -175,7 +157,7 @@
             <w:noProof/>
             <w:webHidden/>
           </w:rPr>
-          <w:instrText xml:space="preserve"> PAGEREF _Toc451441002 \h </w:instrText>
+          <w:instrText xml:space="preserve"> PAGEREF _Toc451502069 \h </w:instrText>
         </w:r>
         <w:r>
           <w:rPr>
@@ -220,7 +202,7 @@
           <w:noProof/>
         </w:rPr>
       </w:pPr>
-      <w:hyperlink w:anchor="_Toc451441003" w:history="1">
+      <w:hyperlink w:anchor="_Toc451502070" w:history="1">
         <w:r>
           <w:rPr>
             <w:rStyle w:val="af0"/>
@@ -263,7 +245,7 @@
             <w:noProof/>
             <w:webHidden/>
           </w:rPr>
-          <w:instrText xml:space="preserve"> PAGEREF _Toc451441003 \h </w:instrText>
+          <w:instrText xml:space="preserve"> PAGEREF _Toc451502070 \h </w:instrText>
         </w:r>
         <w:r>
           <w:rPr>
@@ -306,7 +288,7 @@
           <w:noProof/>
         </w:rPr>
       </w:pPr>
-      <w:hyperlink w:anchor="_Toc451441004" w:history="1">
+      <w:hyperlink w:anchor="_Toc451502071" w:history="1">
         <w:r>
           <w:rPr>
             <w:rStyle w:val="af0"/>
@@ -363,7 +345,7 @@
             <w:noProof/>
             <w:webHidden/>
           </w:rPr>
-          <w:instrText xml:space="preserve"> PAGEREF _Toc451441004 \h </w:instrText>
+          <w:instrText xml:space="preserve"> PAGEREF _Toc451502071 \h </w:instrText>
         </w:r>
         <w:r>
           <w:rPr>
@@ -406,7 +388,7 @@
           <w:noProof/>
         </w:rPr>
       </w:pPr>
-      <w:hyperlink w:anchor="_Toc451441005" w:history="1">
+      <w:hyperlink w:anchor="_Toc451502072" w:history="1">
         <w:r>
           <w:rPr>
             <w:rStyle w:val="af0"/>
@@ -507,7 +489,7 @@
             <w:noProof/>
             <w:webHidden/>
           </w:rPr>
-          <w:instrText xml:space="preserve"> PAGEREF _Toc451441005 \h </w:instrText>
+          <w:instrText xml:space="preserve"> PAGEREF _Toc451502072 \h </w:instrText>
         </w:r>
         <w:r>
           <w:rPr>
@@ -550,7 +532,7 @@
           <w:noProof/>
         </w:rPr>
       </w:pPr>
-      <w:hyperlink w:anchor="_Toc451441006" w:history="1">
+      <w:hyperlink w:anchor="_Toc451502073" w:history="1">
         <w:r>
           <w:rPr>
             <w:rStyle w:val="af0"/>
@@ -591,7 +573,7 @@
             <w:noProof/>
             <w:webHidden/>
           </w:rPr>
-          <w:instrText xml:space="preserve"> PAGEREF _Toc451441006 \h </w:instrText>
+          <w:instrText xml:space="preserve"> PAGEREF _Toc451502073 \h </w:instrText>
         </w:r>
         <w:r>
           <w:rPr>
@@ -635,7 +617,7 @@
           <w:noProof/>
         </w:rPr>
       </w:pPr>
-      <w:hyperlink w:anchor="_Toc451441007" w:history="1">
+      <w:hyperlink w:anchor="_Toc451502074" w:history="1">
         <w:r>
           <w:rPr>
             <w:rStyle w:val="af0"/>
@@ -677,7 +659,7 @@
             <w:noProof/>
             <w:webHidden/>
           </w:rPr>
-          <w:instrText xml:space="preserve"> PAGEREF _Toc451441007 \h </w:instrText>
+          <w:instrText xml:space="preserve"> PAGEREF _Toc451502074 \h </w:instrText>
         </w:r>
         <w:r>
           <w:rPr>
@@ -720,7 +702,7 @@
           <w:noProof/>
         </w:rPr>
       </w:pPr>
-      <w:hyperlink w:anchor="_Toc451441008" w:history="1">
+      <w:hyperlink w:anchor="_Toc451502075" w:history="1">
         <w:r>
           <w:rPr>
             <w:rStyle w:val="af0"/>
@@ -769,7 +751,7 @@
             <w:noProof/>
             <w:webHidden/>
           </w:rPr>
-          <w:instrText xml:space="preserve"> PAGEREF _Toc451441008 \h </w:instrText>
+          <w:instrText xml:space="preserve"> PAGEREF _Toc451502075 \h </w:instrText>
         </w:r>
         <w:r>
           <w:rPr>
@@ -813,7 +795,7 @@
           <w:noProof/>
         </w:rPr>
       </w:pPr>
-      <w:hyperlink w:anchor="_Toc451441009" w:history="1">
+      <w:hyperlink w:anchor="_Toc451502076" w:history="1">
         <w:r>
           <w:rPr>
             <w:rStyle w:val="af0"/>
@@ -870,7 +852,7 @@
             <w:noProof/>
             <w:webHidden/>
           </w:rPr>
-          <w:instrText xml:space="preserve"> PAGEREF _Toc451441009 \h </w:instrText>
+          <w:instrText xml:space="preserve"> PAGEREF _Toc451502076 \h </w:instrText>
         </w:r>
         <w:r>
           <w:rPr>
@@ -914,7 +896,7 @@
           <w:noProof/>
         </w:rPr>
       </w:pPr>
-      <w:hyperlink w:anchor="_Toc451441010" w:history="1">
+      <w:hyperlink w:anchor="_Toc451502077" w:history="1">
         <w:r>
           <w:rPr>
             <w:rStyle w:val="af0"/>
@@ -986,7 +968,7 @@
             <w:noProof/>
             <w:webHidden/>
           </w:rPr>
-          <w:instrText xml:space="preserve"> PAGEREF _Toc451441010 \h </w:instrText>
+          <w:instrText xml:space="preserve"> PAGEREF _Toc451502077 \h </w:instrText>
         </w:r>
         <w:r>
           <w:rPr>
@@ -1007,6 +989,118 @@
             <w:webHidden/>
           </w:rPr>
           <w:t>11</w:t>
+        </w:r>
+        <w:r>
+          <w:rPr>
+            <w:noProof/>
+            <w:webHidden/>
+          </w:rPr>
+          <w:fldChar w:fldCharType="end"/>
+        </w:r>
+      </w:hyperlink>
+    </w:p>
+    <w:p>
+      <w:pPr>
+        <w:pStyle w:val="31"/>
+        <w:tabs>
+          <w:tab w:val="left" w:pos="1540"/>
+          <w:tab w:val="right" w:leader="dot" w:pos="14562"/>
+        </w:tabs>
+        <w:rPr>
+          <w:rFonts w:asciiTheme="minorHAnsi" w:eastAsiaTheme="minorEastAsia" w:hAnsiTheme="minorHAnsi" w:cstheme="minorBidi"/>
+          <w:iCs w:val="0"/>
+          <w:noProof/>
+        </w:rPr>
+      </w:pPr>
+      <w:hyperlink w:anchor="_Toc451502078" w:history="1">
+        <w:r>
+          <w:rPr>
+            <w:rStyle w:val="af0"/>
+            <w:noProof/>
+          </w:rPr>
+          <w:t>2.4.3</w:t>
+        </w:r>
+        <w:r>
+          <w:rPr>
+            <w:rFonts w:asciiTheme="minorHAnsi" w:eastAsiaTheme="minorEastAsia" w:hAnsiTheme="minorHAnsi" w:cstheme="minorBidi"/>
+            <w:iCs w:val="0"/>
+            <w:noProof/>
+          </w:rPr>
+          <w:tab/>
+        </w:r>
+        <w:r>
+          <w:rPr>
+            <w:rStyle w:val="af0"/>
+            <w:noProof/>
+          </w:rPr>
+          <w:t xml:space="preserve">Настройка параметров запуска тестов в файле </w:t>
+        </w:r>
+        <w:r>
+          <w:rPr>
+            <w:rStyle w:val="af0"/>
+            <w:rFonts w:ascii="Courier New" w:hAnsi="Courier New" w:cs="Courier New"/>
+            <w:noProof/>
+            <w:lang w:val="en-US"/>
+          </w:rPr>
+          <w:t>test</w:t>
+        </w:r>
+        <w:r>
+          <w:rPr>
+            <w:rStyle w:val="af0"/>
+            <w:rFonts w:ascii="Courier New" w:hAnsi="Courier New" w:cs="Courier New"/>
+            <w:noProof/>
+          </w:rPr>
+          <w:t>.</w:t>
+        </w:r>
+        <w:r>
+          <w:rPr>
+            <w:rStyle w:val="af0"/>
+            <w:rFonts w:ascii="Courier New" w:hAnsi="Courier New" w:cs="Courier New"/>
+            <w:noProof/>
+            <w:lang w:val="en-US"/>
+          </w:rPr>
+          <w:t>properties</w:t>
+        </w:r>
+        <w:r>
+          <w:rPr>
+            <w:noProof/>
+            <w:webHidden/>
+          </w:rPr>
+          <w:tab/>
+        </w:r>
+        <w:r>
+          <w:rPr>
+            <w:noProof/>
+            <w:webHidden/>
+          </w:rPr>
+          <w:fldChar w:fldCharType="begin"/>
+        </w:r>
+        <w:r>
+          <w:rPr>
+            <w:noProof/>
+            <w:webHidden/>
+          </w:rPr>
+          <w:instrText xml:space="preserve"> PAGEREF _Toc451502078 \h </w:instrText>
+        </w:r>
+        <w:r>
+          <w:rPr>
+            <w:noProof/>
+            <w:webHidden/>
+          </w:rPr>
+        </w:r>
+        <w:r>
+          <w:rPr>
+            <w:noProof/>
+            <w:webHidden/>
+          </w:rPr>
+          <w:fldChar w:fldCharType="separate"/>
+        </w:r>
+        <w:r>
+          <w:rPr>
+            <w:noProof/>
+            <w:webHidden/>
+          </w:rPr>
+          <w:t>13</w:t>
         </w:r>
         <w:r>
           <w:rPr>
@@ -1031,7 +1125,7 @@
           <w:noProof/>
         </w:rPr>
       </w:pPr>
-      <w:hyperlink w:anchor="_Toc451441011" w:history="1">
+      <w:hyperlink w:anchor="_Toc451502079" w:history="1">
         <w:r>
           <w:rPr>
             <w:rStyle w:val="af0"/>
@@ -1082,7 +1176,7 @@
             <w:noProof/>
             <w:webHidden/>
           </w:rPr>
-          <w:instrText xml:space="preserve"> PAGEREF _Toc451441011 \h </w:instrText>
+          <w:instrText xml:space="preserve"> PAGEREF _Toc451502079 \h </w:instrText>
         </w:r>
         <w:r>
           <w:rPr>
@@ -1102,7 +1196,7 @@
             <w:noProof/>
             <w:webHidden/>
           </w:rPr>
-          <w:t>13</w:t>
+          <w:t>14</w:t>
         </w:r>
         <w:r>
           <w:rPr>
@@ -1125,7 +1219,7 @@
           <w:noProof/>
         </w:rPr>
       </w:pPr>
-      <w:hyperlink w:anchor="_Toc451441012" w:history="1">
+      <w:hyperlink w:anchor="_Toc451502080" w:history="1">
         <w:r>
           <w:rPr>
             <w:rStyle w:val="af0"/>
@@ -1166,7 +1260,7 @@
             <w:noProof/>
             <w:webHidden/>
           </w:rPr>
-          <w:instrText xml:space="preserve"> PAGEREF _Toc451441012 \h </w:instrText>
+          <w:instrText xml:space="preserve"> PAGEREF _Toc451502080 \h </w:instrText>
         </w:r>
         <w:r>
           <w:rPr>
@@ -1186,7 +1280,7 @@
             <w:noProof/>
             <w:webHidden/>
           </w:rPr>
-          <w:t>13</w:t>
+          <w:t>14</w:t>
         </w:r>
         <w:r>
           <w:rPr>
@@ -1209,7 +1303,7 @@
           <w:noProof/>
         </w:rPr>
       </w:pPr>
-      <w:hyperlink w:anchor="_Toc451441013" w:history="1">
+      <w:hyperlink w:anchor="_Toc451502081" w:history="1">
         <w:r>
           <w:rPr>
             <w:rStyle w:val="af0"/>
@@ -1280,7 +1374,7 @@
             <w:noProof/>
             <w:webHidden/>
           </w:rPr>
-          <w:instrText xml:space="preserve"> PAGEREF _Toc451441013 \h </w:instrText>
+          <w:instrText xml:space="preserve"> PAGEREF _Toc451502081 \h </w:instrText>
         </w:r>
         <w:r>
           <w:rPr>
@@ -1300,7 +1394,7 @@
             <w:noProof/>
             <w:webHidden/>
           </w:rPr>
-          <w:t>13</w:t>
+          <w:t>14</w:t>
         </w:r>
         <w:r>
           <w:rPr>
@@ -1325,7 +1419,7 @@
           <w:noProof/>
         </w:rPr>
       </w:pPr>
-      <w:hyperlink w:anchor="_Toc451441014" w:history="1">
+      <w:hyperlink w:anchor="_Toc451502082" w:history="1">
         <w:r>
           <w:rPr>
             <w:rStyle w:val="af0"/>
@@ -1368,7 +1462,7 @@
             <w:noProof/>
             <w:webHidden/>
           </w:rPr>
-          <w:instrText xml:space="preserve"> PAGEREF _Toc451441014 \h </w:instrText>
+          <w:instrText xml:space="preserve"> PAGEREF _Toc451502082 \h </w:instrText>
         </w:r>
         <w:r>
           <w:rPr>
@@ -1413,7 +1507,7 @@
           <w:noProof/>
         </w:rPr>
       </w:pPr>
-      <w:hyperlink w:anchor="_Toc451441015" w:history="1">
+      <w:hyperlink w:anchor="_Toc451502083" w:history="1">
         <w:r>
           <w:rPr>
             <w:rStyle w:val="af0"/>
@@ -1456,7 +1550,7 @@
             <w:noProof/>
             <w:webHidden/>
           </w:rPr>
-          <w:instrText xml:space="preserve"> PAGEREF _Toc451441015 \h </w:instrText>
+          <w:instrText xml:space="preserve"> PAGEREF _Toc451502083 \h </w:instrText>
         </w:r>
         <w:r>
           <w:rPr>
@@ -1499,7 +1593,7 @@
           <w:noProof/>
         </w:rPr>
       </w:pPr>
-      <w:hyperlink w:anchor="_Toc451441016" w:history="1">
+      <w:hyperlink w:anchor="_Toc451502084" w:history="1">
         <w:r>
           <w:rPr>
             <w:rStyle w:val="af0"/>
@@ -1571,7 +1665,7 @@
             <w:noProof/>
             <w:webHidden/>
           </w:rPr>
-          <w:instrText xml:space="preserve"> PAGEREF _Toc451441016 \h </w:instrText>
+          <w:instrText xml:space="preserve"> PAGEREF _Toc451502084 \h </w:instrText>
         </w:r>
         <w:r>
           <w:rPr>
@@ -1614,7 +1708,7 @@
           <w:noProof/>
         </w:rPr>
       </w:pPr>
-      <w:hyperlink w:anchor="_Toc451441017" w:history="1">
+      <w:hyperlink w:anchor="_Toc451502085" w:history="1">
         <w:r>
           <w:rPr>
             <w:rStyle w:val="af0"/>
@@ -1664,7 +1758,7 @@
             <w:noProof/>
             <w:webHidden/>
           </w:rPr>
-          <w:instrText xml:space="preserve"> PAGEREF _Toc451441017 \h </w:instrText>
+          <w:instrText xml:space="preserve"> PAGEREF _Toc451502085 \h </w:instrText>
         </w:r>
         <w:r>
           <w:rPr>
@@ -1684,7 +1778,7 @@
             <w:noProof/>
             <w:webHidden/>
           </w:rPr>
-          <w:t>15</w:t>
+          <w:t>16</w:t>
         </w:r>
         <w:r>
           <w:rPr>
@@ -1709,7 +1803,7 @@
           <w:noProof/>
         </w:rPr>
       </w:pPr>
-      <w:hyperlink w:anchor="_Toc451441018" w:history="1">
+      <w:hyperlink w:anchor="_Toc451502086" w:history="1">
         <w:r>
           <w:rPr>
             <w:rStyle w:val="af0"/>
@@ -1731,7 +1825,7 @@
             <w:rStyle w:val="af0"/>
             <w:noProof/>
           </w:rPr>
-          <w:t>Создание унифицированного приложения (EAR) для OC4J и Weblogic</w:t>
+          <w:t>Литература по теме</w:t>
         </w:r>
         <w:r>
           <w:rPr>
@@ -1752,7 +1846,7 @@
             <w:noProof/>
             <w:webHidden/>
           </w:rPr>
-          <w:instrText xml:space="preserve"> PAGEREF _Toc451441018 \h </w:instrText>
+          <w:instrText xml:space="preserve"> PAGEREF _Toc451502086 \h </w:instrText>
         </w:r>
         <w:r>
           <w:rPr>
@@ -1772,7 +1866,7 @@
             <w:noProof/>
             <w:webHidden/>
           </w:rPr>
-          <w:t>15</w:t>
+          <w:t>16</w:t>
         </w:r>
         <w:r>
           <w:rPr>
@@ -1797,7 +1891,7 @@
           <w:noProof/>
         </w:rPr>
       </w:pPr>
-      <w:hyperlink w:anchor="_Toc451441019" w:history="1">
+      <w:hyperlink w:anchor="_Toc451502087" w:history="1">
         <w:r>
           <w:rPr>
             <w:rStyle w:val="af0"/>
@@ -1819,7 +1913,59 @@
             <w:rStyle w:val="af0"/>
             <w:noProof/>
           </w:rPr>
-          <w:t>Литература по теме</w:t>
+          <w:t>Пример тестирован</w:t>
+        </w:r>
+        <w:r>
+          <w:rPr>
+            <w:rStyle w:val="af0"/>
+            <w:noProof/>
+          </w:rPr>
+          <w:t>и</w:t>
+        </w:r>
+        <w:r>
+          <w:rPr>
+            <w:rStyle w:val="af0"/>
+            <w:noProof/>
+          </w:rPr>
+          <w:t xml:space="preserve">я модуля </w:t>
+        </w:r>
+        <w:r>
+          <w:rPr>
+            <w:rStyle w:val="af0"/>
+            <w:noProof/>
+            <w:lang w:val="en-US"/>
+          </w:rPr>
+          <w:t>RequestFeature</w:t>
+        </w:r>
+        <w:r>
+          <w:rPr>
+            <w:rStyle w:val="af0"/>
+            <w:noProof/>
+          </w:rPr>
+          <w:t xml:space="preserve"> приложения </w:t>
+        </w:r>
+        <w:r>
+          <w:rPr>
+            <w:rStyle w:val="af0"/>
+            <w:noProof/>
+            <w:lang w:val="en-US"/>
+          </w:rPr>
+          <w:t>JepRiaShowcase</w:t>
+        </w:r>
+        <w:r>
+          <w:rPr>
+            <w:rStyle w:val="af0"/>
+            <w:noProof/>
+          </w:rPr>
+          <w:t xml:space="preserve">, разрабатываемого в стиле </w:t>
+        </w:r>
+        <w:r>
+          <w:rPr>
+            <w:rStyle w:val="af0"/>
+            <w:noProof/>
+            <w:lang w:val="en-US"/>
+          </w:rPr>
+          <w:t>TDD</w:t>
         </w:r>
         <w:r>
           <w:rPr>
@@ -1840,133 +1986,7 @@
             <w:noProof/>
             <w:webHidden/>
           </w:rPr>
-          <w:instrText xml:space="preserve"> PAGEREF _Toc451441019 \h </w:instrText>
-        </w:r>
-        <w:r>
-          <w:rPr>
-            <w:noProof/>
-            <w:webHidden/>
-          </w:rPr>
-        </w:r>
-        <w:r>
-          <w:rPr>
-            <w:noProof/>
-            <w:webHidden/>
-          </w:rPr>
-          <w:fldChar w:fldCharType="separate"/>
-        </w:r>
-        <w:r>
-          <w:rPr>
-            <w:noProof/>
-            <w:webHidden/>
-          </w:rPr>
-          <w:t>16</w:t>
-        </w:r>
-        <w:r>
-          <w:rPr>
-            <w:noProof/>
-            <w:webHidden/>
-          </w:rPr>
-          <w:fldChar w:fldCharType="end"/>
-        </w:r>
-      </w:hyperlink>
-    </w:p>
-    <w:p>
-      <w:pPr>
-        <w:pStyle w:val="10"/>
-        <w:tabs>
-          <w:tab w:val="left" w:pos="880"/>
-          <w:tab w:val="right" w:leader="dot" w:pos="14562"/>
-        </w:tabs>
-        <w:rPr>
-          <w:rFonts w:asciiTheme="minorHAnsi" w:eastAsiaTheme="minorEastAsia" w:hAnsiTheme="minorHAnsi" w:cstheme="minorBidi"/>
-          <w:b w:val="0"/>
-          <w:bCs w:val="0"/>
-          <w:noProof/>
-        </w:rPr>
-      </w:pPr>
-      <w:hyperlink w:anchor="_Toc451441020" w:history="1">
-        <w:r>
-          <w:rPr>
-            <w:rStyle w:val="af0"/>
-            <w:noProof/>
-          </w:rPr>
-          <w:t>8.</w:t>
-        </w:r>
-        <w:r>
-          <w:rPr>
-            <w:rFonts w:asciiTheme="minorHAnsi" w:eastAsiaTheme="minorEastAsia" w:hAnsiTheme="minorHAnsi" w:cstheme="minorBidi"/>
-            <w:b w:val="0"/>
-            <w:bCs w:val="0"/>
-            <w:noProof/>
-          </w:rPr>
-          <w:tab/>
-        </w:r>
-        <w:r>
-          <w:rPr>
-            <w:rStyle w:val="af0"/>
-            <w:noProof/>
-          </w:rPr>
-          <w:t xml:space="preserve">Пример тестирования модуля </w:t>
-        </w:r>
-        <w:r>
-          <w:rPr>
-            <w:rStyle w:val="af0"/>
-            <w:noProof/>
-            <w:lang w:val="en-US"/>
-          </w:rPr>
-          <w:t>RequestFeature</w:t>
-        </w:r>
-        <w:r>
-          <w:rPr>
-            <w:rStyle w:val="af0"/>
-            <w:noProof/>
-          </w:rPr>
-          <w:t xml:space="preserve"> приложения </w:t>
-        </w:r>
-        <w:r>
-          <w:rPr>
-            <w:rStyle w:val="af0"/>
-            <w:noProof/>
-            <w:lang w:val="en-US"/>
-          </w:rPr>
-          <w:t>JepRiaShowcase</w:t>
-        </w:r>
-        <w:r>
-          <w:rPr>
-            <w:rStyle w:val="af0"/>
-            <w:noProof/>
-          </w:rPr>
-          <w:t xml:space="preserve">, разрабатываемого в стиле </w:t>
-        </w:r>
-        <w:r>
-          <w:rPr>
-            <w:rStyle w:val="af0"/>
-            <w:noProof/>
-            <w:lang w:val="en-US"/>
-          </w:rPr>
-          <w:t>TDD</w:t>
-        </w:r>
-        <w:r>
-          <w:rPr>
-            <w:noProof/>
-            <w:webHidden/>
-          </w:rPr>
-          <w:tab/>
-        </w:r>
-        <w:r>
-          <w:rPr>
-            <w:noProof/>
-            <w:webHidden/>
-          </w:rPr>
-          <w:fldChar w:fldCharType="begin"/>
-        </w:r>
-        <w:r>
-          <w:rPr>
-            <w:noProof/>
-            <w:webHidden/>
-          </w:rPr>
-          <w:instrText xml:space="preserve"> PAGEREF _Toc451441020 \h </w:instrText>
+          <w:instrText xml:space="preserve"> PAGEREF _Toc451502087 \h </w:instrText>
         </w:r>
         <w:r>
           <w:rPr>
@@ -2009,13 +2029,13 @@
           <w:noProof/>
         </w:rPr>
       </w:pPr>
-      <w:hyperlink w:anchor="_Toc451441021" w:history="1">
+      <w:hyperlink w:anchor="_Toc451502088" w:history="1">
         <w:r>
           <w:rPr>
             <w:rStyle w:val="af0"/>
             <w:noProof/>
           </w:rPr>
-          <w:t>8.1</w:t>
+          <w:t>7.1</w:t>
         </w:r>
         <w:r>
           <w:rPr>
@@ -2065,7 +2085,7 @@
             <w:noProof/>
             <w:webHidden/>
           </w:rPr>
-          <w:instrText xml:space="preserve"> PAGEREF _Toc451441021 \h </w:instrText>
+          <w:instrText xml:space="preserve"> PAGEREF _Toc451502088 \h </w:instrText>
         </w:r>
         <w:r>
           <w:rPr>
@@ -2085,7 +2105,7 @@
             <w:noProof/>
             <w:webHidden/>
           </w:rPr>
-          <w:t>17</w:t>
+          <w:t>16</w:t>
         </w:r>
         <w:r>
           <w:rPr>
@@ -2108,13 +2128,13 @@
           <w:noProof/>
         </w:rPr>
       </w:pPr>
-      <w:hyperlink w:anchor="_Toc451441022" w:history="1">
+      <w:hyperlink w:anchor="_Toc451502089" w:history="1">
         <w:r>
           <w:rPr>
             <w:rStyle w:val="af0"/>
             <w:noProof/>
           </w:rPr>
-          <w:t>8.2</w:t>
+          <w:t>7.2</w:t>
         </w:r>
         <w:r>
           <w:rPr>
@@ -2149,7 +2169,7 @@
             <w:noProof/>
             <w:webHidden/>
           </w:rPr>
-          <w:instrText xml:space="preserve"> PAGEREF _Toc451441022 \h </w:instrText>
+          <w:instrText xml:space="preserve"> PAGEREF _Toc451502089 \h </w:instrText>
         </w:r>
         <w:r>
           <w:rPr>
@@ -2169,7 +2189,7 @@
             <w:noProof/>
             <w:webHidden/>
           </w:rPr>
-          <w:t>17</w:t>
+          <w:t>16</w:t>
         </w:r>
         <w:r>
           <w:rPr>
@@ -2192,13 +2212,13 @@
           <w:noProof/>
         </w:rPr>
       </w:pPr>
-      <w:hyperlink w:anchor="_Toc451441023" w:history="1">
+      <w:hyperlink w:anchor="_Toc451502090" w:history="1">
         <w:r>
           <w:rPr>
             <w:rStyle w:val="af0"/>
             <w:noProof/>
           </w:rPr>
-          <w:t>8.3</w:t>
+          <w:t>7.3</w:t>
         </w:r>
         <w:r>
           <w:rPr>
@@ -2233,7 +2253,7 @@
             <w:noProof/>
             <w:webHidden/>
           </w:rPr>
-          <w:instrText xml:space="preserve"> PAGEREF _Toc451441023 \h </w:instrText>
+          <w:instrText xml:space="preserve"> PAGEREF _Toc451502090 \h </w:instrText>
         </w:r>
         <w:r>
           <w:rPr>
@@ -2276,13 +2296,13 @@
           <w:noProof/>
         </w:rPr>
       </w:pPr>
-      <w:hyperlink w:anchor="_Toc451441024" w:history="1">
+      <w:hyperlink w:anchor="_Toc451502091" w:history="1">
         <w:r>
           <w:rPr>
             <w:rStyle w:val="af0"/>
             <w:noProof/>
           </w:rPr>
-          <w:t>8.4</w:t>
+          <w:t>7.4</w:t>
         </w:r>
         <w:r>
           <w:rPr>
@@ -2317,7 +2337,7 @@
             <w:noProof/>
             <w:webHidden/>
           </w:rPr>
-          <w:instrText xml:space="preserve"> PAGEREF _Toc451441024 \h </w:instrText>
+          <w:instrText xml:space="preserve"> PAGEREF _Toc451502091 \h </w:instrText>
         </w:r>
         <w:r>
           <w:rPr>
@@ -2370,17 +2390,17 @@
       <w:pPr>
         <w:pStyle w:val="1"/>
       </w:pPr>
-      <w:bookmarkStart w:id="0" w:name="_Toc451441002"/>
-      <w:bookmarkStart w:id="1" w:name="_Toc288742921"/>
-      <w:bookmarkStart w:id="2" w:name="_Toc295385563"/>
-      <w:bookmarkStart w:id="3" w:name="_Toc302388157"/>
-      <w:bookmarkStart w:id="4" w:name="_Toc303087309"/>
-      <w:bookmarkStart w:id="5" w:name="_Toc305507318"/>
-      <w:bookmarkStart w:id="6" w:name="_Toc320194773"/>
-      <w:bookmarkStart w:id="7" w:name="_Toc324772052"/>
-      <w:bookmarkStart w:id="8" w:name="_Toc395605102"/>
-      <w:bookmarkStart w:id="9" w:name="_Toc436203377"/>
-      <w:bookmarkStart w:id="10" w:name="_Toc452813577"/>
+      <w:bookmarkStart w:id="0" w:name="_Toc288742921"/>
+      <w:bookmarkStart w:id="1" w:name="_Toc295385563"/>
+      <w:bookmarkStart w:id="2" w:name="_Toc302388157"/>
+      <w:bookmarkStart w:id="3" w:name="_Toc303087309"/>
+      <w:bookmarkStart w:id="4" w:name="_Toc305507318"/>
+      <w:bookmarkStart w:id="5" w:name="_Toc320194773"/>
+      <w:bookmarkStart w:id="6" w:name="_Toc324772052"/>
+      <w:bookmarkStart w:id="7" w:name="_Toc395605102"/>
+      <w:bookmarkStart w:id="8" w:name="_Toc436203377"/>
+      <w:bookmarkStart w:id="9" w:name="_Toc452813577"/>
+      <w:bookmarkStart w:id="10" w:name="_Toc451502069"/>
       <w:r>
         <w:lastRenderedPageBreak/>
         <w:t>Общие сведения</w:t>
@@ -2402,20 +2422,18 @@
       <w:r>
         <w:t xml:space="preserve"> ПО</w:t>
       </w:r>
-      <w:bookmarkEnd w:id="0"/>
+      <w:bookmarkEnd w:id="10"/>
     </w:p>
     <w:p>
       <w:r>
         <w:t xml:space="preserve">Для тестирования </w:t>
       </w:r>
-      <w:proofErr w:type="spellStart"/>
       <w:r>
         <w:rPr>
           <w:lang w:val="en-US"/>
         </w:rPr>
         <w:t>JepRia</w:t>
       </w:r>
-      <w:proofErr w:type="spellEnd"/>
       <w:r>
         <w:t>-приложений на уровне пользовательского интерфейса используется</w:t>
       </w:r>
@@ -2431,19 +2449,25 @@
           <w:numId w:val="17"/>
         </w:numPr>
       </w:pPr>
-      <w:proofErr w:type="spellStart"/>
       <w:proofErr w:type="gramStart"/>
       <w:r>
         <w:rPr>
           <w:i/>
         </w:rPr>
-        <w:t>Selenium</w:t>
-      </w:r>
-      <w:proofErr w:type="spellEnd"/>
+        <w:t xml:space="preserve">Selenium </w:t>
+      </w:r>
+      <w:proofErr w:type="spellStart"/>
       <w:r>
         <w:rPr>
           <w:i/>
         </w:rPr>
+        <w:t>Standalone</w:t>
+      </w:r>
+      <w:proofErr w:type="spellEnd"/>
+      <w:r>
+        <w:rPr>
+          <w:i/>
+        </w:rPr>
         <w:t xml:space="preserve"> </w:t>
       </w:r>
       <w:proofErr w:type="spellStart"/>
@@ -2451,85 +2475,69 @@
         <w:rPr>
           <w:i/>
         </w:rPr>
-        <w:t>Standalone</w:t>
-      </w:r>
-      <w:proofErr w:type="spellEnd"/>
-      <w:r>
-        <w:rPr>
-          <w:i/>
-        </w:rPr>
+        <w:t>Server</w:t>
+      </w:r>
+      <w:proofErr w:type="spellEnd"/>
+      <w:r>
+        <w:t>, который</w:t>
+      </w:r>
+      <w:r>
         <w:t xml:space="preserve"> </w:t>
       </w:r>
-      <w:proofErr w:type="spellStart"/>
-      <w:r>
-        <w:rPr>
-          <w:i/>
-        </w:rPr>
-        <w:t>Server</w:t>
-      </w:r>
-      <w:proofErr w:type="spellEnd"/>
-      <w:r>
-        <w:t>, который</w:t>
+      <w:r>
+        <w:t xml:space="preserve">содержит </w:t>
+      </w:r>
+      <w:r>
+        <w:t xml:space="preserve">реализацию </w:t>
+      </w:r>
+      <w:r>
+        <w:rPr>
+          <w:lang w:val="en-US"/>
+        </w:rPr>
+        <w:t>WebDriver</w:t>
+      </w:r>
+      <w:r>
+        <w:t xml:space="preserve"> для наиболее распространённых браузеров</w:t>
+      </w:r>
+      <w:r>
+        <w:t>,</w:t>
       </w:r>
       <w:r>
         <w:t xml:space="preserve"> </w:t>
       </w:r>
       <w:r>
-        <w:t xml:space="preserve">содержит </w:t>
-      </w:r>
-      <w:r>
-        <w:t xml:space="preserve">реализацию </w:t>
-      </w:r>
-      <w:r>
-        <w:rPr>
-          <w:lang w:val="en-US"/>
-        </w:rPr>
-        <w:t>WebDriver</w:t>
-      </w:r>
-      <w:r>
-        <w:t xml:space="preserve"> для наиболее распространённых браузеров</w:t>
-      </w:r>
-      <w:r>
-        <w:t>,</w:t>
+        <w:t xml:space="preserve">а также </w:t>
+      </w:r>
+      <w:r>
+        <w:t xml:space="preserve">все необходимые </w:t>
+      </w:r>
+      <w:r>
+        <w:t>ему</w:t>
+      </w:r>
+      <w:r>
+        <w:t xml:space="preserve"> библиотеки</w:t>
+      </w:r>
+      <w:r>
+        <w:t xml:space="preserve"> и</w:t>
+      </w:r>
+      <w:r>
+        <w:t xml:space="preserve"> тестовый </w:t>
+      </w:r>
+      <w:r>
+        <w:rPr>
+          <w:lang w:val="en-US"/>
+        </w:rPr>
+        <w:t>framework</w:t>
       </w:r>
       <w:r>
         <w:t xml:space="preserve"> </w:t>
       </w:r>
       <w:r>
-        <w:t xml:space="preserve">а также </w:t>
-      </w:r>
-      <w:r>
-        <w:t xml:space="preserve">все необходимые </w:t>
-      </w:r>
-      <w:r>
-        <w:t>ему</w:t>
-      </w:r>
-      <w:r>
-        <w:t xml:space="preserve"> библиотеки</w:t>
-      </w:r>
-      <w:r>
-        <w:t xml:space="preserve"> и</w:t>
-      </w:r>
-      <w:r>
-        <w:t xml:space="preserve"> тестовый </w:t>
-      </w:r>
-      <w:r>
-        <w:rPr>
-          <w:lang w:val="en-US"/>
-        </w:rPr>
-        <w:t>framework</w:t>
-      </w:r>
-      <w:r>
-        <w:t xml:space="preserve"> </w:t>
-      </w:r>
-      <w:proofErr w:type="spellStart"/>
-      <w:r>
         <w:rPr>
           <w:lang w:val="en-US"/>
         </w:rPr>
         <w:t>TestNG</w:t>
       </w:r>
-      <w:proofErr w:type="spellEnd"/>
       <w:r>
         <w:t xml:space="preserve"> (ссылки на дистрибутив</w:t>
       </w:r>
@@ -2650,118 +2658,23 @@
     </w:p>
     <w:p/>
     <w:p>
-      <w:proofErr w:type="spellStart"/>
       <w:r>
         <w:t>Selenium</w:t>
       </w:r>
-      <w:proofErr w:type="spellEnd"/>
-      <w:r>
-        <w:t xml:space="preserve"> </w:t>
-      </w:r>
-      <w:proofErr w:type="spellStart"/>
-      <w:r>
-        <w:t>WebDriver</w:t>
-      </w:r>
-      <w:proofErr w:type="spellEnd"/>
-      <w:r>
-        <w:t xml:space="preserve"> (далее по тексту - просто </w:t>
-      </w:r>
-      <w:proofErr w:type="spellStart"/>
-      <w:r>
-        <w:t>Selenium</w:t>
-      </w:r>
-      <w:proofErr w:type="spellEnd"/>
-      <w:r>
-        <w:t xml:space="preserve">), строго говоря, не является средством автоматизации тестирования, он является средством автоматизации работы с браузером, то есть, средством эмуляции действий пользователя, работающего с </w:t>
-      </w:r>
-      <w:proofErr w:type="spellStart"/>
-      <w:r>
-        <w:t>Web</w:t>
-      </w:r>
-      <w:proofErr w:type="spellEnd"/>
-      <w:r>
-        <w:t xml:space="preserve">-приложением. Поэтому </w:t>
-      </w:r>
-      <w:proofErr w:type="spellStart"/>
-      <w:r>
-        <w:t>Selenium</w:t>
-      </w:r>
-      <w:proofErr w:type="spellEnd"/>
-      <w:r>
-        <w:t xml:space="preserve"> может использоваться не только для тестов, но и, например, для разработки роботов, имеющих различное назначение. Тесты используют </w:t>
-      </w:r>
-      <w:proofErr w:type="spellStart"/>
-      <w:r>
-        <w:t>Selenium</w:t>
-      </w:r>
-      <w:proofErr w:type="spellEnd"/>
-      <w:r>
-        <w:t xml:space="preserve"> как средство воздействия на </w:t>
-      </w:r>
-      <w:proofErr w:type="spellStart"/>
-      <w:r>
-        <w:t>Web</w:t>
-      </w:r>
-      <w:proofErr w:type="spellEnd"/>
-      <w:r>
-        <w:t xml:space="preserve">-приложения и как средство анализа реакции </w:t>
-      </w:r>
-      <w:proofErr w:type="spellStart"/>
-      <w:r>
-        <w:t>Web</w:t>
-      </w:r>
-      <w:proofErr w:type="spellEnd"/>
+      <w:r>
+        <w:t xml:space="preserve"> WebDriver (далее по тексту - просто Selenium), строго говоря, не является средством автоматизации тестирования, он является средством автоматизации работы с браузером, то есть, средством эмуляции действий пользователя, работающего с Web-приложением. Поэтому Selenium может использоваться не только для тестов, но и, например, для разработки роботов, имеющих различное назначение. Тесты используют Selenium как средство воздействия на Web-приложения и как средство анализа реакции Web</w:t>
+      </w:r>
       <w:r>
         <w:t>-приложений на эти воздействия.</w:t>
       </w:r>
     </w:p>
     <w:p>
       <w:r>
-        <w:t xml:space="preserve">Подход к автоматизированному тестированию на основе </w:t>
-      </w:r>
-      <w:proofErr w:type="spellStart"/>
-      <w:r>
-        <w:t>Selenium</w:t>
-      </w:r>
-      <w:proofErr w:type="spellEnd"/>
-      <w:r>
-        <w:t xml:space="preserve">, применяющийся в </w:t>
-      </w:r>
-      <w:proofErr w:type="spellStart"/>
-      <w:r>
-        <w:t>JepRia</w:t>
-      </w:r>
-      <w:proofErr w:type="spellEnd"/>
-      <w:r>
-        <w:t xml:space="preserve">, основан на разделении функционала поддержки тестов, на два уровня: уровень собственно тестов и уровень автоматизации - эмуляции действий пользователя. При этом в целях максимального упрощения тестов реализация автоматизации приложения вынесена в отдельный уровень системного и прикладного кода, что избавляет создателей тестов (которые не обязательно являются профессиональными разработчиками) от необходимости знания особенностей </w:t>
-      </w:r>
-      <w:proofErr w:type="spellStart"/>
-      <w:r>
-        <w:t>Selenium</w:t>
-      </w:r>
-      <w:proofErr w:type="spellEnd"/>
-      <w:r>
-        <w:t>.</w:t>
+        <w:t>Подход к автоматизированному тестированию на основе Selenium, применяющийся в JepRia, основан на разделении функционала поддержки тестов, на два уровня: уровень собственно тестов и уровень автоматизации - эмуляции действий пользователя. При этом в целях максимального упрощения тестов реализация автоматизации приложения вынесена в отдельный уровень системного и прикладного кода, что избавляет создателей тестов (которые не обязательно являются профессиональными разработчиками) от необходимости знания особенностей Selenium.</w:t>
       </w:r>
       <w:r>
         <w:br/>
-        <w:t xml:space="preserve">Уровень автоматизации тестов - не просто обёртка над </w:t>
-      </w:r>
-      <w:proofErr w:type="spellStart"/>
-      <w:r>
-        <w:t>Selenium</w:t>
-      </w:r>
-      <w:proofErr w:type="spellEnd"/>
-      <w:r>
-        <w:t xml:space="preserve">, он поддерживает структуру и особенности поведения </w:t>
-      </w:r>
-      <w:proofErr w:type="spellStart"/>
-      <w:r>
-        <w:t>JepRia</w:t>
-      </w:r>
-      <w:proofErr w:type="spellEnd"/>
-      <w:r>
-        <w:t>-приложений.</w:t>
+        <w:t>Уровень автоматизации тестов - не просто обёртка над Selenium, он поддерживает структуру и особенности поведения JepRia-приложений.</w:t>
       </w:r>
     </w:p>
     <w:p/>
@@ -2770,7 +2683,7 @@
         <w:pStyle w:val="1"/>
       </w:pPr>
       <w:bookmarkStart w:id="11" w:name="autoTestJepRiaApplicationLevel"/>
-      <w:bookmarkStart w:id="12" w:name="_Toc451441003"/>
+      <w:bookmarkStart w:id="12" w:name="_Toc451502070"/>
       <w:r>
         <w:t>Поддержка автоматизации тестирования приложений на прикладном уровне</w:t>
       </w:r>
@@ -2779,31 +2692,7 @@
     </w:p>
     <w:p>
       <w:r>
-        <w:t xml:space="preserve">В целях упрощения разработки тестов на </w:t>
-      </w:r>
-      <w:proofErr w:type="spellStart"/>
-      <w:r>
-        <w:t>Selenium</w:t>
-      </w:r>
-      <w:proofErr w:type="spellEnd"/>
-      <w:r>
-        <w:t xml:space="preserve"> системный и прикладной уровень </w:t>
-      </w:r>
-      <w:proofErr w:type="spellStart"/>
-      <w:r>
-        <w:t>JepRia</w:t>
-      </w:r>
-      <w:proofErr w:type="spellEnd"/>
-      <w:r>
-        <w:t xml:space="preserve"> предоставляют высокоуровневый интерфейс работы с приложениями: системный уровень поддерживает работу в таких терминах предметной области </w:t>
-      </w:r>
-      <w:proofErr w:type="spellStart"/>
-      <w:r>
-        <w:t>JepRia</w:t>
-      </w:r>
-      <w:proofErr w:type="spellEnd"/>
-      <w:r>
-        <w:t xml:space="preserve"> как: клиентский модуль, </w:t>
+        <w:t xml:space="preserve">В целях упрощения разработки тестов на Selenium системный и прикладной уровень JepRia предоставляют высокоуровневый интерфейс работы с приложениями: системный уровень поддерживает работу в таких терминах предметной области JepRia как: клиентский модуль, </w:t>
       </w:r>
       <w:proofErr w:type="spellStart"/>
       <w:r>
@@ -2819,15 +2708,7 @@
       </w:r>
       <w:proofErr w:type="spellEnd"/>
       <w:r>
-        <w:t xml:space="preserve">, детальная форма, поля детальной формы, списочная форма, и т.п. Прикладной уровень поддерживает работу в терминах предметной области </w:t>
-      </w:r>
-      <w:proofErr w:type="spellStart"/>
-      <w:r>
-        <w:t>JepRia</w:t>
-      </w:r>
-      <w:proofErr w:type="spellEnd"/>
-      <w:r>
-        <w:t xml:space="preserve">-приложения, например, с конкретными наборами полей детальной формы. Для такой высокоуровневой поддержки автоматизации на системном уровне создан интерфейс </w:t>
+        <w:t xml:space="preserve">, детальная форма, поля детальной формы, списочная форма, и т.п. Прикладной уровень поддерживает работу в терминах предметной области JepRia-приложения, например, с конкретными наборами полей детальной формы. Для такой высокоуровневой поддержки автоматизации на системном уровне создан интерфейс </w:t>
       </w:r>
       <w:proofErr w:type="spellStart"/>
       <w:r>
@@ -2881,7 +2762,7 @@
           <w:lang w:val="en-US"/>
         </w:rPr>
       </w:pPr>
-      <w:bookmarkStart w:id="13" w:name="_Toc451441004"/>
+      <w:bookmarkStart w:id="13" w:name="_Toc451502071"/>
       <w:r>
         <w:t xml:space="preserve">Присвоение идентификаторов </w:t>
       </w:r>
@@ -3282,7 +3163,7 @@
       <w:pPr>
         <w:pStyle w:val="2"/>
       </w:pPr>
-      <w:bookmarkStart w:id="14" w:name="_Toc451441005"/>
+      <w:bookmarkStart w:id="14" w:name="_Toc451502072"/>
       <w:r>
         <w:t>Создание интерфейса для тестирования</w:t>
       </w:r>
@@ -4080,31 +3961,15 @@
       <w:pPr>
         <w:pStyle w:val="2"/>
       </w:pPr>
-      <w:bookmarkStart w:id="15" w:name="_Toc451441006"/>
-      <w:r>
-        <w:t xml:space="preserve">Разработка тестов </w:t>
-      </w:r>
-      <w:proofErr w:type="spellStart"/>
-      <w:r>
-        <w:t>JepRia</w:t>
-      </w:r>
-      <w:proofErr w:type="spellEnd"/>
-      <w:r>
-        <w:t>-приложений</w:t>
+      <w:bookmarkStart w:id="15" w:name="_Toc451502073"/>
+      <w:r>
+        <w:t>Разработка тестов JepRia-приложений</w:t>
       </w:r>
       <w:bookmarkEnd w:id="15"/>
     </w:p>
     <w:p>
       <w:r>
-        <w:t xml:space="preserve">Тесты для приложений </w:t>
-      </w:r>
-      <w:proofErr w:type="spellStart"/>
-      <w:r>
-        <w:t>JepRia</w:t>
-      </w:r>
-      <w:proofErr w:type="spellEnd"/>
-      <w:r>
-        <w:t xml:space="preserve"> разрабатываются для их выполнения на </w:t>
+        <w:t xml:space="preserve">Тесты для приложений JepRia разрабатываются для их выполнения на </w:t>
       </w:r>
       <w:proofErr w:type="spellStart"/>
       <w:r>
@@ -4545,13 +4410,8 @@
       </w:r>
       <w:proofErr w:type="spellEnd"/>
       <w:r>
-        <w:t xml:space="preserve"> - версия </w:t>
-      </w:r>
-      <w:proofErr w:type="spellStart"/>
-      <w:r>
-        <w:t>JepRia</w:t>
-      </w:r>
-      <w:proofErr w:type="spellEnd"/>
+        <w:t xml:space="preserve"> - версия JepRia</w:t>
+      </w:r>
     </w:p>
     <w:p>
       <w:pPr>
@@ -6736,7 +6596,7 @@
       <w:pPr>
         <w:pStyle w:val="3"/>
       </w:pPr>
-      <w:bookmarkStart w:id="16" w:name="_Toc451441007"/>
+      <w:bookmarkStart w:id="16" w:name="_Toc451502074"/>
       <w:r>
         <w:t>Тесты, управляемые данными</w:t>
       </w:r>
@@ -7806,15 +7666,7 @@
     </w:p>
     <w:p>
       <w:r>
-        <w:t xml:space="preserve">Наибольшая гибкость при тестировании, управляемом данными, достигается, когда для каждого тестового метода можно указать отдельный поток входных параметров. В </w:t>
-      </w:r>
-      <w:proofErr w:type="spellStart"/>
-      <w:r>
-        <w:t>JepRia</w:t>
-      </w:r>
-      <w:proofErr w:type="spellEnd"/>
-      <w:r>
-        <w:t xml:space="preserve"> это делается при помощи использования файлового провайдера данных </w:t>
+        <w:t xml:space="preserve">Наибольшая гибкость при тестировании, управляемом данными, достигается, когда для каждого тестового метода можно указать отдельный поток входных параметров. В JepRia это делается при помощи использования файлового провайдера данных </w:t>
       </w:r>
       <w:proofErr w:type="spellStart"/>
       <w:r>
@@ -9558,11 +9410,10 @@
       <w:pPr>
         <w:pStyle w:val="2"/>
       </w:pPr>
-      <w:bookmarkStart w:id="17" w:name="_Toc451441008"/>
+      <w:bookmarkStart w:id="17" w:name="_Toc451502075"/>
       <w:r>
         <w:t xml:space="preserve">Конфигурирование тестов для </w:t>
       </w:r>
-      <w:proofErr w:type="spellStart"/>
       <w:r>
         <w:rPr>
           <w:lang w:val="en-US"/>
@@ -9570,7 +9421,6 @@
         <w:t>TestNG</w:t>
       </w:r>
       <w:bookmarkEnd w:id="17"/>
-      <w:proofErr w:type="spellEnd"/>
     </w:p>
     <w:p>
       <w:proofErr w:type="gramStart"/>
@@ -9734,7 +9584,7 @@
       <w:pPr>
         <w:pStyle w:val="3"/>
       </w:pPr>
-      <w:bookmarkStart w:id="18" w:name="_Toc451441009"/>
+      <w:bookmarkStart w:id="18" w:name="_Toc451502076"/>
       <w:r>
         <w:lastRenderedPageBreak/>
         <w:t xml:space="preserve">Группировка тестов в </w:t>
@@ -10059,7 +9909,7 @@
         <w:pStyle w:val="3"/>
       </w:pPr>
       <w:bookmarkStart w:id="19" w:name="_Ref450327639"/>
-      <w:bookmarkStart w:id="20" w:name="_Toc451441010"/>
+      <w:bookmarkStart w:id="20" w:name="_Toc451502077"/>
       <w:r>
         <w:t xml:space="preserve">Фильтрация запускаемых тестов в </w:t>
       </w:r>
@@ -12479,11 +12329,1054 @@
     <w:p/>
     <w:p>
       <w:pPr>
+        <w:pStyle w:val="3"/>
+      </w:pPr>
+      <w:bookmarkStart w:id="21" w:name="_Toc451502078"/>
+      <w:r>
+        <w:t xml:space="preserve">Настройка параметров запуска тестов в файле </w:t>
+      </w:r>
+      <w:r>
+        <w:rPr>
+          <w:rFonts w:ascii="Courier New" w:hAnsi="Courier New" w:cs="Courier New"/>
+          <w:lang w:val="en-US"/>
+        </w:rPr>
+        <w:t>test</w:t>
+      </w:r>
+      <w:r>
+        <w:rPr>
+          <w:rFonts w:ascii="Courier New" w:hAnsi="Courier New" w:cs="Courier New"/>
+        </w:rPr>
+        <w:t>.</w:t>
+      </w:r>
+      <w:r>
+        <w:rPr>
+          <w:rFonts w:ascii="Courier New" w:hAnsi="Courier New" w:cs="Courier New"/>
+          <w:lang w:val="en-US"/>
+        </w:rPr>
+        <w:t>properties</w:t>
+      </w:r>
+      <w:bookmarkEnd w:id="21"/>
+    </w:p>
+    <w:p>
+      <w:r>
+        <w:t xml:space="preserve">В директории </w:t>
+      </w:r>
+      <w:r>
+        <w:rPr>
+          <w:lang w:val="en-US"/>
+        </w:rPr>
+        <w:t>App</w:t>
+      </w:r>
+      <w:r>
+        <w:t xml:space="preserve"> </w:t>
+      </w:r>
+      <w:r>
+        <w:t xml:space="preserve">прикладного приложения находится файл </w:t>
+      </w:r>
+      <w:r>
+        <w:rPr>
+          <w:rFonts w:ascii="Courier New" w:hAnsi="Courier New" w:cs="Courier New"/>
+          <w:lang w:val="en-US"/>
+        </w:rPr>
+        <w:t>test</w:t>
+      </w:r>
+      <w:r>
+        <w:rPr>
+          <w:rFonts w:ascii="Courier New" w:hAnsi="Courier New" w:cs="Courier New"/>
+        </w:rPr>
+        <w:t>.</w:t>
+      </w:r>
+      <w:r>
+        <w:rPr>
+          <w:rFonts w:ascii="Courier New" w:hAnsi="Courier New" w:cs="Courier New"/>
+          <w:lang w:val="en-US"/>
+        </w:rPr>
+        <w:t>properties</w:t>
+      </w:r>
+      <w:r>
+        <w:t>, содержащий параметры запуска тестов:</w:t>
+      </w:r>
+    </w:p>
+    <w:p>
+      <w:pPr>
+        <w:widowControl/>
+        <w:autoSpaceDE w:val="0"/>
+        <w:autoSpaceDN w:val="0"/>
+        <w:adjustRightInd w:val="0"/>
+        <w:spacing w:line="240" w:lineRule="auto"/>
+        <w:rPr>
+          <w:rFonts w:ascii="Courier New" w:hAnsi="Courier New" w:cs="Courier New"/>
+          <w:color w:val="000000"/>
+          <w:sz w:val="20"/>
+        </w:rPr>
+      </w:pPr>
+    </w:p>
+    <w:p>
+      <w:pPr>
+        <w:widowControl/>
+        <w:autoSpaceDE w:val="0"/>
+        <w:autoSpaceDN w:val="0"/>
+        <w:adjustRightInd w:val="0"/>
+        <w:spacing w:line="240" w:lineRule="auto"/>
+        <w:rPr>
+          <w:rFonts w:ascii="Courier New" w:hAnsi="Courier New" w:cs="Courier New"/>
+          <w:sz w:val="20"/>
+        </w:rPr>
+      </w:pPr>
+      <w:proofErr w:type="gramStart"/>
+      <w:r>
+        <w:rPr>
+          <w:rFonts w:ascii="Courier New" w:hAnsi="Courier New" w:cs="Courier New"/>
+          <w:color w:val="000000"/>
+          <w:sz w:val="20"/>
+          <w:lang w:val="en-US"/>
+        </w:rPr>
+        <w:t>host</w:t>
+      </w:r>
+      <w:r>
+        <w:rPr>
+          <w:rFonts w:ascii="Courier New" w:hAnsi="Courier New" w:cs="Courier New"/>
+          <w:color w:val="000000"/>
+          <w:sz w:val="20"/>
+        </w:rPr>
+        <w:t>=</w:t>
+      </w:r>
+      <w:proofErr w:type="spellStart"/>
+      <w:proofErr w:type="gramEnd"/>
+      <w:r>
+        <w:rPr>
+          <w:rFonts w:ascii="Courier New" w:hAnsi="Courier New" w:cs="Courier New"/>
+          <w:color w:val="2A00FF"/>
+          <w:sz w:val="20"/>
+          <w:lang w:val="en-US"/>
+        </w:rPr>
+        <w:t>srvt</w:t>
+      </w:r>
+      <w:proofErr w:type="spellEnd"/>
+      <w:r>
+        <w:rPr>
+          <w:rFonts w:ascii="Courier New" w:hAnsi="Courier New" w:cs="Courier New"/>
+          <w:color w:val="2A00FF"/>
+          <w:sz w:val="20"/>
+        </w:rPr>
+        <w:t>16.</w:t>
+      </w:r>
+      <w:r>
+        <w:rPr>
+          <w:rFonts w:ascii="Courier New" w:hAnsi="Courier New" w:cs="Courier New"/>
+          <w:color w:val="2A00FF"/>
+          <w:sz w:val="20"/>
+          <w:lang w:val="en-US"/>
+        </w:rPr>
+        <w:t>d</w:t>
+      </w:r>
+      <w:r>
+        <w:rPr>
+          <w:rFonts w:ascii="Courier New" w:hAnsi="Courier New" w:cs="Courier New"/>
+          <w:color w:val="2A00FF"/>
+          <w:sz w:val="20"/>
+        </w:rPr>
+        <w:t>.</w:t>
+      </w:r>
+      <w:r>
+        <w:rPr>
+          <w:rFonts w:ascii="Courier New" w:hAnsi="Courier New" w:cs="Courier New"/>
+          <w:color w:val="2A00FF"/>
+          <w:sz w:val="20"/>
+          <w:lang w:val="en-US"/>
+        </w:rPr>
+        <w:t>t</w:t>
+      </w:r>
+      <w:r>
+        <w:rPr>
+          <w:rFonts w:ascii="Courier New" w:hAnsi="Courier New" w:cs="Courier New"/>
+          <w:color w:val="2A00FF"/>
+          <w:sz w:val="20"/>
+        </w:rPr>
+        <w:t xml:space="preserve"> </w:t>
+      </w:r>
+      <w:r>
+        <w:rPr>
+          <w:rFonts w:ascii="Courier New" w:hAnsi="Courier New" w:cs="Courier New"/>
+          <w:color w:val="2A00FF"/>
+          <w:sz w:val="20"/>
+        </w:rPr>
+        <w:tab/>
+      </w:r>
+      <w:r>
+        <w:rPr>
+          <w:rFonts w:ascii="Courier New" w:hAnsi="Courier New" w:cs="Courier New"/>
+          <w:color w:val="2A00FF"/>
+          <w:sz w:val="20"/>
+        </w:rPr>
+        <w:tab/>
+      </w:r>
+      <w:r>
+        <w:rPr>
+          <w:rFonts w:ascii="Courier New" w:hAnsi="Courier New" w:cs="Courier New"/>
+          <w:color w:val="3F7F5F"/>
+          <w:sz w:val="20"/>
+        </w:rPr>
+        <w:t># имя сервера</w:t>
+      </w:r>
+    </w:p>
+    <w:p>
+      <w:pPr>
+        <w:widowControl/>
+        <w:autoSpaceDE w:val="0"/>
+        <w:autoSpaceDN w:val="0"/>
+        <w:adjustRightInd w:val="0"/>
+        <w:spacing w:line="240" w:lineRule="auto"/>
+        <w:rPr>
+          <w:rFonts w:ascii="Courier New" w:hAnsi="Courier New" w:cs="Courier New"/>
+          <w:sz w:val="20"/>
+        </w:rPr>
+      </w:pPr>
+      <w:proofErr w:type="spellStart"/>
+      <w:proofErr w:type="gramStart"/>
+      <w:r>
+        <w:rPr>
+          <w:rFonts w:ascii="Courier New" w:hAnsi="Courier New" w:cs="Courier New"/>
+          <w:color w:val="000000"/>
+          <w:sz w:val="20"/>
+          <w:lang w:val="en-US"/>
+        </w:rPr>
+        <w:t>appName</w:t>
+      </w:r>
+      <w:proofErr w:type="spellEnd"/>
+      <w:r>
+        <w:rPr>
+          <w:rFonts w:ascii="Courier New" w:hAnsi="Courier New" w:cs="Courier New"/>
+          <w:color w:val="000000"/>
+          <w:sz w:val="20"/>
+        </w:rPr>
+        <w:t>=</w:t>
+      </w:r>
+      <w:proofErr w:type="spellStart"/>
+      <w:proofErr w:type="gramEnd"/>
+      <w:r>
+        <w:rPr>
+          <w:rFonts w:ascii="Courier New" w:hAnsi="Courier New" w:cs="Courier New"/>
+          <w:color w:val="2A00FF"/>
+          <w:sz w:val="20"/>
+          <w:lang w:val="en-US"/>
+        </w:rPr>
+        <w:t>JepRiaShowcase</w:t>
+      </w:r>
+      <w:proofErr w:type="spellEnd"/>
+      <w:r>
+        <w:rPr>
+          <w:rFonts w:ascii="Courier New" w:hAnsi="Courier New" w:cs="Courier New"/>
+          <w:color w:val="2A00FF"/>
+          <w:sz w:val="20"/>
+        </w:rPr>
+        <w:tab/>
+      </w:r>
+      <w:r>
+        <w:rPr>
+          <w:rFonts w:ascii="Courier New" w:hAnsi="Courier New" w:cs="Courier New"/>
+          <w:color w:val="3F7F5F"/>
+          <w:sz w:val="20"/>
+        </w:rPr>
+        <w:t># имя приложения на сервере</w:t>
+      </w:r>
+    </w:p>
+    <w:p>
+      <w:pPr>
+        <w:widowControl/>
+        <w:autoSpaceDE w:val="0"/>
+        <w:autoSpaceDN w:val="0"/>
+        <w:adjustRightInd w:val="0"/>
+        <w:spacing w:line="240" w:lineRule="auto"/>
+        <w:rPr>
+          <w:rFonts w:ascii="Courier New" w:hAnsi="Courier New" w:cs="Courier New"/>
+          <w:sz w:val="20"/>
+        </w:rPr>
+      </w:pPr>
+      <w:proofErr w:type="spellStart"/>
+      <w:proofErr w:type="gramStart"/>
+      <w:r>
+        <w:rPr>
+          <w:rFonts w:ascii="Courier New" w:hAnsi="Courier New" w:cs="Courier New"/>
+          <w:color w:val="000000"/>
+          <w:sz w:val="20"/>
+          <w:lang w:val="en-US"/>
+        </w:rPr>
+        <w:t>browserName</w:t>
+      </w:r>
+      <w:proofErr w:type="spellEnd"/>
+      <w:r>
+        <w:rPr>
+          <w:rFonts w:ascii="Courier New" w:hAnsi="Courier New" w:cs="Courier New"/>
+          <w:color w:val="000000"/>
+          <w:sz w:val="20"/>
+        </w:rPr>
+        <w:t>=</w:t>
+      </w:r>
+      <w:proofErr w:type="spellStart"/>
+      <w:proofErr w:type="gramEnd"/>
+      <w:r>
+        <w:rPr>
+          <w:rFonts w:ascii="Courier New" w:hAnsi="Courier New" w:cs="Courier New"/>
+          <w:color w:val="2A00FF"/>
+          <w:sz w:val="20"/>
+          <w:lang w:val="en-US"/>
+        </w:rPr>
+        <w:t>firefox</w:t>
+      </w:r>
+      <w:proofErr w:type="spellEnd"/>
+      <w:r>
+        <w:rPr>
+          <w:rFonts w:ascii="Courier New" w:hAnsi="Courier New" w:cs="Courier New"/>
+          <w:color w:val="2A00FF"/>
+          <w:sz w:val="20"/>
+        </w:rPr>
+        <w:tab/>
+      </w:r>
+      <w:r>
+        <w:rPr>
+          <w:rFonts w:ascii="Courier New" w:hAnsi="Courier New" w:cs="Courier New"/>
+          <w:color w:val="2A00FF"/>
+          <w:sz w:val="20"/>
+        </w:rPr>
+        <w:tab/>
+      </w:r>
+      <w:r>
+        <w:rPr>
+          <w:rFonts w:ascii="Courier New" w:hAnsi="Courier New" w:cs="Courier New"/>
+          <w:color w:val="3F7F5F"/>
+          <w:sz w:val="20"/>
+        </w:rPr>
+        <w:t># имя браузера, с помощью которого будет проводиться тестирование</w:t>
+      </w:r>
+    </w:p>
+    <w:p>
+      <w:pPr>
+        <w:widowControl/>
+        <w:autoSpaceDE w:val="0"/>
+        <w:autoSpaceDN w:val="0"/>
+        <w:adjustRightInd w:val="0"/>
+        <w:spacing w:line="240" w:lineRule="auto"/>
+        <w:rPr>
+          <w:rFonts w:ascii="Courier New" w:hAnsi="Courier New" w:cs="Courier New"/>
+          <w:sz w:val="20"/>
+        </w:rPr>
+      </w:pPr>
+      <w:proofErr w:type="spellStart"/>
+      <w:r>
+        <w:rPr>
+          <w:rFonts w:ascii="Courier New" w:hAnsi="Courier New" w:cs="Courier New"/>
+          <w:color w:val="000000"/>
+          <w:sz w:val="20"/>
+          <w:lang w:val="en-US"/>
+        </w:rPr>
+        <w:t>browserPath</w:t>
+      </w:r>
+      <w:proofErr w:type="spellEnd"/>
+      <w:r>
+        <w:rPr>
+          <w:rFonts w:ascii="Courier New" w:hAnsi="Courier New" w:cs="Courier New"/>
+          <w:color w:val="000000"/>
+          <w:sz w:val="20"/>
+        </w:rPr>
+        <w:t>=</w:t>
+      </w:r>
+      <w:r>
+        <w:rPr>
+          <w:rFonts w:ascii="Courier New" w:hAnsi="Courier New" w:cs="Courier New"/>
+          <w:color w:val="2A00FF"/>
+          <w:sz w:val="20"/>
+          <w:lang w:val="en-US"/>
+        </w:rPr>
+        <w:t>C</w:t>
+      </w:r>
+      <w:r>
+        <w:rPr>
+          <w:rFonts w:ascii="Courier New" w:hAnsi="Courier New" w:cs="Courier New"/>
+          <w:color w:val="2A00FF"/>
+          <w:sz w:val="20"/>
+        </w:rPr>
+        <w:t>:/</w:t>
+      </w:r>
+      <w:r>
+        <w:rPr>
+          <w:rFonts w:ascii="Courier New" w:hAnsi="Courier New" w:cs="Courier New"/>
+          <w:color w:val="2A00FF"/>
+          <w:sz w:val="20"/>
+          <w:lang w:val="en-US"/>
+        </w:rPr>
+        <w:t>path</w:t>
+      </w:r>
+      <w:r>
+        <w:rPr>
+          <w:rFonts w:ascii="Courier New" w:hAnsi="Courier New" w:cs="Courier New"/>
+          <w:color w:val="2A00FF"/>
+          <w:sz w:val="20"/>
+        </w:rPr>
+        <w:t>/</w:t>
+      </w:r>
+      <w:r>
+        <w:rPr>
+          <w:rFonts w:ascii="Courier New" w:hAnsi="Courier New" w:cs="Courier New"/>
+          <w:color w:val="2A00FF"/>
+          <w:sz w:val="20"/>
+          <w:lang w:val="en-US"/>
+        </w:rPr>
+        <w:t>to</w:t>
+      </w:r>
+      <w:r>
+        <w:rPr>
+          <w:rFonts w:ascii="Courier New" w:hAnsi="Courier New" w:cs="Courier New"/>
+          <w:color w:val="2A00FF"/>
+          <w:sz w:val="20"/>
+        </w:rPr>
+        <w:t>/</w:t>
+      </w:r>
+      <w:proofErr w:type="spellStart"/>
+      <w:r>
+        <w:rPr>
+          <w:rFonts w:ascii="Courier New" w:hAnsi="Courier New" w:cs="Courier New"/>
+          <w:color w:val="2A00FF"/>
+          <w:sz w:val="20"/>
+          <w:lang w:val="en-US"/>
+        </w:rPr>
+        <w:t>firefox</w:t>
+      </w:r>
+      <w:proofErr w:type="spellEnd"/>
+      <w:r>
+        <w:rPr>
+          <w:rFonts w:ascii="Courier New" w:hAnsi="Courier New" w:cs="Courier New"/>
+          <w:color w:val="2A00FF"/>
+          <w:sz w:val="20"/>
+        </w:rPr>
+        <w:t>.</w:t>
+      </w:r>
+      <w:r>
+        <w:rPr>
+          <w:rFonts w:ascii="Courier New" w:hAnsi="Courier New" w:cs="Courier New"/>
+          <w:color w:val="2A00FF"/>
+          <w:sz w:val="20"/>
+          <w:lang w:val="en-US"/>
+        </w:rPr>
+        <w:t>exe</w:t>
+      </w:r>
+      <w:r>
+        <w:rPr>
+          <w:rFonts w:ascii="Courier New" w:hAnsi="Courier New" w:cs="Courier New"/>
+          <w:color w:val="2A00FF"/>
+          <w:sz w:val="20"/>
+        </w:rPr>
+        <w:tab/>
+      </w:r>
+      <w:r>
+        <w:rPr>
+          <w:rFonts w:ascii="Courier New" w:hAnsi="Courier New" w:cs="Courier New"/>
+          <w:color w:val="3F7F5F"/>
+          <w:sz w:val="20"/>
+        </w:rPr>
+        <w:t># путь до исполняемого файла браузера</w:t>
+      </w:r>
+    </w:p>
+    <w:p>
+      <w:pPr>
+        <w:widowControl/>
+        <w:autoSpaceDE w:val="0"/>
+        <w:autoSpaceDN w:val="0"/>
+        <w:adjustRightInd w:val="0"/>
+        <w:spacing w:line="240" w:lineRule="auto"/>
+        <w:rPr>
+          <w:rFonts w:ascii="Courier New" w:hAnsi="Courier New" w:cs="Courier New"/>
+          <w:sz w:val="20"/>
+        </w:rPr>
+      </w:pPr>
+      <w:proofErr w:type="spellStart"/>
+      <w:r>
+        <w:rPr>
+          <w:rFonts w:ascii="Courier New" w:hAnsi="Courier New" w:cs="Courier New"/>
+          <w:color w:val="000000"/>
+          <w:sz w:val="20"/>
+        </w:rPr>
+        <w:t>jepriaVersion</w:t>
+      </w:r>
+      <w:proofErr w:type="spellEnd"/>
+      <w:r>
+        <w:rPr>
+          <w:rFonts w:ascii="Courier New" w:hAnsi="Courier New" w:cs="Courier New"/>
+          <w:color w:val="000000"/>
+          <w:sz w:val="20"/>
+        </w:rPr>
+        <w:t>=</w:t>
+      </w:r>
+      <w:r>
+        <w:rPr>
+          <w:rFonts w:ascii="Courier New" w:hAnsi="Courier New" w:cs="Courier New"/>
+          <w:color w:val="2A00FF"/>
+          <w:sz w:val="20"/>
+        </w:rPr>
+        <w:t>9.0.0</w:t>
+      </w:r>
+      <w:r>
+        <w:rPr>
+          <w:rFonts w:ascii="Courier New" w:hAnsi="Courier New" w:cs="Courier New"/>
+          <w:color w:val="2A00FF"/>
+          <w:sz w:val="20"/>
+        </w:rPr>
+        <w:tab/>
+      </w:r>
+      <w:r>
+        <w:rPr>
+          <w:rFonts w:ascii="Courier New" w:hAnsi="Courier New" w:cs="Courier New"/>
+          <w:color w:val="2A00FF"/>
+          <w:sz w:val="20"/>
+        </w:rPr>
+        <w:tab/>
+      </w:r>
+      <w:r>
+        <w:rPr>
+          <w:rFonts w:ascii="Courier New" w:hAnsi="Courier New" w:cs="Courier New"/>
+          <w:color w:val="3F7F5F"/>
+          <w:sz w:val="20"/>
+        </w:rPr>
+        <w:t># (задел на будущее?)</w:t>
+      </w:r>
+    </w:p>
+    <w:p>
+      <w:pPr>
+        <w:widowControl/>
+        <w:autoSpaceDE w:val="0"/>
+        <w:autoSpaceDN w:val="0"/>
+        <w:adjustRightInd w:val="0"/>
+        <w:spacing w:line="240" w:lineRule="auto"/>
+        <w:ind w:firstLine="0"/>
+        <w:rPr>
+          <w:rFonts w:ascii="Courier New" w:hAnsi="Courier New" w:cs="Courier New"/>
+          <w:sz w:val="20"/>
+        </w:rPr>
+      </w:pPr>
+    </w:p>
+    <w:p>
+      <w:pPr>
+        <w:widowControl/>
+        <w:autoSpaceDE w:val="0"/>
+        <w:autoSpaceDN w:val="0"/>
+        <w:adjustRightInd w:val="0"/>
+        <w:spacing w:line="240" w:lineRule="auto"/>
+        <w:rPr>
+          <w:rFonts w:ascii="Courier New" w:hAnsi="Courier New" w:cs="Courier New"/>
+          <w:sz w:val="20"/>
+        </w:rPr>
+      </w:pPr>
+      <w:r>
+        <w:rPr>
+          <w:rFonts w:ascii="Courier New" w:hAnsi="Courier New" w:cs="Courier New"/>
+          <w:color w:val="3F7F5F"/>
+          <w:sz w:val="20"/>
+        </w:rPr>
+        <w:t># Обязателен любой непустой общий постфикс в названиях свойств</w:t>
+      </w:r>
+    </w:p>
+    <w:p>
+      <w:pPr>
+        <w:widowControl/>
+        <w:autoSpaceDE w:val="0"/>
+        <w:autoSpaceDN w:val="0"/>
+        <w:adjustRightInd w:val="0"/>
+        <w:spacing w:line="240" w:lineRule="auto"/>
+        <w:rPr>
+          <w:rFonts w:ascii="Courier New" w:hAnsi="Courier New" w:cs="Courier New"/>
+          <w:color w:val="2A00FF"/>
+          <w:sz w:val="20"/>
+        </w:rPr>
+      </w:pPr>
+      <w:proofErr w:type="spellStart"/>
+      <w:r>
+        <w:rPr>
+          <w:rFonts w:ascii="Courier New" w:hAnsi="Courier New" w:cs="Courier New"/>
+          <w:color w:val="000000"/>
+          <w:sz w:val="20"/>
+          <w:lang w:val="en-US"/>
+        </w:rPr>
+        <w:t>testModule</w:t>
+      </w:r>
+      <w:proofErr w:type="spellEnd"/>
+      <w:r>
+        <w:rPr>
+          <w:rFonts w:ascii="Courier New" w:hAnsi="Courier New" w:cs="Courier New"/>
+          <w:color w:val="000000"/>
+          <w:sz w:val="20"/>
+        </w:rPr>
+        <w:t>01=</w:t>
+      </w:r>
+      <w:r>
+        <w:rPr>
+          <w:rFonts w:ascii="Courier New" w:hAnsi="Courier New" w:cs="Courier New"/>
+          <w:color w:val="2A00FF"/>
+          <w:sz w:val="20"/>
+        </w:rPr>
+        <w:t>/</w:t>
+      </w:r>
+      <w:proofErr w:type="spellStart"/>
+      <w:r>
+        <w:rPr>
+          <w:rFonts w:ascii="Courier New" w:hAnsi="Courier New" w:cs="Courier New"/>
+          <w:color w:val="2A00FF"/>
+          <w:sz w:val="20"/>
+          <w:lang w:val="en-US"/>
+        </w:rPr>
+        <w:t>JepRiaShowcase</w:t>
+      </w:r>
+      <w:proofErr w:type="spellEnd"/>
+      <w:r>
+        <w:rPr>
+          <w:rFonts w:ascii="Courier New" w:hAnsi="Courier New" w:cs="Courier New"/>
+          <w:color w:val="2A00FF"/>
+          <w:sz w:val="20"/>
+        </w:rPr>
+        <w:t>.</w:t>
+      </w:r>
+      <w:proofErr w:type="spellStart"/>
+      <w:r>
+        <w:rPr>
+          <w:rFonts w:ascii="Courier New" w:hAnsi="Courier New" w:cs="Courier New"/>
+          <w:color w:val="2A00FF"/>
+          <w:sz w:val="20"/>
+          <w:lang w:val="en-US"/>
+        </w:rPr>
+        <w:t>jsp</w:t>
+      </w:r>
+      <w:proofErr w:type="spellEnd"/>
+      <w:proofErr w:type="gramStart"/>
+      <w:r>
+        <w:rPr>
+          <w:rFonts w:ascii="Courier New" w:hAnsi="Courier New" w:cs="Courier New"/>
+          <w:color w:val="2A00FF"/>
+          <w:sz w:val="20"/>
+        </w:rPr>
+        <w:t>?</w:t>
+      </w:r>
+      <w:proofErr w:type="spellStart"/>
+      <w:r>
+        <w:rPr>
+          <w:rFonts w:ascii="Courier New" w:hAnsi="Courier New" w:cs="Courier New"/>
+          <w:color w:val="2A00FF"/>
+          <w:sz w:val="20"/>
+          <w:lang w:val="en-US"/>
+        </w:rPr>
+        <w:t>em</w:t>
+      </w:r>
+      <w:proofErr w:type="spellEnd"/>
+      <w:proofErr w:type="gramEnd"/>
+      <w:r>
+        <w:rPr>
+          <w:rFonts w:ascii="Courier New" w:hAnsi="Courier New" w:cs="Courier New"/>
+          <w:color w:val="2A00FF"/>
+          <w:sz w:val="20"/>
+        </w:rPr>
+        <w:t>=</w:t>
+      </w:r>
+      <w:r>
+        <w:rPr>
+          <w:rFonts w:ascii="Courier New" w:hAnsi="Courier New" w:cs="Courier New"/>
+          <w:color w:val="2A00FF"/>
+          <w:sz w:val="20"/>
+          <w:lang w:val="en-US"/>
+        </w:rPr>
+        <w:t>Goods</w:t>
+      </w:r>
+    </w:p>
+    <w:p>
+      <w:pPr>
+        <w:widowControl/>
+        <w:autoSpaceDE w:val="0"/>
+        <w:autoSpaceDN w:val="0"/>
+        <w:adjustRightInd w:val="0"/>
+        <w:spacing w:line="240" w:lineRule="auto"/>
+        <w:ind w:left="720" w:firstLine="720"/>
+        <w:rPr>
+          <w:rFonts w:ascii="Courier New" w:hAnsi="Courier New" w:cs="Courier New"/>
+          <w:color w:val="3F7F5F"/>
+          <w:sz w:val="20"/>
+        </w:rPr>
+      </w:pPr>
+      <w:r>
+        <w:rPr>
+          <w:rFonts w:ascii="Courier New" w:hAnsi="Courier New" w:cs="Courier New"/>
+          <w:color w:val="3F7F5F"/>
+          <w:sz w:val="20"/>
+        </w:rPr>
+        <w:t xml:space="preserve"># адрес тестируемого модуля (полный URL = host + </w:t>
+      </w:r>
+      <w:r>
+        <w:rPr>
+          <w:rFonts w:ascii="Courier New" w:hAnsi="Courier New" w:cs="Courier New"/>
+          <w:color w:val="3F7F5F"/>
+          <w:sz w:val="20"/>
+        </w:rPr>
+        <w:t>"</w:t>
+      </w:r>
+      <w:r>
+        <w:rPr>
+          <w:rFonts w:ascii="Courier New" w:hAnsi="Courier New" w:cs="Courier New"/>
+          <w:color w:val="3F7F5F"/>
+          <w:sz w:val="20"/>
+        </w:rPr>
+        <w:t xml:space="preserve">/" + </w:t>
+      </w:r>
+      <w:proofErr w:type="spellStart"/>
+      <w:r>
+        <w:rPr>
+          <w:rFonts w:ascii="Courier New" w:hAnsi="Courier New" w:cs="Courier New"/>
+          <w:color w:val="3F7F5F"/>
+          <w:sz w:val="20"/>
+        </w:rPr>
+        <w:t>appName</w:t>
+      </w:r>
+      <w:proofErr w:type="spellEnd"/>
+      <w:r>
+        <w:rPr>
+          <w:rFonts w:ascii="Courier New" w:hAnsi="Courier New" w:cs="Courier New"/>
+          <w:color w:val="3F7F5F"/>
+          <w:sz w:val="20"/>
+        </w:rPr>
+        <w:t xml:space="preserve"> + </w:t>
+      </w:r>
+      <w:proofErr w:type="spellStart"/>
+      <w:r>
+        <w:rPr>
+          <w:rFonts w:ascii="Courier New" w:hAnsi="Courier New" w:cs="Courier New"/>
+          <w:color w:val="3F7F5F"/>
+          <w:sz w:val="20"/>
+        </w:rPr>
+        <w:t>testModule</w:t>
+      </w:r>
+      <w:proofErr w:type="spellEnd"/>
+      <w:r>
+        <w:rPr>
+          <w:rFonts w:ascii="Courier New" w:hAnsi="Courier New" w:cs="Courier New"/>
+          <w:color w:val="3F7F5F"/>
+          <w:sz w:val="20"/>
+        </w:rPr>
+        <w:t>01)</w:t>
+      </w:r>
+    </w:p>
+    <w:p>
+      <w:pPr>
+        <w:widowControl/>
+        <w:autoSpaceDE w:val="0"/>
+        <w:autoSpaceDN w:val="0"/>
+        <w:adjustRightInd w:val="0"/>
+        <w:spacing w:line="240" w:lineRule="auto"/>
+        <w:rPr>
+          <w:rFonts w:ascii="Courier New" w:hAnsi="Courier New" w:cs="Courier New"/>
+          <w:color w:val="2A00FF"/>
+          <w:sz w:val="20"/>
+        </w:rPr>
+      </w:pPr>
+      <w:proofErr w:type="spellStart"/>
+      <w:r>
+        <w:rPr>
+          <w:rFonts w:ascii="Courier New" w:hAnsi="Courier New" w:cs="Courier New"/>
+          <w:color w:val="000000"/>
+          <w:sz w:val="20"/>
+          <w:lang w:val="en-US"/>
+        </w:rPr>
+        <w:t>testSuite</w:t>
+      </w:r>
+      <w:proofErr w:type="spellEnd"/>
+      <w:r>
+        <w:rPr>
+          <w:rFonts w:ascii="Courier New" w:hAnsi="Courier New" w:cs="Courier New"/>
+          <w:color w:val="000000"/>
+          <w:sz w:val="20"/>
+        </w:rPr>
+        <w:t>0</w:t>
+      </w:r>
+      <w:bookmarkStart w:id="22" w:name="_GoBack"/>
+      <w:bookmarkEnd w:id="22"/>
+      <w:r>
+        <w:rPr>
+          <w:rFonts w:ascii="Courier New" w:hAnsi="Courier New" w:cs="Courier New"/>
+          <w:color w:val="000000"/>
+          <w:sz w:val="20"/>
+        </w:rPr>
+        <w:t>1=</w:t>
+      </w:r>
+      <w:r>
+        <w:rPr>
+          <w:rFonts w:ascii="Courier New" w:hAnsi="Courier New" w:cs="Courier New"/>
+          <w:color w:val="2A00FF"/>
+          <w:sz w:val="20"/>
+        </w:rPr>
+        <w:t>**/</w:t>
+      </w:r>
+      <w:r>
+        <w:rPr>
+          <w:rFonts w:ascii="Courier New" w:hAnsi="Courier New" w:cs="Courier New"/>
+          <w:color w:val="2A00FF"/>
+          <w:sz w:val="20"/>
+          <w:lang w:val="en-US"/>
+        </w:rPr>
+        <w:t>auto</w:t>
+      </w:r>
+      <w:r>
+        <w:rPr>
+          <w:rFonts w:ascii="Courier New" w:hAnsi="Courier New" w:cs="Courier New"/>
+          <w:color w:val="2A00FF"/>
+          <w:sz w:val="20"/>
+        </w:rPr>
+        <w:t>/**/</w:t>
+      </w:r>
+      <w:proofErr w:type="spellStart"/>
+      <w:r>
+        <w:rPr>
+          <w:rFonts w:ascii="Courier New" w:hAnsi="Courier New" w:cs="Courier New"/>
+          <w:color w:val="2A00FF"/>
+          <w:sz w:val="20"/>
+          <w:lang w:val="en-US"/>
+        </w:rPr>
+        <w:t>Goods</w:t>
+      </w:r>
+      <w:r>
+        <w:rPr>
+          <w:rFonts w:ascii="Courier New" w:hAnsi="Courier New" w:cs="Courier New"/>
+          <w:color w:val="2A00FF"/>
+          <w:sz w:val="20"/>
+          <w:lang w:val="en-US"/>
+        </w:rPr>
+        <w:t>AutoTest</w:t>
+      </w:r>
+      <w:proofErr w:type="spellEnd"/>
+      <w:r>
+        <w:rPr>
+          <w:rFonts w:ascii="Courier New" w:hAnsi="Courier New" w:cs="Courier New"/>
+          <w:color w:val="2A00FF"/>
+          <w:sz w:val="20"/>
+        </w:rPr>
+        <w:t>.</w:t>
+      </w:r>
+      <w:r>
+        <w:rPr>
+          <w:rFonts w:ascii="Courier New" w:hAnsi="Courier New" w:cs="Courier New"/>
+          <w:color w:val="2A00FF"/>
+          <w:sz w:val="20"/>
+          <w:lang w:val="en-US"/>
+        </w:rPr>
+        <w:t>xml</w:t>
+      </w:r>
+    </w:p>
+    <w:p>
+      <w:pPr>
+        <w:widowControl/>
+        <w:autoSpaceDE w:val="0"/>
+        <w:autoSpaceDN w:val="0"/>
+        <w:adjustRightInd w:val="0"/>
+        <w:spacing w:line="240" w:lineRule="auto"/>
+        <w:ind w:left="720" w:firstLine="720"/>
+        <w:rPr>
+          <w:rFonts w:ascii="Courier New" w:hAnsi="Courier New" w:cs="Courier New"/>
+          <w:color w:val="3F7F5F"/>
+          <w:sz w:val="20"/>
+        </w:rPr>
+      </w:pPr>
+      <w:r>
+        <w:rPr>
+          <w:rFonts w:ascii="Courier New" w:hAnsi="Courier New" w:cs="Courier New"/>
+          <w:color w:val="3F7F5F"/>
+          <w:sz w:val="20"/>
+        </w:rPr>
+        <w:t xml:space="preserve"># маска </w:t>
+      </w:r>
+      <w:proofErr w:type="spellStart"/>
+      <w:r>
+        <w:rPr>
+          <w:rFonts w:ascii="Courier New" w:hAnsi="Courier New" w:cs="Courier New"/>
+          <w:color w:val="3F7F5F"/>
+          <w:sz w:val="20"/>
+        </w:rPr>
+        <w:t>xml</w:t>
+      </w:r>
+      <w:proofErr w:type="spellEnd"/>
+      <w:r>
+        <w:rPr>
+          <w:rFonts w:ascii="Courier New" w:hAnsi="Courier New" w:cs="Courier New"/>
+          <w:color w:val="3F7F5F"/>
+          <w:sz w:val="20"/>
+        </w:rPr>
+        <w:t>-файлов (</w:t>
+      </w:r>
+      <w:proofErr w:type="spellStart"/>
+      <w:r>
+        <w:rPr>
+          <w:rFonts w:ascii="Courier New" w:hAnsi="Courier New" w:cs="Courier New"/>
+          <w:color w:val="3F7F5F"/>
+          <w:sz w:val="20"/>
+        </w:rPr>
+        <w:t>test</w:t>
+      </w:r>
+      <w:proofErr w:type="spellEnd"/>
+      <w:r>
+        <w:rPr>
+          <w:rFonts w:ascii="Courier New" w:hAnsi="Courier New" w:cs="Courier New"/>
+          <w:color w:val="3F7F5F"/>
+          <w:sz w:val="20"/>
+        </w:rPr>
+        <w:t xml:space="preserve"> suite), которые будут участвовать в тестировании</w:t>
+      </w:r>
+    </w:p>
+    <w:p>
+      <w:pPr>
+        <w:widowControl/>
+        <w:autoSpaceDE w:val="0"/>
+        <w:autoSpaceDN w:val="0"/>
+        <w:adjustRightInd w:val="0"/>
+        <w:spacing w:line="240" w:lineRule="auto"/>
+        <w:rPr>
+          <w:rFonts w:ascii="Courier New" w:hAnsi="Courier New" w:cs="Courier New"/>
+          <w:sz w:val="20"/>
+        </w:rPr>
+      </w:pPr>
+      <w:r>
+        <w:rPr>
+          <w:rFonts w:ascii="Courier New" w:hAnsi="Courier New" w:cs="Courier New"/>
+          <w:color w:val="000000"/>
+          <w:sz w:val="20"/>
+        </w:rPr>
+        <w:t>testUsername01=</w:t>
+      </w:r>
+      <w:proofErr w:type="spellStart"/>
+      <w:r>
+        <w:rPr>
+          <w:rFonts w:ascii="Courier New" w:hAnsi="Courier New" w:cs="Courier New"/>
+          <w:color w:val="2A00FF"/>
+          <w:sz w:val="20"/>
+        </w:rPr>
+        <w:t>NagornyyS</w:t>
+      </w:r>
+      <w:proofErr w:type="spellEnd"/>
+      <w:r>
+        <w:rPr>
+          <w:rFonts w:ascii="Courier New" w:hAnsi="Courier New" w:cs="Courier New"/>
+          <w:color w:val="2A00FF"/>
+          <w:sz w:val="20"/>
+        </w:rPr>
+        <w:tab/>
+      </w:r>
+      <w:r>
+        <w:rPr>
+          <w:rFonts w:ascii="Courier New" w:hAnsi="Courier New" w:cs="Courier New"/>
+          <w:color w:val="3F7F5F"/>
+          <w:sz w:val="20"/>
+        </w:rPr>
+        <w:t># пользователь для входа в тестируемый модуль</w:t>
+      </w:r>
+    </w:p>
+    <w:p>
+      <w:pPr>
+        <w:widowControl/>
+        <w:autoSpaceDE w:val="0"/>
+        <w:autoSpaceDN w:val="0"/>
+        <w:adjustRightInd w:val="0"/>
+        <w:spacing w:line="240" w:lineRule="auto"/>
+        <w:rPr>
+          <w:rFonts w:ascii="Courier New" w:hAnsi="Courier New" w:cs="Courier New"/>
+          <w:color w:val="3F7F5F"/>
+          <w:sz w:val="20"/>
+        </w:rPr>
+      </w:pPr>
+      <w:r>
+        <w:rPr>
+          <w:rFonts w:ascii="Courier New" w:hAnsi="Courier New" w:cs="Courier New"/>
+          <w:color w:val="000000"/>
+          <w:sz w:val="20"/>
+        </w:rPr>
+        <w:t>testPassword01=</w:t>
+      </w:r>
+      <w:r>
+        <w:rPr>
+          <w:rFonts w:ascii="Courier New" w:hAnsi="Courier New" w:cs="Courier New"/>
+          <w:color w:val="2A00FF"/>
+          <w:sz w:val="20"/>
+        </w:rPr>
+        <w:t>123</w:t>
+      </w:r>
+      <w:r>
+        <w:rPr>
+          <w:rFonts w:ascii="Courier New" w:hAnsi="Courier New" w:cs="Courier New"/>
+          <w:color w:val="2A00FF"/>
+          <w:sz w:val="20"/>
+        </w:rPr>
+        <w:tab/>
+      </w:r>
+      <w:r>
+        <w:rPr>
+          <w:rFonts w:ascii="Courier New" w:hAnsi="Courier New" w:cs="Courier New"/>
+          <w:color w:val="2A00FF"/>
+          <w:sz w:val="20"/>
+        </w:rPr>
+        <w:tab/>
+      </w:r>
+      <w:r>
+        <w:rPr>
+          <w:rFonts w:ascii="Courier New" w:hAnsi="Courier New" w:cs="Courier New"/>
+          <w:color w:val="3F7F5F"/>
+          <w:sz w:val="20"/>
+        </w:rPr>
+        <w:t xml:space="preserve"># </w:t>
+      </w:r>
+      <w:r>
+        <w:rPr>
+          <w:rFonts w:ascii="Courier New" w:hAnsi="Courier New" w:cs="Courier New"/>
+          <w:color w:val="3F7F5F"/>
+          <w:sz w:val="20"/>
+        </w:rPr>
+        <w:t>пароль</w:t>
+      </w:r>
+      <w:r>
+        <w:rPr>
+          <w:rFonts w:ascii="Courier New" w:hAnsi="Courier New" w:cs="Courier New"/>
+          <w:color w:val="3F7F5F"/>
+          <w:sz w:val="20"/>
+        </w:rPr>
+        <w:t xml:space="preserve"> для </w:t>
+      </w:r>
+      <w:r>
+        <w:rPr>
+          <w:rFonts w:ascii="Courier New" w:hAnsi="Courier New" w:cs="Courier New"/>
+          <w:color w:val="3F7F5F"/>
+          <w:sz w:val="20"/>
+        </w:rPr>
+        <w:t>входа</w:t>
+      </w:r>
+      <w:r>
+        <w:rPr>
+          <w:rFonts w:ascii="Courier New" w:hAnsi="Courier New" w:cs="Courier New"/>
+          <w:color w:val="3F7F5F"/>
+          <w:sz w:val="20"/>
+        </w:rPr>
+        <w:t xml:space="preserve"> в тестируемый модуль</w:t>
+      </w:r>
+    </w:p>
+    <w:p/>
+    <w:p>
+      <w:r>
+        <w:t>Последнюю группу параметров можно размножать, изменяя общий постфикс. Это полезно, например, для тестирования различных модулей одного и того же приложения, или для входа под разными пользователями.</w:t>
+      </w:r>
+    </w:p>
+    <w:p/>
+    <w:p>
+      <w:pPr>
+        <w:ind w:firstLine="0"/>
+      </w:pPr>
+    </w:p>
+    <w:p/>
+    <w:p>
+      <w:pPr>
         <w:pStyle w:val="1"/>
       </w:pPr>
-      <w:bookmarkStart w:id="21" w:name="_Toc451441011"/>
-      <w:bookmarkStart w:id="22" w:name="_Ref450330625"/>
-      <w:r>
+      <w:bookmarkStart w:id="23" w:name="_Ref450330625"/>
+      <w:bookmarkStart w:id="24" w:name="_Toc451502079"/>
+      <w:r>
+        <w:lastRenderedPageBreak/>
         <w:t xml:space="preserve">Запуск тестов с помощью </w:t>
       </w:r>
       <w:r>
@@ -12492,7 +13385,7 @@
         </w:rPr>
         <w:t>Ant</w:t>
       </w:r>
-      <w:bookmarkEnd w:id="21"/>
+      <w:bookmarkEnd w:id="24"/>
     </w:p>
     <w:p>
       <w:pPr>
@@ -12515,14 +13408,12 @@
       <w:r>
         <w:t xml:space="preserve">тестов приложений </w:t>
       </w:r>
-      <w:proofErr w:type="spellStart"/>
       <w:r>
         <w:rPr>
           <w:lang w:val="en-US"/>
         </w:rPr>
         <w:t>JepRia</w:t>
       </w:r>
-      <w:proofErr w:type="spellEnd"/>
       <w:r>
         <w:t xml:space="preserve"> </w:t>
       </w:r>
@@ -12588,343 +13479,343 @@
       <w:pPr>
         <w:pStyle w:val="2"/>
       </w:pPr>
-      <w:bookmarkStart w:id="23" w:name="_Toc451441012"/>
+      <w:bookmarkStart w:id="25" w:name="_Toc451502080"/>
       <w:r>
         <w:t>Определение параметров запуска тестов в командной строке</w:t>
       </w:r>
+      <w:bookmarkEnd w:id="25"/>
+    </w:p>
+    <w:p>
+      <w:r>
+        <w:t xml:space="preserve">Иногда бывает нужно выполнить быструю проверку работы тестов в конфигурациях, отличных от той, которая определена </w:t>
+      </w:r>
+      <w:proofErr w:type="gramStart"/>
+      <w:r>
+        <w:t>в</w:t>
+      </w:r>
+      <w:proofErr w:type="gramEnd"/>
+      <w:r>
+        <w:t xml:space="preserve"> используемых </w:t>
+      </w:r>
+      <w:r>
+        <w:rPr>
+          <w:lang w:val="en-US"/>
+        </w:rPr>
+        <w:t>test</w:t>
+      </w:r>
+      <w:r>
+        <w:t>-</w:t>
+      </w:r>
+      <w:r>
+        <w:rPr>
+          <w:lang w:val="en-US"/>
+        </w:rPr>
+        <w:t>suite</w:t>
+      </w:r>
+      <w:r>
+        <w:t>.</w:t>
+      </w:r>
+      <w:r>
+        <w:t xml:space="preserve"> Для этого не обязательно редактировать </w:t>
+      </w:r>
+      <w:r>
+        <w:rPr>
+          <w:lang w:val="en-US"/>
+        </w:rPr>
+        <w:t>test</w:t>
+      </w:r>
+      <w:r>
+        <w:t>-</w:t>
+      </w:r>
+      <w:r>
+        <w:rPr>
+          <w:lang w:val="en-US"/>
+        </w:rPr>
+        <w:t>suite</w:t>
+      </w:r>
+      <w:r>
+        <w:t>.</w:t>
+      </w:r>
+    </w:p>
+    <w:p>
+      <w:r>
+        <w:t xml:space="preserve">Перекрыть параметры запуска тестов  (см. </w:t>
+      </w:r>
+      <w:r>
+        <w:fldChar w:fldCharType="begin"/>
+      </w:r>
+      <w:r>
+        <w:instrText xml:space="preserve"> REF _Ref450330625 \r \h </w:instrText>
+      </w:r>
+      <w:r>
+        <w:fldChar w:fldCharType="separate"/>
+      </w:r>
+      <w:r>
+        <w:t>3</w:t>
+      </w:r>
+      <w:r>
+        <w:fldChar w:fldCharType="end"/>
+      </w:r>
+      <w:r>
+        <w:t xml:space="preserve">) текущих </w:t>
+      </w:r>
+      <w:r>
+        <w:rPr>
+          <w:lang w:val="en-US"/>
+        </w:rPr>
+        <w:t>test</w:t>
+      </w:r>
+      <w:r>
+        <w:t>-</w:t>
+      </w:r>
+      <w:r>
+        <w:rPr>
+          <w:lang w:val="en-US"/>
+        </w:rPr>
+        <w:t>suite</w:t>
+      </w:r>
+      <w:r>
+        <w:t xml:space="preserve"> </w:t>
+      </w:r>
+      <w:r>
+        <w:t xml:space="preserve">можно параметрами команды запуска </w:t>
+      </w:r>
+      <w:r>
+        <w:rPr>
+          <w:lang w:val="en-US"/>
+        </w:rPr>
+        <w:t>ant</w:t>
+      </w:r>
+      <w:r>
+        <w:t xml:space="preserve"> – эти параметры имеют больший приоритет, чем соответствующие параметры  </w:t>
+      </w:r>
+      <w:r>
+        <w:rPr>
+          <w:lang w:val="en-US"/>
+        </w:rPr>
+        <w:t>test</w:t>
+      </w:r>
+      <w:r>
+        <w:t>-</w:t>
+      </w:r>
+      <w:r>
+        <w:rPr>
+          <w:lang w:val="en-US"/>
+        </w:rPr>
+        <w:t>suite</w:t>
+      </w:r>
+      <w:r>
+        <w:t>.</w:t>
+      </w:r>
+    </w:p>
+    <w:p/>
+    <w:p>
+      <w:r>
+        <w:t>Для того</w:t>
+      </w:r>
+      <w:proofErr w:type="gramStart"/>
+      <w:r>
+        <w:t>,</w:t>
+      </w:r>
+      <w:proofErr w:type="gramEnd"/>
+      <w:r>
+        <w:t xml:space="preserve"> чтобы это сделать, при запуске </w:t>
+      </w:r>
+      <w:r>
+        <w:rPr>
+          <w:lang w:val="en-US"/>
+        </w:rPr>
+        <w:t>ant</w:t>
+      </w:r>
+      <w:r>
+        <w:t xml:space="preserve"> </w:t>
+      </w:r>
+      <w:r>
+        <w:t>нужно задать нужные внешние переменные</w:t>
+      </w:r>
+      <w:r>
+        <w:t xml:space="preserve"> </w:t>
+      </w:r>
+      <w:r>
+        <w:t xml:space="preserve">с использованием ключа </w:t>
+      </w:r>
+      <w:r>
+        <w:rPr>
+          <w:i/>
+        </w:rPr>
+        <w:t>-</w:t>
+      </w:r>
+      <w:r>
+        <w:rPr>
+          <w:i/>
+          <w:lang w:val="en-US"/>
+        </w:rPr>
+        <w:t>D</w:t>
+      </w:r>
+      <w:r>
+        <w:t>, например, значение параметра</w:t>
+      </w:r>
+      <w:r>
+        <w:t xml:space="preserve"> </w:t>
+      </w:r>
+      <w:r>
+        <w:t xml:space="preserve"> </w:t>
+      </w:r>
+      <w:proofErr w:type="spellStart"/>
+      <w:r>
+        <w:rPr>
+          <w:i/>
+          <w:lang w:val="en-US"/>
+        </w:rPr>
+        <w:t>browser</w:t>
+      </w:r>
+      <w:r>
+        <w:rPr>
+          <w:i/>
+          <w:lang w:val="en-US"/>
+        </w:rPr>
+        <w:t>Name</w:t>
+      </w:r>
+      <w:proofErr w:type="spellEnd"/>
+      <w:r>
+        <w:t xml:space="preserve"> </w:t>
+      </w:r>
+      <w:r>
+        <w:t>можно изменить командой</w:t>
+      </w:r>
+    </w:p>
+    <w:p/>
+    <w:p>
+      <w:pPr>
+        <w:rPr>
+          <w:lang w:val="en-US"/>
+        </w:rPr>
+      </w:pPr>
+      <w:r>
+        <w:rPr>
+          <w:lang w:val="en-US"/>
+        </w:rPr>
+        <w:t>ant</w:t>
+      </w:r>
+      <w:r>
+        <w:rPr>
+          <w:lang w:val="en-US"/>
+        </w:rPr>
+        <w:t xml:space="preserve"> –</w:t>
+      </w:r>
+      <w:proofErr w:type="spellStart"/>
+      <w:r>
+        <w:rPr>
+          <w:lang w:val="en-US"/>
+        </w:rPr>
+        <w:t>Dbrowser</w:t>
+      </w:r>
+      <w:r>
+        <w:rPr>
+          <w:lang w:val="en-US"/>
+        </w:rPr>
+        <w:t>Name</w:t>
+      </w:r>
+      <w:proofErr w:type="spellEnd"/>
+      <w:r>
+        <w:rPr>
+          <w:lang w:val="en-US"/>
+        </w:rPr>
+        <w:t>=”</w:t>
+      </w:r>
+      <w:r>
+        <w:rPr>
+          <w:lang w:val="en-US"/>
+        </w:rPr>
+        <w:t>chrome</w:t>
+      </w:r>
+      <w:r>
+        <w:rPr>
+          <w:lang w:val="en-US"/>
+        </w:rPr>
+        <w:t xml:space="preserve">” </w:t>
+      </w:r>
+      <w:r>
+        <w:rPr>
+          <w:lang w:val="en-US"/>
+        </w:rPr>
+        <w:t>test</w:t>
+      </w:r>
+      <w:r>
+        <w:rPr>
+          <w:lang w:val="en-US"/>
+        </w:rPr>
+        <w:t>-</w:t>
+      </w:r>
+      <w:r>
+        <w:rPr>
+          <w:lang w:val="en-US"/>
+        </w:rPr>
+        <w:t>by</w:t>
+      </w:r>
+      <w:r>
+        <w:rPr>
+          <w:lang w:val="en-US"/>
+        </w:rPr>
+        <w:t>-</w:t>
+      </w:r>
+      <w:r>
+        <w:rPr>
+          <w:lang w:val="en-US"/>
+        </w:rPr>
+        <w:t>selenium</w:t>
+      </w:r>
+    </w:p>
+    <w:p>
+      <w:pPr>
+        <w:rPr>
+          <w:lang w:val="en-US"/>
+        </w:rPr>
+      </w:pPr>
+    </w:p>
+    <w:p>
+      <w:pPr>
+        <w:pStyle w:val="2"/>
+      </w:pPr>
+      <w:bookmarkStart w:id="26" w:name="_Toc451502081"/>
+      <w:r>
+        <w:t>Описание ц</w:t>
+      </w:r>
+      <w:r>
+        <w:t>ел</w:t>
+      </w:r>
+      <w:r>
+        <w:t>и</w:t>
+      </w:r>
+      <w:r>
+        <w:t xml:space="preserve"> для </w:t>
+      </w:r>
+      <w:r>
+        <w:rPr>
+          <w:lang w:val="en-US"/>
+        </w:rPr>
+        <w:t>Selenium</w:t>
+      </w:r>
+      <w:r>
+        <w:t>-</w:t>
+      </w:r>
+      <w:r>
+        <w:t xml:space="preserve">тестирования в </w:t>
+      </w:r>
+      <w:r>
+        <w:rPr>
+          <w:lang w:val="en-US"/>
+        </w:rPr>
+        <w:t>build</w:t>
+      </w:r>
+      <w:r>
+        <w:t>-</w:t>
+      </w:r>
+      <w:r>
+        <w:t>файле</w:t>
+      </w:r>
       <w:bookmarkEnd w:id="23"/>
-    </w:p>
-    <w:p>
-      <w:r>
-        <w:t xml:space="preserve">Иногда бывает нужно выполнить быструю проверку работы тестов в конфигурациях, отличных от той, которая определена </w:t>
-      </w:r>
-      <w:proofErr w:type="gramStart"/>
-      <w:r>
-        <w:t>в</w:t>
-      </w:r>
-      <w:proofErr w:type="gramEnd"/>
-      <w:r>
-        <w:t xml:space="preserve"> используемых </w:t>
-      </w:r>
-      <w:r>
-        <w:rPr>
-          <w:lang w:val="en-US"/>
-        </w:rPr>
-        <w:t>test</w:t>
-      </w:r>
-      <w:r>
-        <w:t>-</w:t>
-      </w:r>
-      <w:r>
-        <w:rPr>
-          <w:lang w:val="en-US"/>
-        </w:rPr>
-        <w:t>suite</w:t>
-      </w:r>
-      <w:r>
-        <w:t>.</w:t>
-      </w:r>
-      <w:r>
-        <w:t xml:space="preserve"> Для этого не обязательно редактировать </w:t>
-      </w:r>
-      <w:r>
-        <w:rPr>
-          <w:lang w:val="en-US"/>
-        </w:rPr>
-        <w:t>test</w:t>
-      </w:r>
-      <w:r>
-        <w:t>-</w:t>
-      </w:r>
-      <w:r>
-        <w:rPr>
-          <w:lang w:val="en-US"/>
-        </w:rPr>
-        <w:t>suite</w:t>
-      </w:r>
-      <w:r>
-        <w:t>.</w:t>
-      </w:r>
-    </w:p>
-    <w:p>
-      <w:r>
-        <w:t xml:space="preserve">Перекрыть параметры запуска тестов  (см. </w:t>
-      </w:r>
-      <w:r>
-        <w:fldChar w:fldCharType="begin"/>
-      </w:r>
-      <w:r>
-        <w:instrText xml:space="preserve"> REF _Ref450330625 \r \h </w:instrText>
-      </w:r>
-      <w:r>
-        <w:fldChar w:fldCharType="separate"/>
-      </w:r>
-      <w:r>
-        <w:t>3</w:t>
-      </w:r>
-      <w:r>
-        <w:fldChar w:fldCharType="end"/>
-      </w:r>
-      <w:r>
-        <w:t xml:space="preserve">) текущих </w:t>
-      </w:r>
-      <w:r>
-        <w:rPr>
-          <w:lang w:val="en-US"/>
-        </w:rPr>
-        <w:t>test</w:t>
-      </w:r>
-      <w:r>
-        <w:t>-</w:t>
-      </w:r>
-      <w:r>
-        <w:rPr>
-          <w:lang w:val="en-US"/>
-        </w:rPr>
-        <w:t>suite</w:t>
-      </w:r>
-      <w:r>
-        <w:t xml:space="preserve"> </w:t>
-      </w:r>
-      <w:r>
-        <w:t xml:space="preserve">можно параметрами команды запуска </w:t>
-      </w:r>
-      <w:r>
-        <w:rPr>
-          <w:lang w:val="en-US"/>
-        </w:rPr>
-        <w:t>ant</w:t>
-      </w:r>
-      <w:r>
-        <w:t xml:space="preserve"> – эти параметры имеют больший приоритет, чем соответствующие параметры  </w:t>
-      </w:r>
-      <w:r>
-        <w:rPr>
-          <w:lang w:val="en-US"/>
-        </w:rPr>
-        <w:t>test</w:t>
-      </w:r>
-      <w:r>
-        <w:t>-</w:t>
-      </w:r>
-      <w:r>
-        <w:rPr>
-          <w:lang w:val="en-US"/>
-        </w:rPr>
-        <w:t>suite</w:t>
-      </w:r>
-      <w:r>
-        <w:t>.</w:t>
-      </w:r>
-    </w:p>
-    <w:p/>
-    <w:p>
-      <w:r>
-        <w:t>Для того</w:t>
-      </w:r>
-      <w:proofErr w:type="gramStart"/>
-      <w:r>
-        <w:t>,</w:t>
-      </w:r>
-      <w:proofErr w:type="gramEnd"/>
-      <w:r>
-        <w:t xml:space="preserve"> чтобы это сделать, при запуске </w:t>
-      </w:r>
-      <w:r>
-        <w:rPr>
-          <w:lang w:val="en-US"/>
-        </w:rPr>
-        <w:t>ant</w:t>
-      </w:r>
-      <w:r>
-        <w:t xml:space="preserve"> </w:t>
-      </w:r>
-      <w:r>
-        <w:t>нужно задать нужные внешние переменные</w:t>
-      </w:r>
-      <w:r>
-        <w:t xml:space="preserve"> </w:t>
-      </w:r>
-      <w:r>
-        <w:t xml:space="preserve">с использованием ключа </w:t>
-      </w:r>
-      <w:r>
-        <w:rPr>
-          <w:i/>
-        </w:rPr>
-        <w:t>-</w:t>
-      </w:r>
-      <w:r>
-        <w:rPr>
-          <w:i/>
-          <w:lang w:val="en-US"/>
-        </w:rPr>
-        <w:t>D</w:t>
-      </w:r>
-      <w:r>
-        <w:t>, например, значение параметра</w:t>
-      </w:r>
-      <w:r>
-        <w:t xml:space="preserve"> </w:t>
-      </w:r>
-      <w:r>
-        <w:t xml:space="preserve"> </w:t>
-      </w:r>
-      <w:proofErr w:type="spellStart"/>
-      <w:r>
-        <w:rPr>
-          <w:i/>
-          <w:lang w:val="en-US"/>
-        </w:rPr>
-        <w:t>browser</w:t>
-      </w:r>
-      <w:r>
-        <w:rPr>
-          <w:i/>
-          <w:lang w:val="en-US"/>
-        </w:rPr>
-        <w:t>Name</w:t>
-      </w:r>
-      <w:proofErr w:type="spellEnd"/>
-      <w:r>
-        <w:t xml:space="preserve"> </w:t>
-      </w:r>
-      <w:r>
-        <w:t>можно изменить командой</w:t>
-      </w:r>
-    </w:p>
-    <w:p/>
-    <w:p>
-      <w:pPr>
-        <w:rPr>
-          <w:lang w:val="en-US"/>
-        </w:rPr>
-      </w:pPr>
-      <w:r>
-        <w:rPr>
-          <w:lang w:val="en-US"/>
-        </w:rPr>
-        <w:t>ant</w:t>
-      </w:r>
-      <w:r>
-        <w:rPr>
-          <w:lang w:val="en-US"/>
-        </w:rPr>
-        <w:t xml:space="preserve"> –</w:t>
-      </w:r>
-      <w:proofErr w:type="spellStart"/>
-      <w:r>
-        <w:rPr>
-          <w:lang w:val="en-US"/>
-        </w:rPr>
-        <w:t>Dbrowser</w:t>
-      </w:r>
-      <w:r>
-        <w:rPr>
-          <w:lang w:val="en-US"/>
-        </w:rPr>
-        <w:t>Name</w:t>
-      </w:r>
-      <w:proofErr w:type="spellEnd"/>
-      <w:r>
-        <w:rPr>
-          <w:lang w:val="en-US"/>
-        </w:rPr>
-        <w:t>=”</w:t>
-      </w:r>
-      <w:r>
-        <w:rPr>
-          <w:lang w:val="en-US"/>
-        </w:rPr>
-        <w:t>chrome</w:t>
-      </w:r>
-      <w:r>
-        <w:rPr>
-          <w:lang w:val="en-US"/>
-        </w:rPr>
-        <w:t xml:space="preserve">” </w:t>
-      </w:r>
-      <w:r>
-        <w:rPr>
-          <w:lang w:val="en-US"/>
-        </w:rPr>
-        <w:t>test</w:t>
-      </w:r>
-      <w:r>
-        <w:rPr>
-          <w:lang w:val="en-US"/>
-        </w:rPr>
-        <w:t>-</w:t>
-      </w:r>
-      <w:r>
-        <w:rPr>
-          <w:lang w:val="en-US"/>
-        </w:rPr>
-        <w:t>by</w:t>
-      </w:r>
-      <w:r>
-        <w:rPr>
-          <w:lang w:val="en-US"/>
-        </w:rPr>
-        <w:t>-</w:t>
-      </w:r>
-      <w:r>
-        <w:rPr>
-          <w:lang w:val="en-US"/>
-        </w:rPr>
-        <w:t>selenium</w:t>
-      </w:r>
-    </w:p>
-    <w:p>
-      <w:pPr>
-        <w:rPr>
-          <w:lang w:val="en-US"/>
-        </w:rPr>
-      </w:pPr>
-    </w:p>
-    <w:p>
-      <w:pPr>
-        <w:pStyle w:val="2"/>
-      </w:pPr>
-      <w:bookmarkStart w:id="24" w:name="_Toc451441013"/>
-      <w:r>
-        <w:t>Описание ц</w:t>
-      </w:r>
-      <w:r>
-        <w:t>ел</w:t>
-      </w:r>
-      <w:r>
-        <w:t>и</w:t>
-      </w:r>
-      <w:r>
-        <w:t xml:space="preserve"> для </w:t>
-      </w:r>
-      <w:r>
-        <w:rPr>
-          <w:lang w:val="en-US"/>
-        </w:rPr>
-        <w:t>Selenium</w:t>
-      </w:r>
-      <w:r>
-        <w:t>-</w:t>
-      </w:r>
-      <w:r>
-        <w:t xml:space="preserve">тестирования в </w:t>
-      </w:r>
-      <w:r>
-        <w:rPr>
-          <w:lang w:val="en-US"/>
-        </w:rPr>
-        <w:t>build</w:t>
-      </w:r>
-      <w:r>
-        <w:t>-</w:t>
-      </w:r>
-      <w:r>
-        <w:t>файле</w:t>
-      </w:r>
-      <w:bookmarkEnd w:id="22"/>
-      <w:bookmarkEnd w:id="24"/>
+      <w:bookmarkEnd w:id="26"/>
     </w:p>
     <w:p>
       <w:r>
@@ -13001,14 +13892,12 @@
       <w:r>
         <w:t xml:space="preserve">тестирования </w:t>
       </w:r>
-      <w:proofErr w:type="spellStart"/>
       <w:r>
         <w:rPr>
           <w:lang w:val="en-US"/>
         </w:rPr>
         <w:t>JepRia</w:t>
       </w:r>
-      <w:proofErr w:type="spellEnd"/>
       <w:r>
         <w:t>-</w:t>
       </w:r>
@@ -13056,6 +13945,864 @@
           <w:lang w:val="en-US"/>
         </w:rPr>
         <w:t>-compile"&gt;</w:t>
+      </w:r>
+    </w:p>
+    <w:p>
+      <w:pPr>
+        <w:rPr>
+          <w:rFonts w:ascii="Courier New" w:hAnsi="Courier New" w:cs="Courier New"/>
+          <w:sz w:val="20"/>
+          <w:lang w:val="en-US"/>
+        </w:rPr>
+      </w:pPr>
+      <w:r>
+        <w:rPr>
+          <w:rFonts w:ascii="Courier New" w:hAnsi="Courier New" w:cs="Courier New"/>
+          <w:sz w:val="20"/>
+          <w:lang w:val="en-US"/>
+        </w:rPr>
+        <w:tab/>
+      </w:r>
+      <w:r>
+        <w:rPr>
+          <w:rFonts w:ascii="Courier New" w:hAnsi="Courier New" w:cs="Courier New"/>
+          <w:sz w:val="20"/>
+          <w:lang w:val="en-US"/>
+        </w:rPr>
+        <w:tab/>
+        <w:t>&lt;</w:t>
+      </w:r>
+      <w:proofErr w:type="spellStart"/>
+      <w:r>
+        <w:rPr>
+          <w:rFonts w:ascii="Courier New" w:hAnsi="Courier New" w:cs="Courier New"/>
+          <w:sz w:val="20"/>
+          <w:lang w:val="en-US"/>
+        </w:rPr>
+        <w:t>taskdef</w:t>
+      </w:r>
+      <w:proofErr w:type="spellEnd"/>
+      <w:r>
+        <w:rPr>
+          <w:rFonts w:ascii="Courier New" w:hAnsi="Courier New" w:cs="Courier New"/>
+          <w:sz w:val="20"/>
+          <w:lang w:val="en-US"/>
+        </w:rPr>
+        <w:t xml:space="preserve"> </w:t>
+      </w:r>
+      <w:proofErr w:type="spellStart"/>
+      <w:r>
+        <w:rPr>
+          <w:rFonts w:ascii="Courier New" w:hAnsi="Courier New" w:cs="Courier New"/>
+          <w:sz w:val="20"/>
+          <w:lang w:val="en-US"/>
+        </w:rPr>
+        <w:t>classname</w:t>
+      </w:r>
+      <w:proofErr w:type="spellEnd"/>
+      <w:r>
+        <w:rPr>
+          <w:rFonts w:ascii="Courier New" w:hAnsi="Courier New" w:cs="Courier New"/>
+          <w:sz w:val="20"/>
+          <w:lang w:val="en-US"/>
+        </w:rPr>
+        <w:t>="</w:t>
+      </w:r>
+      <w:proofErr w:type="spellStart"/>
+      <w:r>
+        <w:rPr>
+          <w:rFonts w:ascii="Courier New" w:hAnsi="Courier New" w:cs="Courier New"/>
+          <w:sz w:val="20"/>
+          <w:lang w:val="en-US"/>
+        </w:rPr>
+        <w:t>org.testng.TestNGAntTask</w:t>
+      </w:r>
+      <w:proofErr w:type="spellEnd"/>
+      <w:r>
+        <w:rPr>
+          <w:rFonts w:ascii="Courier New" w:hAnsi="Courier New" w:cs="Courier New"/>
+          <w:sz w:val="20"/>
+          <w:lang w:val="en-US"/>
+        </w:rPr>
+        <w:t>" name="</w:t>
+      </w:r>
+      <w:proofErr w:type="spellStart"/>
+      <w:r>
+        <w:rPr>
+          <w:rFonts w:ascii="Courier New" w:hAnsi="Courier New" w:cs="Courier New"/>
+          <w:sz w:val="20"/>
+          <w:lang w:val="en-US"/>
+        </w:rPr>
+        <w:t>testng</w:t>
+      </w:r>
+      <w:proofErr w:type="spellEnd"/>
+      <w:r>
+        <w:rPr>
+          <w:rFonts w:ascii="Courier New" w:hAnsi="Courier New" w:cs="Courier New"/>
+          <w:sz w:val="20"/>
+          <w:lang w:val="en-US"/>
+        </w:rPr>
+        <w:t>"&gt;</w:t>
+      </w:r>
+    </w:p>
+    <w:p>
+      <w:pPr>
+        <w:rPr>
+          <w:rFonts w:ascii="Courier New" w:hAnsi="Courier New" w:cs="Courier New"/>
+          <w:sz w:val="20"/>
+          <w:lang w:val="en-US"/>
+        </w:rPr>
+      </w:pPr>
+      <w:r>
+        <w:rPr>
+          <w:rFonts w:ascii="Courier New" w:hAnsi="Courier New" w:cs="Courier New"/>
+          <w:sz w:val="20"/>
+          <w:lang w:val="en-US"/>
+        </w:rPr>
+        <w:tab/>
+      </w:r>
+      <w:r>
+        <w:rPr>
+          <w:rFonts w:ascii="Courier New" w:hAnsi="Courier New" w:cs="Courier New"/>
+          <w:sz w:val="20"/>
+          <w:lang w:val="en-US"/>
+        </w:rPr>
+        <w:tab/>
+      </w:r>
+      <w:r>
+        <w:rPr>
+          <w:rFonts w:ascii="Courier New" w:hAnsi="Courier New" w:cs="Courier New"/>
+          <w:sz w:val="20"/>
+          <w:lang w:val="en-US"/>
+        </w:rPr>
+        <w:tab/>
+        <w:t>&lt;</w:t>
+      </w:r>
+      <w:proofErr w:type="spellStart"/>
+      <w:proofErr w:type="gramStart"/>
+      <w:r>
+        <w:rPr>
+          <w:rFonts w:ascii="Courier New" w:hAnsi="Courier New" w:cs="Courier New"/>
+          <w:sz w:val="20"/>
+          <w:lang w:val="en-US"/>
+        </w:rPr>
+        <w:t>classpath</w:t>
+      </w:r>
+      <w:proofErr w:type="spellEnd"/>
+      <w:proofErr w:type="gramEnd"/>
+      <w:r>
+        <w:rPr>
+          <w:rFonts w:ascii="Courier New" w:hAnsi="Courier New" w:cs="Courier New"/>
+          <w:sz w:val="20"/>
+          <w:lang w:val="en-US"/>
+        </w:rPr>
+        <w:t>&gt;</w:t>
+      </w:r>
+    </w:p>
+    <w:p>
+      <w:pPr>
+        <w:rPr>
+          <w:rFonts w:ascii="Courier New" w:hAnsi="Courier New" w:cs="Courier New"/>
+          <w:sz w:val="20"/>
+          <w:lang w:val="en-US"/>
+        </w:rPr>
+      </w:pPr>
+      <w:r>
+        <w:rPr>
+          <w:rFonts w:ascii="Courier New" w:hAnsi="Courier New" w:cs="Courier New"/>
+          <w:sz w:val="20"/>
+          <w:lang w:val="en-US"/>
+        </w:rPr>
+        <w:tab/>
+      </w:r>
+      <w:r>
+        <w:rPr>
+          <w:rFonts w:ascii="Courier New" w:hAnsi="Courier New" w:cs="Courier New"/>
+          <w:sz w:val="20"/>
+          <w:lang w:val="en-US"/>
+        </w:rPr>
+        <w:tab/>
+      </w:r>
+      <w:r>
+        <w:rPr>
+          <w:rFonts w:ascii="Courier New" w:hAnsi="Courier New" w:cs="Courier New"/>
+          <w:sz w:val="20"/>
+          <w:lang w:val="en-US"/>
+        </w:rPr>
+        <w:tab/>
+      </w:r>
+      <w:r>
+        <w:rPr>
+          <w:rFonts w:ascii="Courier New" w:hAnsi="Courier New" w:cs="Courier New"/>
+          <w:sz w:val="20"/>
+          <w:lang w:val="en-US"/>
+        </w:rPr>
+        <w:tab/>
+        <w:t>&lt;</w:t>
+      </w:r>
+      <w:proofErr w:type="spellStart"/>
+      <w:r>
+        <w:rPr>
+          <w:rFonts w:ascii="Courier New" w:hAnsi="Courier New" w:cs="Courier New"/>
+          <w:sz w:val="20"/>
+          <w:lang w:val="en-US"/>
+        </w:rPr>
+        <w:t>pathelement</w:t>
+      </w:r>
+      <w:proofErr w:type="spellEnd"/>
+      <w:r>
+        <w:rPr>
+          <w:rFonts w:ascii="Courier New" w:hAnsi="Courier New" w:cs="Courier New"/>
+          <w:sz w:val="20"/>
+          <w:lang w:val="en-US"/>
+        </w:rPr>
+        <w:t xml:space="preserve"> location="${SELENIUM_HOME}/libs/testng-6.8.5.jar" /&gt;</w:t>
+      </w:r>
+    </w:p>
+    <w:p>
+      <w:pPr>
+        <w:rPr>
+          <w:rFonts w:ascii="Courier New" w:hAnsi="Courier New" w:cs="Courier New"/>
+          <w:sz w:val="20"/>
+          <w:lang w:val="en-US"/>
+        </w:rPr>
+      </w:pPr>
+      <w:r>
+        <w:rPr>
+          <w:rFonts w:ascii="Courier New" w:hAnsi="Courier New" w:cs="Courier New"/>
+          <w:sz w:val="20"/>
+          <w:lang w:val="en-US"/>
+        </w:rPr>
+        <w:tab/>
+      </w:r>
+      <w:r>
+        <w:rPr>
+          <w:rFonts w:ascii="Courier New" w:hAnsi="Courier New" w:cs="Courier New"/>
+          <w:sz w:val="20"/>
+          <w:lang w:val="en-US"/>
+        </w:rPr>
+        <w:tab/>
+      </w:r>
+      <w:r>
+        <w:rPr>
+          <w:rFonts w:ascii="Courier New" w:hAnsi="Courier New" w:cs="Courier New"/>
+          <w:sz w:val="20"/>
+          <w:lang w:val="en-US"/>
+        </w:rPr>
+        <w:tab/>
+        <w:t>&lt;/</w:t>
+      </w:r>
+      <w:proofErr w:type="spellStart"/>
+      <w:r>
+        <w:rPr>
+          <w:rFonts w:ascii="Courier New" w:hAnsi="Courier New" w:cs="Courier New"/>
+          <w:sz w:val="20"/>
+          <w:lang w:val="en-US"/>
+        </w:rPr>
+        <w:t>classpath</w:t>
+      </w:r>
+      <w:proofErr w:type="spellEnd"/>
+      <w:r>
+        <w:rPr>
+          <w:rFonts w:ascii="Courier New" w:hAnsi="Courier New" w:cs="Courier New"/>
+          <w:sz w:val="20"/>
+          <w:lang w:val="en-US"/>
+        </w:rPr>
+        <w:t>&gt;</w:t>
+      </w:r>
+    </w:p>
+    <w:p>
+      <w:pPr>
+        <w:rPr>
+          <w:rFonts w:ascii="Courier New" w:hAnsi="Courier New" w:cs="Courier New"/>
+          <w:sz w:val="20"/>
+          <w:lang w:val="en-US"/>
+        </w:rPr>
+      </w:pPr>
+      <w:r>
+        <w:rPr>
+          <w:rFonts w:ascii="Courier New" w:hAnsi="Courier New" w:cs="Courier New"/>
+          <w:sz w:val="20"/>
+          <w:lang w:val="en-US"/>
+        </w:rPr>
+        <w:tab/>
+      </w:r>
+      <w:r>
+        <w:rPr>
+          <w:rFonts w:ascii="Courier New" w:hAnsi="Courier New" w:cs="Courier New"/>
+          <w:sz w:val="20"/>
+          <w:lang w:val="en-US"/>
+        </w:rPr>
+        <w:tab/>
+        <w:t>&lt;/</w:t>
+      </w:r>
+      <w:proofErr w:type="spellStart"/>
+      <w:r>
+        <w:rPr>
+          <w:rFonts w:ascii="Courier New" w:hAnsi="Courier New" w:cs="Courier New"/>
+          <w:sz w:val="20"/>
+          <w:lang w:val="en-US"/>
+        </w:rPr>
+        <w:t>taskdef</w:t>
+      </w:r>
+      <w:proofErr w:type="spellEnd"/>
+      <w:r>
+        <w:rPr>
+          <w:rFonts w:ascii="Courier New" w:hAnsi="Courier New" w:cs="Courier New"/>
+          <w:sz w:val="20"/>
+          <w:lang w:val="en-US"/>
+        </w:rPr>
+        <w:t>&gt;</w:t>
+      </w:r>
+    </w:p>
+    <w:p>
+      <w:pPr>
+        <w:rPr>
+          <w:rFonts w:ascii="Courier New" w:hAnsi="Courier New" w:cs="Courier New"/>
+          <w:sz w:val="20"/>
+          <w:lang w:val="en-US"/>
+        </w:rPr>
+      </w:pPr>
+    </w:p>
+    <w:p>
+      <w:pPr>
+        <w:rPr>
+          <w:rFonts w:ascii="Courier New" w:hAnsi="Courier New" w:cs="Courier New"/>
+          <w:sz w:val="20"/>
+          <w:lang w:val="en-US"/>
+        </w:rPr>
+      </w:pPr>
+      <w:r>
+        <w:rPr>
+          <w:rFonts w:ascii="Courier New" w:hAnsi="Courier New" w:cs="Courier New"/>
+          <w:sz w:val="20"/>
+          <w:lang w:val="en-US"/>
+        </w:rPr>
+        <w:tab/>
+      </w:r>
+      <w:r>
+        <w:rPr>
+          <w:rFonts w:ascii="Courier New" w:hAnsi="Courier New" w:cs="Courier New"/>
+          <w:sz w:val="20"/>
+          <w:lang w:val="en-US"/>
+        </w:rPr>
+        <w:tab/>
+        <w:t>&lt;</w:t>
+      </w:r>
+      <w:proofErr w:type="spellStart"/>
+      <w:r>
+        <w:rPr>
+          <w:rFonts w:ascii="Courier New" w:hAnsi="Courier New" w:cs="Courier New"/>
+          <w:sz w:val="20"/>
+          <w:lang w:val="en-US"/>
+        </w:rPr>
+        <w:t>testng</w:t>
+      </w:r>
+      <w:proofErr w:type="spellEnd"/>
+      <w:r>
+        <w:rPr>
+          <w:rFonts w:ascii="Courier New" w:hAnsi="Courier New" w:cs="Courier New"/>
+          <w:sz w:val="20"/>
+          <w:lang w:val="en-US"/>
+        </w:rPr>
+        <w:t xml:space="preserve"> </w:t>
+      </w:r>
+      <w:proofErr w:type="spellStart"/>
+      <w:r>
+        <w:rPr>
+          <w:rFonts w:ascii="Courier New" w:hAnsi="Courier New" w:cs="Courier New"/>
+          <w:sz w:val="20"/>
+          <w:lang w:val="en-US"/>
+        </w:rPr>
+        <w:t>classpathref</w:t>
+      </w:r>
+      <w:proofErr w:type="spellEnd"/>
+      <w:r>
+        <w:rPr>
+          <w:rFonts w:ascii="Courier New" w:hAnsi="Courier New" w:cs="Courier New"/>
+          <w:sz w:val="20"/>
+          <w:lang w:val="en-US"/>
+        </w:rPr>
+        <w:t>="run-</w:t>
+      </w:r>
+      <w:proofErr w:type="spellStart"/>
+      <w:r>
+        <w:rPr>
+          <w:rFonts w:ascii="Courier New" w:hAnsi="Courier New" w:cs="Courier New"/>
+          <w:sz w:val="20"/>
+          <w:lang w:val="en-US"/>
+        </w:rPr>
+        <w:t>testng</w:t>
+      </w:r>
+      <w:proofErr w:type="spellEnd"/>
+      <w:r>
+        <w:rPr>
+          <w:rFonts w:ascii="Courier New" w:hAnsi="Courier New" w:cs="Courier New"/>
+          <w:sz w:val="20"/>
+          <w:lang w:val="en-US"/>
+        </w:rPr>
+        <w:t>-libs"</w:t>
+      </w:r>
+    </w:p>
+    <w:p>
+      <w:pPr>
+        <w:rPr>
+          <w:rFonts w:ascii="Courier New" w:hAnsi="Courier New" w:cs="Courier New"/>
+          <w:sz w:val="20"/>
+          <w:lang w:val="en-US"/>
+        </w:rPr>
+      </w:pPr>
+      <w:r>
+        <w:rPr>
+          <w:rFonts w:ascii="Courier New" w:hAnsi="Courier New" w:cs="Courier New"/>
+          <w:sz w:val="20"/>
+          <w:lang w:val="en-US"/>
+        </w:rPr>
+        <w:tab/>
+      </w:r>
+      <w:r>
+        <w:rPr>
+          <w:rFonts w:ascii="Courier New" w:hAnsi="Courier New" w:cs="Courier New"/>
+          <w:sz w:val="20"/>
+          <w:lang w:val="en-US"/>
+        </w:rPr>
+        <w:tab/>
+      </w:r>
+      <w:r>
+        <w:rPr>
+          <w:rFonts w:ascii="Courier New" w:hAnsi="Courier New" w:cs="Courier New"/>
+          <w:sz w:val="20"/>
+          <w:lang w:val="en-US"/>
+        </w:rPr>
+        <w:tab/>
+      </w:r>
+      <w:r>
+        <w:rPr>
+          <w:rFonts w:ascii="Courier New" w:hAnsi="Courier New" w:cs="Courier New"/>
+          <w:sz w:val="20"/>
+          <w:lang w:val="en-US"/>
+        </w:rPr>
+        <w:tab/>
+      </w:r>
+      <w:proofErr w:type="spellStart"/>
+      <w:proofErr w:type="gramStart"/>
+      <w:r>
+        <w:rPr>
+          <w:rFonts w:ascii="Courier New" w:hAnsi="Courier New" w:cs="Courier New"/>
+          <w:sz w:val="20"/>
+          <w:lang w:val="en-US"/>
+        </w:rPr>
+        <w:t>outputDir</w:t>
+      </w:r>
+      <w:proofErr w:type="spellEnd"/>
+      <w:proofErr w:type="gramEnd"/>
+      <w:r>
+        <w:rPr>
+          <w:rFonts w:ascii="Courier New" w:hAnsi="Courier New" w:cs="Courier New"/>
+          <w:sz w:val="20"/>
+          <w:lang w:val="en-US"/>
+        </w:rPr>
+        <w:t>="${</w:t>
+      </w:r>
+      <w:proofErr w:type="spellStart"/>
+      <w:r>
+        <w:rPr>
+          <w:rFonts w:ascii="Courier New" w:hAnsi="Courier New" w:cs="Courier New"/>
+          <w:sz w:val="20"/>
+          <w:lang w:val="en-US"/>
+        </w:rPr>
+        <w:t>testng.report.dir</w:t>
+      </w:r>
+      <w:proofErr w:type="spellEnd"/>
+      <w:r>
+        <w:rPr>
+          <w:rFonts w:ascii="Courier New" w:hAnsi="Courier New" w:cs="Courier New"/>
+          <w:sz w:val="20"/>
+          <w:lang w:val="en-US"/>
+        </w:rPr>
+        <w:t>}"</w:t>
+      </w:r>
+    </w:p>
+    <w:p>
+      <w:pPr>
+        <w:rPr>
+          <w:rFonts w:ascii="Courier New" w:hAnsi="Courier New" w:cs="Courier New"/>
+          <w:sz w:val="20"/>
+          <w:lang w:val="en-US"/>
+        </w:rPr>
+      </w:pPr>
+      <w:r>
+        <w:rPr>
+          <w:rFonts w:ascii="Courier New" w:hAnsi="Courier New" w:cs="Courier New"/>
+          <w:sz w:val="20"/>
+          <w:lang w:val="en-US"/>
+        </w:rPr>
+        <w:tab/>
+      </w:r>
+      <w:r>
+        <w:rPr>
+          <w:rFonts w:ascii="Courier New" w:hAnsi="Courier New" w:cs="Courier New"/>
+          <w:sz w:val="20"/>
+          <w:lang w:val="en-US"/>
+        </w:rPr>
+        <w:tab/>
+      </w:r>
+      <w:r>
+        <w:rPr>
+          <w:rFonts w:ascii="Courier New" w:hAnsi="Courier New" w:cs="Courier New"/>
+          <w:sz w:val="20"/>
+          <w:lang w:val="en-US"/>
+        </w:rPr>
+        <w:tab/>
+      </w:r>
+      <w:r>
+        <w:rPr>
+          <w:rFonts w:ascii="Courier New" w:hAnsi="Courier New" w:cs="Courier New"/>
+          <w:sz w:val="20"/>
+          <w:lang w:val="en-US"/>
+        </w:rPr>
+        <w:tab/>
+      </w:r>
+      <w:proofErr w:type="spellStart"/>
+      <w:proofErr w:type="gramStart"/>
+      <w:r>
+        <w:rPr>
+          <w:rFonts w:ascii="Courier New" w:hAnsi="Courier New" w:cs="Courier New"/>
+          <w:sz w:val="20"/>
+          <w:lang w:val="en-US"/>
+        </w:rPr>
+        <w:t>haltOnFailure</w:t>
+      </w:r>
+      <w:proofErr w:type="spellEnd"/>
+      <w:proofErr w:type="gramEnd"/>
+      <w:r>
+        <w:rPr>
+          <w:rFonts w:ascii="Courier New" w:hAnsi="Courier New" w:cs="Courier New"/>
+          <w:sz w:val="20"/>
+          <w:lang w:val="en-US"/>
+        </w:rPr>
+        <w:t>="true"</w:t>
+      </w:r>
+    </w:p>
+    <w:p>
+      <w:pPr>
+        <w:rPr>
+          <w:rFonts w:ascii="Courier New" w:hAnsi="Courier New" w:cs="Courier New"/>
+          <w:sz w:val="20"/>
+          <w:lang w:val="en-US"/>
+        </w:rPr>
+      </w:pPr>
+      <w:r>
+        <w:rPr>
+          <w:rFonts w:ascii="Courier New" w:hAnsi="Courier New" w:cs="Courier New"/>
+          <w:sz w:val="20"/>
+          <w:lang w:val="en-US"/>
+        </w:rPr>
+        <w:tab/>
+      </w:r>
+      <w:r>
+        <w:rPr>
+          <w:rFonts w:ascii="Courier New" w:hAnsi="Courier New" w:cs="Courier New"/>
+          <w:sz w:val="20"/>
+          <w:lang w:val="en-US"/>
+        </w:rPr>
+        <w:tab/>
+      </w:r>
+      <w:r>
+        <w:rPr>
+          <w:rFonts w:ascii="Courier New" w:hAnsi="Courier New" w:cs="Courier New"/>
+          <w:sz w:val="20"/>
+          <w:lang w:val="en-US"/>
+        </w:rPr>
+        <w:tab/>
+      </w:r>
+      <w:r>
+        <w:rPr>
+          <w:rFonts w:ascii="Courier New" w:hAnsi="Courier New" w:cs="Courier New"/>
+          <w:sz w:val="20"/>
+          <w:lang w:val="en-US"/>
+        </w:rPr>
+        <w:tab/>
+      </w:r>
+      <w:proofErr w:type="gramStart"/>
+      <w:r>
+        <w:rPr>
+          <w:rFonts w:ascii="Courier New" w:hAnsi="Courier New" w:cs="Courier New"/>
+          <w:sz w:val="20"/>
+          <w:lang w:val="en-US"/>
+        </w:rPr>
+        <w:t>verbose</w:t>
+      </w:r>
+      <w:proofErr w:type="gramEnd"/>
+      <w:r>
+        <w:rPr>
+          <w:rFonts w:ascii="Courier New" w:hAnsi="Courier New" w:cs="Courier New"/>
+          <w:sz w:val="20"/>
+          <w:lang w:val="en-US"/>
+        </w:rPr>
+        <w:t>="2"</w:t>
+      </w:r>
+    </w:p>
+    <w:p>
+      <w:pPr>
+        <w:rPr>
+          <w:rFonts w:ascii="Courier New" w:hAnsi="Courier New" w:cs="Courier New"/>
+          <w:sz w:val="20"/>
+          <w:lang w:val="en-US"/>
+        </w:rPr>
+      </w:pPr>
+      <w:r>
+        <w:rPr>
+          <w:rFonts w:ascii="Courier New" w:hAnsi="Courier New" w:cs="Courier New"/>
+          <w:sz w:val="20"/>
+          <w:lang w:val="en-US"/>
+        </w:rPr>
+        <w:tab/>
+      </w:r>
+      <w:r>
+        <w:rPr>
+          <w:rFonts w:ascii="Courier New" w:hAnsi="Courier New" w:cs="Courier New"/>
+          <w:sz w:val="20"/>
+          <w:lang w:val="en-US"/>
+        </w:rPr>
+        <w:tab/>
+      </w:r>
+      <w:r>
+        <w:rPr>
+          <w:rFonts w:ascii="Courier New" w:hAnsi="Courier New" w:cs="Courier New"/>
+          <w:sz w:val="20"/>
+          <w:lang w:val="en-US"/>
+        </w:rPr>
+        <w:tab/>
+      </w:r>
+      <w:r>
+        <w:rPr>
+          <w:rFonts w:ascii="Courier New" w:hAnsi="Courier New" w:cs="Courier New"/>
+          <w:sz w:val="20"/>
+          <w:lang w:val="en-US"/>
+        </w:rPr>
+        <w:tab/>
+      </w:r>
+      <w:proofErr w:type="spellStart"/>
+      <w:proofErr w:type="gramStart"/>
+      <w:r>
+        <w:rPr>
+          <w:rFonts w:ascii="Courier New" w:hAnsi="Courier New" w:cs="Courier New"/>
+          <w:sz w:val="20"/>
+          <w:lang w:val="en-US"/>
+        </w:rPr>
+        <w:t>delegateCommandSystemProperties</w:t>
+      </w:r>
+      <w:proofErr w:type="spellEnd"/>
+      <w:proofErr w:type="gramEnd"/>
+      <w:r>
+        <w:rPr>
+          <w:rFonts w:ascii="Courier New" w:hAnsi="Courier New" w:cs="Courier New"/>
+          <w:sz w:val="20"/>
+          <w:lang w:val="en-US"/>
+        </w:rPr>
+        <w:t>="true"&gt;</w:t>
+      </w:r>
+    </w:p>
+    <w:p>
+      <w:pPr>
+        <w:rPr>
+          <w:rFonts w:ascii="Courier New" w:hAnsi="Courier New" w:cs="Courier New"/>
+          <w:sz w:val="20"/>
+          <w:lang w:val="en-US"/>
+        </w:rPr>
+      </w:pPr>
+    </w:p>
+    <w:p>
+      <w:pPr>
+        <w:rPr>
+          <w:rFonts w:ascii="Courier New" w:hAnsi="Courier New" w:cs="Courier New"/>
+          <w:sz w:val="20"/>
+          <w:lang w:val="en-US"/>
+        </w:rPr>
+      </w:pPr>
+      <w:r>
+        <w:rPr>
+          <w:rFonts w:ascii="Courier New" w:hAnsi="Courier New" w:cs="Courier New"/>
+          <w:sz w:val="20"/>
+          <w:lang w:val="en-US"/>
+        </w:rPr>
+        <w:tab/>
+      </w:r>
+      <w:r>
+        <w:rPr>
+          <w:rFonts w:ascii="Courier New" w:hAnsi="Courier New" w:cs="Courier New"/>
+          <w:sz w:val="20"/>
+          <w:lang w:val="en-US"/>
+        </w:rPr>
+        <w:tab/>
+      </w:r>
+      <w:r>
+        <w:rPr>
+          <w:rFonts w:ascii="Courier New" w:hAnsi="Courier New" w:cs="Courier New"/>
+          <w:sz w:val="20"/>
+          <w:lang w:val="en-US"/>
+        </w:rPr>
+        <w:tab/>
+        <w:t>&lt;</w:t>
+      </w:r>
+      <w:proofErr w:type="spellStart"/>
+      <w:r>
+        <w:rPr>
+          <w:rFonts w:ascii="Courier New" w:hAnsi="Courier New" w:cs="Courier New"/>
+          <w:sz w:val="20"/>
+          <w:lang w:val="en-US"/>
+        </w:rPr>
+        <w:t>classpath</w:t>
+      </w:r>
+      <w:proofErr w:type="spellEnd"/>
+      <w:r>
+        <w:rPr>
+          <w:rFonts w:ascii="Courier New" w:hAnsi="Courier New" w:cs="Courier New"/>
+          <w:sz w:val="20"/>
+          <w:lang w:val="en-US"/>
+        </w:rPr>
+        <w:t xml:space="preserve"> location="${</w:t>
+      </w:r>
+      <w:proofErr w:type="spellStart"/>
+      <w:r>
+        <w:rPr>
+          <w:rFonts w:ascii="Courier New" w:hAnsi="Courier New" w:cs="Courier New"/>
+          <w:sz w:val="20"/>
+          <w:lang w:val="en-US"/>
+        </w:rPr>
+        <w:t>test.src.dir</w:t>
+      </w:r>
+      <w:proofErr w:type="spellEnd"/>
+      <w:r>
+        <w:rPr>
+          <w:rFonts w:ascii="Courier New" w:hAnsi="Courier New" w:cs="Courier New"/>
+          <w:sz w:val="20"/>
+          <w:lang w:val="en-US"/>
+        </w:rPr>
+        <w:t>}" /&gt;</w:t>
+      </w:r>
+    </w:p>
+    <w:p>
+      <w:pPr>
+        <w:rPr>
+          <w:rFonts w:ascii="Courier New" w:hAnsi="Courier New" w:cs="Courier New"/>
+          <w:sz w:val="20"/>
+          <w:lang w:val="en-US"/>
+        </w:rPr>
+      </w:pPr>
+      <w:r>
+        <w:rPr>
+          <w:rFonts w:ascii="Courier New" w:hAnsi="Courier New" w:cs="Courier New"/>
+          <w:sz w:val="20"/>
+          <w:lang w:val="en-US"/>
+        </w:rPr>
+        <w:tab/>
+      </w:r>
+      <w:r>
+        <w:rPr>
+          <w:rFonts w:ascii="Courier New" w:hAnsi="Courier New" w:cs="Courier New"/>
+          <w:sz w:val="20"/>
+          <w:lang w:val="en-US"/>
+        </w:rPr>
+        <w:tab/>
+      </w:r>
+      <w:r>
+        <w:rPr>
+          <w:rFonts w:ascii="Courier New" w:hAnsi="Courier New" w:cs="Courier New"/>
+          <w:sz w:val="20"/>
+          <w:lang w:val="en-US"/>
+        </w:rPr>
+        <w:tab/>
+        <w:t>&lt;</w:t>
+      </w:r>
+      <w:proofErr w:type="spellStart"/>
+      <w:r>
+        <w:rPr>
+          <w:rFonts w:ascii="Courier New" w:hAnsi="Courier New" w:cs="Courier New"/>
+          <w:sz w:val="20"/>
+          <w:lang w:val="en-US"/>
+        </w:rPr>
+        <w:t>classpath</w:t>
+      </w:r>
+      <w:proofErr w:type="spellEnd"/>
+      <w:r>
+        <w:rPr>
+          <w:rFonts w:ascii="Courier New" w:hAnsi="Courier New" w:cs="Courier New"/>
+          <w:sz w:val="20"/>
+          <w:lang w:val="en-US"/>
+        </w:rPr>
+        <w:t xml:space="preserve"> location="${JEP_RIA}/lib/jepria-test.jar" /&gt;</w:t>
+      </w:r>
+    </w:p>
+    <w:p>
+      <w:pPr>
+        <w:rPr>
+          <w:rFonts w:ascii="Courier New" w:hAnsi="Courier New" w:cs="Courier New"/>
+          <w:sz w:val="20"/>
+          <w:lang w:val="en-US"/>
+        </w:rPr>
+      </w:pPr>
+      <w:r>
+        <w:rPr>
+          <w:rFonts w:ascii="Courier New" w:hAnsi="Courier New" w:cs="Courier New"/>
+          <w:sz w:val="20"/>
+          <w:lang w:val="en-US"/>
+        </w:rPr>
+        <w:tab/>
+      </w:r>
+      <w:r>
+        <w:rPr>
+          <w:rFonts w:ascii="Courier New" w:hAnsi="Courier New" w:cs="Courier New"/>
+          <w:sz w:val="20"/>
+          <w:lang w:val="en-US"/>
+        </w:rPr>
+        <w:tab/>
+      </w:r>
+      <w:r>
+        <w:rPr>
+          <w:rFonts w:ascii="Courier New" w:hAnsi="Courier New" w:cs="Courier New"/>
+          <w:sz w:val="20"/>
+          <w:lang w:val="en-US"/>
+        </w:rPr>
+        <w:tab/>
+        <w:t>&lt;</w:t>
+      </w:r>
+      <w:proofErr w:type="spellStart"/>
+      <w:r>
+        <w:rPr>
+          <w:rFonts w:ascii="Courier New" w:hAnsi="Courier New" w:cs="Courier New"/>
+          <w:sz w:val="20"/>
+          <w:lang w:val="en-US"/>
+        </w:rPr>
+        <w:t>classpath</w:t>
+      </w:r>
+      <w:proofErr w:type="spellEnd"/>
+      <w:r>
+        <w:rPr>
+          <w:rFonts w:ascii="Courier New" w:hAnsi="Courier New" w:cs="Courier New"/>
+          <w:sz w:val="20"/>
+          <w:lang w:val="en-US"/>
+        </w:rPr>
+        <w:t xml:space="preserve"> </w:t>
+      </w:r>
+      <w:proofErr w:type="spellStart"/>
+      <w:r>
+        <w:rPr>
+          <w:rFonts w:ascii="Courier New" w:hAnsi="Courier New" w:cs="Courier New"/>
+          <w:sz w:val="20"/>
+          <w:lang w:val="en-US"/>
+        </w:rPr>
+        <w:t>refid</w:t>
+      </w:r>
+      <w:proofErr w:type="spellEnd"/>
+      <w:r>
+        <w:rPr>
+          <w:rFonts w:ascii="Courier New" w:hAnsi="Courier New" w:cs="Courier New"/>
+          <w:sz w:val="20"/>
+          <w:lang w:val="en-US"/>
+        </w:rPr>
+        <w:t>="selenium-libs" /&gt;</w:t>
       </w:r>
     </w:p>
     <w:p>
@@ -13082,79 +14829,14 @@
           <w:lang w:val="en-US"/>
         </w:rPr>
         <w:tab/>
-        <w:t>&lt;</w:t>
-      </w:r>
-      <w:proofErr w:type="spellStart"/>
-      <w:r>
-        <w:rPr>
-          <w:rFonts w:ascii="Courier New" w:hAnsi="Courier New" w:cs="Courier New"/>
-          <w:sz w:val="20"/>
-          <w:lang w:val="en-US"/>
-        </w:rPr>
-        <w:t>taskdef</w:t>
-      </w:r>
-      <w:proofErr w:type="spellEnd"/>
-      <w:r>
-        <w:rPr>
-          <w:rFonts w:ascii="Courier New" w:hAnsi="Courier New" w:cs="Courier New"/>
-          <w:sz w:val="20"/>
-          <w:lang w:val="en-US"/>
-        </w:rPr>
-        <w:t xml:space="preserve"> </w:t>
-      </w:r>
-      <w:proofErr w:type="spellStart"/>
-      <w:r>
-        <w:rPr>
-          <w:rFonts w:ascii="Courier New" w:hAnsi="Courier New" w:cs="Courier New"/>
-          <w:sz w:val="20"/>
-          <w:lang w:val="en-US"/>
-        </w:rPr>
-        <w:t>classname</w:t>
-      </w:r>
-      <w:proofErr w:type="spellEnd"/>
-      <w:r>
-        <w:rPr>
-          <w:rFonts w:ascii="Courier New" w:hAnsi="Courier New" w:cs="Courier New"/>
-          <w:sz w:val="20"/>
-          <w:lang w:val="en-US"/>
-        </w:rPr>
-        <w:t>="</w:t>
-      </w:r>
-      <w:proofErr w:type="spellStart"/>
-      <w:r>
-        <w:rPr>
-          <w:rFonts w:ascii="Courier New" w:hAnsi="Courier New" w:cs="Courier New"/>
-          <w:sz w:val="20"/>
-          <w:lang w:val="en-US"/>
-        </w:rPr>
-        <w:t>org.testng.TestNGAntTask</w:t>
-      </w:r>
-      <w:proofErr w:type="spellEnd"/>
-      <w:r>
-        <w:rPr>
-          <w:rFonts w:ascii="Courier New" w:hAnsi="Courier New" w:cs="Courier New"/>
-          <w:sz w:val="20"/>
-          <w:lang w:val="en-US"/>
-        </w:rPr>
-        <w:t>" name="</w:t>
-      </w:r>
-      <w:proofErr w:type="spellStart"/>
-      <w:r>
-        <w:rPr>
-          <w:rFonts w:ascii="Courier New" w:hAnsi="Courier New" w:cs="Courier New"/>
-          <w:sz w:val="20"/>
-          <w:lang w:val="en-US"/>
-        </w:rPr>
-        <w:t>testng</w:t>
-      </w:r>
-      <w:proofErr w:type="spellEnd"/>
-      <w:r>
-        <w:rPr>
-          <w:rFonts w:ascii="Courier New" w:hAnsi="Courier New" w:cs="Courier New"/>
-          <w:sz w:val="20"/>
-          <w:lang w:val="en-US"/>
-        </w:rPr>
-        <w:t>"&gt;</w:t>
+      </w:r>
+      <w:r>
+        <w:rPr>
+          <w:rFonts w:ascii="Courier New" w:hAnsi="Courier New" w:cs="Courier New"/>
+          <w:sz w:val="20"/>
+          <w:lang w:val="en-US"/>
+        </w:rPr>
+        <w:tab/>
       </w:r>
     </w:p>
     <w:p>
@@ -13191,42 +14873,32 @@
         <w:t>&lt;</w:t>
       </w:r>
       <w:proofErr w:type="spellStart"/>
-      <w:proofErr w:type="gramStart"/>
-      <w:r>
-        <w:rPr>
-          <w:rFonts w:ascii="Courier New" w:hAnsi="Courier New" w:cs="Courier New"/>
-          <w:sz w:val="20"/>
-          <w:lang w:val="en-US"/>
-        </w:rPr>
-        <w:t>classpath</w:t>
-      </w:r>
-      <w:proofErr w:type="spellEnd"/>
-      <w:proofErr w:type="gramEnd"/>
-      <w:r>
-        <w:rPr>
-          <w:rFonts w:ascii="Courier New" w:hAnsi="Courier New" w:cs="Courier New"/>
-          <w:sz w:val="20"/>
-          <w:lang w:val="en-US"/>
-        </w:rPr>
-        <w:t>&gt;</w:t>
-      </w:r>
-    </w:p>
-    <w:p>
-      <w:pPr>
-        <w:rPr>
-          <w:rFonts w:ascii="Courier New" w:hAnsi="Courier New" w:cs="Courier New"/>
-          <w:sz w:val="20"/>
-          <w:lang w:val="en-US"/>
-        </w:rPr>
-      </w:pPr>
-      <w:r>
-        <w:rPr>
-          <w:rFonts w:ascii="Courier New" w:hAnsi="Courier New" w:cs="Courier New"/>
-          <w:sz w:val="20"/>
-          <w:lang w:val="en-US"/>
-        </w:rPr>
-        <w:tab/>
-      </w:r>
+      <w:r>
+        <w:rPr>
+          <w:rFonts w:ascii="Courier New" w:hAnsi="Courier New" w:cs="Courier New"/>
+          <w:sz w:val="20"/>
+          <w:lang w:val="en-US"/>
+        </w:rPr>
+        <w:t>sysproperty</w:t>
+      </w:r>
+      <w:proofErr w:type="spellEnd"/>
+      <w:r>
+        <w:rPr>
+          <w:rFonts w:ascii="Courier New" w:hAnsi="Courier New" w:cs="Courier New"/>
+          <w:sz w:val="20"/>
+          <w:lang w:val="en-US"/>
+        </w:rPr>
+        <w:t xml:space="preserve"> key="host" value="${host}"/&gt;</w:t>
+      </w:r>
+    </w:p>
+    <w:p>
+      <w:pPr>
+        <w:rPr>
+          <w:rFonts w:ascii="Courier New" w:hAnsi="Courier New" w:cs="Courier New"/>
+          <w:sz w:val="20"/>
+          <w:lang w:val="en-US"/>
+        </w:rPr>
+      </w:pPr>
       <w:r>
         <w:rPr>
           <w:rFonts w:ascii="Courier New" w:hAnsi="Courier New" w:cs="Courier New"/>
@@ -13259,16 +14931,52 @@
           <w:sz w:val="20"/>
           <w:lang w:val="en-US"/>
         </w:rPr>
-        <w:t>pathelement</w:t>
-      </w:r>
-      <w:proofErr w:type="spellEnd"/>
-      <w:r>
-        <w:rPr>
-          <w:rFonts w:ascii="Courier New" w:hAnsi="Courier New" w:cs="Courier New"/>
-          <w:sz w:val="20"/>
-          <w:lang w:val="en-US"/>
-        </w:rPr>
-        <w:t xml:space="preserve"> location="${SELENIUM_HOME}/libs/testng-6.8.5.jar" /&gt;</w:t>
+        <w:t>sysproperty</w:t>
+      </w:r>
+      <w:proofErr w:type="spellEnd"/>
+      <w:r>
+        <w:rPr>
+          <w:rFonts w:ascii="Courier New" w:hAnsi="Courier New" w:cs="Courier New"/>
+          <w:sz w:val="20"/>
+          <w:lang w:val="en-US"/>
+        </w:rPr>
+        <w:t xml:space="preserve"> key="</w:t>
+      </w:r>
+      <w:proofErr w:type="spellStart"/>
+      <w:r>
+        <w:rPr>
+          <w:rFonts w:ascii="Courier New" w:hAnsi="Courier New" w:cs="Courier New"/>
+          <w:sz w:val="20"/>
+          <w:lang w:val="en-US"/>
+        </w:rPr>
+        <w:t>browserName</w:t>
+      </w:r>
+      <w:proofErr w:type="spellEnd"/>
+      <w:r>
+        <w:rPr>
+          <w:rFonts w:ascii="Courier New" w:hAnsi="Courier New" w:cs="Courier New"/>
+          <w:sz w:val="20"/>
+          <w:lang w:val="en-US"/>
+        </w:rPr>
+        <w:t>" value="${</w:t>
+      </w:r>
+      <w:proofErr w:type="spellStart"/>
+      <w:r>
+        <w:rPr>
+          <w:rFonts w:ascii="Courier New" w:hAnsi="Courier New" w:cs="Courier New"/>
+          <w:sz w:val="20"/>
+          <w:lang w:val="en-US"/>
+        </w:rPr>
+        <w:t>browserName</w:t>
+      </w:r>
+      <w:proofErr w:type="spellEnd"/>
+      <w:r>
+        <w:rPr>
+          <w:rFonts w:ascii="Courier New" w:hAnsi="Courier New" w:cs="Courier New"/>
+          <w:sz w:val="20"/>
+          <w:lang w:val="en-US"/>
+        </w:rPr>
+        <w:t>}"/&gt;</w:t>
       </w:r>
     </w:p>
     <w:p>
@@ -13300,6 +15008,484 @@
           <w:rFonts w:ascii="Courier New" w:hAnsi="Courier New" w:cs="Courier New"/>
           <w:sz w:val="20"/>
           <w:lang w:val="en-US"/>
+        </w:rPr>
+        <w:tab/>
+        <w:t>&lt;</w:t>
+      </w:r>
+      <w:proofErr w:type="spellStart"/>
+      <w:r>
+        <w:rPr>
+          <w:rFonts w:ascii="Courier New" w:hAnsi="Courier New" w:cs="Courier New"/>
+          <w:sz w:val="20"/>
+          <w:lang w:val="en-US"/>
+        </w:rPr>
+        <w:t>sysproperty</w:t>
+      </w:r>
+      <w:proofErr w:type="spellEnd"/>
+      <w:r>
+        <w:rPr>
+          <w:rFonts w:ascii="Courier New" w:hAnsi="Courier New" w:cs="Courier New"/>
+          <w:sz w:val="20"/>
+          <w:lang w:val="en-US"/>
+        </w:rPr>
+        <w:t xml:space="preserve"> key="</w:t>
+      </w:r>
+      <w:proofErr w:type="spellStart"/>
+      <w:r>
+        <w:rPr>
+          <w:rFonts w:ascii="Courier New" w:hAnsi="Courier New" w:cs="Courier New"/>
+          <w:sz w:val="20"/>
+          <w:lang w:val="en-US"/>
+        </w:rPr>
+        <w:t>browserPath</w:t>
+      </w:r>
+      <w:proofErr w:type="spellEnd"/>
+      <w:r>
+        <w:rPr>
+          <w:rFonts w:ascii="Courier New" w:hAnsi="Courier New" w:cs="Courier New"/>
+          <w:sz w:val="20"/>
+          <w:lang w:val="en-US"/>
+        </w:rPr>
+        <w:t>" value="${</w:t>
+      </w:r>
+      <w:proofErr w:type="spellStart"/>
+      <w:r>
+        <w:rPr>
+          <w:rFonts w:ascii="Courier New" w:hAnsi="Courier New" w:cs="Courier New"/>
+          <w:sz w:val="20"/>
+          <w:lang w:val="en-US"/>
+        </w:rPr>
+        <w:t>browserPath</w:t>
+      </w:r>
+      <w:proofErr w:type="spellEnd"/>
+      <w:r>
+        <w:rPr>
+          <w:rFonts w:ascii="Courier New" w:hAnsi="Courier New" w:cs="Courier New"/>
+          <w:sz w:val="20"/>
+          <w:lang w:val="en-US"/>
+        </w:rPr>
+        <w:t>}"/&gt;</w:t>
+      </w:r>
+    </w:p>
+    <w:p>
+      <w:pPr>
+        <w:rPr>
+          <w:rFonts w:ascii="Courier New" w:hAnsi="Courier New" w:cs="Courier New"/>
+          <w:sz w:val="20"/>
+          <w:lang w:val="en-US"/>
+        </w:rPr>
+      </w:pPr>
+      <w:r>
+        <w:rPr>
+          <w:rFonts w:ascii="Courier New" w:hAnsi="Courier New" w:cs="Courier New"/>
+          <w:sz w:val="20"/>
+          <w:lang w:val="en-US"/>
+        </w:rPr>
+        <w:tab/>
+      </w:r>
+      <w:r>
+        <w:rPr>
+          <w:rFonts w:ascii="Courier New" w:hAnsi="Courier New" w:cs="Courier New"/>
+          <w:sz w:val="20"/>
+          <w:lang w:val="en-US"/>
+        </w:rPr>
+        <w:tab/>
+      </w:r>
+      <w:r>
+        <w:rPr>
+          <w:rFonts w:ascii="Courier New" w:hAnsi="Courier New" w:cs="Courier New"/>
+          <w:sz w:val="20"/>
+          <w:lang w:val="en-US"/>
+        </w:rPr>
+        <w:tab/>
+        <w:t>&lt;</w:t>
+      </w:r>
+      <w:proofErr w:type="spellStart"/>
+      <w:r>
+        <w:rPr>
+          <w:rFonts w:ascii="Courier New" w:hAnsi="Courier New" w:cs="Courier New"/>
+          <w:sz w:val="20"/>
+          <w:lang w:val="en-US"/>
+        </w:rPr>
+        <w:t>sysproperty</w:t>
+      </w:r>
+      <w:proofErr w:type="spellEnd"/>
+      <w:r>
+        <w:rPr>
+          <w:rFonts w:ascii="Courier New" w:hAnsi="Courier New" w:cs="Courier New"/>
+          <w:sz w:val="20"/>
+          <w:lang w:val="en-US"/>
+        </w:rPr>
+        <w:t xml:space="preserve"> key="</w:t>
+      </w:r>
+      <w:proofErr w:type="spellStart"/>
+      <w:r>
+        <w:rPr>
+          <w:rFonts w:ascii="Courier New" w:hAnsi="Courier New" w:cs="Courier New"/>
+          <w:sz w:val="20"/>
+          <w:lang w:val="en-US"/>
+        </w:rPr>
+        <w:t>jepriaVersion</w:t>
+      </w:r>
+      <w:proofErr w:type="spellEnd"/>
+      <w:r>
+        <w:rPr>
+          <w:rFonts w:ascii="Courier New" w:hAnsi="Courier New" w:cs="Courier New"/>
+          <w:sz w:val="20"/>
+          <w:lang w:val="en-US"/>
+        </w:rPr>
+        <w:t>" value="${</w:t>
+      </w:r>
+      <w:proofErr w:type="spellStart"/>
+      <w:r>
+        <w:rPr>
+          <w:rFonts w:ascii="Courier New" w:hAnsi="Courier New" w:cs="Courier New"/>
+          <w:sz w:val="20"/>
+          <w:lang w:val="en-US"/>
+        </w:rPr>
+        <w:t>jepriaVersion</w:t>
+      </w:r>
+      <w:proofErr w:type="spellEnd"/>
+      <w:r>
+        <w:rPr>
+          <w:rFonts w:ascii="Courier New" w:hAnsi="Courier New" w:cs="Courier New"/>
+          <w:sz w:val="20"/>
+          <w:lang w:val="en-US"/>
+        </w:rPr>
+        <w:t>}"/&gt;</w:t>
+      </w:r>
+    </w:p>
+    <w:p>
+      <w:pPr>
+        <w:rPr>
+          <w:rFonts w:ascii="Courier New" w:hAnsi="Courier New" w:cs="Courier New"/>
+          <w:sz w:val="20"/>
+          <w:lang w:val="en-US"/>
+        </w:rPr>
+      </w:pPr>
+      <w:r>
+        <w:rPr>
+          <w:rFonts w:ascii="Courier New" w:hAnsi="Courier New" w:cs="Courier New"/>
+          <w:sz w:val="20"/>
+          <w:lang w:val="en-US"/>
+        </w:rPr>
+        <w:tab/>
+      </w:r>
+      <w:r>
+        <w:rPr>
+          <w:rFonts w:ascii="Courier New" w:hAnsi="Courier New" w:cs="Courier New"/>
+          <w:sz w:val="20"/>
+          <w:lang w:val="en-US"/>
+        </w:rPr>
+        <w:tab/>
+      </w:r>
+      <w:r>
+        <w:rPr>
+          <w:rFonts w:ascii="Courier New" w:hAnsi="Courier New" w:cs="Courier New"/>
+          <w:sz w:val="20"/>
+          <w:lang w:val="en-US"/>
+        </w:rPr>
+        <w:tab/>
+        <w:t>&lt;</w:t>
+      </w:r>
+      <w:proofErr w:type="spellStart"/>
+      <w:r>
+        <w:rPr>
+          <w:rFonts w:ascii="Courier New" w:hAnsi="Courier New" w:cs="Courier New"/>
+          <w:sz w:val="20"/>
+          <w:lang w:val="en-US"/>
+        </w:rPr>
+        <w:t>sysproperty</w:t>
+      </w:r>
+      <w:proofErr w:type="spellEnd"/>
+      <w:r>
+        <w:rPr>
+          <w:rFonts w:ascii="Courier New" w:hAnsi="Courier New" w:cs="Courier New"/>
+          <w:sz w:val="20"/>
+          <w:lang w:val="en-US"/>
+        </w:rPr>
+        <w:t xml:space="preserve"> key="</w:t>
+      </w:r>
+      <w:proofErr w:type="spellStart"/>
+      <w:r>
+        <w:rPr>
+          <w:rFonts w:ascii="Courier New" w:hAnsi="Courier New" w:cs="Courier New"/>
+          <w:sz w:val="20"/>
+          <w:lang w:val="en-US"/>
+        </w:rPr>
+        <w:t>testUsername</w:t>
+      </w:r>
+      <w:proofErr w:type="spellEnd"/>
+      <w:r>
+        <w:rPr>
+          <w:rFonts w:ascii="Courier New" w:hAnsi="Courier New" w:cs="Courier New"/>
+          <w:sz w:val="20"/>
+          <w:lang w:val="en-US"/>
+        </w:rPr>
+        <w:t>" value="${</w:t>
+      </w:r>
+      <w:proofErr w:type="spellStart"/>
+      <w:r>
+        <w:rPr>
+          <w:rFonts w:ascii="Courier New" w:hAnsi="Courier New" w:cs="Courier New"/>
+          <w:sz w:val="20"/>
+          <w:lang w:val="en-US"/>
+        </w:rPr>
+        <w:t>testUsername</w:t>
+      </w:r>
+      <w:proofErr w:type="spellEnd"/>
+      <w:r>
+        <w:rPr>
+          <w:rFonts w:ascii="Courier New" w:hAnsi="Courier New" w:cs="Courier New"/>
+          <w:sz w:val="20"/>
+          <w:lang w:val="en-US"/>
+        </w:rPr>
+        <w:t>}"/&gt;</w:t>
+      </w:r>
+    </w:p>
+    <w:p>
+      <w:pPr>
+        <w:rPr>
+          <w:rFonts w:ascii="Courier New" w:hAnsi="Courier New" w:cs="Courier New"/>
+          <w:sz w:val="20"/>
+          <w:lang w:val="en-US"/>
+        </w:rPr>
+      </w:pPr>
+      <w:r>
+        <w:rPr>
+          <w:rFonts w:ascii="Courier New" w:hAnsi="Courier New" w:cs="Courier New"/>
+          <w:sz w:val="20"/>
+          <w:lang w:val="en-US"/>
+        </w:rPr>
+        <w:tab/>
+      </w:r>
+      <w:r>
+        <w:rPr>
+          <w:rFonts w:ascii="Courier New" w:hAnsi="Courier New" w:cs="Courier New"/>
+          <w:sz w:val="20"/>
+          <w:lang w:val="en-US"/>
+        </w:rPr>
+        <w:tab/>
+      </w:r>
+      <w:r>
+        <w:rPr>
+          <w:rFonts w:ascii="Courier New" w:hAnsi="Courier New" w:cs="Courier New"/>
+          <w:sz w:val="20"/>
+          <w:lang w:val="en-US"/>
+        </w:rPr>
+        <w:tab/>
+        <w:t>&lt;</w:t>
+      </w:r>
+      <w:proofErr w:type="spellStart"/>
+      <w:r>
+        <w:rPr>
+          <w:rFonts w:ascii="Courier New" w:hAnsi="Courier New" w:cs="Courier New"/>
+          <w:sz w:val="20"/>
+          <w:lang w:val="en-US"/>
+        </w:rPr>
+        <w:t>sysproperty</w:t>
+      </w:r>
+      <w:proofErr w:type="spellEnd"/>
+      <w:r>
+        <w:rPr>
+          <w:rFonts w:ascii="Courier New" w:hAnsi="Courier New" w:cs="Courier New"/>
+          <w:sz w:val="20"/>
+          <w:lang w:val="en-US"/>
+        </w:rPr>
+        <w:t xml:space="preserve"> key="</w:t>
+      </w:r>
+      <w:proofErr w:type="spellStart"/>
+      <w:r>
+        <w:rPr>
+          <w:rFonts w:ascii="Courier New" w:hAnsi="Courier New" w:cs="Courier New"/>
+          <w:sz w:val="20"/>
+          <w:lang w:val="en-US"/>
+        </w:rPr>
+        <w:t>testPassword</w:t>
+      </w:r>
+      <w:proofErr w:type="spellEnd"/>
+      <w:r>
+        <w:rPr>
+          <w:rFonts w:ascii="Courier New" w:hAnsi="Courier New" w:cs="Courier New"/>
+          <w:sz w:val="20"/>
+          <w:lang w:val="en-US"/>
+        </w:rPr>
+        <w:t>" value="${</w:t>
+      </w:r>
+      <w:proofErr w:type="spellStart"/>
+      <w:r>
+        <w:rPr>
+          <w:rFonts w:ascii="Courier New" w:hAnsi="Courier New" w:cs="Courier New"/>
+          <w:sz w:val="20"/>
+          <w:lang w:val="en-US"/>
+        </w:rPr>
+        <w:t>testPassword</w:t>
+      </w:r>
+      <w:proofErr w:type="spellEnd"/>
+      <w:r>
+        <w:rPr>
+          <w:rFonts w:ascii="Courier New" w:hAnsi="Courier New" w:cs="Courier New"/>
+          <w:sz w:val="20"/>
+          <w:lang w:val="en-US"/>
+        </w:rPr>
+        <w:t>}"/&gt;</w:t>
+      </w:r>
+    </w:p>
+    <w:p>
+      <w:pPr>
+        <w:rPr>
+          <w:rFonts w:ascii="Courier New" w:hAnsi="Courier New" w:cs="Courier New"/>
+          <w:sz w:val="20"/>
+          <w:lang w:val="en-US"/>
+        </w:rPr>
+      </w:pPr>
+    </w:p>
+    <w:p>
+      <w:pPr>
+        <w:rPr>
+          <w:rFonts w:ascii="Courier New" w:hAnsi="Courier New" w:cs="Courier New"/>
+          <w:sz w:val="20"/>
+          <w:lang w:val="en-US"/>
+        </w:rPr>
+      </w:pPr>
+      <w:r>
+        <w:rPr>
+          <w:rFonts w:ascii="Courier New" w:hAnsi="Courier New" w:cs="Courier New"/>
+          <w:sz w:val="20"/>
+          <w:lang w:val="en-US"/>
+        </w:rPr>
+        <w:tab/>
+      </w:r>
+      <w:r>
+        <w:rPr>
+          <w:rFonts w:ascii="Courier New" w:hAnsi="Courier New" w:cs="Courier New"/>
+          <w:sz w:val="20"/>
+          <w:lang w:val="en-US"/>
+        </w:rPr>
+        <w:tab/>
+      </w:r>
+      <w:r>
+        <w:rPr>
+          <w:rFonts w:ascii="Courier New" w:hAnsi="Courier New" w:cs="Courier New"/>
+          <w:sz w:val="20"/>
+          <w:lang w:val="en-US"/>
+        </w:rPr>
+        <w:tab/>
+        <w:t>&lt;</w:t>
+      </w:r>
+      <w:proofErr w:type="spellStart"/>
+      <w:r>
+        <w:rPr>
+          <w:rFonts w:ascii="Courier New" w:hAnsi="Courier New" w:cs="Courier New"/>
+          <w:sz w:val="20"/>
+          <w:lang w:val="en-US"/>
+        </w:rPr>
+        <w:t>xmlfileset</w:t>
+      </w:r>
+      <w:proofErr w:type="spellEnd"/>
+      <w:r>
+        <w:rPr>
+          <w:rFonts w:ascii="Courier New" w:hAnsi="Courier New" w:cs="Courier New"/>
+          <w:sz w:val="20"/>
+          <w:lang w:val="en-US"/>
+        </w:rPr>
+        <w:t xml:space="preserve"> </w:t>
+      </w:r>
+      <w:proofErr w:type="spellStart"/>
+      <w:r>
+        <w:rPr>
+          <w:rFonts w:ascii="Courier New" w:hAnsi="Courier New" w:cs="Courier New"/>
+          <w:sz w:val="20"/>
+          <w:lang w:val="en-US"/>
+        </w:rPr>
+        <w:t>dir</w:t>
+      </w:r>
+      <w:proofErr w:type="spellEnd"/>
+      <w:r>
+        <w:rPr>
+          <w:rFonts w:ascii="Courier New" w:hAnsi="Courier New" w:cs="Courier New"/>
+          <w:sz w:val="20"/>
+          <w:lang w:val="en-US"/>
+        </w:rPr>
+        <w:t>="${</w:t>
+      </w:r>
+      <w:proofErr w:type="spellStart"/>
+      <w:r>
+        <w:rPr>
+          <w:rFonts w:ascii="Courier New" w:hAnsi="Courier New" w:cs="Courier New"/>
+          <w:sz w:val="20"/>
+          <w:lang w:val="en-US"/>
+        </w:rPr>
+        <w:t>test.conf.dir</w:t>
+      </w:r>
+      <w:proofErr w:type="spellEnd"/>
+      <w:r>
+        <w:rPr>
+          <w:rFonts w:ascii="Courier New" w:hAnsi="Courier New" w:cs="Courier New"/>
+          <w:sz w:val="20"/>
+          <w:lang w:val="en-US"/>
+        </w:rPr>
+        <w:t>}" includes="**/auto/**/GoodsAutoTest.xml"/&gt;</w:t>
+      </w:r>
+    </w:p>
+    <w:p>
+      <w:pPr>
+        <w:rPr>
+          <w:rFonts w:ascii="Courier New" w:hAnsi="Courier New" w:cs="Courier New"/>
+          <w:sz w:val="20"/>
+        </w:rPr>
+      </w:pPr>
+      <w:r>
+        <w:rPr>
+          <w:rFonts w:ascii="Courier New" w:hAnsi="Courier New" w:cs="Courier New"/>
+          <w:sz w:val="20"/>
+          <w:lang w:val="en-US"/>
+        </w:rPr>
+        <w:tab/>
+      </w:r>
+      <w:r>
+        <w:rPr>
+          <w:rFonts w:ascii="Courier New" w:hAnsi="Courier New" w:cs="Courier New"/>
+          <w:sz w:val="20"/>
+          <w:lang w:val="en-US"/>
+        </w:rPr>
+        <w:tab/>
+      </w:r>
+      <w:r>
+        <w:rPr>
+          <w:rFonts w:ascii="Courier New" w:hAnsi="Courier New" w:cs="Courier New"/>
+          <w:sz w:val="20"/>
+        </w:rPr>
+        <w:t>&lt;/</w:t>
+      </w:r>
+      <w:proofErr w:type="spellStart"/>
+      <w:r>
+        <w:rPr>
+          <w:rFonts w:ascii="Courier New" w:hAnsi="Courier New" w:cs="Courier New"/>
+          <w:sz w:val="20"/>
+        </w:rPr>
+        <w:t>testng</w:t>
+      </w:r>
+      <w:proofErr w:type="spellEnd"/>
+      <w:r>
+        <w:rPr>
+          <w:rFonts w:ascii="Courier New" w:hAnsi="Courier New" w:cs="Courier New"/>
+          <w:sz w:val="20"/>
+        </w:rPr>
+        <w:t>&gt;</w:t>
+      </w:r>
+    </w:p>
+    <w:p>
+      <w:pPr>
+        <w:rPr>
+          <w:rFonts w:ascii="Courier New" w:hAnsi="Courier New" w:cs="Courier New"/>
+          <w:sz w:val="20"/>
+        </w:rPr>
+      </w:pPr>
+      <w:r>
+        <w:rPr>
+          <w:rFonts w:ascii="Courier New" w:hAnsi="Courier New" w:cs="Courier New"/>
+          <w:sz w:val="20"/>
         </w:rPr>
         <w:tab/>
         <w:t>&lt;/</w:t>
@@ -13309,843 +15495,373 @@
         <w:rPr>
           <w:rFonts w:ascii="Courier New" w:hAnsi="Courier New" w:cs="Courier New"/>
           <w:sz w:val="20"/>
-          <w:lang w:val="en-US"/>
-        </w:rPr>
-        <w:t>classpath</w:t>
-      </w:r>
-      <w:proofErr w:type="spellEnd"/>
-      <w:r>
-        <w:rPr>
-          <w:rFonts w:ascii="Courier New" w:hAnsi="Courier New" w:cs="Courier New"/>
-          <w:sz w:val="20"/>
-          <w:lang w:val="en-US"/>
+        </w:rPr>
+        <w:t>target</w:t>
+      </w:r>
+      <w:proofErr w:type="spellEnd"/>
+      <w:r>
+        <w:rPr>
+          <w:rFonts w:ascii="Courier New" w:hAnsi="Courier New" w:cs="Courier New"/>
+          <w:sz w:val="20"/>
         </w:rPr>
         <w:t>&gt;</w:t>
       </w:r>
     </w:p>
-    <w:p>
-      <w:pPr>
-        <w:rPr>
-          <w:rFonts w:ascii="Courier New" w:hAnsi="Courier New" w:cs="Courier New"/>
-          <w:sz w:val="20"/>
-          <w:lang w:val="en-US"/>
-        </w:rPr>
-      </w:pPr>
-      <w:r>
-        <w:rPr>
-          <w:rFonts w:ascii="Courier New" w:hAnsi="Courier New" w:cs="Courier New"/>
-          <w:sz w:val="20"/>
-          <w:lang w:val="en-US"/>
-        </w:rPr>
-        <w:tab/>
-      </w:r>
-      <w:r>
-        <w:rPr>
-          <w:rFonts w:ascii="Courier New" w:hAnsi="Courier New" w:cs="Courier New"/>
-          <w:sz w:val="20"/>
-          <w:lang w:val="en-US"/>
-        </w:rPr>
-        <w:tab/>
-        <w:t>&lt;/</w:t>
-      </w:r>
-      <w:proofErr w:type="spellStart"/>
-      <w:r>
-        <w:rPr>
-          <w:rFonts w:ascii="Courier New" w:hAnsi="Courier New" w:cs="Courier New"/>
-          <w:sz w:val="20"/>
-          <w:lang w:val="en-US"/>
-        </w:rPr>
-        <w:t>taskdef</w:t>
-      </w:r>
-      <w:proofErr w:type="spellEnd"/>
-      <w:r>
-        <w:rPr>
-          <w:rFonts w:ascii="Courier New" w:hAnsi="Courier New" w:cs="Courier New"/>
-          <w:sz w:val="20"/>
-          <w:lang w:val="en-US"/>
+    <w:p/>
+    <w:p>
+      <w:r>
+        <w:t xml:space="preserve">Группа тегов </w:t>
+      </w:r>
+      <w:r>
+        <w:rPr>
+          <w:i/>
+        </w:rPr>
+        <w:t>&lt;</w:t>
+      </w:r>
+      <w:proofErr w:type="spellStart"/>
+      <w:r>
+        <w:rPr>
+          <w:i/>
+          <w:lang w:val="en-US"/>
+        </w:rPr>
+        <w:t>sysproperty</w:t>
+      </w:r>
+      <w:proofErr w:type="spellEnd"/>
+      <w:r>
+        <w:rPr>
+          <w:i/>
+        </w:rPr>
+        <w:t xml:space="preserve">&gt; </w:t>
+      </w:r>
+      <w:r>
+        <w:t>исполь</w:t>
+      </w:r>
+      <w:r>
+        <w:t xml:space="preserve">зуется для определения внешних переменных, передаваемых в </w:t>
+      </w:r>
+      <w:r>
+        <w:rPr>
+          <w:lang w:val="en-US"/>
+        </w:rPr>
+        <w:t>test</w:t>
+      </w:r>
+      <w:r>
+        <w:t>-</w:t>
+      </w:r>
+      <w:r>
+        <w:rPr>
+          <w:lang w:val="en-US"/>
+        </w:rPr>
+        <w:t>s</w:t>
+      </w:r>
+      <w:r>
+        <w:rPr>
+          <w:lang w:val="en-US"/>
+        </w:rPr>
+        <w:t>uite</w:t>
+      </w:r>
+      <w:r>
+        <w:t xml:space="preserve"> (</w:t>
+      </w:r>
+      <w:r>
+        <w:t xml:space="preserve">см. соответствующую группу тегов </w:t>
+      </w:r>
+      <w:r>
+        <w:rPr>
+          <w:i/>
+        </w:rPr>
+        <w:t>&lt;</w:t>
+      </w:r>
+      <w:r>
+        <w:rPr>
+          <w:i/>
+          <w:lang w:val="en-US"/>
+        </w:rPr>
+        <w:t>parameter</w:t>
+      </w:r>
+      <w:r>
+        <w:rPr>
+          <w:i/>
         </w:rPr>
         <w:t>&gt;</w:t>
       </w:r>
-    </w:p>
-    <w:p>
-      <w:pPr>
-        <w:rPr>
-          <w:rFonts w:ascii="Courier New" w:hAnsi="Courier New" w:cs="Courier New"/>
-          <w:sz w:val="20"/>
-          <w:lang w:val="en-US"/>
-        </w:rPr>
-      </w:pPr>
-    </w:p>
-    <w:p>
-      <w:pPr>
-        <w:rPr>
-          <w:rFonts w:ascii="Courier New" w:hAnsi="Courier New" w:cs="Courier New"/>
-          <w:sz w:val="20"/>
-          <w:lang w:val="en-US"/>
-        </w:rPr>
-      </w:pPr>
-      <w:r>
-        <w:rPr>
-          <w:rFonts w:ascii="Courier New" w:hAnsi="Courier New" w:cs="Courier New"/>
-          <w:sz w:val="20"/>
-          <w:lang w:val="en-US"/>
-        </w:rPr>
-        <w:tab/>
-      </w:r>
-      <w:r>
-        <w:rPr>
-          <w:rFonts w:ascii="Courier New" w:hAnsi="Courier New" w:cs="Courier New"/>
-          <w:sz w:val="20"/>
-          <w:lang w:val="en-US"/>
-        </w:rPr>
-        <w:tab/>
-        <w:t>&lt;</w:t>
-      </w:r>
-      <w:proofErr w:type="spellStart"/>
-      <w:r>
-        <w:rPr>
-          <w:rFonts w:ascii="Courier New" w:hAnsi="Courier New" w:cs="Courier New"/>
-          <w:sz w:val="20"/>
-          <w:lang w:val="en-US"/>
-        </w:rPr>
-        <w:t>testng</w:t>
-      </w:r>
-      <w:proofErr w:type="spellEnd"/>
-      <w:r>
-        <w:rPr>
-          <w:rFonts w:ascii="Courier New" w:hAnsi="Courier New" w:cs="Courier New"/>
-          <w:sz w:val="20"/>
-          <w:lang w:val="en-US"/>
-        </w:rPr>
+      <w:r>
         <w:t xml:space="preserve"> </w:t>
       </w:r>
-      <w:proofErr w:type="spellStart"/>
-      <w:r>
-        <w:rPr>
-          <w:rFonts w:ascii="Courier New" w:hAnsi="Courier New" w:cs="Courier New"/>
-          <w:sz w:val="20"/>
-          <w:lang w:val="en-US"/>
-        </w:rPr>
-        <w:t>classpathref</w:t>
-      </w:r>
-      <w:proofErr w:type="spellEnd"/>
-      <w:r>
-        <w:rPr>
-          <w:rFonts w:ascii="Courier New" w:hAnsi="Courier New" w:cs="Courier New"/>
-          <w:sz w:val="20"/>
-          <w:lang w:val="en-US"/>
-        </w:rPr>
-        <w:t>="run-</w:t>
-      </w:r>
-      <w:proofErr w:type="spellStart"/>
-      <w:r>
-        <w:rPr>
-          <w:rFonts w:ascii="Courier New" w:hAnsi="Courier New" w:cs="Courier New"/>
-          <w:sz w:val="20"/>
-          <w:lang w:val="en-US"/>
-        </w:rPr>
-        <w:t>testng</w:t>
-      </w:r>
-      <w:proofErr w:type="spellEnd"/>
-      <w:r>
-        <w:rPr>
-          <w:rFonts w:ascii="Courier New" w:hAnsi="Courier New" w:cs="Courier New"/>
-          <w:sz w:val="20"/>
-          <w:lang w:val="en-US"/>
-        </w:rPr>
-        <w:t>-libs"</w:t>
-      </w:r>
-    </w:p>
-    <w:p>
-      <w:pPr>
-        <w:rPr>
-          <w:rFonts w:ascii="Courier New" w:hAnsi="Courier New" w:cs="Courier New"/>
-          <w:sz w:val="20"/>
-          <w:lang w:val="en-US"/>
-        </w:rPr>
-      </w:pPr>
-      <w:r>
-        <w:rPr>
-          <w:rFonts w:ascii="Courier New" w:hAnsi="Courier New" w:cs="Courier New"/>
-          <w:sz w:val="20"/>
-          <w:lang w:val="en-US"/>
-        </w:rPr>
-        <w:tab/>
-      </w:r>
-      <w:r>
-        <w:rPr>
-          <w:rFonts w:ascii="Courier New" w:hAnsi="Courier New" w:cs="Courier New"/>
-          <w:sz w:val="20"/>
-          <w:lang w:val="en-US"/>
-        </w:rPr>
-        <w:tab/>
-      </w:r>
-      <w:r>
-        <w:rPr>
-          <w:rFonts w:ascii="Courier New" w:hAnsi="Courier New" w:cs="Courier New"/>
-          <w:sz w:val="20"/>
-          <w:lang w:val="en-US"/>
-        </w:rPr>
-        <w:tab/>
-      </w:r>
-      <w:r>
-        <w:rPr>
-          <w:rFonts w:ascii="Courier New" w:hAnsi="Courier New" w:cs="Courier New"/>
-          <w:sz w:val="20"/>
-          <w:lang w:val="en-US"/>
-        </w:rPr>
-        <w:tab/>
-      </w:r>
-      <w:proofErr w:type="spellStart"/>
+      <w:r>
+        <w:t xml:space="preserve">в описателе </w:t>
+      </w:r>
+      <w:r>
+        <w:rPr>
+          <w:lang w:val="en-US"/>
+        </w:rPr>
+        <w:t>test</w:t>
+      </w:r>
+      <w:r>
+        <w:t>-</w:t>
+      </w:r>
+      <w:r>
+        <w:rPr>
+          <w:lang w:val="en-US"/>
+        </w:rPr>
+        <w:t>suite</w:t>
+      </w:r>
+      <w:r>
+        <w:t xml:space="preserve">: </w:t>
+      </w:r>
+      <w:r>
+        <w:fldChar w:fldCharType="begin"/>
+      </w:r>
+      <w:r>
+        <w:instrText xml:space="preserve"> REF _Ref450327639 \r \h </w:instrText>
+      </w:r>
+      <w:r>
+        <w:fldChar w:fldCharType="separate"/>
+      </w:r>
+      <w:r>
+        <w:t>2.4.2</w:t>
+      </w:r>
+      <w:r>
+        <w:fldChar w:fldCharType="end"/>
+      </w:r>
+      <w:r>
+        <w:t>)</w:t>
+      </w:r>
+      <w:r>
+        <w:t xml:space="preserve">. </w:t>
+      </w:r>
+      <w:r>
+        <w:t>З</w:t>
+      </w:r>
+      <w:r>
+        <w:t>начения этих переменных задаются в файл</w:t>
+      </w:r>
+      <w:r>
+        <w:t>е</w:t>
+      </w:r>
+      <w:r>
+        <w:t xml:space="preserve"> свойств </w:t>
+      </w:r>
+      <w:r>
+        <w:rPr>
+          <w:lang w:val="en-US"/>
+        </w:rPr>
+        <w:t>ant</w:t>
+      </w:r>
+      <w:r>
+        <w:t xml:space="preserve"> </w:t>
+      </w:r>
+      <w:r>
+        <w:rPr>
+          <w:i/>
+          <w:lang w:val="en-US"/>
+        </w:rPr>
+        <w:t>test</w:t>
+      </w:r>
+      <w:r>
+        <w:rPr>
+          <w:i/>
+        </w:rPr>
+        <w:t>.</w:t>
+      </w:r>
+      <w:r>
+        <w:rPr>
+          <w:i/>
+          <w:lang w:val="en-US"/>
+        </w:rPr>
+        <w:t>properties</w:t>
+      </w:r>
+      <w:r>
+        <w:t xml:space="preserve">, </w:t>
+      </w:r>
+      <w:r>
+        <w:t>доступном</w:t>
+      </w:r>
+      <w:r>
+        <w:t xml:space="preserve"> из </w:t>
+      </w:r>
+      <w:r>
+        <w:rPr>
+          <w:i/>
+          <w:lang w:val="en-US"/>
+        </w:rPr>
+        <w:t>build</w:t>
+      </w:r>
+      <w:r>
+        <w:rPr>
+          <w:i/>
+        </w:rPr>
+        <w:t>.</w:t>
+      </w:r>
+      <w:r>
+        <w:rPr>
+          <w:i/>
+          <w:lang w:val="en-US"/>
+        </w:rPr>
+        <w:t>xml</w:t>
+      </w:r>
+      <w:r>
+        <w:t xml:space="preserve">, </w:t>
+      </w:r>
+      <w:r>
+        <w:t>например</w:t>
+      </w:r>
+      <w:r>
+        <w:t>:</w:t>
+      </w:r>
+    </w:p>
+    <w:p/>
+    <w:p>
+      <w:pPr>
+        <w:rPr>
+          <w:lang w:val="en-US"/>
+        </w:rPr>
+      </w:pPr>
       <w:proofErr w:type="gramStart"/>
       <w:r>
         <w:rPr>
-          <w:rFonts w:ascii="Courier New" w:hAnsi="Courier New" w:cs="Courier New"/>
-          <w:sz w:val="20"/>
-          <w:lang w:val="en-US"/>
-        </w:rPr>
-        <w:t>outputDir</w:t>
-      </w:r>
-      <w:proofErr w:type="spellEnd"/>
+          <w:lang w:val="en-US"/>
+        </w:rPr>
+        <w:t>host</w:t>
+      </w:r>
+      <w:r>
+        <w:rPr>
+          <w:lang w:val="en-US"/>
+        </w:rPr>
+        <w:t>=</w:t>
+      </w:r>
       <w:proofErr w:type="gramEnd"/>
       <w:r>
         <w:rPr>
-          <w:rFonts w:ascii="Courier New" w:hAnsi="Courier New" w:cs="Courier New"/>
-          <w:sz w:val="20"/>
-          <w:lang w:val="en-US"/>
-        </w:rPr>
-        <w:t>="${</w:t>
-      </w:r>
-      <w:proofErr w:type="spellStart"/>
-      <w:r>
-        <w:rPr>
-          <w:rFonts w:ascii="Courier New" w:hAnsi="Courier New" w:cs="Courier New"/>
-          <w:sz w:val="20"/>
-          <w:lang w:val="en-US"/>
-        </w:rPr>
-        <w:t>testng.report.dir</w:t>
-      </w:r>
-      <w:proofErr w:type="spellEnd"/>
-      <w:r>
-        <w:rPr>
-          <w:rFonts w:ascii="Courier New" w:hAnsi="Courier New" w:cs="Courier New"/>
-          <w:sz w:val="20"/>
-          <w:lang w:val="en-US"/>
-        </w:rPr>
-        <w:t>}"</w:t>
-      </w:r>
-    </w:p>
-    <w:p>
-      <w:pPr>
-        <w:rPr>
-          <w:rFonts w:ascii="Courier New" w:hAnsi="Courier New" w:cs="Courier New"/>
-          <w:sz w:val="20"/>
-          <w:lang w:val="en-US"/>
-        </w:rPr>
-      </w:pPr>
-      <w:r>
-        <w:rPr>
-          <w:rFonts w:ascii="Courier New" w:hAnsi="Courier New" w:cs="Courier New"/>
-          <w:sz w:val="20"/>
-          <w:lang w:val="en-US"/>
-        </w:rPr>
-        <w:tab/>
-      </w:r>
-      <w:r>
-        <w:rPr>
-          <w:rFonts w:ascii="Courier New" w:hAnsi="Courier New" w:cs="Courier New"/>
-          <w:sz w:val="20"/>
-          <w:lang w:val="en-US"/>
-        </w:rPr>
-        <w:tab/>
-      </w:r>
-      <w:r>
-        <w:rPr>
-          <w:rFonts w:ascii="Courier New" w:hAnsi="Courier New" w:cs="Courier New"/>
-          <w:sz w:val="20"/>
-          <w:lang w:val="en-US"/>
-        </w:rPr>
-        <w:tab/>
-      </w:r>
-      <w:r>
-        <w:rPr>
-          <w:rFonts w:ascii="Courier New" w:hAnsi="Courier New" w:cs="Courier New"/>
-          <w:sz w:val="20"/>
-          <w:lang w:val="en-US"/>
-        </w:rPr>
-        <w:tab/>
-      </w:r>
+          <w:lang w:val="en-US"/>
+        </w:rPr>
+        <w:t>srvt</w:t>
+      </w:r>
+      <w:r>
+        <w:rPr>
+          <w:lang w:val="en-US"/>
+        </w:rPr>
+        <w:t>16.</w:t>
+      </w:r>
+      <w:r>
+        <w:rPr>
+          <w:lang w:val="en-US"/>
+        </w:rPr>
+        <w:t>d</w:t>
+      </w:r>
+      <w:r>
+        <w:rPr>
+          <w:lang w:val="en-US"/>
+        </w:rPr>
+        <w:t>.</w:t>
+      </w:r>
+      <w:r>
+        <w:rPr>
+          <w:lang w:val="en-US"/>
+        </w:rPr>
+        <w:t>t</w:t>
+      </w:r>
+    </w:p>
+    <w:p>
+      <w:pPr>
+        <w:rPr>
+          <w:lang w:val="en-US"/>
+        </w:rPr>
+      </w:pPr>
       <w:proofErr w:type="spellStart"/>
       <w:proofErr w:type="gramStart"/>
       <w:r>
         <w:rPr>
-          <w:rFonts w:ascii="Courier New" w:hAnsi="Courier New" w:cs="Courier New"/>
-          <w:sz w:val="20"/>
-          <w:lang w:val="en-US"/>
-        </w:rPr>
-        <w:t>haltOnFailure</w:t>
-      </w:r>
-      <w:proofErr w:type="spellEnd"/>
+          <w:lang w:val="en-US"/>
+        </w:rPr>
+        <w:t>testUsername</w:t>
+      </w:r>
+      <w:proofErr w:type="spellEnd"/>
+      <w:r>
+        <w:rPr>
+          <w:lang w:val="en-US"/>
+        </w:rPr>
+        <w:t>=</w:t>
+      </w:r>
+      <w:proofErr w:type="spellStart"/>
       <w:proofErr w:type="gramEnd"/>
       <w:r>
         <w:rPr>
-          <w:rFonts w:ascii="Courier New" w:hAnsi="Courier New" w:cs="Courier New"/>
-          <w:sz w:val="20"/>
-          <w:lang w:val="en-US"/>
-        </w:rPr>
-        <w:t>="true"</w:t>
-      </w:r>
-    </w:p>
-    <w:p>
-      <w:pPr>
-        <w:rPr>
-          <w:rFonts w:ascii="Courier New" w:hAnsi="Courier New" w:cs="Courier New"/>
-          <w:sz w:val="20"/>
-          <w:lang w:val="en-US"/>
-        </w:rPr>
-      </w:pPr>
-      <w:r>
-        <w:rPr>
-          <w:rFonts w:ascii="Courier New" w:hAnsi="Courier New" w:cs="Courier New"/>
-          <w:sz w:val="20"/>
-          <w:lang w:val="en-US"/>
-        </w:rPr>
-        <w:tab/>
-      </w:r>
-      <w:r>
-        <w:rPr>
-          <w:rFonts w:ascii="Courier New" w:hAnsi="Courier New" w:cs="Courier New"/>
-          <w:sz w:val="20"/>
-          <w:lang w:val="en-US"/>
-        </w:rPr>
-        <w:tab/>
-      </w:r>
-      <w:r>
-        <w:rPr>
-          <w:rFonts w:ascii="Courier New" w:hAnsi="Courier New" w:cs="Courier New"/>
-          <w:sz w:val="20"/>
-          <w:lang w:val="en-US"/>
-        </w:rPr>
-        <w:tab/>
-      </w:r>
-      <w:r>
-        <w:rPr>
-          <w:rFonts w:ascii="Courier New" w:hAnsi="Courier New" w:cs="Courier New"/>
-          <w:sz w:val="20"/>
-          <w:lang w:val="en-US"/>
-        </w:rPr>
-        <w:tab/>
-      </w:r>
+          <w:lang w:val="en-US"/>
+        </w:rPr>
+        <w:t>NagornyyS</w:t>
+      </w:r>
+      <w:proofErr w:type="spellEnd"/>
+    </w:p>
+    <w:p>
+      <w:pPr>
+        <w:rPr>
+          <w:lang w:val="en-US"/>
+        </w:rPr>
+      </w:pPr>
+      <w:proofErr w:type="spellStart"/>
       <w:proofErr w:type="gramStart"/>
       <w:r>
         <w:rPr>
-          <w:rFonts w:ascii="Courier New" w:hAnsi="Courier New" w:cs="Courier New"/>
-          <w:sz w:val="20"/>
-          <w:lang w:val="en-US"/>
-        </w:rPr>
-        <w:t>verbose</w:t>
+          <w:lang w:val="en-US"/>
+        </w:rPr>
+        <w:t>testPassword</w:t>
+      </w:r>
+      <w:proofErr w:type="spellEnd"/>
+      <w:r>
+        <w:rPr>
+          <w:lang w:val="en-US"/>
+        </w:rPr>
+        <w:t>=</w:t>
       </w:r>
       <w:proofErr w:type="gramEnd"/>
       <w:r>
         <w:rPr>
-          <w:rFonts w:ascii="Courier New" w:hAnsi="Courier New" w:cs="Courier New"/>
-          <w:sz w:val="20"/>
-          <w:lang w:val="en-US"/>
-        </w:rPr>
-        <w:t>="2"</w:t>
-      </w:r>
-    </w:p>
-    <w:p>
-      <w:pPr>
-        <w:rPr>
-          <w:rFonts w:ascii="Courier New" w:hAnsi="Courier New" w:cs="Courier New"/>
-          <w:sz w:val="20"/>
-          <w:lang w:val="en-US"/>
-        </w:rPr>
-      </w:pPr>
-      <w:r>
-        <w:rPr>
-          <w:rFonts w:ascii="Courier New" w:hAnsi="Courier New" w:cs="Courier New"/>
-          <w:sz w:val="20"/>
-          <w:lang w:val="en-US"/>
-        </w:rPr>
-        <w:tab/>
-      </w:r>
-      <w:r>
-        <w:rPr>
-          <w:rFonts w:ascii="Courier New" w:hAnsi="Courier New" w:cs="Courier New"/>
-          <w:sz w:val="20"/>
-          <w:lang w:val="en-US"/>
-        </w:rPr>
-        <w:tab/>
-      </w:r>
-      <w:r>
-        <w:rPr>
-          <w:rFonts w:ascii="Courier New" w:hAnsi="Courier New" w:cs="Courier New"/>
-          <w:sz w:val="20"/>
-          <w:lang w:val="en-US"/>
-        </w:rPr>
-        <w:tab/>
-      </w:r>
-      <w:r>
-        <w:rPr>
-          <w:rFonts w:ascii="Courier New" w:hAnsi="Courier New" w:cs="Courier New"/>
-          <w:sz w:val="20"/>
-          <w:lang w:val="en-US"/>
-        </w:rPr>
-        <w:tab/>
-      </w:r>
+          <w:lang w:val="en-US"/>
+        </w:rPr>
+        <w:t>123</w:t>
+      </w:r>
+    </w:p>
+    <w:p>
+      <w:pPr>
+        <w:rPr>
+          <w:lang w:val="en-US"/>
+        </w:rPr>
+      </w:pPr>
       <w:proofErr w:type="spellStart"/>
       <w:proofErr w:type="gramStart"/>
       <w:r>
         <w:rPr>
-          <w:rFonts w:ascii="Courier New" w:hAnsi="Courier New" w:cs="Courier New"/>
-          <w:sz w:val="20"/>
-          <w:lang w:val="en-US"/>
-        </w:rPr>
-        <w:t>delegateCommandSystemProperties</w:t>
-      </w:r>
-      <w:proofErr w:type="spellEnd"/>
+          <w:lang w:val="en-US"/>
+        </w:rPr>
+        <w:t>browserName</w:t>
+      </w:r>
+      <w:proofErr w:type="spellEnd"/>
+      <w:r>
+        <w:rPr>
+          <w:lang w:val="en-US"/>
+        </w:rPr>
+        <w:t>=</w:t>
+      </w:r>
+      <w:proofErr w:type="spellStart"/>
       <w:proofErr w:type="gramEnd"/>
       <w:r>
         <w:rPr>
-          <w:rFonts w:ascii="Courier New" w:hAnsi="Courier New" w:cs="Courier New"/>
-          <w:sz w:val="20"/>
-          <w:lang w:val="en-US"/>
-        </w:rPr>
-        <w:t>="true"&gt;</w:t>
-      </w:r>
-    </w:p>
-    <w:p>
-      <w:pPr>
-        <w:rPr>
-          <w:rFonts w:ascii="Courier New" w:hAnsi="Courier New" w:cs="Courier New"/>
-          <w:sz w:val="20"/>
-          <w:lang w:val="en-US"/>
-        </w:rPr>
-      </w:pPr>
-    </w:p>
-    <w:p>
-      <w:pPr>
-        <w:rPr>
-          <w:rFonts w:ascii="Courier New" w:hAnsi="Courier New" w:cs="Courier New"/>
-          <w:sz w:val="20"/>
-          <w:lang w:val="en-US"/>
-        </w:rPr>
-      </w:pPr>
-      <w:r>
-        <w:rPr>
-          <w:rFonts w:ascii="Courier New" w:hAnsi="Courier New" w:cs="Courier New"/>
-          <w:sz w:val="20"/>
-          <w:lang w:val="en-US"/>
-        </w:rPr>
-        <w:tab/>
-      </w:r>
-      <w:r>
-        <w:rPr>
-          <w:rFonts w:ascii="Courier New" w:hAnsi="Courier New" w:cs="Courier New"/>
-          <w:sz w:val="20"/>
-          <w:lang w:val="en-US"/>
-        </w:rPr>
-        <w:tab/>
-      </w:r>
-      <w:r>
-        <w:rPr>
-          <w:rFonts w:ascii="Courier New" w:hAnsi="Courier New" w:cs="Courier New"/>
-          <w:sz w:val="20"/>
-          <w:lang w:val="en-US"/>
-        </w:rPr>
-        <w:tab/>
-        <w:t>&lt;</w:t>
-      </w:r>
-      <w:proofErr w:type="spellStart"/>
-      <w:r>
-        <w:rPr>
-          <w:rFonts w:ascii="Courier New" w:hAnsi="Courier New" w:cs="Courier New"/>
-          <w:sz w:val="20"/>
-          <w:lang w:val="en-US"/>
-        </w:rPr>
-        <w:t>classpath</w:t>
-      </w:r>
-      <w:proofErr w:type="spellEnd"/>
-      <w:r>
-        <w:rPr>
-          <w:rFonts w:ascii="Courier New" w:hAnsi="Courier New" w:cs="Courier New"/>
-          <w:sz w:val="20"/>
-          <w:lang w:val="en-US"/>
-        </w:rPr>
-        <w:t xml:space="preserve"> location="${</w:t>
-      </w:r>
-      <w:proofErr w:type="spellStart"/>
-      <w:r>
-        <w:rPr>
-          <w:rFonts w:ascii="Courier New" w:hAnsi="Courier New" w:cs="Courier New"/>
-          <w:sz w:val="20"/>
-          <w:lang w:val="en-US"/>
-        </w:rPr>
-        <w:t>test.src.dir</w:t>
-      </w:r>
-      <w:proofErr w:type="spellEnd"/>
-      <w:r>
-        <w:rPr>
-          <w:rFonts w:ascii="Courier New" w:hAnsi="Courier New" w:cs="Courier New"/>
-          <w:sz w:val="20"/>
-          <w:lang w:val="en-US"/>
-        </w:rPr>
-        <w:t>}" /&gt;</w:t>
-      </w:r>
-    </w:p>
-    <w:p>
-      <w:pPr>
-        <w:rPr>
-          <w:rFonts w:ascii="Courier New" w:hAnsi="Courier New" w:cs="Courier New"/>
-          <w:sz w:val="20"/>
-          <w:lang w:val="en-US"/>
-        </w:rPr>
-      </w:pPr>
-      <w:r>
-        <w:rPr>
-          <w:rFonts w:ascii="Courier New" w:hAnsi="Courier New" w:cs="Courier New"/>
-          <w:sz w:val="20"/>
-          <w:lang w:val="en-US"/>
-        </w:rPr>
-        <w:tab/>
-      </w:r>
-      <w:r>
-        <w:rPr>
-          <w:rFonts w:ascii="Courier New" w:hAnsi="Courier New" w:cs="Courier New"/>
-          <w:sz w:val="20"/>
-          <w:lang w:val="en-US"/>
-        </w:rPr>
-        <w:tab/>
-      </w:r>
-      <w:r>
-        <w:rPr>
-          <w:rFonts w:ascii="Courier New" w:hAnsi="Courier New" w:cs="Courier New"/>
-          <w:sz w:val="20"/>
-          <w:lang w:val="en-US"/>
-        </w:rPr>
-        <w:tab/>
-        <w:t>&lt;</w:t>
-      </w:r>
-      <w:proofErr w:type="spellStart"/>
-      <w:r>
-        <w:rPr>
-          <w:rFonts w:ascii="Courier New" w:hAnsi="Courier New" w:cs="Courier New"/>
-          <w:sz w:val="20"/>
-          <w:lang w:val="en-US"/>
-        </w:rPr>
-        <w:t>classpath</w:t>
-      </w:r>
-      <w:proofErr w:type="spellEnd"/>
-      <w:r>
-        <w:rPr>
-          <w:rFonts w:ascii="Courier New" w:hAnsi="Courier New" w:cs="Courier New"/>
-          <w:sz w:val="20"/>
-          <w:lang w:val="en-US"/>
-        </w:rPr>
-        <w:t xml:space="preserve"> location="${JEP_RIA}/lib/jepria-test.jar" /&gt;</w:t>
-      </w:r>
-    </w:p>
-    <w:p>
-      <w:pPr>
-        <w:rPr>
-          <w:rFonts w:ascii="Courier New" w:hAnsi="Courier New" w:cs="Courier New"/>
-          <w:sz w:val="20"/>
-          <w:lang w:val="en-US"/>
-        </w:rPr>
-      </w:pPr>
-      <w:r>
-        <w:rPr>
-          <w:rFonts w:ascii="Courier New" w:hAnsi="Courier New" w:cs="Courier New"/>
-          <w:sz w:val="20"/>
-          <w:lang w:val="en-US"/>
-        </w:rPr>
-        <w:tab/>
-      </w:r>
-      <w:r>
-        <w:rPr>
-          <w:rFonts w:ascii="Courier New" w:hAnsi="Courier New" w:cs="Courier New"/>
-          <w:sz w:val="20"/>
-          <w:lang w:val="en-US"/>
-        </w:rPr>
-        <w:tab/>
-      </w:r>
-      <w:r>
-        <w:rPr>
-          <w:rFonts w:ascii="Courier New" w:hAnsi="Courier New" w:cs="Courier New"/>
-          <w:sz w:val="20"/>
-          <w:lang w:val="en-US"/>
-        </w:rPr>
-        <w:tab/>
-        <w:t>&lt;</w:t>
-      </w:r>
-      <w:proofErr w:type="spellStart"/>
-      <w:r>
-        <w:rPr>
-          <w:rFonts w:ascii="Courier New" w:hAnsi="Courier New" w:cs="Courier New"/>
-          <w:sz w:val="20"/>
-          <w:lang w:val="en-US"/>
-        </w:rPr>
-        <w:t>classpath</w:t>
-      </w:r>
-      <w:proofErr w:type="spellEnd"/>
-      <w:r>
-        <w:rPr>
-          <w:rFonts w:ascii="Courier New" w:hAnsi="Courier New" w:cs="Courier New"/>
-          <w:sz w:val="20"/>
-          <w:lang w:val="en-US"/>
-        </w:rPr>
-        <w:t xml:space="preserve"> </w:t>
-      </w:r>
-      <w:proofErr w:type="spellStart"/>
-      <w:r>
-        <w:rPr>
-          <w:rFonts w:ascii="Courier New" w:hAnsi="Courier New" w:cs="Courier New"/>
-          <w:sz w:val="20"/>
-          <w:lang w:val="en-US"/>
-        </w:rPr>
-        <w:t>refid</w:t>
-      </w:r>
-      <w:proofErr w:type="spellEnd"/>
-      <w:r>
-        <w:rPr>
-          <w:rFonts w:ascii="Courier New" w:hAnsi="Courier New" w:cs="Courier New"/>
-          <w:sz w:val="20"/>
-          <w:lang w:val="en-US"/>
-        </w:rPr>
-        <w:t>="selenium-libs" /&gt;</w:t>
-      </w:r>
-    </w:p>
-    <w:p>
-      <w:pPr>
-        <w:rPr>
-          <w:rFonts w:ascii="Courier New" w:hAnsi="Courier New" w:cs="Courier New"/>
-          <w:sz w:val="20"/>
-          <w:lang w:val="en-US"/>
-        </w:rPr>
-      </w:pPr>
-      <w:r>
-        <w:rPr>
-          <w:rFonts w:ascii="Courier New" w:hAnsi="Courier New" w:cs="Courier New"/>
-          <w:sz w:val="20"/>
-          <w:lang w:val="en-US"/>
-        </w:rPr>
-        <w:tab/>
-      </w:r>
-      <w:r>
-        <w:rPr>
-          <w:rFonts w:ascii="Courier New" w:hAnsi="Courier New" w:cs="Courier New"/>
-          <w:sz w:val="20"/>
-          <w:lang w:val="en-US"/>
-        </w:rPr>
-        <w:tab/>
-      </w:r>
-      <w:r>
-        <w:rPr>
-          <w:rFonts w:ascii="Courier New" w:hAnsi="Courier New" w:cs="Courier New"/>
-          <w:sz w:val="20"/>
-          <w:lang w:val="en-US"/>
-        </w:rPr>
-        <w:tab/>
-      </w:r>
-    </w:p>
-    <w:p>
-      <w:pPr>
-        <w:rPr>
-          <w:rFonts w:ascii="Courier New" w:hAnsi="Courier New" w:cs="Courier New"/>
-          <w:sz w:val="20"/>
-          <w:lang w:val="en-US"/>
-        </w:rPr>
-      </w:pPr>
-      <w:r>
-        <w:rPr>
-          <w:rFonts w:ascii="Courier New" w:hAnsi="Courier New" w:cs="Courier New"/>
-          <w:sz w:val="20"/>
-          <w:lang w:val="en-US"/>
-        </w:rPr>
-        <w:tab/>
-      </w:r>
-      <w:r>
-        <w:rPr>
-          <w:rFonts w:ascii="Courier New" w:hAnsi="Courier New" w:cs="Courier New"/>
-          <w:sz w:val="20"/>
-          <w:lang w:val="en-US"/>
-        </w:rPr>
-        <w:tab/>
-      </w:r>
-      <w:r>
-        <w:rPr>
-          <w:rFonts w:ascii="Courier New" w:hAnsi="Courier New" w:cs="Courier New"/>
-          <w:sz w:val="20"/>
-          <w:lang w:val="en-US"/>
-        </w:rPr>
-        <w:tab/>
-        <w:t>&lt;</w:t>
-      </w:r>
-      <w:proofErr w:type="spellStart"/>
-      <w:r>
-        <w:rPr>
-          <w:rFonts w:ascii="Courier New" w:hAnsi="Courier New" w:cs="Courier New"/>
-          <w:sz w:val="20"/>
-          <w:lang w:val="en-US"/>
-        </w:rPr>
-        <w:t>sysproperty</w:t>
-      </w:r>
-      <w:proofErr w:type="spellEnd"/>
-      <w:r>
-        <w:rPr>
-          <w:rFonts w:ascii="Courier New" w:hAnsi="Courier New" w:cs="Courier New"/>
-          <w:sz w:val="20"/>
-          <w:lang w:val="en-US"/>
-        </w:rPr>
-        <w:t xml:space="preserve"> key="host" value="${host}"/&gt;</w:t>
-      </w:r>
-    </w:p>
-    <w:p>
-      <w:pPr>
-        <w:rPr>
-          <w:rFonts w:ascii="Courier New" w:hAnsi="Courier New" w:cs="Courier New"/>
-          <w:sz w:val="20"/>
-          <w:lang w:val="en-US"/>
-        </w:rPr>
-      </w:pPr>
-      <w:r>
-        <w:rPr>
-          <w:rFonts w:ascii="Courier New" w:hAnsi="Courier New" w:cs="Courier New"/>
-          <w:sz w:val="20"/>
-          <w:lang w:val="en-US"/>
-        </w:rPr>
-        <w:tab/>
-      </w:r>
-      <w:r>
-        <w:rPr>
-          <w:rFonts w:ascii="Courier New" w:hAnsi="Courier New" w:cs="Courier New"/>
-          <w:sz w:val="20"/>
-          <w:lang w:val="en-US"/>
-        </w:rPr>
-        <w:tab/>
-      </w:r>
-      <w:r>
-        <w:rPr>
-          <w:rFonts w:ascii="Courier New" w:hAnsi="Courier New" w:cs="Courier New"/>
-          <w:sz w:val="20"/>
-          <w:lang w:val="en-US"/>
-        </w:rPr>
-        <w:tab/>
-        <w:t>&lt;</w:t>
-      </w:r>
-      <w:proofErr w:type="spellStart"/>
-      <w:r>
-        <w:rPr>
-          <w:rFonts w:ascii="Courier New" w:hAnsi="Courier New" w:cs="Courier New"/>
-          <w:sz w:val="20"/>
-          <w:lang w:val="en-US"/>
-        </w:rPr>
-        <w:t>sysproperty</w:t>
-      </w:r>
-      <w:proofErr w:type="spellEnd"/>
-      <w:r>
-        <w:rPr>
-          <w:rFonts w:ascii="Courier New" w:hAnsi="Courier New" w:cs="Courier New"/>
-          <w:sz w:val="20"/>
-          <w:lang w:val="en-US"/>
-        </w:rPr>
-        <w:t xml:space="preserve"> key="</w:t>
-      </w:r>
-      <w:proofErr w:type="spellStart"/>
-      <w:r>
-        <w:rPr>
-          <w:rFonts w:ascii="Courier New" w:hAnsi="Courier New" w:cs="Courier New"/>
-          <w:sz w:val="20"/>
-          <w:lang w:val="en-US"/>
-        </w:rPr>
-        <w:t>browserName</w:t>
-      </w:r>
-      <w:proofErr w:type="spellEnd"/>
-      <w:r>
-        <w:rPr>
-          <w:rFonts w:ascii="Courier New" w:hAnsi="Courier New" w:cs="Courier New"/>
-          <w:sz w:val="20"/>
-          <w:lang w:val="en-US"/>
-        </w:rPr>
-        <w:t>" value="${</w:t>
-      </w:r>
-      <w:proofErr w:type="spellStart"/>
-      <w:r>
-        <w:rPr>
-          <w:rFonts w:ascii="Courier New" w:hAnsi="Courier New" w:cs="Courier New"/>
-          <w:sz w:val="20"/>
-          <w:lang w:val="en-US"/>
-        </w:rPr>
-        <w:t>browserName</w:t>
-      </w:r>
-      <w:proofErr w:type="spellEnd"/>
-      <w:r>
-        <w:rPr>
-          <w:rFonts w:ascii="Courier New" w:hAnsi="Courier New" w:cs="Courier New"/>
-          <w:sz w:val="20"/>
-          <w:lang w:val="en-US"/>
-        </w:rPr>
-        <w:t>}"/&gt;</w:t>
-      </w:r>
-    </w:p>
-    <w:p>
-      <w:pPr>
-        <w:rPr>
-          <w:rFonts w:ascii="Courier New" w:hAnsi="Courier New" w:cs="Courier New"/>
-          <w:sz w:val="20"/>
-          <w:lang w:val="en-US"/>
-        </w:rPr>
-      </w:pPr>
-      <w:r>
-        <w:rPr>
-          <w:rFonts w:ascii="Courier New" w:hAnsi="Courier New" w:cs="Courier New"/>
-          <w:sz w:val="20"/>
-          <w:lang w:val="en-US"/>
-        </w:rPr>
-        <w:tab/>
-      </w:r>
-      <w:r>
-        <w:rPr>
-          <w:rFonts w:ascii="Courier New" w:hAnsi="Courier New" w:cs="Courier New"/>
-          <w:sz w:val="20"/>
-          <w:lang w:val="en-US"/>
-        </w:rPr>
-        <w:tab/>
-      </w:r>
-      <w:r>
-        <w:rPr>
-          <w:rFonts w:ascii="Courier New" w:hAnsi="Courier New" w:cs="Courier New"/>
-          <w:sz w:val="20"/>
-          <w:lang w:val="en-US"/>
-        </w:rPr>
-        <w:tab/>
-        <w:t>&lt;</w:t>
-      </w:r>
-      <w:proofErr w:type="spellStart"/>
-      <w:r>
-        <w:rPr>
-          <w:rFonts w:ascii="Courier New" w:hAnsi="Courier New" w:cs="Courier New"/>
-          <w:sz w:val="20"/>
-          <w:lang w:val="en-US"/>
-        </w:rPr>
-        <w:t>sysproperty</w:t>
-      </w:r>
-      <w:proofErr w:type="spellEnd"/>
-      <w:r>
-        <w:rPr>
-          <w:rFonts w:ascii="Courier New" w:hAnsi="Courier New" w:cs="Courier New"/>
-          <w:sz w:val="20"/>
-          <w:lang w:val="en-US"/>
-        </w:rPr>
-        <w:t xml:space="preserve"> key="</w:t>
-      </w:r>
-      <w:proofErr w:type="spellStart"/>
-      <w:r>
-        <w:rPr>
-          <w:rFonts w:ascii="Courier New" w:hAnsi="Courier New" w:cs="Courier New"/>
-          <w:sz w:val="20"/>
+          <w:lang w:val="en-US"/>
+        </w:rPr>
+        <w:t>firefox</w:t>
+      </w:r>
+      <w:proofErr w:type="spellEnd"/>
+    </w:p>
+    <w:p>
+      <w:pPr>
+        <w:rPr>
+          <w:lang w:val="en-US"/>
+        </w:rPr>
+      </w:pPr>
+      <w:proofErr w:type="spellStart"/>
+      <w:r>
+        <w:rPr>
           <w:lang w:val="en-US"/>
         </w:rPr>
         <w:t>browserPath</w:t>
@@ -14153,87 +15869,21 @@
       <w:proofErr w:type="spellEnd"/>
       <w:r>
         <w:rPr>
-          <w:rFonts w:ascii="Courier New" w:hAnsi="Courier New" w:cs="Courier New"/>
-          <w:sz w:val="20"/>
-          <w:lang w:val="en-US"/>
-        </w:rPr>
-        <w:t>" value="${</w:t>
-      </w:r>
-      <w:proofErr w:type="spellStart"/>
-      <w:r>
-        <w:rPr>
-          <w:rFonts w:ascii="Courier New" w:hAnsi="Courier New" w:cs="Courier New"/>
-          <w:sz w:val="20"/>
-          <w:lang w:val="en-US"/>
-        </w:rPr>
-        <w:t>browserPath</w:t>
-      </w:r>
-      <w:proofErr w:type="spellEnd"/>
-      <w:r>
-        <w:rPr>
-          <w:rFonts w:ascii="Courier New" w:hAnsi="Courier New" w:cs="Courier New"/>
-          <w:sz w:val="20"/>
-          <w:lang w:val="en-US"/>
-        </w:rPr>
-        <w:t>}"/&gt;</w:t>
-      </w:r>
-    </w:p>
-    <w:p>
-      <w:pPr>
-        <w:rPr>
-          <w:rFonts w:ascii="Courier New" w:hAnsi="Courier New" w:cs="Courier New"/>
-          <w:sz w:val="20"/>
-          <w:lang w:val="en-US"/>
-        </w:rPr>
-      </w:pPr>
-      <w:r>
-        <w:rPr>
-          <w:rFonts w:ascii="Courier New" w:hAnsi="Courier New" w:cs="Courier New"/>
-          <w:sz w:val="20"/>
-          <w:lang w:val="en-US"/>
-        </w:rPr>
-        <w:tab/>
-      </w:r>
-      <w:r>
-        <w:rPr>
-          <w:rFonts w:ascii="Courier New" w:hAnsi="Courier New" w:cs="Courier New"/>
-          <w:sz w:val="20"/>
-          <w:lang w:val="en-US"/>
-        </w:rPr>
-        <w:tab/>
-      </w:r>
-      <w:r>
-        <w:rPr>
-          <w:rFonts w:ascii="Courier New" w:hAnsi="Courier New" w:cs="Courier New"/>
-          <w:sz w:val="20"/>
-          <w:lang w:val="en-US"/>
-        </w:rPr>
-        <w:tab/>
-        <w:t>&lt;</w:t>
-      </w:r>
-      <w:proofErr w:type="spellStart"/>
-      <w:r>
-        <w:rPr>
-          <w:rFonts w:ascii="Courier New" w:hAnsi="Courier New" w:cs="Courier New"/>
-          <w:sz w:val="20"/>
-          <w:lang w:val="en-US"/>
-        </w:rPr>
-        <w:t>sysproperty</w:t>
-      </w:r>
-      <w:proofErr w:type="spellEnd"/>
-      <w:r>
-        <w:rPr>
-          <w:rFonts w:ascii="Courier New" w:hAnsi="Courier New" w:cs="Courier New"/>
-          <w:sz w:val="20"/>
-          <w:lang w:val="en-US"/>
-        </w:rPr>
-        <w:t xml:space="preserve"> key="</w:t>
-      </w:r>
-      <w:proofErr w:type="spellStart"/>
-      <w:r>
-        <w:rPr>
-          <w:rFonts w:ascii="Courier New" w:hAnsi="Courier New" w:cs="Courier New"/>
-          <w:sz w:val="20"/>
+          <w:lang w:val="en-US"/>
+        </w:rPr>
+        <w:t>=D:/Firefox-33/firefox.exe</w:t>
+      </w:r>
+    </w:p>
+    <w:p>
+      <w:pPr>
+        <w:rPr>
+          <w:lang w:val="en-US"/>
+        </w:rPr>
+      </w:pPr>
+      <w:proofErr w:type="spellStart"/>
+      <w:proofErr w:type="gramStart"/>
+      <w:r>
+        <w:rPr>
           <w:lang w:val="en-US"/>
         </w:rPr>
         <w:t>jepriaVersion</w:t>
@@ -14241,781 +15891,20 @@
       <w:proofErr w:type="spellEnd"/>
       <w:r>
         <w:rPr>
-          <w:rFonts w:ascii="Courier New" w:hAnsi="Courier New" w:cs="Courier New"/>
-          <w:sz w:val="20"/>
-          <w:lang w:val="en-US"/>
-        </w:rPr>
-        <w:t>" value="${</w:t>
-      </w:r>
-      <w:proofErr w:type="spellStart"/>
-      <w:r>
-        <w:rPr>
-          <w:rFonts w:ascii="Courier New" w:hAnsi="Courier New" w:cs="Courier New"/>
-          <w:sz w:val="20"/>
-          <w:lang w:val="en-US"/>
-        </w:rPr>
-        <w:t>jepriaVersion</w:t>
-      </w:r>
-      <w:proofErr w:type="spellEnd"/>
-      <w:r>
-        <w:rPr>
-          <w:rFonts w:ascii="Courier New" w:hAnsi="Courier New" w:cs="Courier New"/>
-          <w:sz w:val="20"/>
-          <w:lang w:val="en-US"/>
-        </w:rPr>
-        <w:t>}"/&gt;</w:t>
-      </w:r>
-    </w:p>
-    <w:p>
-      <w:pPr>
-        <w:rPr>
-          <w:rFonts w:ascii="Courier New" w:hAnsi="Courier New" w:cs="Courier New"/>
-          <w:sz w:val="20"/>
-          <w:lang w:val="en-US"/>
-        </w:rPr>
-      </w:pPr>
-      <w:r>
-        <w:rPr>
-          <w:rFonts w:ascii="Courier New" w:hAnsi="Courier New" w:cs="Courier New"/>
-          <w:sz w:val="20"/>
-          <w:lang w:val="en-US"/>
-        </w:rPr>
-        <w:tab/>
-      </w:r>
-      <w:r>
-        <w:rPr>
-          <w:rFonts w:ascii="Courier New" w:hAnsi="Courier New" w:cs="Courier New"/>
-          <w:sz w:val="20"/>
-          <w:lang w:val="en-US"/>
-        </w:rPr>
-        <w:tab/>
-      </w:r>
-      <w:r>
-        <w:rPr>
-          <w:rFonts w:ascii="Courier New" w:hAnsi="Courier New" w:cs="Courier New"/>
-          <w:sz w:val="20"/>
-          <w:lang w:val="en-US"/>
-        </w:rPr>
-        <w:tab/>
-        <w:t>&lt;</w:t>
-      </w:r>
-      <w:proofErr w:type="spellStart"/>
-      <w:r>
-        <w:rPr>
-          <w:rFonts w:ascii="Courier New" w:hAnsi="Courier New" w:cs="Courier New"/>
-          <w:sz w:val="20"/>
-          <w:lang w:val="en-US"/>
-        </w:rPr>
-        <w:t>sysproperty</w:t>
-      </w:r>
-      <w:proofErr w:type="spellEnd"/>
-      <w:r>
-        <w:rPr>
-          <w:rFonts w:ascii="Courier New" w:hAnsi="Courier New" w:cs="Courier New"/>
-          <w:sz w:val="20"/>
-          <w:lang w:val="en-US"/>
-        </w:rPr>
-        <w:t xml:space="preserve"> key="</w:t>
-      </w:r>
-      <w:proofErr w:type="spellStart"/>
-      <w:r>
-        <w:rPr>
-          <w:rFonts w:ascii="Courier New" w:hAnsi="Courier New" w:cs="Courier New"/>
-          <w:sz w:val="20"/>
-          <w:lang w:val="en-US"/>
-        </w:rPr>
-        <w:t>testUsername</w:t>
-      </w:r>
-      <w:proofErr w:type="spellEnd"/>
-      <w:r>
-        <w:rPr>
-          <w:rFonts w:ascii="Courier New" w:hAnsi="Courier New" w:cs="Courier New"/>
-          <w:sz w:val="20"/>
-          <w:lang w:val="en-US"/>
-        </w:rPr>
-        <w:t>" value="${</w:t>
-      </w:r>
-      <w:proofErr w:type="spellStart"/>
-      <w:r>
-        <w:rPr>
-          <w:rFonts w:ascii="Courier New" w:hAnsi="Courier New" w:cs="Courier New"/>
-          <w:sz w:val="20"/>
-          <w:lang w:val="en-US"/>
-        </w:rPr>
-        <w:t>testUsername</w:t>
-      </w:r>
-      <w:proofErr w:type="spellEnd"/>
-      <w:r>
-        <w:rPr>
-          <w:rFonts w:ascii="Courier New" w:hAnsi="Courier New" w:cs="Courier New"/>
-          <w:sz w:val="20"/>
-          <w:lang w:val="en-US"/>
-        </w:rPr>
-        <w:t>}"/&gt;</w:t>
-      </w:r>
-    </w:p>
-    <w:p>
-      <w:pPr>
-        <w:rPr>
-          <w:rFonts w:ascii="Courier New" w:hAnsi="Courier New" w:cs="Courier New"/>
-          <w:sz w:val="20"/>
-          <w:lang w:val="en-US"/>
-        </w:rPr>
-      </w:pPr>
-      <w:r>
-        <w:rPr>
-          <w:rFonts w:ascii="Courier New" w:hAnsi="Courier New" w:cs="Courier New"/>
-          <w:sz w:val="20"/>
-          <w:lang w:val="en-US"/>
-        </w:rPr>
-        <w:tab/>
-      </w:r>
-      <w:r>
-        <w:rPr>
-          <w:rFonts w:ascii="Courier New" w:hAnsi="Courier New" w:cs="Courier New"/>
-          <w:sz w:val="20"/>
-          <w:lang w:val="en-US"/>
-        </w:rPr>
-        <w:tab/>
-      </w:r>
-      <w:r>
-        <w:rPr>
-          <w:rFonts w:ascii="Courier New" w:hAnsi="Courier New" w:cs="Courier New"/>
-          <w:sz w:val="20"/>
-          <w:lang w:val="en-US"/>
-        </w:rPr>
-        <w:tab/>
-        <w:t>&lt;</w:t>
-      </w:r>
-      <w:proofErr w:type="spellStart"/>
-      <w:r>
-        <w:rPr>
-          <w:rFonts w:ascii="Courier New" w:hAnsi="Courier New" w:cs="Courier New"/>
-          <w:sz w:val="20"/>
-          <w:lang w:val="en-US"/>
-        </w:rPr>
-        <w:t>sysproperty</w:t>
-      </w:r>
-      <w:proofErr w:type="spellEnd"/>
-      <w:r>
-        <w:rPr>
-          <w:rFonts w:ascii="Courier New" w:hAnsi="Courier New" w:cs="Courier New"/>
-          <w:sz w:val="20"/>
-          <w:lang w:val="en-US"/>
-        </w:rPr>
-        <w:t xml:space="preserve"> key="</w:t>
-      </w:r>
-      <w:proofErr w:type="spellStart"/>
-      <w:r>
-        <w:rPr>
-          <w:rFonts w:ascii="Courier New" w:hAnsi="Courier New" w:cs="Courier New"/>
-          <w:sz w:val="20"/>
-          <w:lang w:val="en-US"/>
-        </w:rPr>
-        <w:t>testPassword</w:t>
-      </w:r>
-      <w:proofErr w:type="spellEnd"/>
-      <w:r>
-        <w:rPr>
-          <w:rFonts w:ascii="Courier New" w:hAnsi="Courier New" w:cs="Courier New"/>
-          <w:sz w:val="20"/>
-          <w:lang w:val="en-US"/>
-        </w:rPr>
-        <w:t>" value="${</w:t>
-      </w:r>
-      <w:proofErr w:type="spellStart"/>
-      <w:r>
-        <w:rPr>
-          <w:rFonts w:ascii="Courier New" w:hAnsi="Courier New" w:cs="Courier New"/>
-          <w:sz w:val="20"/>
-          <w:lang w:val="en-US"/>
-        </w:rPr>
-        <w:t>testPassword</w:t>
-      </w:r>
-      <w:proofErr w:type="spellEnd"/>
-      <w:r>
-        <w:rPr>
-          <w:rFonts w:ascii="Courier New" w:hAnsi="Courier New" w:cs="Courier New"/>
-          <w:sz w:val="20"/>
-          <w:lang w:val="en-US"/>
-        </w:rPr>
-        <w:t>}"/&gt;</w:t>
-      </w:r>
-    </w:p>
-    <w:p>
-      <w:pPr>
-        <w:rPr>
-          <w:rFonts w:ascii="Courier New" w:hAnsi="Courier New" w:cs="Courier New"/>
-          <w:sz w:val="20"/>
-          <w:lang w:val="en-US"/>
-        </w:rPr>
-      </w:pPr>
-    </w:p>
-    <w:p>
-      <w:pPr>
-        <w:rPr>
-          <w:rFonts w:ascii="Courier New" w:hAnsi="Courier New" w:cs="Courier New"/>
-          <w:sz w:val="20"/>
-          <w:lang w:val="en-US"/>
-        </w:rPr>
-      </w:pPr>
-      <w:r>
-        <w:rPr>
-          <w:rFonts w:ascii="Courier New" w:hAnsi="Courier New" w:cs="Courier New"/>
-          <w:sz w:val="20"/>
-          <w:lang w:val="en-US"/>
-        </w:rPr>
-        <w:tab/>
-      </w:r>
-      <w:r>
-        <w:rPr>
-          <w:rFonts w:ascii="Courier New" w:hAnsi="Courier New" w:cs="Courier New"/>
-          <w:sz w:val="20"/>
-          <w:lang w:val="en-US"/>
-        </w:rPr>
-        <w:tab/>
-      </w:r>
-      <w:r>
-        <w:rPr>
-          <w:rFonts w:ascii="Courier New" w:hAnsi="Courier New" w:cs="Courier New"/>
-          <w:sz w:val="20"/>
-          <w:lang w:val="en-US"/>
-        </w:rPr>
-        <w:tab/>
-        <w:t>&lt;</w:t>
-      </w:r>
-      <w:proofErr w:type="spellStart"/>
-      <w:r>
-        <w:rPr>
-          <w:rFonts w:ascii="Courier New" w:hAnsi="Courier New" w:cs="Courier New"/>
-          <w:sz w:val="20"/>
-          <w:lang w:val="en-US"/>
-        </w:rPr>
-        <w:t>xmlfileset</w:t>
-      </w:r>
-      <w:proofErr w:type="spellEnd"/>
-      <w:r>
-        <w:rPr>
-          <w:rFonts w:ascii="Courier New" w:hAnsi="Courier New" w:cs="Courier New"/>
-          <w:sz w:val="20"/>
-          <w:lang w:val="en-US"/>
-        </w:rPr>
-        <w:t xml:space="preserve"> </w:t>
-      </w:r>
-      <w:proofErr w:type="spellStart"/>
-      <w:r>
-        <w:rPr>
-          <w:rFonts w:ascii="Courier New" w:hAnsi="Courier New" w:cs="Courier New"/>
-          <w:sz w:val="20"/>
-          <w:lang w:val="en-US"/>
-        </w:rPr>
-        <w:t>dir</w:t>
-      </w:r>
-      <w:proofErr w:type="spellEnd"/>
-      <w:r>
-        <w:rPr>
-          <w:rFonts w:ascii="Courier New" w:hAnsi="Courier New" w:cs="Courier New"/>
-          <w:sz w:val="20"/>
-          <w:lang w:val="en-US"/>
-        </w:rPr>
-        <w:t>="${</w:t>
-      </w:r>
-      <w:proofErr w:type="spellStart"/>
-      <w:r>
-        <w:rPr>
-          <w:rFonts w:ascii="Courier New" w:hAnsi="Courier New" w:cs="Courier New"/>
-          <w:sz w:val="20"/>
-          <w:lang w:val="en-US"/>
-        </w:rPr>
-        <w:t>test.conf.dir</w:t>
-      </w:r>
-      <w:proofErr w:type="spellEnd"/>
-      <w:r>
-        <w:rPr>
-          <w:rFonts w:ascii="Courier New" w:hAnsi="Courier New" w:cs="Courier New"/>
-          <w:sz w:val="20"/>
-          <w:lang w:val="en-US"/>
-        </w:rPr>
-        <w:t>}" includes="**/auto/**/GoodsAutoTest.xml"/&gt;</w:t>
-      </w:r>
-    </w:p>
-    <w:p>
-      <w:pPr>
-        <w:rPr>
-          <w:rFonts w:ascii="Courier New" w:hAnsi="Courier New" w:cs="Courier New"/>
-          <w:sz w:val="20"/>
-        </w:rPr>
-      </w:pPr>
-      <w:r>
-        <w:rPr>
-          <w:rFonts w:ascii="Courier New" w:hAnsi="Courier New" w:cs="Courier New"/>
-          <w:sz w:val="20"/>
-          <w:lang w:val="en-US"/>
-        </w:rPr>
-        <w:tab/>
-      </w:r>
-      <w:r>
-        <w:rPr>
-          <w:rFonts w:ascii="Courier New" w:hAnsi="Courier New" w:cs="Courier New"/>
-          <w:sz w:val="20"/>
-          <w:lang w:val="en-US"/>
-        </w:rPr>
-        <w:tab/>
-      </w:r>
-      <w:r>
-        <w:rPr>
-          <w:rFonts w:ascii="Courier New" w:hAnsi="Courier New" w:cs="Courier New"/>
-          <w:sz w:val="20"/>
-        </w:rPr>
-        <w:t>&lt;/</w:t>
-      </w:r>
-      <w:proofErr w:type="spellStart"/>
-      <w:r>
-        <w:rPr>
-          <w:rFonts w:ascii="Courier New" w:hAnsi="Courier New" w:cs="Courier New"/>
-          <w:sz w:val="20"/>
-        </w:rPr>
-        <w:t>testng</w:t>
-      </w:r>
-      <w:proofErr w:type="spellEnd"/>
-      <w:r>
-        <w:rPr>
-          <w:rFonts w:ascii="Courier New" w:hAnsi="Courier New" w:cs="Courier New"/>
-          <w:sz w:val="20"/>
-        </w:rPr>
-        <w:t>&gt;</w:t>
-      </w:r>
-    </w:p>
-    <w:p>
-      <w:pPr>
-        <w:rPr>
-          <w:rFonts w:ascii="Courier New" w:hAnsi="Courier New" w:cs="Courier New"/>
-          <w:sz w:val="20"/>
-        </w:rPr>
-      </w:pPr>
-      <w:r>
-        <w:rPr>
-          <w:rFonts w:ascii="Courier New" w:hAnsi="Courier New" w:cs="Courier New"/>
-          <w:sz w:val="20"/>
-        </w:rPr>
-        <w:tab/>
-        <w:t>&lt;/</w:t>
-      </w:r>
-      <w:proofErr w:type="spellStart"/>
-      <w:r>
-        <w:rPr>
-          <w:rFonts w:ascii="Courier New" w:hAnsi="Courier New" w:cs="Courier New"/>
-          <w:sz w:val="20"/>
-        </w:rPr>
-        <w:t>target</w:t>
-      </w:r>
-      <w:proofErr w:type="spellEnd"/>
-      <w:r>
-        <w:rPr>
-          <w:rFonts w:ascii="Courier New" w:hAnsi="Courier New" w:cs="Courier New"/>
-          <w:sz w:val="20"/>
-        </w:rPr>
-        <w:t>&gt;</w:t>
+          <w:lang w:val="en-US"/>
+        </w:rPr>
+        <w:t>=</w:t>
+      </w:r>
+      <w:proofErr w:type="gramEnd"/>
+      <w:r>
+        <w:rPr>
+          <w:lang w:val="en-US"/>
+        </w:rPr>
+        <w:t>8.0.0</w:t>
       </w:r>
     </w:p>
     <w:p/>
     <w:p>
-      <w:r>
-        <w:t xml:space="preserve">Группа тегов </w:t>
-      </w:r>
-      <w:r>
-        <w:rPr>
-          <w:i/>
-        </w:rPr>
-        <w:t>&lt;</w:t>
-      </w:r>
-      <w:proofErr w:type="spellStart"/>
-      <w:r>
-        <w:rPr>
-          <w:i/>
-          <w:lang w:val="en-US"/>
-        </w:rPr>
-        <w:t>sysproperty</w:t>
-      </w:r>
-      <w:proofErr w:type="spellEnd"/>
-      <w:r>
-        <w:rPr>
-          <w:i/>
-        </w:rPr>
-        <w:t xml:space="preserve">&gt; </w:t>
-      </w:r>
-      <w:r>
-        <w:t>исполь</w:t>
-      </w:r>
-      <w:r>
-        <w:t xml:space="preserve">зуется для определения внешних переменных, передаваемых в </w:t>
-      </w:r>
-      <w:r>
-        <w:rPr>
-          <w:lang w:val="en-US"/>
-        </w:rPr>
-        <w:t>test</w:t>
-      </w:r>
-      <w:r>
-        <w:t>-</w:t>
-      </w:r>
-      <w:r>
-        <w:rPr>
-          <w:lang w:val="en-US"/>
-        </w:rPr>
-        <w:t>s</w:t>
-      </w:r>
-      <w:r>
-        <w:rPr>
-          <w:lang w:val="en-US"/>
-        </w:rPr>
-        <w:t>uite</w:t>
-      </w:r>
-      <w:r>
-        <w:t xml:space="preserve"> (</w:t>
-      </w:r>
-      <w:r>
-        <w:t xml:space="preserve">см. соответствующую группу тегов </w:t>
-      </w:r>
-      <w:r>
-        <w:rPr>
-          <w:i/>
-        </w:rPr>
-        <w:t>&lt;</w:t>
-      </w:r>
-      <w:r>
-        <w:rPr>
-          <w:i/>
-          <w:lang w:val="en-US"/>
-        </w:rPr>
-        <w:t>parameter</w:t>
-      </w:r>
-      <w:r>
-        <w:rPr>
-          <w:i/>
-        </w:rPr>
-        <w:t>&gt;</w:t>
-      </w:r>
-      <w:r>
-        <w:t xml:space="preserve"> </w:t>
-      </w:r>
-      <w:r>
-        <w:t xml:space="preserve">в описателе </w:t>
-      </w:r>
-      <w:r>
-        <w:rPr>
-          <w:lang w:val="en-US"/>
-        </w:rPr>
-        <w:t>test</w:t>
-      </w:r>
-      <w:r>
-        <w:t>-</w:t>
-      </w:r>
-      <w:r>
-        <w:rPr>
-          <w:lang w:val="en-US"/>
-        </w:rPr>
-        <w:t>suite</w:t>
-      </w:r>
-      <w:r>
-        <w:t xml:space="preserve">: </w:t>
-      </w:r>
-      <w:r>
-        <w:fldChar w:fldCharType="begin"/>
-      </w:r>
-      <w:r>
-        <w:instrText xml:space="preserve"> REF _Ref450327639 \r \h </w:instrText>
-      </w:r>
-      <w:r>
-        <w:fldChar w:fldCharType="separate"/>
-      </w:r>
-      <w:r>
-        <w:t>2.1.2</w:t>
-      </w:r>
-      <w:r>
-        <w:fldChar w:fldCharType="end"/>
-      </w:r>
-      <w:r>
-        <w:t>)</w:t>
-      </w:r>
-      <w:r>
-        <w:t xml:space="preserve">. </w:t>
-      </w:r>
-      <w:r>
-        <w:t>З</w:t>
-      </w:r>
-      <w:r>
-        <w:t>начения этих переменных задаются в файл</w:t>
-      </w:r>
-      <w:r>
-        <w:t>е</w:t>
-      </w:r>
-      <w:r>
-        <w:t xml:space="preserve"> свойств </w:t>
-      </w:r>
-      <w:r>
-        <w:rPr>
-          <w:lang w:val="en-US"/>
-        </w:rPr>
-        <w:t>ant</w:t>
-      </w:r>
-      <w:r>
-        <w:t xml:space="preserve"> </w:t>
-      </w:r>
-      <w:r>
-        <w:rPr>
-          <w:i/>
-          <w:lang w:val="en-US"/>
-        </w:rPr>
-        <w:t>test</w:t>
-      </w:r>
-      <w:r>
-        <w:rPr>
-          <w:i/>
-        </w:rPr>
-        <w:t>.</w:t>
-      </w:r>
-      <w:r>
-        <w:rPr>
-          <w:i/>
-          <w:lang w:val="en-US"/>
-        </w:rPr>
-        <w:t>properties</w:t>
-      </w:r>
-      <w:r>
-        <w:t xml:space="preserve">, </w:t>
-      </w:r>
-      <w:r>
-        <w:t>доступном</w:t>
-      </w:r>
-      <w:r>
-        <w:t xml:space="preserve"> из </w:t>
-      </w:r>
-      <w:r>
-        <w:rPr>
-          <w:i/>
-          <w:lang w:val="en-US"/>
-        </w:rPr>
-        <w:t>build</w:t>
-      </w:r>
-      <w:r>
-        <w:rPr>
-          <w:i/>
-        </w:rPr>
-        <w:t>.</w:t>
-      </w:r>
-      <w:r>
-        <w:rPr>
-          <w:i/>
-          <w:lang w:val="en-US"/>
-        </w:rPr>
-        <w:t>xml</w:t>
-      </w:r>
-      <w:r>
-        <w:t xml:space="preserve">, </w:t>
-      </w:r>
-      <w:r>
-        <w:t>например</w:t>
-      </w:r>
-      <w:r>
-        <w:t>:</w:t>
-      </w:r>
-    </w:p>
-    <w:p/>
-    <w:p>
-      <w:pPr>
-        <w:rPr>
-          <w:lang w:val="en-US"/>
-        </w:rPr>
-      </w:pPr>
-      <w:proofErr w:type="gramStart"/>
-      <w:r>
-        <w:rPr>
-          <w:lang w:val="en-US"/>
-        </w:rPr>
-        <w:t>host</w:t>
-      </w:r>
-      <w:r>
-        <w:rPr>
-          <w:lang w:val="en-US"/>
-        </w:rPr>
-        <w:t>=</w:t>
-      </w:r>
-      <w:proofErr w:type="gramEnd"/>
-      <w:r>
-        <w:rPr>
-          <w:lang w:val="en-US"/>
-        </w:rPr>
-        <w:t>srvt</w:t>
-      </w:r>
-      <w:r>
-        <w:rPr>
-          <w:lang w:val="en-US"/>
-        </w:rPr>
-        <w:t>16.</w:t>
-      </w:r>
-      <w:r>
-        <w:rPr>
-          <w:lang w:val="en-US"/>
-        </w:rPr>
-        <w:t>d</w:t>
-      </w:r>
-      <w:r>
-        <w:rPr>
-          <w:lang w:val="en-US"/>
-        </w:rPr>
-        <w:t>.</w:t>
-      </w:r>
-      <w:r>
-        <w:rPr>
-          <w:lang w:val="en-US"/>
-        </w:rPr>
-        <w:t>t</w:t>
-      </w:r>
-    </w:p>
-    <w:p>
-      <w:pPr>
-        <w:rPr>
-          <w:lang w:val="en-US"/>
-        </w:rPr>
-      </w:pPr>
-      <w:proofErr w:type="spellStart"/>
-      <w:proofErr w:type="gramStart"/>
-      <w:r>
-        <w:rPr>
-          <w:lang w:val="en-US"/>
-        </w:rPr>
-        <w:t>testUsername</w:t>
-      </w:r>
-      <w:proofErr w:type="spellEnd"/>
-      <w:r>
-        <w:rPr>
-          <w:lang w:val="en-US"/>
-        </w:rPr>
-        <w:t>=</w:t>
-      </w:r>
-      <w:proofErr w:type="spellStart"/>
-      <w:proofErr w:type="gramEnd"/>
-      <w:r>
-        <w:rPr>
-          <w:lang w:val="en-US"/>
-        </w:rPr>
-        <w:t>NagornyyS</w:t>
-      </w:r>
-      <w:proofErr w:type="spellEnd"/>
-    </w:p>
-    <w:p>
-      <w:pPr>
-        <w:rPr>
-          <w:lang w:val="en-US"/>
-        </w:rPr>
-      </w:pPr>
-      <w:proofErr w:type="spellStart"/>
-      <w:proofErr w:type="gramStart"/>
-      <w:r>
-        <w:rPr>
-          <w:lang w:val="en-US"/>
-        </w:rPr>
-        <w:t>testPassword</w:t>
-      </w:r>
-      <w:proofErr w:type="spellEnd"/>
-      <w:r>
-        <w:rPr>
-          <w:lang w:val="en-US"/>
-        </w:rPr>
-        <w:t>=</w:t>
-      </w:r>
-      <w:proofErr w:type="gramEnd"/>
-      <w:r>
-        <w:rPr>
-          <w:lang w:val="en-US"/>
-        </w:rPr>
-        <w:t>123</w:t>
-      </w:r>
-    </w:p>
-    <w:p>
-      <w:pPr>
-        <w:rPr>
-          <w:lang w:val="en-US"/>
-        </w:rPr>
-      </w:pPr>
-      <w:proofErr w:type="spellStart"/>
-      <w:proofErr w:type="gramStart"/>
-      <w:r>
-        <w:rPr>
-          <w:lang w:val="en-US"/>
-        </w:rPr>
-        <w:t>browserName</w:t>
-      </w:r>
-      <w:proofErr w:type="spellEnd"/>
-      <w:r>
-        <w:rPr>
-          <w:lang w:val="en-US"/>
-        </w:rPr>
-        <w:t>=</w:t>
-      </w:r>
-      <w:proofErr w:type="spellStart"/>
-      <w:proofErr w:type="gramEnd"/>
-      <w:r>
-        <w:rPr>
-          <w:lang w:val="en-US"/>
-        </w:rPr>
-        <w:t>firefox</w:t>
-      </w:r>
-      <w:proofErr w:type="spellEnd"/>
-    </w:p>
-    <w:p>
-      <w:pPr>
-        <w:rPr>
-          <w:lang w:val="en-US"/>
-        </w:rPr>
-      </w:pPr>
-      <w:proofErr w:type="spellStart"/>
-      <w:r>
-        <w:rPr>
-          <w:lang w:val="en-US"/>
-        </w:rPr>
-        <w:t>browserPath</w:t>
-      </w:r>
-      <w:proofErr w:type="spellEnd"/>
-      <w:r>
-        <w:rPr>
-          <w:lang w:val="en-US"/>
-        </w:rPr>
-        <w:t>=D:/Firefox-33/firefox.exe</w:t>
-      </w:r>
-    </w:p>
-    <w:p>
-      <w:pPr>
-        <w:rPr>
-          <w:lang w:val="en-US"/>
-        </w:rPr>
-      </w:pPr>
-      <w:proofErr w:type="spellStart"/>
-      <w:proofErr w:type="gramStart"/>
-      <w:r>
-        <w:rPr>
-          <w:lang w:val="en-US"/>
-        </w:rPr>
-        <w:t>jepriaVersion</w:t>
-      </w:r>
-      <w:proofErr w:type="spellEnd"/>
-      <w:r>
-        <w:rPr>
-          <w:lang w:val="en-US"/>
-        </w:rPr>
-        <w:t>=</w:t>
-      </w:r>
-      <w:proofErr w:type="gramEnd"/>
-      <w:r>
-        <w:rPr>
-          <w:lang w:val="en-US"/>
-        </w:rPr>
-        <w:t>8.0.0</w:t>
-      </w:r>
-    </w:p>
-    <w:p/>
-    <w:p>
       <w:pPr>
         <w:ind w:firstLine="0"/>
       </w:pPr>
@@ -15024,13 +15913,13 @@
       <w:pPr>
         <w:pStyle w:val="1"/>
       </w:pPr>
-      <w:bookmarkStart w:id="25" w:name="autoTestJepRiaTestReport"/>
-      <w:bookmarkStart w:id="26" w:name="_Toc451441014"/>
+      <w:bookmarkStart w:id="27" w:name="autoTestJepRiaTestReport"/>
+      <w:bookmarkStart w:id="28" w:name="_Toc451502082"/>
       <w:r>
         <w:t>Тестовые отчёты</w:t>
       </w:r>
-      <w:bookmarkEnd w:id="25"/>
-      <w:bookmarkEnd w:id="26"/>
+      <w:bookmarkEnd w:id="27"/>
+      <w:bookmarkEnd w:id="28"/>
     </w:p>
     <w:p>
       <w:r>
@@ -15083,18 +15972,18 @@
       <w:pPr>
         <w:pStyle w:val="1"/>
       </w:pPr>
-      <w:bookmarkStart w:id="27" w:name="_Toc451441015"/>
+      <w:bookmarkStart w:id="29" w:name="_Toc451502083"/>
       <w:r>
         <w:t>Дистрибутивы</w:t>
       </w:r>
-      <w:bookmarkEnd w:id="27"/>
+      <w:bookmarkEnd w:id="29"/>
     </w:p>
     <w:p>
       <w:pPr>
         <w:pStyle w:val="2"/>
       </w:pPr>
-      <w:bookmarkStart w:id="28" w:name="_Ref449694581"/>
-      <w:bookmarkStart w:id="29" w:name="_Toc451441016"/>
+      <w:bookmarkStart w:id="30" w:name="_Ref449694581"/>
+      <w:bookmarkStart w:id="31" w:name="_Toc451502084"/>
       <w:r>
         <w:rPr>
           <w:lang w:val="en-US"/>
@@ -15119,8 +16008,8 @@
         </w:rPr>
         <w:t>Server</w:t>
       </w:r>
-      <w:bookmarkEnd w:id="28"/>
-      <w:bookmarkEnd w:id="29"/>
+      <w:bookmarkEnd w:id="30"/>
+      <w:bookmarkEnd w:id="31"/>
     </w:p>
     <w:p>
       <w:r>
@@ -15173,6 +16062,7 @@
     </w:p>
     <w:p>
       <w:r>
+        <w:lastRenderedPageBreak/>
         <w:t>Последние версии скачиваются с официальной страницы отсюда:</w:t>
       </w:r>
       <w:r>
@@ -15198,8 +16088,8 @@
           <w:lang w:val="en-US"/>
         </w:rPr>
       </w:pPr>
-      <w:bookmarkStart w:id="30" w:name="_Ref449709619"/>
-      <w:bookmarkStart w:id="31" w:name="_Toc451441017"/>
+      <w:bookmarkStart w:id="32" w:name="_Ref449709619"/>
+      <w:bookmarkStart w:id="33" w:name="_Toc451502085"/>
       <w:r>
         <w:t xml:space="preserve">Браузер </w:t>
       </w:r>
@@ -15209,8 +16099,8 @@
         </w:rPr>
         <w:t>Firefox</w:t>
       </w:r>
-      <w:bookmarkEnd w:id="30"/>
-      <w:bookmarkEnd w:id="31"/>
+      <w:bookmarkEnd w:id="32"/>
+      <w:bookmarkEnd w:id="33"/>
     </w:p>
     <w:p>
       <w:r>
@@ -15306,19 +16196,20 @@
     <w:p>
       <w:pPr>
         <w:ind w:firstLine="0"/>
-      </w:pPr>
-      <w:bookmarkStart w:id="32" w:name="_GoBack"/>
-      <w:bookmarkEnd w:id="32"/>
+        <w:rPr>
+          <w:lang w:val="en-US"/>
+        </w:rPr>
+      </w:pPr>
     </w:p>
     <w:p>
       <w:pPr>
         <w:pStyle w:val="1"/>
       </w:pPr>
-      <w:bookmarkStart w:id="33" w:name="_Toc451441019"/>
+      <w:bookmarkStart w:id="34" w:name="_Toc451502086"/>
       <w:r>
         <w:t>Литература по теме</w:t>
       </w:r>
-      <w:bookmarkEnd w:id="33"/>
+      <w:bookmarkEnd w:id="34"/>
     </w:p>
     <w:p>
       <w:pPr>
@@ -15333,21 +16224,7 @@
           <w:rPr>
             <w:rStyle w:val="af0"/>
           </w:rPr>
-          <w:t xml:space="preserve">Что такое </w:t>
-        </w:r>
-        <w:proofErr w:type="spellStart"/>
-        <w:r>
-          <w:rPr>
-            <w:rStyle w:val="af0"/>
-          </w:rPr>
-          <w:t>Selenium</w:t>
-        </w:r>
-        <w:proofErr w:type="spellEnd"/>
-        <w:r>
-          <w:rPr>
-            <w:rStyle w:val="af0"/>
-          </w:rPr>
-          <w:t>?</w:t>
+          <w:t>Что такое Selenium?</w:t>
         </w:r>
       </w:hyperlink>
     </w:p>
@@ -15360,28 +16237,12 @@
         </w:numPr>
       </w:pPr>
       <w:hyperlink r:id="rId15" w:tgtFrame="_blank" w:history="1">
-        <w:proofErr w:type="spellStart"/>
         <w:r>
           <w:rPr>
             <w:rStyle w:val="af0"/>
           </w:rPr>
-          <w:t>Selenium</w:t>
-        </w:r>
-        <w:proofErr w:type="spellEnd"/>
-        <w:r>
-          <w:rPr>
-            <w:rStyle w:val="af0"/>
-          </w:rPr>
-          <w:t xml:space="preserve"> 2.0 и </w:t>
-        </w:r>
-        <w:proofErr w:type="spellStart"/>
-        <w:r>
-          <w:rPr>
-            <w:rStyle w:val="af0"/>
-          </w:rPr>
-          <w:t>WebDriver</w:t>
-        </w:r>
-        <w:proofErr w:type="spellEnd"/>
+          <w:t>Selenium 2.0 и WebDriver</w:t>
+        </w:r>
       </w:hyperlink>
     </w:p>
     <w:p>
@@ -15422,13 +16283,7 @@
         </w:r>
         <w:proofErr w:type="spellEnd"/>
       </w:hyperlink>
-    </w:p>
-    <w:p/>
-    <w:p>
-      <w:pPr>
-        <w:pStyle w:val="1"/>
-      </w:pPr>
-      <w:bookmarkStart w:id="34" w:name="_Toc451441020"/>
+      <w:bookmarkEnd w:id="0"/>
       <w:bookmarkEnd w:id="1"/>
       <w:bookmarkEnd w:id="2"/>
       <w:bookmarkEnd w:id="3"/>
@@ -15438,778 +16293,11 @@
       <w:bookmarkEnd w:id="7"/>
       <w:bookmarkEnd w:id="8"/>
       <w:bookmarkEnd w:id="9"/>
-      <w:bookmarkEnd w:id="10"/>
-      <w:r>
-        <w:t>Пример</w:t>
-      </w:r>
-      <w:r>
-        <w:t xml:space="preserve"> </w:t>
-      </w:r>
-      <w:r>
-        <w:t>тестирования</w:t>
-      </w:r>
-      <w:r>
-        <w:t xml:space="preserve"> </w:t>
-      </w:r>
-      <w:r>
-        <w:t>модуля</w:t>
-      </w:r>
-      <w:r>
-        <w:t xml:space="preserve"> </w:t>
-      </w:r>
-      <w:proofErr w:type="spellStart"/>
-      <w:r>
-        <w:rPr>
-          <w:lang w:val="en-US"/>
-        </w:rPr>
-        <w:t>RequestFeature</w:t>
-      </w:r>
-      <w:proofErr w:type="spellEnd"/>
-      <w:r>
-        <w:t xml:space="preserve"> </w:t>
-      </w:r>
-      <w:r>
-        <w:t>приложения</w:t>
-      </w:r>
-      <w:r>
-        <w:t xml:space="preserve"> </w:t>
-      </w:r>
-      <w:proofErr w:type="spellStart"/>
-      <w:r>
-        <w:rPr>
-          <w:lang w:val="en-US"/>
-        </w:rPr>
-        <w:t>JepRiaShowcase</w:t>
-      </w:r>
-      <w:proofErr w:type="spellEnd"/>
-      <w:r>
-        <w:t xml:space="preserve">, разрабатываемого в стиле </w:t>
-      </w:r>
-      <w:r>
-        <w:rPr>
-          <w:lang w:val="en-US"/>
-        </w:rPr>
-        <w:t>TDD</w:t>
-      </w:r>
-      <w:bookmarkEnd w:id="34"/>
-    </w:p>
-    <w:p>
-      <w:r>
-        <w:t xml:space="preserve">Тесты для приложений, разрабатываемых в стиле </w:t>
-      </w:r>
-      <w:r>
-        <w:rPr>
-          <w:lang w:val="en-US"/>
-        </w:rPr>
-        <w:t>TDD</w:t>
-      </w:r>
-      <w:r>
-        <w:t xml:space="preserve">, должны быть написаны </w:t>
-      </w:r>
-      <w:r>
-        <w:rPr>
-          <w:i/>
-        </w:rPr>
-        <w:t>до</w:t>
-      </w:r>
-      <w:r>
-        <w:t xml:space="preserve"> реализации функционала, основываясь на поставленных требованиях к приложению.</w:t>
-      </w:r>
-      <w:r>
-        <w:t xml:space="preserve"> </w:t>
-      </w:r>
-      <w:r>
-        <w:t xml:space="preserve">Ввиду отсутствия самого тестируемого функционала, до начала разработки </w:t>
-      </w:r>
-      <w:r>
-        <w:t xml:space="preserve">приложение не должно </w:t>
-      </w:r>
-      <w:r>
-        <w:t xml:space="preserve"> </w:t>
-      </w:r>
-      <w:r>
-        <w:t>успешно проходить эти тесты, однако сам процесс тестирования должен</w:t>
-      </w:r>
-      <w:r>
-        <w:t xml:space="preserve"> успешно запускаться</w:t>
-      </w:r>
-      <w:r>
-        <w:t>. Для этого необходимо иметь базовую реализацию модуля, не содержащую функциональных деталей.</w:t>
-      </w:r>
-    </w:p>
-    <w:p>
-      <w:pPr>
-        <w:pStyle w:val="2"/>
-      </w:pPr>
-      <w:bookmarkStart w:id="35" w:name="_Toc451441021"/>
-      <w:r>
-        <w:lastRenderedPageBreak/>
-        <w:t>Подготовка модуля к тестированию</w:t>
-      </w:r>
-      <w:r>
-        <w:t xml:space="preserve"> (</w:t>
-      </w:r>
-      <w:r>
-        <w:t xml:space="preserve">на примере </w:t>
-      </w:r>
-      <w:proofErr w:type="spellStart"/>
-      <w:r>
-        <w:rPr>
-          <w:lang w:val="en-US"/>
-        </w:rPr>
-        <w:t>RequestFeature</w:t>
-      </w:r>
-      <w:proofErr w:type="spellEnd"/>
-      <w:r>
-        <w:t>)</w:t>
-      </w:r>
-      <w:bookmarkEnd w:id="35"/>
-    </w:p>
-    <w:p>
-      <w:r>
-        <w:t>Базовая реализация модуля заключается в следующем:</w:t>
-      </w:r>
-    </w:p>
-    <w:p>
-      <w:pPr>
-        <w:pStyle w:val="afb"/>
-        <w:numPr>
-          <w:ilvl w:val="0"/>
-          <w:numId w:val="19"/>
-        </w:numPr>
-      </w:pPr>
-      <w:r>
-        <w:rPr>
-          <w:lang w:val="en-US"/>
-        </w:rPr>
-        <w:t>URL</w:t>
-      </w:r>
-      <w:r>
-        <w:t xml:space="preserve"> </w:t>
-      </w:r>
-      <w:r>
-        <w:t xml:space="preserve">модуля должен существовать и быть доступен (без указания </w:t>
-      </w:r>
-      <w:r>
-        <w:rPr>
-          <w:lang w:val="en-US"/>
-        </w:rPr>
-        <w:t>URL</w:t>
-      </w:r>
-      <w:r>
-        <w:t xml:space="preserve"> в качестве параметра тестового сценария, сценарий не будет успешно запускаться): </w:t>
-      </w:r>
-      <w:r>
-        <w:br/>
-      </w:r>
-      <w:hyperlink r:id="rId17" w:history="1">
-        <w:r>
-          <w:rPr>
-            <w:rStyle w:val="af0"/>
-            <w:rFonts w:ascii="Courier New" w:hAnsi="Courier New" w:cs="Courier New"/>
-          </w:rPr>
-          <w:t>http://srvt16.d.t/JepRiaShowcase/JepRiaShowcase.jsp?em=RequestFeature</w:t>
-        </w:r>
-      </w:hyperlink>
-    </w:p>
-    <w:p>
-      <w:pPr>
-        <w:pStyle w:val="afb"/>
-        <w:numPr>
-          <w:ilvl w:val="0"/>
-          <w:numId w:val="19"/>
-        </w:numPr>
-      </w:pPr>
-      <w:r>
-        <w:t xml:space="preserve">На данном этапе модуль только </w:t>
-      </w:r>
-      <w:r>
-        <w:rPr>
-          <w:i/>
-        </w:rPr>
-        <w:t>корректно</w:t>
-      </w:r>
-      <w:r>
-        <w:t xml:space="preserve"> </w:t>
-      </w:r>
-      <w:r>
-        <w:rPr>
-          <w:i/>
-        </w:rPr>
-        <w:t>загружается</w:t>
-      </w:r>
-      <w:r>
-        <w:rPr>
-          <w:i/>
-        </w:rPr>
-        <w:t xml:space="preserve"> по </w:t>
-      </w:r>
-      <w:r>
-        <w:rPr>
-          <w:i/>
-          <w:lang w:val="en-US"/>
-        </w:rPr>
-        <w:t>URL</w:t>
-      </w:r>
-      <w:r>
-        <w:t xml:space="preserve"> и не содержит никаких функциональных элементов. В клиентской фабрике модуля формируются стандартные представления </w:t>
-      </w:r>
-      <w:r>
-        <w:t>[</w:t>
-      </w:r>
-      <w:r>
-        <w:rPr>
-          <w:lang w:val="en-US"/>
-        </w:rPr>
-        <w:t>List</w:t>
-      </w:r>
-      <w:r>
-        <w:t>|</w:t>
-      </w:r>
-      <w:r>
-        <w:rPr>
-          <w:lang w:val="en-US"/>
-        </w:rPr>
-        <w:t>Detail</w:t>
-      </w:r>
-      <w:r>
-        <w:t>]</w:t>
-      </w:r>
-      <w:proofErr w:type="spellStart"/>
-      <w:r>
-        <w:rPr>
-          <w:lang w:val="en-US"/>
-        </w:rPr>
-        <w:t>Form</w:t>
-      </w:r>
-      <w:r>
-        <w:rPr>
-          <w:lang w:val="en-US"/>
-        </w:rPr>
-        <w:t>ViewImpl</w:t>
-      </w:r>
-      <w:proofErr w:type="spellEnd"/>
-      <w:r>
-        <w:t xml:space="preserve">, </w:t>
-      </w:r>
-      <w:r>
-        <w:t xml:space="preserve">под управлением стандартных </w:t>
-      </w:r>
-      <w:proofErr w:type="spellStart"/>
-      <w:r>
-        <w:t>презентеров</w:t>
-      </w:r>
-      <w:proofErr w:type="spellEnd"/>
-      <w:r>
-        <w:t xml:space="preserve"> </w:t>
-      </w:r>
-      <w:r>
-        <w:t>[</w:t>
-      </w:r>
-      <w:r>
-        <w:rPr>
-          <w:lang w:val="en-US"/>
-        </w:rPr>
-        <w:t>List</w:t>
-      </w:r>
-      <w:r>
-        <w:t>|</w:t>
-      </w:r>
-      <w:r>
-        <w:rPr>
-          <w:lang w:val="en-US"/>
-        </w:rPr>
-        <w:t>Detail</w:t>
-      </w:r>
-      <w:r>
-        <w:t>]</w:t>
-      </w:r>
-      <w:proofErr w:type="spellStart"/>
-      <w:r>
-        <w:rPr>
-          <w:lang w:val="en-US"/>
-        </w:rPr>
-        <w:t>Form</w:t>
-      </w:r>
-      <w:r>
-        <w:rPr>
-          <w:lang w:val="en-US"/>
-        </w:rPr>
-        <w:t>Presenter</w:t>
-      </w:r>
-      <w:proofErr w:type="spellEnd"/>
-      <w:r>
-        <w:t xml:space="preserve">; </w:t>
-      </w:r>
-      <w:r>
-        <w:t xml:space="preserve">весь </w:t>
-      </w:r>
-      <w:r>
-        <w:t xml:space="preserve">серверный код </w:t>
-      </w:r>
-      <w:r>
-        <w:t>(в том числе</w:t>
-      </w:r>
-      <w:r>
-        <w:t xml:space="preserve"> логика взаимодействия с базой данных</w:t>
-      </w:r>
-      <w:r>
-        <w:t>)</w:t>
-      </w:r>
-      <w:r>
-        <w:t xml:space="preserve"> отсутствует.</w:t>
-      </w:r>
-    </w:p>
-    <w:p>
-      <w:pPr>
-        <w:pStyle w:val="2"/>
-      </w:pPr>
-      <w:bookmarkStart w:id="36" w:name="_Toc451441022"/>
-      <w:r>
-        <w:t>Написание тестов</w:t>
-      </w:r>
-      <w:bookmarkEnd w:id="36"/>
-    </w:p>
-    <w:p>
-      <w:pPr>
-        <w:rPr>
-          <w:rFonts w:asciiTheme="majorHAnsi" w:hAnsiTheme="majorHAnsi" w:cs="Courier New"/>
-          <w:color w:val="000000"/>
-          <w:szCs w:val="22"/>
-        </w:rPr>
-      </w:pPr>
-      <w:r>
-        <w:t xml:space="preserve">В качестве самого примитивного теста рассмотрен тест заполнения полей на форме добавления новой записи. Тестовые методы заносятся в файл </w:t>
-      </w:r>
-      <w:r>
-        <w:rPr>
-          <w:rFonts w:ascii="Courier New" w:hAnsi="Courier New" w:cs="Courier New"/>
-        </w:rPr>
-        <w:t>RequestFeatureAutoTest.xml</w:t>
-      </w:r>
-      <w:r>
-        <w:rPr>
-          <w:rFonts w:asciiTheme="majorHAnsi" w:hAnsiTheme="majorHAnsi" w:cs="Courier New"/>
-        </w:rPr>
-        <w:t xml:space="preserve">, а их реализация – в </w:t>
-      </w:r>
-      <w:proofErr w:type="spellStart"/>
-      <w:r>
-        <w:rPr>
-          <w:rFonts w:ascii="Courier New" w:hAnsi="Courier New" w:cs="Courier New"/>
-          <w:color w:val="000000"/>
-          <w:szCs w:val="22"/>
-        </w:rPr>
-        <w:t>RequestFeatureAutoTes</w:t>
-      </w:r>
-      <w:proofErr w:type="spellEnd"/>
-      <w:r>
-        <w:rPr>
-          <w:rFonts w:ascii="Courier New" w:hAnsi="Courier New" w:cs="Courier New"/>
-          <w:color w:val="000000"/>
-          <w:szCs w:val="22"/>
-          <w:lang w:val="en-US"/>
-        </w:rPr>
-        <w:t>t</w:t>
-      </w:r>
-      <w:r>
-        <w:rPr>
-          <w:rFonts w:ascii="Courier New" w:hAnsi="Courier New" w:cs="Courier New"/>
-          <w:color w:val="000000"/>
-          <w:szCs w:val="22"/>
-        </w:rPr>
-        <w:t>.</w:t>
-      </w:r>
-      <w:r>
-        <w:rPr>
-          <w:rFonts w:ascii="Courier New" w:hAnsi="Courier New" w:cs="Courier New"/>
-          <w:color w:val="000000"/>
-          <w:szCs w:val="22"/>
-          <w:lang w:val="en-US"/>
-        </w:rPr>
-        <w:t>java</w:t>
-      </w:r>
-      <w:r>
-        <w:rPr>
-          <w:rFonts w:asciiTheme="majorHAnsi" w:hAnsiTheme="majorHAnsi" w:cs="Courier New"/>
-          <w:color w:val="000000"/>
-          <w:szCs w:val="22"/>
-        </w:rPr>
-        <w:t>.</w:t>
-      </w:r>
-      <w:r>
-        <w:rPr>
-          <w:rFonts w:asciiTheme="majorHAnsi" w:hAnsiTheme="majorHAnsi" w:cs="Courier New"/>
-          <w:color w:val="000000"/>
-          <w:szCs w:val="22"/>
-        </w:rPr>
-        <w:t xml:space="preserve"> Идентификация несуществующих пока что полей</w:t>
-      </w:r>
-      <w:r>
-        <w:rPr>
-          <w:rFonts w:asciiTheme="majorHAnsi" w:hAnsiTheme="majorHAnsi" w:cs="Courier New"/>
-          <w:color w:val="000000"/>
-          <w:szCs w:val="22"/>
-        </w:rPr>
-        <w:t xml:space="preserve"> происходит </w:t>
-      </w:r>
-      <w:proofErr w:type="gramStart"/>
-      <w:r>
-        <w:rPr>
-          <w:rFonts w:asciiTheme="majorHAnsi" w:hAnsiTheme="majorHAnsi" w:cs="Courier New"/>
-          <w:color w:val="000000"/>
-          <w:szCs w:val="22"/>
-        </w:rPr>
-        <w:t>по</w:t>
-      </w:r>
-      <w:proofErr w:type="gramEnd"/>
-      <w:r>
-        <w:rPr>
-          <w:rFonts w:asciiTheme="majorHAnsi" w:hAnsiTheme="majorHAnsi" w:cs="Courier New"/>
-          <w:color w:val="000000"/>
-          <w:szCs w:val="22"/>
-        </w:rPr>
-        <w:t xml:space="preserve"> специальным </w:t>
-      </w:r>
-      <w:r>
-        <w:rPr>
-          <w:rFonts w:asciiTheme="majorHAnsi" w:hAnsiTheme="majorHAnsi" w:cs="Courier New"/>
-          <w:color w:val="000000"/>
-          <w:szCs w:val="22"/>
-          <w:lang w:val="en-US"/>
-        </w:rPr>
-        <w:t>id</w:t>
-      </w:r>
-      <w:r>
-        <w:rPr>
-          <w:rFonts w:asciiTheme="majorHAnsi" w:hAnsiTheme="majorHAnsi" w:cs="Courier New"/>
-          <w:color w:val="000000"/>
-          <w:szCs w:val="22"/>
-        </w:rPr>
-        <w:t>,</w:t>
-      </w:r>
-      <w:r>
-        <w:rPr>
-          <w:rFonts w:asciiTheme="majorHAnsi" w:hAnsiTheme="majorHAnsi" w:cs="Courier New"/>
-          <w:color w:val="000000"/>
-          <w:szCs w:val="22"/>
-        </w:rPr>
-        <w:t xml:space="preserve"> заданным в файле </w:t>
-      </w:r>
-      <w:proofErr w:type="spellStart"/>
-      <w:r>
-        <w:rPr>
-          <w:rFonts w:ascii="Courier New" w:hAnsi="Courier New" w:cs="Courier New"/>
-          <w:color w:val="000000"/>
-          <w:szCs w:val="22"/>
-        </w:rPr>
-        <w:t>RequestFeatureAutomationConstant</w:t>
-      </w:r>
-      <w:proofErr w:type="spellEnd"/>
-      <w:r>
-        <w:rPr>
-          <w:rFonts w:ascii="Courier New" w:hAnsi="Courier New" w:cs="Courier New"/>
-          <w:color w:val="000000"/>
-          <w:szCs w:val="22"/>
-        </w:rPr>
-        <w:t>.</w:t>
-      </w:r>
-      <w:r>
-        <w:rPr>
-          <w:rFonts w:ascii="Courier New" w:hAnsi="Courier New" w:cs="Courier New"/>
-          <w:color w:val="000000"/>
-          <w:szCs w:val="22"/>
-          <w:lang w:val="en-US"/>
-        </w:rPr>
-        <w:t>java</w:t>
-      </w:r>
-      <w:r>
-        <w:rPr>
-          <w:rFonts w:asciiTheme="majorHAnsi" w:hAnsiTheme="majorHAnsi" w:cs="Courier New"/>
-          <w:color w:val="000000"/>
-          <w:szCs w:val="22"/>
-        </w:rPr>
-        <w:t>.</w:t>
-      </w:r>
-    </w:p>
-    <w:p/>
-    <w:p>
-      <w:r>
-        <w:t>Примитивный т</w:t>
-      </w:r>
-      <w:r>
-        <w:t>е</w:t>
-      </w:r>
-      <w:proofErr w:type="gramStart"/>
-      <w:r>
-        <w:t>ст вкл</w:t>
-      </w:r>
-      <w:proofErr w:type="gramEnd"/>
-      <w:r>
-        <w:t>ючает в себя:</w:t>
-      </w:r>
-    </w:p>
-    <w:p>
-      <w:pPr>
-        <w:pStyle w:val="afb"/>
-        <w:numPr>
-          <w:ilvl w:val="0"/>
-          <w:numId w:val="20"/>
-        </w:numPr>
-      </w:pPr>
-      <w:r>
-        <w:t xml:space="preserve">Загрузку модуля по </w:t>
-      </w:r>
-      <w:r>
-        <w:rPr>
-          <w:lang w:val="en-US"/>
-        </w:rPr>
-        <w:t>URL</w:t>
-      </w:r>
-    </w:p>
-    <w:p>
-      <w:pPr>
-        <w:pStyle w:val="afb"/>
-        <w:numPr>
-          <w:ilvl w:val="0"/>
-          <w:numId w:val="20"/>
-        </w:numPr>
-      </w:pPr>
-      <w:r>
-        <w:t>Регистрация в системе под заданным логином и паролем</w:t>
-      </w:r>
-    </w:p>
-    <w:p>
-      <w:pPr>
-        <w:pStyle w:val="afb"/>
-        <w:numPr>
-          <w:ilvl w:val="0"/>
-          <w:numId w:val="20"/>
-        </w:numPr>
-      </w:pPr>
-      <w:r>
-        <w:t>Переход в режим создания записи</w:t>
-      </w:r>
-    </w:p>
-    <w:p>
-      <w:pPr>
-        <w:pStyle w:val="afb"/>
-        <w:numPr>
-          <w:ilvl w:val="0"/>
-          <w:numId w:val="20"/>
-        </w:numPr>
-      </w:pPr>
-      <w:r>
-        <w:t xml:space="preserve">Заполнение полей формы значениями из </w:t>
-      </w:r>
-      <w:r>
-        <w:rPr>
-          <w:lang w:val="en-US"/>
-        </w:rPr>
-        <w:t>data</w:t>
-      </w:r>
-      <w:r>
-        <w:t>-</w:t>
-      </w:r>
-      <w:r>
-        <w:t>файлов</w:t>
-      </w:r>
-    </w:p>
-    <w:p>
-      <w:pPr>
-        <w:pStyle w:val="afb"/>
-        <w:numPr>
-          <w:ilvl w:val="0"/>
-          <w:numId w:val="20"/>
-        </w:numPr>
-      </w:pPr>
-      <w:r>
-        <w:t>Проверка корректности заполнения полей.</w:t>
-      </w:r>
-    </w:p>
-    <w:p>
-      <w:pPr>
-        <w:pStyle w:val="2"/>
-      </w:pPr>
-      <w:bookmarkStart w:id="37" w:name="_Toc451441023"/>
-      <w:r>
-        <w:t>Запуск тестов до реализации функционала</w:t>
-      </w:r>
-      <w:bookmarkEnd w:id="37"/>
-    </w:p>
-    <w:p>
-      <w:r>
-        <w:t>Тест</w:t>
-      </w:r>
-      <w:r>
-        <w:t xml:space="preserve">ирование (конфигурируемое в файле </w:t>
-      </w:r>
-      <w:r>
-        <w:rPr>
-          <w:rFonts w:ascii="Courier New" w:hAnsi="Courier New"/>
-          <w:lang w:val="en-US"/>
-        </w:rPr>
-        <w:t>test</w:t>
-      </w:r>
-      <w:r>
-        <w:rPr>
-          <w:rFonts w:ascii="Courier New" w:hAnsi="Courier New"/>
-        </w:rPr>
-        <w:t>.</w:t>
-      </w:r>
-      <w:r>
-        <w:rPr>
-          <w:rFonts w:ascii="Courier New" w:hAnsi="Courier New"/>
-          <w:lang w:val="en-US"/>
-        </w:rPr>
-        <w:t>properties</w:t>
-      </w:r>
-      <w:r>
-        <w:t>)</w:t>
-      </w:r>
-      <w:r>
-        <w:t xml:space="preserve"> запускается командой</w:t>
-      </w:r>
-      <w:r>
-        <w:t>:</w:t>
-      </w:r>
-      <w:r>
-        <w:br/>
-      </w:r>
-      <w:r>
-        <w:rPr>
-          <w:rFonts w:ascii="Courier New" w:hAnsi="Courier New"/>
-          <w:lang w:val="en-US"/>
-        </w:rPr>
-        <w:t>ant</w:t>
-      </w:r>
-      <w:r>
-        <w:rPr>
-          <w:rFonts w:ascii="Courier New" w:hAnsi="Courier New"/>
-        </w:rPr>
-        <w:t xml:space="preserve"> </w:t>
-      </w:r>
-      <w:r>
-        <w:rPr>
-          <w:rFonts w:ascii="Courier New" w:hAnsi="Courier New"/>
-          <w:lang w:val="en-US"/>
-        </w:rPr>
-        <w:t>test</w:t>
-      </w:r>
-      <w:r>
-        <w:rPr>
-          <w:rFonts w:ascii="Courier New" w:hAnsi="Courier New"/>
-        </w:rPr>
-        <w:t>-</w:t>
-      </w:r>
-      <w:r>
-        <w:rPr>
-          <w:rFonts w:ascii="Courier New" w:hAnsi="Courier New"/>
-          <w:lang w:val="en-US"/>
-        </w:rPr>
-        <w:t>by</w:t>
-      </w:r>
-      <w:r>
-        <w:rPr>
-          <w:rFonts w:ascii="Courier New" w:hAnsi="Courier New"/>
-        </w:rPr>
-        <w:t>-</w:t>
-      </w:r>
-      <w:r>
-        <w:rPr>
-          <w:rFonts w:ascii="Courier New" w:hAnsi="Courier New"/>
-          <w:lang w:val="en-US"/>
-        </w:rPr>
-        <w:t>selenium</w:t>
-      </w:r>
-      <w:r>
-        <w:br/>
-      </w:r>
-      <w:r>
-        <w:t>(</w:t>
-      </w:r>
-      <w:r>
-        <w:t>при этом может потребоваться перекомпиляция измененных тестовых файлов)</w:t>
-      </w:r>
-      <w:proofErr w:type="gramStart"/>
-      <w:r>
-        <w:t xml:space="preserve"> </w:t>
-      </w:r>
-      <w:r>
-        <w:t>.</w:t>
-      </w:r>
-      <w:proofErr w:type="gramEnd"/>
-      <w:r>
-        <w:t xml:space="preserve"> </w:t>
-      </w:r>
-      <w:r>
-        <w:t xml:space="preserve"> </w:t>
-      </w:r>
-      <w:r>
-        <w:t>На данном этапе в процессе тестирования происходит успешная регистрация, переход в режим создания записи</w:t>
-      </w:r>
-      <w:r>
-        <w:t>;</w:t>
-      </w:r>
-      <w:r>
-        <w:t xml:space="preserve"> далее все тесты на заполнение полей завершаются </w:t>
-      </w:r>
-      <w:r>
-        <w:t>ошибками-</w:t>
-      </w:r>
-      <w:r>
-        <w:t xml:space="preserve">исключениями </w:t>
-      </w:r>
-      <w:proofErr w:type="spellStart"/>
-      <w:r>
-        <w:rPr>
-          <w:rFonts w:ascii="Courier New" w:hAnsi="Courier New"/>
-          <w:szCs w:val="22"/>
-        </w:rPr>
-        <w:t>org.openqa.selenium.NoSuchElementException</w:t>
-      </w:r>
-      <w:proofErr w:type="spellEnd"/>
-      <w:r>
-        <w:t>, что говорит об отсутствии функциональных элементов на форме.</w:t>
-      </w:r>
-    </w:p>
-    <w:p>
-      <w:pPr>
-        <w:pStyle w:val="2"/>
-      </w:pPr>
-      <w:bookmarkStart w:id="38" w:name="_Toc451441024"/>
-      <w:r>
-        <w:t>Реализация функционала</w:t>
-      </w:r>
-      <w:bookmarkEnd w:id="38"/>
-    </w:p>
-    <w:p>
-      <w:r>
-        <w:rPr>
-          <w:lang w:val="en-US"/>
-        </w:rPr>
-        <w:t>TOWRITE</w:t>
-      </w:r>
-      <w:r>
-        <w:t xml:space="preserve">: </w:t>
-      </w:r>
-      <w:r>
-        <w:t xml:space="preserve">Реализация заключается в наполнении формы полями с используемыми при тестировании </w:t>
-      </w:r>
-      <w:r>
-        <w:rPr>
-          <w:lang w:val="en-US"/>
-        </w:rPr>
-        <w:t>id</w:t>
-      </w:r>
-      <w:r>
-        <w:t>……..</w:t>
-      </w:r>
     </w:p>
     <w:sectPr>
-      <w:headerReference w:type="default" r:id="rId18"/>
-      <w:footerReference w:type="default" r:id="rId19"/>
-      <w:footerReference w:type="first" r:id="rId20"/>
+      <w:headerReference w:type="default" r:id="rId17"/>
+      <w:footerReference w:type="default" r:id="rId18"/>
+      <w:footerReference w:type="first" r:id="rId19"/>
       <w:pgSz w:w="16840" w:h="11907" w:orient="landscape" w:code="9"/>
       <w:pgMar w:top="1418" w:right="1134" w:bottom="851" w:left="1134" w:header="567" w:footer="567" w:gutter="0"/>
       <w:cols w:space="720"/>
@@ -16328,7 +16416,7 @@
               <w:noProof/>
               <w:color w:val="606060"/>
             </w:rPr>
-            <w:t>16</w:t>
+            <w:t>13</w:t>
           </w:r>
           <w:r>
             <w:rPr>
@@ -19362,6 +19450,12 @@
   </w:num>
   <w:num w:numId="26">
     <w:abstractNumId w:val="3"/>
+  </w:num>
+  <w:num w:numId="27">
+    <w:abstractNumId w:val="0"/>
+  </w:num>
+  <w:num w:numId="28">
+    <w:abstractNumId w:val="0"/>
   </w:num>
   <w:numIdMacAtCleanup w:val="5"/>
 </w:numbering>
@@ -20968,7 +21062,7 @@
 </file>
 
 <file path=customXml/itemProps1.xml><?xml version="1.0" encoding="utf-8"?>
-<ds:datastoreItem xmlns:ds="http://schemas.openxmlformats.org/officeDocument/2006/customXml" ds:itemID="{840CC33E-936B-4943-8FBD-8721D6CDDF77}">
+<ds:datastoreItem xmlns:ds="http://schemas.openxmlformats.org/officeDocument/2006/customXml" ds:itemID="{B59812E8-A9A3-465B-945C-419F8B190536}">
   <ds:schemaRefs>
     <ds:schemaRef ds:uri="http://schemas.openxmlformats.org/officeDocument/2006/bibliography"/>
   </ds:schemaRefs>

--- a/Module/JepRiaShowcase/Doc/Конфигурирование и запуск Selenium-тестов JepRia-приложений.docx
+++ b/Module/JepRiaShowcase/Doc/Конфигурирование и запуск Selenium-тестов JepRia-приложений.docx
@@ -82,6 +82,8 @@
         <w:t xml:space="preserve"> </w:t>
       </w:r>
     </w:p>
+    <w:bookmarkStart w:id="0" w:name="_GoBack"/>
+    <w:bookmarkEnd w:id="0"/>
     <w:p>
       <w:pPr>
         <w:pStyle w:val="10"/>
@@ -114,7 +116,7 @@
         </w:rPr>
         <w:fldChar w:fldCharType="separate"/>
       </w:r>
-      <w:hyperlink w:anchor="_Toc451502069" w:history="1">
+      <w:hyperlink w:anchor="_Toc452025728" w:history="1">
         <w:r>
           <w:rPr>
             <w:rStyle w:val="af0"/>
@@ -157,7 +159,7 @@
             <w:noProof/>
             <w:webHidden/>
           </w:rPr>
-          <w:instrText xml:space="preserve"> PAGEREF _Toc451502069 \h </w:instrText>
+          <w:instrText xml:space="preserve"> PAGEREF _Toc452025728 \h </w:instrText>
         </w:r>
         <w:r>
           <w:rPr>
@@ -202,7 +204,7 @@
           <w:noProof/>
         </w:rPr>
       </w:pPr>
-      <w:hyperlink w:anchor="_Toc451502070" w:history="1">
+      <w:hyperlink w:anchor="_Toc452025729" w:history="1">
         <w:r>
           <w:rPr>
             <w:rStyle w:val="af0"/>
@@ -245,7 +247,7 @@
             <w:noProof/>
             <w:webHidden/>
           </w:rPr>
-          <w:instrText xml:space="preserve"> PAGEREF _Toc451502070 \h </w:instrText>
+          <w:instrText xml:space="preserve"> PAGEREF _Toc452025729 \h </w:instrText>
         </w:r>
         <w:r>
           <w:rPr>
@@ -288,7 +290,7 @@
           <w:noProof/>
         </w:rPr>
       </w:pPr>
-      <w:hyperlink w:anchor="_Toc451502071" w:history="1">
+      <w:hyperlink w:anchor="_Toc452025730" w:history="1">
         <w:r>
           <w:rPr>
             <w:rStyle w:val="af0"/>
@@ -345,7 +347,7 @@
             <w:noProof/>
             <w:webHidden/>
           </w:rPr>
-          <w:instrText xml:space="preserve"> PAGEREF _Toc451502071 \h </w:instrText>
+          <w:instrText xml:space="preserve"> PAGEREF _Toc452025730 \h </w:instrText>
         </w:r>
         <w:r>
           <w:rPr>
@@ -388,7 +390,7 @@
           <w:noProof/>
         </w:rPr>
       </w:pPr>
-      <w:hyperlink w:anchor="_Toc451502072" w:history="1">
+      <w:hyperlink w:anchor="_Toc452025731" w:history="1">
         <w:r>
           <w:rPr>
             <w:rStyle w:val="af0"/>
@@ -489,7 +491,7 @@
             <w:noProof/>
             <w:webHidden/>
           </w:rPr>
-          <w:instrText xml:space="preserve"> PAGEREF _Toc451502072 \h </w:instrText>
+          <w:instrText xml:space="preserve"> PAGEREF _Toc452025731 \h </w:instrText>
         </w:r>
         <w:r>
           <w:rPr>
@@ -532,7 +534,7 @@
           <w:noProof/>
         </w:rPr>
       </w:pPr>
-      <w:hyperlink w:anchor="_Toc451502073" w:history="1">
+      <w:hyperlink w:anchor="_Toc452025732" w:history="1">
         <w:r>
           <w:rPr>
             <w:rStyle w:val="af0"/>
@@ -573,7 +575,7 @@
             <w:noProof/>
             <w:webHidden/>
           </w:rPr>
-          <w:instrText xml:space="preserve"> PAGEREF _Toc451502073 \h </w:instrText>
+          <w:instrText xml:space="preserve"> PAGEREF _Toc452025732 \h </w:instrText>
         </w:r>
         <w:r>
           <w:rPr>
@@ -617,7 +619,7 @@
           <w:noProof/>
         </w:rPr>
       </w:pPr>
-      <w:hyperlink w:anchor="_Toc451502074" w:history="1">
+      <w:hyperlink w:anchor="_Toc452025733" w:history="1">
         <w:r>
           <w:rPr>
             <w:rStyle w:val="af0"/>
@@ -659,7 +661,7 @@
             <w:noProof/>
             <w:webHidden/>
           </w:rPr>
-          <w:instrText xml:space="preserve"> PAGEREF _Toc451502074 \h </w:instrText>
+          <w:instrText xml:space="preserve"> PAGEREF _Toc452025733 \h </w:instrText>
         </w:r>
         <w:r>
           <w:rPr>
@@ -702,7 +704,7 @@
           <w:noProof/>
         </w:rPr>
       </w:pPr>
-      <w:hyperlink w:anchor="_Toc451502075" w:history="1">
+      <w:hyperlink w:anchor="_Toc452025734" w:history="1">
         <w:r>
           <w:rPr>
             <w:rStyle w:val="af0"/>
@@ -751,7 +753,7 @@
             <w:noProof/>
             <w:webHidden/>
           </w:rPr>
-          <w:instrText xml:space="preserve"> PAGEREF _Toc451502075 \h </w:instrText>
+          <w:instrText xml:space="preserve"> PAGEREF _Toc452025734 \h </w:instrText>
         </w:r>
         <w:r>
           <w:rPr>
@@ -795,7 +797,7 @@
           <w:noProof/>
         </w:rPr>
       </w:pPr>
-      <w:hyperlink w:anchor="_Toc451502076" w:history="1">
+      <w:hyperlink w:anchor="_Toc452025735" w:history="1">
         <w:r>
           <w:rPr>
             <w:rStyle w:val="af0"/>
@@ -852,7 +854,7 @@
             <w:noProof/>
             <w:webHidden/>
           </w:rPr>
-          <w:instrText xml:space="preserve"> PAGEREF _Toc451502076 \h </w:instrText>
+          <w:instrText xml:space="preserve"> PAGEREF _Toc452025735 \h </w:instrText>
         </w:r>
         <w:r>
           <w:rPr>
@@ -896,7 +898,7 @@
           <w:noProof/>
         </w:rPr>
       </w:pPr>
-      <w:hyperlink w:anchor="_Toc451502077" w:history="1">
+      <w:hyperlink w:anchor="_Toc452025736" w:history="1">
         <w:r>
           <w:rPr>
             <w:rStyle w:val="af0"/>
@@ -968,7 +970,7 @@
             <w:noProof/>
             <w:webHidden/>
           </w:rPr>
-          <w:instrText xml:space="preserve"> PAGEREF _Toc451502077 \h </w:instrText>
+          <w:instrText xml:space="preserve"> PAGEREF _Toc452025736 \h </w:instrText>
         </w:r>
         <w:r>
           <w:rPr>
@@ -1012,7 +1014,7 @@
           <w:noProof/>
         </w:rPr>
       </w:pPr>
-      <w:hyperlink w:anchor="_Toc451502078" w:history="1">
+      <w:hyperlink w:anchor="_Toc452025737" w:history="1">
         <w:r>
           <w:rPr>
             <w:rStyle w:val="af0"/>
@@ -1080,7 +1082,7 @@
             <w:noProof/>
             <w:webHidden/>
           </w:rPr>
-          <w:instrText xml:space="preserve"> PAGEREF _Toc451502078 \h </w:instrText>
+          <w:instrText xml:space="preserve"> PAGEREF _Toc452025737 \h </w:instrText>
         </w:r>
         <w:r>
           <w:rPr>
@@ -1125,7 +1127,7 @@
           <w:noProof/>
         </w:rPr>
       </w:pPr>
-      <w:hyperlink w:anchor="_Toc451502079" w:history="1">
+      <w:hyperlink w:anchor="_Toc452025738" w:history="1">
         <w:r>
           <w:rPr>
             <w:rStyle w:val="af0"/>
@@ -1176,7 +1178,7 @@
             <w:noProof/>
             <w:webHidden/>
           </w:rPr>
-          <w:instrText xml:space="preserve"> PAGEREF _Toc451502079 \h </w:instrText>
+          <w:instrText xml:space="preserve"> PAGEREF _Toc452025738 \h </w:instrText>
         </w:r>
         <w:r>
           <w:rPr>
@@ -1219,7 +1221,7 @@
           <w:noProof/>
         </w:rPr>
       </w:pPr>
-      <w:hyperlink w:anchor="_Toc451502080" w:history="1">
+      <w:hyperlink w:anchor="_Toc452025739" w:history="1">
         <w:r>
           <w:rPr>
             <w:rStyle w:val="af0"/>
@@ -1260,7 +1262,7 @@
             <w:noProof/>
             <w:webHidden/>
           </w:rPr>
-          <w:instrText xml:space="preserve"> PAGEREF _Toc451502080 \h </w:instrText>
+          <w:instrText xml:space="preserve"> PAGEREF _Toc452025739 \h </w:instrText>
         </w:r>
         <w:r>
           <w:rPr>
@@ -1303,7 +1305,7 @@
           <w:noProof/>
         </w:rPr>
       </w:pPr>
-      <w:hyperlink w:anchor="_Toc451502081" w:history="1">
+      <w:hyperlink w:anchor="_Toc452025740" w:history="1">
         <w:r>
           <w:rPr>
             <w:rStyle w:val="af0"/>
@@ -1374,7 +1376,7 @@
             <w:noProof/>
             <w:webHidden/>
           </w:rPr>
-          <w:instrText xml:space="preserve"> PAGEREF _Toc451502081 \h </w:instrText>
+          <w:instrText xml:space="preserve"> PAGEREF _Toc452025740 \h </w:instrText>
         </w:r>
         <w:r>
           <w:rPr>
@@ -1419,7 +1421,7 @@
           <w:noProof/>
         </w:rPr>
       </w:pPr>
-      <w:hyperlink w:anchor="_Toc451502082" w:history="1">
+      <w:hyperlink w:anchor="_Toc452025741" w:history="1">
         <w:r>
           <w:rPr>
             <w:rStyle w:val="af0"/>
@@ -1462,7 +1464,7 @@
             <w:noProof/>
             <w:webHidden/>
           </w:rPr>
-          <w:instrText xml:space="preserve"> PAGEREF _Toc451502082 \h </w:instrText>
+          <w:instrText xml:space="preserve"> PAGEREF _Toc452025741 \h </w:instrText>
         </w:r>
         <w:r>
           <w:rPr>
@@ -1507,7 +1509,7 @@
           <w:noProof/>
         </w:rPr>
       </w:pPr>
-      <w:hyperlink w:anchor="_Toc451502083" w:history="1">
+      <w:hyperlink w:anchor="_Toc452025742" w:history="1">
         <w:r>
           <w:rPr>
             <w:rStyle w:val="af0"/>
@@ -1550,7 +1552,7 @@
             <w:noProof/>
             <w:webHidden/>
           </w:rPr>
-          <w:instrText xml:space="preserve"> PAGEREF _Toc451502083 \h </w:instrText>
+          <w:instrText xml:space="preserve"> PAGEREF _Toc452025742 \h </w:instrText>
         </w:r>
         <w:r>
           <w:rPr>
@@ -1593,7 +1595,7 @@
           <w:noProof/>
         </w:rPr>
       </w:pPr>
-      <w:hyperlink w:anchor="_Toc451502084" w:history="1">
+      <w:hyperlink w:anchor="_Toc452025743" w:history="1">
         <w:r>
           <w:rPr>
             <w:rStyle w:val="af0"/>
@@ -1665,7 +1667,7 @@
             <w:noProof/>
             <w:webHidden/>
           </w:rPr>
-          <w:instrText xml:space="preserve"> PAGEREF _Toc451502084 \h </w:instrText>
+          <w:instrText xml:space="preserve"> PAGEREF _Toc452025743 \h </w:instrText>
         </w:r>
         <w:r>
           <w:rPr>
@@ -1708,7 +1710,7 @@
           <w:noProof/>
         </w:rPr>
       </w:pPr>
-      <w:hyperlink w:anchor="_Toc451502085" w:history="1">
+      <w:hyperlink w:anchor="_Toc452025744" w:history="1">
         <w:r>
           <w:rPr>
             <w:rStyle w:val="af0"/>
@@ -1758,7 +1760,7 @@
             <w:noProof/>
             <w:webHidden/>
           </w:rPr>
-          <w:instrText xml:space="preserve"> PAGEREF _Toc451502085 \h </w:instrText>
+          <w:instrText xml:space="preserve"> PAGEREF _Toc452025744 \h </w:instrText>
         </w:r>
         <w:r>
           <w:rPr>
@@ -1803,7 +1805,7 @@
           <w:noProof/>
         </w:rPr>
       </w:pPr>
-      <w:hyperlink w:anchor="_Toc451502086" w:history="1">
+      <w:hyperlink w:anchor="_Toc452025745" w:history="1">
         <w:r>
           <w:rPr>
             <w:rStyle w:val="af0"/>
@@ -1846,7 +1848,7 @@
             <w:noProof/>
             <w:webHidden/>
           </w:rPr>
-          <w:instrText xml:space="preserve"> PAGEREF _Toc451502086 \h </w:instrText>
+          <w:instrText xml:space="preserve"> PAGEREF _Toc452025745 \h </w:instrText>
         </w:r>
         <w:r>
           <w:rPr>
@@ -1879,497 +1881,6 @@
     </w:p>
     <w:p>
       <w:pPr>
-        <w:pStyle w:val="10"/>
-        <w:tabs>
-          <w:tab w:val="left" w:pos="880"/>
-          <w:tab w:val="right" w:leader="dot" w:pos="14562"/>
-        </w:tabs>
-        <w:rPr>
-          <w:rFonts w:asciiTheme="minorHAnsi" w:eastAsiaTheme="minorEastAsia" w:hAnsiTheme="minorHAnsi" w:cstheme="minorBidi"/>
-          <w:b w:val="0"/>
-          <w:bCs w:val="0"/>
-          <w:noProof/>
-        </w:rPr>
-      </w:pPr>
-      <w:hyperlink w:anchor="_Toc451502087" w:history="1">
-        <w:r>
-          <w:rPr>
-            <w:rStyle w:val="af0"/>
-            <w:noProof/>
-          </w:rPr>
-          <w:t>7.</w:t>
-        </w:r>
-        <w:r>
-          <w:rPr>
-            <w:rFonts w:asciiTheme="minorHAnsi" w:eastAsiaTheme="minorEastAsia" w:hAnsiTheme="minorHAnsi" w:cstheme="minorBidi"/>
-            <w:b w:val="0"/>
-            <w:bCs w:val="0"/>
-            <w:noProof/>
-          </w:rPr>
-          <w:tab/>
-        </w:r>
-        <w:r>
-          <w:rPr>
-            <w:rStyle w:val="af0"/>
-            <w:noProof/>
-          </w:rPr>
-          <w:t>Пример тестирован</w:t>
-        </w:r>
-        <w:r>
-          <w:rPr>
-            <w:rStyle w:val="af0"/>
-            <w:noProof/>
-          </w:rPr>
-          <w:t>и</w:t>
-        </w:r>
-        <w:r>
-          <w:rPr>
-            <w:rStyle w:val="af0"/>
-            <w:noProof/>
-          </w:rPr>
-          <w:t xml:space="preserve">я модуля </w:t>
-        </w:r>
-        <w:r>
-          <w:rPr>
-            <w:rStyle w:val="af0"/>
-            <w:noProof/>
-            <w:lang w:val="en-US"/>
-          </w:rPr>
-          <w:t>RequestFeature</w:t>
-        </w:r>
-        <w:r>
-          <w:rPr>
-            <w:rStyle w:val="af0"/>
-            <w:noProof/>
-          </w:rPr>
-          <w:t xml:space="preserve"> приложения </w:t>
-        </w:r>
-        <w:r>
-          <w:rPr>
-            <w:rStyle w:val="af0"/>
-            <w:noProof/>
-            <w:lang w:val="en-US"/>
-          </w:rPr>
-          <w:t>JepRiaShowcase</w:t>
-        </w:r>
-        <w:r>
-          <w:rPr>
-            <w:rStyle w:val="af0"/>
-            <w:noProof/>
-          </w:rPr>
-          <w:t xml:space="preserve">, разрабатываемого в стиле </w:t>
-        </w:r>
-        <w:r>
-          <w:rPr>
-            <w:rStyle w:val="af0"/>
-            <w:noProof/>
-            <w:lang w:val="en-US"/>
-          </w:rPr>
-          <w:t>TDD</w:t>
-        </w:r>
-        <w:r>
-          <w:rPr>
-            <w:noProof/>
-            <w:webHidden/>
-          </w:rPr>
-          <w:tab/>
-        </w:r>
-        <w:r>
-          <w:rPr>
-            <w:noProof/>
-            <w:webHidden/>
-          </w:rPr>
-          <w:fldChar w:fldCharType="begin"/>
-        </w:r>
-        <w:r>
-          <w:rPr>
-            <w:noProof/>
-            <w:webHidden/>
-          </w:rPr>
-          <w:instrText xml:space="preserve"> PAGEREF _Toc451502087 \h </w:instrText>
-        </w:r>
-        <w:r>
-          <w:rPr>
-            <w:noProof/>
-            <w:webHidden/>
-          </w:rPr>
-        </w:r>
-        <w:r>
-          <w:rPr>
-            <w:noProof/>
-            <w:webHidden/>
-          </w:rPr>
-          <w:fldChar w:fldCharType="separate"/>
-        </w:r>
-        <w:r>
-          <w:rPr>
-            <w:noProof/>
-            <w:webHidden/>
-          </w:rPr>
-          <w:t>16</w:t>
-        </w:r>
-        <w:r>
-          <w:rPr>
-            <w:noProof/>
-            <w:webHidden/>
-          </w:rPr>
-          <w:fldChar w:fldCharType="end"/>
-        </w:r>
-      </w:hyperlink>
-    </w:p>
-    <w:p>
-      <w:pPr>
-        <w:pStyle w:val="21"/>
-        <w:tabs>
-          <w:tab w:val="left" w:pos="1100"/>
-          <w:tab w:val="right" w:leader="dot" w:pos="14562"/>
-        </w:tabs>
-        <w:rPr>
-          <w:rFonts w:asciiTheme="minorHAnsi" w:eastAsiaTheme="minorEastAsia" w:hAnsiTheme="minorHAnsi" w:cstheme="minorBidi"/>
-          <w:noProof/>
-        </w:rPr>
-      </w:pPr>
-      <w:hyperlink w:anchor="_Toc451502088" w:history="1">
-        <w:r>
-          <w:rPr>
-            <w:rStyle w:val="af0"/>
-            <w:noProof/>
-          </w:rPr>
-          <w:t>7.1</w:t>
-        </w:r>
-        <w:r>
-          <w:rPr>
-            <w:rFonts w:asciiTheme="minorHAnsi" w:eastAsiaTheme="minorEastAsia" w:hAnsiTheme="minorHAnsi" w:cstheme="minorBidi"/>
-            <w:noProof/>
-          </w:rPr>
-          <w:tab/>
-        </w:r>
-        <w:r>
-          <w:rPr>
-            <w:rStyle w:val="af0"/>
-            <w:noProof/>
-          </w:rPr>
-          <w:t xml:space="preserve">Подготовка модуля к тестированию (на примере </w:t>
-        </w:r>
-        <w:r>
-          <w:rPr>
-            <w:rStyle w:val="af0"/>
-            <w:noProof/>
-            <w:lang w:val="en-US"/>
-          </w:rPr>
-          <w:t>RequestFeature</w:t>
-        </w:r>
-        <w:r>
-          <w:rPr>
-            <w:rStyle w:val="af0"/>
-            <w:noProof/>
-          </w:rPr>
-          <w:t>)</w:t>
-        </w:r>
-        <w:r>
-          <w:rPr>
-            <w:noProof/>
-            <w:webHidden/>
-          </w:rPr>
-          <w:tab/>
-        </w:r>
-        <w:r>
-          <w:rPr>
-            <w:noProof/>
-            <w:webHidden/>
-          </w:rPr>
-          <w:fldChar w:fldCharType="begin"/>
-        </w:r>
-        <w:r>
-          <w:rPr>
-            <w:noProof/>
-            <w:webHidden/>
-          </w:rPr>
-          <w:instrText xml:space="preserve"> PAGEREF _Toc451502088 \h </w:instrText>
-        </w:r>
-        <w:r>
-          <w:rPr>
-            <w:noProof/>
-            <w:webHidden/>
-          </w:rPr>
-        </w:r>
-        <w:r>
-          <w:rPr>
-            <w:noProof/>
-            <w:webHidden/>
-          </w:rPr>
-          <w:fldChar w:fldCharType="separate"/>
-        </w:r>
-        <w:r>
-          <w:rPr>
-            <w:noProof/>
-            <w:webHidden/>
-          </w:rPr>
-          <w:t>16</w:t>
-        </w:r>
-        <w:r>
-          <w:rPr>
-            <w:noProof/>
-            <w:webHidden/>
-          </w:rPr>
-          <w:fldChar w:fldCharType="end"/>
-        </w:r>
-      </w:hyperlink>
-    </w:p>
-    <w:p>
-      <w:pPr>
-        <w:pStyle w:val="21"/>
-        <w:tabs>
-          <w:tab w:val="left" w:pos="1100"/>
-          <w:tab w:val="right" w:leader="dot" w:pos="14562"/>
-        </w:tabs>
-        <w:rPr>
-          <w:rFonts w:asciiTheme="minorHAnsi" w:eastAsiaTheme="minorEastAsia" w:hAnsiTheme="minorHAnsi" w:cstheme="minorBidi"/>
-          <w:noProof/>
-        </w:rPr>
-      </w:pPr>
-      <w:hyperlink w:anchor="_Toc451502089" w:history="1">
-        <w:r>
-          <w:rPr>
-            <w:rStyle w:val="af0"/>
-            <w:noProof/>
-          </w:rPr>
-          <w:t>7.2</w:t>
-        </w:r>
-        <w:r>
-          <w:rPr>
-            <w:rFonts w:asciiTheme="minorHAnsi" w:eastAsiaTheme="minorEastAsia" w:hAnsiTheme="minorHAnsi" w:cstheme="minorBidi"/>
-            <w:noProof/>
-          </w:rPr>
-          <w:tab/>
-        </w:r>
-        <w:r>
-          <w:rPr>
-            <w:rStyle w:val="af0"/>
-            <w:noProof/>
-          </w:rPr>
-          <w:t>Написание тестов</w:t>
-        </w:r>
-        <w:r>
-          <w:rPr>
-            <w:noProof/>
-            <w:webHidden/>
-          </w:rPr>
-          <w:tab/>
-        </w:r>
-        <w:r>
-          <w:rPr>
-            <w:noProof/>
-            <w:webHidden/>
-          </w:rPr>
-          <w:fldChar w:fldCharType="begin"/>
-        </w:r>
-        <w:r>
-          <w:rPr>
-            <w:noProof/>
-            <w:webHidden/>
-          </w:rPr>
-          <w:instrText xml:space="preserve"> PAGEREF _Toc451502089 \h </w:instrText>
-        </w:r>
-        <w:r>
-          <w:rPr>
-            <w:noProof/>
-            <w:webHidden/>
-          </w:rPr>
-        </w:r>
-        <w:r>
-          <w:rPr>
-            <w:noProof/>
-            <w:webHidden/>
-          </w:rPr>
-          <w:fldChar w:fldCharType="separate"/>
-        </w:r>
-        <w:r>
-          <w:rPr>
-            <w:noProof/>
-            <w:webHidden/>
-          </w:rPr>
-          <w:t>16</w:t>
-        </w:r>
-        <w:r>
-          <w:rPr>
-            <w:noProof/>
-            <w:webHidden/>
-          </w:rPr>
-          <w:fldChar w:fldCharType="end"/>
-        </w:r>
-      </w:hyperlink>
-    </w:p>
-    <w:p>
-      <w:pPr>
-        <w:pStyle w:val="21"/>
-        <w:tabs>
-          <w:tab w:val="left" w:pos="1100"/>
-          <w:tab w:val="right" w:leader="dot" w:pos="14562"/>
-        </w:tabs>
-        <w:rPr>
-          <w:rFonts w:asciiTheme="minorHAnsi" w:eastAsiaTheme="minorEastAsia" w:hAnsiTheme="minorHAnsi" w:cstheme="minorBidi"/>
-          <w:noProof/>
-        </w:rPr>
-      </w:pPr>
-      <w:hyperlink w:anchor="_Toc451502090" w:history="1">
-        <w:r>
-          <w:rPr>
-            <w:rStyle w:val="af0"/>
-            <w:noProof/>
-          </w:rPr>
-          <w:t>7.3</w:t>
-        </w:r>
-        <w:r>
-          <w:rPr>
-            <w:rFonts w:asciiTheme="minorHAnsi" w:eastAsiaTheme="minorEastAsia" w:hAnsiTheme="minorHAnsi" w:cstheme="minorBidi"/>
-            <w:noProof/>
-          </w:rPr>
-          <w:tab/>
-        </w:r>
-        <w:r>
-          <w:rPr>
-            <w:rStyle w:val="af0"/>
-            <w:noProof/>
-          </w:rPr>
-          <w:t>Запуск тестов до реализации функционала</w:t>
-        </w:r>
-        <w:r>
-          <w:rPr>
-            <w:noProof/>
-            <w:webHidden/>
-          </w:rPr>
-          <w:tab/>
-        </w:r>
-        <w:r>
-          <w:rPr>
-            <w:noProof/>
-            <w:webHidden/>
-          </w:rPr>
-          <w:fldChar w:fldCharType="begin"/>
-        </w:r>
-        <w:r>
-          <w:rPr>
-            <w:noProof/>
-            <w:webHidden/>
-          </w:rPr>
-          <w:instrText xml:space="preserve"> PAGEREF _Toc451502090 \h </w:instrText>
-        </w:r>
-        <w:r>
-          <w:rPr>
-            <w:noProof/>
-            <w:webHidden/>
-          </w:rPr>
-        </w:r>
-        <w:r>
-          <w:rPr>
-            <w:noProof/>
-            <w:webHidden/>
-          </w:rPr>
-          <w:fldChar w:fldCharType="separate"/>
-        </w:r>
-        <w:r>
-          <w:rPr>
-            <w:noProof/>
-            <w:webHidden/>
-          </w:rPr>
-          <w:t>17</w:t>
-        </w:r>
-        <w:r>
-          <w:rPr>
-            <w:noProof/>
-            <w:webHidden/>
-          </w:rPr>
-          <w:fldChar w:fldCharType="end"/>
-        </w:r>
-      </w:hyperlink>
-    </w:p>
-    <w:p>
-      <w:pPr>
-        <w:pStyle w:val="21"/>
-        <w:tabs>
-          <w:tab w:val="left" w:pos="1100"/>
-          <w:tab w:val="right" w:leader="dot" w:pos="14562"/>
-        </w:tabs>
-        <w:rPr>
-          <w:rFonts w:asciiTheme="minorHAnsi" w:eastAsiaTheme="minorEastAsia" w:hAnsiTheme="minorHAnsi" w:cstheme="minorBidi"/>
-          <w:noProof/>
-        </w:rPr>
-      </w:pPr>
-      <w:hyperlink w:anchor="_Toc451502091" w:history="1">
-        <w:r>
-          <w:rPr>
-            <w:rStyle w:val="af0"/>
-            <w:noProof/>
-          </w:rPr>
-          <w:t>7.4</w:t>
-        </w:r>
-        <w:r>
-          <w:rPr>
-            <w:rFonts w:asciiTheme="minorHAnsi" w:eastAsiaTheme="minorEastAsia" w:hAnsiTheme="minorHAnsi" w:cstheme="minorBidi"/>
-            <w:noProof/>
-          </w:rPr>
-          <w:tab/>
-        </w:r>
-        <w:r>
-          <w:rPr>
-            <w:rStyle w:val="af0"/>
-            <w:noProof/>
-          </w:rPr>
-          <w:t>Реализация функционала</w:t>
-        </w:r>
-        <w:r>
-          <w:rPr>
-            <w:noProof/>
-            <w:webHidden/>
-          </w:rPr>
-          <w:tab/>
-        </w:r>
-        <w:r>
-          <w:rPr>
-            <w:noProof/>
-            <w:webHidden/>
-          </w:rPr>
-          <w:fldChar w:fldCharType="begin"/>
-        </w:r>
-        <w:r>
-          <w:rPr>
-            <w:noProof/>
-            <w:webHidden/>
-          </w:rPr>
-          <w:instrText xml:space="preserve"> PAGEREF _Toc451502091 \h </w:instrText>
-        </w:r>
-        <w:r>
-          <w:rPr>
-            <w:noProof/>
-            <w:webHidden/>
-          </w:rPr>
-        </w:r>
-        <w:r>
-          <w:rPr>
-            <w:noProof/>
-            <w:webHidden/>
-          </w:rPr>
-          <w:fldChar w:fldCharType="separate"/>
-        </w:r>
-        <w:r>
-          <w:rPr>
-            <w:noProof/>
-            <w:webHidden/>
-          </w:rPr>
-          <w:t>17</w:t>
-        </w:r>
-        <w:r>
-          <w:rPr>
-            <w:noProof/>
-            <w:webHidden/>
-          </w:rPr>
-          <w:fldChar w:fldCharType="end"/>
-        </w:r>
-      </w:hyperlink>
-    </w:p>
-    <w:p>
-      <w:pPr>
         <w:rPr>
           <w:lang w:val="en-US"/>
         </w:rPr>
@@ -2390,17 +1901,17 @@
       <w:pPr>
         <w:pStyle w:val="1"/>
       </w:pPr>
-      <w:bookmarkStart w:id="0" w:name="_Toc288742921"/>
-      <w:bookmarkStart w:id="1" w:name="_Toc295385563"/>
-      <w:bookmarkStart w:id="2" w:name="_Toc302388157"/>
-      <w:bookmarkStart w:id="3" w:name="_Toc303087309"/>
-      <w:bookmarkStart w:id="4" w:name="_Toc305507318"/>
-      <w:bookmarkStart w:id="5" w:name="_Toc320194773"/>
-      <w:bookmarkStart w:id="6" w:name="_Toc324772052"/>
-      <w:bookmarkStart w:id="7" w:name="_Toc395605102"/>
-      <w:bookmarkStart w:id="8" w:name="_Toc436203377"/>
-      <w:bookmarkStart w:id="9" w:name="_Toc452813577"/>
-      <w:bookmarkStart w:id="10" w:name="_Toc451502069"/>
+      <w:bookmarkStart w:id="1" w:name="_Toc288742921"/>
+      <w:bookmarkStart w:id="2" w:name="_Toc295385563"/>
+      <w:bookmarkStart w:id="3" w:name="_Toc302388157"/>
+      <w:bookmarkStart w:id="4" w:name="_Toc303087309"/>
+      <w:bookmarkStart w:id="5" w:name="_Toc305507318"/>
+      <w:bookmarkStart w:id="6" w:name="_Toc320194773"/>
+      <w:bookmarkStart w:id="7" w:name="_Toc324772052"/>
+      <w:bookmarkStart w:id="8" w:name="_Toc395605102"/>
+      <w:bookmarkStart w:id="9" w:name="_Toc436203377"/>
+      <w:bookmarkStart w:id="10" w:name="_Toc452813577"/>
+      <w:bookmarkStart w:id="11" w:name="_Toc452025728"/>
       <w:r>
         <w:lastRenderedPageBreak/>
         <w:t>Общие сведения</w:t>
@@ -2422,7 +1933,7 @@
       <w:r>
         <w:t xml:space="preserve"> ПО</w:t>
       </w:r>
-      <w:bookmarkEnd w:id="10"/>
+      <w:bookmarkEnd w:id="11"/>
     </w:p>
     <w:p>
       <w:r>
@@ -2449,12 +1960,20 @@
           <w:numId w:val="17"/>
         </w:numPr>
       </w:pPr>
+      <w:proofErr w:type="spellStart"/>
       <w:proofErr w:type="gramStart"/>
       <w:r>
         <w:rPr>
           <w:i/>
         </w:rPr>
-        <w:t xml:space="preserve">Selenium </w:t>
+        <w:t>Selenium</w:t>
+      </w:r>
+      <w:proofErr w:type="spellEnd"/>
+      <w:r>
+        <w:rPr>
+          <w:i/>
+        </w:rPr>
+        <w:t xml:space="preserve"> </w:t>
       </w:r>
       <w:proofErr w:type="spellStart"/>
       <w:r>
@@ -2682,13 +2201,13 @@
       <w:pPr>
         <w:pStyle w:val="1"/>
       </w:pPr>
-      <w:bookmarkStart w:id="11" w:name="autoTestJepRiaApplicationLevel"/>
-      <w:bookmarkStart w:id="12" w:name="_Toc451502070"/>
+      <w:bookmarkStart w:id="12" w:name="autoTestJepRiaApplicationLevel"/>
+      <w:bookmarkStart w:id="13" w:name="_Toc452025729"/>
       <w:r>
         <w:t>Поддержка автоматизации тестирования приложений на прикладном уровне</w:t>
       </w:r>
-      <w:bookmarkEnd w:id="11"/>
       <w:bookmarkEnd w:id="12"/>
+      <w:bookmarkEnd w:id="13"/>
     </w:p>
     <w:p>
       <w:r>
@@ -2762,7 +2281,7 @@
           <w:lang w:val="en-US"/>
         </w:rPr>
       </w:pPr>
-      <w:bookmarkStart w:id="13" w:name="_Toc451502071"/>
+      <w:bookmarkStart w:id="14" w:name="_Toc452025730"/>
       <w:r>
         <w:t xml:space="preserve">Присвоение идентификаторов </w:t>
       </w:r>
@@ -2775,7 +2294,7 @@
       <w:r>
         <w:t>элементам</w:t>
       </w:r>
-      <w:bookmarkEnd w:id="13"/>
+      <w:bookmarkEnd w:id="14"/>
     </w:p>
     <w:p>
       <w:r>
@@ -3163,7 +2682,7 @@
       <w:pPr>
         <w:pStyle w:val="2"/>
       </w:pPr>
-      <w:bookmarkStart w:id="14" w:name="_Toc451502072"/>
+      <w:bookmarkStart w:id="15" w:name="_Toc452025731"/>
       <w:r>
         <w:t>Создание интерфейса для тестирования</w:t>
       </w:r>
@@ -3209,7 +2728,7 @@
       <w:r>
         <w:t>)</w:t>
       </w:r>
-      <w:bookmarkEnd w:id="14"/>
+      <w:bookmarkEnd w:id="15"/>
       <w:r>
         <w:t xml:space="preserve"> </w:t>
       </w:r>
@@ -3961,11 +3480,11 @@
       <w:pPr>
         <w:pStyle w:val="2"/>
       </w:pPr>
-      <w:bookmarkStart w:id="15" w:name="_Toc451502073"/>
+      <w:bookmarkStart w:id="16" w:name="_Toc452025732"/>
       <w:r>
         <w:t>Разработка тестов JepRia-приложений</w:t>
       </w:r>
-      <w:bookmarkEnd w:id="15"/>
+      <w:bookmarkEnd w:id="16"/>
     </w:p>
     <w:p>
       <w:r>
@@ -6596,11 +6115,11 @@
       <w:pPr>
         <w:pStyle w:val="3"/>
       </w:pPr>
-      <w:bookmarkStart w:id="16" w:name="_Toc451502074"/>
+      <w:bookmarkStart w:id="17" w:name="_Toc452025733"/>
       <w:r>
         <w:t>Тесты, управляемые данными</w:t>
       </w:r>
-      <w:bookmarkEnd w:id="16"/>
+      <w:bookmarkEnd w:id="17"/>
     </w:p>
     <w:p>
       <w:r>
@@ -9410,7 +8929,7 @@
       <w:pPr>
         <w:pStyle w:val="2"/>
       </w:pPr>
-      <w:bookmarkStart w:id="17" w:name="_Toc451502075"/>
+      <w:bookmarkStart w:id="18" w:name="_Toc452025734"/>
       <w:r>
         <w:t xml:space="preserve">Конфигурирование тестов для </w:t>
       </w:r>
@@ -9420,7 +8939,7 @@
         </w:rPr>
         <w:t>TestNG</w:t>
       </w:r>
-      <w:bookmarkEnd w:id="17"/>
+      <w:bookmarkEnd w:id="18"/>
     </w:p>
     <w:p>
       <w:proofErr w:type="gramStart"/>
@@ -9584,7 +9103,7 @@
       <w:pPr>
         <w:pStyle w:val="3"/>
       </w:pPr>
-      <w:bookmarkStart w:id="18" w:name="_Toc451502076"/>
+      <w:bookmarkStart w:id="19" w:name="_Toc452025735"/>
       <w:r>
         <w:lastRenderedPageBreak/>
         <w:t xml:space="preserve">Группировка тестов в </w:t>
@@ -9601,7 +9120,7 @@
       <w:r>
         <w:t>классах</w:t>
       </w:r>
-      <w:bookmarkEnd w:id="18"/>
+      <w:bookmarkEnd w:id="19"/>
     </w:p>
     <w:p>
       <w:r>
@@ -9771,6 +9290,13 @@
       </w:r>
       <w:r>
         <w:rPr>
+          <w:color w:val="000000"/>
+          <w:lang w:val="en-US"/>
+        </w:rPr>
+        <w:t>{</w:t>
+      </w:r>
+      <w:r>
+        <w:rPr>
           <w:lang w:val="en-US"/>
         </w:rPr>
         <w:t>"fin</w:t>
@@ -9785,13 +9311,37 @@
         <w:rPr>
           <w:lang w:val="en-US"/>
         </w:rPr>
-        <w:t>, mandatory</w:t>
-      </w:r>
-      <w:r>
-        <w:rPr>
-          <w:lang w:val="en-US"/>
-        </w:rPr>
         <w:t>"</w:t>
+      </w:r>
+      <w:r>
+        <w:rPr>
+          <w:lang w:val="en-US"/>
+        </w:rPr>
+        <w:t xml:space="preserve">, </w:t>
+      </w:r>
+      <w:r>
+        <w:rPr>
+          <w:lang w:val="en-US"/>
+        </w:rPr>
+        <w:t>"</w:t>
+      </w:r>
+      <w:r>
+        <w:rPr>
+          <w:lang w:val="en-US"/>
+        </w:rPr>
+        <w:t>mandatory</w:t>
+      </w:r>
+      <w:r>
+        <w:rPr>
+          <w:lang w:val="en-US"/>
+        </w:rPr>
+        <w:t>"</w:t>
+      </w:r>
+      <w:r>
+        <w:rPr>
+          <w:lang w:val="en-US"/>
+        </w:rPr>
+        <w:t>}</w:t>
       </w:r>
       <w:r>
         <w:rPr>
@@ -9908,8 +9458,8 @@
       <w:pPr>
         <w:pStyle w:val="3"/>
       </w:pPr>
-      <w:bookmarkStart w:id="19" w:name="_Ref450327639"/>
-      <w:bookmarkStart w:id="20" w:name="_Toc451502077"/>
+      <w:bookmarkStart w:id="20" w:name="_Ref450327639"/>
+      <w:bookmarkStart w:id="21" w:name="_Toc452025736"/>
       <w:r>
         <w:t xml:space="preserve">Фильтрация запускаемых тестов в </w:t>
       </w:r>
@@ -9934,8 +9484,8 @@
       <w:r>
         <w:t>файлах</w:t>
       </w:r>
-      <w:bookmarkEnd w:id="19"/>
       <w:bookmarkEnd w:id="20"/>
+      <w:bookmarkEnd w:id="21"/>
     </w:p>
     <w:p>
       <w:r>
@@ -10066,7 +9616,23 @@
           <w:sz w:val="20"/>
           <w:lang w:val="en-US"/>
         </w:rPr>
-        <w:t>" parallel="none"&gt;</w:t>
+        <w:t>" parallel="</w:t>
+      </w:r>
+      <w:r>
+        <w:rPr>
+          <w:rFonts w:ascii="Courier New" w:hAnsi="Courier New" w:cs="Courier New"/>
+          <w:sz w:val="20"/>
+          <w:lang w:val="en-US"/>
+        </w:rPr>
+        <w:t>false</w:t>
+      </w:r>
+      <w:r>
+        <w:rPr>
+          <w:rFonts w:ascii="Courier New" w:hAnsi="Courier New" w:cs="Courier New"/>
+          <w:sz w:val="20"/>
+          <w:lang w:val="en-US"/>
+        </w:rPr>
+        <w:t>"&gt;</w:t>
       </w:r>
     </w:p>
     <w:p>
@@ -10164,7 +9730,59 @@
           <w:sz w:val="20"/>
           <w:lang w:val="en-US"/>
         </w:rPr>
-        <w:t>//${host}/JepRiaShowcase/JepRiaShowcase.jsp?em=Goods"/&gt;</w:t>
+        <w:t>//${host}/</w:t>
+      </w:r>
+      <w:r>
+        <w:rPr>
+          <w:rFonts w:ascii="Courier New" w:hAnsi="Courier New" w:cs="Courier New"/>
+          <w:sz w:val="20"/>
+          <w:lang w:val="en-US"/>
+        </w:rPr>
+        <w:t>{$</w:t>
+      </w:r>
+      <w:proofErr w:type="spellStart"/>
+      <w:r>
+        <w:rPr>
+          <w:rFonts w:ascii="Courier New" w:hAnsi="Courier New" w:cs="Courier New"/>
+          <w:sz w:val="20"/>
+          <w:lang w:val="en-US"/>
+        </w:rPr>
+        <w:t>appName</w:t>
+      </w:r>
+      <w:proofErr w:type="spellEnd"/>
+      <w:r>
+        <w:rPr>
+          <w:rFonts w:ascii="Courier New" w:hAnsi="Courier New" w:cs="Courier New"/>
+          <w:sz w:val="20"/>
+          <w:lang w:val="en-US"/>
+        </w:rPr>
+        <w:t>}{$</w:t>
+      </w:r>
+      <w:proofErr w:type="spellStart"/>
+      <w:r>
+        <w:rPr>
+          <w:rFonts w:ascii="Courier New" w:hAnsi="Courier New" w:cs="Courier New"/>
+          <w:sz w:val="20"/>
+          <w:lang w:val="en-US"/>
+        </w:rPr>
+        <w:t>testModule</w:t>
+      </w:r>
+      <w:proofErr w:type="spellEnd"/>
+      <w:r>
+        <w:rPr>
+          <w:rFonts w:ascii="Courier New" w:hAnsi="Courier New" w:cs="Courier New"/>
+          <w:sz w:val="20"/>
+          <w:lang w:val="en-US"/>
+        </w:rPr>
+        <w:t>}</w:t>
+      </w:r>
+      <w:r>
+        <w:rPr>
+          <w:rFonts w:ascii="Courier New" w:hAnsi="Courier New" w:cs="Courier New"/>
+          <w:sz w:val="20"/>
+          <w:lang w:val="en-US"/>
+        </w:rPr>
+        <w:t>"/&gt;</w:t>
       </w:r>
     </w:p>
     <w:p>
@@ -12331,7 +11949,9 @@
       <w:pPr>
         <w:pStyle w:val="3"/>
       </w:pPr>
-      <w:bookmarkStart w:id="21" w:name="_Toc451502078"/>
+      <w:bookmarkStart w:id="22" w:name="_Настройка_параметров_запуска"/>
+      <w:bookmarkStart w:id="23" w:name="_Toc452025737"/>
+      <w:bookmarkEnd w:id="22"/>
       <w:r>
         <w:t xml:space="preserve">Настройка параметров запуска тестов в файле </w:t>
       </w:r>
@@ -12355,7 +11975,7 @@
         </w:rPr>
         <w:t>properties</w:t>
       </w:r>
-      <w:bookmarkEnd w:id="21"/>
+      <w:bookmarkEnd w:id="23"/>
     </w:p>
     <w:p>
       <w:r>
@@ -13004,59 +12624,25 @@
           <w:color w:val="3F7F5F"/>
           <w:sz w:val="20"/>
         </w:rPr>
-        <w:t xml:space="preserve"># адрес тестируемого модуля (полный URL = host + </w:t>
-      </w:r>
+        <w:t xml:space="preserve"># адрес тестируемого модуля (полный URL = host + "/" + </w:t>
+      </w:r>
+      <w:proofErr w:type="spellStart"/>
       <w:r>
         <w:rPr>
           <w:rFonts w:ascii="Courier New" w:hAnsi="Courier New" w:cs="Courier New"/>
           <w:color w:val="3F7F5F"/>
           <w:sz w:val="20"/>
         </w:rPr>
-        <w:t>"</w:t>
-      </w:r>
+        <w:t>appName</w:t>
+      </w:r>
+      <w:proofErr w:type="spellEnd"/>
       <w:r>
         <w:rPr>
           <w:rFonts w:ascii="Courier New" w:hAnsi="Courier New" w:cs="Courier New"/>
           <w:color w:val="3F7F5F"/>
           <w:sz w:val="20"/>
         </w:rPr>
-        <w:t xml:space="preserve">/" + </w:t>
-      </w:r>
-      <w:proofErr w:type="spellStart"/>
-      <w:r>
-        <w:rPr>
-          <w:rFonts w:ascii="Courier New" w:hAnsi="Courier New" w:cs="Courier New"/>
-          <w:color w:val="3F7F5F"/>
-          <w:sz w:val="20"/>
-        </w:rPr>
-        <w:t>appName</w:t>
-      </w:r>
-      <w:proofErr w:type="spellEnd"/>
-      <w:r>
-        <w:rPr>
-          <w:rFonts w:ascii="Courier New" w:hAnsi="Courier New" w:cs="Courier New"/>
-          <w:color w:val="3F7F5F"/>
-          <w:sz w:val="20"/>
-        </w:rPr>
-        <w:t xml:space="preserve"> + </w:t>
-      </w:r>
-      <w:proofErr w:type="spellStart"/>
-      <w:r>
-        <w:rPr>
-          <w:rFonts w:ascii="Courier New" w:hAnsi="Courier New" w:cs="Courier New"/>
-          <w:color w:val="3F7F5F"/>
-          <w:sz w:val="20"/>
-        </w:rPr>
-        <w:t>testModule</w:t>
-      </w:r>
-      <w:proofErr w:type="spellEnd"/>
-      <w:r>
-        <w:rPr>
-          <w:rFonts w:ascii="Courier New" w:hAnsi="Courier New" w:cs="Courier New"/>
-          <w:color w:val="3F7F5F"/>
-          <w:sz w:val="20"/>
-        </w:rPr>
-        <w:t>01)</w:t>
+        <w:t xml:space="preserve"> + testModule01)</w:t>
       </w:r>
     </w:p>
     <w:p>
@@ -13089,17 +12675,7 @@
           <w:color w:val="000000"/>
           <w:sz w:val="20"/>
         </w:rPr>
-        <w:t>0</w:t>
-      </w:r>
-      <w:bookmarkStart w:id="22" w:name="_GoBack"/>
-      <w:bookmarkEnd w:id="22"/>
-      <w:r>
-        <w:rPr>
-          <w:rFonts w:ascii="Courier New" w:hAnsi="Courier New" w:cs="Courier New"/>
-          <w:color w:val="000000"/>
-          <w:sz w:val="20"/>
-        </w:rPr>
-        <w:t>1=</w:t>
+        <w:t>01=</w:t>
       </w:r>
       <w:r>
         <w:rPr>
@@ -13220,7 +12796,25 @@
           <w:color w:val="3F7F5F"/>
           <w:sz w:val="20"/>
         </w:rPr>
-        <w:t xml:space="preserve"> suite), которые будут участвовать в тестировании</w:t>
+        <w:t xml:space="preserve"> </w:t>
+      </w:r>
+      <w:proofErr w:type="spellStart"/>
+      <w:r>
+        <w:rPr>
+          <w:rFonts w:ascii="Courier New" w:hAnsi="Courier New" w:cs="Courier New"/>
+          <w:color w:val="3F7F5F"/>
+          <w:sz w:val="20"/>
+        </w:rPr>
+        <w:t>suite</w:t>
+      </w:r>
+      <w:proofErr w:type="spellEnd"/>
+      <w:r>
+        <w:rPr>
+          <w:rFonts w:ascii="Courier New" w:hAnsi="Courier New" w:cs="Courier New"/>
+          <w:color w:val="3F7F5F"/>
+          <w:sz w:val="20"/>
+        </w:rPr>
+        <w:t>), которые будут участвовать в тестировании</w:t>
       </w:r>
     </w:p>
     <w:p>
@@ -13321,39 +12915,7 @@
           <w:color w:val="3F7F5F"/>
           <w:sz w:val="20"/>
         </w:rPr>
-        <w:t xml:space="preserve"># </w:t>
-      </w:r>
-      <w:r>
-        <w:rPr>
-          <w:rFonts w:ascii="Courier New" w:hAnsi="Courier New" w:cs="Courier New"/>
-          <w:color w:val="3F7F5F"/>
-          <w:sz w:val="20"/>
-        </w:rPr>
-        <w:t>пароль</w:t>
-      </w:r>
-      <w:r>
-        <w:rPr>
-          <w:rFonts w:ascii="Courier New" w:hAnsi="Courier New" w:cs="Courier New"/>
-          <w:color w:val="3F7F5F"/>
-          <w:sz w:val="20"/>
-        </w:rPr>
-        <w:t xml:space="preserve"> для </w:t>
-      </w:r>
-      <w:r>
-        <w:rPr>
-          <w:rFonts w:ascii="Courier New" w:hAnsi="Courier New" w:cs="Courier New"/>
-          <w:color w:val="3F7F5F"/>
-          <w:sz w:val="20"/>
-        </w:rPr>
-        <w:t>входа</w:t>
-      </w:r>
-      <w:r>
-        <w:rPr>
-          <w:rFonts w:ascii="Courier New" w:hAnsi="Courier New" w:cs="Courier New"/>
-          <w:color w:val="3F7F5F"/>
-          <w:sz w:val="20"/>
-        </w:rPr>
-        <w:t xml:space="preserve"> в тестируемый модуль</w:t>
+        <w:t># пароль для входа в тестируемый модуль</w:t>
       </w:r>
     </w:p>
     <w:p/>
@@ -13373,8 +12935,8 @@
       <w:pPr>
         <w:pStyle w:val="1"/>
       </w:pPr>
-      <w:bookmarkStart w:id="23" w:name="_Ref450330625"/>
-      <w:bookmarkStart w:id="24" w:name="_Toc451502079"/>
+      <w:bookmarkStart w:id="24" w:name="_Ref450330625"/>
+      <w:bookmarkStart w:id="25" w:name="_Toc452025738"/>
       <w:r>
         <w:lastRenderedPageBreak/>
         <w:t xml:space="preserve">Запуск тестов с помощью </w:t>
@@ -13385,437 +12947,437 @@
         </w:rPr>
         <w:t>Ant</w:t>
       </w:r>
+      <w:bookmarkEnd w:id="25"/>
+    </w:p>
+    <w:p>
+      <w:pPr>
+        <w:rPr>
+          <w:lang w:val="en-US"/>
+        </w:rPr>
+      </w:pPr>
+      <w:r>
+        <w:t xml:space="preserve">Запуск </w:t>
+      </w:r>
+      <w:r>
+        <w:rPr>
+          <w:lang w:val="en-US"/>
+        </w:rPr>
+        <w:t>selenium</w:t>
+      </w:r>
+      <w:r>
+        <w:t>-</w:t>
+      </w:r>
+      <w:r>
+        <w:t xml:space="preserve">тестов приложений </w:t>
+      </w:r>
+      <w:r>
+        <w:rPr>
+          <w:lang w:val="en-US"/>
+        </w:rPr>
+        <w:t>JepRia</w:t>
+      </w:r>
+      <w:r>
+        <w:t xml:space="preserve"> </w:t>
+      </w:r>
+      <w:r>
+        <w:t xml:space="preserve">из командной строки с помощью </w:t>
+      </w:r>
+      <w:r>
+        <w:rPr>
+          <w:lang w:val="en-US"/>
+        </w:rPr>
+        <w:t>Ant</w:t>
+      </w:r>
+      <w:r>
+        <w:rPr>
+          <w:lang w:val="en-US"/>
+        </w:rPr>
+        <w:t xml:space="preserve"> </w:t>
+      </w:r>
+      <w:r>
+        <w:t>выполняется</w:t>
+      </w:r>
+      <w:r>
+        <w:rPr>
+          <w:lang w:val="en-US"/>
+        </w:rPr>
+        <w:t xml:space="preserve"> </w:t>
+      </w:r>
+      <w:r>
+        <w:t>командой</w:t>
+      </w:r>
+    </w:p>
+    <w:p>
+      <w:pPr>
+        <w:rPr>
+          <w:lang w:val="en-US"/>
+        </w:rPr>
+      </w:pPr>
+    </w:p>
+    <w:p>
+      <w:pPr>
+        <w:rPr>
+          <w:rFonts w:ascii="Courier New" w:hAnsi="Courier New" w:cs="Courier New"/>
+        </w:rPr>
+      </w:pPr>
+      <w:proofErr w:type="gramStart"/>
+      <w:r>
+        <w:rPr>
+          <w:rFonts w:ascii="Courier New" w:hAnsi="Courier New" w:cs="Courier New"/>
+          <w:lang w:val="en-US"/>
+        </w:rPr>
+        <w:t>ant</w:t>
+      </w:r>
+      <w:proofErr w:type="gramEnd"/>
+      <w:r>
+        <w:rPr>
+          <w:rFonts w:ascii="Courier New" w:hAnsi="Courier New" w:cs="Courier New"/>
+          <w:lang w:val="en-US"/>
+        </w:rPr>
+        <w:t xml:space="preserve"> test-by-selenium</w:t>
+      </w:r>
+    </w:p>
+    <w:p>
+      <w:pPr>
+        <w:pStyle w:val="2"/>
+      </w:pPr>
+      <w:bookmarkStart w:id="26" w:name="_Toc452025739"/>
+      <w:r>
+        <w:t>Определение параметров запуска тестов в командной строке</w:t>
+      </w:r>
+      <w:bookmarkEnd w:id="26"/>
+    </w:p>
+    <w:p>
+      <w:r>
+        <w:t xml:space="preserve">Иногда бывает нужно выполнить быструю проверку работы тестов в конфигурациях, отличных от той, которая определена </w:t>
+      </w:r>
+      <w:proofErr w:type="gramStart"/>
+      <w:r>
+        <w:t>в</w:t>
+      </w:r>
+      <w:proofErr w:type="gramEnd"/>
+      <w:r>
+        <w:t xml:space="preserve"> используемых </w:t>
+      </w:r>
+      <w:r>
+        <w:rPr>
+          <w:lang w:val="en-US"/>
+        </w:rPr>
+        <w:t>test</w:t>
+      </w:r>
+      <w:r>
+        <w:t>-</w:t>
+      </w:r>
+      <w:r>
+        <w:rPr>
+          <w:lang w:val="en-US"/>
+        </w:rPr>
+        <w:t>suite</w:t>
+      </w:r>
+      <w:r>
+        <w:t>.</w:t>
+      </w:r>
+      <w:r>
+        <w:t xml:space="preserve"> Для этого не обязательно редактировать </w:t>
+      </w:r>
+      <w:r>
+        <w:rPr>
+          <w:lang w:val="en-US"/>
+        </w:rPr>
+        <w:t>test</w:t>
+      </w:r>
+      <w:r>
+        <w:t>-</w:t>
+      </w:r>
+      <w:r>
+        <w:rPr>
+          <w:lang w:val="en-US"/>
+        </w:rPr>
+        <w:t>suite</w:t>
+      </w:r>
+      <w:r>
+        <w:t>.</w:t>
+      </w:r>
+    </w:p>
+    <w:p>
+      <w:r>
+        <w:t xml:space="preserve">Перекрыть параметры запуска тестов  (см. </w:t>
+      </w:r>
+      <w:r>
+        <w:fldChar w:fldCharType="begin"/>
+      </w:r>
+      <w:r>
+        <w:instrText xml:space="preserve"> REF _Ref450330625 \r \h </w:instrText>
+      </w:r>
+      <w:r>
+        <w:fldChar w:fldCharType="separate"/>
+      </w:r>
+      <w:r>
+        <w:t>3</w:t>
+      </w:r>
+      <w:r>
+        <w:fldChar w:fldCharType="end"/>
+      </w:r>
+      <w:r>
+        <w:t xml:space="preserve">) текущих </w:t>
+      </w:r>
+      <w:r>
+        <w:rPr>
+          <w:lang w:val="en-US"/>
+        </w:rPr>
+        <w:t>test</w:t>
+      </w:r>
+      <w:r>
+        <w:t>-</w:t>
+      </w:r>
+      <w:r>
+        <w:rPr>
+          <w:lang w:val="en-US"/>
+        </w:rPr>
+        <w:t>suite</w:t>
+      </w:r>
+      <w:r>
+        <w:t xml:space="preserve"> </w:t>
+      </w:r>
+      <w:r>
+        <w:t xml:space="preserve">можно параметрами команды запуска </w:t>
+      </w:r>
+      <w:r>
+        <w:rPr>
+          <w:lang w:val="en-US"/>
+        </w:rPr>
+        <w:t>ant</w:t>
+      </w:r>
+      <w:r>
+        <w:t xml:space="preserve"> – эти параметры имеют больший приоритет, чем соответствующие параметры  </w:t>
+      </w:r>
+      <w:r>
+        <w:rPr>
+          <w:lang w:val="en-US"/>
+        </w:rPr>
+        <w:t>test</w:t>
+      </w:r>
+      <w:r>
+        <w:t>-</w:t>
+      </w:r>
+      <w:r>
+        <w:rPr>
+          <w:lang w:val="en-US"/>
+        </w:rPr>
+        <w:t>suite</w:t>
+      </w:r>
+      <w:r>
+        <w:t>.</w:t>
+      </w:r>
+    </w:p>
+    <w:p/>
+    <w:p>
+      <w:r>
+        <w:t>Для того</w:t>
+      </w:r>
+      <w:proofErr w:type="gramStart"/>
+      <w:r>
+        <w:t>,</w:t>
+      </w:r>
+      <w:proofErr w:type="gramEnd"/>
+      <w:r>
+        <w:t xml:space="preserve"> чтобы это сделать, при запуске </w:t>
+      </w:r>
+      <w:r>
+        <w:rPr>
+          <w:lang w:val="en-US"/>
+        </w:rPr>
+        <w:t>ant</w:t>
+      </w:r>
+      <w:r>
+        <w:t xml:space="preserve"> </w:t>
+      </w:r>
+      <w:r>
+        <w:t>нужно задать нужные внешние переменные</w:t>
+      </w:r>
+      <w:r>
+        <w:t xml:space="preserve"> </w:t>
+      </w:r>
+      <w:r>
+        <w:t xml:space="preserve">с использованием ключа </w:t>
+      </w:r>
+      <w:r>
+        <w:rPr>
+          <w:i/>
+        </w:rPr>
+        <w:t>-</w:t>
+      </w:r>
+      <w:r>
+        <w:rPr>
+          <w:i/>
+          <w:lang w:val="en-US"/>
+        </w:rPr>
+        <w:t>D</w:t>
+      </w:r>
+      <w:r>
+        <w:t>, например, значение параметра</w:t>
+      </w:r>
+      <w:r>
+        <w:t xml:space="preserve"> </w:t>
+      </w:r>
+      <w:r>
+        <w:t xml:space="preserve"> </w:t>
+      </w:r>
+      <w:proofErr w:type="spellStart"/>
+      <w:r>
+        <w:rPr>
+          <w:i/>
+          <w:lang w:val="en-US"/>
+        </w:rPr>
+        <w:t>browser</w:t>
+      </w:r>
+      <w:r>
+        <w:rPr>
+          <w:i/>
+          <w:lang w:val="en-US"/>
+        </w:rPr>
+        <w:t>Name</w:t>
+      </w:r>
+      <w:proofErr w:type="spellEnd"/>
+      <w:r>
+        <w:t xml:space="preserve"> </w:t>
+      </w:r>
+      <w:r>
+        <w:t>можно изменить командой</w:t>
+      </w:r>
+    </w:p>
+    <w:p/>
+    <w:p>
+      <w:pPr>
+        <w:rPr>
+          <w:lang w:val="en-US"/>
+        </w:rPr>
+      </w:pPr>
+      <w:r>
+        <w:rPr>
+          <w:lang w:val="en-US"/>
+        </w:rPr>
+        <w:t>ant</w:t>
+      </w:r>
+      <w:r>
+        <w:rPr>
+          <w:lang w:val="en-US"/>
+        </w:rPr>
+        <w:t xml:space="preserve"> –</w:t>
+      </w:r>
+      <w:proofErr w:type="spellStart"/>
+      <w:r>
+        <w:rPr>
+          <w:lang w:val="en-US"/>
+        </w:rPr>
+        <w:t>Dbrowser</w:t>
+      </w:r>
+      <w:r>
+        <w:rPr>
+          <w:lang w:val="en-US"/>
+        </w:rPr>
+        <w:t>Name</w:t>
+      </w:r>
+      <w:proofErr w:type="spellEnd"/>
+      <w:r>
+        <w:rPr>
+          <w:lang w:val="en-US"/>
+        </w:rPr>
+        <w:t>=”</w:t>
+      </w:r>
+      <w:r>
+        <w:rPr>
+          <w:lang w:val="en-US"/>
+        </w:rPr>
+        <w:t>chrome</w:t>
+      </w:r>
+      <w:r>
+        <w:rPr>
+          <w:lang w:val="en-US"/>
+        </w:rPr>
+        <w:t xml:space="preserve">” </w:t>
+      </w:r>
+      <w:r>
+        <w:rPr>
+          <w:lang w:val="en-US"/>
+        </w:rPr>
+        <w:t>test</w:t>
+      </w:r>
+      <w:r>
+        <w:rPr>
+          <w:lang w:val="en-US"/>
+        </w:rPr>
+        <w:t>-</w:t>
+      </w:r>
+      <w:r>
+        <w:rPr>
+          <w:lang w:val="en-US"/>
+        </w:rPr>
+        <w:t>by</w:t>
+      </w:r>
+      <w:r>
+        <w:rPr>
+          <w:lang w:val="en-US"/>
+        </w:rPr>
+        <w:t>-</w:t>
+      </w:r>
+      <w:r>
+        <w:rPr>
+          <w:lang w:val="en-US"/>
+        </w:rPr>
+        <w:t>selenium</w:t>
+      </w:r>
+    </w:p>
+    <w:p>
+      <w:pPr>
+        <w:rPr>
+          <w:lang w:val="en-US"/>
+        </w:rPr>
+      </w:pPr>
+    </w:p>
+    <w:p>
+      <w:pPr>
+        <w:pStyle w:val="2"/>
+      </w:pPr>
+      <w:bookmarkStart w:id="27" w:name="_Toc452025740"/>
+      <w:r>
+        <w:t>Описание ц</w:t>
+      </w:r>
+      <w:r>
+        <w:t>ел</w:t>
+      </w:r>
+      <w:r>
+        <w:t>и</w:t>
+      </w:r>
+      <w:r>
+        <w:t xml:space="preserve"> для </w:t>
+      </w:r>
+      <w:r>
+        <w:rPr>
+          <w:lang w:val="en-US"/>
+        </w:rPr>
+        <w:t>Selenium</w:t>
+      </w:r>
+      <w:r>
+        <w:t>-</w:t>
+      </w:r>
+      <w:r>
+        <w:t xml:space="preserve">тестирования в </w:t>
+      </w:r>
+      <w:r>
+        <w:rPr>
+          <w:lang w:val="en-US"/>
+        </w:rPr>
+        <w:t>build</w:t>
+      </w:r>
+      <w:r>
+        <w:t>-</w:t>
+      </w:r>
+      <w:r>
+        <w:t>файле</w:t>
+      </w:r>
       <w:bookmarkEnd w:id="24"/>
-    </w:p>
-    <w:p>
-      <w:pPr>
-        <w:rPr>
-          <w:lang w:val="en-US"/>
-        </w:rPr>
-      </w:pPr>
-      <w:r>
-        <w:t xml:space="preserve">Запуск </w:t>
-      </w:r>
-      <w:r>
-        <w:rPr>
-          <w:lang w:val="en-US"/>
-        </w:rPr>
-        <w:t>selenium</w:t>
-      </w:r>
-      <w:r>
-        <w:t>-</w:t>
-      </w:r>
-      <w:r>
-        <w:t xml:space="preserve">тестов приложений </w:t>
-      </w:r>
-      <w:r>
-        <w:rPr>
-          <w:lang w:val="en-US"/>
-        </w:rPr>
-        <w:t>JepRia</w:t>
-      </w:r>
-      <w:r>
-        <w:t xml:space="preserve"> </w:t>
-      </w:r>
-      <w:r>
-        <w:t xml:space="preserve">из командной строки с помощью </w:t>
-      </w:r>
-      <w:r>
-        <w:rPr>
-          <w:lang w:val="en-US"/>
-        </w:rPr>
-        <w:t>Ant</w:t>
-      </w:r>
-      <w:r>
-        <w:rPr>
-          <w:lang w:val="en-US"/>
-        </w:rPr>
-        <w:t xml:space="preserve"> </w:t>
-      </w:r>
-      <w:r>
-        <w:t>выполняется</w:t>
-      </w:r>
-      <w:r>
-        <w:rPr>
-          <w:lang w:val="en-US"/>
-        </w:rPr>
-        <w:t xml:space="preserve"> </w:t>
-      </w:r>
-      <w:r>
-        <w:t>командой</w:t>
-      </w:r>
-    </w:p>
-    <w:p>
-      <w:pPr>
-        <w:rPr>
-          <w:lang w:val="en-US"/>
-        </w:rPr>
-      </w:pPr>
-    </w:p>
-    <w:p>
-      <w:pPr>
-        <w:rPr>
-          <w:rFonts w:ascii="Courier New" w:hAnsi="Courier New" w:cs="Courier New"/>
-        </w:rPr>
-      </w:pPr>
-      <w:proofErr w:type="gramStart"/>
-      <w:r>
-        <w:rPr>
-          <w:rFonts w:ascii="Courier New" w:hAnsi="Courier New" w:cs="Courier New"/>
-          <w:lang w:val="en-US"/>
-        </w:rPr>
-        <w:t>ant</w:t>
-      </w:r>
-      <w:proofErr w:type="gramEnd"/>
-      <w:r>
-        <w:rPr>
-          <w:rFonts w:ascii="Courier New" w:hAnsi="Courier New" w:cs="Courier New"/>
-          <w:lang w:val="en-US"/>
-        </w:rPr>
-        <w:t xml:space="preserve"> test-by-selenium</w:t>
-      </w:r>
-    </w:p>
-    <w:p>
-      <w:pPr>
-        <w:pStyle w:val="2"/>
-      </w:pPr>
-      <w:bookmarkStart w:id="25" w:name="_Toc451502080"/>
-      <w:r>
-        <w:t>Определение параметров запуска тестов в командной строке</w:t>
-      </w:r>
-      <w:bookmarkEnd w:id="25"/>
-    </w:p>
-    <w:p>
-      <w:r>
-        <w:t xml:space="preserve">Иногда бывает нужно выполнить быструю проверку работы тестов в конфигурациях, отличных от той, которая определена </w:t>
-      </w:r>
-      <w:proofErr w:type="gramStart"/>
-      <w:r>
-        <w:t>в</w:t>
-      </w:r>
-      <w:proofErr w:type="gramEnd"/>
-      <w:r>
-        <w:t xml:space="preserve"> используемых </w:t>
-      </w:r>
-      <w:r>
-        <w:rPr>
-          <w:lang w:val="en-US"/>
-        </w:rPr>
-        <w:t>test</w:t>
-      </w:r>
-      <w:r>
-        <w:t>-</w:t>
-      </w:r>
-      <w:r>
-        <w:rPr>
-          <w:lang w:val="en-US"/>
-        </w:rPr>
-        <w:t>suite</w:t>
-      </w:r>
-      <w:r>
-        <w:t>.</w:t>
-      </w:r>
-      <w:r>
-        <w:t xml:space="preserve"> Для этого не обязательно редактировать </w:t>
-      </w:r>
-      <w:r>
-        <w:rPr>
-          <w:lang w:val="en-US"/>
-        </w:rPr>
-        <w:t>test</w:t>
-      </w:r>
-      <w:r>
-        <w:t>-</w:t>
-      </w:r>
-      <w:r>
-        <w:rPr>
-          <w:lang w:val="en-US"/>
-        </w:rPr>
-        <w:t>suite</w:t>
-      </w:r>
-      <w:r>
-        <w:t>.</w:t>
-      </w:r>
-    </w:p>
-    <w:p>
-      <w:r>
-        <w:t xml:space="preserve">Перекрыть параметры запуска тестов  (см. </w:t>
-      </w:r>
-      <w:r>
-        <w:fldChar w:fldCharType="begin"/>
-      </w:r>
-      <w:r>
-        <w:instrText xml:space="preserve"> REF _Ref450330625 \r \h </w:instrText>
-      </w:r>
-      <w:r>
-        <w:fldChar w:fldCharType="separate"/>
-      </w:r>
-      <w:r>
-        <w:t>3</w:t>
-      </w:r>
-      <w:r>
-        <w:fldChar w:fldCharType="end"/>
-      </w:r>
-      <w:r>
-        <w:t xml:space="preserve">) текущих </w:t>
-      </w:r>
-      <w:r>
-        <w:rPr>
-          <w:lang w:val="en-US"/>
-        </w:rPr>
-        <w:t>test</w:t>
-      </w:r>
-      <w:r>
-        <w:t>-</w:t>
-      </w:r>
-      <w:r>
-        <w:rPr>
-          <w:lang w:val="en-US"/>
-        </w:rPr>
-        <w:t>suite</w:t>
-      </w:r>
-      <w:r>
-        <w:t xml:space="preserve"> </w:t>
-      </w:r>
-      <w:r>
-        <w:t xml:space="preserve">можно параметрами команды запуска </w:t>
-      </w:r>
-      <w:r>
-        <w:rPr>
-          <w:lang w:val="en-US"/>
-        </w:rPr>
-        <w:t>ant</w:t>
-      </w:r>
-      <w:r>
-        <w:t xml:space="preserve"> – эти параметры имеют больший приоритет, чем соответствующие параметры  </w:t>
-      </w:r>
-      <w:r>
-        <w:rPr>
-          <w:lang w:val="en-US"/>
-        </w:rPr>
-        <w:t>test</w:t>
-      </w:r>
-      <w:r>
-        <w:t>-</w:t>
-      </w:r>
-      <w:r>
-        <w:rPr>
-          <w:lang w:val="en-US"/>
-        </w:rPr>
-        <w:t>suite</w:t>
-      </w:r>
-      <w:r>
-        <w:t>.</w:t>
-      </w:r>
-    </w:p>
-    <w:p/>
-    <w:p>
-      <w:r>
-        <w:t>Для того</w:t>
-      </w:r>
-      <w:proofErr w:type="gramStart"/>
-      <w:r>
-        <w:t>,</w:t>
-      </w:r>
-      <w:proofErr w:type="gramEnd"/>
-      <w:r>
-        <w:t xml:space="preserve"> чтобы это сделать, при запуске </w:t>
-      </w:r>
-      <w:r>
-        <w:rPr>
-          <w:lang w:val="en-US"/>
-        </w:rPr>
-        <w:t>ant</w:t>
-      </w:r>
-      <w:r>
-        <w:t xml:space="preserve"> </w:t>
-      </w:r>
-      <w:r>
-        <w:t>нужно задать нужные внешние переменные</w:t>
-      </w:r>
-      <w:r>
-        <w:t xml:space="preserve"> </w:t>
-      </w:r>
-      <w:r>
-        <w:t xml:space="preserve">с использованием ключа </w:t>
-      </w:r>
-      <w:r>
-        <w:rPr>
-          <w:i/>
-        </w:rPr>
-        <w:t>-</w:t>
-      </w:r>
-      <w:r>
-        <w:rPr>
-          <w:i/>
-          <w:lang w:val="en-US"/>
-        </w:rPr>
-        <w:t>D</w:t>
-      </w:r>
-      <w:r>
-        <w:t>, например, значение параметра</w:t>
-      </w:r>
-      <w:r>
-        <w:t xml:space="preserve"> </w:t>
-      </w:r>
-      <w:r>
-        <w:t xml:space="preserve"> </w:t>
-      </w:r>
-      <w:proofErr w:type="spellStart"/>
-      <w:r>
-        <w:rPr>
-          <w:i/>
-          <w:lang w:val="en-US"/>
-        </w:rPr>
-        <w:t>browser</w:t>
-      </w:r>
-      <w:r>
-        <w:rPr>
-          <w:i/>
-          <w:lang w:val="en-US"/>
-        </w:rPr>
-        <w:t>Name</w:t>
-      </w:r>
-      <w:proofErr w:type="spellEnd"/>
-      <w:r>
-        <w:t xml:space="preserve"> </w:t>
-      </w:r>
-      <w:r>
-        <w:t>можно изменить командой</w:t>
-      </w:r>
-    </w:p>
-    <w:p/>
-    <w:p>
-      <w:pPr>
-        <w:rPr>
-          <w:lang w:val="en-US"/>
-        </w:rPr>
-      </w:pPr>
-      <w:r>
-        <w:rPr>
-          <w:lang w:val="en-US"/>
-        </w:rPr>
-        <w:t>ant</w:t>
-      </w:r>
-      <w:r>
-        <w:rPr>
-          <w:lang w:val="en-US"/>
-        </w:rPr>
-        <w:t xml:space="preserve"> –</w:t>
-      </w:r>
-      <w:proofErr w:type="spellStart"/>
-      <w:r>
-        <w:rPr>
-          <w:lang w:val="en-US"/>
-        </w:rPr>
-        <w:t>Dbrowser</w:t>
-      </w:r>
-      <w:r>
-        <w:rPr>
-          <w:lang w:val="en-US"/>
-        </w:rPr>
-        <w:t>Name</w:t>
-      </w:r>
-      <w:proofErr w:type="spellEnd"/>
-      <w:r>
-        <w:rPr>
-          <w:lang w:val="en-US"/>
-        </w:rPr>
-        <w:t>=”</w:t>
-      </w:r>
-      <w:r>
-        <w:rPr>
-          <w:lang w:val="en-US"/>
-        </w:rPr>
-        <w:t>chrome</w:t>
-      </w:r>
-      <w:r>
-        <w:rPr>
-          <w:lang w:val="en-US"/>
-        </w:rPr>
-        <w:t xml:space="preserve">” </w:t>
-      </w:r>
-      <w:r>
-        <w:rPr>
-          <w:lang w:val="en-US"/>
-        </w:rPr>
-        <w:t>test</w:t>
-      </w:r>
-      <w:r>
-        <w:rPr>
-          <w:lang w:val="en-US"/>
-        </w:rPr>
-        <w:t>-</w:t>
-      </w:r>
-      <w:r>
-        <w:rPr>
-          <w:lang w:val="en-US"/>
-        </w:rPr>
-        <w:t>by</w:t>
-      </w:r>
-      <w:r>
-        <w:rPr>
-          <w:lang w:val="en-US"/>
-        </w:rPr>
-        <w:t>-</w:t>
-      </w:r>
-      <w:r>
-        <w:rPr>
-          <w:lang w:val="en-US"/>
-        </w:rPr>
-        <w:t>selenium</w:t>
-      </w:r>
-    </w:p>
-    <w:p>
-      <w:pPr>
-        <w:rPr>
-          <w:lang w:val="en-US"/>
-        </w:rPr>
-      </w:pPr>
-    </w:p>
-    <w:p>
-      <w:pPr>
-        <w:pStyle w:val="2"/>
-      </w:pPr>
-      <w:bookmarkStart w:id="26" w:name="_Toc451502081"/>
-      <w:r>
-        <w:t>Описание ц</w:t>
-      </w:r>
-      <w:r>
-        <w:t>ел</w:t>
-      </w:r>
-      <w:r>
-        <w:t>и</w:t>
-      </w:r>
-      <w:r>
-        <w:t xml:space="preserve"> для </w:t>
-      </w:r>
-      <w:r>
-        <w:rPr>
-          <w:lang w:val="en-US"/>
-        </w:rPr>
-        <w:t>Selenium</w:t>
-      </w:r>
-      <w:r>
-        <w:t>-</w:t>
-      </w:r>
-      <w:r>
-        <w:t xml:space="preserve">тестирования в </w:t>
-      </w:r>
-      <w:r>
-        <w:rPr>
-          <w:lang w:val="en-US"/>
-        </w:rPr>
-        <w:t>build</w:t>
-      </w:r>
-      <w:r>
-        <w:t>-</w:t>
-      </w:r>
-      <w:r>
-        <w:t>файле</w:t>
-      </w:r>
-      <w:bookmarkEnd w:id="23"/>
-      <w:bookmarkEnd w:id="26"/>
+      <w:bookmarkEnd w:id="27"/>
     </w:p>
     <w:p>
       <w:r>
@@ -13911,27 +13473,89 @@
     <w:p/>
     <w:p>
       <w:pPr>
-        <w:rPr>
-          <w:rFonts w:ascii="Courier New" w:hAnsi="Courier New" w:cs="Courier New"/>
-          <w:sz w:val="20"/>
-          <w:lang w:val="en-US"/>
-        </w:rPr>
-      </w:pPr>
-      <w:r>
-        <w:tab/>
-      </w:r>
-      <w:r>
-        <w:rPr>
-          <w:rFonts w:ascii="Courier New" w:hAnsi="Courier New" w:cs="Courier New"/>
-          <w:sz w:val="20"/>
-          <w:lang w:val="en-US"/>
-        </w:rPr>
-        <w:t>&lt;target name="test-by-selenium" depends="</w:t>
-      </w:r>
-      <w:proofErr w:type="spellStart"/>
-      <w:r>
-        <w:rPr>
-          <w:rFonts w:ascii="Courier New" w:hAnsi="Courier New" w:cs="Courier New"/>
+        <w:widowControl/>
+        <w:autoSpaceDE w:val="0"/>
+        <w:autoSpaceDN w:val="0"/>
+        <w:adjustRightInd w:val="0"/>
+        <w:spacing w:line="240" w:lineRule="auto"/>
+        <w:ind w:firstLine="0"/>
+        <w:rPr>
+          <w:rFonts w:ascii="Courier New" w:hAnsi="Courier New" w:cs="Courier New"/>
+          <w:sz w:val="20"/>
+          <w:lang w:val="en-US"/>
+        </w:rPr>
+      </w:pPr>
+      <w:r>
+        <w:tab/>
+      </w:r>
+      <w:r>
+        <w:rPr>
+          <w:rFonts w:ascii="Courier New" w:hAnsi="Courier New" w:cs="Courier New"/>
+          <w:color w:val="000080"/>
+          <w:sz w:val="20"/>
+          <w:lang w:val="en-US"/>
+        </w:rPr>
+        <w:t>&lt;target</w:t>
+      </w:r>
+      <w:r>
+        <w:rPr>
+          <w:rFonts w:ascii="Courier New" w:hAnsi="Courier New" w:cs="Courier New"/>
+          <w:color w:val="000000"/>
+          <w:sz w:val="20"/>
+          <w:lang w:val="en-US"/>
+        </w:rPr>
+        <w:t xml:space="preserve"> </w:t>
+      </w:r>
+      <w:r>
+        <w:rPr>
+          <w:rFonts w:ascii="Courier New" w:hAnsi="Courier New" w:cs="Courier New"/>
+          <w:color w:val="000080"/>
+          <w:sz w:val="20"/>
+          <w:lang w:val="en-US"/>
+        </w:rPr>
+        <w:t>name=</w:t>
+      </w:r>
+      <w:r>
+        <w:rPr>
+          <w:rFonts w:ascii="Courier New" w:hAnsi="Courier New" w:cs="Courier New"/>
+          <w:color w:val="008000"/>
+          <w:sz w:val="20"/>
+          <w:lang w:val="en-US"/>
+        </w:rPr>
+        <w:t>"test-by-selenium"</w:t>
+      </w:r>
+      <w:r>
+        <w:rPr>
+          <w:rFonts w:ascii="Courier New" w:hAnsi="Courier New" w:cs="Courier New"/>
+          <w:color w:val="000000"/>
+          <w:sz w:val="20"/>
+          <w:lang w:val="en-US"/>
+        </w:rPr>
+        <w:t xml:space="preserve"> </w:t>
+      </w:r>
+      <w:r>
+        <w:rPr>
+          <w:rFonts w:ascii="Courier New" w:hAnsi="Courier New" w:cs="Courier New"/>
+          <w:color w:val="000080"/>
+          <w:sz w:val="20"/>
+          <w:lang w:val="en-US"/>
+        </w:rPr>
+        <w:t>depends=</w:t>
+      </w:r>
+      <w:r>
+        <w:rPr>
+          <w:rFonts w:ascii="Courier New" w:hAnsi="Courier New" w:cs="Courier New"/>
+          <w:color w:val="008000"/>
+          <w:sz w:val="20"/>
+          <w:lang w:val="en-US"/>
+        </w:rPr>
+        <w:t>"</w:t>
+      </w:r>
+      <w:proofErr w:type="spellStart"/>
+      <w:r>
+        <w:rPr>
+          <w:rFonts w:ascii="Courier New" w:hAnsi="Courier New" w:cs="Courier New"/>
+          <w:color w:val="008000"/>
           <w:sz w:val="20"/>
           <w:lang w:val="en-US"/>
         </w:rPr>
@@ -13941,41 +13565,68 @@
       <w:r>
         <w:rPr>
           <w:rFonts w:ascii="Courier New" w:hAnsi="Courier New" w:cs="Courier New"/>
-          <w:sz w:val="20"/>
-          <w:lang w:val="en-US"/>
-        </w:rPr>
-        <w:t>-compile"&gt;</w:t>
-      </w:r>
-    </w:p>
-    <w:p>
-      <w:pPr>
-        <w:rPr>
-          <w:rFonts w:ascii="Courier New" w:hAnsi="Courier New" w:cs="Courier New"/>
-          <w:sz w:val="20"/>
-          <w:lang w:val="en-US"/>
-        </w:rPr>
-      </w:pPr>
-      <w:r>
-        <w:rPr>
-          <w:rFonts w:ascii="Courier New" w:hAnsi="Courier New" w:cs="Courier New"/>
-          <w:sz w:val="20"/>
-          <w:lang w:val="en-US"/>
-        </w:rPr>
-        <w:tab/>
-      </w:r>
-      <w:r>
-        <w:rPr>
-          <w:rFonts w:ascii="Courier New" w:hAnsi="Courier New" w:cs="Courier New"/>
-          <w:sz w:val="20"/>
-          <w:lang w:val="en-US"/>
-        </w:rPr>
-        <w:tab/>
+          <w:color w:val="008000"/>
+          <w:sz w:val="20"/>
+          <w:lang w:val="en-US"/>
+        </w:rPr>
+        <w:t>-compile"</w:t>
+      </w:r>
+      <w:r>
+        <w:rPr>
+          <w:rFonts w:ascii="Courier New" w:hAnsi="Courier New" w:cs="Courier New"/>
+          <w:color w:val="000080"/>
+          <w:sz w:val="20"/>
+          <w:lang w:val="en-US"/>
+        </w:rPr>
+        <w:t>&gt;</w:t>
+      </w:r>
+    </w:p>
+    <w:p>
+      <w:pPr>
+        <w:widowControl/>
+        <w:autoSpaceDE w:val="0"/>
+        <w:autoSpaceDN w:val="0"/>
+        <w:adjustRightInd w:val="0"/>
+        <w:spacing w:line="240" w:lineRule="auto"/>
+        <w:ind w:firstLine="0"/>
+        <w:rPr>
+          <w:rFonts w:ascii="Courier New" w:hAnsi="Courier New" w:cs="Courier New"/>
+          <w:sz w:val="20"/>
+          <w:lang w:val="en-US"/>
+        </w:rPr>
+      </w:pPr>
+      <w:r>
+        <w:rPr>
+          <w:rFonts w:ascii="Courier New" w:hAnsi="Courier New" w:cs="Courier New"/>
+          <w:color w:val="000000"/>
+          <w:sz w:val="20"/>
+          <w:lang w:val="en-US"/>
+        </w:rPr>
+        <w:tab/>
+      </w:r>
+      <w:r>
+        <w:rPr>
+          <w:rFonts w:ascii="Courier New" w:hAnsi="Courier New" w:cs="Courier New"/>
+          <w:color w:val="000000"/>
+          <w:sz w:val="20"/>
+          <w:lang w:val="en-US"/>
+        </w:rPr>
+        <w:tab/>
+      </w:r>
+      <w:r>
+        <w:rPr>
+          <w:rFonts w:ascii="Courier New" w:hAnsi="Courier New" w:cs="Courier New"/>
+          <w:color w:val="000080"/>
+          <w:sz w:val="20"/>
+          <w:lang w:val="en-US"/>
+        </w:rPr>
         <w:t>&lt;</w:t>
       </w:r>
       <w:proofErr w:type="spellStart"/>
       <w:r>
         <w:rPr>
           <w:rFonts w:ascii="Courier New" w:hAnsi="Courier New" w:cs="Courier New"/>
+          <w:color w:val="000080"/>
           <w:sz w:val="20"/>
           <w:lang w:val="en-US"/>
         </w:rPr>
@@ -13985,6 +13636,7 @@
       <w:r>
         <w:rPr>
           <w:rFonts w:ascii="Courier New" w:hAnsi="Courier New" w:cs="Courier New"/>
+          <w:color w:val="000000"/>
           <w:sz w:val="20"/>
           <w:lang w:val="en-US"/>
         </w:rPr>
@@ -13994,6 +13646,7 @@
       <w:r>
         <w:rPr>
           <w:rFonts w:ascii="Courier New" w:hAnsi="Courier New" w:cs="Courier New"/>
+          <w:color w:val="000080"/>
           <w:sz w:val="20"/>
           <w:lang w:val="en-US"/>
         </w:rPr>
@@ -14003,15 +13656,26 @@
       <w:r>
         <w:rPr>
           <w:rFonts w:ascii="Courier New" w:hAnsi="Courier New" w:cs="Courier New"/>
-          <w:sz w:val="20"/>
-          <w:lang w:val="en-US"/>
-        </w:rPr>
-        <w:t>="</w:t>
-      </w:r>
-      <w:proofErr w:type="spellStart"/>
-      <w:r>
-        <w:rPr>
-          <w:rFonts w:ascii="Courier New" w:hAnsi="Courier New" w:cs="Courier New"/>
+          <w:color w:val="000080"/>
+          <w:sz w:val="20"/>
+          <w:lang w:val="en-US"/>
+        </w:rPr>
+        <w:t>=</w:t>
+      </w:r>
+      <w:r>
+        <w:rPr>
+          <w:rFonts w:ascii="Courier New" w:hAnsi="Courier New" w:cs="Courier New"/>
+          <w:color w:val="008000"/>
+          <w:sz w:val="20"/>
+          <w:lang w:val="en-US"/>
+        </w:rPr>
+        <w:t>"</w:t>
+      </w:r>
+      <w:proofErr w:type="spellStart"/>
+      <w:r>
+        <w:rPr>
+          <w:rFonts w:ascii="Courier New" w:hAnsi="Courier New" w:cs="Courier New"/>
+          <w:color w:val="008000"/>
           <w:sz w:val="20"/>
           <w:lang w:val="en-US"/>
         </w:rPr>
@@ -14021,15 +13685,44 @@
       <w:r>
         <w:rPr>
           <w:rFonts w:ascii="Courier New" w:hAnsi="Courier New" w:cs="Courier New"/>
-          <w:sz w:val="20"/>
-          <w:lang w:val="en-US"/>
-        </w:rPr>
-        <w:t>" name="</w:t>
-      </w:r>
-      <w:proofErr w:type="spellStart"/>
-      <w:r>
-        <w:rPr>
-          <w:rFonts w:ascii="Courier New" w:hAnsi="Courier New" w:cs="Courier New"/>
+          <w:color w:val="008000"/>
+          <w:sz w:val="20"/>
+          <w:lang w:val="en-US"/>
+        </w:rPr>
+        <w:t>"</w:t>
+      </w:r>
+      <w:r>
+        <w:rPr>
+          <w:rFonts w:ascii="Courier New" w:hAnsi="Courier New" w:cs="Courier New"/>
+          <w:color w:val="000000"/>
+          <w:sz w:val="20"/>
+          <w:lang w:val="en-US"/>
+        </w:rPr>
+        <w:t xml:space="preserve"> </w:t>
+      </w:r>
+      <w:r>
+        <w:rPr>
+          <w:rFonts w:ascii="Courier New" w:hAnsi="Courier New" w:cs="Courier New"/>
+          <w:color w:val="000080"/>
+          <w:sz w:val="20"/>
+          <w:lang w:val="en-US"/>
+        </w:rPr>
+        <w:t>name=</w:t>
+      </w:r>
+      <w:r>
+        <w:rPr>
+          <w:rFonts w:ascii="Courier New" w:hAnsi="Courier New" w:cs="Courier New"/>
+          <w:color w:val="008000"/>
+          <w:sz w:val="20"/>
+          <w:lang w:val="en-US"/>
+        </w:rPr>
+        <w:t>"</w:t>
+      </w:r>
+      <w:proofErr w:type="spellStart"/>
+      <w:r>
+        <w:rPr>
+          <w:rFonts w:ascii="Courier New" w:hAnsi="Courier New" w:cs="Courier New"/>
+          <w:color w:val="008000"/>
           <w:sz w:val="20"/>
           <w:lang w:val="en-US"/>
         </w:rPr>
@@ -14039,43 +13732,70 @@
       <w:r>
         <w:rPr>
           <w:rFonts w:ascii="Courier New" w:hAnsi="Courier New" w:cs="Courier New"/>
-          <w:sz w:val="20"/>
-          <w:lang w:val="en-US"/>
-        </w:rPr>
-        <w:t>"&gt;</w:t>
-      </w:r>
-    </w:p>
-    <w:p>
-      <w:pPr>
-        <w:rPr>
-          <w:rFonts w:ascii="Courier New" w:hAnsi="Courier New" w:cs="Courier New"/>
-          <w:sz w:val="20"/>
-          <w:lang w:val="en-US"/>
-        </w:rPr>
-      </w:pPr>
-      <w:r>
-        <w:rPr>
-          <w:rFonts w:ascii="Courier New" w:hAnsi="Courier New" w:cs="Courier New"/>
-          <w:sz w:val="20"/>
-          <w:lang w:val="en-US"/>
-        </w:rPr>
-        <w:tab/>
-      </w:r>
-      <w:r>
-        <w:rPr>
-          <w:rFonts w:ascii="Courier New" w:hAnsi="Courier New" w:cs="Courier New"/>
-          <w:sz w:val="20"/>
-          <w:lang w:val="en-US"/>
-        </w:rPr>
-        <w:tab/>
-      </w:r>
-      <w:r>
-        <w:rPr>
-          <w:rFonts w:ascii="Courier New" w:hAnsi="Courier New" w:cs="Courier New"/>
-          <w:sz w:val="20"/>
-          <w:lang w:val="en-US"/>
-        </w:rPr>
-        <w:tab/>
+          <w:color w:val="008000"/>
+          <w:sz w:val="20"/>
+          <w:lang w:val="en-US"/>
+        </w:rPr>
+        <w:t>"</w:t>
+      </w:r>
+      <w:r>
+        <w:rPr>
+          <w:rFonts w:ascii="Courier New" w:hAnsi="Courier New" w:cs="Courier New"/>
+          <w:color w:val="000080"/>
+          <w:sz w:val="20"/>
+          <w:lang w:val="en-US"/>
+        </w:rPr>
+        <w:t>&gt;</w:t>
+      </w:r>
+    </w:p>
+    <w:p>
+      <w:pPr>
+        <w:widowControl/>
+        <w:autoSpaceDE w:val="0"/>
+        <w:autoSpaceDN w:val="0"/>
+        <w:adjustRightInd w:val="0"/>
+        <w:spacing w:line="240" w:lineRule="auto"/>
+        <w:ind w:firstLine="0"/>
+        <w:rPr>
+          <w:rFonts w:ascii="Courier New" w:hAnsi="Courier New" w:cs="Courier New"/>
+          <w:sz w:val="20"/>
+          <w:lang w:val="en-US"/>
+        </w:rPr>
+      </w:pPr>
+      <w:r>
+        <w:rPr>
+          <w:rFonts w:ascii="Courier New" w:hAnsi="Courier New" w:cs="Courier New"/>
+          <w:color w:val="000000"/>
+          <w:sz w:val="20"/>
+          <w:lang w:val="en-US"/>
+        </w:rPr>
+        <w:tab/>
+      </w:r>
+      <w:r>
+        <w:rPr>
+          <w:rFonts w:ascii="Courier New" w:hAnsi="Courier New" w:cs="Courier New"/>
+          <w:color w:val="000000"/>
+          <w:sz w:val="20"/>
+          <w:lang w:val="en-US"/>
+        </w:rPr>
+        <w:tab/>
+      </w:r>
+      <w:r>
+        <w:rPr>
+          <w:rFonts w:ascii="Courier New" w:hAnsi="Courier New" w:cs="Courier New"/>
+          <w:color w:val="000000"/>
+          <w:sz w:val="20"/>
+          <w:lang w:val="en-US"/>
+        </w:rPr>
+        <w:tab/>
+      </w:r>
+      <w:r>
+        <w:rPr>
+          <w:rFonts w:ascii="Courier New" w:hAnsi="Courier New" w:cs="Courier New"/>
+          <w:color w:val="000080"/>
+          <w:sz w:val="20"/>
+          <w:lang w:val="en-US"/>
+        </w:rPr>
         <w:t>&lt;</w:t>
       </w:r>
       <w:proofErr w:type="spellStart"/>
@@ -14083,6 +13803,7 @@
       <w:r>
         <w:rPr>
           <w:rFonts w:ascii="Courier New" w:hAnsi="Courier New" w:cs="Courier New"/>
+          <w:color w:val="000080"/>
           <w:sz w:val="20"/>
           <w:lang w:val="en-US"/>
         </w:rPr>
@@ -14093,6 +13814,7 @@
       <w:r>
         <w:rPr>
           <w:rFonts w:ascii="Courier New" w:hAnsi="Courier New" w:cs="Courier New"/>
+          <w:color w:val="000080"/>
           <w:sz w:val="20"/>
           <w:lang w:val="en-US"/>
         </w:rPr>
@@ -14101,49 +13823,68 @@
     </w:p>
     <w:p>
       <w:pPr>
-        <w:rPr>
-          <w:rFonts w:ascii="Courier New" w:hAnsi="Courier New" w:cs="Courier New"/>
-          <w:sz w:val="20"/>
-          <w:lang w:val="en-US"/>
-        </w:rPr>
-      </w:pPr>
-      <w:r>
-        <w:rPr>
-          <w:rFonts w:ascii="Courier New" w:hAnsi="Courier New" w:cs="Courier New"/>
-          <w:sz w:val="20"/>
-          <w:lang w:val="en-US"/>
-        </w:rPr>
-        <w:tab/>
-      </w:r>
-      <w:r>
-        <w:rPr>
-          <w:rFonts w:ascii="Courier New" w:hAnsi="Courier New" w:cs="Courier New"/>
-          <w:sz w:val="20"/>
-          <w:lang w:val="en-US"/>
-        </w:rPr>
-        <w:tab/>
-      </w:r>
-      <w:r>
-        <w:rPr>
-          <w:rFonts w:ascii="Courier New" w:hAnsi="Courier New" w:cs="Courier New"/>
-          <w:sz w:val="20"/>
-          <w:lang w:val="en-US"/>
-        </w:rPr>
-        <w:tab/>
-      </w:r>
-      <w:r>
-        <w:rPr>
-          <w:rFonts w:ascii="Courier New" w:hAnsi="Courier New" w:cs="Courier New"/>
-          <w:sz w:val="20"/>
-          <w:lang w:val="en-US"/>
-        </w:rPr>
-        <w:tab/>
+        <w:widowControl/>
+        <w:autoSpaceDE w:val="0"/>
+        <w:autoSpaceDN w:val="0"/>
+        <w:adjustRightInd w:val="0"/>
+        <w:spacing w:line="240" w:lineRule="auto"/>
+        <w:ind w:firstLine="0"/>
+        <w:rPr>
+          <w:rFonts w:ascii="Courier New" w:hAnsi="Courier New" w:cs="Courier New"/>
+          <w:sz w:val="20"/>
+          <w:lang w:val="en-US"/>
+        </w:rPr>
+      </w:pPr>
+      <w:r>
+        <w:rPr>
+          <w:rFonts w:ascii="Courier New" w:hAnsi="Courier New" w:cs="Courier New"/>
+          <w:color w:val="000000"/>
+          <w:sz w:val="20"/>
+          <w:lang w:val="en-US"/>
+        </w:rPr>
+        <w:tab/>
+      </w:r>
+      <w:r>
+        <w:rPr>
+          <w:rFonts w:ascii="Courier New" w:hAnsi="Courier New" w:cs="Courier New"/>
+          <w:color w:val="000000"/>
+          <w:sz w:val="20"/>
+          <w:lang w:val="en-US"/>
+        </w:rPr>
+        <w:tab/>
+      </w:r>
+      <w:r>
+        <w:rPr>
+          <w:rFonts w:ascii="Courier New" w:hAnsi="Courier New" w:cs="Courier New"/>
+          <w:color w:val="000000"/>
+          <w:sz w:val="20"/>
+          <w:lang w:val="en-US"/>
+        </w:rPr>
+        <w:tab/>
+      </w:r>
+      <w:r>
+        <w:rPr>
+          <w:rFonts w:ascii="Courier New" w:hAnsi="Courier New" w:cs="Courier New"/>
+          <w:color w:val="000000"/>
+          <w:sz w:val="20"/>
+          <w:lang w:val="en-US"/>
+        </w:rPr>
+        <w:tab/>
+      </w:r>
+      <w:r>
+        <w:rPr>
+          <w:rFonts w:ascii="Courier New" w:hAnsi="Courier New" w:cs="Courier New"/>
+          <w:color w:val="000080"/>
+          <w:sz w:val="20"/>
+          <w:lang w:val="en-US"/>
+        </w:rPr>
         <w:t>&lt;</w:t>
       </w:r>
       <w:proofErr w:type="spellStart"/>
       <w:r>
         <w:rPr>
           <w:rFonts w:ascii="Courier New" w:hAnsi="Courier New" w:cs="Courier New"/>
+          <w:color w:val="000080"/>
           <w:sz w:val="20"/>
           <w:lang w:val="en-US"/>
         </w:rPr>
@@ -14153,49 +13894,104 @@
       <w:r>
         <w:rPr>
           <w:rFonts w:ascii="Courier New" w:hAnsi="Courier New" w:cs="Courier New"/>
-          <w:sz w:val="20"/>
-          <w:lang w:val="en-US"/>
-        </w:rPr>
-        <w:t xml:space="preserve"> location="${SELENIUM_HOME}/libs/testng-6.8.5.jar" /&gt;</w:t>
-      </w:r>
-    </w:p>
-    <w:p>
-      <w:pPr>
-        <w:rPr>
-          <w:rFonts w:ascii="Courier New" w:hAnsi="Courier New" w:cs="Courier New"/>
-          <w:sz w:val="20"/>
-          <w:lang w:val="en-US"/>
-        </w:rPr>
-      </w:pPr>
-      <w:r>
-        <w:rPr>
-          <w:rFonts w:ascii="Courier New" w:hAnsi="Courier New" w:cs="Courier New"/>
-          <w:sz w:val="20"/>
-          <w:lang w:val="en-US"/>
-        </w:rPr>
-        <w:tab/>
-      </w:r>
-      <w:r>
-        <w:rPr>
-          <w:rFonts w:ascii="Courier New" w:hAnsi="Courier New" w:cs="Courier New"/>
-          <w:sz w:val="20"/>
-          <w:lang w:val="en-US"/>
-        </w:rPr>
-        <w:tab/>
-      </w:r>
-      <w:r>
-        <w:rPr>
-          <w:rFonts w:ascii="Courier New" w:hAnsi="Courier New" w:cs="Courier New"/>
-          <w:sz w:val="20"/>
-          <w:lang w:val="en-US"/>
-        </w:rPr>
-        <w:tab/>
+          <w:color w:val="000000"/>
+          <w:sz w:val="20"/>
+          <w:lang w:val="en-US"/>
+        </w:rPr>
+        <w:t xml:space="preserve"> </w:t>
+      </w:r>
+      <w:r>
+        <w:rPr>
+          <w:rFonts w:ascii="Courier New" w:hAnsi="Courier New" w:cs="Courier New"/>
+          <w:color w:val="000080"/>
+          <w:sz w:val="20"/>
+          <w:lang w:val="en-US"/>
+        </w:rPr>
+        <w:t>location=</w:t>
+      </w:r>
+      <w:r>
+        <w:rPr>
+          <w:rFonts w:ascii="Courier New" w:hAnsi="Courier New" w:cs="Courier New"/>
+          <w:color w:val="008000"/>
+          <w:sz w:val="20"/>
+          <w:lang w:val="en-US"/>
+        </w:rPr>
+        <w:t>"${SELENIUM_HOME}/libs/testng-6.8.5.jar"</w:t>
+      </w:r>
+      <w:r>
+        <w:rPr>
+          <w:rFonts w:ascii="Courier New" w:hAnsi="Courier New" w:cs="Courier New"/>
+          <w:color w:val="000000"/>
+          <w:sz w:val="20"/>
+          <w:lang w:val="en-US"/>
+        </w:rPr>
+        <w:t xml:space="preserve"> </w:t>
+      </w:r>
+      <w:r>
+        <w:rPr>
+          <w:rFonts w:ascii="Courier New" w:hAnsi="Courier New" w:cs="Courier New"/>
+          <w:color w:val="000080"/>
+          <w:sz w:val="20"/>
+          <w:lang w:val="en-US"/>
+        </w:rPr>
+        <w:t>/&gt;</w:t>
+      </w:r>
+    </w:p>
+    <w:p>
+      <w:pPr>
+        <w:widowControl/>
+        <w:autoSpaceDE w:val="0"/>
+        <w:autoSpaceDN w:val="0"/>
+        <w:adjustRightInd w:val="0"/>
+        <w:spacing w:line="240" w:lineRule="auto"/>
+        <w:ind w:firstLine="0"/>
+        <w:rPr>
+          <w:rFonts w:ascii="Courier New" w:hAnsi="Courier New" w:cs="Courier New"/>
+          <w:sz w:val="20"/>
+          <w:lang w:val="en-US"/>
+        </w:rPr>
+      </w:pPr>
+      <w:r>
+        <w:rPr>
+          <w:rFonts w:ascii="Courier New" w:hAnsi="Courier New" w:cs="Courier New"/>
+          <w:color w:val="000000"/>
+          <w:sz w:val="20"/>
+          <w:lang w:val="en-US"/>
+        </w:rPr>
+        <w:tab/>
+      </w:r>
+      <w:r>
+        <w:rPr>
+          <w:rFonts w:ascii="Courier New" w:hAnsi="Courier New" w:cs="Courier New"/>
+          <w:color w:val="000000"/>
+          <w:sz w:val="20"/>
+          <w:lang w:val="en-US"/>
+        </w:rPr>
+        <w:tab/>
+      </w:r>
+      <w:r>
+        <w:rPr>
+          <w:rFonts w:ascii="Courier New" w:hAnsi="Courier New" w:cs="Courier New"/>
+          <w:color w:val="000000"/>
+          <w:sz w:val="20"/>
+          <w:lang w:val="en-US"/>
+        </w:rPr>
+        <w:tab/>
+      </w:r>
+      <w:r>
+        <w:rPr>
+          <w:rFonts w:ascii="Courier New" w:hAnsi="Courier New" w:cs="Courier New"/>
+          <w:color w:val="000080"/>
+          <w:sz w:val="20"/>
+          <w:lang w:val="en-US"/>
+        </w:rPr>
         <w:t>&lt;/</w:t>
       </w:r>
       <w:proofErr w:type="spellStart"/>
       <w:r>
         <w:rPr>
           <w:rFonts w:ascii="Courier New" w:hAnsi="Courier New" w:cs="Courier New"/>
+          <w:color w:val="000080"/>
           <w:sz w:val="20"/>
           <w:lang w:val="en-US"/>
         </w:rPr>
@@ -14205,6 +14001,7 @@
       <w:r>
         <w:rPr>
           <w:rFonts w:ascii="Courier New" w:hAnsi="Courier New" w:cs="Courier New"/>
+          <w:color w:val="000080"/>
           <w:sz w:val="20"/>
           <w:lang w:val="en-US"/>
         </w:rPr>
@@ -14213,33 +14010,50 @@
     </w:p>
     <w:p>
       <w:pPr>
-        <w:rPr>
-          <w:rFonts w:ascii="Courier New" w:hAnsi="Courier New" w:cs="Courier New"/>
-          <w:sz w:val="20"/>
-          <w:lang w:val="en-US"/>
-        </w:rPr>
-      </w:pPr>
-      <w:r>
-        <w:rPr>
-          <w:rFonts w:ascii="Courier New" w:hAnsi="Courier New" w:cs="Courier New"/>
-          <w:sz w:val="20"/>
-          <w:lang w:val="en-US"/>
-        </w:rPr>
-        <w:tab/>
-      </w:r>
-      <w:r>
-        <w:rPr>
-          <w:rFonts w:ascii="Courier New" w:hAnsi="Courier New" w:cs="Courier New"/>
-          <w:sz w:val="20"/>
-          <w:lang w:val="en-US"/>
-        </w:rPr>
-        <w:tab/>
+        <w:widowControl/>
+        <w:autoSpaceDE w:val="0"/>
+        <w:autoSpaceDN w:val="0"/>
+        <w:adjustRightInd w:val="0"/>
+        <w:spacing w:line="240" w:lineRule="auto"/>
+        <w:ind w:firstLine="0"/>
+        <w:rPr>
+          <w:rFonts w:ascii="Courier New" w:hAnsi="Courier New" w:cs="Courier New"/>
+          <w:sz w:val="20"/>
+          <w:lang w:val="en-US"/>
+        </w:rPr>
+      </w:pPr>
+      <w:r>
+        <w:rPr>
+          <w:rFonts w:ascii="Courier New" w:hAnsi="Courier New" w:cs="Courier New"/>
+          <w:color w:val="000000"/>
+          <w:sz w:val="20"/>
+          <w:lang w:val="en-US"/>
+        </w:rPr>
+        <w:tab/>
+      </w:r>
+      <w:r>
+        <w:rPr>
+          <w:rFonts w:ascii="Courier New" w:hAnsi="Courier New" w:cs="Courier New"/>
+          <w:color w:val="000000"/>
+          <w:sz w:val="20"/>
+          <w:lang w:val="en-US"/>
+        </w:rPr>
+        <w:tab/>
+      </w:r>
+      <w:r>
+        <w:rPr>
+          <w:rFonts w:ascii="Courier New" w:hAnsi="Courier New" w:cs="Courier New"/>
+          <w:color w:val="000080"/>
+          <w:sz w:val="20"/>
+          <w:lang w:val="en-US"/>
+        </w:rPr>
         <w:t>&lt;/</w:t>
       </w:r>
       <w:proofErr w:type="spellStart"/>
       <w:r>
         <w:rPr>
           <w:rFonts w:ascii="Courier New" w:hAnsi="Courier New" w:cs="Courier New"/>
+          <w:color w:val="000080"/>
           <w:sz w:val="20"/>
           <w:lang w:val="en-US"/>
         </w:rPr>
@@ -14249,6 +14063,7 @@
       <w:r>
         <w:rPr>
           <w:rFonts w:ascii="Courier New" w:hAnsi="Courier New" w:cs="Courier New"/>
+          <w:color w:val="000080"/>
           <w:sz w:val="20"/>
           <w:lang w:val="en-US"/>
         </w:rPr>
@@ -14257,42 +14072,464 @@
     </w:p>
     <w:p>
       <w:pPr>
-        <w:rPr>
-          <w:rFonts w:ascii="Courier New" w:hAnsi="Courier New" w:cs="Courier New"/>
-          <w:sz w:val="20"/>
-          <w:lang w:val="en-US"/>
-        </w:rPr>
-      </w:pPr>
-    </w:p>
-    <w:p>
-      <w:pPr>
-        <w:rPr>
-          <w:rFonts w:ascii="Courier New" w:hAnsi="Courier New" w:cs="Courier New"/>
-          <w:sz w:val="20"/>
-          <w:lang w:val="en-US"/>
-        </w:rPr>
-      </w:pPr>
-      <w:r>
-        <w:rPr>
-          <w:rFonts w:ascii="Courier New" w:hAnsi="Courier New" w:cs="Courier New"/>
-          <w:sz w:val="20"/>
-          <w:lang w:val="en-US"/>
-        </w:rPr>
-        <w:tab/>
-      </w:r>
-      <w:r>
-        <w:rPr>
-          <w:rFonts w:ascii="Courier New" w:hAnsi="Courier New" w:cs="Courier New"/>
-          <w:sz w:val="20"/>
-          <w:lang w:val="en-US"/>
-        </w:rPr>
-        <w:tab/>
+        <w:widowControl/>
+        <w:autoSpaceDE w:val="0"/>
+        <w:autoSpaceDN w:val="0"/>
+        <w:adjustRightInd w:val="0"/>
+        <w:spacing w:line="240" w:lineRule="auto"/>
+        <w:ind w:firstLine="0"/>
+        <w:rPr>
+          <w:rFonts w:ascii="Courier New" w:hAnsi="Courier New" w:cs="Courier New"/>
+          <w:sz w:val="20"/>
+          <w:lang w:val="en-US"/>
+        </w:rPr>
+      </w:pPr>
+    </w:p>
+    <w:p>
+      <w:pPr>
+        <w:widowControl/>
+        <w:autoSpaceDE w:val="0"/>
+        <w:autoSpaceDN w:val="0"/>
+        <w:adjustRightInd w:val="0"/>
+        <w:spacing w:line="240" w:lineRule="auto"/>
+        <w:ind w:firstLine="0"/>
+        <w:rPr>
+          <w:rFonts w:ascii="Courier New" w:hAnsi="Courier New" w:cs="Courier New"/>
+          <w:sz w:val="20"/>
+          <w:lang w:val="en-US"/>
+        </w:rPr>
+      </w:pPr>
+      <w:r>
+        <w:rPr>
+          <w:rFonts w:ascii="Courier New" w:hAnsi="Courier New" w:cs="Courier New"/>
+          <w:color w:val="000000"/>
+          <w:sz w:val="20"/>
+          <w:lang w:val="en-US"/>
+        </w:rPr>
+        <w:tab/>
+      </w:r>
+      <w:r>
+        <w:rPr>
+          <w:rFonts w:ascii="Courier New" w:hAnsi="Courier New" w:cs="Courier New"/>
+          <w:color w:val="000000"/>
+          <w:sz w:val="20"/>
+          <w:lang w:val="en-US"/>
+        </w:rPr>
+        <w:tab/>
+      </w:r>
+      <w:r>
+        <w:rPr>
+          <w:rFonts w:ascii="Courier New" w:hAnsi="Courier New" w:cs="Courier New"/>
+          <w:color w:val="000080"/>
+          <w:sz w:val="20"/>
+          <w:lang w:val="en-US"/>
+        </w:rPr>
         <w:t>&lt;</w:t>
       </w:r>
       <w:proofErr w:type="spellStart"/>
       <w:r>
         <w:rPr>
           <w:rFonts w:ascii="Courier New" w:hAnsi="Courier New" w:cs="Courier New"/>
+          <w:color w:val="000080"/>
+          <w:sz w:val="20"/>
+          <w:lang w:val="en-US"/>
+        </w:rPr>
+        <w:t>propertyselector</w:t>
+      </w:r>
+      <w:proofErr w:type="spellEnd"/>
+      <w:r>
+        <w:rPr>
+          <w:rFonts w:ascii="Courier New" w:hAnsi="Courier New" w:cs="Courier New"/>
+          <w:color w:val="000000"/>
+          <w:sz w:val="20"/>
+          <w:lang w:val="en-US"/>
+        </w:rPr>
+        <w:t xml:space="preserve"> </w:t>
+      </w:r>
+      <w:r>
+        <w:rPr>
+          <w:rFonts w:ascii="Courier New" w:hAnsi="Courier New" w:cs="Courier New"/>
+          <w:color w:val="000080"/>
+          <w:sz w:val="20"/>
+          <w:lang w:val="en-US"/>
+        </w:rPr>
+        <w:t>property=</w:t>
+      </w:r>
+      <w:r>
+        <w:rPr>
+          <w:rFonts w:ascii="Courier New" w:hAnsi="Courier New" w:cs="Courier New"/>
+          <w:color w:val="008000"/>
+          <w:sz w:val="20"/>
+          <w:lang w:val="en-US"/>
+        </w:rPr>
+        <w:t>"modules"</w:t>
+      </w:r>
+      <w:r>
+        <w:rPr>
+          <w:rFonts w:ascii="Courier New" w:hAnsi="Courier New" w:cs="Courier New"/>
+          <w:color w:val="000000"/>
+          <w:sz w:val="20"/>
+          <w:lang w:val="en-US"/>
+        </w:rPr>
+        <w:t xml:space="preserve"> </w:t>
+      </w:r>
+      <w:r>
+        <w:rPr>
+          <w:rFonts w:ascii="Courier New" w:hAnsi="Courier New" w:cs="Courier New"/>
+          <w:color w:val="000080"/>
+          <w:sz w:val="20"/>
+          <w:lang w:val="en-US"/>
+        </w:rPr>
+        <w:t>match=</w:t>
+      </w:r>
+      <w:r>
+        <w:rPr>
+          <w:rFonts w:ascii="Courier New" w:hAnsi="Courier New" w:cs="Courier New"/>
+          <w:color w:val="008000"/>
+          <w:sz w:val="20"/>
+          <w:lang w:val="en-US"/>
+        </w:rPr>
+        <w:t>"</w:t>
+      </w:r>
+      <w:proofErr w:type="spellStart"/>
+      <w:proofErr w:type="gramStart"/>
+      <w:r>
+        <w:rPr>
+          <w:rFonts w:ascii="Courier New" w:hAnsi="Courier New" w:cs="Courier New"/>
+          <w:color w:val="008000"/>
+          <w:sz w:val="20"/>
+          <w:lang w:val="en-US"/>
+        </w:rPr>
+        <w:t>testModule</w:t>
+      </w:r>
+      <w:proofErr w:type="spellEnd"/>
+      <w:r>
+        <w:rPr>
+          <w:rFonts w:ascii="Courier New" w:hAnsi="Courier New" w:cs="Courier New"/>
+          <w:color w:val="008000"/>
+          <w:sz w:val="20"/>
+          <w:lang w:val="en-US"/>
+        </w:rPr>
+        <w:t>(</w:t>
+      </w:r>
+      <w:proofErr w:type="gramEnd"/>
+      <w:r>
+        <w:rPr>
+          <w:rFonts w:ascii="Courier New" w:hAnsi="Courier New" w:cs="Courier New"/>
+          <w:color w:val="008000"/>
+          <w:sz w:val="20"/>
+          <w:lang w:val="en-US"/>
+        </w:rPr>
+        <w:t>.*)"</w:t>
+      </w:r>
+      <w:r>
+        <w:rPr>
+          <w:rFonts w:ascii="Courier New" w:hAnsi="Courier New" w:cs="Courier New"/>
+          <w:color w:val="000000"/>
+          <w:sz w:val="20"/>
+          <w:lang w:val="en-US"/>
+        </w:rPr>
+        <w:t xml:space="preserve"> </w:t>
+      </w:r>
+      <w:r>
+        <w:rPr>
+          <w:rFonts w:ascii="Courier New" w:hAnsi="Courier New" w:cs="Courier New"/>
+          <w:color w:val="000080"/>
+          <w:sz w:val="20"/>
+          <w:lang w:val="en-US"/>
+        </w:rPr>
+        <w:t>select=</w:t>
+      </w:r>
+      <w:r>
+        <w:rPr>
+          <w:rFonts w:ascii="Courier New" w:hAnsi="Courier New" w:cs="Courier New"/>
+          <w:color w:val="008000"/>
+          <w:sz w:val="20"/>
+          <w:lang w:val="en-US"/>
+        </w:rPr>
+        <w:t>"\1"</w:t>
+      </w:r>
+      <w:r>
+        <w:rPr>
+          <w:rFonts w:ascii="Courier New" w:hAnsi="Courier New" w:cs="Courier New"/>
+          <w:color w:val="000080"/>
+          <w:sz w:val="20"/>
+          <w:lang w:val="en-US"/>
+        </w:rPr>
+        <w:t>/&gt;</w:t>
+      </w:r>
+    </w:p>
+    <w:p>
+      <w:pPr>
+        <w:widowControl/>
+        <w:autoSpaceDE w:val="0"/>
+        <w:autoSpaceDN w:val="0"/>
+        <w:adjustRightInd w:val="0"/>
+        <w:spacing w:line="240" w:lineRule="auto"/>
+        <w:ind w:firstLine="0"/>
+        <w:rPr>
+          <w:rFonts w:ascii="Courier New" w:hAnsi="Courier New" w:cs="Courier New"/>
+          <w:sz w:val="20"/>
+          <w:lang w:val="en-US"/>
+        </w:rPr>
+      </w:pPr>
+      <w:r>
+        <w:rPr>
+          <w:rFonts w:ascii="Courier New" w:hAnsi="Courier New" w:cs="Courier New"/>
+          <w:color w:val="000000"/>
+          <w:sz w:val="20"/>
+          <w:lang w:val="en-US"/>
+        </w:rPr>
+        <w:tab/>
+      </w:r>
+      <w:r>
+        <w:rPr>
+          <w:rFonts w:ascii="Courier New" w:hAnsi="Courier New" w:cs="Courier New"/>
+          <w:color w:val="000000"/>
+          <w:sz w:val="20"/>
+          <w:lang w:val="en-US"/>
+        </w:rPr>
+        <w:tab/>
+      </w:r>
+      <w:r>
+        <w:rPr>
+          <w:rFonts w:ascii="Courier New" w:hAnsi="Courier New" w:cs="Courier New"/>
+          <w:color w:val="000080"/>
+          <w:sz w:val="20"/>
+          <w:lang w:val="en-US"/>
+        </w:rPr>
+        <w:t>&lt;for</w:t>
+      </w:r>
+      <w:r>
+        <w:rPr>
+          <w:rFonts w:ascii="Courier New" w:hAnsi="Courier New" w:cs="Courier New"/>
+          <w:color w:val="000000"/>
+          <w:sz w:val="20"/>
+          <w:lang w:val="en-US"/>
+        </w:rPr>
+        <w:t xml:space="preserve"> </w:t>
+      </w:r>
+      <w:r>
+        <w:rPr>
+          <w:rFonts w:ascii="Courier New" w:hAnsi="Courier New" w:cs="Courier New"/>
+          <w:color w:val="000080"/>
+          <w:sz w:val="20"/>
+          <w:lang w:val="en-US"/>
+        </w:rPr>
+        <w:t>list=</w:t>
+      </w:r>
+      <w:r>
+        <w:rPr>
+          <w:rFonts w:ascii="Courier New" w:hAnsi="Courier New" w:cs="Courier New"/>
+          <w:color w:val="008000"/>
+          <w:sz w:val="20"/>
+          <w:lang w:val="en-US"/>
+        </w:rPr>
+        <w:t>"${modules}"</w:t>
+      </w:r>
+      <w:r>
+        <w:rPr>
+          <w:rFonts w:ascii="Courier New" w:hAnsi="Courier New" w:cs="Courier New"/>
+          <w:color w:val="000000"/>
+          <w:sz w:val="20"/>
+          <w:lang w:val="en-US"/>
+        </w:rPr>
+        <w:t xml:space="preserve"> </w:t>
+      </w:r>
+      <w:proofErr w:type="spellStart"/>
+      <w:r>
+        <w:rPr>
+          <w:rFonts w:ascii="Courier New" w:hAnsi="Courier New" w:cs="Courier New"/>
+          <w:color w:val="000080"/>
+          <w:sz w:val="20"/>
+          <w:lang w:val="en-US"/>
+        </w:rPr>
+        <w:t>param</w:t>
+      </w:r>
+      <w:proofErr w:type="spellEnd"/>
+      <w:r>
+        <w:rPr>
+          <w:rFonts w:ascii="Courier New" w:hAnsi="Courier New" w:cs="Courier New"/>
+          <w:color w:val="000080"/>
+          <w:sz w:val="20"/>
+          <w:lang w:val="en-US"/>
+        </w:rPr>
+        <w:t>=</w:t>
+      </w:r>
+      <w:r>
+        <w:rPr>
+          <w:rFonts w:ascii="Courier New" w:hAnsi="Courier New" w:cs="Courier New"/>
+          <w:color w:val="008000"/>
+          <w:sz w:val="20"/>
+          <w:lang w:val="en-US"/>
+        </w:rPr>
+        <w:t>"</w:t>
+      </w:r>
+      <w:proofErr w:type="spellStart"/>
+      <w:r>
+        <w:rPr>
+          <w:rFonts w:ascii="Courier New" w:hAnsi="Courier New" w:cs="Courier New"/>
+          <w:color w:val="008000"/>
+          <w:sz w:val="20"/>
+          <w:lang w:val="en-US"/>
+        </w:rPr>
+        <w:t>suiteId</w:t>
+      </w:r>
+      <w:proofErr w:type="spellEnd"/>
+      <w:r>
+        <w:rPr>
+          <w:rFonts w:ascii="Courier New" w:hAnsi="Courier New" w:cs="Courier New"/>
+          <w:color w:val="008000"/>
+          <w:sz w:val="20"/>
+          <w:lang w:val="en-US"/>
+        </w:rPr>
+        <w:t>"</w:t>
+      </w:r>
+      <w:r>
+        <w:rPr>
+          <w:rFonts w:ascii="Courier New" w:hAnsi="Courier New" w:cs="Courier New"/>
+          <w:color w:val="000080"/>
+          <w:sz w:val="20"/>
+          <w:lang w:val="en-US"/>
+        </w:rPr>
+        <w:t>&gt;</w:t>
+      </w:r>
+    </w:p>
+    <w:p>
+      <w:pPr>
+        <w:widowControl/>
+        <w:autoSpaceDE w:val="0"/>
+        <w:autoSpaceDN w:val="0"/>
+        <w:adjustRightInd w:val="0"/>
+        <w:spacing w:line="240" w:lineRule="auto"/>
+        <w:ind w:firstLine="0"/>
+        <w:rPr>
+          <w:rFonts w:ascii="Courier New" w:hAnsi="Courier New" w:cs="Courier New"/>
+          <w:sz w:val="20"/>
+          <w:lang w:val="en-US"/>
+        </w:rPr>
+      </w:pPr>
+      <w:r>
+        <w:rPr>
+          <w:rFonts w:ascii="Courier New" w:hAnsi="Courier New" w:cs="Courier New"/>
+          <w:color w:val="000000"/>
+          <w:sz w:val="20"/>
+          <w:lang w:val="en-US"/>
+        </w:rPr>
+        <w:tab/>
+      </w:r>
+      <w:r>
+        <w:rPr>
+          <w:rFonts w:ascii="Courier New" w:hAnsi="Courier New" w:cs="Courier New"/>
+          <w:color w:val="000000"/>
+          <w:sz w:val="20"/>
+          <w:lang w:val="en-US"/>
+        </w:rPr>
+        <w:tab/>
+      </w:r>
+      <w:r>
+        <w:rPr>
+          <w:rFonts w:ascii="Courier New" w:hAnsi="Courier New" w:cs="Courier New"/>
+          <w:color w:val="000000"/>
+          <w:sz w:val="20"/>
+          <w:lang w:val="en-US"/>
+        </w:rPr>
+        <w:tab/>
+      </w:r>
+      <w:r>
+        <w:rPr>
+          <w:rFonts w:ascii="Courier New" w:hAnsi="Courier New" w:cs="Courier New"/>
+          <w:color w:val="000080"/>
+          <w:sz w:val="20"/>
+          <w:lang w:val="en-US"/>
+        </w:rPr>
+        <w:t>&lt;</w:t>
+      </w:r>
+      <w:proofErr w:type="gramStart"/>
+      <w:r>
+        <w:rPr>
+          <w:rFonts w:ascii="Courier New" w:hAnsi="Courier New" w:cs="Courier New"/>
+          <w:color w:val="000080"/>
+          <w:sz w:val="20"/>
+          <w:lang w:val="en-US"/>
+        </w:rPr>
+        <w:t>sequential</w:t>
+      </w:r>
+      <w:proofErr w:type="gramEnd"/>
+      <w:r>
+        <w:rPr>
+          <w:rFonts w:ascii="Courier New" w:hAnsi="Courier New" w:cs="Courier New"/>
+          <w:color w:val="000080"/>
+          <w:sz w:val="20"/>
+          <w:lang w:val="en-US"/>
+        </w:rPr>
+        <w:t>&gt;</w:t>
+      </w:r>
+    </w:p>
+    <w:p>
+      <w:pPr>
+        <w:widowControl/>
+        <w:autoSpaceDE w:val="0"/>
+        <w:autoSpaceDN w:val="0"/>
+        <w:adjustRightInd w:val="0"/>
+        <w:spacing w:line="240" w:lineRule="auto"/>
+        <w:ind w:firstLine="0"/>
+        <w:rPr>
+          <w:rFonts w:ascii="Courier New" w:hAnsi="Courier New" w:cs="Courier New"/>
+          <w:sz w:val="20"/>
+          <w:lang w:val="en-US"/>
+        </w:rPr>
+      </w:pPr>
+      <w:r>
+        <w:rPr>
+          <w:rFonts w:ascii="Courier New" w:hAnsi="Courier New" w:cs="Courier New"/>
+          <w:color w:val="000000"/>
+          <w:sz w:val="20"/>
+          <w:lang w:val="en-US"/>
+        </w:rPr>
+        <w:tab/>
+      </w:r>
+      <w:r>
+        <w:rPr>
+          <w:rFonts w:ascii="Courier New" w:hAnsi="Courier New" w:cs="Courier New"/>
+          <w:color w:val="000000"/>
+          <w:sz w:val="20"/>
+          <w:lang w:val="en-US"/>
+        </w:rPr>
+        <w:tab/>
+      </w:r>
+      <w:r>
+        <w:rPr>
+          <w:rFonts w:ascii="Courier New" w:hAnsi="Courier New" w:cs="Courier New"/>
+          <w:color w:val="000000"/>
+          <w:sz w:val="20"/>
+          <w:lang w:val="en-US"/>
+        </w:rPr>
+        <w:tab/>
+      </w:r>
+      <w:r>
+        <w:rPr>
+          <w:rFonts w:ascii="Courier New" w:hAnsi="Courier New" w:cs="Courier New"/>
+          <w:color w:val="000000"/>
+          <w:sz w:val="20"/>
+          <w:lang w:val="en-US"/>
+        </w:rPr>
+        <w:tab/>
+      </w:r>
+      <w:r>
+        <w:rPr>
+          <w:rFonts w:ascii="Courier New" w:hAnsi="Courier New" w:cs="Courier New"/>
+          <w:color w:val="000080"/>
+          <w:sz w:val="20"/>
+          <w:lang w:val="en-US"/>
+        </w:rPr>
+        <w:t>&lt;</w:t>
+      </w:r>
+      <w:proofErr w:type="spellStart"/>
+      <w:r>
+        <w:rPr>
+          <w:rFonts w:ascii="Courier New" w:hAnsi="Courier New" w:cs="Courier New"/>
+          <w:color w:val="000080"/>
           <w:sz w:val="20"/>
           <w:lang w:val="en-US"/>
         </w:rPr>
@@ -14302,6 +14539,7 @@
       <w:r>
         <w:rPr>
           <w:rFonts w:ascii="Courier New" w:hAnsi="Courier New" w:cs="Courier New"/>
+          <w:color w:val="000000"/>
           <w:sz w:val="20"/>
           <w:lang w:val="en-US"/>
         </w:rPr>
@@ -14311,6 +14549,7 @@
       <w:r>
         <w:rPr>
           <w:rFonts w:ascii="Courier New" w:hAnsi="Courier New" w:cs="Courier New"/>
+          <w:color w:val="000080"/>
           <w:sz w:val="20"/>
           <w:lang w:val="en-US"/>
         </w:rPr>
@@ -14320,15 +14559,26 @@
       <w:r>
         <w:rPr>
           <w:rFonts w:ascii="Courier New" w:hAnsi="Courier New" w:cs="Courier New"/>
-          <w:sz w:val="20"/>
-          <w:lang w:val="en-US"/>
-        </w:rPr>
-        <w:t>="run-</w:t>
-      </w:r>
-      <w:proofErr w:type="spellStart"/>
-      <w:r>
-        <w:rPr>
-          <w:rFonts w:ascii="Courier New" w:hAnsi="Courier New" w:cs="Courier New"/>
+          <w:color w:val="000080"/>
+          <w:sz w:val="20"/>
+          <w:lang w:val="en-US"/>
+        </w:rPr>
+        <w:t>=</w:t>
+      </w:r>
+      <w:r>
+        <w:rPr>
+          <w:rFonts w:ascii="Courier New" w:hAnsi="Courier New" w:cs="Courier New"/>
+          <w:color w:val="008000"/>
+          <w:sz w:val="20"/>
+          <w:lang w:val="en-US"/>
+        </w:rPr>
+        <w:t>"run-</w:t>
+      </w:r>
+      <w:proofErr w:type="spellStart"/>
+      <w:r>
+        <w:rPr>
+          <w:rFonts w:ascii="Courier New" w:hAnsi="Courier New" w:cs="Courier New"/>
+          <w:color w:val="008000"/>
           <w:sz w:val="20"/>
           <w:lang w:val="en-US"/>
         </w:rPr>
@@ -14338,6 +14588,7 @@
       <w:r>
         <w:rPr>
           <w:rFonts w:ascii="Courier New" w:hAnsi="Courier New" w:cs="Courier New"/>
+          <w:color w:val="008000"/>
           <w:sz w:val="20"/>
           <w:lang w:val="en-US"/>
         </w:rPr>
@@ -14346,39 +14597,67 @@
     </w:p>
     <w:p>
       <w:pPr>
-        <w:rPr>
-          <w:rFonts w:ascii="Courier New" w:hAnsi="Courier New" w:cs="Courier New"/>
-          <w:sz w:val="20"/>
-          <w:lang w:val="en-US"/>
-        </w:rPr>
-      </w:pPr>
-      <w:r>
-        <w:rPr>
-          <w:rFonts w:ascii="Courier New" w:hAnsi="Courier New" w:cs="Courier New"/>
-          <w:sz w:val="20"/>
-          <w:lang w:val="en-US"/>
-        </w:rPr>
-        <w:tab/>
-      </w:r>
-      <w:r>
-        <w:rPr>
-          <w:rFonts w:ascii="Courier New" w:hAnsi="Courier New" w:cs="Courier New"/>
-          <w:sz w:val="20"/>
-          <w:lang w:val="en-US"/>
-        </w:rPr>
-        <w:tab/>
-      </w:r>
-      <w:r>
-        <w:rPr>
-          <w:rFonts w:ascii="Courier New" w:hAnsi="Courier New" w:cs="Courier New"/>
-          <w:sz w:val="20"/>
-          <w:lang w:val="en-US"/>
-        </w:rPr>
-        <w:tab/>
-      </w:r>
-      <w:r>
-        <w:rPr>
-          <w:rFonts w:ascii="Courier New" w:hAnsi="Courier New" w:cs="Courier New"/>
+        <w:widowControl/>
+        <w:autoSpaceDE w:val="0"/>
+        <w:autoSpaceDN w:val="0"/>
+        <w:adjustRightInd w:val="0"/>
+        <w:spacing w:line="240" w:lineRule="auto"/>
+        <w:ind w:firstLine="0"/>
+        <w:rPr>
+          <w:rFonts w:ascii="Courier New" w:hAnsi="Courier New" w:cs="Courier New"/>
+          <w:sz w:val="20"/>
+          <w:lang w:val="en-US"/>
+        </w:rPr>
+      </w:pPr>
+      <w:r>
+        <w:rPr>
+          <w:rFonts w:ascii="Courier New" w:hAnsi="Courier New" w:cs="Courier New"/>
+          <w:color w:val="000000"/>
+          <w:sz w:val="20"/>
+          <w:lang w:val="en-US"/>
+        </w:rPr>
+        <w:tab/>
+      </w:r>
+      <w:r>
+        <w:rPr>
+          <w:rFonts w:ascii="Courier New" w:hAnsi="Courier New" w:cs="Courier New"/>
+          <w:color w:val="000000"/>
+          <w:sz w:val="20"/>
+          <w:lang w:val="en-US"/>
+        </w:rPr>
+        <w:tab/>
+      </w:r>
+      <w:r>
+        <w:rPr>
+          <w:rFonts w:ascii="Courier New" w:hAnsi="Courier New" w:cs="Courier New"/>
+          <w:color w:val="000000"/>
+          <w:sz w:val="20"/>
+          <w:lang w:val="en-US"/>
+        </w:rPr>
+        <w:tab/>
+      </w:r>
+      <w:r>
+        <w:rPr>
+          <w:rFonts w:ascii="Courier New" w:hAnsi="Courier New" w:cs="Courier New"/>
+          <w:color w:val="000000"/>
+          <w:sz w:val="20"/>
+          <w:lang w:val="en-US"/>
+        </w:rPr>
+        <w:tab/>
+      </w:r>
+      <w:r>
+        <w:rPr>
+          <w:rFonts w:ascii="Courier New" w:hAnsi="Courier New" w:cs="Courier New"/>
+          <w:color w:val="000000"/>
+          <w:sz w:val="20"/>
+          <w:lang w:val="en-US"/>
+        </w:rPr>
+        <w:tab/>
+      </w:r>
+      <w:r>
+        <w:rPr>
+          <w:rFonts w:ascii="Courier New" w:hAnsi="Courier New" w:cs="Courier New"/>
+          <w:color w:val="000000"/>
           <w:sz w:val="20"/>
           <w:lang w:val="en-US"/>
         </w:rPr>
@@ -14389,6 +14668,7 @@
       <w:r>
         <w:rPr>
           <w:rFonts w:ascii="Courier New" w:hAnsi="Courier New" w:cs="Courier New"/>
+          <w:color w:val="000080"/>
           <w:sz w:val="20"/>
           <w:lang w:val="en-US"/>
         </w:rPr>
@@ -14399,15 +14679,26 @@
       <w:r>
         <w:rPr>
           <w:rFonts w:ascii="Courier New" w:hAnsi="Courier New" w:cs="Courier New"/>
-          <w:sz w:val="20"/>
-          <w:lang w:val="en-US"/>
-        </w:rPr>
-        <w:t>="${</w:t>
-      </w:r>
-      <w:proofErr w:type="spellStart"/>
-      <w:r>
-        <w:rPr>
-          <w:rFonts w:ascii="Courier New" w:hAnsi="Courier New" w:cs="Courier New"/>
+          <w:color w:val="000080"/>
+          <w:sz w:val="20"/>
+          <w:lang w:val="en-US"/>
+        </w:rPr>
+        <w:t>=</w:t>
+      </w:r>
+      <w:r>
+        <w:rPr>
+          <w:rFonts w:ascii="Courier New" w:hAnsi="Courier New" w:cs="Courier New"/>
+          <w:color w:val="008000"/>
+          <w:sz w:val="20"/>
+          <w:lang w:val="en-US"/>
+        </w:rPr>
+        <w:t>"${</w:t>
+      </w:r>
+      <w:proofErr w:type="spellStart"/>
+      <w:r>
+        <w:rPr>
+          <w:rFonts w:ascii="Courier New" w:hAnsi="Courier New" w:cs="Courier New"/>
+          <w:color w:val="008000"/>
           <w:sz w:val="20"/>
           <w:lang w:val="en-US"/>
         </w:rPr>
@@ -14417,6 +14708,7 @@
       <w:r>
         <w:rPr>
           <w:rFonts w:ascii="Courier New" w:hAnsi="Courier New" w:cs="Courier New"/>
+          <w:color w:val="008000"/>
           <w:sz w:val="20"/>
           <w:lang w:val="en-US"/>
         </w:rPr>
@@ -14425,39 +14717,67 @@
     </w:p>
     <w:p>
       <w:pPr>
-        <w:rPr>
-          <w:rFonts w:ascii="Courier New" w:hAnsi="Courier New" w:cs="Courier New"/>
-          <w:sz w:val="20"/>
-          <w:lang w:val="en-US"/>
-        </w:rPr>
-      </w:pPr>
-      <w:r>
-        <w:rPr>
-          <w:rFonts w:ascii="Courier New" w:hAnsi="Courier New" w:cs="Courier New"/>
-          <w:sz w:val="20"/>
-          <w:lang w:val="en-US"/>
-        </w:rPr>
-        <w:tab/>
-      </w:r>
-      <w:r>
-        <w:rPr>
-          <w:rFonts w:ascii="Courier New" w:hAnsi="Courier New" w:cs="Courier New"/>
-          <w:sz w:val="20"/>
-          <w:lang w:val="en-US"/>
-        </w:rPr>
-        <w:tab/>
-      </w:r>
-      <w:r>
-        <w:rPr>
-          <w:rFonts w:ascii="Courier New" w:hAnsi="Courier New" w:cs="Courier New"/>
-          <w:sz w:val="20"/>
-          <w:lang w:val="en-US"/>
-        </w:rPr>
-        <w:tab/>
-      </w:r>
-      <w:r>
-        <w:rPr>
-          <w:rFonts w:ascii="Courier New" w:hAnsi="Courier New" w:cs="Courier New"/>
+        <w:widowControl/>
+        <w:autoSpaceDE w:val="0"/>
+        <w:autoSpaceDN w:val="0"/>
+        <w:adjustRightInd w:val="0"/>
+        <w:spacing w:line="240" w:lineRule="auto"/>
+        <w:ind w:firstLine="0"/>
+        <w:rPr>
+          <w:rFonts w:ascii="Courier New" w:hAnsi="Courier New" w:cs="Courier New"/>
+          <w:sz w:val="20"/>
+          <w:lang w:val="en-US"/>
+        </w:rPr>
+      </w:pPr>
+      <w:r>
+        <w:rPr>
+          <w:rFonts w:ascii="Courier New" w:hAnsi="Courier New" w:cs="Courier New"/>
+          <w:color w:val="000000"/>
+          <w:sz w:val="20"/>
+          <w:lang w:val="en-US"/>
+        </w:rPr>
+        <w:tab/>
+      </w:r>
+      <w:r>
+        <w:rPr>
+          <w:rFonts w:ascii="Courier New" w:hAnsi="Courier New" w:cs="Courier New"/>
+          <w:color w:val="000000"/>
+          <w:sz w:val="20"/>
+          <w:lang w:val="en-US"/>
+        </w:rPr>
+        <w:tab/>
+      </w:r>
+      <w:r>
+        <w:rPr>
+          <w:rFonts w:ascii="Courier New" w:hAnsi="Courier New" w:cs="Courier New"/>
+          <w:color w:val="000000"/>
+          <w:sz w:val="20"/>
+          <w:lang w:val="en-US"/>
+        </w:rPr>
+        <w:tab/>
+      </w:r>
+      <w:r>
+        <w:rPr>
+          <w:rFonts w:ascii="Courier New" w:hAnsi="Courier New" w:cs="Courier New"/>
+          <w:color w:val="000000"/>
+          <w:sz w:val="20"/>
+          <w:lang w:val="en-US"/>
+        </w:rPr>
+        <w:tab/>
+      </w:r>
+      <w:r>
+        <w:rPr>
+          <w:rFonts w:ascii="Courier New" w:hAnsi="Courier New" w:cs="Courier New"/>
+          <w:color w:val="000000"/>
+          <w:sz w:val="20"/>
+          <w:lang w:val="en-US"/>
+        </w:rPr>
+        <w:tab/>
+      </w:r>
+      <w:r>
+        <w:rPr>
+          <w:rFonts w:ascii="Courier New" w:hAnsi="Courier New" w:cs="Courier New"/>
+          <w:color w:val="000000"/>
           <w:sz w:val="20"/>
           <w:lang w:val="en-US"/>
         </w:rPr>
@@ -14468,6 +14788,7 @@
       <w:r>
         <w:rPr>
           <w:rFonts w:ascii="Courier New" w:hAnsi="Courier New" w:cs="Courier New"/>
+          <w:color w:val="000080"/>
           <w:sz w:val="20"/>
           <w:lang w:val="en-US"/>
         </w:rPr>
@@ -14478,47 +14799,85 @@
       <w:r>
         <w:rPr>
           <w:rFonts w:ascii="Courier New" w:hAnsi="Courier New" w:cs="Courier New"/>
-          <w:sz w:val="20"/>
-          <w:lang w:val="en-US"/>
-        </w:rPr>
-        <w:t>="true"</w:t>
-      </w:r>
-    </w:p>
-    <w:p>
-      <w:pPr>
-        <w:rPr>
-          <w:rFonts w:ascii="Courier New" w:hAnsi="Courier New" w:cs="Courier New"/>
-          <w:sz w:val="20"/>
-          <w:lang w:val="en-US"/>
-        </w:rPr>
-      </w:pPr>
-      <w:r>
-        <w:rPr>
-          <w:rFonts w:ascii="Courier New" w:hAnsi="Courier New" w:cs="Courier New"/>
-          <w:sz w:val="20"/>
-          <w:lang w:val="en-US"/>
-        </w:rPr>
-        <w:tab/>
-      </w:r>
-      <w:r>
-        <w:rPr>
-          <w:rFonts w:ascii="Courier New" w:hAnsi="Courier New" w:cs="Courier New"/>
-          <w:sz w:val="20"/>
-          <w:lang w:val="en-US"/>
-        </w:rPr>
-        <w:tab/>
-      </w:r>
-      <w:r>
-        <w:rPr>
-          <w:rFonts w:ascii="Courier New" w:hAnsi="Courier New" w:cs="Courier New"/>
-          <w:sz w:val="20"/>
-          <w:lang w:val="en-US"/>
-        </w:rPr>
-        <w:tab/>
-      </w:r>
-      <w:r>
-        <w:rPr>
-          <w:rFonts w:ascii="Courier New" w:hAnsi="Courier New" w:cs="Courier New"/>
+          <w:color w:val="000080"/>
+          <w:sz w:val="20"/>
+          <w:lang w:val="en-US"/>
+        </w:rPr>
+        <w:t>=</w:t>
+      </w:r>
+      <w:r>
+        <w:rPr>
+          <w:rFonts w:ascii="Courier New" w:hAnsi="Courier New" w:cs="Courier New"/>
+          <w:color w:val="008000"/>
+          <w:sz w:val="20"/>
+          <w:lang w:val="en-US"/>
+        </w:rPr>
+        <w:t>"true"</w:t>
+      </w:r>
+    </w:p>
+    <w:p>
+      <w:pPr>
+        <w:widowControl/>
+        <w:autoSpaceDE w:val="0"/>
+        <w:autoSpaceDN w:val="0"/>
+        <w:adjustRightInd w:val="0"/>
+        <w:spacing w:line="240" w:lineRule="auto"/>
+        <w:ind w:firstLine="0"/>
+        <w:rPr>
+          <w:rFonts w:ascii="Courier New" w:hAnsi="Courier New" w:cs="Courier New"/>
+          <w:sz w:val="20"/>
+          <w:lang w:val="en-US"/>
+        </w:rPr>
+      </w:pPr>
+      <w:r>
+        <w:rPr>
+          <w:rFonts w:ascii="Courier New" w:hAnsi="Courier New" w:cs="Courier New"/>
+          <w:color w:val="000000"/>
+          <w:sz w:val="20"/>
+          <w:lang w:val="en-US"/>
+        </w:rPr>
+        <w:tab/>
+      </w:r>
+      <w:r>
+        <w:rPr>
+          <w:rFonts w:ascii="Courier New" w:hAnsi="Courier New" w:cs="Courier New"/>
+          <w:color w:val="000000"/>
+          <w:sz w:val="20"/>
+          <w:lang w:val="en-US"/>
+        </w:rPr>
+        <w:tab/>
+      </w:r>
+      <w:r>
+        <w:rPr>
+          <w:rFonts w:ascii="Courier New" w:hAnsi="Courier New" w:cs="Courier New"/>
+          <w:color w:val="000000"/>
+          <w:sz w:val="20"/>
+          <w:lang w:val="en-US"/>
+        </w:rPr>
+        <w:tab/>
+      </w:r>
+      <w:r>
+        <w:rPr>
+          <w:rFonts w:ascii="Courier New" w:hAnsi="Courier New" w:cs="Courier New"/>
+          <w:color w:val="000000"/>
+          <w:sz w:val="20"/>
+          <w:lang w:val="en-US"/>
+        </w:rPr>
+        <w:tab/>
+      </w:r>
+      <w:r>
+        <w:rPr>
+          <w:rFonts w:ascii="Courier New" w:hAnsi="Courier New" w:cs="Courier New"/>
+          <w:color w:val="000000"/>
+          <w:sz w:val="20"/>
+          <w:lang w:val="en-US"/>
+        </w:rPr>
+        <w:tab/>
+      </w:r>
+      <w:r>
+        <w:rPr>
+          <w:rFonts w:ascii="Courier New" w:hAnsi="Courier New" w:cs="Courier New"/>
+          <w:color w:val="000000"/>
           <w:sz w:val="20"/>
           <w:lang w:val="en-US"/>
         </w:rPr>
@@ -14528,6 +14887,7 @@
       <w:r>
         <w:rPr>
           <w:rFonts w:ascii="Courier New" w:hAnsi="Courier New" w:cs="Courier New"/>
+          <w:color w:val="000080"/>
           <w:sz w:val="20"/>
           <w:lang w:val="en-US"/>
         </w:rPr>
@@ -14537,47 +14897,85 @@
       <w:r>
         <w:rPr>
           <w:rFonts w:ascii="Courier New" w:hAnsi="Courier New" w:cs="Courier New"/>
-          <w:sz w:val="20"/>
-          <w:lang w:val="en-US"/>
-        </w:rPr>
-        <w:t>="2"</w:t>
-      </w:r>
-    </w:p>
-    <w:p>
-      <w:pPr>
-        <w:rPr>
-          <w:rFonts w:ascii="Courier New" w:hAnsi="Courier New" w:cs="Courier New"/>
-          <w:sz w:val="20"/>
-          <w:lang w:val="en-US"/>
-        </w:rPr>
-      </w:pPr>
-      <w:r>
-        <w:rPr>
-          <w:rFonts w:ascii="Courier New" w:hAnsi="Courier New" w:cs="Courier New"/>
-          <w:sz w:val="20"/>
-          <w:lang w:val="en-US"/>
-        </w:rPr>
-        <w:tab/>
-      </w:r>
-      <w:r>
-        <w:rPr>
-          <w:rFonts w:ascii="Courier New" w:hAnsi="Courier New" w:cs="Courier New"/>
-          <w:sz w:val="20"/>
-          <w:lang w:val="en-US"/>
-        </w:rPr>
-        <w:tab/>
-      </w:r>
-      <w:r>
-        <w:rPr>
-          <w:rFonts w:ascii="Courier New" w:hAnsi="Courier New" w:cs="Courier New"/>
-          <w:sz w:val="20"/>
-          <w:lang w:val="en-US"/>
-        </w:rPr>
-        <w:tab/>
-      </w:r>
-      <w:r>
-        <w:rPr>
-          <w:rFonts w:ascii="Courier New" w:hAnsi="Courier New" w:cs="Courier New"/>
+          <w:color w:val="000080"/>
+          <w:sz w:val="20"/>
+          <w:lang w:val="en-US"/>
+        </w:rPr>
+        <w:t>=</w:t>
+      </w:r>
+      <w:r>
+        <w:rPr>
+          <w:rFonts w:ascii="Courier New" w:hAnsi="Courier New" w:cs="Courier New"/>
+          <w:color w:val="008000"/>
+          <w:sz w:val="20"/>
+          <w:lang w:val="en-US"/>
+        </w:rPr>
+        <w:t>"2"</w:t>
+      </w:r>
+    </w:p>
+    <w:p>
+      <w:pPr>
+        <w:widowControl/>
+        <w:autoSpaceDE w:val="0"/>
+        <w:autoSpaceDN w:val="0"/>
+        <w:adjustRightInd w:val="0"/>
+        <w:spacing w:line="240" w:lineRule="auto"/>
+        <w:ind w:firstLine="0"/>
+        <w:rPr>
+          <w:rFonts w:ascii="Courier New" w:hAnsi="Courier New" w:cs="Courier New"/>
+          <w:sz w:val="20"/>
+          <w:lang w:val="en-US"/>
+        </w:rPr>
+      </w:pPr>
+      <w:r>
+        <w:rPr>
+          <w:rFonts w:ascii="Courier New" w:hAnsi="Courier New" w:cs="Courier New"/>
+          <w:color w:val="000000"/>
+          <w:sz w:val="20"/>
+          <w:lang w:val="en-US"/>
+        </w:rPr>
+        <w:tab/>
+      </w:r>
+      <w:r>
+        <w:rPr>
+          <w:rFonts w:ascii="Courier New" w:hAnsi="Courier New" w:cs="Courier New"/>
+          <w:color w:val="000000"/>
+          <w:sz w:val="20"/>
+          <w:lang w:val="en-US"/>
+        </w:rPr>
+        <w:tab/>
+      </w:r>
+      <w:r>
+        <w:rPr>
+          <w:rFonts w:ascii="Courier New" w:hAnsi="Courier New" w:cs="Courier New"/>
+          <w:color w:val="000000"/>
+          <w:sz w:val="20"/>
+          <w:lang w:val="en-US"/>
+        </w:rPr>
+        <w:tab/>
+      </w:r>
+      <w:r>
+        <w:rPr>
+          <w:rFonts w:ascii="Courier New" w:hAnsi="Courier New" w:cs="Courier New"/>
+          <w:color w:val="000000"/>
+          <w:sz w:val="20"/>
+          <w:lang w:val="en-US"/>
+        </w:rPr>
+        <w:tab/>
+      </w:r>
+      <w:r>
+        <w:rPr>
+          <w:rFonts w:ascii="Courier New" w:hAnsi="Courier New" w:cs="Courier New"/>
+          <w:color w:val="000000"/>
+          <w:sz w:val="20"/>
+          <w:lang w:val="en-US"/>
+        </w:rPr>
+        <w:tab/>
+      </w:r>
+      <w:r>
+        <w:rPr>
+          <w:rFonts w:ascii="Courier New" w:hAnsi="Courier New" w:cs="Courier New"/>
+          <w:color w:val="000000"/>
           <w:sz w:val="20"/>
           <w:lang w:val="en-US"/>
         </w:rPr>
@@ -14588,6 +14986,7 @@
       <w:r>
         <w:rPr>
           <w:rFonts w:ascii="Courier New" w:hAnsi="Courier New" w:cs="Courier New"/>
+          <w:color w:val="000080"/>
           <w:sz w:val="20"/>
           <w:lang w:val="en-US"/>
         </w:rPr>
@@ -14598,58 +14997,104 @@
       <w:r>
         <w:rPr>
           <w:rFonts w:ascii="Courier New" w:hAnsi="Courier New" w:cs="Courier New"/>
-          <w:sz w:val="20"/>
-          <w:lang w:val="en-US"/>
-        </w:rPr>
-        <w:t>="true"&gt;</w:t>
-      </w:r>
-    </w:p>
-    <w:p>
-      <w:pPr>
-        <w:rPr>
-          <w:rFonts w:ascii="Courier New" w:hAnsi="Courier New" w:cs="Courier New"/>
-          <w:sz w:val="20"/>
-          <w:lang w:val="en-US"/>
-        </w:rPr>
-      </w:pPr>
-    </w:p>
-    <w:p>
-      <w:pPr>
-        <w:rPr>
-          <w:rFonts w:ascii="Courier New" w:hAnsi="Courier New" w:cs="Courier New"/>
-          <w:sz w:val="20"/>
-          <w:lang w:val="en-US"/>
-        </w:rPr>
-      </w:pPr>
-      <w:r>
-        <w:rPr>
-          <w:rFonts w:ascii="Courier New" w:hAnsi="Courier New" w:cs="Courier New"/>
-          <w:sz w:val="20"/>
-          <w:lang w:val="en-US"/>
-        </w:rPr>
-        <w:tab/>
-      </w:r>
-      <w:r>
-        <w:rPr>
-          <w:rFonts w:ascii="Courier New" w:hAnsi="Courier New" w:cs="Courier New"/>
-          <w:sz w:val="20"/>
-          <w:lang w:val="en-US"/>
-        </w:rPr>
-        <w:tab/>
-      </w:r>
-      <w:r>
-        <w:rPr>
-          <w:rFonts w:ascii="Courier New" w:hAnsi="Courier New" w:cs="Courier New"/>
-          <w:sz w:val="20"/>
-          <w:lang w:val="en-US"/>
-        </w:rPr>
-        <w:tab/>
+          <w:color w:val="000080"/>
+          <w:sz w:val="20"/>
+          <w:lang w:val="en-US"/>
+        </w:rPr>
+        <w:t>=</w:t>
+      </w:r>
+      <w:r>
+        <w:rPr>
+          <w:rFonts w:ascii="Courier New" w:hAnsi="Courier New" w:cs="Courier New"/>
+          <w:color w:val="008000"/>
+          <w:sz w:val="20"/>
+          <w:lang w:val="en-US"/>
+        </w:rPr>
+        <w:t>"true"</w:t>
+      </w:r>
+      <w:r>
+        <w:rPr>
+          <w:rFonts w:ascii="Courier New" w:hAnsi="Courier New" w:cs="Courier New"/>
+          <w:color w:val="000080"/>
+          <w:sz w:val="20"/>
+          <w:lang w:val="en-US"/>
+        </w:rPr>
+        <w:t>&gt;</w:t>
+      </w:r>
+    </w:p>
+    <w:p>
+      <w:pPr>
+        <w:widowControl/>
+        <w:autoSpaceDE w:val="0"/>
+        <w:autoSpaceDN w:val="0"/>
+        <w:adjustRightInd w:val="0"/>
+        <w:spacing w:line="240" w:lineRule="auto"/>
+        <w:ind w:firstLine="0"/>
+        <w:rPr>
+          <w:rFonts w:ascii="Courier New" w:hAnsi="Courier New" w:cs="Courier New"/>
+          <w:sz w:val="20"/>
+          <w:lang w:val="en-US"/>
+        </w:rPr>
+      </w:pPr>
+      <w:r>
+        <w:rPr>
+          <w:rFonts w:ascii="Courier New" w:hAnsi="Courier New" w:cs="Courier New"/>
+          <w:color w:val="000000"/>
+          <w:sz w:val="20"/>
+          <w:lang w:val="en-US"/>
+        </w:rPr>
+        <w:tab/>
+      </w:r>
+      <w:r>
+        <w:rPr>
+          <w:rFonts w:ascii="Courier New" w:hAnsi="Courier New" w:cs="Courier New"/>
+          <w:color w:val="000000"/>
+          <w:sz w:val="20"/>
+          <w:lang w:val="en-US"/>
+        </w:rPr>
+        <w:tab/>
+      </w:r>
+      <w:r>
+        <w:rPr>
+          <w:rFonts w:ascii="Courier New" w:hAnsi="Courier New" w:cs="Courier New"/>
+          <w:color w:val="000000"/>
+          <w:sz w:val="20"/>
+          <w:lang w:val="en-US"/>
+        </w:rPr>
+        <w:tab/>
+      </w:r>
+      <w:r>
+        <w:rPr>
+          <w:rFonts w:ascii="Courier New" w:hAnsi="Courier New" w:cs="Courier New"/>
+          <w:color w:val="000000"/>
+          <w:sz w:val="20"/>
+          <w:lang w:val="en-US"/>
+        </w:rPr>
+        <w:tab/>
+      </w:r>
+      <w:r>
+        <w:rPr>
+          <w:rFonts w:ascii="Courier New" w:hAnsi="Courier New" w:cs="Courier New"/>
+          <w:color w:val="000000"/>
+          <w:sz w:val="20"/>
+          <w:lang w:val="en-US"/>
+        </w:rPr>
+        <w:tab/>
+      </w:r>
+      <w:r>
+        <w:rPr>
+          <w:rFonts w:ascii="Courier New" w:hAnsi="Courier New" w:cs="Courier New"/>
+          <w:color w:val="000080"/>
+          <w:sz w:val="20"/>
+          <w:lang w:val="en-US"/>
+        </w:rPr>
         <w:t>&lt;</w:t>
       </w:r>
       <w:proofErr w:type="spellStart"/>
       <w:r>
         <w:rPr>
           <w:rFonts w:ascii="Courier New" w:hAnsi="Courier New" w:cs="Courier New"/>
+          <w:color w:val="000080"/>
           <w:sz w:val="20"/>
           <w:lang w:val="en-US"/>
         </w:rPr>
@@ -14659,15 +15104,35 @@
       <w:r>
         <w:rPr>
           <w:rFonts w:ascii="Courier New" w:hAnsi="Courier New" w:cs="Courier New"/>
-          <w:sz w:val="20"/>
-          <w:lang w:val="en-US"/>
-        </w:rPr>
-        <w:t xml:space="preserve"> location="${</w:t>
-      </w:r>
-      <w:proofErr w:type="spellStart"/>
-      <w:r>
-        <w:rPr>
-          <w:rFonts w:ascii="Courier New" w:hAnsi="Courier New" w:cs="Courier New"/>
+          <w:color w:val="000000"/>
+          <w:sz w:val="20"/>
+          <w:lang w:val="en-US"/>
+        </w:rPr>
+        <w:t xml:space="preserve"> </w:t>
+      </w:r>
+      <w:r>
+        <w:rPr>
+          <w:rFonts w:ascii="Courier New" w:hAnsi="Courier New" w:cs="Courier New"/>
+          <w:color w:val="000080"/>
+          <w:sz w:val="20"/>
+          <w:lang w:val="en-US"/>
+        </w:rPr>
+        <w:t>location=</w:t>
+      </w:r>
+      <w:r>
+        <w:rPr>
+          <w:rFonts w:ascii="Courier New" w:hAnsi="Courier New" w:cs="Courier New"/>
+          <w:color w:val="008000"/>
+          <w:sz w:val="20"/>
+          <w:lang w:val="en-US"/>
+        </w:rPr>
+        <w:t>"${</w:t>
+      </w:r>
+      <w:proofErr w:type="spellStart"/>
+      <w:r>
+        <w:rPr>
+          <w:rFonts w:ascii="Courier New" w:hAnsi="Courier New" w:cs="Courier New"/>
+          <w:color w:val="008000"/>
           <w:sz w:val="20"/>
           <w:lang w:val="en-US"/>
         </w:rPr>
@@ -14677,49 +15142,105 @@
       <w:r>
         <w:rPr>
           <w:rFonts w:ascii="Courier New" w:hAnsi="Courier New" w:cs="Courier New"/>
-          <w:sz w:val="20"/>
-          <w:lang w:val="en-US"/>
-        </w:rPr>
-        <w:t>}" /&gt;</w:t>
-      </w:r>
-    </w:p>
-    <w:p>
-      <w:pPr>
-        <w:rPr>
-          <w:rFonts w:ascii="Courier New" w:hAnsi="Courier New" w:cs="Courier New"/>
-          <w:sz w:val="20"/>
-          <w:lang w:val="en-US"/>
-        </w:rPr>
-      </w:pPr>
-      <w:r>
-        <w:rPr>
-          <w:rFonts w:ascii="Courier New" w:hAnsi="Courier New" w:cs="Courier New"/>
-          <w:sz w:val="20"/>
-          <w:lang w:val="en-US"/>
-        </w:rPr>
-        <w:tab/>
-      </w:r>
-      <w:r>
-        <w:rPr>
-          <w:rFonts w:ascii="Courier New" w:hAnsi="Courier New" w:cs="Courier New"/>
-          <w:sz w:val="20"/>
-          <w:lang w:val="en-US"/>
-        </w:rPr>
-        <w:tab/>
-      </w:r>
-      <w:r>
-        <w:rPr>
-          <w:rFonts w:ascii="Courier New" w:hAnsi="Courier New" w:cs="Courier New"/>
-          <w:sz w:val="20"/>
-          <w:lang w:val="en-US"/>
-        </w:rPr>
-        <w:tab/>
+          <w:color w:val="008000"/>
+          <w:sz w:val="20"/>
+          <w:lang w:val="en-US"/>
+        </w:rPr>
+        <w:t>}"</w:t>
+      </w:r>
+      <w:r>
+        <w:rPr>
+          <w:rFonts w:ascii="Courier New" w:hAnsi="Courier New" w:cs="Courier New"/>
+          <w:color w:val="000000"/>
+          <w:sz w:val="20"/>
+          <w:lang w:val="en-US"/>
+        </w:rPr>
+        <w:t xml:space="preserve"> </w:t>
+      </w:r>
+      <w:r>
+        <w:rPr>
+          <w:rFonts w:ascii="Courier New" w:hAnsi="Courier New" w:cs="Courier New"/>
+          <w:color w:val="000080"/>
+          <w:sz w:val="20"/>
+          <w:lang w:val="en-US"/>
+        </w:rPr>
+        <w:t>/&gt;</w:t>
+      </w:r>
+    </w:p>
+    <w:p>
+      <w:pPr>
+        <w:widowControl/>
+        <w:autoSpaceDE w:val="0"/>
+        <w:autoSpaceDN w:val="0"/>
+        <w:adjustRightInd w:val="0"/>
+        <w:spacing w:line="240" w:lineRule="auto"/>
+        <w:ind w:firstLine="0"/>
+        <w:rPr>
+          <w:rFonts w:ascii="Courier New" w:hAnsi="Courier New" w:cs="Courier New"/>
+          <w:sz w:val="20"/>
+          <w:lang w:val="en-US"/>
+        </w:rPr>
+      </w:pPr>
+      <w:r>
+        <w:rPr>
+          <w:rFonts w:ascii="Courier New" w:hAnsi="Courier New" w:cs="Courier New"/>
+          <w:color w:val="000000"/>
+          <w:sz w:val="20"/>
+          <w:lang w:val="en-US"/>
+        </w:rPr>
+        <w:lastRenderedPageBreak/>
+        <w:tab/>
+      </w:r>
+      <w:r>
+        <w:rPr>
+          <w:rFonts w:ascii="Courier New" w:hAnsi="Courier New" w:cs="Courier New"/>
+          <w:color w:val="000000"/>
+          <w:sz w:val="20"/>
+          <w:lang w:val="en-US"/>
+        </w:rPr>
+        <w:tab/>
+      </w:r>
+      <w:r>
+        <w:rPr>
+          <w:rFonts w:ascii="Courier New" w:hAnsi="Courier New" w:cs="Courier New"/>
+          <w:color w:val="000000"/>
+          <w:sz w:val="20"/>
+          <w:lang w:val="en-US"/>
+        </w:rPr>
+        <w:tab/>
+      </w:r>
+      <w:r>
+        <w:rPr>
+          <w:rFonts w:ascii="Courier New" w:hAnsi="Courier New" w:cs="Courier New"/>
+          <w:color w:val="000000"/>
+          <w:sz w:val="20"/>
+          <w:lang w:val="en-US"/>
+        </w:rPr>
+        <w:tab/>
+      </w:r>
+      <w:r>
+        <w:rPr>
+          <w:rFonts w:ascii="Courier New" w:hAnsi="Courier New" w:cs="Courier New"/>
+          <w:color w:val="000000"/>
+          <w:sz w:val="20"/>
+          <w:lang w:val="en-US"/>
+        </w:rPr>
+        <w:tab/>
+      </w:r>
+      <w:r>
+        <w:rPr>
+          <w:rFonts w:ascii="Courier New" w:hAnsi="Courier New" w:cs="Courier New"/>
+          <w:color w:val="000080"/>
+          <w:sz w:val="20"/>
+          <w:lang w:val="en-US"/>
+        </w:rPr>
         <w:t>&lt;</w:t>
       </w:r>
       <w:proofErr w:type="spellStart"/>
       <w:r>
         <w:rPr>
           <w:rFonts w:ascii="Courier New" w:hAnsi="Courier New" w:cs="Courier New"/>
+          <w:color w:val="000080"/>
           <w:sz w:val="20"/>
           <w:lang w:val="en-US"/>
         </w:rPr>
@@ -14729,49 +15250,122 @@
       <w:r>
         <w:rPr>
           <w:rFonts w:ascii="Courier New" w:hAnsi="Courier New" w:cs="Courier New"/>
-          <w:sz w:val="20"/>
-          <w:lang w:val="en-US"/>
-        </w:rPr>
-        <w:t xml:space="preserve"> location="${JEP_RIA}/lib/jepria-test.jar" /&gt;</w:t>
-      </w:r>
-    </w:p>
-    <w:p>
-      <w:pPr>
-        <w:rPr>
-          <w:rFonts w:ascii="Courier New" w:hAnsi="Courier New" w:cs="Courier New"/>
-          <w:sz w:val="20"/>
-          <w:lang w:val="en-US"/>
-        </w:rPr>
-      </w:pPr>
-      <w:r>
-        <w:rPr>
-          <w:rFonts w:ascii="Courier New" w:hAnsi="Courier New" w:cs="Courier New"/>
-          <w:sz w:val="20"/>
-          <w:lang w:val="en-US"/>
-        </w:rPr>
-        <w:tab/>
-      </w:r>
-      <w:r>
-        <w:rPr>
-          <w:rFonts w:ascii="Courier New" w:hAnsi="Courier New" w:cs="Courier New"/>
-          <w:sz w:val="20"/>
-          <w:lang w:val="en-US"/>
-        </w:rPr>
-        <w:tab/>
-      </w:r>
-      <w:r>
-        <w:rPr>
-          <w:rFonts w:ascii="Courier New" w:hAnsi="Courier New" w:cs="Courier New"/>
-          <w:sz w:val="20"/>
-          <w:lang w:val="en-US"/>
-        </w:rPr>
-        <w:tab/>
+          <w:color w:val="000000"/>
+          <w:sz w:val="20"/>
+          <w:lang w:val="en-US"/>
+        </w:rPr>
+        <w:t xml:space="preserve"> </w:t>
+      </w:r>
+      <w:r>
+        <w:rPr>
+          <w:rFonts w:ascii="Courier New" w:hAnsi="Courier New" w:cs="Courier New"/>
+          <w:color w:val="000080"/>
+          <w:sz w:val="20"/>
+          <w:lang w:val="en-US"/>
+        </w:rPr>
+        <w:t>location=</w:t>
+      </w:r>
+      <w:r>
+        <w:rPr>
+          <w:rFonts w:ascii="Courier New" w:hAnsi="Courier New" w:cs="Courier New"/>
+          <w:color w:val="008000"/>
+          <w:sz w:val="20"/>
+          <w:lang w:val="en-US"/>
+        </w:rPr>
+        <w:t>"${JEP_RIA}/lib/jepria-test.jar"</w:t>
+      </w:r>
+      <w:r>
+        <w:rPr>
+          <w:rFonts w:ascii="Courier New" w:hAnsi="Courier New" w:cs="Courier New"/>
+          <w:color w:val="000000"/>
+          <w:sz w:val="20"/>
+          <w:lang w:val="en-US"/>
+        </w:rPr>
+        <w:t xml:space="preserve"> </w:t>
+      </w:r>
+      <w:r>
+        <w:rPr>
+          <w:rFonts w:ascii="Courier New" w:hAnsi="Courier New" w:cs="Courier New"/>
+          <w:color w:val="000080"/>
+          <w:sz w:val="20"/>
+          <w:lang w:val="en-US"/>
+        </w:rPr>
+        <w:t>/&gt;</w:t>
+      </w:r>
+    </w:p>
+    <w:p>
+      <w:pPr>
+        <w:widowControl/>
+        <w:autoSpaceDE w:val="0"/>
+        <w:autoSpaceDN w:val="0"/>
+        <w:adjustRightInd w:val="0"/>
+        <w:spacing w:line="240" w:lineRule="auto"/>
+        <w:ind w:firstLine="0"/>
+        <w:rPr>
+          <w:rFonts w:ascii="Courier New" w:hAnsi="Courier New" w:cs="Courier New"/>
+          <w:sz w:val="20"/>
+          <w:lang w:val="en-US"/>
+        </w:rPr>
+      </w:pPr>
+      <w:r>
+        <w:rPr>
+          <w:rFonts w:ascii="Courier New" w:hAnsi="Courier New" w:cs="Courier New"/>
+          <w:color w:val="000000"/>
+          <w:sz w:val="20"/>
+          <w:lang w:val="en-US"/>
+        </w:rPr>
+        <w:tab/>
+      </w:r>
+      <w:r>
+        <w:rPr>
+          <w:rFonts w:ascii="Courier New" w:hAnsi="Courier New" w:cs="Courier New"/>
+          <w:color w:val="000000"/>
+          <w:sz w:val="20"/>
+          <w:lang w:val="en-US"/>
+        </w:rPr>
+        <w:tab/>
+      </w:r>
+      <w:r>
+        <w:rPr>
+          <w:rFonts w:ascii="Courier New" w:hAnsi="Courier New" w:cs="Courier New"/>
+          <w:color w:val="000000"/>
+          <w:sz w:val="20"/>
+          <w:lang w:val="en-US"/>
+        </w:rPr>
+        <w:tab/>
+      </w:r>
+      <w:r>
+        <w:rPr>
+          <w:rFonts w:ascii="Courier New" w:hAnsi="Courier New" w:cs="Courier New"/>
+          <w:color w:val="000000"/>
+          <w:sz w:val="20"/>
+          <w:lang w:val="en-US"/>
+        </w:rPr>
+        <w:tab/>
+      </w:r>
+      <w:r>
+        <w:rPr>
+          <w:rFonts w:ascii="Courier New" w:hAnsi="Courier New" w:cs="Courier New"/>
+          <w:color w:val="000000"/>
+          <w:sz w:val="20"/>
+          <w:lang w:val="en-US"/>
+        </w:rPr>
+        <w:tab/>
+      </w:r>
+      <w:r>
+        <w:rPr>
+          <w:rFonts w:ascii="Courier New" w:hAnsi="Courier New" w:cs="Courier New"/>
+          <w:color w:val="000080"/>
+          <w:sz w:val="20"/>
+          <w:lang w:val="en-US"/>
+        </w:rPr>
         <w:t>&lt;</w:t>
       </w:r>
       <w:proofErr w:type="spellStart"/>
       <w:r>
         <w:rPr>
           <w:rFonts w:ascii="Courier New" w:hAnsi="Courier New" w:cs="Courier New"/>
+          <w:color w:val="000080"/>
           <w:sz w:val="20"/>
           <w:lang w:val="en-US"/>
         </w:rPr>
@@ -14781,6 +15375,7 @@
       <w:r>
         <w:rPr>
           <w:rFonts w:ascii="Courier New" w:hAnsi="Courier New" w:cs="Courier New"/>
+          <w:color w:val="000000"/>
           <w:sz w:val="20"/>
           <w:lang w:val="en-US"/>
         </w:rPr>
@@ -14790,6 +15385,7 @@
       <w:r>
         <w:rPr>
           <w:rFonts w:ascii="Courier New" w:hAnsi="Courier New" w:cs="Courier New"/>
+          <w:color w:val="000080"/>
           <w:sz w:val="20"/>
           <w:lang w:val="en-US"/>
         </w:rPr>
@@ -14799,83 +15395,128 @@
       <w:r>
         <w:rPr>
           <w:rFonts w:ascii="Courier New" w:hAnsi="Courier New" w:cs="Courier New"/>
-          <w:sz w:val="20"/>
-          <w:lang w:val="en-US"/>
-        </w:rPr>
-        <w:t>="selenium-libs" /&gt;</w:t>
-      </w:r>
-    </w:p>
-    <w:p>
-      <w:pPr>
-        <w:rPr>
-          <w:rFonts w:ascii="Courier New" w:hAnsi="Courier New" w:cs="Courier New"/>
-          <w:sz w:val="20"/>
-          <w:lang w:val="en-US"/>
-        </w:rPr>
-      </w:pPr>
-      <w:r>
-        <w:rPr>
-          <w:rFonts w:ascii="Courier New" w:hAnsi="Courier New" w:cs="Courier New"/>
-          <w:sz w:val="20"/>
-          <w:lang w:val="en-US"/>
-        </w:rPr>
-        <w:lastRenderedPageBreak/>
-        <w:tab/>
-      </w:r>
-      <w:r>
-        <w:rPr>
-          <w:rFonts w:ascii="Courier New" w:hAnsi="Courier New" w:cs="Courier New"/>
-          <w:sz w:val="20"/>
-          <w:lang w:val="en-US"/>
-        </w:rPr>
-        <w:tab/>
-      </w:r>
-      <w:r>
-        <w:rPr>
-          <w:rFonts w:ascii="Courier New" w:hAnsi="Courier New" w:cs="Courier New"/>
-          <w:sz w:val="20"/>
-          <w:lang w:val="en-US"/>
-        </w:rPr>
-        <w:tab/>
-      </w:r>
-    </w:p>
-    <w:p>
-      <w:pPr>
-        <w:rPr>
-          <w:rFonts w:ascii="Courier New" w:hAnsi="Courier New" w:cs="Courier New"/>
-          <w:sz w:val="20"/>
-          <w:lang w:val="en-US"/>
-        </w:rPr>
-      </w:pPr>
-      <w:r>
-        <w:rPr>
-          <w:rFonts w:ascii="Courier New" w:hAnsi="Courier New" w:cs="Courier New"/>
-          <w:sz w:val="20"/>
-          <w:lang w:val="en-US"/>
-        </w:rPr>
-        <w:tab/>
-      </w:r>
-      <w:r>
-        <w:rPr>
-          <w:rFonts w:ascii="Courier New" w:hAnsi="Courier New" w:cs="Courier New"/>
-          <w:sz w:val="20"/>
-          <w:lang w:val="en-US"/>
-        </w:rPr>
-        <w:tab/>
-      </w:r>
-      <w:r>
-        <w:rPr>
-          <w:rFonts w:ascii="Courier New" w:hAnsi="Courier New" w:cs="Courier New"/>
-          <w:sz w:val="20"/>
-          <w:lang w:val="en-US"/>
-        </w:rPr>
-        <w:tab/>
+          <w:color w:val="000080"/>
+          <w:sz w:val="20"/>
+          <w:lang w:val="en-US"/>
+        </w:rPr>
+        <w:t>=</w:t>
+      </w:r>
+      <w:r>
+        <w:rPr>
+          <w:rFonts w:ascii="Courier New" w:hAnsi="Courier New" w:cs="Courier New"/>
+          <w:color w:val="008000"/>
+          <w:sz w:val="20"/>
+          <w:lang w:val="en-US"/>
+        </w:rPr>
+        <w:t>"selenium-libs"</w:t>
+      </w:r>
+      <w:r>
+        <w:rPr>
+          <w:rFonts w:ascii="Courier New" w:hAnsi="Courier New" w:cs="Courier New"/>
+          <w:color w:val="000000"/>
+          <w:sz w:val="20"/>
+          <w:lang w:val="en-US"/>
+        </w:rPr>
+        <w:t xml:space="preserve"> </w:t>
+      </w:r>
+      <w:r>
+        <w:rPr>
+          <w:rFonts w:ascii="Courier New" w:hAnsi="Courier New" w:cs="Courier New"/>
+          <w:color w:val="000080"/>
+          <w:sz w:val="20"/>
+          <w:lang w:val="en-US"/>
+        </w:rPr>
+        <w:t>/&gt;</w:t>
+      </w:r>
+    </w:p>
+    <w:p>
+      <w:pPr>
+        <w:widowControl/>
+        <w:autoSpaceDE w:val="0"/>
+        <w:autoSpaceDN w:val="0"/>
+        <w:adjustRightInd w:val="0"/>
+        <w:spacing w:line="240" w:lineRule="auto"/>
+        <w:ind w:firstLine="0"/>
+        <w:rPr>
+          <w:rFonts w:ascii="Courier New" w:hAnsi="Courier New" w:cs="Courier New"/>
+          <w:sz w:val="20"/>
+          <w:lang w:val="en-US"/>
+        </w:rPr>
+      </w:pPr>
+    </w:p>
+    <w:p>
+      <w:pPr>
+        <w:widowControl/>
+        <w:autoSpaceDE w:val="0"/>
+        <w:autoSpaceDN w:val="0"/>
+        <w:adjustRightInd w:val="0"/>
+        <w:spacing w:line="240" w:lineRule="auto"/>
+        <w:ind w:firstLine="0"/>
+        <w:rPr>
+          <w:rFonts w:ascii="Courier New" w:hAnsi="Courier New" w:cs="Courier New"/>
+          <w:sz w:val="20"/>
+          <w:lang w:val="en-US"/>
+        </w:rPr>
+      </w:pPr>
+      <w:r>
+        <w:rPr>
+          <w:rFonts w:ascii="Courier New" w:hAnsi="Courier New" w:cs="Courier New"/>
+          <w:color w:val="000000"/>
+          <w:sz w:val="20"/>
+          <w:lang w:val="en-US"/>
+        </w:rPr>
+        <w:tab/>
+      </w:r>
+      <w:r>
+        <w:rPr>
+          <w:rFonts w:ascii="Courier New" w:hAnsi="Courier New" w:cs="Courier New"/>
+          <w:color w:val="000000"/>
+          <w:sz w:val="20"/>
+          <w:lang w:val="en-US"/>
+        </w:rPr>
+        <w:tab/>
+      </w:r>
+      <w:r>
+        <w:rPr>
+          <w:rFonts w:ascii="Courier New" w:hAnsi="Courier New" w:cs="Courier New"/>
+          <w:color w:val="000000"/>
+          <w:sz w:val="20"/>
+          <w:lang w:val="en-US"/>
+        </w:rPr>
+        <w:tab/>
+      </w:r>
+      <w:r>
+        <w:rPr>
+          <w:rFonts w:ascii="Courier New" w:hAnsi="Courier New" w:cs="Courier New"/>
+          <w:color w:val="000000"/>
+          <w:sz w:val="20"/>
+          <w:lang w:val="en-US"/>
+        </w:rPr>
+        <w:tab/>
+      </w:r>
+      <w:r>
+        <w:rPr>
+          <w:rFonts w:ascii="Courier New" w:hAnsi="Courier New" w:cs="Courier New"/>
+          <w:color w:val="000000"/>
+          <w:sz w:val="20"/>
+          <w:lang w:val="en-US"/>
+        </w:rPr>
+        <w:tab/>
+      </w:r>
+      <w:r>
+        <w:rPr>
+          <w:rFonts w:ascii="Courier New" w:hAnsi="Courier New" w:cs="Courier New"/>
+          <w:color w:val="000080"/>
+          <w:sz w:val="20"/>
+          <w:lang w:val="en-US"/>
+        </w:rPr>
         <w:t>&lt;</w:t>
       </w:r>
       <w:proofErr w:type="spellStart"/>
       <w:r>
         <w:rPr>
           <w:rFonts w:ascii="Courier New" w:hAnsi="Courier New" w:cs="Courier New"/>
+          <w:color w:val="000080"/>
           <w:sz w:val="20"/>
           <w:lang w:val="en-US"/>
         </w:rPr>
@@ -14885,49 +15526,180 @@
       <w:r>
         <w:rPr>
           <w:rFonts w:ascii="Courier New" w:hAnsi="Courier New" w:cs="Courier New"/>
-          <w:sz w:val="20"/>
-          <w:lang w:val="en-US"/>
-        </w:rPr>
-        <w:t xml:space="preserve"> key="host" value="${host}"/&gt;</w:t>
-      </w:r>
-    </w:p>
-    <w:p>
-      <w:pPr>
-        <w:rPr>
-          <w:rFonts w:ascii="Courier New" w:hAnsi="Courier New" w:cs="Courier New"/>
-          <w:sz w:val="20"/>
-          <w:lang w:val="en-US"/>
-        </w:rPr>
-      </w:pPr>
-      <w:r>
-        <w:rPr>
-          <w:rFonts w:ascii="Courier New" w:hAnsi="Courier New" w:cs="Courier New"/>
-          <w:sz w:val="20"/>
-          <w:lang w:val="en-US"/>
-        </w:rPr>
-        <w:tab/>
-      </w:r>
-      <w:r>
-        <w:rPr>
-          <w:rFonts w:ascii="Courier New" w:hAnsi="Courier New" w:cs="Courier New"/>
-          <w:sz w:val="20"/>
-          <w:lang w:val="en-US"/>
-        </w:rPr>
-        <w:tab/>
-      </w:r>
-      <w:r>
-        <w:rPr>
-          <w:rFonts w:ascii="Courier New" w:hAnsi="Courier New" w:cs="Courier New"/>
-          <w:sz w:val="20"/>
-          <w:lang w:val="en-US"/>
-        </w:rPr>
-        <w:tab/>
+          <w:color w:val="000000"/>
+          <w:sz w:val="20"/>
+          <w:lang w:val="en-US"/>
+        </w:rPr>
+        <w:t xml:space="preserve"> </w:t>
+      </w:r>
+      <w:r>
+        <w:rPr>
+          <w:rFonts w:ascii="Courier New" w:hAnsi="Courier New" w:cs="Courier New"/>
+          <w:color w:val="000080"/>
+          <w:sz w:val="20"/>
+          <w:lang w:val="en-US"/>
+        </w:rPr>
+        <w:t>key=</w:t>
+      </w:r>
+      <w:r>
+        <w:rPr>
+          <w:rFonts w:ascii="Courier New" w:hAnsi="Courier New" w:cs="Courier New"/>
+          <w:color w:val="008000"/>
+          <w:sz w:val="20"/>
+          <w:lang w:val="en-US"/>
+        </w:rPr>
+        <w:t>"</w:t>
+      </w:r>
+      <w:proofErr w:type="spellStart"/>
+      <w:r>
+        <w:rPr>
+          <w:rFonts w:ascii="Courier New" w:hAnsi="Courier New" w:cs="Courier New"/>
+          <w:color w:val="008000"/>
+          <w:sz w:val="20"/>
+          <w:lang w:val="en-US"/>
+        </w:rPr>
+        <w:t>browserName</w:t>
+      </w:r>
+      <w:proofErr w:type="spellEnd"/>
+      <w:r>
+        <w:rPr>
+          <w:rFonts w:ascii="Courier New" w:hAnsi="Courier New" w:cs="Courier New"/>
+          <w:color w:val="008000"/>
+          <w:sz w:val="20"/>
+          <w:lang w:val="en-US"/>
+        </w:rPr>
+        <w:t>"</w:t>
+      </w:r>
+      <w:r>
+        <w:rPr>
+          <w:rFonts w:ascii="Courier New" w:hAnsi="Courier New" w:cs="Courier New"/>
+          <w:color w:val="000000"/>
+          <w:sz w:val="20"/>
+          <w:lang w:val="en-US"/>
+        </w:rPr>
+        <w:t xml:space="preserve"> </w:t>
+      </w:r>
+      <w:r>
+        <w:rPr>
+          <w:rFonts w:ascii="Courier New" w:hAnsi="Courier New" w:cs="Courier New"/>
+          <w:color w:val="000080"/>
+          <w:sz w:val="20"/>
+          <w:lang w:val="en-US"/>
+        </w:rPr>
+        <w:t>value=</w:t>
+      </w:r>
+      <w:r>
+        <w:rPr>
+          <w:rFonts w:ascii="Courier New" w:hAnsi="Courier New" w:cs="Courier New"/>
+          <w:color w:val="008000"/>
+          <w:sz w:val="20"/>
+          <w:lang w:val="en-US"/>
+        </w:rPr>
+        <w:t>"${</w:t>
+      </w:r>
+      <w:proofErr w:type="spellStart"/>
+      <w:r>
+        <w:rPr>
+          <w:rFonts w:ascii="Courier New" w:hAnsi="Courier New" w:cs="Courier New"/>
+          <w:color w:val="008000"/>
+          <w:sz w:val="20"/>
+          <w:lang w:val="en-US"/>
+        </w:rPr>
+        <w:t>browserName</w:t>
+      </w:r>
+      <w:proofErr w:type="spellEnd"/>
+      <w:r>
+        <w:rPr>
+          <w:rFonts w:ascii="Courier New" w:hAnsi="Courier New" w:cs="Courier New"/>
+          <w:color w:val="008000"/>
+          <w:sz w:val="20"/>
+          <w:lang w:val="en-US"/>
+        </w:rPr>
+        <w:t>}"</w:t>
+      </w:r>
+      <w:r>
+        <w:rPr>
+          <w:rFonts w:ascii="Courier New" w:hAnsi="Courier New" w:cs="Courier New"/>
+          <w:color w:val="000080"/>
+          <w:sz w:val="20"/>
+          <w:lang w:val="en-US"/>
+        </w:rPr>
+        <w:t>/&gt;</w:t>
+      </w:r>
+    </w:p>
+    <w:p>
+      <w:pPr>
+        <w:widowControl/>
+        <w:autoSpaceDE w:val="0"/>
+        <w:autoSpaceDN w:val="0"/>
+        <w:adjustRightInd w:val="0"/>
+        <w:spacing w:line="240" w:lineRule="auto"/>
+        <w:ind w:firstLine="0"/>
+        <w:rPr>
+          <w:rFonts w:ascii="Courier New" w:hAnsi="Courier New" w:cs="Courier New"/>
+          <w:sz w:val="20"/>
+          <w:lang w:val="en-US"/>
+        </w:rPr>
+      </w:pPr>
+      <w:r>
+        <w:rPr>
+          <w:rFonts w:ascii="Courier New" w:hAnsi="Courier New" w:cs="Courier New"/>
+          <w:color w:val="000000"/>
+          <w:sz w:val="20"/>
+          <w:lang w:val="en-US"/>
+        </w:rPr>
+        <w:tab/>
+      </w:r>
+      <w:r>
+        <w:rPr>
+          <w:rFonts w:ascii="Courier New" w:hAnsi="Courier New" w:cs="Courier New"/>
+          <w:color w:val="000000"/>
+          <w:sz w:val="20"/>
+          <w:lang w:val="en-US"/>
+        </w:rPr>
+        <w:tab/>
+      </w:r>
+      <w:r>
+        <w:rPr>
+          <w:rFonts w:ascii="Courier New" w:hAnsi="Courier New" w:cs="Courier New"/>
+          <w:color w:val="000000"/>
+          <w:sz w:val="20"/>
+          <w:lang w:val="en-US"/>
+        </w:rPr>
+        <w:tab/>
+      </w:r>
+      <w:r>
+        <w:rPr>
+          <w:rFonts w:ascii="Courier New" w:hAnsi="Courier New" w:cs="Courier New"/>
+          <w:color w:val="000000"/>
+          <w:sz w:val="20"/>
+          <w:lang w:val="en-US"/>
+        </w:rPr>
+        <w:tab/>
+      </w:r>
+      <w:r>
+        <w:rPr>
+          <w:rFonts w:ascii="Courier New" w:hAnsi="Courier New" w:cs="Courier New"/>
+          <w:color w:val="000000"/>
+          <w:sz w:val="20"/>
+          <w:lang w:val="en-US"/>
+        </w:rPr>
+        <w:tab/>
+      </w:r>
+      <w:r>
+        <w:rPr>
+          <w:rFonts w:ascii="Courier New" w:hAnsi="Courier New" w:cs="Courier New"/>
+          <w:color w:val="000080"/>
+          <w:sz w:val="20"/>
+          <w:lang w:val="en-US"/>
+        </w:rPr>
         <w:t>&lt;</w:t>
       </w:r>
       <w:proofErr w:type="spellStart"/>
       <w:r>
         <w:rPr>
           <w:rFonts w:ascii="Courier New" w:hAnsi="Courier New" w:cs="Courier New"/>
+          <w:color w:val="000080"/>
           <w:sz w:val="20"/>
           <w:lang w:val="en-US"/>
         </w:rPr>
@@ -14937,85 +15709,180 @@
       <w:r>
         <w:rPr>
           <w:rFonts w:ascii="Courier New" w:hAnsi="Courier New" w:cs="Courier New"/>
-          <w:sz w:val="20"/>
-          <w:lang w:val="en-US"/>
-        </w:rPr>
-        <w:t xml:space="preserve"> key="</w:t>
-      </w:r>
-      <w:proofErr w:type="spellStart"/>
-      <w:r>
-        <w:rPr>
-          <w:rFonts w:ascii="Courier New" w:hAnsi="Courier New" w:cs="Courier New"/>
-          <w:sz w:val="20"/>
-          <w:lang w:val="en-US"/>
-        </w:rPr>
-        <w:t>browserName</w:t>
-      </w:r>
-      <w:proofErr w:type="spellEnd"/>
-      <w:r>
-        <w:rPr>
-          <w:rFonts w:ascii="Courier New" w:hAnsi="Courier New" w:cs="Courier New"/>
-          <w:sz w:val="20"/>
-          <w:lang w:val="en-US"/>
-        </w:rPr>
-        <w:t>" value="${</w:t>
-      </w:r>
-      <w:proofErr w:type="spellStart"/>
-      <w:r>
-        <w:rPr>
-          <w:rFonts w:ascii="Courier New" w:hAnsi="Courier New" w:cs="Courier New"/>
-          <w:sz w:val="20"/>
-          <w:lang w:val="en-US"/>
-        </w:rPr>
-        <w:t>browserName</w:t>
-      </w:r>
-      <w:proofErr w:type="spellEnd"/>
-      <w:r>
-        <w:rPr>
-          <w:rFonts w:ascii="Courier New" w:hAnsi="Courier New" w:cs="Courier New"/>
-          <w:sz w:val="20"/>
-          <w:lang w:val="en-US"/>
-        </w:rPr>
-        <w:t>}"/&gt;</w:t>
-      </w:r>
-    </w:p>
-    <w:p>
-      <w:pPr>
-        <w:rPr>
-          <w:rFonts w:ascii="Courier New" w:hAnsi="Courier New" w:cs="Courier New"/>
-          <w:sz w:val="20"/>
-          <w:lang w:val="en-US"/>
-        </w:rPr>
-      </w:pPr>
-      <w:r>
-        <w:rPr>
-          <w:rFonts w:ascii="Courier New" w:hAnsi="Courier New" w:cs="Courier New"/>
-          <w:sz w:val="20"/>
-          <w:lang w:val="en-US"/>
-        </w:rPr>
-        <w:tab/>
-      </w:r>
-      <w:r>
-        <w:rPr>
-          <w:rFonts w:ascii="Courier New" w:hAnsi="Courier New" w:cs="Courier New"/>
-          <w:sz w:val="20"/>
-          <w:lang w:val="en-US"/>
-        </w:rPr>
-        <w:tab/>
-      </w:r>
-      <w:r>
-        <w:rPr>
-          <w:rFonts w:ascii="Courier New" w:hAnsi="Courier New" w:cs="Courier New"/>
-          <w:sz w:val="20"/>
-          <w:lang w:val="en-US"/>
-        </w:rPr>
-        <w:tab/>
+          <w:color w:val="000000"/>
+          <w:sz w:val="20"/>
+          <w:lang w:val="en-US"/>
+        </w:rPr>
+        <w:t xml:space="preserve"> </w:t>
+      </w:r>
+      <w:r>
+        <w:rPr>
+          <w:rFonts w:ascii="Courier New" w:hAnsi="Courier New" w:cs="Courier New"/>
+          <w:color w:val="000080"/>
+          <w:sz w:val="20"/>
+          <w:lang w:val="en-US"/>
+        </w:rPr>
+        <w:t>key=</w:t>
+      </w:r>
+      <w:r>
+        <w:rPr>
+          <w:rFonts w:ascii="Courier New" w:hAnsi="Courier New" w:cs="Courier New"/>
+          <w:color w:val="008000"/>
+          <w:sz w:val="20"/>
+          <w:lang w:val="en-US"/>
+        </w:rPr>
+        <w:t>"</w:t>
+      </w:r>
+      <w:proofErr w:type="spellStart"/>
+      <w:r>
+        <w:rPr>
+          <w:rFonts w:ascii="Courier New" w:hAnsi="Courier New" w:cs="Courier New"/>
+          <w:color w:val="008000"/>
+          <w:sz w:val="20"/>
+          <w:lang w:val="en-US"/>
+        </w:rPr>
+        <w:t>browserPath</w:t>
+      </w:r>
+      <w:proofErr w:type="spellEnd"/>
+      <w:r>
+        <w:rPr>
+          <w:rFonts w:ascii="Courier New" w:hAnsi="Courier New" w:cs="Courier New"/>
+          <w:color w:val="008000"/>
+          <w:sz w:val="20"/>
+          <w:lang w:val="en-US"/>
+        </w:rPr>
+        <w:t>"</w:t>
+      </w:r>
+      <w:r>
+        <w:rPr>
+          <w:rFonts w:ascii="Courier New" w:hAnsi="Courier New" w:cs="Courier New"/>
+          <w:color w:val="000000"/>
+          <w:sz w:val="20"/>
+          <w:lang w:val="en-US"/>
+        </w:rPr>
+        <w:t xml:space="preserve"> </w:t>
+      </w:r>
+      <w:r>
+        <w:rPr>
+          <w:rFonts w:ascii="Courier New" w:hAnsi="Courier New" w:cs="Courier New"/>
+          <w:color w:val="000080"/>
+          <w:sz w:val="20"/>
+          <w:lang w:val="en-US"/>
+        </w:rPr>
+        <w:t>value=</w:t>
+      </w:r>
+      <w:r>
+        <w:rPr>
+          <w:rFonts w:ascii="Courier New" w:hAnsi="Courier New" w:cs="Courier New"/>
+          <w:color w:val="008000"/>
+          <w:sz w:val="20"/>
+          <w:lang w:val="en-US"/>
+        </w:rPr>
+        <w:t>"${</w:t>
+      </w:r>
+      <w:proofErr w:type="spellStart"/>
+      <w:r>
+        <w:rPr>
+          <w:rFonts w:ascii="Courier New" w:hAnsi="Courier New" w:cs="Courier New"/>
+          <w:color w:val="008000"/>
+          <w:sz w:val="20"/>
+          <w:lang w:val="en-US"/>
+        </w:rPr>
+        <w:t>browserPath</w:t>
+      </w:r>
+      <w:proofErr w:type="spellEnd"/>
+      <w:r>
+        <w:rPr>
+          <w:rFonts w:ascii="Courier New" w:hAnsi="Courier New" w:cs="Courier New"/>
+          <w:color w:val="008000"/>
+          <w:sz w:val="20"/>
+          <w:lang w:val="en-US"/>
+        </w:rPr>
+        <w:t>}"</w:t>
+      </w:r>
+      <w:r>
+        <w:rPr>
+          <w:rFonts w:ascii="Courier New" w:hAnsi="Courier New" w:cs="Courier New"/>
+          <w:color w:val="000080"/>
+          <w:sz w:val="20"/>
+          <w:lang w:val="en-US"/>
+        </w:rPr>
+        <w:t>/&gt;</w:t>
+      </w:r>
+    </w:p>
+    <w:p>
+      <w:pPr>
+        <w:widowControl/>
+        <w:autoSpaceDE w:val="0"/>
+        <w:autoSpaceDN w:val="0"/>
+        <w:adjustRightInd w:val="0"/>
+        <w:spacing w:line="240" w:lineRule="auto"/>
+        <w:ind w:firstLine="0"/>
+        <w:rPr>
+          <w:rFonts w:ascii="Courier New" w:hAnsi="Courier New" w:cs="Courier New"/>
+          <w:sz w:val="20"/>
+          <w:lang w:val="en-US"/>
+        </w:rPr>
+      </w:pPr>
+      <w:r>
+        <w:rPr>
+          <w:rFonts w:ascii="Courier New" w:hAnsi="Courier New" w:cs="Courier New"/>
+          <w:color w:val="000000"/>
+          <w:sz w:val="20"/>
+          <w:lang w:val="en-US"/>
+        </w:rPr>
+        <w:tab/>
+      </w:r>
+      <w:r>
+        <w:rPr>
+          <w:rFonts w:ascii="Courier New" w:hAnsi="Courier New" w:cs="Courier New"/>
+          <w:color w:val="000000"/>
+          <w:sz w:val="20"/>
+          <w:lang w:val="en-US"/>
+        </w:rPr>
+        <w:tab/>
+      </w:r>
+      <w:r>
+        <w:rPr>
+          <w:rFonts w:ascii="Courier New" w:hAnsi="Courier New" w:cs="Courier New"/>
+          <w:color w:val="000000"/>
+          <w:sz w:val="20"/>
+          <w:lang w:val="en-US"/>
+        </w:rPr>
+        <w:tab/>
+      </w:r>
+      <w:r>
+        <w:rPr>
+          <w:rFonts w:ascii="Courier New" w:hAnsi="Courier New" w:cs="Courier New"/>
+          <w:color w:val="000000"/>
+          <w:sz w:val="20"/>
+          <w:lang w:val="en-US"/>
+        </w:rPr>
+        <w:tab/>
+      </w:r>
+      <w:r>
+        <w:rPr>
+          <w:rFonts w:ascii="Courier New" w:hAnsi="Courier New" w:cs="Courier New"/>
+          <w:color w:val="000000"/>
+          <w:sz w:val="20"/>
+          <w:lang w:val="en-US"/>
+        </w:rPr>
+        <w:tab/>
+      </w:r>
+      <w:r>
+        <w:rPr>
+          <w:rFonts w:ascii="Courier New" w:hAnsi="Courier New" w:cs="Courier New"/>
+          <w:color w:val="000080"/>
+          <w:sz w:val="20"/>
+          <w:lang w:val="en-US"/>
+        </w:rPr>
         <w:t>&lt;</w:t>
       </w:r>
       <w:proofErr w:type="spellStart"/>
       <w:r>
         <w:rPr>
           <w:rFonts w:ascii="Courier New" w:hAnsi="Courier New" w:cs="Courier New"/>
+          <w:color w:val="000080"/>
           <w:sz w:val="20"/>
           <w:lang w:val="en-US"/>
         </w:rPr>
@@ -15025,85 +15892,180 @@
       <w:r>
         <w:rPr>
           <w:rFonts w:ascii="Courier New" w:hAnsi="Courier New" w:cs="Courier New"/>
-          <w:sz w:val="20"/>
-          <w:lang w:val="en-US"/>
-        </w:rPr>
-        <w:t xml:space="preserve"> key="</w:t>
-      </w:r>
-      <w:proofErr w:type="spellStart"/>
-      <w:r>
-        <w:rPr>
-          <w:rFonts w:ascii="Courier New" w:hAnsi="Courier New" w:cs="Courier New"/>
-          <w:sz w:val="20"/>
-          <w:lang w:val="en-US"/>
-        </w:rPr>
-        <w:t>browserPath</w:t>
-      </w:r>
-      <w:proofErr w:type="spellEnd"/>
-      <w:r>
-        <w:rPr>
-          <w:rFonts w:ascii="Courier New" w:hAnsi="Courier New" w:cs="Courier New"/>
-          <w:sz w:val="20"/>
-          <w:lang w:val="en-US"/>
-        </w:rPr>
-        <w:t>" value="${</w:t>
-      </w:r>
-      <w:proofErr w:type="spellStart"/>
-      <w:r>
-        <w:rPr>
-          <w:rFonts w:ascii="Courier New" w:hAnsi="Courier New" w:cs="Courier New"/>
-          <w:sz w:val="20"/>
-          <w:lang w:val="en-US"/>
-        </w:rPr>
-        <w:t>browserPath</w:t>
-      </w:r>
-      <w:proofErr w:type="spellEnd"/>
-      <w:r>
-        <w:rPr>
-          <w:rFonts w:ascii="Courier New" w:hAnsi="Courier New" w:cs="Courier New"/>
-          <w:sz w:val="20"/>
-          <w:lang w:val="en-US"/>
-        </w:rPr>
-        <w:t>}"/&gt;</w:t>
-      </w:r>
-    </w:p>
-    <w:p>
-      <w:pPr>
-        <w:rPr>
-          <w:rFonts w:ascii="Courier New" w:hAnsi="Courier New" w:cs="Courier New"/>
-          <w:sz w:val="20"/>
-          <w:lang w:val="en-US"/>
-        </w:rPr>
-      </w:pPr>
-      <w:r>
-        <w:rPr>
-          <w:rFonts w:ascii="Courier New" w:hAnsi="Courier New" w:cs="Courier New"/>
-          <w:sz w:val="20"/>
-          <w:lang w:val="en-US"/>
-        </w:rPr>
-        <w:tab/>
-      </w:r>
-      <w:r>
-        <w:rPr>
-          <w:rFonts w:ascii="Courier New" w:hAnsi="Courier New" w:cs="Courier New"/>
-          <w:sz w:val="20"/>
-          <w:lang w:val="en-US"/>
-        </w:rPr>
-        <w:tab/>
-      </w:r>
-      <w:r>
-        <w:rPr>
-          <w:rFonts w:ascii="Courier New" w:hAnsi="Courier New" w:cs="Courier New"/>
-          <w:sz w:val="20"/>
-          <w:lang w:val="en-US"/>
-        </w:rPr>
-        <w:tab/>
+          <w:color w:val="000000"/>
+          <w:sz w:val="20"/>
+          <w:lang w:val="en-US"/>
+        </w:rPr>
+        <w:t xml:space="preserve"> </w:t>
+      </w:r>
+      <w:r>
+        <w:rPr>
+          <w:rFonts w:ascii="Courier New" w:hAnsi="Courier New" w:cs="Courier New"/>
+          <w:color w:val="000080"/>
+          <w:sz w:val="20"/>
+          <w:lang w:val="en-US"/>
+        </w:rPr>
+        <w:t>key=</w:t>
+      </w:r>
+      <w:r>
+        <w:rPr>
+          <w:rFonts w:ascii="Courier New" w:hAnsi="Courier New" w:cs="Courier New"/>
+          <w:color w:val="008000"/>
+          <w:sz w:val="20"/>
+          <w:lang w:val="en-US"/>
+        </w:rPr>
+        <w:t>"</w:t>
+      </w:r>
+      <w:proofErr w:type="spellStart"/>
+      <w:r>
+        <w:rPr>
+          <w:rFonts w:ascii="Courier New" w:hAnsi="Courier New" w:cs="Courier New"/>
+          <w:color w:val="008000"/>
+          <w:sz w:val="20"/>
+          <w:lang w:val="en-US"/>
+        </w:rPr>
+        <w:t>jepriaVersion</w:t>
+      </w:r>
+      <w:proofErr w:type="spellEnd"/>
+      <w:r>
+        <w:rPr>
+          <w:rFonts w:ascii="Courier New" w:hAnsi="Courier New" w:cs="Courier New"/>
+          <w:color w:val="008000"/>
+          <w:sz w:val="20"/>
+          <w:lang w:val="en-US"/>
+        </w:rPr>
+        <w:t>"</w:t>
+      </w:r>
+      <w:r>
+        <w:rPr>
+          <w:rFonts w:ascii="Courier New" w:hAnsi="Courier New" w:cs="Courier New"/>
+          <w:color w:val="000000"/>
+          <w:sz w:val="20"/>
+          <w:lang w:val="en-US"/>
+        </w:rPr>
+        <w:t xml:space="preserve"> </w:t>
+      </w:r>
+      <w:r>
+        <w:rPr>
+          <w:rFonts w:ascii="Courier New" w:hAnsi="Courier New" w:cs="Courier New"/>
+          <w:color w:val="000080"/>
+          <w:sz w:val="20"/>
+          <w:lang w:val="en-US"/>
+        </w:rPr>
+        <w:t>value=</w:t>
+      </w:r>
+      <w:r>
+        <w:rPr>
+          <w:rFonts w:ascii="Courier New" w:hAnsi="Courier New" w:cs="Courier New"/>
+          <w:color w:val="008000"/>
+          <w:sz w:val="20"/>
+          <w:lang w:val="en-US"/>
+        </w:rPr>
+        <w:t>"${</w:t>
+      </w:r>
+      <w:proofErr w:type="spellStart"/>
+      <w:r>
+        <w:rPr>
+          <w:rFonts w:ascii="Courier New" w:hAnsi="Courier New" w:cs="Courier New"/>
+          <w:color w:val="008000"/>
+          <w:sz w:val="20"/>
+          <w:lang w:val="en-US"/>
+        </w:rPr>
+        <w:t>jepriaVersion</w:t>
+      </w:r>
+      <w:proofErr w:type="spellEnd"/>
+      <w:r>
+        <w:rPr>
+          <w:rFonts w:ascii="Courier New" w:hAnsi="Courier New" w:cs="Courier New"/>
+          <w:color w:val="008000"/>
+          <w:sz w:val="20"/>
+          <w:lang w:val="en-US"/>
+        </w:rPr>
+        <w:t>}"</w:t>
+      </w:r>
+      <w:r>
+        <w:rPr>
+          <w:rFonts w:ascii="Courier New" w:hAnsi="Courier New" w:cs="Courier New"/>
+          <w:color w:val="000080"/>
+          <w:sz w:val="20"/>
+          <w:lang w:val="en-US"/>
+        </w:rPr>
+        <w:t>/&gt;</w:t>
+      </w:r>
+    </w:p>
+    <w:p>
+      <w:pPr>
+        <w:widowControl/>
+        <w:autoSpaceDE w:val="0"/>
+        <w:autoSpaceDN w:val="0"/>
+        <w:adjustRightInd w:val="0"/>
+        <w:spacing w:line="240" w:lineRule="auto"/>
+        <w:ind w:firstLine="0"/>
+        <w:rPr>
+          <w:rFonts w:ascii="Courier New" w:hAnsi="Courier New" w:cs="Courier New"/>
+          <w:sz w:val="20"/>
+          <w:lang w:val="en-US"/>
+        </w:rPr>
+      </w:pPr>
+      <w:r>
+        <w:rPr>
+          <w:rFonts w:ascii="Courier New" w:hAnsi="Courier New" w:cs="Courier New"/>
+          <w:color w:val="000000"/>
+          <w:sz w:val="20"/>
+          <w:lang w:val="en-US"/>
+        </w:rPr>
+        <w:tab/>
+      </w:r>
+      <w:r>
+        <w:rPr>
+          <w:rFonts w:ascii="Courier New" w:hAnsi="Courier New" w:cs="Courier New"/>
+          <w:color w:val="000000"/>
+          <w:sz w:val="20"/>
+          <w:lang w:val="en-US"/>
+        </w:rPr>
+        <w:tab/>
+      </w:r>
+      <w:r>
+        <w:rPr>
+          <w:rFonts w:ascii="Courier New" w:hAnsi="Courier New" w:cs="Courier New"/>
+          <w:color w:val="000000"/>
+          <w:sz w:val="20"/>
+          <w:lang w:val="en-US"/>
+        </w:rPr>
+        <w:tab/>
+      </w:r>
+      <w:r>
+        <w:rPr>
+          <w:rFonts w:ascii="Courier New" w:hAnsi="Courier New" w:cs="Courier New"/>
+          <w:color w:val="000000"/>
+          <w:sz w:val="20"/>
+          <w:lang w:val="en-US"/>
+        </w:rPr>
+        <w:tab/>
+      </w:r>
+      <w:r>
+        <w:rPr>
+          <w:rFonts w:ascii="Courier New" w:hAnsi="Courier New" w:cs="Courier New"/>
+          <w:color w:val="000000"/>
+          <w:sz w:val="20"/>
+          <w:lang w:val="en-US"/>
+        </w:rPr>
+        <w:tab/>
+      </w:r>
+      <w:r>
+        <w:rPr>
+          <w:rFonts w:ascii="Courier New" w:hAnsi="Courier New" w:cs="Courier New"/>
+          <w:color w:val="000080"/>
+          <w:sz w:val="20"/>
+          <w:lang w:val="en-US"/>
+        </w:rPr>
         <w:t>&lt;</w:t>
       </w:r>
       <w:proofErr w:type="spellStart"/>
       <w:r>
         <w:rPr>
           <w:rFonts w:ascii="Courier New" w:hAnsi="Courier New" w:cs="Courier New"/>
+          <w:color w:val="000080"/>
           <w:sz w:val="20"/>
           <w:lang w:val="en-US"/>
         </w:rPr>
@@ -15113,85 +16075,140 @@
       <w:r>
         <w:rPr>
           <w:rFonts w:ascii="Courier New" w:hAnsi="Courier New" w:cs="Courier New"/>
-          <w:sz w:val="20"/>
-          <w:lang w:val="en-US"/>
-        </w:rPr>
-        <w:t xml:space="preserve"> key="</w:t>
-      </w:r>
-      <w:proofErr w:type="spellStart"/>
-      <w:r>
-        <w:rPr>
-          <w:rFonts w:ascii="Courier New" w:hAnsi="Courier New" w:cs="Courier New"/>
-          <w:sz w:val="20"/>
-          <w:lang w:val="en-US"/>
-        </w:rPr>
-        <w:t>jepriaVersion</w:t>
-      </w:r>
-      <w:proofErr w:type="spellEnd"/>
-      <w:r>
-        <w:rPr>
-          <w:rFonts w:ascii="Courier New" w:hAnsi="Courier New" w:cs="Courier New"/>
-          <w:sz w:val="20"/>
-          <w:lang w:val="en-US"/>
-        </w:rPr>
-        <w:t>" value="${</w:t>
-      </w:r>
-      <w:proofErr w:type="spellStart"/>
-      <w:r>
-        <w:rPr>
-          <w:rFonts w:ascii="Courier New" w:hAnsi="Courier New" w:cs="Courier New"/>
-          <w:sz w:val="20"/>
-          <w:lang w:val="en-US"/>
-        </w:rPr>
-        <w:t>jepriaVersion</w:t>
-      </w:r>
-      <w:proofErr w:type="spellEnd"/>
-      <w:r>
-        <w:rPr>
-          <w:rFonts w:ascii="Courier New" w:hAnsi="Courier New" w:cs="Courier New"/>
-          <w:sz w:val="20"/>
-          <w:lang w:val="en-US"/>
-        </w:rPr>
-        <w:t>}"/&gt;</w:t>
-      </w:r>
-    </w:p>
-    <w:p>
-      <w:pPr>
-        <w:rPr>
-          <w:rFonts w:ascii="Courier New" w:hAnsi="Courier New" w:cs="Courier New"/>
-          <w:sz w:val="20"/>
-          <w:lang w:val="en-US"/>
-        </w:rPr>
-      </w:pPr>
-      <w:r>
-        <w:rPr>
-          <w:rFonts w:ascii="Courier New" w:hAnsi="Courier New" w:cs="Courier New"/>
-          <w:sz w:val="20"/>
-          <w:lang w:val="en-US"/>
-        </w:rPr>
-        <w:tab/>
-      </w:r>
-      <w:r>
-        <w:rPr>
-          <w:rFonts w:ascii="Courier New" w:hAnsi="Courier New" w:cs="Courier New"/>
-          <w:sz w:val="20"/>
-          <w:lang w:val="en-US"/>
-        </w:rPr>
-        <w:tab/>
-      </w:r>
-      <w:r>
-        <w:rPr>
-          <w:rFonts w:ascii="Courier New" w:hAnsi="Courier New" w:cs="Courier New"/>
-          <w:sz w:val="20"/>
-          <w:lang w:val="en-US"/>
-        </w:rPr>
-        <w:tab/>
+          <w:color w:val="000000"/>
+          <w:sz w:val="20"/>
+          <w:lang w:val="en-US"/>
+        </w:rPr>
+        <w:t xml:space="preserve"> </w:t>
+      </w:r>
+      <w:r>
+        <w:rPr>
+          <w:rFonts w:ascii="Courier New" w:hAnsi="Courier New" w:cs="Courier New"/>
+          <w:color w:val="000080"/>
+          <w:sz w:val="20"/>
+          <w:lang w:val="en-US"/>
+        </w:rPr>
+        <w:t>key=</w:t>
+      </w:r>
+      <w:r>
+        <w:rPr>
+          <w:rFonts w:ascii="Courier New" w:hAnsi="Courier New" w:cs="Courier New"/>
+          <w:color w:val="008000"/>
+          <w:sz w:val="20"/>
+          <w:lang w:val="en-US"/>
+        </w:rPr>
+        <w:t>"host"</w:t>
+      </w:r>
+      <w:r>
+        <w:rPr>
+          <w:rFonts w:ascii="Courier New" w:hAnsi="Courier New" w:cs="Courier New"/>
+          <w:color w:val="000000"/>
+          <w:sz w:val="20"/>
+          <w:lang w:val="en-US"/>
+        </w:rPr>
+        <w:t xml:space="preserve"> </w:t>
+      </w:r>
+      <w:r>
+        <w:rPr>
+          <w:rFonts w:ascii="Courier New" w:hAnsi="Courier New" w:cs="Courier New"/>
+          <w:color w:val="000080"/>
+          <w:sz w:val="20"/>
+          <w:lang w:val="en-US"/>
+        </w:rPr>
+        <w:t>value=</w:t>
+      </w:r>
+      <w:r>
+        <w:rPr>
+          <w:rFonts w:ascii="Courier New" w:hAnsi="Courier New" w:cs="Courier New"/>
+          <w:color w:val="008000"/>
+          <w:sz w:val="20"/>
+          <w:lang w:val="en-US"/>
+        </w:rPr>
+        <w:t>"${host}"</w:t>
+      </w:r>
+      <w:r>
+        <w:rPr>
+          <w:rFonts w:ascii="Courier New" w:hAnsi="Courier New" w:cs="Courier New"/>
+          <w:color w:val="000080"/>
+          <w:sz w:val="20"/>
+          <w:lang w:val="en-US"/>
+        </w:rPr>
+        <w:t>/&gt;</w:t>
+      </w:r>
+    </w:p>
+    <w:p>
+      <w:pPr>
+        <w:widowControl/>
+        <w:autoSpaceDE w:val="0"/>
+        <w:autoSpaceDN w:val="0"/>
+        <w:adjustRightInd w:val="0"/>
+        <w:spacing w:line="240" w:lineRule="auto"/>
+        <w:ind w:firstLine="0"/>
+        <w:rPr>
+          <w:rFonts w:ascii="Courier New" w:hAnsi="Courier New" w:cs="Courier New"/>
+          <w:sz w:val="20"/>
+          <w:lang w:val="en-US"/>
+        </w:rPr>
+      </w:pPr>
+      <w:r>
+        <w:rPr>
+          <w:rFonts w:ascii="Courier New" w:hAnsi="Courier New" w:cs="Courier New"/>
+          <w:color w:val="000000"/>
+          <w:sz w:val="20"/>
+          <w:lang w:val="en-US"/>
+        </w:rPr>
+        <w:tab/>
+      </w:r>
+      <w:r>
+        <w:rPr>
+          <w:rFonts w:ascii="Courier New" w:hAnsi="Courier New" w:cs="Courier New"/>
+          <w:color w:val="000000"/>
+          <w:sz w:val="20"/>
+          <w:lang w:val="en-US"/>
+        </w:rPr>
+        <w:tab/>
+      </w:r>
+      <w:r>
+        <w:rPr>
+          <w:rFonts w:ascii="Courier New" w:hAnsi="Courier New" w:cs="Courier New"/>
+          <w:color w:val="000000"/>
+          <w:sz w:val="20"/>
+          <w:lang w:val="en-US"/>
+        </w:rPr>
+        <w:tab/>
+      </w:r>
+      <w:r>
+        <w:rPr>
+          <w:rFonts w:ascii="Courier New" w:hAnsi="Courier New" w:cs="Courier New"/>
+          <w:color w:val="000000"/>
+          <w:sz w:val="20"/>
+          <w:lang w:val="en-US"/>
+        </w:rPr>
+        <w:tab/>
+      </w:r>
+      <w:r>
+        <w:rPr>
+          <w:rFonts w:ascii="Courier New" w:hAnsi="Courier New" w:cs="Courier New"/>
+          <w:color w:val="000000"/>
+          <w:sz w:val="20"/>
+          <w:lang w:val="en-US"/>
+        </w:rPr>
+        <w:tab/>
+      </w:r>
+      <w:r>
+        <w:rPr>
+          <w:rFonts w:ascii="Courier New" w:hAnsi="Courier New" w:cs="Courier New"/>
+          <w:color w:val="000080"/>
+          <w:sz w:val="20"/>
+          <w:lang w:val="en-US"/>
+        </w:rPr>
         <w:t>&lt;</w:t>
       </w:r>
       <w:proofErr w:type="spellStart"/>
       <w:r>
         <w:rPr>
           <w:rFonts w:ascii="Courier New" w:hAnsi="Courier New" w:cs="Courier New"/>
+          <w:color w:val="000080"/>
           <w:sz w:val="20"/>
           <w:lang w:val="en-US"/>
         </w:rPr>
@@ -15201,15 +16218,481 @@
       <w:r>
         <w:rPr>
           <w:rFonts w:ascii="Courier New" w:hAnsi="Courier New" w:cs="Courier New"/>
-          <w:sz w:val="20"/>
-          <w:lang w:val="en-US"/>
-        </w:rPr>
-        <w:t xml:space="preserve"> key="</w:t>
-      </w:r>
-      <w:proofErr w:type="spellStart"/>
-      <w:r>
-        <w:rPr>
-          <w:rFonts w:ascii="Courier New" w:hAnsi="Courier New" w:cs="Courier New"/>
+          <w:color w:val="000000"/>
+          <w:sz w:val="20"/>
+          <w:lang w:val="en-US"/>
+        </w:rPr>
+        <w:t xml:space="preserve"> </w:t>
+      </w:r>
+      <w:r>
+        <w:rPr>
+          <w:rFonts w:ascii="Courier New" w:hAnsi="Courier New" w:cs="Courier New"/>
+          <w:color w:val="000080"/>
+          <w:sz w:val="20"/>
+          <w:lang w:val="en-US"/>
+        </w:rPr>
+        <w:t>key=</w:t>
+      </w:r>
+      <w:r>
+        <w:rPr>
+          <w:rFonts w:ascii="Courier New" w:hAnsi="Courier New" w:cs="Courier New"/>
+          <w:color w:val="008000"/>
+          <w:sz w:val="20"/>
+          <w:lang w:val="en-US"/>
+        </w:rPr>
+        <w:t>"</w:t>
+      </w:r>
+      <w:proofErr w:type="spellStart"/>
+      <w:r>
+        <w:rPr>
+          <w:rFonts w:ascii="Courier New" w:hAnsi="Courier New" w:cs="Courier New"/>
+          <w:color w:val="008000"/>
+          <w:sz w:val="20"/>
+          <w:lang w:val="en-US"/>
+        </w:rPr>
+        <w:t>appName</w:t>
+      </w:r>
+      <w:proofErr w:type="spellEnd"/>
+      <w:r>
+        <w:rPr>
+          <w:rFonts w:ascii="Courier New" w:hAnsi="Courier New" w:cs="Courier New"/>
+          <w:color w:val="008000"/>
+          <w:sz w:val="20"/>
+          <w:lang w:val="en-US"/>
+        </w:rPr>
+        <w:t>"</w:t>
+      </w:r>
+      <w:r>
+        <w:rPr>
+          <w:rFonts w:ascii="Courier New" w:hAnsi="Courier New" w:cs="Courier New"/>
+          <w:color w:val="000000"/>
+          <w:sz w:val="20"/>
+          <w:lang w:val="en-US"/>
+        </w:rPr>
+        <w:t xml:space="preserve"> </w:t>
+      </w:r>
+      <w:r>
+        <w:rPr>
+          <w:rFonts w:ascii="Courier New" w:hAnsi="Courier New" w:cs="Courier New"/>
+          <w:color w:val="000080"/>
+          <w:sz w:val="20"/>
+          <w:lang w:val="en-US"/>
+        </w:rPr>
+        <w:t>value=</w:t>
+      </w:r>
+      <w:r>
+        <w:rPr>
+          <w:rFonts w:ascii="Courier New" w:hAnsi="Courier New" w:cs="Courier New"/>
+          <w:color w:val="008000"/>
+          <w:sz w:val="20"/>
+          <w:lang w:val="en-US"/>
+        </w:rPr>
+        <w:t>"${</w:t>
+      </w:r>
+      <w:proofErr w:type="spellStart"/>
+      <w:r>
+        <w:rPr>
+          <w:rFonts w:ascii="Courier New" w:hAnsi="Courier New" w:cs="Courier New"/>
+          <w:color w:val="008000"/>
+          <w:sz w:val="20"/>
+          <w:lang w:val="en-US"/>
+        </w:rPr>
+        <w:t>appName</w:t>
+      </w:r>
+      <w:proofErr w:type="spellEnd"/>
+      <w:r>
+        <w:rPr>
+          <w:rFonts w:ascii="Courier New" w:hAnsi="Courier New" w:cs="Courier New"/>
+          <w:color w:val="008000"/>
+          <w:sz w:val="20"/>
+          <w:lang w:val="en-US"/>
+        </w:rPr>
+        <w:t>}"</w:t>
+      </w:r>
+      <w:r>
+        <w:rPr>
+          <w:rFonts w:ascii="Courier New" w:hAnsi="Courier New" w:cs="Courier New"/>
+          <w:color w:val="000080"/>
+          <w:sz w:val="20"/>
+          <w:lang w:val="en-US"/>
+        </w:rPr>
+        <w:t>/&gt;</w:t>
+      </w:r>
+    </w:p>
+    <w:p>
+      <w:pPr>
+        <w:widowControl/>
+        <w:autoSpaceDE w:val="0"/>
+        <w:autoSpaceDN w:val="0"/>
+        <w:adjustRightInd w:val="0"/>
+        <w:spacing w:line="240" w:lineRule="auto"/>
+        <w:ind w:firstLine="0"/>
+        <w:rPr>
+          <w:rFonts w:ascii="Courier New" w:hAnsi="Courier New" w:cs="Courier New"/>
+          <w:sz w:val="20"/>
+          <w:lang w:val="en-US"/>
+        </w:rPr>
+      </w:pPr>
+      <w:r>
+        <w:rPr>
+          <w:rFonts w:ascii="Courier New" w:hAnsi="Courier New" w:cs="Courier New"/>
+          <w:color w:val="000000"/>
+          <w:sz w:val="20"/>
+          <w:lang w:val="en-US"/>
+        </w:rPr>
+        <w:tab/>
+      </w:r>
+      <w:r>
+        <w:rPr>
+          <w:rFonts w:ascii="Courier New" w:hAnsi="Courier New" w:cs="Courier New"/>
+          <w:color w:val="000000"/>
+          <w:sz w:val="20"/>
+          <w:lang w:val="en-US"/>
+        </w:rPr>
+        <w:tab/>
+      </w:r>
+      <w:r>
+        <w:rPr>
+          <w:rFonts w:ascii="Courier New" w:hAnsi="Courier New" w:cs="Courier New"/>
+          <w:color w:val="000000"/>
+          <w:sz w:val="20"/>
+          <w:lang w:val="en-US"/>
+        </w:rPr>
+        <w:tab/>
+      </w:r>
+      <w:r>
+        <w:rPr>
+          <w:rFonts w:ascii="Courier New" w:hAnsi="Courier New" w:cs="Courier New"/>
+          <w:color w:val="000000"/>
+          <w:sz w:val="20"/>
+          <w:lang w:val="en-US"/>
+        </w:rPr>
+        <w:tab/>
+      </w:r>
+      <w:r>
+        <w:rPr>
+          <w:rFonts w:ascii="Courier New" w:hAnsi="Courier New" w:cs="Courier New"/>
+          <w:color w:val="000000"/>
+          <w:sz w:val="20"/>
+          <w:lang w:val="en-US"/>
+        </w:rPr>
+        <w:tab/>
+      </w:r>
+    </w:p>
+    <w:p>
+      <w:pPr>
+        <w:widowControl/>
+        <w:autoSpaceDE w:val="0"/>
+        <w:autoSpaceDN w:val="0"/>
+        <w:adjustRightInd w:val="0"/>
+        <w:spacing w:line="240" w:lineRule="auto"/>
+        <w:ind w:firstLine="0"/>
+        <w:rPr>
+          <w:rFonts w:ascii="Courier New" w:hAnsi="Courier New" w:cs="Courier New"/>
+          <w:sz w:val="20"/>
+          <w:lang w:val="en-US"/>
+        </w:rPr>
+      </w:pPr>
+      <w:r>
+        <w:rPr>
+          <w:rFonts w:ascii="Courier New" w:hAnsi="Courier New" w:cs="Courier New"/>
+          <w:color w:val="000000"/>
+          <w:sz w:val="20"/>
+          <w:lang w:val="en-US"/>
+        </w:rPr>
+        <w:tab/>
+      </w:r>
+      <w:r>
+        <w:rPr>
+          <w:rFonts w:ascii="Courier New" w:hAnsi="Courier New" w:cs="Courier New"/>
+          <w:color w:val="000000"/>
+          <w:sz w:val="20"/>
+          <w:lang w:val="en-US"/>
+        </w:rPr>
+        <w:tab/>
+      </w:r>
+      <w:r>
+        <w:rPr>
+          <w:rFonts w:ascii="Courier New" w:hAnsi="Courier New" w:cs="Courier New"/>
+          <w:color w:val="000000"/>
+          <w:sz w:val="20"/>
+          <w:lang w:val="en-US"/>
+        </w:rPr>
+        <w:tab/>
+      </w:r>
+      <w:r>
+        <w:rPr>
+          <w:rFonts w:ascii="Courier New" w:hAnsi="Courier New" w:cs="Courier New"/>
+          <w:color w:val="000000"/>
+          <w:sz w:val="20"/>
+          <w:lang w:val="en-US"/>
+        </w:rPr>
+        <w:tab/>
+      </w:r>
+      <w:r>
+        <w:rPr>
+          <w:rFonts w:ascii="Courier New" w:hAnsi="Courier New" w:cs="Courier New"/>
+          <w:color w:val="000000"/>
+          <w:sz w:val="20"/>
+          <w:lang w:val="en-US"/>
+        </w:rPr>
+        <w:tab/>
+      </w:r>
+      <w:r>
+        <w:rPr>
+          <w:rFonts w:ascii="Courier New" w:hAnsi="Courier New" w:cs="Courier New"/>
+          <w:color w:val="000080"/>
+          <w:sz w:val="20"/>
+          <w:lang w:val="en-US"/>
+        </w:rPr>
+        <w:t>&lt;</w:t>
+      </w:r>
+      <w:proofErr w:type="spellStart"/>
+      <w:r>
+        <w:rPr>
+          <w:rFonts w:ascii="Courier New" w:hAnsi="Courier New" w:cs="Courier New"/>
+          <w:color w:val="000080"/>
+          <w:sz w:val="20"/>
+          <w:lang w:val="en-US"/>
+        </w:rPr>
+        <w:t>sysproperty</w:t>
+      </w:r>
+      <w:proofErr w:type="spellEnd"/>
+      <w:r>
+        <w:rPr>
+          <w:rFonts w:ascii="Courier New" w:hAnsi="Courier New" w:cs="Courier New"/>
+          <w:color w:val="000000"/>
+          <w:sz w:val="20"/>
+          <w:lang w:val="en-US"/>
+        </w:rPr>
+        <w:t xml:space="preserve"> </w:t>
+      </w:r>
+      <w:r>
+        <w:rPr>
+          <w:rFonts w:ascii="Courier New" w:hAnsi="Courier New" w:cs="Courier New"/>
+          <w:color w:val="000080"/>
+          <w:sz w:val="20"/>
+          <w:lang w:val="en-US"/>
+        </w:rPr>
+        <w:t>key=</w:t>
+      </w:r>
+      <w:r>
+        <w:rPr>
+          <w:rFonts w:ascii="Courier New" w:hAnsi="Courier New" w:cs="Courier New"/>
+          <w:color w:val="008000"/>
+          <w:sz w:val="20"/>
+          <w:lang w:val="en-US"/>
+        </w:rPr>
+        <w:t>"</w:t>
+      </w:r>
+      <w:proofErr w:type="spellStart"/>
+      <w:r>
+        <w:rPr>
+          <w:rFonts w:ascii="Courier New" w:hAnsi="Courier New" w:cs="Courier New"/>
+          <w:color w:val="008000"/>
+          <w:sz w:val="20"/>
+          <w:lang w:val="en-US"/>
+        </w:rPr>
+        <w:t>testModule</w:t>
+      </w:r>
+      <w:proofErr w:type="spellEnd"/>
+      <w:r>
+        <w:rPr>
+          <w:rFonts w:ascii="Courier New" w:hAnsi="Courier New" w:cs="Courier New"/>
+          <w:color w:val="008000"/>
+          <w:sz w:val="20"/>
+          <w:lang w:val="en-US"/>
+        </w:rPr>
+        <w:t>"</w:t>
+      </w:r>
+      <w:r>
+        <w:rPr>
+          <w:rFonts w:ascii="Courier New" w:hAnsi="Courier New" w:cs="Courier New"/>
+          <w:color w:val="000000"/>
+          <w:sz w:val="20"/>
+          <w:lang w:val="en-US"/>
+        </w:rPr>
+        <w:t xml:space="preserve"> </w:t>
+      </w:r>
+      <w:r>
+        <w:rPr>
+          <w:rFonts w:ascii="Courier New" w:hAnsi="Courier New" w:cs="Courier New"/>
+          <w:color w:val="000080"/>
+          <w:sz w:val="20"/>
+          <w:lang w:val="en-US"/>
+        </w:rPr>
+        <w:t>value=</w:t>
+      </w:r>
+      <w:r>
+        <w:rPr>
+          <w:rFonts w:ascii="Courier New" w:hAnsi="Courier New" w:cs="Courier New"/>
+          <w:color w:val="008000"/>
+          <w:sz w:val="20"/>
+          <w:lang w:val="en-US"/>
+        </w:rPr>
+        <w:t>"${</w:t>
+      </w:r>
+      <w:proofErr w:type="spellStart"/>
+      <w:r>
+        <w:rPr>
+          <w:rFonts w:ascii="Courier New" w:hAnsi="Courier New" w:cs="Courier New"/>
+          <w:color w:val="008000"/>
+          <w:sz w:val="20"/>
+          <w:lang w:val="en-US"/>
+        </w:rPr>
+        <w:t>testModule</w:t>
+      </w:r>
+      <w:proofErr w:type="spellEnd"/>
+      <w:r>
+        <w:rPr>
+          <w:rFonts w:ascii="Courier New" w:hAnsi="Courier New" w:cs="Courier New"/>
+          <w:color w:val="008000"/>
+          <w:sz w:val="20"/>
+          <w:lang w:val="en-US"/>
+        </w:rPr>
+        <w:t>@{</w:t>
+      </w:r>
+      <w:proofErr w:type="spellStart"/>
+      <w:r>
+        <w:rPr>
+          <w:rFonts w:ascii="Courier New" w:hAnsi="Courier New" w:cs="Courier New"/>
+          <w:color w:val="008000"/>
+          <w:sz w:val="20"/>
+          <w:lang w:val="en-US"/>
+        </w:rPr>
+        <w:t>suiteId</w:t>
+      </w:r>
+      <w:proofErr w:type="spellEnd"/>
+      <w:r>
+        <w:rPr>
+          <w:rFonts w:ascii="Courier New" w:hAnsi="Courier New" w:cs="Courier New"/>
+          <w:color w:val="008000"/>
+          <w:sz w:val="20"/>
+          <w:lang w:val="en-US"/>
+        </w:rPr>
+        <w:t>}}"</w:t>
+      </w:r>
+      <w:r>
+        <w:rPr>
+          <w:rFonts w:ascii="Courier New" w:hAnsi="Courier New" w:cs="Courier New"/>
+          <w:color w:val="000080"/>
+          <w:sz w:val="20"/>
+          <w:lang w:val="en-US"/>
+        </w:rPr>
+        <w:t>/&gt;</w:t>
+      </w:r>
+    </w:p>
+    <w:p>
+      <w:pPr>
+        <w:widowControl/>
+        <w:autoSpaceDE w:val="0"/>
+        <w:autoSpaceDN w:val="0"/>
+        <w:adjustRightInd w:val="0"/>
+        <w:spacing w:line="240" w:lineRule="auto"/>
+        <w:ind w:firstLine="0"/>
+        <w:rPr>
+          <w:rFonts w:ascii="Courier New" w:hAnsi="Courier New" w:cs="Courier New"/>
+          <w:sz w:val="20"/>
+          <w:lang w:val="en-US"/>
+        </w:rPr>
+      </w:pPr>
+      <w:r>
+        <w:rPr>
+          <w:rFonts w:ascii="Courier New" w:hAnsi="Courier New" w:cs="Courier New"/>
+          <w:color w:val="000000"/>
+          <w:sz w:val="20"/>
+          <w:lang w:val="en-US"/>
+        </w:rPr>
+        <w:tab/>
+      </w:r>
+      <w:r>
+        <w:rPr>
+          <w:rFonts w:ascii="Courier New" w:hAnsi="Courier New" w:cs="Courier New"/>
+          <w:color w:val="000000"/>
+          <w:sz w:val="20"/>
+          <w:lang w:val="en-US"/>
+        </w:rPr>
+        <w:tab/>
+      </w:r>
+      <w:r>
+        <w:rPr>
+          <w:rFonts w:ascii="Courier New" w:hAnsi="Courier New" w:cs="Courier New"/>
+          <w:color w:val="000000"/>
+          <w:sz w:val="20"/>
+          <w:lang w:val="en-US"/>
+        </w:rPr>
+        <w:tab/>
+      </w:r>
+      <w:r>
+        <w:rPr>
+          <w:rFonts w:ascii="Courier New" w:hAnsi="Courier New" w:cs="Courier New"/>
+          <w:color w:val="000000"/>
+          <w:sz w:val="20"/>
+          <w:lang w:val="en-US"/>
+        </w:rPr>
+        <w:tab/>
+      </w:r>
+      <w:r>
+        <w:rPr>
+          <w:rFonts w:ascii="Courier New" w:hAnsi="Courier New" w:cs="Courier New"/>
+          <w:color w:val="000000"/>
+          <w:sz w:val="20"/>
+          <w:lang w:val="en-US"/>
+        </w:rPr>
+        <w:tab/>
+      </w:r>
+      <w:r>
+        <w:rPr>
+          <w:rFonts w:ascii="Courier New" w:hAnsi="Courier New" w:cs="Courier New"/>
+          <w:color w:val="000080"/>
+          <w:sz w:val="20"/>
+          <w:lang w:val="en-US"/>
+        </w:rPr>
+        <w:t>&lt;</w:t>
+      </w:r>
+      <w:proofErr w:type="spellStart"/>
+      <w:r>
+        <w:rPr>
+          <w:rFonts w:ascii="Courier New" w:hAnsi="Courier New" w:cs="Courier New"/>
+          <w:color w:val="000080"/>
+          <w:sz w:val="20"/>
+          <w:lang w:val="en-US"/>
+        </w:rPr>
+        <w:t>sysproperty</w:t>
+      </w:r>
+      <w:proofErr w:type="spellEnd"/>
+      <w:r>
+        <w:rPr>
+          <w:rFonts w:ascii="Courier New" w:hAnsi="Courier New" w:cs="Courier New"/>
+          <w:color w:val="000000"/>
+          <w:sz w:val="20"/>
+          <w:lang w:val="en-US"/>
+        </w:rPr>
+        <w:t xml:space="preserve"> </w:t>
+      </w:r>
+      <w:r>
+        <w:rPr>
+          <w:rFonts w:ascii="Courier New" w:hAnsi="Courier New" w:cs="Courier New"/>
+          <w:color w:val="000080"/>
+          <w:sz w:val="20"/>
+          <w:lang w:val="en-US"/>
+        </w:rPr>
+        <w:t>key=</w:t>
+      </w:r>
+      <w:r>
+        <w:rPr>
+          <w:rFonts w:ascii="Courier New" w:hAnsi="Courier New" w:cs="Courier New"/>
+          <w:color w:val="008000"/>
+          <w:sz w:val="20"/>
+          <w:lang w:val="en-US"/>
+        </w:rPr>
+        <w:t>"</w:t>
+      </w:r>
+      <w:proofErr w:type="spellStart"/>
+      <w:r>
+        <w:rPr>
+          <w:rFonts w:ascii="Courier New" w:hAnsi="Courier New" w:cs="Courier New"/>
+          <w:color w:val="008000"/>
           <w:sz w:val="20"/>
           <w:lang w:val="en-US"/>
         </w:rPr>
@@ -15219,15 +16702,44 @@
       <w:r>
         <w:rPr>
           <w:rFonts w:ascii="Courier New" w:hAnsi="Courier New" w:cs="Courier New"/>
-          <w:sz w:val="20"/>
-          <w:lang w:val="en-US"/>
-        </w:rPr>
-        <w:t>" value="${</w:t>
-      </w:r>
-      <w:proofErr w:type="spellStart"/>
-      <w:r>
-        <w:rPr>
-          <w:rFonts w:ascii="Courier New" w:hAnsi="Courier New" w:cs="Courier New"/>
+          <w:color w:val="008000"/>
+          <w:sz w:val="20"/>
+          <w:lang w:val="en-US"/>
+        </w:rPr>
+        <w:t>"</w:t>
+      </w:r>
+      <w:r>
+        <w:rPr>
+          <w:rFonts w:ascii="Courier New" w:hAnsi="Courier New" w:cs="Courier New"/>
+          <w:color w:val="000000"/>
+          <w:sz w:val="20"/>
+          <w:lang w:val="en-US"/>
+        </w:rPr>
+        <w:t xml:space="preserve"> </w:t>
+      </w:r>
+      <w:r>
+        <w:rPr>
+          <w:rFonts w:ascii="Courier New" w:hAnsi="Courier New" w:cs="Courier New"/>
+          <w:color w:val="000080"/>
+          <w:sz w:val="20"/>
+          <w:lang w:val="en-US"/>
+        </w:rPr>
+        <w:t>value=</w:t>
+      </w:r>
+      <w:r>
+        <w:rPr>
+          <w:rFonts w:ascii="Courier New" w:hAnsi="Courier New" w:cs="Courier New"/>
+          <w:color w:val="008000"/>
+          <w:sz w:val="20"/>
+          <w:lang w:val="en-US"/>
+        </w:rPr>
+        <w:t>"${</w:t>
+      </w:r>
+      <w:proofErr w:type="spellStart"/>
+      <w:r>
+        <w:rPr>
+          <w:rFonts w:ascii="Courier New" w:hAnsi="Courier New" w:cs="Courier New"/>
+          <w:color w:val="008000"/>
           <w:sz w:val="20"/>
           <w:lang w:val="en-US"/>
         </w:rPr>
@@ -15237,49 +16749,115 @@
       <w:r>
         <w:rPr>
           <w:rFonts w:ascii="Courier New" w:hAnsi="Courier New" w:cs="Courier New"/>
-          <w:sz w:val="20"/>
-          <w:lang w:val="en-US"/>
-        </w:rPr>
-        <w:t>}"/&gt;</w:t>
-      </w:r>
-    </w:p>
-    <w:p>
-      <w:pPr>
-        <w:rPr>
-          <w:rFonts w:ascii="Courier New" w:hAnsi="Courier New" w:cs="Courier New"/>
-          <w:sz w:val="20"/>
-          <w:lang w:val="en-US"/>
-        </w:rPr>
-      </w:pPr>
-      <w:r>
-        <w:rPr>
-          <w:rFonts w:ascii="Courier New" w:hAnsi="Courier New" w:cs="Courier New"/>
-          <w:sz w:val="20"/>
-          <w:lang w:val="en-US"/>
-        </w:rPr>
-        <w:tab/>
-      </w:r>
-      <w:r>
-        <w:rPr>
-          <w:rFonts w:ascii="Courier New" w:hAnsi="Courier New" w:cs="Courier New"/>
-          <w:sz w:val="20"/>
-          <w:lang w:val="en-US"/>
-        </w:rPr>
-        <w:tab/>
-      </w:r>
-      <w:r>
-        <w:rPr>
-          <w:rFonts w:ascii="Courier New" w:hAnsi="Courier New" w:cs="Courier New"/>
-          <w:sz w:val="20"/>
-          <w:lang w:val="en-US"/>
-        </w:rPr>
-        <w:tab/>
+          <w:color w:val="008000"/>
+          <w:sz w:val="20"/>
+          <w:lang w:val="en-US"/>
+        </w:rPr>
+        <w:t>@{</w:t>
+      </w:r>
+      <w:proofErr w:type="spellStart"/>
+      <w:r>
+        <w:rPr>
+          <w:rFonts w:ascii="Courier New" w:hAnsi="Courier New" w:cs="Courier New"/>
+          <w:color w:val="008000"/>
+          <w:sz w:val="20"/>
+          <w:lang w:val="en-US"/>
+        </w:rPr>
+        <w:t>suiteId</w:t>
+      </w:r>
+      <w:proofErr w:type="spellEnd"/>
+      <w:r>
+        <w:rPr>
+          <w:rFonts w:ascii="Courier New" w:hAnsi="Courier New" w:cs="Courier New"/>
+          <w:color w:val="008000"/>
+          <w:sz w:val="20"/>
+          <w:lang w:val="en-US"/>
+        </w:rPr>
+        <w:t>}}"</w:t>
+      </w:r>
+      <w:r>
+        <w:rPr>
+          <w:rFonts w:ascii="Courier New" w:hAnsi="Courier New" w:cs="Courier New"/>
+          <w:color w:val="000080"/>
+          <w:sz w:val="20"/>
+          <w:lang w:val="en-US"/>
+        </w:rPr>
+        <w:t>/&gt;</w:t>
+      </w:r>
+    </w:p>
+    <w:p>
+      <w:pPr>
+        <w:widowControl/>
+        <w:autoSpaceDE w:val="0"/>
+        <w:autoSpaceDN w:val="0"/>
+        <w:adjustRightInd w:val="0"/>
+        <w:spacing w:line="240" w:lineRule="auto"/>
+        <w:ind w:firstLine="0"/>
+        <w:rPr>
+          <w:rFonts w:ascii="Courier New" w:hAnsi="Courier New" w:cs="Courier New"/>
+          <w:sz w:val="20"/>
+          <w:lang w:val="en-US"/>
+        </w:rPr>
+      </w:pPr>
+      <w:r>
+        <w:rPr>
+          <w:rFonts w:ascii="Courier New" w:hAnsi="Courier New" w:cs="Courier New"/>
+          <w:color w:val="000000"/>
+          <w:sz w:val="20"/>
+          <w:lang w:val="en-US"/>
+        </w:rPr>
+        <w:tab/>
+      </w:r>
+      <w:r>
+        <w:rPr>
+          <w:rFonts w:ascii="Courier New" w:hAnsi="Courier New" w:cs="Courier New"/>
+          <w:color w:val="000000"/>
+          <w:sz w:val="20"/>
+          <w:lang w:val="en-US"/>
+        </w:rPr>
+        <w:tab/>
+      </w:r>
+      <w:r>
+        <w:rPr>
+          <w:rFonts w:ascii="Courier New" w:hAnsi="Courier New" w:cs="Courier New"/>
+          <w:color w:val="000000"/>
+          <w:sz w:val="20"/>
+          <w:lang w:val="en-US"/>
+        </w:rPr>
+        <w:tab/>
+      </w:r>
+      <w:r>
+        <w:rPr>
+          <w:rFonts w:ascii="Courier New" w:hAnsi="Courier New" w:cs="Courier New"/>
+          <w:color w:val="000000"/>
+          <w:sz w:val="20"/>
+          <w:lang w:val="en-US"/>
+        </w:rPr>
+        <w:tab/>
+      </w:r>
+      <w:r>
+        <w:rPr>
+          <w:rFonts w:ascii="Courier New" w:hAnsi="Courier New" w:cs="Courier New"/>
+          <w:color w:val="000000"/>
+          <w:sz w:val="20"/>
+          <w:lang w:val="en-US"/>
+        </w:rPr>
+        <w:tab/>
+      </w:r>
+      <w:r>
+        <w:rPr>
+          <w:rFonts w:ascii="Courier New" w:hAnsi="Courier New" w:cs="Courier New"/>
+          <w:color w:val="000080"/>
+          <w:sz w:val="20"/>
+          <w:lang w:val="en-US"/>
+        </w:rPr>
         <w:t>&lt;</w:t>
       </w:r>
       <w:proofErr w:type="spellStart"/>
       <w:r>
         <w:rPr>
           <w:rFonts w:ascii="Courier New" w:hAnsi="Courier New" w:cs="Courier New"/>
+          <w:color w:val="000080"/>
           <w:sz w:val="20"/>
           <w:lang w:val="en-US"/>
         </w:rPr>
@@ -15289,15 +16867,35 @@
       <w:r>
         <w:rPr>
           <w:rFonts w:ascii="Courier New" w:hAnsi="Courier New" w:cs="Courier New"/>
-          <w:sz w:val="20"/>
-          <w:lang w:val="en-US"/>
-        </w:rPr>
-        <w:t xml:space="preserve"> key="</w:t>
-      </w:r>
-      <w:proofErr w:type="spellStart"/>
-      <w:r>
-        <w:rPr>
-          <w:rFonts w:ascii="Courier New" w:hAnsi="Courier New" w:cs="Courier New"/>
+          <w:color w:val="000000"/>
+          <w:sz w:val="20"/>
+          <w:lang w:val="en-US"/>
+        </w:rPr>
+        <w:t xml:space="preserve"> </w:t>
+      </w:r>
+      <w:r>
+        <w:rPr>
+          <w:rFonts w:ascii="Courier New" w:hAnsi="Courier New" w:cs="Courier New"/>
+          <w:color w:val="000080"/>
+          <w:sz w:val="20"/>
+          <w:lang w:val="en-US"/>
+        </w:rPr>
+        <w:t>key=</w:t>
+      </w:r>
+      <w:r>
+        <w:rPr>
+          <w:rFonts w:ascii="Courier New" w:hAnsi="Courier New" w:cs="Courier New"/>
+          <w:color w:val="008000"/>
+          <w:sz w:val="20"/>
+          <w:lang w:val="en-US"/>
+        </w:rPr>
+        <w:t>"</w:t>
+      </w:r>
+      <w:proofErr w:type="spellStart"/>
+      <w:r>
+        <w:rPr>
+          <w:rFonts w:ascii="Courier New" w:hAnsi="Courier New" w:cs="Courier New"/>
+          <w:color w:val="008000"/>
           <w:sz w:val="20"/>
           <w:lang w:val="en-US"/>
         </w:rPr>
@@ -15307,15 +16905,44 @@
       <w:r>
         <w:rPr>
           <w:rFonts w:ascii="Courier New" w:hAnsi="Courier New" w:cs="Courier New"/>
-          <w:sz w:val="20"/>
-          <w:lang w:val="en-US"/>
-        </w:rPr>
-        <w:t>" value="${</w:t>
-      </w:r>
-      <w:proofErr w:type="spellStart"/>
-      <w:r>
-        <w:rPr>
-          <w:rFonts w:ascii="Courier New" w:hAnsi="Courier New" w:cs="Courier New"/>
+          <w:color w:val="008000"/>
+          <w:sz w:val="20"/>
+          <w:lang w:val="en-US"/>
+        </w:rPr>
+        <w:t>"</w:t>
+      </w:r>
+      <w:r>
+        <w:rPr>
+          <w:rFonts w:ascii="Courier New" w:hAnsi="Courier New" w:cs="Courier New"/>
+          <w:color w:val="000000"/>
+          <w:sz w:val="20"/>
+          <w:lang w:val="en-US"/>
+        </w:rPr>
+        <w:t xml:space="preserve"> </w:t>
+      </w:r>
+      <w:r>
+        <w:rPr>
+          <w:rFonts w:ascii="Courier New" w:hAnsi="Courier New" w:cs="Courier New"/>
+          <w:color w:val="000080"/>
+          <w:sz w:val="20"/>
+          <w:lang w:val="en-US"/>
+        </w:rPr>
+        <w:t>value=</w:t>
+      </w:r>
+      <w:r>
+        <w:rPr>
+          <w:rFonts w:ascii="Courier New" w:hAnsi="Courier New" w:cs="Courier New"/>
+          <w:color w:val="008000"/>
+          <w:sz w:val="20"/>
+          <w:lang w:val="en-US"/>
+        </w:rPr>
+        <w:t>"${</w:t>
+      </w:r>
+      <w:proofErr w:type="spellStart"/>
+      <w:r>
+        <w:rPr>
+          <w:rFonts w:ascii="Courier New" w:hAnsi="Courier New" w:cs="Courier New"/>
+          <w:color w:val="008000"/>
           <w:sz w:val="20"/>
           <w:lang w:val="en-US"/>
         </w:rPr>
@@ -15325,58 +16952,175 @@
       <w:r>
         <w:rPr>
           <w:rFonts w:ascii="Courier New" w:hAnsi="Courier New" w:cs="Courier New"/>
-          <w:sz w:val="20"/>
-          <w:lang w:val="en-US"/>
-        </w:rPr>
-        <w:t>}"/&gt;</w:t>
-      </w:r>
-    </w:p>
-    <w:p>
-      <w:pPr>
-        <w:rPr>
-          <w:rFonts w:ascii="Courier New" w:hAnsi="Courier New" w:cs="Courier New"/>
-          <w:sz w:val="20"/>
-          <w:lang w:val="en-US"/>
-        </w:rPr>
-      </w:pPr>
-    </w:p>
-    <w:p>
-      <w:pPr>
-        <w:rPr>
-          <w:rFonts w:ascii="Courier New" w:hAnsi="Courier New" w:cs="Courier New"/>
-          <w:sz w:val="20"/>
-          <w:lang w:val="en-US"/>
-        </w:rPr>
-      </w:pPr>
-      <w:r>
-        <w:rPr>
-          <w:rFonts w:ascii="Courier New" w:hAnsi="Courier New" w:cs="Courier New"/>
-          <w:sz w:val="20"/>
-          <w:lang w:val="en-US"/>
-        </w:rPr>
-        <w:tab/>
-      </w:r>
-      <w:r>
-        <w:rPr>
-          <w:rFonts w:ascii="Courier New" w:hAnsi="Courier New" w:cs="Courier New"/>
-          <w:sz w:val="20"/>
-          <w:lang w:val="en-US"/>
-        </w:rPr>
-        <w:tab/>
-      </w:r>
-      <w:r>
-        <w:rPr>
-          <w:rFonts w:ascii="Courier New" w:hAnsi="Courier New" w:cs="Courier New"/>
-          <w:sz w:val="20"/>
-          <w:lang w:val="en-US"/>
-        </w:rPr>
-        <w:tab/>
+          <w:color w:val="008000"/>
+          <w:sz w:val="20"/>
+          <w:lang w:val="en-US"/>
+        </w:rPr>
+        <w:t>@{</w:t>
+      </w:r>
+      <w:proofErr w:type="spellStart"/>
+      <w:r>
+        <w:rPr>
+          <w:rFonts w:ascii="Courier New" w:hAnsi="Courier New" w:cs="Courier New"/>
+          <w:color w:val="008000"/>
+          <w:sz w:val="20"/>
+          <w:lang w:val="en-US"/>
+        </w:rPr>
+        <w:t>suiteId</w:t>
+      </w:r>
+      <w:proofErr w:type="spellEnd"/>
+      <w:r>
+        <w:rPr>
+          <w:rFonts w:ascii="Courier New" w:hAnsi="Courier New" w:cs="Courier New"/>
+          <w:color w:val="008000"/>
+          <w:sz w:val="20"/>
+          <w:lang w:val="en-US"/>
+        </w:rPr>
+        <w:t>}}"</w:t>
+      </w:r>
+      <w:r>
+        <w:rPr>
+          <w:rFonts w:ascii="Courier New" w:hAnsi="Courier New" w:cs="Courier New"/>
+          <w:color w:val="000080"/>
+          <w:sz w:val="20"/>
+          <w:lang w:val="en-US"/>
+        </w:rPr>
+        <w:t>/&gt;</w:t>
+      </w:r>
+    </w:p>
+    <w:p>
+      <w:pPr>
+        <w:widowControl/>
+        <w:autoSpaceDE w:val="0"/>
+        <w:autoSpaceDN w:val="0"/>
+        <w:adjustRightInd w:val="0"/>
+        <w:spacing w:line="240" w:lineRule="auto"/>
+        <w:ind w:firstLine="0"/>
+        <w:rPr>
+          <w:rFonts w:ascii="Courier New" w:hAnsi="Courier New" w:cs="Courier New"/>
+          <w:sz w:val="20"/>
+          <w:lang w:val="en-US"/>
+        </w:rPr>
+      </w:pPr>
+      <w:r>
+        <w:rPr>
+          <w:rFonts w:ascii="Courier New" w:hAnsi="Courier New" w:cs="Courier New"/>
+          <w:color w:val="000000"/>
+          <w:sz w:val="20"/>
+          <w:lang w:val="en-US"/>
+        </w:rPr>
+        <w:tab/>
+      </w:r>
+      <w:r>
+        <w:rPr>
+          <w:rFonts w:ascii="Courier New" w:hAnsi="Courier New" w:cs="Courier New"/>
+          <w:color w:val="000000"/>
+          <w:sz w:val="20"/>
+          <w:lang w:val="en-US"/>
+        </w:rPr>
+        <w:tab/>
+      </w:r>
+      <w:r>
+        <w:rPr>
+          <w:rFonts w:ascii="Courier New" w:hAnsi="Courier New" w:cs="Courier New"/>
+          <w:color w:val="000000"/>
+          <w:sz w:val="20"/>
+          <w:lang w:val="en-US"/>
+        </w:rPr>
+        <w:tab/>
+      </w:r>
+      <w:r>
+        <w:rPr>
+          <w:rFonts w:ascii="Courier New" w:hAnsi="Courier New" w:cs="Courier New"/>
+          <w:color w:val="000000"/>
+          <w:sz w:val="20"/>
+          <w:lang w:val="en-US"/>
+        </w:rPr>
+        <w:tab/>
+      </w:r>
+      <w:r>
+        <w:rPr>
+          <w:rFonts w:ascii="Courier New" w:hAnsi="Courier New" w:cs="Courier New"/>
+          <w:color w:val="000000"/>
+          <w:sz w:val="20"/>
+          <w:lang w:val="en-US"/>
+        </w:rPr>
+        <w:tab/>
+      </w:r>
+    </w:p>
+    <w:p>
+      <w:pPr>
+        <w:widowControl/>
+        <w:autoSpaceDE w:val="0"/>
+        <w:autoSpaceDN w:val="0"/>
+        <w:adjustRightInd w:val="0"/>
+        <w:spacing w:line="240" w:lineRule="auto"/>
+        <w:ind w:firstLine="0"/>
+        <w:rPr>
+          <w:rFonts w:ascii="Courier New" w:hAnsi="Courier New" w:cs="Courier New"/>
+          <w:sz w:val="20"/>
+          <w:lang w:val="en-US"/>
+        </w:rPr>
+      </w:pPr>
+      <w:r>
+        <w:rPr>
+          <w:rFonts w:ascii="Courier New" w:hAnsi="Courier New" w:cs="Courier New"/>
+          <w:color w:val="000000"/>
+          <w:sz w:val="20"/>
+          <w:lang w:val="en-US"/>
+        </w:rPr>
+        <w:tab/>
+      </w:r>
+      <w:r>
+        <w:rPr>
+          <w:rFonts w:ascii="Courier New" w:hAnsi="Courier New" w:cs="Courier New"/>
+          <w:color w:val="000000"/>
+          <w:sz w:val="20"/>
+          <w:lang w:val="en-US"/>
+        </w:rPr>
+        <w:tab/>
+      </w:r>
+      <w:r>
+        <w:rPr>
+          <w:rFonts w:ascii="Courier New" w:hAnsi="Courier New" w:cs="Courier New"/>
+          <w:color w:val="000000"/>
+          <w:sz w:val="20"/>
+          <w:lang w:val="en-US"/>
+        </w:rPr>
+        <w:tab/>
+      </w:r>
+      <w:r>
+        <w:rPr>
+          <w:rFonts w:ascii="Courier New" w:hAnsi="Courier New" w:cs="Courier New"/>
+          <w:color w:val="000000"/>
+          <w:sz w:val="20"/>
+          <w:lang w:val="en-US"/>
+        </w:rPr>
+        <w:tab/>
+      </w:r>
+      <w:r>
+        <w:rPr>
+          <w:rFonts w:ascii="Courier New" w:hAnsi="Courier New" w:cs="Courier New"/>
+          <w:color w:val="000000"/>
+          <w:sz w:val="20"/>
+          <w:lang w:val="en-US"/>
+        </w:rPr>
+        <w:tab/>
+      </w:r>
+      <w:r>
+        <w:rPr>
+          <w:rFonts w:ascii="Courier New" w:hAnsi="Courier New" w:cs="Courier New"/>
+          <w:color w:val="000080"/>
+          <w:sz w:val="20"/>
+          <w:lang w:val="en-US"/>
+        </w:rPr>
         <w:t>&lt;</w:t>
       </w:r>
       <w:proofErr w:type="spellStart"/>
       <w:r>
         <w:rPr>
           <w:rFonts w:ascii="Courier New" w:hAnsi="Courier New" w:cs="Courier New"/>
+          <w:color w:val="000080"/>
           <w:sz w:val="20"/>
           <w:lang w:val="en-US"/>
         </w:rPr>
@@ -15386,6 +17130,7 @@
       <w:r>
         <w:rPr>
           <w:rFonts w:ascii="Courier New" w:hAnsi="Courier New" w:cs="Courier New"/>
+          <w:color w:val="000000"/>
           <w:sz w:val="20"/>
           <w:lang w:val="en-US"/>
         </w:rPr>
@@ -15395,6 +17140,7 @@
       <w:r>
         <w:rPr>
           <w:rFonts w:ascii="Courier New" w:hAnsi="Courier New" w:cs="Courier New"/>
+          <w:color w:val="000080"/>
           <w:sz w:val="20"/>
           <w:lang w:val="en-US"/>
         </w:rPr>
@@ -15404,15 +17150,26 @@
       <w:r>
         <w:rPr>
           <w:rFonts w:ascii="Courier New" w:hAnsi="Courier New" w:cs="Courier New"/>
-          <w:sz w:val="20"/>
-          <w:lang w:val="en-US"/>
-        </w:rPr>
-        <w:t>="${</w:t>
-      </w:r>
-      <w:proofErr w:type="spellStart"/>
-      <w:r>
-        <w:rPr>
-          <w:rFonts w:ascii="Courier New" w:hAnsi="Courier New" w:cs="Courier New"/>
+          <w:color w:val="000080"/>
+          <w:sz w:val="20"/>
+          <w:lang w:val="en-US"/>
+        </w:rPr>
+        <w:t>=</w:t>
+      </w:r>
+      <w:r>
+        <w:rPr>
+          <w:rFonts w:ascii="Courier New" w:hAnsi="Courier New" w:cs="Courier New"/>
+          <w:color w:val="008000"/>
+          <w:sz w:val="20"/>
+          <w:lang w:val="en-US"/>
+        </w:rPr>
+        <w:t>"${</w:t>
+      </w:r>
+      <w:proofErr w:type="spellStart"/>
+      <w:r>
+        <w:rPr>
+          <w:rFonts w:ascii="Courier New" w:hAnsi="Courier New" w:cs="Courier New"/>
+          <w:color w:val="008000"/>
           <w:sz w:val="20"/>
           <w:lang w:val="en-US"/>
         </w:rPr>
@@ -15422,38 +17179,142 @@
       <w:r>
         <w:rPr>
           <w:rFonts w:ascii="Courier New" w:hAnsi="Courier New" w:cs="Courier New"/>
-          <w:sz w:val="20"/>
-          <w:lang w:val="en-US"/>
-        </w:rPr>
-        <w:t>}" includes="**/auto/**/GoodsAutoTest.xml"/&gt;</w:t>
-      </w:r>
-    </w:p>
-    <w:p>
-      <w:pPr>
-        <w:rPr>
-          <w:rFonts w:ascii="Courier New" w:hAnsi="Courier New" w:cs="Courier New"/>
-          <w:sz w:val="20"/>
-        </w:rPr>
-      </w:pPr>
-      <w:r>
-        <w:rPr>
-          <w:rFonts w:ascii="Courier New" w:hAnsi="Courier New" w:cs="Courier New"/>
-          <w:sz w:val="20"/>
-          <w:lang w:val="en-US"/>
-        </w:rPr>
-        <w:tab/>
-      </w:r>
-      <w:r>
-        <w:rPr>
-          <w:rFonts w:ascii="Courier New" w:hAnsi="Courier New" w:cs="Courier New"/>
-          <w:sz w:val="20"/>
-          <w:lang w:val="en-US"/>
-        </w:rPr>
-        <w:tab/>
-      </w:r>
-      <w:r>
-        <w:rPr>
-          <w:rFonts w:ascii="Courier New" w:hAnsi="Courier New" w:cs="Courier New"/>
+          <w:color w:val="008000"/>
+          <w:sz w:val="20"/>
+          <w:lang w:val="en-US"/>
+        </w:rPr>
+        <w:t>}"</w:t>
+      </w:r>
+      <w:r>
+        <w:rPr>
+          <w:rFonts w:ascii="Courier New" w:hAnsi="Courier New" w:cs="Courier New"/>
+          <w:color w:val="000000"/>
+          <w:sz w:val="20"/>
+          <w:lang w:val="en-US"/>
+        </w:rPr>
+        <w:t xml:space="preserve"> </w:t>
+      </w:r>
+      <w:r>
+        <w:rPr>
+          <w:rFonts w:ascii="Courier New" w:hAnsi="Courier New" w:cs="Courier New"/>
+          <w:color w:val="000080"/>
+          <w:sz w:val="20"/>
+          <w:lang w:val="en-US"/>
+        </w:rPr>
+        <w:t>includes=</w:t>
+      </w:r>
+      <w:r>
+        <w:rPr>
+          <w:rFonts w:ascii="Courier New" w:hAnsi="Courier New" w:cs="Courier New"/>
+          <w:color w:val="008000"/>
+          <w:sz w:val="20"/>
+          <w:lang w:val="en-US"/>
+        </w:rPr>
+        <w:t>"${</w:t>
+      </w:r>
+      <w:proofErr w:type="spellStart"/>
+      <w:r>
+        <w:rPr>
+          <w:rFonts w:ascii="Courier New" w:hAnsi="Courier New" w:cs="Courier New"/>
+          <w:color w:val="008000"/>
+          <w:sz w:val="20"/>
+          <w:lang w:val="en-US"/>
+        </w:rPr>
+        <w:t>testSuite</w:t>
+      </w:r>
+      <w:proofErr w:type="spellEnd"/>
+      <w:r>
+        <w:rPr>
+          <w:rFonts w:ascii="Courier New" w:hAnsi="Courier New" w:cs="Courier New"/>
+          <w:color w:val="008000"/>
+          <w:sz w:val="20"/>
+          <w:lang w:val="en-US"/>
+        </w:rPr>
+        <w:t>@{</w:t>
+      </w:r>
+      <w:proofErr w:type="spellStart"/>
+      <w:r>
+        <w:rPr>
+          <w:rFonts w:ascii="Courier New" w:hAnsi="Courier New" w:cs="Courier New"/>
+          <w:color w:val="008000"/>
+          <w:sz w:val="20"/>
+          <w:lang w:val="en-US"/>
+        </w:rPr>
+        <w:t>suiteId</w:t>
+      </w:r>
+      <w:proofErr w:type="spellEnd"/>
+      <w:r>
+        <w:rPr>
+          <w:rFonts w:ascii="Courier New" w:hAnsi="Courier New" w:cs="Courier New"/>
+          <w:color w:val="008000"/>
+          <w:sz w:val="20"/>
+          <w:lang w:val="en-US"/>
+        </w:rPr>
+        <w:t>}}"</w:t>
+      </w:r>
+      <w:r>
+        <w:rPr>
+          <w:rFonts w:ascii="Courier New" w:hAnsi="Courier New" w:cs="Courier New"/>
+          <w:color w:val="000080"/>
+          <w:sz w:val="20"/>
+          <w:lang w:val="en-US"/>
+        </w:rPr>
+        <w:t>/&gt;</w:t>
+      </w:r>
+    </w:p>
+    <w:p>
+      <w:pPr>
+        <w:widowControl/>
+        <w:autoSpaceDE w:val="0"/>
+        <w:autoSpaceDN w:val="0"/>
+        <w:adjustRightInd w:val="0"/>
+        <w:spacing w:line="240" w:lineRule="auto"/>
+        <w:ind w:firstLine="0"/>
+        <w:rPr>
+          <w:rFonts w:ascii="Courier New" w:hAnsi="Courier New" w:cs="Courier New"/>
+          <w:sz w:val="20"/>
+        </w:rPr>
+      </w:pPr>
+      <w:r>
+        <w:rPr>
+          <w:rFonts w:ascii="Courier New" w:hAnsi="Courier New" w:cs="Courier New"/>
+          <w:color w:val="000000"/>
+          <w:sz w:val="20"/>
+          <w:lang w:val="en-US"/>
+        </w:rPr>
+        <w:tab/>
+      </w:r>
+      <w:r>
+        <w:rPr>
+          <w:rFonts w:ascii="Courier New" w:hAnsi="Courier New" w:cs="Courier New"/>
+          <w:color w:val="000000"/>
+          <w:sz w:val="20"/>
+          <w:lang w:val="en-US"/>
+        </w:rPr>
+        <w:tab/>
+      </w:r>
+      <w:r>
+        <w:rPr>
+          <w:rFonts w:ascii="Courier New" w:hAnsi="Courier New" w:cs="Courier New"/>
+          <w:color w:val="000000"/>
+          <w:sz w:val="20"/>
+          <w:lang w:val="en-US"/>
+        </w:rPr>
+        <w:tab/>
+      </w:r>
+      <w:r>
+        <w:rPr>
+          <w:rFonts w:ascii="Courier New" w:hAnsi="Courier New" w:cs="Courier New"/>
+          <w:color w:val="000000"/>
+          <w:sz w:val="20"/>
+          <w:lang w:val="en-US"/>
+        </w:rPr>
+        <w:tab/>
+      </w:r>
+      <w:r>
+        <w:rPr>
+          <w:rFonts w:ascii="Courier New" w:hAnsi="Courier New" w:cs="Courier New"/>
+          <w:color w:val="000080"/>
           <w:sz w:val="20"/>
         </w:rPr>
         <w:t>&lt;/</w:t>
@@ -15462,6 +17323,7 @@
       <w:r>
         <w:rPr>
           <w:rFonts w:ascii="Courier New" w:hAnsi="Courier New" w:cs="Courier New"/>
+          <w:color w:val="000080"/>
           <w:sz w:val="20"/>
         </w:rPr>
         <w:t>testng</w:t>
@@ -15470,6 +17332,7 @@
       <w:r>
         <w:rPr>
           <w:rFonts w:ascii="Courier New" w:hAnsi="Courier New" w:cs="Courier New"/>
+          <w:color w:val="000080"/>
           <w:sz w:val="20"/>
         </w:rPr>
         <w:t>&gt;</w:t>
@@ -15477,23 +17340,188 @@
     </w:p>
     <w:p>
       <w:pPr>
-        <w:rPr>
-          <w:rFonts w:ascii="Courier New" w:hAnsi="Courier New" w:cs="Courier New"/>
-          <w:sz w:val="20"/>
-        </w:rPr>
-      </w:pPr>
-      <w:r>
-        <w:rPr>
-          <w:rFonts w:ascii="Courier New" w:hAnsi="Courier New" w:cs="Courier New"/>
-          <w:sz w:val="20"/>
-        </w:rPr>
-        <w:tab/>
+        <w:widowControl/>
+        <w:autoSpaceDE w:val="0"/>
+        <w:autoSpaceDN w:val="0"/>
+        <w:adjustRightInd w:val="0"/>
+        <w:spacing w:line="240" w:lineRule="auto"/>
+        <w:ind w:firstLine="0"/>
+        <w:rPr>
+          <w:rFonts w:ascii="Courier New" w:hAnsi="Courier New" w:cs="Courier New"/>
+          <w:sz w:val="20"/>
+        </w:rPr>
+      </w:pPr>
+      <w:r>
+        <w:rPr>
+          <w:rFonts w:ascii="Courier New" w:hAnsi="Courier New" w:cs="Courier New"/>
+          <w:color w:val="000000"/>
+          <w:sz w:val="20"/>
+        </w:rPr>
+        <w:tab/>
+      </w:r>
+      <w:r>
+        <w:rPr>
+          <w:rFonts w:ascii="Courier New" w:hAnsi="Courier New" w:cs="Courier New"/>
+          <w:color w:val="000000"/>
+          <w:sz w:val="20"/>
+        </w:rPr>
+        <w:tab/>
+      </w:r>
+      <w:r>
+        <w:rPr>
+          <w:rFonts w:ascii="Courier New" w:hAnsi="Courier New" w:cs="Courier New"/>
+          <w:color w:val="000000"/>
+          <w:sz w:val="20"/>
+        </w:rPr>
+        <w:tab/>
+      </w:r>
+      <w:r>
+        <w:rPr>
+          <w:rFonts w:ascii="Courier New" w:hAnsi="Courier New" w:cs="Courier New"/>
+          <w:color w:val="000080"/>
+          <w:sz w:val="20"/>
+        </w:rPr>
         <w:t>&lt;/</w:t>
       </w:r>
       <w:proofErr w:type="spellStart"/>
       <w:r>
         <w:rPr>
           <w:rFonts w:ascii="Courier New" w:hAnsi="Courier New" w:cs="Courier New"/>
+          <w:color w:val="000080"/>
+          <w:sz w:val="20"/>
+        </w:rPr>
+        <w:t>sequential</w:t>
+      </w:r>
+      <w:proofErr w:type="spellEnd"/>
+      <w:r>
+        <w:rPr>
+          <w:rFonts w:ascii="Courier New" w:hAnsi="Courier New" w:cs="Courier New"/>
+          <w:color w:val="000080"/>
+          <w:sz w:val="20"/>
+        </w:rPr>
+        <w:t>&gt;</w:t>
+      </w:r>
+    </w:p>
+    <w:p>
+      <w:pPr>
+        <w:widowControl/>
+        <w:autoSpaceDE w:val="0"/>
+        <w:autoSpaceDN w:val="0"/>
+        <w:adjustRightInd w:val="0"/>
+        <w:spacing w:line="240" w:lineRule="auto"/>
+        <w:ind w:firstLine="0"/>
+        <w:rPr>
+          <w:rFonts w:ascii="Courier New" w:hAnsi="Courier New" w:cs="Courier New"/>
+          <w:sz w:val="20"/>
+        </w:rPr>
+      </w:pPr>
+      <w:r>
+        <w:rPr>
+          <w:rFonts w:ascii="Courier New" w:hAnsi="Courier New" w:cs="Courier New"/>
+          <w:color w:val="000000"/>
+          <w:sz w:val="20"/>
+        </w:rPr>
+        <w:tab/>
+      </w:r>
+      <w:r>
+        <w:rPr>
+          <w:rFonts w:ascii="Courier New" w:hAnsi="Courier New" w:cs="Courier New"/>
+          <w:color w:val="000000"/>
+          <w:sz w:val="20"/>
+        </w:rPr>
+        <w:tab/>
+      </w:r>
+      <w:r>
+        <w:rPr>
+          <w:rFonts w:ascii="Courier New" w:hAnsi="Courier New" w:cs="Courier New"/>
+          <w:color w:val="000080"/>
+          <w:sz w:val="20"/>
+        </w:rPr>
+        <w:t>&lt;/</w:t>
+      </w:r>
+      <w:proofErr w:type="spellStart"/>
+      <w:r>
+        <w:rPr>
+          <w:rFonts w:ascii="Courier New" w:hAnsi="Courier New" w:cs="Courier New"/>
+          <w:color w:val="000080"/>
+          <w:sz w:val="20"/>
+        </w:rPr>
+        <w:t>for</w:t>
+      </w:r>
+      <w:proofErr w:type="spellEnd"/>
+      <w:r>
+        <w:rPr>
+          <w:rFonts w:ascii="Courier New" w:hAnsi="Courier New" w:cs="Courier New"/>
+          <w:color w:val="000080"/>
+          <w:sz w:val="20"/>
+        </w:rPr>
+        <w:t>&gt;</w:t>
+      </w:r>
+    </w:p>
+    <w:p>
+      <w:pPr>
+        <w:widowControl/>
+        <w:autoSpaceDE w:val="0"/>
+        <w:autoSpaceDN w:val="0"/>
+        <w:adjustRightInd w:val="0"/>
+        <w:spacing w:line="240" w:lineRule="auto"/>
+        <w:ind w:firstLine="0"/>
+        <w:rPr>
+          <w:rFonts w:ascii="Courier New" w:hAnsi="Courier New" w:cs="Courier New"/>
+          <w:sz w:val="20"/>
+        </w:rPr>
+      </w:pPr>
+      <w:r>
+        <w:rPr>
+          <w:rFonts w:ascii="Courier New" w:hAnsi="Courier New" w:cs="Courier New"/>
+          <w:color w:val="000000"/>
+          <w:sz w:val="20"/>
+        </w:rPr>
+        <w:tab/>
+      </w:r>
+      <w:r>
+        <w:rPr>
+          <w:rFonts w:ascii="Courier New" w:hAnsi="Courier New" w:cs="Courier New"/>
+          <w:color w:val="000000"/>
+          <w:sz w:val="20"/>
+        </w:rPr>
+        <w:tab/>
+      </w:r>
+    </w:p>
+    <w:p>
+      <w:pPr>
+        <w:widowControl/>
+        <w:autoSpaceDE w:val="0"/>
+        <w:autoSpaceDN w:val="0"/>
+        <w:adjustRightInd w:val="0"/>
+        <w:spacing w:line="240" w:lineRule="auto"/>
+        <w:ind w:firstLine="0"/>
+        <w:rPr>
+          <w:rFonts w:ascii="Courier New" w:hAnsi="Courier New" w:cs="Courier New"/>
+          <w:sz w:val="20"/>
+        </w:rPr>
+      </w:pPr>
+      <w:r>
+        <w:rPr>
+          <w:rFonts w:ascii="Courier New" w:hAnsi="Courier New" w:cs="Courier New"/>
+          <w:color w:val="000000"/>
+          <w:sz w:val="20"/>
+        </w:rPr>
+        <w:tab/>
+      </w:r>
+      <w:r>
+        <w:rPr>
+          <w:rFonts w:ascii="Courier New" w:hAnsi="Courier New" w:cs="Courier New"/>
+          <w:color w:val="000080"/>
+          <w:sz w:val="20"/>
+        </w:rPr>
+        <w:t>&lt;/</w:t>
+      </w:r>
+      <w:proofErr w:type="spellStart"/>
+      <w:r>
+        <w:rPr>
+          <w:rFonts w:ascii="Courier New" w:hAnsi="Courier New" w:cs="Courier New"/>
+          <w:color w:val="000080"/>
           <w:sz w:val="20"/>
         </w:rPr>
         <w:t>target</w:t>
@@ -15502,6 +17530,7 @@
       <w:r>
         <w:rPr>
           <w:rFonts w:ascii="Courier New" w:hAnsi="Courier New" w:cs="Courier New"/>
+          <w:color w:val="000080"/>
           <w:sz w:val="20"/>
         </w:rPr>
         <w:t>&gt;</w:t>
@@ -15701,211 +17730,54 @@
         <w:t>xml</w:t>
       </w:r>
       <w:r>
-        <w:t xml:space="preserve">, </w:t>
-      </w:r>
-      <w:r>
-        <w:t>например</w:t>
-      </w:r>
-      <w:r>
-        <w:t>:</w:t>
+        <w:t xml:space="preserve"> (</w:t>
+      </w:r>
+      <w:proofErr w:type="spellStart"/>
+      <w:r>
+        <w:t>см.</w:t>
+      </w:r>
+      <w:hyperlink w:anchor="_Настройка_параметров_запуска" w:history="1">
+        <w:r>
+          <w:rPr>
+            <w:rStyle w:val="af0"/>
+          </w:rPr>
+          <w:t>Настройка</w:t>
+        </w:r>
+        <w:proofErr w:type="spellEnd"/>
+        <w:r>
+          <w:rPr>
+            <w:rStyle w:val="af0"/>
+          </w:rPr>
+          <w:t xml:space="preserve"> параметров запуска тестов в файле </w:t>
+        </w:r>
+        <w:proofErr w:type="spellStart"/>
+        <w:r>
+          <w:rPr>
+            <w:rStyle w:val="af0"/>
+          </w:rPr>
+          <w:t>test.</w:t>
+        </w:r>
+        <w:r>
+          <w:rPr>
+            <w:rStyle w:val="af0"/>
+          </w:rPr>
+          <w:t>p</w:t>
+        </w:r>
+        <w:r>
+          <w:rPr>
+            <w:rStyle w:val="af0"/>
+          </w:rPr>
+          <w:t>roperties</w:t>
+        </w:r>
+        <w:proofErr w:type="spellEnd"/>
+      </w:hyperlink>
+      <w:r>
+        <w:t>).</w:t>
       </w:r>
     </w:p>
     <w:p/>
     <w:p>
       <w:pPr>
-        <w:rPr>
-          <w:lang w:val="en-US"/>
-        </w:rPr>
-      </w:pPr>
-      <w:proofErr w:type="gramStart"/>
-      <w:r>
-        <w:rPr>
-          <w:lang w:val="en-US"/>
-        </w:rPr>
-        <w:t>host</w:t>
-      </w:r>
-      <w:r>
-        <w:rPr>
-          <w:lang w:val="en-US"/>
-        </w:rPr>
-        <w:t>=</w:t>
-      </w:r>
-      <w:proofErr w:type="gramEnd"/>
-      <w:r>
-        <w:rPr>
-          <w:lang w:val="en-US"/>
-        </w:rPr>
-        <w:t>srvt</w:t>
-      </w:r>
-      <w:r>
-        <w:rPr>
-          <w:lang w:val="en-US"/>
-        </w:rPr>
-        <w:t>16.</w:t>
-      </w:r>
-      <w:r>
-        <w:rPr>
-          <w:lang w:val="en-US"/>
-        </w:rPr>
-        <w:t>d</w:t>
-      </w:r>
-      <w:r>
-        <w:rPr>
-          <w:lang w:val="en-US"/>
-        </w:rPr>
-        <w:t>.</w:t>
-      </w:r>
-      <w:r>
-        <w:rPr>
-          <w:lang w:val="en-US"/>
-        </w:rPr>
-        <w:t>t</w:t>
-      </w:r>
-    </w:p>
-    <w:p>
-      <w:pPr>
-        <w:rPr>
-          <w:lang w:val="en-US"/>
-        </w:rPr>
-      </w:pPr>
-      <w:proofErr w:type="spellStart"/>
-      <w:proofErr w:type="gramStart"/>
-      <w:r>
-        <w:rPr>
-          <w:lang w:val="en-US"/>
-        </w:rPr>
-        <w:t>testUsername</w:t>
-      </w:r>
-      <w:proofErr w:type="spellEnd"/>
-      <w:r>
-        <w:rPr>
-          <w:lang w:val="en-US"/>
-        </w:rPr>
-        <w:t>=</w:t>
-      </w:r>
-      <w:proofErr w:type="spellStart"/>
-      <w:proofErr w:type="gramEnd"/>
-      <w:r>
-        <w:rPr>
-          <w:lang w:val="en-US"/>
-        </w:rPr>
-        <w:t>NagornyyS</w:t>
-      </w:r>
-      <w:proofErr w:type="spellEnd"/>
-    </w:p>
-    <w:p>
-      <w:pPr>
-        <w:rPr>
-          <w:lang w:val="en-US"/>
-        </w:rPr>
-      </w:pPr>
-      <w:proofErr w:type="spellStart"/>
-      <w:proofErr w:type="gramStart"/>
-      <w:r>
-        <w:rPr>
-          <w:lang w:val="en-US"/>
-        </w:rPr>
-        <w:t>testPassword</w:t>
-      </w:r>
-      <w:proofErr w:type="spellEnd"/>
-      <w:r>
-        <w:rPr>
-          <w:lang w:val="en-US"/>
-        </w:rPr>
-        <w:t>=</w:t>
-      </w:r>
-      <w:proofErr w:type="gramEnd"/>
-      <w:r>
-        <w:rPr>
-          <w:lang w:val="en-US"/>
-        </w:rPr>
-        <w:t>123</w:t>
-      </w:r>
-    </w:p>
-    <w:p>
-      <w:pPr>
-        <w:rPr>
-          <w:lang w:val="en-US"/>
-        </w:rPr>
-      </w:pPr>
-      <w:proofErr w:type="spellStart"/>
-      <w:proofErr w:type="gramStart"/>
-      <w:r>
-        <w:rPr>
-          <w:lang w:val="en-US"/>
-        </w:rPr>
-        <w:t>browserName</w:t>
-      </w:r>
-      <w:proofErr w:type="spellEnd"/>
-      <w:r>
-        <w:rPr>
-          <w:lang w:val="en-US"/>
-        </w:rPr>
-        <w:t>=</w:t>
-      </w:r>
-      <w:proofErr w:type="spellStart"/>
-      <w:proofErr w:type="gramEnd"/>
-      <w:r>
-        <w:rPr>
-          <w:lang w:val="en-US"/>
-        </w:rPr>
-        <w:t>firefox</w:t>
-      </w:r>
-      <w:proofErr w:type="spellEnd"/>
-    </w:p>
-    <w:p>
-      <w:pPr>
-        <w:rPr>
-          <w:lang w:val="en-US"/>
-        </w:rPr>
-      </w:pPr>
-      <w:proofErr w:type="spellStart"/>
-      <w:r>
-        <w:rPr>
-          <w:lang w:val="en-US"/>
-        </w:rPr>
-        <w:t>browserPath</w:t>
-      </w:r>
-      <w:proofErr w:type="spellEnd"/>
-      <w:r>
-        <w:rPr>
-          <w:lang w:val="en-US"/>
-        </w:rPr>
-        <w:t>=D:/Firefox-33/firefox.exe</w:t>
-      </w:r>
-    </w:p>
-    <w:p>
-      <w:pPr>
-        <w:rPr>
-          <w:lang w:val="en-US"/>
-        </w:rPr>
-      </w:pPr>
-      <w:proofErr w:type="spellStart"/>
-      <w:proofErr w:type="gramStart"/>
-      <w:r>
-        <w:rPr>
-          <w:lang w:val="en-US"/>
-        </w:rPr>
-        <w:t>jepriaVersion</w:t>
-      </w:r>
-      <w:proofErr w:type="spellEnd"/>
-      <w:r>
-        <w:rPr>
-          <w:lang w:val="en-US"/>
-        </w:rPr>
-        <w:t>=</w:t>
-      </w:r>
-      <w:proofErr w:type="gramEnd"/>
-      <w:r>
-        <w:rPr>
-          <w:lang w:val="en-US"/>
-        </w:rPr>
-        <w:t>8.0.0</w:t>
-      </w:r>
-    </w:p>
-    <w:p/>
-    <w:p>
-      <w:pPr>
         <w:ind w:firstLine="0"/>
       </w:pPr>
     </w:p>
@@ -15913,13 +17785,13 @@
       <w:pPr>
         <w:pStyle w:val="1"/>
       </w:pPr>
-      <w:bookmarkStart w:id="27" w:name="autoTestJepRiaTestReport"/>
-      <w:bookmarkStart w:id="28" w:name="_Toc451502082"/>
+      <w:bookmarkStart w:id="28" w:name="autoTestJepRiaTestReport"/>
+      <w:bookmarkStart w:id="29" w:name="_Toc452025741"/>
       <w:r>
         <w:t>Тестовые отчёты</w:t>
       </w:r>
-      <w:bookmarkEnd w:id="27"/>
       <w:bookmarkEnd w:id="28"/>
+      <w:bookmarkEnd w:id="29"/>
     </w:p>
     <w:p>
       <w:r>
@@ -15972,18 +17844,18 @@
       <w:pPr>
         <w:pStyle w:val="1"/>
       </w:pPr>
-      <w:bookmarkStart w:id="29" w:name="_Toc451502083"/>
+      <w:bookmarkStart w:id="30" w:name="_Toc452025742"/>
       <w:r>
         <w:t>Дистрибутивы</w:t>
       </w:r>
-      <w:bookmarkEnd w:id="29"/>
+      <w:bookmarkEnd w:id="30"/>
     </w:p>
     <w:p>
       <w:pPr>
         <w:pStyle w:val="2"/>
       </w:pPr>
-      <w:bookmarkStart w:id="30" w:name="_Ref449694581"/>
-      <w:bookmarkStart w:id="31" w:name="_Toc451502084"/>
+      <w:bookmarkStart w:id="31" w:name="_Ref449694581"/>
+      <w:bookmarkStart w:id="32" w:name="_Toc452025743"/>
       <w:r>
         <w:rPr>
           <w:lang w:val="en-US"/>
@@ -16008,8 +17880,8 @@
         </w:rPr>
         <w:t>Server</w:t>
       </w:r>
-      <w:bookmarkEnd w:id="30"/>
       <w:bookmarkEnd w:id="31"/>
+      <w:bookmarkEnd w:id="32"/>
     </w:p>
     <w:p>
       <w:r>
@@ -16062,7 +17934,6 @@
     </w:p>
     <w:p>
       <w:r>
-        <w:lastRenderedPageBreak/>
         <w:t>Последние версии скачиваются с официальной страницы отсюда:</w:t>
       </w:r>
       <w:r>
@@ -16088,8 +17959,8 @@
           <w:lang w:val="en-US"/>
         </w:rPr>
       </w:pPr>
-      <w:bookmarkStart w:id="32" w:name="_Ref449709619"/>
-      <w:bookmarkStart w:id="33" w:name="_Toc451502085"/>
+      <w:bookmarkStart w:id="33" w:name="_Ref449709619"/>
+      <w:bookmarkStart w:id="34" w:name="_Toc452025744"/>
       <w:r>
         <w:t xml:space="preserve">Браузер </w:t>
       </w:r>
@@ -16099,8 +17970,8 @@
         </w:rPr>
         <w:t>Firefox</w:t>
       </w:r>
-      <w:bookmarkEnd w:id="32"/>
       <w:bookmarkEnd w:id="33"/>
+      <w:bookmarkEnd w:id="34"/>
     </w:p>
     <w:p>
       <w:r>
@@ -16205,11 +18076,11 @@
       <w:pPr>
         <w:pStyle w:val="1"/>
       </w:pPr>
-      <w:bookmarkStart w:id="34" w:name="_Toc451502086"/>
+      <w:bookmarkStart w:id="35" w:name="_Toc452025745"/>
       <w:r>
         <w:t>Литература по теме</w:t>
       </w:r>
-      <w:bookmarkEnd w:id="34"/>
+      <w:bookmarkEnd w:id="35"/>
     </w:p>
     <w:p>
       <w:pPr>
@@ -16283,7 +18154,6 @@
         </w:r>
         <w:proofErr w:type="spellEnd"/>
       </w:hyperlink>
-      <w:bookmarkEnd w:id="0"/>
       <w:bookmarkEnd w:id="1"/>
       <w:bookmarkEnd w:id="2"/>
       <w:bookmarkEnd w:id="3"/>
@@ -16293,6 +18163,7 @@
       <w:bookmarkEnd w:id="7"/>
       <w:bookmarkEnd w:id="8"/>
       <w:bookmarkEnd w:id="9"/>
+      <w:bookmarkEnd w:id="10"/>
     </w:p>
     <w:sectPr>
       <w:headerReference w:type="default" r:id="rId17"/>
@@ -16416,7 +18287,7 @@
               <w:noProof/>
               <w:color w:val="606060"/>
             </w:rPr>
-            <w:t>13</w:t>
+            <w:t>4</w:t>
           </w:r>
           <w:r>
             <w:rPr>
@@ -16619,7 +18490,7 @@
             <w:rPr>
               <w:noProof/>
             </w:rPr>
-            <w:t>19.05.2016</w:t>
+            <w:t>20.05.2016</w:t>
           </w:r>
           <w:r>
             <w:fldChar w:fldCharType="end"/>
@@ -21062,7 +22933,7 @@
 </file>
 
 <file path=customXml/itemProps1.xml><?xml version="1.0" encoding="utf-8"?>
-<ds:datastoreItem xmlns:ds="http://schemas.openxmlformats.org/officeDocument/2006/customXml" ds:itemID="{B59812E8-A9A3-465B-945C-419F8B190536}">
+<ds:datastoreItem xmlns:ds="http://schemas.openxmlformats.org/officeDocument/2006/customXml" ds:itemID="{091C93BB-5E6C-427A-8A2F-04B79FE84407}">
   <ds:schemaRefs>
     <ds:schemaRef ds:uri="http://schemas.openxmlformats.org/officeDocument/2006/bibliography"/>
   </ds:schemaRefs>

--- a/Module/JepRiaShowcase/Doc/Конфигурирование и запуск Selenium-тестов JepRia-приложений.docx
+++ b/Module/JepRiaShowcase/Doc/Конфигурирование и запуск Selenium-тестов JepRia-приложений.docx
@@ -1,6 +1,6 @@
 
 <file path=word/document.xml><?xml version="1.0" encoding="utf-8"?>
-<w:document xmlns:wpc="http://schemas.microsoft.com/office/word/2010/wordprocessingCanvas" xmlns:mc="http://schemas.openxmlformats.org/markup-compatibility/2006" xmlns:o="urn:schemas-microsoft-com:office:office" xmlns:r="http://schemas.openxmlformats.org/officeDocument/2006/relationships" xmlns:m="http://schemas.openxmlformats.org/officeDocument/2006/math" xmlns:v="urn:schemas-microsoft-com:vml" xmlns:wp14="http://schemas.microsoft.com/office/word/2010/wordprocessingDrawing" xmlns:wp="http://schemas.openxmlformats.org/drawingml/2006/wordprocessingDrawing" xmlns:w10="urn:schemas-microsoft-com:office:word" xmlns:w="http://schemas.openxmlformats.org/wordprocessingml/2006/main" xmlns:w14="http://schemas.microsoft.com/office/word/2010/wordml" xmlns:wpg="http://schemas.microsoft.com/office/word/2010/wordprocessingGroup" xmlns:wpi="http://schemas.microsoft.com/office/word/2010/wordprocessingInk" xmlns:wne="http://schemas.microsoft.com/office/word/2006/wordml" xmlns:wps="http://schemas.microsoft.com/office/word/2010/wordprocessingShape" mc:Ignorable="w14 wp14">
+<w:document xmlns:ve="http://schemas.openxmlformats.org/markup-compatibility/2006" xmlns:o="urn:schemas-microsoft-com:office:office" xmlns:r="http://schemas.openxmlformats.org/officeDocument/2006/relationships" xmlns:m="http://schemas.openxmlformats.org/officeDocument/2006/math" xmlns:v="urn:schemas-microsoft-com:vml" xmlns:wp="http://schemas.openxmlformats.org/drawingml/2006/wordprocessingDrawing" xmlns:w10="urn:schemas-microsoft-com:office:word" xmlns:w="http://schemas.openxmlformats.org/wordprocessingml/2006/main" xmlns:wne="http://schemas.microsoft.com/office/word/2006/wordml">
   <w:body>
     <w:p>
       <w:pPr>
@@ -1911,7 +1911,20 @@
       <w:bookmarkStart w:id="9" w:name="_Toc436203377"/>
       <w:bookmarkStart w:id="10" w:name="_Toc452813577"/>
       <w:r>
+        <w:rPr>
+          <w:rStyle w:val="af3"/>
+          <w:rFonts w:ascii="Times New Roman" w:hAnsi="Times New Roman"/>
+          <w:b w:val="0"/>
+        </w:rPr>
         <w:lastRenderedPageBreak/>
+        <w:commentReference w:id="11"/>
+      </w:r>
+    </w:p>
+    <w:p>
+      <w:pPr>
+        <w:pStyle w:val="1"/>
+      </w:pPr>
+      <w:r>
         <w:t>Общие сведения</w:t>
       </w:r>
       <w:r>
@@ -2028,21 +2041,11 @@
       <w:r>
         <w:t xml:space="preserve">здесь:  </w:t>
       </w:r>
-      <w:r>
-        <w:fldChar w:fldCharType="begin"/>
-      </w:r>
-      <w:r>
-        <w:instrText xml:space="preserve"> REF _Ref449694581 \r \h  \* MERGEFORMAT </w:instrText>
-      </w:r>
-      <w:r>
-        <w:fldChar w:fldCharType="separate"/>
-      </w:r>
-      <w:r>
-        <w:t>5.1</w:t>
-      </w:r>
-      <w:r>
-        <w:fldChar w:fldCharType="end"/>
-      </w:r>
+      <w:fldSimple w:instr=" REF _Ref449694581 \r \h  \* MERGEFORMAT ">
+        <w:r>
+          <w:t>5.1</w:t>
+        </w:r>
+      </w:fldSimple>
       <w:r>
         <w:t>).</w:t>
       </w:r>
@@ -2162,13 +2165,23 @@
       <w:pPr>
         <w:pStyle w:val="1"/>
       </w:pPr>
-      <w:bookmarkStart w:id="11" w:name="autoTestJepRiaApplicationLevel"/>
-      <w:bookmarkStart w:id="12" w:name="_Toc452025729"/>
+      <w:bookmarkStart w:id="12" w:name="autoTestJepRiaApplicationLevel"/>
+      <w:bookmarkStart w:id="13" w:name="_Toc452025729"/>
+      <w:commentRangeStart w:id="14"/>
       <w:r>
         <w:t>Поддержка автоматизации тестирования приложений на прикладном уровне</w:t>
       </w:r>
-      <w:bookmarkEnd w:id="11"/>
       <w:bookmarkEnd w:id="12"/>
+      <w:bookmarkEnd w:id="13"/>
+      <w:commentRangeEnd w:id="14"/>
+      <w:r>
+        <w:rPr>
+          <w:rStyle w:val="af3"/>
+          <w:rFonts w:ascii="Times New Roman" w:hAnsi="Times New Roman"/>
+          <w:b w:val="0"/>
+        </w:rPr>
+        <w:commentReference w:id="14"/>
+      </w:r>
     </w:p>
     <w:p>
       <w:r>
@@ -2212,7 +2225,7 @@
           <w:lang w:val="en-US"/>
         </w:rPr>
       </w:pPr>
-      <w:bookmarkStart w:id="13" w:name="_Toc452025730"/>
+      <w:bookmarkStart w:id="15" w:name="_Toc452025730"/>
       <w:r>
         <w:t xml:space="preserve">Присвоение идентификаторов </w:t>
       </w:r>
@@ -2225,7 +2238,7 @@
       <w:r>
         <w:t>элементам</w:t>
       </w:r>
-      <w:bookmarkEnd w:id="13"/>
+      <w:bookmarkEnd w:id="15"/>
     </w:p>
     <w:p>
       <w:r>
@@ -2276,6 +2289,7 @@
         <w:rPr>
           <w:lang w:val="en-US"/>
         </w:rPr>
+        <w:lastRenderedPageBreak/>
         <w:t xml:space="preserve">... </w:t>
       </w:r>
     </w:p>
@@ -2304,7 +2318,6 @@
         <w:rPr>
           <w:lang w:val="en-US"/>
         </w:rPr>
-        <w:lastRenderedPageBreak/>
         <w:t xml:space="preserve">        ...     </w:t>
       </w:r>
     </w:p>
@@ -2409,7 +2422,7 @@
       <w:pPr>
         <w:pStyle w:val="2"/>
       </w:pPr>
-      <w:bookmarkStart w:id="14" w:name="_Toc452025731"/>
+      <w:bookmarkStart w:id="16" w:name="_Toc452025731"/>
       <w:r>
         <w:t>Создание интерфейса для тестирования</w:t>
       </w:r>
@@ -2455,7 +2468,7 @@
       <w:r>
         <w:t>)</w:t>
       </w:r>
-      <w:bookmarkEnd w:id="14"/>
+      <w:bookmarkEnd w:id="16"/>
       <w:r>
         <w:t xml:space="preserve"> </w:t>
       </w:r>
@@ -2737,6 +2750,7 @@
         <w:rPr>
           <w:lang w:val="en-US"/>
         </w:rPr>
+        <w:lastRenderedPageBreak/>
         <w:t xml:space="preserve">         */</w:t>
       </w:r>
     </w:p>
@@ -2765,7 +2779,6 @@
         <w:rPr>
           <w:lang w:val="en-US"/>
         </w:rPr>
-        <w:lastRenderedPageBreak/>
         <w:t xml:space="preserve">                        String goodsName,</w:t>
       </w:r>
     </w:p>
@@ -2877,11 +2890,11 @@
       <w:pPr>
         <w:pStyle w:val="2"/>
       </w:pPr>
-      <w:bookmarkStart w:id="15" w:name="_Toc452025732"/>
+      <w:bookmarkStart w:id="17" w:name="_Toc452025732"/>
       <w:r>
         <w:t>Разработка тестов JepRia-приложений</w:t>
       </w:r>
-      <w:bookmarkEnd w:id="15"/>
+      <w:bookmarkEnd w:id="17"/>
     </w:p>
     <w:p>
       <w:r>
@@ -2896,7 +2909,21 @@
         </w:r>
       </w:hyperlink>
       <w:r>
-        <w:t xml:space="preserve">. Ниже приводится пример теста фасадного компонента автоматизации, проверяющего правильность заполнения поля </w:t>
+        <w:t xml:space="preserve">. Ниже приводится пример теста </w:t>
+      </w:r>
+      <w:commentRangeStart w:id="18"/>
+      <w:r>
+        <w:t>фасадного компонента автоматизации</w:t>
+      </w:r>
+      <w:commentRangeEnd w:id="18"/>
+      <w:r>
+        <w:rPr>
+          <w:rStyle w:val="af3"/>
+        </w:rPr>
+        <w:commentReference w:id="18"/>
+      </w:r>
+      <w:r>
+        <w:t xml:space="preserve">, проверяющего правильность заполнения поля </w:t>
       </w:r>
       <w:r>
         <w:rPr>
@@ -2924,6 +2951,7 @@
           <w:lang w:val="en-US"/>
         </w:rPr>
       </w:pPr>
+      <w:commentRangeStart w:id="19"/>
       <w:r>
         <w:rPr>
           <w:lang w:val="en-US"/>
@@ -3303,6 +3331,7 @@
         <w:rPr>
           <w:lang w:val="en-US"/>
         </w:rPr>
+        <w:lastRenderedPageBreak/>
         <w:t xml:space="preserve">                "jepriaVersion",</w:t>
       </w:r>
     </w:p>
@@ -3331,251 +3360,738 @@
         <w:rPr>
           <w:lang w:val="en-US"/>
         </w:rPr>
+        <w:t xml:space="preserve">                "forceLogin",</w:t>
+      </w:r>
+    </w:p>
+    <w:p>
+      <w:pPr>
+        <w:pStyle w:val="HTML"/>
+        <w:rPr>
+          <w:lang w:val="en-US"/>
+        </w:rPr>
+      </w:pPr>
+      <w:r>
+        <w:rPr>
+          <w:lang w:val="en-US"/>
+        </w:rPr>
+        <w:t xml:space="preserve">                "username",</w:t>
+      </w:r>
+    </w:p>
+    <w:p>
+      <w:pPr>
+        <w:pStyle w:val="HTML"/>
+        <w:rPr>
+          <w:lang w:val="en-US"/>
+        </w:rPr>
+      </w:pPr>
+      <w:r>
+        <w:rPr>
+          <w:lang w:val="en-US"/>
+        </w:rPr>
+        <w:t xml:space="preserve">                "password"})</w:t>
+      </w:r>
+    </w:p>
+    <w:p>
+      <w:pPr>
+        <w:pStyle w:val="HTML"/>
+        <w:rPr>
+          <w:lang w:val="en-US"/>
+        </w:rPr>
+      </w:pPr>
+      <w:r>
+        <w:rPr>
+          <w:lang w:val="en-US"/>
+        </w:rPr>
+        <w:t xml:space="preserve">        @BeforeMethod(groups = {"find", "create", "delete", "edit", "goto", "list", "setAndGetTextField"})</w:t>
+      </w:r>
+    </w:p>
+    <w:p>
+      <w:pPr>
+        <w:pStyle w:val="HTML"/>
+        <w:rPr>
+          <w:lang w:val="en-US"/>
+        </w:rPr>
+      </w:pPr>
+      <w:r>
+        <w:rPr>
+          <w:lang w:val="en-US"/>
+        </w:rPr>
+        <w:t xml:space="preserve">        public void setUp(</w:t>
+      </w:r>
+    </w:p>
+    <w:p>
+      <w:pPr>
+        <w:pStyle w:val="HTML"/>
+        <w:rPr>
+          <w:lang w:val="en-US"/>
+        </w:rPr>
+      </w:pPr>
+      <w:r>
+        <w:rPr>
+          <w:lang w:val="en-US"/>
+        </w:rPr>
+        <w:t xml:space="preserve">                        String baseUrl,</w:t>
+      </w:r>
+    </w:p>
+    <w:p>
+      <w:pPr>
+        <w:pStyle w:val="HTML"/>
+        <w:rPr>
+          <w:lang w:val="en-US"/>
+        </w:rPr>
+      </w:pPr>
+      <w:r>
+        <w:rPr>
+          <w:lang w:val="en-US"/>
+        </w:rPr>
+        <w:t xml:space="preserve">                        String browserName,</w:t>
+      </w:r>
+    </w:p>
+    <w:p>
+      <w:pPr>
+        <w:pStyle w:val="HTML"/>
+        <w:rPr>
+          <w:lang w:val="en-US"/>
+        </w:rPr>
+      </w:pPr>
+      <w:r>
+        <w:rPr>
+          <w:lang w:val="en-US"/>
+        </w:rPr>
+        <w:t xml:space="preserve">                        @Optional("fake") String browserVersion,</w:t>
+      </w:r>
+    </w:p>
+    <w:p>
+      <w:pPr>
+        <w:pStyle w:val="HTML"/>
+        <w:rPr>
+          <w:lang w:val="en-US"/>
+        </w:rPr>
+      </w:pPr>
+      <w:r>
+        <w:rPr>
+          <w:lang w:val="en-US"/>
+        </w:rPr>
+        <w:t xml:space="preserve">                        @Optional("fake") String browserPlatform,</w:t>
+      </w:r>
+    </w:p>
+    <w:p>
+      <w:pPr>
+        <w:pStyle w:val="HTML"/>
+        <w:rPr>
+          <w:lang w:val="en-US"/>
+        </w:rPr>
+      </w:pPr>
+      <w:r>
+        <w:rPr>
+          <w:lang w:val="en-US"/>
+        </w:rPr>
+        <w:t xml:space="preserve">                        String jepriaVersion,</w:t>
+      </w:r>
+    </w:p>
+    <w:p>
+      <w:pPr>
+        <w:pStyle w:val="HTML"/>
+        <w:rPr>
+          <w:lang w:val="en-US"/>
+        </w:rPr>
+      </w:pPr>
+      <w:r>
+        <w:rPr>
+          <w:lang w:val="en-US"/>
+        </w:rPr>
+        <w:t xml:space="preserve">                        @Optional("No") String forceNewBrowser,</w:t>
+      </w:r>
+    </w:p>
+    <w:p>
+      <w:pPr>
+        <w:pStyle w:val="HTML"/>
+        <w:rPr>
+          <w:lang w:val="en-US"/>
+        </w:rPr>
+      </w:pPr>
+      <w:r>
+        <w:rPr>
+          <w:lang w:val="en-US"/>
+        </w:rPr>
+        <w:t xml:space="preserve">                        @Optional("No") String forceLogin,</w:t>
+      </w:r>
+    </w:p>
+    <w:p>
+      <w:pPr>
+        <w:pStyle w:val="HTML"/>
+        <w:rPr>
+          <w:lang w:val="en-US"/>
+        </w:rPr>
+      </w:pPr>
+      <w:r>
+        <w:rPr>
+          <w:lang w:val="en-US"/>
+        </w:rPr>
+        <w:t xml:space="preserve">                        String username,</w:t>
+      </w:r>
+    </w:p>
+    <w:p>
+      <w:pPr>
+        <w:pStyle w:val="HTML"/>
+        <w:rPr>
+          <w:lang w:val="en-US"/>
+        </w:rPr>
+      </w:pPr>
+      <w:r>
+        <w:rPr>
+          <w:lang w:val="en-US"/>
+        </w:rPr>
+        <w:t xml:space="preserve">                        String password) {</w:t>
+      </w:r>
+    </w:p>
+    <w:commentRangeEnd w:id="19"/>
+    <w:p>
+      <w:pPr>
+        <w:pStyle w:val="HTML"/>
+        <w:rPr>
+          <w:lang w:val="en-US"/>
+        </w:rPr>
+      </w:pPr>
+      <w:r>
+        <w:rPr>
+          <w:rStyle w:val="af3"/>
+          <w:rFonts w:ascii="Times New Roman" w:hAnsi="Times New Roman" w:cs="Times New Roman"/>
+        </w:rPr>
+        <w:commentReference w:id="19"/>
+      </w:r>
+      <w:r>
+        <w:rPr>
+          <w:lang w:val="en-US"/>
+        </w:rPr>
+        <w:t xml:space="preserve">                        </w:t>
+      </w:r>
+    </w:p>
+    <w:p>
+      <w:pPr>
+        <w:pStyle w:val="HTML"/>
+        <w:rPr>
+          <w:lang w:val="en-US"/>
+        </w:rPr>
+      </w:pPr>
+      <w:r>
+        <w:rPr>
+          <w:lang w:val="en-US"/>
+        </w:rPr>
+        <w:t xml:space="preserve">            automationManager = startAutomationManager(automationManager, baseUrl, browserName, browserVersion, browserPlatform, jepriaVersion, forceNewBrowser, forceLogin, username, password);</w:t>
+      </w:r>
+    </w:p>
+    <w:p>
+      <w:pPr>
+        <w:pStyle w:val="HTML"/>
+        <w:rPr>
+          <w:lang w:val="en-US"/>
+        </w:rPr>
+      </w:pPr>
+      <w:r>
+        <w:rPr>
+          <w:lang w:val="en-US"/>
+        </w:rPr>
+        <w:t xml:space="preserve">            cut = getCut();</w:t>
+      </w:r>
+    </w:p>
+    <w:p>
+      <w:pPr>
+        <w:pStyle w:val="HTML"/>
+        <w:rPr>
+          <w:lang w:val="en-US"/>
+        </w:rPr>
+      </w:pPr>
+      <w:r>
+        <w:rPr>
+          <w:lang w:val="en-US"/>
+        </w:rPr>
+        <w:t xml:space="preserve">            if("Yes".equalsIgnoreCase(forceLogin) || !cut.isLoggedIn()) {</w:t>
+      </w:r>
+    </w:p>
+    <w:p>
+      <w:pPr>
+        <w:pStyle w:val="HTML"/>
+      </w:pPr>
+      <w:r>
+        <w:rPr>
+          <w:lang w:val="en-US"/>
+        </w:rPr>
+        <w:t xml:space="preserve">                </w:t>
+      </w:r>
+      <w:r>
+        <w:t>cut.login(username, password);</w:t>
+      </w:r>
+    </w:p>
+    <w:p>
+      <w:pPr>
+        <w:pStyle w:val="HTML"/>
+      </w:pPr>
+      <w:r>
+        <w:t xml:space="preserve">            }</w:t>
+      </w:r>
+    </w:p>
+    <w:p>
+      <w:pPr>
+        <w:pStyle w:val="HTML"/>
+      </w:pPr>
+      <w:r>
+        <w:t xml:space="preserve">        }</w:t>
+      </w:r>
+    </w:p>
+    <w:p>
+      <w:pPr>
+        <w:pStyle w:val="HTML"/>
+      </w:pPr>
+      <w:r>
+        <w:t xml:space="preserve">        </w:t>
+      </w:r>
+    </w:p>
+    <w:p>
+      <w:pPr>
+        <w:pStyle w:val="HTML"/>
+      </w:pPr>
+      <w:r>
+        <w:t xml:space="preserve">        /**</w:t>
+      </w:r>
+    </w:p>
+    <w:p>
+      <w:pPr>
+        <w:pStyle w:val="HTML"/>
+      </w:pPr>
+      <w:r>
+        <w:t xml:space="preserve">         * Действия после окончания тестового метода</w:t>
+      </w:r>
+    </w:p>
+    <w:p>
+      <w:pPr>
+        <w:pStyle w:val="HTML"/>
+      </w:pPr>
+      <w:r>
+        <w:t xml:space="preserve">         * </w:t>
+      </w:r>
+    </w:p>
+    <w:p>
+      <w:pPr>
+        <w:pStyle w:val="HTML"/>
+      </w:pPr>
+      <w:r>
+        <w:t xml:space="preserve">         * @param forceNewBrowser - условие запуска нового браузера: если true - запускать </w:t>
+      </w:r>
+    </w:p>
+    <w:p>
+      <w:pPr>
+        <w:pStyle w:val="HTML"/>
+      </w:pPr>
+      <w:r>
+        <w:t xml:space="preserve">         * @param forceLogin - условие перелогинивания: если true - перелогиниваться</w:t>
+      </w:r>
+    </w:p>
+    <w:p>
+      <w:pPr>
+        <w:pStyle w:val="HTML"/>
+        <w:rPr>
+          <w:lang w:val="en-US"/>
+        </w:rPr>
+      </w:pPr>
+      <w:r>
+        <w:t xml:space="preserve">         </w:t>
+      </w:r>
+      <w:r>
+        <w:rPr>
+          <w:lang w:val="en-US"/>
+        </w:rPr>
+        <w:t>*/</w:t>
+      </w:r>
+    </w:p>
+    <w:p>
+      <w:pPr>
+        <w:pStyle w:val="HTML"/>
+        <w:rPr>
+          <w:lang w:val="en-US"/>
+        </w:rPr>
+      </w:pPr>
+      <w:r>
+        <w:rPr>
+          <w:lang w:val="en-US"/>
+        </w:rPr>
+        <w:t xml:space="preserve">        @AfterMethod(groups = {"find", "create", "delete", "edit", "goto", "list", "setAndGetTextField"})</w:t>
+      </w:r>
+    </w:p>
+    <w:p>
+      <w:pPr>
+        <w:pStyle w:val="HTML"/>
+        <w:rPr>
+          <w:lang w:val="en-US"/>
+        </w:rPr>
+      </w:pPr>
+      <w:r>
+        <w:rPr>
+          <w:lang w:val="en-US"/>
+        </w:rPr>
+        <w:t xml:space="preserve">        @Parameters({</w:t>
+      </w:r>
+    </w:p>
+    <w:p>
+      <w:pPr>
+        <w:pStyle w:val="HTML"/>
+        <w:rPr>
+          <w:lang w:val="en-US"/>
+        </w:rPr>
+      </w:pPr>
+      <w:r>
+        <w:rPr>
+          <w:lang w:val="en-US"/>
+        </w:rPr>
+        <w:t xml:space="preserve">                "forceNewBrowser",</w:t>
+      </w:r>
+    </w:p>
+    <w:p>
+      <w:pPr>
+        <w:pStyle w:val="HTML"/>
+        <w:rPr>
+          <w:lang w:val="en-US"/>
+        </w:rPr>
+      </w:pPr>
+      <w:r>
+        <w:rPr>
+          <w:lang w:val="en-US"/>
+        </w:rPr>
+        <w:t xml:space="preserve">                "forceLogin"})</w:t>
+      </w:r>
+    </w:p>
+    <w:p>
+      <w:pPr>
+        <w:pStyle w:val="HTML"/>
+        <w:rPr>
+          <w:lang w:val="en-US"/>
+        </w:rPr>
+      </w:pPr>
+      <w:r>
+        <w:rPr>
+          <w:lang w:val="en-US"/>
+        </w:rPr>
+        <w:t xml:space="preserve">        public void tearDown(</w:t>
+      </w:r>
+    </w:p>
+    <w:p>
+      <w:pPr>
+        <w:pStyle w:val="HTML"/>
+        <w:rPr>
+          <w:lang w:val="en-US"/>
+        </w:rPr>
+      </w:pPr>
+      <w:r>
+        <w:rPr>
+          <w:lang w:val="en-US"/>
+        </w:rPr>
+        <w:t xml:space="preserve">                        @Optional("No") String forceNewBrowser,</w:t>
+      </w:r>
+    </w:p>
+    <w:p>
+      <w:pPr>
+        <w:pStyle w:val="HTML"/>
+        <w:rPr>
+          <w:lang w:val="en-US"/>
+        </w:rPr>
+      </w:pPr>
+      <w:r>
+        <w:rPr>
+          <w:lang w:val="en-US"/>
+        </w:rPr>
+        <w:t xml:space="preserve">                        @Optional("No") String forceLogin) {</w:t>
+      </w:r>
+    </w:p>
+    <w:p>
+      <w:pPr>
+        <w:pStyle w:val="HTML"/>
+        <w:rPr>
+          <w:lang w:val="en-US"/>
+        </w:rPr>
+      </w:pPr>
+      <w:r>
+        <w:rPr>
+          <w:lang w:val="en-US"/>
+        </w:rPr>
+        <w:t xml:space="preserve">                        </w:t>
+      </w:r>
+    </w:p>
+    <w:p>
+      <w:pPr>
+        <w:pStyle w:val="HTML"/>
+        <w:rPr>
+          <w:lang w:val="en-US"/>
+        </w:rPr>
+      </w:pPr>
+      <w:r>
+        <w:rPr>
+          <w:lang w:val="en-US"/>
+        </w:rPr>
         <w:lastRenderedPageBreak/>
-        <w:t xml:space="preserve">                "forceLogin",</w:t>
-      </w:r>
-    </w:p>
-    <w:p>
-      <w:pPr>
-        <w:pStyle w:val="HTML"/>
-        <w:rPr>
-          <w:lang w:val="en-US"/>
-        </w:rPr>
-      </w:pPr>
-      <w:r>
-        <w:rPr>
-          <w:lang w:val="en-US"/>
-        </w:rPr>
-        <w:t xml:space="preserve">                "username",</w:t>
-      </w:r>
-    </w:p>
-    <w:p>
-      <w:pPr>
-        <w:pStyle w:val="HTML"/>
-        <w:rPr>
-          <w:lang w:val="en-US"/>
-        </w:rPr>
-      </w:pPr>
-      <w:r>
-        <w:rPr>
-          <w:lang w:val="en-US"/>
-        </w:rPr>
-        <w:t xml:space="preserve">                "password"})</w:t>
-      </w:r>
-    </w:p>
-    <w:p>
-      <w:pPr>
-        <w:pStyle w:val="HTML"/>
-        <w:rPr>
-          <w:lang w:val="en-US"/>
-        </w:rPr>
-      </w:pPr>
-      <w:r>
-        <w:rPr>
-          <w:lang w:val="en-US"/>
-        </w:rPr>
-        <w:t xml:space="preserve">        @BeforeMethod(groups = {"find", "create", "delete", "edit", "goto", "list", "setAndGetTextField"})</w:t>
-      </w:r>
-    </w:p>
-    <w:p>
-      <w:pPr>
-        <w:pStyle w:val="HTML"/>
-        <w:rPr>
-          <w:lang w:val="en-US"/>
-        </w:rPr>
-      </w:pPr>
-      <w:r>
-        <w:rPr>
-          <w:lang w:val="en-US"/>
-        </w:rPr>
-        <w:t xml:space="preserve">        public void setUp(</w:t>
-      </w:r>
-    </w:p>
-    <w:p>
-      <w:pPr>
-        <w:pStyle w:val="HTML"/>
-        <w:rPr>
-          <w:lang w:val="en-US"/>
-        </w:rPr>
-      </w:pPr>
-      <w:r>
-        <w:rPr>
-          <w:lang w:val="en-US"/>
-        </w:rPr>
-        <w:t xml:space="preserve">                        String baseUrl,</w:t>
-      </w:r>
-    </w:p>
-    <w:p>
-      <w:pPr>
-        <w:pStyle w:val="HTML"/>
-        <w:rPr>
-          <w:lang w:val="en-US"/>
-        </w:rPr>
-      </w:pPr>
-      <w:r>
-        <w:rPr>
-          <w:lang w:val="en-US"/>
-        </w:rPr>
-        <w:t xml:space="preserve">                        String browserName,</w:t>
-      </w:r>
-    </w:p>
-    <w:p>
-      <w:pPr>
-        <w:pStyle w:val="HTML"/>
-        <w:rPr>
-          <w:lang w:val="en-US"/>
-        </w:rPr>
-      </w:pPr>
-      <w:r>
-        <w:rPr>
-          <w:lang w:val="en-US"/>
-        </w:rPr>
-        <w:t xml:space="preserve">                        @Optional("fake") String browserVersion,</w:t>
-      </w:r>
-    </w:p>
-    <w:p>
-      <w:pPr>
-        <w:pStyle w:val="HTML"/>
-        <w:rPr>
-          <w:lang w:val="en-US"/>
-        </w:rPr>
-      </w:pPr>
-      <w:r>
-        <w:rPr>
-          <w:lang w:val="en-US"/>
-        </w:rPr>
-        <w:t xml:space="preserve">                        @Optional("fake") String browserPlatform,</w:t>
-      </w:r>
-    </w:p>
-    <w:p>
-      <w:pPr>
-        <w:pStyle w:val="HTML"/>
-        <w:rPr>
-          <w:lang w:val="en-US"/>
-        </w:rPr>
-      </w:pPr>
-      <w:r>
-        <w:rPr>
-          <w:lang w:val="en-US"/>
-        </w:rPr>
-        <w:t xml:space="preserve">                        String jepriaVersion,</w:t>
-      </w:r>
-    </w:p>
-    <w:p>
-      <w:pPr>
-        <w:pStyle w:val="HTML"/>
-        <w:rPr>
-          <w:lang w:val="en-US"/>
-        </w:rPr>
-      </w:pPr>
-      <w:r>
-        <w:rPr>
-          <w:lang w:val="en-US"/>
-        </w:rPr>
-        <w:t xml:space="preserve">                        @Optional("No") String forceNewBrowser,</w:t>
-      </w:r>
-    </w:p>
-    <w:p>
-      <w:pPr>
-        <w:pStyle w:val="HTML"/>
-        <w:rPr>
-          <w:lang w:val="en-US"/>
-        </w:rPr>
-      </w:pPr>
-      <w:r>
-        <w:rPr>
-          <w:lang w:val="en-US"/>
-        </w:rPr>
-        <w:t xml:space="preserve">                        @Optional("No") String forceLogin,</w:t>
-      </w:r>
-    </w:p>
-    <w:p>
-      <w:pPr>
-        <w:pStyle w:val="HTML"/>
-        <w:rPr>
-          <w:lang w:val="en-US"/>
-        </w:rPr>
-      </w:pPr>
-      <w:r>
-        <w:rPr>
-          <w:lang w:val="en-US"/>
-        </w:rPr>
-        <w:t xml:space="preserve">                        String username,</w:t>
-      </w:r>
-    </w:p>
-    <w:p>
-      <w:pPr>
-        <w:pStyle w:val="HTML"/>
-        <w:rPr>
-          <w:lang w:val="en-US"/>
-        </w:rPr>
-      </w:pPr>
-      <w:r>
-        <w:rPr>
-          <w:lang w:val="en-US"/>
-        </w:rPr>
-        <w:t xml:space="preserve">                        String password) {</w:t>
-      </w:r>
-    </w:p>
-    <w:p>
-      <w:pPr>
-        <w:pStyle w:val="HTML"/>
-        <w:rPr>
-          <w:lang w:val="en-US"/>
-        </w:rPr>
-      </w:pPr>
-      <w:r>
-        <w:rPr>
-          <w:lang w:val="en-US"/>
-        </w:rPr>
-        <w:t xml:space="preserve">                        </w:t>
-      </w:r>
-    </w:p>
-    <w:p>
-      <w:pPr>
-        <w:pStyle w:val="HTML"/>
-        <w:rPr>
-          <w:lang w:val="en-US"/>
-        </w:rPr>
-      </w:pPr>
-      <w:r>
-        <w:rPr>
-          <w:lang w:val="en-US"/>
-        </w:rPr>
-        <w:t xml:space="preserve">            automationManager = startAutomationManager(automationManager, baseUrl, browserName, browserVersion, browserPlatform, jepriaVersion, forceNewBrowser, forceLogin, username, password);</w:t>
-      </w:r>
-    </w:p>
-    <w:p>
-      <w:pPr>
-        <w:pStyle w:val="HTML"/>
-        <w:rPr>
-          <w:lang w:val="en-US"/>
-        </w:rPr>
-      </w:pPr>
-      <w:r>
-        <w:rPr>
-          <w:lang w:val="en-US"/>
-        </w:rPr>
-        <w:t xml:space="preserve">            cut = getCut();</w:t>
-      </w:r>
-    </w:p>
-    <w:p>
-      <w:pPr>
-        <w:pStyle w:val="HTML"/>
-        <w:rPr>
-          <w:lang w:val="en-US"/>
-        </w:rPr>
-      </w:pPr>
-      <w:r>
-        <w:rPr>
-          <w:lang w:val="en-US"/>
-        </w:rPr>
-        <w:t xml:space="preserve">            if("Yes".equalsIgnoreCase(forceLogin) || !cut.isLoggedIn()) {</w:t>
-      </w:r>
-    </w:p>
-    <w:p>
-      <w:pPr>
-        <w:pStyle w:val="HTML"/>
+        <w:t xml:space="preserve">             if("Yes".equalsIgnoreCase(forceNewBrowser)) {</w:t>
+      </w:r>
+    </w:p>
+    <w:p>
+      <w:pPr>
+        <w:pStyle w:val="HTML"/>
+        <w:rPr>
+          <w:lang w:val="en-US"/>
+        </w:rPr>
+      </w:pPr>
+      <w:r>
+        <w:rPr>
+          <w:lang w:val="en-US"/>
+        </w:rPr>
+        <w:t xml:space="preserve">                 automationManager.stop();</w:t>
+      </w:r>
+    </w:p>
+    <w:p>
+      <w:pPr>
+        <w:pStyle w:val="HTML"/>
+        <w:rPr>
+          <w:lang w:val="en-US"/>
+        </w:rPr>
+      </w:pPr>
+      <w:r>
+        <w:rPr>
+          <w:lang w:val="en-US"/>
+        </w:rPr>
+        <w:t xml:space="preserve">             } else {</w:t>
+      </w:r>
+    </w:p>
+    <w:p>
+      <w:pPr>
+        <w:pStyle w:val="HTML"/>
+        <w:rPr>
+          <w:lang w:val="en-US"/>
+        </w:rPr>
+      </w:pPr>
+      <w:r>
+        <w:rPr>
+          <w:lang w:val="en-US"/>
+        </w:rPr>
+        <w:t xml:space="preserve">                 if("Yes".equalsIgnoreCase(forceLogin) &amp;&amp; cut.isLoggedIn()) {</w:t>
+      </w:r>
+    </w:p>
+    <w:p>
+      <w:pPr>
+        <w:pStyle w:val="HTML"/>
+        <w:rPr>
+          <w:lang w:val="en-US"/>
+        </w:rPr>
+      </w:pPr>
+      <w:r>
+        <w:rPr>
+          <w:lang w:val="en-US"/>
+        </w:rPr>
+        <w:t xml:space="preserve">                     cut.logout();</w:t>
+      </w:r>
+    </w:p>
+    <w:p>
+      <w:pPr>
+        <w:pStyle w:val="HTML"/>
+        <w:rPr>
+          <w:lang w:val="en-US"/>
+        </w:rPr>
+      </w:pPr>
+      <w:r>
+        <w:rPr>
+          <w:lang w:val="en-US"/>
+        </w:rPr>
+        <w:t xml:space="preserve">                 } else {</w:t>
+      </w:r>
+    </w:p>
+    <w:p>
+      <w:pPr>
+        <w:pStyle w:val="HTML"/>
+      </w:pPr>
+      <w:r>
+        <w:rPr>
+          <w:lang w:val="en-US"/>
+        </w:rPr>
+        <w:t xml:space="preserve">                     cut</w:t>
+      </w:r>
+      <w:r>
+        <w:t>.</w:t>
+      </w:r>
+      <w:r>
+        <w:rPr>
+          <w:lang w:val="en-US"/>
+        </w:rPr>
+        <w:t>goTo</w:t>
+      </w:r>
+      <w:r>
+        <w:t>(</w:t>
+      </w:r>
+      <w:r>
+        <w:rPr>
+          <w:lang w:val="en-US"/>
+        </w:rPr>
+        <w:t>WorkstateEnum</w:t>
+      </w:r>
+      <w:r>
+        <w:t>.</w:t>
+      </w:r>
+      <w:r>
+        <w:rPr>
+          <w:lang w:val="en-US"/>
+        </w:rPr>
+        <w:t>SEARCH</w:t>
+      </w:r>
+      <w:r>
+        <w:t xml:space="preserve">); // </w:t>
+      </w:r>
+      <w:r>
+        <w:t>Приведение</w:t>
+      </w:r>
+      <w:r>
+        <w:t xml:space="preserve"> </w:t>
+      </w:r>
+      <w:r>
+        <w:t>модуля</w:t>
+      </w:r>
+      <w:r>
+        <w:t xml:space="preserve"> </w:t>
+      </w:r>
+      <w:r>
+        <w:t>в</w:t>
+      </w:r>
+      <w:r>
+        <w:t xml:space="preserve"> </w:t>
+      </w:r>
+      <w:r>
+        <w:t>исходное</w:t>
+      </w:r>
+      <w:r>
+        <w:t xml:space="preserve"> </w:t>
+      </w:r>
+      <w:r>
+        <w:t>состояние</w:t>
+      </w:r>
+    </w:p>
+    <w:p>
+      <w:pPr>
+        <w:pStyle w:val="HTML"/>
+        <w:rPr>
+          <w:lang w:val="en-US"/>
+        </w:rPr>
+      </w:pPr>
+      <w:r>
+        <w:t xml:space="preserve">                 </w:t>
+      </w:r>
+      <w:r>
+        <w:rPr>
+          <w:lang w:val="en-US"/>
+        </w:rPr>
+        <w:t>}</w:t>
+      </w:r>
+    </w:p>
+    <w:p>
+      <w:pPr>
+        <w:pStyle w:val="HTML"/>
+        <w:rPr>
+          <w:lang w:val="en-US"/>
+        </w:rPr>
+      </w:pPr>
+      <w:r>
+        <w:rPr>
+          <w:lang w:val="en-US"/>
+        </w:rPr>
+        <w:t xml:space="preserve">             }</w:t>
+      </w:r>
+    </w:p>
+    <w:p>
+      <w:pPr>
+        <w:pStyle w:val="HTML"/>
+        <w:rPr>
+          <w:lang w:val="en-US"/>
+        </w:rPr>
+      </w:pPr>
+      <w:r>
+        <w:rPr>
+          <w:lang w:val="en-US"/>
+        </w:rPr>
+        <w:t xml:space="preserve">        }</w:t>
+      </w:r>
+    </w:p>
+    <w:p>
+      <w:pPr>
+        <w:pStyle w:val="HTML"/>
+        <w:rPr>
+          <w:lang w:val="en-US"/>
+        </w:rPr>
+      </w:pPr>
+    </w:p>
+    <w:p>
+      <w:pPr>
+        <w:pStyle w:val="HTML"/>
+        <w:rPr>
+          <w:lang w:val="en-US"/>
+        </w:rPr>
+      </w:pPr>
+      <w:r>
+        <w:rPr>
+          <w:lang w:val="en-US"/>
+        </w:rPr>
+        <w:t>...</w:t>
+      </w:r>
+    </w:p>
+    <w:p>
+      <w:pPr>
+        <w:pStyle w:val="HTML"/>
+        <w:rPr>
+          <w:lang w:val="en-US"/>
+        </w:rPr>
+      </w:pPr>
+    </w:p>
+    <w:p>
+      <w:pPr>
+        <w:pStyle w:val="HTML"/>
+        <w:rPr>
+          <w:lang w:val="en-US"/>
+        </w:rPr>
+      </w:pPr>
+      <w:r>
+        <w:rPr>
+          <w:lang w:val="en-US"/>
+        </w:rPr>
+        <w:t xml:space="preserve">        @Test</w:t>
+      </w:r>
+    </w:p>
+    <w:p>
+      <w:pPr>
+        <w:pStyle w:val="HTML"/>
+        <w:rPr>
+          <w:lang w:val="en-US"/>
+        </w:rPr>
+      </w:pPr>
+      <w:r>
+        <w:rPr>
+          <w:lang w:val="en-US"/>
+        </w:rPr>
+        <w:t xml:space="preserve">        public void setGoodsNameOnCreate() {</w:t>
+      </w:r>
+    </w:p>
+    <w:p>
+      <w:pPr>
+        <w:pStyle w:val="HTML"/>
+        <w:rPr>
+          <w:lang w:val="en-US"/>
+        </w:rPr>
+      </w:pPr>
+      <w:r>
+        <w:rPr>
+          <w:lang w:val="en-US"/>
+        </w:rPr>
+        <w:t xml:space="preserve">                cut.goTo(CREATE);</w:t>
+      </w:r>
+    </w:p>
+    <w:p>
+      <w:pPr>
+        <w:pStyle w:val="HTML"/>
+        <w:rPr>
+          <w:lang w:val="en-US"/>
+        </w:rPr>
       </w:pPr>
       <w:r>
         <w:rPr>
@@ -3583,583 +4099,103 @@
         </w:rPr>
         <w:t xml:space="preserve">                </w:t>
       </w:r>
-      <w:r>
-        <w:t>cut.login(username, password);</w:t>
-      </w:r>
-    </w:p>
-    <w:p>
-      <w:pPr>
-        <w:pStyle w:val="HTML"/>
-      </w:pPr>
-      <w:r>
-        <w:t xml:space="preserve">            }</w:t>
-      </w:r>
-    </w:p>
-    <w:p>
-      <w:pPr>
-        <w:pStyle w:val="HTML"/>
-      </w:pPr>
-      <w:r>
-        <w:t xml:space="preserve">        }</w:t>
-      </w:r>
-    </w:p>
-    <w:p>
-      <w:pPr>
-        <w:pStyle w:val="HTML"/>
-      </w:pPr>
-      <w:r>
+    </w:p>
+    <w:p>
+      <w:pPr>
+        <w:pStyle w:val="HTML"/>
+        <w:rPr>
+          <w:lang w:val="en-US"/>
+        </w:rPr>
+      </w:pPr>
+      <w:r>
+        <w:rPr>
+          <w:lang w:val="en-US"/>
+        </w:rPr>
+        <w:t xml:space="preserve">        String GOODS_NAME = "</w:t>
+      </w:r>
+      <w:r>
+        <w:t>Вино</w:t>
+      </w:r>
+      <w:r>
+        <w:rPr>
+          <w:lang w:val="en-US"/>
+        </w:rPr>
+        <w:t>";</w:t>
+      </w:r>
+    </w:p>
+    <w:p>
+      <w:pPr>
+        <w:pStyle w:val="HTML"/>
+        <w:rPr>
+          <w:lang w:val="en-US"/>
+        </w:rPr>
+      </w:pPr>
+      <w:r>
+        <w:rPr>
+          <w:lang w:val="en-US"/>
+        </w:rPr>
+        <w:t xml:space="preserve">        cut.setGoodsName(GOODS_NAME);</w:t>
+      </w:r>
+    </w:p>
+    <w:p>
+      <w:pPr>
+        <w:pStyle w:val="HTML"/>
+        <w:rPr>
+          <w:lang w:val="en-US"/>
+        </w:rPr>
+      </w:pPr>
+      <w:r>
+        <w:rPr>
+          <w:lang w:val="en-US"/>
+        </w:rPr>
+        <w:t xml:space="preserve">        AssertJUnit.assertEquals(GOODS_NAME, cut.getGoodsName());</w:t>
+      </w:r>
+    </w:p>
+    <w:p>
+      <w:pPr>
+        <w:pStyle w:val="HTML"/>
+      </w:pPr>
+      <w:r>
+        <w:rPr>
+          <w:lang w:val="en-US"/>
+        </w:rPr>
         <w:t xml:space="preserve">        </w:t>
       </w:r>
-    </w:p>
-    <w:p>
-      <w:pPr>
-        <w:pStyle w:val="HTML"/>
-      </w:pPr>
-      <w:r>
-        <w:t xml:space="preserve">        /**</w:t>
-      </w:r>
-    </w:p>
-    <w:p>
-      <w:pPr>
-        <w:pStyle w:val="HTML"/>
-      </w:pPr>
-      <w:r>
-        <w:t xml:space="preserve">         * Действия после окончания тестового метода</w:t>
-      </w:r>
-    </w:p>
-    <w:p>
-      <w:pPr>
-        <w:pStyle w:val="HTML"/>
-      </w:pPr>
-      <w:r>
-        <w:t xml:space="preserve">         * </w:t>
-      </w:r>
-    </w:p>
-    <w:p>
-      <w:pPr>
-        <w:pStyle w:val="HTML"/>
-      </w:pPr>
-      <w:r>
-        <w:t xml:space="preserve">         * @param forceNewBrowser - условие запуска нового браузера: если true - запускать </w:t>
-      </w:r>
-    </w:p>
-    <w:p>
-      <w:pPr>
-        <w:pStyle w:val="HTML"/>
-      </w:pPr>
-      <w:r>
-        <w:t xml:space="preserve">         * @param forceLogin - условие перелогинивания: если true - перелогиниваться</w:t>
-      </w:r>
-    </w:p>
-    <w:p>
-      <w:pPr>
-        <w:pStyle w:val="HTML"/>
-        <w:rPr>
-          <w:lang w:val="en-US"/>
-        </w:rPr>
-      </w:pPr>
-      <w:r>
-        <w:t xml:space="preserve">         </w:t>
-      </w:r>
-      <w:r>
-        <w:rPr>
-          <w:lang w:val="en-US"/>
-        </w:rPr>
-        <w:t>*/</w:t>
-      </w:r>
-    </w:p>
-    <w:p>
-      <w:pPr>
-        <w:pStyle w:val="HTML"/>
-        <w:rPr>
-          <w:lang w:val="en-US"/>
-        </w:rPr>
-      </w:pPr>
-      <w:r>
-        <w:rPr>
-          <w:lang w:val="en-US"/>
-        </w:rPr>
-        <w:t xml:space="preserve">        @AfterMethod(groups = {"find", "create", "delete", "edit", "goto", "list", "setAndGetTextField"})</w:t>
-      </w:r>
-    </w:p>
-    <w:p>
-      <w:pPr>
-        <w:pStyle w:val="HTML"/>
-        <w:rPr>
-          <w:lang w:val="en-US"/>
-        </w:rPr>
-      </w:pPr>
-      <w:r>
-        <w:rPr>
-          <w:lang w:val="en-US"/>
-        </w:rPr>
-        <w:t xml:space="preserve">        @Parameters({</w:t>
-      </w:r>
-    </w:p>
-    <w:p>
-      <w:pPr>
-        <w:pStyle w:val="HTML"/>
-        <w:rPr>
-          <w:lang w:val="en-US"/>
-        </w:rPr>
-      </w:pPr>
-      <w:r>
-        <w:rPr>
-          <w:lang w:val="en-US"/>
-        </w:rPr>
-        <w:t xml:space="preserve">                "forceNewBrowser",</w:t>
-      </w:r>
-    </w:p>
-    <w:p>
-      <w:pPr>
-        <w:pStyle w:val="HTML"/>
-        <w:rPr>
-          <w:lang w:val="en-US"/>
-        </w:rPr>
-      </w:pPr>
-      <w:r>
-        <w:rPr>
-          <w:lang w:val="en-US"/>
-        </w:rPr>
-        <w:t xml:space="preserve">                "forceLogin"})</w:t>
-      </w:r>
-    </w:p>
-    <w:p>
-      <w:pPr>
-        <w:pStyle w:val="HTML"/>
-        <w:rPr>
-          <w:lang w:val="en-US"/>
-        </w:rPr>
-      </w:pPr>
-      <w:r>
-        <w:rPr>
-          <w:lang w:val="en-US"/>
-        </w:rPr>
-        <w:t xml:space="preserve">        public void tearDown(</w:t>
-      </w:r>
-    </w:p>
-    <w:p>
-      <w:pPr>
-        <w:pStyle w:val="HTML"/>
-        <w:rPr>
-          <w:lang w:val="en-US"/>
-        </w:rPr>
-      </w:pPr>
-      <w:r>
-        <w:rPr>
-          <w:lang w:val="en-US"/>
-        </w:rPr>
-        <w:t xml:space="preserve">                        @Optional("No") String forceNewBrowser,</w:t>
-      </w:r>
-    </w:p>
-    <w:p>
-      <w:pPr>
-        <w:pStyle w:val="HTML"/>
-        <w:rPr>
-          <w:lang w:val="en-US"/>
-        </w:rPr>
-      </w:pPr>
-      <w:r>
-        <w:rPr>
-          <w:lang w:val="en-US"/>
-        </w:rPr>
-        <w:t xml:space="preserve">                        @Optional("No") String forceLogin) {</w:t>
-      </w:r>
-    </w:p>
-    <w:p>
-      <w:pPr>
-        <w:pStyle w:val="HTML"/>
-        <w:rPr>
-          <w:lang w:val="en-US"/>
-        </w:rPr>
-      </w:pPr>
-      <w:r>
-        <w:rPr>
-          <w:lang w:val="en-US"/>
-        </w:rPr>
-        <w:t xml:space="preserve">                        </w:t>
-      </w:r>
-    </w:p>
-    <w:p>
-      <w:pPr>
-        <w:pStyle w:val="HTML"/>
-        <w:rPr>
-          <w:lang w:val="en-US"/>
-        </w:rPr>
-      </w:pPr>
-      <w:r>
-        <w:rPr>
-          <w:lang w:val="en-US"/>
-        </w:rPr>
-        <w:t xml:space="preserve">             if("Yes".equalsIgnoreCase(forceNewBrowser)) {</w:t>
-      </w:r>
-    </w:p>
-    <w:p>
-      <w:pPr>
-        <w:pStyle w:val="HTML"/>
-        <w:rPr>
-          <w:lang w:val="en-US"/>
-        </w:rPr>
-      </w:pPr>
-      <w:r>
-        <w:rPr>
-          <w:lang w:val="en-US"/>
-        </w:rPr>
-        <w:t xml:space="preserve">                 automationManager.stop();</w:t>
-      </w:r>
-    </w:p>
-    <w:p>
-      <w:pPr>
-        <w:pStyle w:val="HTML"/>
-        <w:rPr>
-          <w:lang w:val="en-US"/>
-        </w:rPr>
-      </w:pPr>
-      <w:r>
-        <w:rPr>
-          <w:lang w:val="en-US"/>
-        </w:rPr>
-        <w:lastRenderedPageBreak/>
-        <w:t xml:space="preserve">             } else {</w:t>
-      </w:r>
-    </w:p>
-    <w:p>
-      <w:pPr>
-        <w:pStyle w:val="HTML"/>
-        <w:rPr>
-          <w:lang w:val="en-US"/>
-        </w:rPr>
-      </w:pPr>
-      <w:r>
-        <w:rPr>
-          <w:lang w:val="en-US"/>
-        </w:rPr>
-        <w:t xml:space="preserve">                 if("Yes".equalsIgnoreCase(forceLogin) &amp;&amp; cut.isLoggedIn()) {</w:t>
-      </w:r>
-    </w:p>
-    <w:p>
-      <w:pPr>
-        <w:pStyle w:val="HTML"/>
-        <w:rPr>
-          <w:lang w:val="en-US"/>
-        </w:rPr>
-      </w:pPr>
-      <w:r>
-        <w:rPr>
-          <w:lang w:val="en-US"/>
-        </w:rPr>
-        <w:t xml:space="preserve">                     cut.logout();</w:t>
-      </w:r>
-    </w:p>
-    <w:p>
-      <w:pPr>
-        <w:pStyle w:val="HTML"/>
-        <w:rPr>
-          <w:lang w:val="en-US"/>
-        </w:rPr>
-      </w:pPr>
-      <w:r>
-        <w:rPr>
-          <w:lang w:val="en-US"/>
-        </w:rPr>
-        <w:t xml:space="preserve">                 } else {</w:t>
-      </w:r>
-    </w:p>
-    <w:p>
-      <w:pPr>
-        <w:pStyle w:val="HTML"/>
-      </w:pPr>
-      <w:r>
-        <w:rPr>
-          <w:lang w:val="en-US"/>
-        </w:rPr>
-        <w:t xml:space="preserve">                     cut</w:t>
-      </w:r>
-      <w:r>
-        <w:t>.</w:t>
-      </w:r>
-      <w:r>
-        <w:rPr>
-          <w:lang w:val="en-US"/>
-        </w:rPr>
-        <w:t>goTo</w:t>
-      </w:r>
-      <w:r>
-        <w:t>(</w:t>
-      </w:r>
-      <w:r>
-        <w:rPr>
-          <w:lang w:val="en-US"/>
-        </w:rPr>
-        <w:t>WorkstateEnum</w:t>
-      </w:r>
-      <w:r>
-        <w:t>.</w:t>
-      </w:r>
-      <w:r>
-        <w:rPr>
-          <w:lang w:val="en-US"/>
-        </w:rPr>
-        <w:t>SEARCH</w:t>
-      </w:r>
-      <w:r>
-        <w:t xml:space="preserve">); // </w:t>
-      </w:r>
-      <w:r>
-        <w:t>Приведение</w:t>
-      </w:r>
-      <w:r>
-        <w:t xml:space="preserve"> </w:t>
-      </w:r>
-      <w:r>
-        <w:t>модуля</w:t>
-      </w:r>
-      <w:r>
-        <w:t xml:space="preserve"> </w:t>
-      </w:r>
-      <w:r>
-        <w:t>в</w:t>
-      </w:r>
-      <w:r>
-        <w:t xml:space="preserve"> </w:t>
-      </w:r>
-      <w:r>
-        <w:t>исходное</w:t>
-      </w:r>
-      <w:r>
-        <w:t xml:space="preserve"> </w:t>
-      </w:r>
-      <w:r>
-        <w:t>состояние</w:t>
-      </w:r>
-    </w:p>
-    <w:p>
-      <w:pPr>
-        <w:pStyle w:val="HTML"/>
-        <w:rPr>
-          <w:lang w:val="en-US"/>
-        </w:rPr>
-      </w:pPr>
-      <w:r>
-        <w:t xml:space="preserve">                 </w:t>
-      </w:r>
-      <w:r>
-        <w:rPr>
-          <w:lang w:val="en-US"/>
-        </w:rPr>
+      <w:r>
         <w:t>}</w:t>
       </w:r>
     </w:p>
     <w:p>
       <w:pPr>
         <w:pStyle w:val="HTML"/>
-        <w:rPr>
-          <w:lang w:val="en-US"/>
-        </w:rPr>
-      </w:pPr>
-      <w:r>
-        <w:rPr>
-          <w:lang w:val="en-US"/>
-        </w:rPr>
-        <w:t xml:space="preserve">             }</w:t>
-      </w:r>
-    </w:p>
-    <w:p>
-      <w:pPr>
-        <w:pStyle w:val="HTML"/>
-        <w:rPr>
-          <w:lang w:val="en-US"/>
-        </w:rPr>
-      </w:pPr>
-      <w:r>
-        <w:rPr>
-          <w:lang w:val="en-US"/>
-        </w:rPr>
-        <w:t xml:space="preserve">        }</w:t>
-      </w:r>
-    </w:p>
-    <w:p>
-      <w:pPr>
-        <w:pStyle w:val="HTML"/>
-        <w:rPr>
-          <w:lang w:val="en-US"/>
-        </w:rPr>
-      </w:pPr>
-    </w:p>
-    <w:p>
-      <w:pPr>
-        <w:pStyle w:val="HTML"/>
-        <w:rPr>
-          <w:lang w:val="en-US"/>
-        </w:rPr>
-      </w:pPr>
-      <w:r>
-        <w:rPr>
-          <w:lang w:val="en-US"/>
-        </w:rPr>
+      </w:pPr>
+    </w:p>
+    <w:p>
+      <w:pPr>
+        <w:pStyle w:val="HTML"/>
+      </w:pPr>
+      <w:r>
         <w:t>...</w:t>
       </w:r>
     </w:p>
     <w:p>
       <w:pPr>
         <w:pStyle w:val="HTML"/>
-        <w:rPr>
-          <w:lang w:val="en-US"/>
-        </w:rPr>
-      </w:pPr>
-    </w:p>
-    <w:p>
-      <w:pPr>
-        <w:pStyle w:val="HTML"/>
-        <w:rPr>
-          <w:lang w:val="en-US"/>
-        </w:rPr>
-      </w:pPr>
-      <w:r>
-        <w:rPr>
-          <w:lang w:val="en-US"/>
-        </w:rPr>
-        <w:t xml:space="preserve">        @Test</w:t>
-      </w:r>
-    </w:p>
-    <w:p>
-      <w:pPr>
-        <w:pStyle w:val="HTML"/>
-        <w:rPr>
-          <w:lang w:val="en-US"/>
-        </w:rPr>
-      </w:pPr>
-      <w:r>
-        <w:rPr>
-          <w:lang w:val="en-US"/>
-        </w:rPr>
-        <w:t xml:space="preserve">        public void setGoodsNameOnCreate() {</w:t>
-      </w:r>
-    </w:p>
-    <w:p>
-      <w:pPr>
-        <w:pStyle w:val="HTML"/>
-        <w:rPr>
-          <w:lang w:val="en-US"/>
-        </w:rPr>
-      </w:pPr>
-      <w:r>
-        <w:rPr>
-          <w:lang w:val="en-US"/>
-        </w:rPr>
-        <w:t xml:space="preserve">                cut.goTo(CREATE);</w:t>
-      </w:r>
-    </w:p>
-    <w:p>
-      <w:pPr>
-        <w:pStyle w:val="HTML"/>
-        <w:rPr>
-          <w:lang w:val="en-US"/>
-        </w:rPr>
-      </w:pPr>
-      <w:r>
-        <w:rPr>
-          <w:lang w:val="en-US"/>
-        </w:rPr>
-        <w:t xml:space="preserve">                </w:t>
-      </w:r>
-    </w:p>
-    <w:p>
-      <w:pPr>
-        <w:pStyle w:val="HTML"/>
-        <w:rPr>
-          <w:lang w:val="en-US"/>
-        </w:rPr>
-      </w:pPr>
-      <w:r>
-        <w:rPr>
-          <w:lang w:val="en-US"/>
-        </w:rPr>
-        <w:t xml:space="preserve">        String GOODS_NAME = "</w:t>
-      </w:r>
-      <w:r>
-        <w:t>Вино</w:t>
-      </w:r>
-      <w:r>
-        <w:rPr>
-          <w:lang w:val="en-US"/>
-        </w:rPr>
-        <w:t>";</w:t>
-      </w:r>
-    </w:p>
-    <w:p>
-      <w:pPr>
-        <w:pStyle w:val="HTML"/>
-        <w:rPr>
-          <w:lang w:val="en-US"/>
-        </w:rPr>
-      </w:pPr>
-      <w:r>
-        <w:rPr>
-          <w:lang w:val="en-US"/>
-        </w:rPr>
-        <w:t xml:space="preserve">        cut.setGoodsName(GOODS_NAME);</w:t>
-      </w:r>
-    </w:p>
-    <w:p>
-      <w:pPr>
-        <w:pStyle w:val="HTML"/>
-        <w:rPr>
-          <w:lang w:val="en-US"/>
-        </w:rPr>
-      </w:pPr>
-      <w:r>
-        <w:rPr>
-          <w:lang w:val="en-US"/>
-        </w:rPr>
-        <w:t xml:space="preserve">        AssertJUnit.assertEquals(GOODS_NAME, cut.getGoodsName());</w:t>
-      </w:r>
-    </w:p>
-    <w:p>
-      <w:pPr>
-        <w:pStyle w:val="HTML"/>
-      </w:pPr>
-      <w:r>
-        <w:rPr>
-          <w:lang w:val="en-US"/>
-        </w:rPr>
-        <w:t xml:space="preserve">        </w:t>
-      </w:r>
+      </w:pPr>
       <w:r>
         <w:t>}</w:t>
       </w:r>
     </w:p>
-    <w:p>
-      <w:pPr>
-        <w:pStyle w:val="HTML"/>
-      </w:pPr>
-    </w:p>
-    <w:p>
-      <w:pPr>
-        <w:pStyle w:val="HTML"/>
-      </w:pPr>
-      <w:r>
-        <w:t>...</w:t>
-      </w:r>
-    </w:p>
-    <w:p>
-      <w:pPr>
-        <w:pStyle w:val="HTML"/>
-      </w:pPr>
-      <w:r>
-        <w:t>}</w:t>
-      </w:r>
-    </w:p>
     <w:p/>
     <w:p>
       <w:pPr>
         <w:pStyle w:val="3"/>
       </w:pPr>
-      <w:bookmarkStart w:id="16" w:name="_Toc452025733"/>
+      <w:bookmarkStart w:id="20" w:name="_Toc452025733"/>
       <w:r>
         <w:t>Тесты, управляемые данными</w:t>
       </w:r>
-      <w:bookmarkEnd w:id="16"/>
+      <w:bookmarkEnd w:id="20"/>
     </w:p>
     <w:p>
       <w:r>
@@ -4291,6 +4327,7 @@
         <w:rPr>
           <w:lang w:val="en-US"/>
         </w:rPr>
+        <w:lastRenderedPageBreak/>
         <w:t xml:space="preserve">            {"en", Locale.ENGLISH},</w:t>
       </w:r>
     </w:p>
@@ -4319,7 +4356,6 @@
         <w:rPr>
           <w:lang w:val="en-US"/>
         </w:rPr>
-        <w:lastRenderedPageBreak/>
         <w:t xml:space="preserve">            {"en_GB", Locale.UK},</w:t>
       </w:r>
     </w:p>
@@ -4766,6 +4802,7 @@
         <w:rPr>
           <w:lang w:val="en-US"/>
         </w:rPr>
+        <w:lastRenderedPageBreak/>
         <w:t xml:space="preserve">                line = line.trim();</w:t>
       </w:r>
     </w:p>
@@ -4806,7 +4843,6 @@
         <w:rPr>
           <w:lang w:val="en-US"/>
         </w:rPr>
-        <w:lastRenderedPageBreak/>
         <w:t xml:space="preserve">                    continue;</w:t>
       </w:r>
     </w:p>
@@ -5192,7 +5228,11 @@
         <w:t>GoodsAutoTest.fillCreateForm.method.data</w:t>
       </w:r>
       <w:r>
-        <w:t xml:space="preserve">, использующегося для тестирования заполнения формы создания в модуле Goods. Тестовый файл данных представлят собой обычный текст и выглядит следующим образом: </w:t>
+        <w:t xml:space="preserve">, использующегося для </w:t>
+      </w:r>
+      <w:r>
+        <w:lastRenderedPageBreak/>
+        <w:t xml:space="preserve">тестирования заполнения формы создания в модуле Goods. Тестовый файл данных представлят собой обычный текст и выглядит следующим образом: </w:t>
       </w:r>
     </w:p>
     <w:p>
@@ -5208,7 +5248,6 @@
         <w:pStyle w:val="HTML"/>
       </w:pPr>
       <w:r>
-        <w:lastRenderedPageBreak/>
         <w:t>Вино|Продукты питания|Литры|Процент с дохода|12345.12</w:t>
       </w:r>
     </w:p>
@@ -5447,7 +5486,7 @@
       <w:pPr>
         <w:pStyle w:val="2"/>
       </w:pPr>
-      <w:bookmarkStart w:id="17" w:name="_Toc452025734"/>
+      <w:bookmarkStart w:id="21" w:name="_Toc452025734"/>
       <w:r>
         <w:t xml:space="preserve">Конфигурирование тестов для </w:t>
       </w:r>
@@ -5457,7 +5496,7 @@
         </w:rPr>
         <w:t>TestNG</w:t>
       </w:r>
-      <w:bookmarkEnd w:id="17"/>
+      <w:bookmarkEnd w:id="21"/>
     </w:p>
     <w:p>
       <w:r>
@@ -5615,9 +5654,8 @@
       <w:pPr>
         <w:pStyle w:val="3"/>
       </w:pPr>
-      <w:bookmarkStart w:id="18" w:name="_Toc452025735"/>
-      <w:r>
-        <w:lastRenderedPageBreak/>
+      <w:bookmarkStart w:id="22" w:name="_Toc452025735"/>
+      <w:r>
         <w:t xml:space="preserve">Группировка тестов в </w:t>
       </w:r>
       <w:r>
@@ -5632,7 +5670,7 @@
       <w:r>
         <w:t>классах</w:t>
       </w:r>
-      <w:bookmarkEnd w:id="18"/>
+      <w:bookmarkEnd w:id="22"/>
     </w:p>
     <w:p>
       <w:r>
@@ -5964,8 +6002,8 @@
       <w:pPr>
         <w:pStyle w:val="3"/>
       </w:pPr>
-      <w:bookmarkStart w:id="19" w:name="_Ref450327639"/>
-      <w:bookmarkStart w:id="20" w:name="_Toc452025736"/>
+      <w:bookmarkStart w:id="23" w:name="_Ref450327639"/>
+      <w:bookmarkStart w:id="24" w:name="_Toc452025736"/>
       <w:r>
         <w:t xml:space="preserve">Фильтрация запускаемых тестов в </w:t>
       </w:r>
@@ -5990,8 +6028,8 @@
       <w:r>
         <w:t>файлах</w:t>
       </w:r>
-      <w:bookmarkEnd w:id="19"/>
-      <w:bookmarkEnd w:id="20"/>
+      <w:bookmarkEnd w:id="23"/>
+      <w:bookmarkEnd w:id="24"/>
     </w:p>
     <w:p>
       <w:r>
@@ -6502,6 +6540,7 @@
           <w:sz w:val="20"/>
           <w:lang w:val="en-US"/>
         </w:rPr>
+        <w:lastRenderedPageBreak/>
         <w:t xml:space="preserve"> </w:t>
       </w:r>
       <w:r>
@@ -6636,7 +6675,6 @@
           <w:sz w:val="20"/>
           <w:lang w:val="en-US"/>
         </w:rPr>
-        <w:lastRenderedPageBreak/>
         <w:tab/>
       </w:r>
       <w:r>
@@ -7610,82 +7648,6 @@
     <w:p>
       <w:pPr>
         <w:pStyle w:val="4"/>
-      </w:pPr>
-      <w:r>
-        <w:t xml:space="preserve">Тег </w:t>
-      </w:r>
-      <w:r>
-        <w:rPr>
-          <w:lang w:val="en-US"/>
-        </w:rPr>
-        <w:t>&lt;</w:t>
-      </w:r>
-      <w:r>
-        <w:rPr>
-          <w:lang w:val="en-US"/>
-        </w:rPr>
-        <w:t>groups</w:t>
-      </w:r>
-      <w:r>
-        <w:rPr>
-          <w:lang w:val="en-US"/>
-        </w:rPr>
-        <w:t>&gt;</w:t>
-      </w:r>
-    </w:p>
-    <w:p>
-      <w:pPr>
-        <w:pStyle w:val="5"/>
-        <w:rPr>
-          <w:lang w:val="en-US"/>
-        </w:rPr>
-      </w:pPr>
-      <w:r>
-        <w:t xml:space="preserve">Тег </w:t>
-      </w:r>
-      <w:r>
-        <w:rPr>
-          <w:lang w:val="en-US"/>
-        </w:rPr>
-        <w:t>&lt;define&gt;</w:t>
-      </w:r>
-    </w:p>
-    <w:p>
-      <w:r>
-        <w:t xml:space="preserve">В теге </w:t>
-      </w:r>
-      <w:r>
-        <w:rPr>
-          <w:i/>
-        </w:rPr>
-        <w:t>&lt;</w:t>
-      </w:r>
-      <w:r>
-        <w:rPr>
-          <w:i/>
-          <w:lang w:val="en-US"/>
-        </w:rPr>
-        <w:t>define</w:t>
-      </w:r>
-      <w:r>
-        <w:rPr>
-          <w:i/>
-        </w:rPr>
-        <w:t>&gt;</w:t>
-      </w:r>
-      <w:r>
-        <w:t xml:space="preserve"> </w:t>
-      </w:r>
-      <w:r>
-        <w:t>можно определять дополнительные – составные запускаемые группы тестов.</w:t>
-      </w:r>
-    </w:p>
-    <w:p>
-      <w:pPr>
-        <w:pStyle w:val="5"/>
-        <w:rPr>
-          <w:lang w:val="en-US"/>
-        </w:rPr>
       </w:pPr>
       <w:r>
         <w:lastRenderedPageBreak/>
@@ -7695,6 +7657,82 @@
         <w:rPr>
           <w:lang w:val="en-US"/>
         </w:rPr>
+        <w:t>&lt;</w:t>
+      </w:r>
+      <w:r>
+        <w:rPr>
+          <w:lang w:val="en-US"/>
+        </w:rPr>
+        <w:t>groups</w:t>
+      </w:r>
+      <w:r>
+        <w:rPr>
+          <w:lang w:val="en-US"/>
+        </w:rPr>
+        <w:t>&gt;</w:t>
+      </w:r>
+    </w:p>
+    <w:p>
+      <w:pPr>
+        <w:pStyle w:val="5"/>
+        <w:rPr>
+          <w:lang w:val="en-US"/>
+        </w:rPr>
+      </w:pPr>
+      <w:r>
+        <w:t xml:space="preserve">Тег </w:t>
+      </w:r>
+      <w:r>
+        <w:rPr>
+          <w:lang w:val="en-US"/>
+        </w:rPr>
+        <w:t>&lt;define&gt;</w:t>
+      </w:r>
+    </w:p>
+    <w:p>
+      <w:r>
+        <w:t xml:space="preserve">В теге </w:t>
+      </w:r>
+      <w:r>
+        <w:rPr>
+          <w:i/>
+        </w:rPr>
+        <w:t>&lt;</w:t>
+      </w:r>
+      <w:r>
+        <w:rPr>
+          <w:i/>
+          <w:lang w:val="en-US"/>
+        </w:rPr>
+        <w:t>define</w:t>
+      </w:r>
+      <w:r>
+        <w:rPr>
+          <w:i/>
+        </w:rPr>
+        <w:t>&gt;</w:t>
+      </w:r>
+      <w:r>
+        <w:t xml:space="preserve"> </w:t>
+      </w:r>
+      <w:r>
+        <w:t>можно определять дополнительные – составные запускаемые группы тестов.</w:t>
+      </w:r>
+    </w:p>
+    <w:p>
+      <w:pPr>
+        <w:pStyle w:val="5"/>
+        <w:rPr>
+          <w:lang w:val="en-US"/>
+        </w:rPr>
+      </w:pPr>
+      <w:r>
+        <w:t xml:space="preserve">Тег </w:t>
+      </w:r>
+      <w:r>
+        <w:rPr>
+          <w:lang w:val="en-US"/>
+        </w:rPr>
         <w:t>&lt;run&gt;</w:t>
       </w:r>
     </w:p>
@@ -7954,9 +7992,9 @@
       <w:pPr>
         <w:pStyle w:val="3"/>
       </w:pPr>
-      <w:bookmarkStart w:id="21" w:name="_Настройка_параметров_запуска"/>
-      <w:bookmarkStart w:id="22" w:name="_Toc452025737"/>
-      <w:bookmarkEnd w:id="21"/>
+      <w:bookmarkStart w:id="25" w:name="_Настройка_параметров_запуска"/>
+      <w:bookmarkStart w:id="26" w:name="_Toc452025737"/>
+      <w:bookmarkEnd w:id="25"/>
       <w:r>
         <w:t xml:space="preserve">Настройка параметров запуска тестов в файле </w:t>
       </w:r>
@@ -7980,7 +8018,7 @@
         </w:rPr>
         <w:t>properties</w:t>
       </w:r>
-      <w:bookmarkEnd w:id="22"/>
+      <w:bookmarkEnd w:id="26"/>
     </w:p>
     <w:p>
       <w:r>
@@ -8808,6 +8846,7 @@
     <w:p/>
     <w:p>
       <w:r>
+        <w:lastRenderedPageBreak/>
         <w:t>Последнюю группу параметров можно размножать, изменяя общий постфикс. Это полезно, например, для тестирования различных модулей одного и того же приложения, или для входа под разными пользователями.</w:t>
       </w:r>
     </w:p>
@@ -8822,10 +8861,9 @@
       <w:pPr>
         <w:pStyle w:val="1"/>
       </w:pPr>
-      <w:bookmarkStart w:id="23" w:name="_Toc452025738"/>
-      <w:bookmarkStart w:id="24" w:name="_Ref450330625"/>
-      <w:r>
-        <w:lastRenderedPageBreak/>
+      <w:bookmarkStart w:id="27" w:name="_Toc452025738"/>
+      <w:bookmarkStart w:id="28" w:name="_Ref450330625"/>
+      <w:r>
         <w:t xml:space="preserve">Запуск тестов с помощью </w:t>
       </w:r>
       <w:r>
@@ -8834,7 +8872,7 @@
         </w:rPr>
         <w:t>Ant</w:t>
       </w:r>
-      <w:bookmarkEnd w:id="23"/>
+      <w:bookmarkEnd w:id="27"/>
     </w:p>
     <w:p>
       <w:pPr>
@@ -8919,11 +8957,11 @@
       <w:pPr>
         <w:pStyle w:val="2"/>
       </w:pPr>
-      <w:bookmarkStart w:id="25" w:name="_Toc452025739"/>
+      <w:bookmarkStart w:id="29" w:name="_Toc452025739"/>
       <w:r>
         <w:t>Определение параметров запуска тестов в командной строке</w:t>
       </w:r>
-      <w:bookmarkEnd w:id="25"/>
+      <w:bookmarkEnd w:id="29"/>
     </w:p>
     <w:p>
       <w:r>
@@ -9191,7 +9229,7 @@
       <w:pPr>
         <w:pStyle w:val="2"/>
       </w:pPr>
-      <w:bookmarkStart w:id="26" w:name="_Toc452025740"/>
+      <w:bookmarkStart w:id="30" w:name="_Toc452025740"/>
       <w:r>
         <w:t>Описание ц</w:t>
       </w:r>
@@ -9228,8 +9266,8 @@
       <w:r>
         <w:t>файле</w:t>
       </w:r>
-      <w:bookmarkEnd w:id="24"/>
-      <w:bookmarkEnd w:id="26"/>
+      <w:bookmarkEnd w:id="28"/>
+      <w:bookmarkEnd w:id="30"/>
     </w:p>
     <w:p>
       <w:r>
@@ -10091,6 +10129,7 @@
           <w:sz w:val="20"/>
           <w:lang w:val="en-US"/>
         </w:rPr>
+        <w:lastRenderedPageBreak/>
         <w:tab/>
       </w:r>
       <w:r>
@@ -10649,7 +10688,6 @@
           <w:sz w:val="20"/>
           <w:lang w:val="en-US"/>
         </w:rPr>
-        <w:lastRenderedPageBreak/>
         <w:tab/>
       </w:r>
       <w:r>
@@ -12411,24 +12449,17 @@
         <w:t>Группа</w:t>
       </w:r>
       <w:r>
-        <w:rPr>
-          <w:lang w:val="en-US"/>
-        </w:rPr>
         <w:t xml:space="preserve"> </w:t>
       </w:r>
       <w:r>
         <w:t>тегов</w:t>
       </w:r>
       <w:r>
-        <w:rPr>
-          <w:lang w:val="en-US"/>
-        </w:rPr>
         <w:t xml:space="preserve"> </w:t>
       </w:r>
       <w:r>
         <w:rPr>
           <w:i/>
-          <w:lang w:val="en-US"/>
         </w:rPr>
         <w:t>&lt;</w:t>
       </w:r>
@@ -12442,7 +12473,6 @@
       <w:r>
         <w:rPr>
           <w:i/>
-          <w:lang w:val="en-US"/>
         </w:rPr>
         <w:t xml:space="preserve">&gt; </w:t>
       </w:r>
@@ -12453,63 +12483,42 @@
         <w:t>зуется</w:t>
       </w:r>
       <w:r>
-        <w:rPr>
-          <w:lang w:val="en-US"/>
-        </w:rPr>
         <w:t xml:space="preserve"> </w:t>
       </w:r>
       <w:r>
         <w:t>для</w:t>
       </w:r>
       <w:r>
-        <w:rPr>
-          <w:lang w:val="en-US"/>
-        </w:rPr>
         <w:t xml:space="preserve"> </w:t>
       </w:r>
       <w:r>
         <w:t>определения</w:t>
       </w:r>
       <w:r>
-        <w:rPr>
-          <w:lang w:val="en-US"/>
-        </w:rPr>
         <w:t xml:space="preserve"> </w:t>
       </w:r>
       <w:r>
         <w:t>внешних</w:t>
       </w:r>
       <w:r>
-        <w:rPr>
-          <w:lang w:val="en-US"/>
-        </w:rPr>
         <w:t xml:space="preserve"> </w:t>
       </w:r>
       <w:r>
         <w:t>переменных</w:t>
       </w:r>
       <w:r>
-        <w:rPr>
-          <w:lang w:val="en-US"/>
-        </w:rPr>
         <w:t xml:space="preserve">, </w:t>
       </w:r>
       <w:r>
         <w:t>передаваемых</w:t>
       </w:r>
       <w:r>
-        <w:rPr>
-          <w:lang w:val="en-US"/>
-        </w:rPr>
         <w:t xml:space="preserve"> </w:t>
       </w:r>
       <w:r>
         <w:t>в</w:t>
       </w:r>
       <w:r>
-        <w:rPr>
-          <w:lang w:val="en-US"/>
-        </w:rPr>
         <w:t xml:space="preserve"> </w:t>
       </w:r>
       <w:r>
@@ -12519,9 +12528,6 @@
         <w:t>test</w:t>
       </w:r>
       <w:r>
-        <w:rPr>
-          <w:lang w:val="en-US"/>
-        </w:rPr>
         <w:t>-</w:t>
       </w:r>
       <w:r>
@@ -12537,51 +12543,35 @@
         <w:t>uite</w:t>
       </w:r>
       <w:r>
-        <w:rPr>
-          <w:lang w:val="en-US"/>
-        </w:rPr>
         <w:t xml:space="preserve"> (</w:t>
       </w:r>
       <w:r>
         <w:t>см</w:t>
       </w:r>
       <w:r>
-        <w:rPr>
-          <w:lang w:val="en-US"/>
-        </w:rPr>
         <w:t xml:space="preserve">. </w:t>
       </w:r>
       <w:r>
         <w:t>соответствующую</w:t>
       </w:r>
       <w:r>
-        <w:rPr>
-          <w:lang w:val="en-US"/>
-        </w:rPr>
         <w:t xml:space="preserve"> </w:t>
       </w:r>
       <w:r>
         <w:t>группу</w:t>
       </w:r>
       <w:r>
-        <w:rPr>
-          <w:lang w:val="en-US"/>
-        </w:rPr>
         <w:t xml:space="preserve"> </w:t>
       </w:r>
       <w:r>
         <w:t>тегов</w:t>
       </w:r>
       <w:r>
-        <w:rPr>
-          <w:lang w:val="en-US"/>
-        </w:rPr>
         <w:t xml:space="preserve"> </w:t>
       </w:r>
       <w:r>
         <w:rPr>
           <w:i/>
-          <w:lang w:val="en-US"/>
         </w:rPr>
         <w:t>&lt;</w:t>
       </w:r>
@@ -12595,32 +12585,22 @@
       <w:r>
         <w:rPr>
           <w:i/>
-          <w:lang w:val="en-US"/>
         </w:rPr>
         <w:t>&gt;</w:t>
       </w:r>
       <w:r>
-        <w:rPr>
-          <w:lang w:val="en-US"/>
-        </w:rPr>
         <w:t xml:space="preserve"> </w:t>
       </w:r>
       <w:r>
         <w:t>в</w:t>
       </w:r>
       <w:r>
-        <w:rPr>
-          <w:lang w:val="en-US"/>
-        </w:rPr>
         <w:t xml:space="preserve"> </w:t>
       </w:r>
       <w:r>
         <w:t>описателе</w:t>
       </w:r>
       <w:r>
-        <w:rPr>
-          <w:lang w:val="en-US"/>
-        </w:rPr>
         <w:t xml:space="preserve"> </w:t>
       </w:r>
       <w:r>
@@ -12630,9 +12610,6 @@
         <w:t>test</w:t>
       </w:r>
       <w:r>
-        <w:rPr>
-          <w:lang w:val="en-US"/>
-        </w:rPr>
         <w:t>-</w:t>
       </w:r>
       <w:r>
@@ -12642,42 +12619,63 @@
         <w:t>suite</w:t>
       </w:r>
       <w:r>
-        <w:rPr>
-          <w:lang w:val="en-US"/>
-        </w:rPr>
         <w:t xml:space="preserve">: </w:t>
       </w:r>
       <w:r>
         <w:fldChar w:fldCharType="begin"/>
       </w:r>
       <w:r>
-        <w:rPr>
-          <w:lang w:val="en-US"/>
-        </w:rPr>
-        <w:instrText xml:space="preserve"> REF _Ref450327639 \r \h </w:instrText>
+        <w:instrText xml:space="preserve"> </w:instrText>
+      </w:r>
+      <w:r>
+        <w:rPr>
+          <w:lang w:val="en-US"/>
+        </w:rPr>
+        <w:instrText>REF</w:instrText>
+      </w:r>
+      <w:r>
+        <w:instrText xml:space="preserve"> _</w:instrText>
+      </w:r>
+      <w:r>
+        <w:rPr>
+          <w:lang w:val="en-US"/>
+        </w:rPr>
+        <w:instrText>Ref</w:instrText>
+      </w:r>
+      <w:r>
+        <w:instrText>450327639 \</w:instrText>
+      </w:r>
+      <w:r>
+        <w:rPr>
+          <w:lang w:val="en-US"/>
+        </w:rPr>
+        <w:instrText>r</w:instrText>
+      </w:r>
+      <w:r>
+        <w:instrText xml:space="preserve"> \</w:instrText>
+      </w:r>
+      <w:r>
+        <w:rPr>
+          <w:lang w:val="en-US"/>
+        </w:rPr>
+        <w:instrText>h</w:instrText>
+      </w:r>
+      <w:r>
+        <w:instrText xml:space="preserve"> </w:instrText>
       </w:r>
       <w:r>
         <w:fldChar w:fldCharType="separate"/>
       </w:r>
       <w:r>
-        <w:rPr>
-          <w:lang w:val="en-US"/>
-        </w:rPr>
         <w:t>2.4.2</w:t>
       </w:r>
       <w:r>
         <w:fldChar w:fldCharType="end"/>
       </w:r>
       <w:r>
-        <w:rPr>
-          <w:lang w:val="en-US"/>
-        </w:rPr>
         <w:t>)</w:t>
       </w:r>
       <w:r>
-        <w:rPr>
-          <w:lang w:val="en-US"/>
-        </w:rPr>
         <w:t xml:space="preserve">. </w:t>
       </w:r>
       <w:r>
@@ -12775,20 +12773,15 @@
       <w:pPr>
         <w:pStyle w:val="1"/>
       </w:pPr>
-      <w:bookmarkStart w:id="27" w:name="autoTestJepRiaTestReport"/>
-      <w:bookmarkStart w:id="28" w:name="_Toc452025741"/>
+      <w:bookmarkStart w:id="31" w:name="autoTestJepRiaTestReport"/>
+      <w:bookmarkStart w:id="32" w:name="_Toc452025741"/>
       <w:r>
         <w:t>Тестовые отчёты</w:t>
       </w:r>
-      <w:bookmarkEnd w:id="27"/>
-      <w:bookmarkEnd w:id="28"/>
-    </w:p>
-    <w:p>
-      <w:pPr>
-        <w:rPr>
-          <w:lang w:val="en-US"/>
-        </w:rPr>
-      </w:pPr>
+      <w:bookmarkEnd w:id="31"/>
+      <w:bookmarkEnd w:id="32"/>
+    </w:p>
+    <w:p>
       <w:r>
         <w:t xml:space="preserve">Отчёт о результатах прохождения последнего запуска тестов находится в директории приложения </w:t>
       </w:r>
@@ -13047,11 +13040,17 @@
           <w:ilvl w:val="0"/>
           <w:numId w:val="29"/>
         </w:numPr>
+        <w:rPr>
+          <w:lang w:val="en-US"/>
+        </w:rPr>
       </w:pPr>
       <w:r>
         <w:t>В</w:t>
       </w:r>
       <w:r>
+        <w:rPr>
+          <w:lang w:val="en-US"/>
+        </w:rPr>
         <w:t xml:space="preserve"> </w:t>
       </w:r>
       <w:r>
@@ -13064,6 +13063,7 @@
       <w:r>
         <w:rPr>
           <w:rFonts w:ascii="Courier New" w:hAnsi="Courier New" w:cs="Courier New"/>
+          <w:lang w:val="en-US"/>
         </w:rPr>
         <w:t>.</w:t>
       </w:r>
@@ -13075,15 +13075,24 @@
         <w:t>xml</w:t>
       </w:r>
       <w:r>
+        <w:rPr>
+          <w:lang w:val="en-US"/>
+        </w:rPr>
         <w:t>,</w:t>
       </w:r>
       <w:r>
+        <w:rPr>
+          <w:lang w:val="en-US"/>
+        </w:rPr>
         <w:t xml:space="preserve"> </w:t>
       </w:r>
       <w:r>
         <w:t>в</w:t>
       </w:r>
       <w:r>
+        <w:rPr>
+          <w:lang w:val="en-US"/>
+        </w:rPr>
         <w:t xml:space="preserve"> </w:t>
       </w:r>
       <w:r>
@@ -13093,6 +13102,9 @@
         <w:t>и</w:t>
       </w:r>
       <w:r>
+        <w:rPr>
+          <w:lang w:val="en-US"/>
+        </w:rPr>
         <w:t xml:space="preserve"> </w:t>
       </w:r>
       <w:r>
@@ -13105,6 +13117,7 @@
       <w:r>
         <w:rPr>
           <w:rFonts w:ascii="Courier New" w:hAnsi="Courier New" w:cs="Courier New"/>
+          <w:lang w:val="en-US"/>
         </w:rPr>
         <w:t>-</w:t>
       </w:r>
@@ -13118,6 +13131,7 @@
       <w:r>
         <w:rPr>
           <w:rFonts w:ascii="Courier New" w:hAnsi="Courier New" w:cs="Courier New"/>
+          <w:lang w:val="en-US"/>
         </w:rPr>
         <w:t>-</w:t>
       </w:r>
@@ -13129,24 +13143,36 @@
         <w:t>selenium</w:t>
       </w:r>
       <w:r>
+        <w:rPr>
+          <w:lang w:val="en-US"/>
+        </w:rPr>
         <w:t xml:space="preserve"> </w:t>
       </w:r>
       <w:r>
         <w:t>в</w:t>
       </w:r>
       <w:r>
+        <w:rPr>
+          <w:lang w:val="en-US"/>
+        </w:rPr>
         <w:t xml:space="preserve"> </w:t>
       </w:r>
       <w:r>
         <w:t>раздел</w:t>
       </w:r>
       <w:r>
+        <w:rPr>
+          <w:lang w:val="en-US"/>
+        </w:rPr>
         <w:t xml:space="preserve"> </w:t>
       </w:r>
       <w:r>
         <w:t>объявления</w:t>
       </w:r>
       <w:r>
+        <w:rPr>
+          <w:lang w:val="en-US"/>
+        </w:rPr>
         <w:t xml:space="preserve"> </w:t>
       </w:r>
       <w:r>
@@ -13157,9 +13183,15 @@
         <w:t>sysproperty</w:t>
       </w:r>
       <w:r>
+        <w:rPr>
+          <w:lang w:val="en-US"/>
+        </w:rPr>
         <w:br/>
       </w:r>
       <w:r>
+        <w:rPr>
+          <w:lang w:val="en-US"/>
+        </w:rPr>
         <w:br/>
       </w:r>
       <w:r>
@@ -13167,6 +13199,7 @@
           <w:rFonts w:ascii="Courier New" w:hAnsi="Courier New" w:cs="Courier New"/>
           <w:color w:val="000080"/>
           <w:sz w:val="20"/>
+          <w:lang w:val="en-US"/>
         </w:rPr>
         <w:t>&lt;</w:t>
       </w:r>
@@ -13184,6 +13217,7 @@
           <w:rFonts w:ascii="Courier New" w:hAnsi="Courier New" w:cs="Courier New"/>
           <w:color w:val="000000"/>
           <w:sz w:val="20"/>
+          <w:lang w:val="en-US"/>
         </w:rPr>
         <w:t xml:space="preserve"> </w:t>
       </w:r>
@@ -13201,6 +13235,7 @@
           <w:rFonts w:ascii="Courier New" w:hAnsi="Courier New" w:cs="Courier New"/>
           <w:color w:val="000080"/>
           <w:sz w:val="20"/>
+          <w:lang w:val="en-US"/>
         </w:rPr>
         <w:t>=</w:t>
       </w:r>
@@ -13209,6 +13244,7 @@
           <w:rFonts w:ascii="Courier New" w:hAnsi="Courier New" w:cs="Courier New"/>
           <w:color w:val="008000"/>
           <w:sz w:val="20"/>
+          <w:lang w:val="en-US"/>
         </w:rPr>
         <w:t>"</w:t>
       </w:r>
@@ -13226,6 +13262,7 @@
           <w:rFonts w:ascii="Courier New" w:hAnsi="Courier New" w:cs="Courier New"/>
           <w:color w:val="008000"/>
           <w:sz w:val="20"/>
+          <w:lang w:val="en-US"/>
         </w:rPr>
         <w:t>1"</w:t>
       </w:r>
@@ -13234,6 +13271,7 @@
           <w:rFonts w:ascii="Courier New" w:hAnsi="Courier New" w:cs="Courier New"/>
           <w:color w:val="000000"/>
           <w:sz w:val="20"/>
+          <w:lang w:val="en-US"/>
         </w:rPr>
         <w:t xml:space="preserve"> </w:t>
       </w:r>
@@ -13251,6 +13289,7 @@
           <w:rFonts w:ascii="Courier New" w:hAnsi="Courier New" w:cs="Courier New"/>
           <w:color w:val="000080"/>
           <w:sz w:val="20"/>
+          <w:lang w:val="en-US"/>
         </w:rPr>
         <w:t>=</w:t>
       </w:r>
@@ -13259,6 +13298,7 @@
           <w:rFonts w:ascii="Courier New" w:hAnsi="Courier New" w:cs="Courier New"/>
           <w:color w:val="008000"/>
           <w:sz w:val="20"/>
+          <w:lang w:val="en-US"/>
         </w:rPr>
         <w:t>"${</w:t>
       </w:r>
@@ -13276,6 +13316,7 @@
           <w:rFonts w:ascii="Courier New" w:hAnsi="Courier New" w:cs="Courier New"/>
           <w:color w:val="008000"/>
           <w:sz w:val="20"/>
+          <w:lang w:val="en-US"/>
         </w:rPr>
         <w:t>0}"</w:t>
       </w:r>
@@ -13284,6 +13325,7 @@
           <w:rFonts w:ascii="Courier New" w:hAnsi="Courier New" w:cs="Courier New"/>
           <w:color w:val="000080"/>
           <w:sz w:val="20"/>
+          <w:lang w:val="en-US"/>
         </w:rPr>
         <w:t>/&gt;</w:t>
       </w:r>
@@ -13292,6 +13334,7 @@
           <w:rFonts w:ascii="Courier New" w:hAnsi="Courier New" w:cs="Courier New"/>
           <w:color w:val="000080"/>
           <w:sz w:val="20"/>
+          <w:lang w:val="en-US"/>
         </w:rPr>
         <w:br/>
       </w:r>
@@ -13387,12 +13430,38 @@
           <w:color w:val="3F7F7F"/>
           <w:sz w:val="20"/>
         </w:rPr>
+        <w:t>...&gt;</w:t>
+      </w:r>
+      <w:r>
+        <w:rPr>
+          <w:rFonts w:ascii="Courier New" w:hAnsi="Courier New" w:cs="Courier New"/>
+          <w:color w:val="008080"/>
+          <w:sz w:val="20"/>
+        </w:rPr>
+        <w:br/>
+        <w:t xml:space="preserve">    &lt;</w:t>
+      </w:r>
+      <w:r>
+        <w:rPr>
+          <w:rFonts w:ascii="Courier New" w:hAnsi="Courier New" w:cs="Courier New"/>
+          <w:color w:val="3F7F7F"/>
+          <w:sz w:val="20"/>
+          <w:lang w:val="en-US"/>
+        </w:rPr>
+        <w:t>test</w:t>
+      </w:r>
+      <w:r>
+        <w:rPr>
+          <w:rFonts w:ascii="Courier New" w:hAnsi="Courier New" w:cs="Courier New"/>
+          <w:color w:val="3F7F7F"/>
+          <w:sz w:val="20"/>
+        </w:rPr>
         <w:t>...</w:t>
       </w:r>
       <w:r>
         <w:rPr>
           <w:rFonts w:ascii="Courier New" w:hAnsi="Courier New" w:cs="Courier New"/>
-          <w:color w:val="3F7F7F"/>
+          <w:color w:val="008080"/>
           <w:sz w:val="20"/>
         </w:rPr>
         <w:t>&gt;</w:t>
@@ -13404,57 +13473,7 @@
           <w:sz w:val="20"/>
         </w:rPr>
         <w:br/>
-        <w:t xml:space="preserve">    </w:t>
-      </w:r>
-      <w:r>
-        <w:rPr>
-          <w:rFonts w:ascii="Courier New" w:hAnsi="Courier New" w:cs="Courier New"/>
-          <w:color w:val="008080"/>
-          <w:sz w:val="20"/>
-        </w:rPr>
-        <w:t>&lt;</w:t>
-      </w:r>
-      <w:r>
-        <w:rPr>
-          <w:rFonts w:ascii="Courier New" w:hAnsi="Courier New" w:cs="Courier New"/>
-          <w:color w:val="3F7F7F"/>
-          <w:sz w:val="20"/>
-          <w:lang w:val="en-US"/>
-        </w:rPr>
-        <w:t>test</w:t>
-      </w:r>
-      <w:r>
-        <w:rPr>
-          <w:rFonts w:ascii="Courier New" w:hAnsi="Courier New" w:cs="Courier New"/>
-          <w:color w:val="3F7F7F"/>
-          <w:sz w:val="20"/>
-        </w:rPr>
-        <w:t>...</w:t>
-      </w:r>
-      <w:r>
-        <w:rPr>
-          <w:rFonts w:ascii="Courier New" w:hAnsi="Courier New" w:cs="Courier New"/>
-          <w:color w:val="008080"/>
-          <w:sz w:val="20"/>
-        </w:rPr>
-        <w:t>&gt;</w:t>
-      </w:r>
-      <w:r>
-        <w:rPr>
-          <w:rFonts w:ascii="Courier New" w:hAnsi="Courier New" w:cs="Courier New"/>
-          <w:color w:val="008080"/>
-          <w:sz w:val="20"/>
-        </w:rPr>
-        <w:br/>
-        <w:t xml:space="preserve">        </w:t>
-      </w:r>
-      <w:r>
-        <w:rPr>
-          <w:rFonts w:ascii="Courier New" w:hAnsi="Courier New" w:cs="Courier New"/>
-          <w:color w:val="008080"/>
-          <w:sz w:val="20"/>
-        </w:rPr>
-        <w:t>&lt;</w:t>
+        <w:t xml:space="preserve">        &lt;</w:t>
       </w:r>
       <w:r>
         <w:rPr>
@@ -13518,7 +13537,31 @@
           <w:color w:val="2A00FF"/>
           <w:sz w:val="20"/>
         </w:rPr>
-        <w:t>2</w:t>
+        <w:t>2"</w:t>
+      </w:r>
+      <w:r>
+        <w:rPr>
+          <w:rFonts w:ascii="Courier New" w:hAnsi="Courier New" w:cs="Courier New"/>
+          <w:sz w:val="20"/>
+        </w:rPr>
+        <w:t xml:space="preserve"> </w:t>
+      </w:r>
+      <w:r>
+        <w:rPr>
+          <w:rFonts w:ascii="Courier New" w:hAnsi="Courier New" w:cs="Courier New"/>
+          <w:color w:val="7F007F"/>
+          <w:sz w:val="20"/>
+          <w:lang w:val="en-US"/>
+        </w:rPr>
+        <w:t>value</w:t>
+      </w:r>
+      <w:r>
+        <w:rPr>
+          <w:rFonts w:ascii="Courier New" w:hAnsi="Courier New" w:cs="Courier New"/>
+          <w:color w:val="000000"/>
+          <w:sz w:val="20"/>
+        </w:rPr>
+        <w:t>=</w:t>
       </w:r>
       <w:r>
         <w:rPr>
@@ -13528,31 +13571,7 @@
           <w:color w:val="2A00FF"/>
           <w:sz w:val="20"/>
         </w:rPr>
-        <w:t>"</w:t>
-      </w:r>
-      <w:r>
-        <w:rPr>
-          <w:rFonts w:ascii="Courier New" w:hAnsi="Courier New" w:cs="Courier New"/>
-          <w:sz w:val="20"/>
-        </w:rPr>
-        <w:t xml:space="preserve"> </w:t>
-      </w:r>
-      <w:r>
-        <w:rPr>
-          <w:rFonts w:ascii="Courier New" w:hAnsi="Courier New" w:cs="Courier New"/>
-          <w:color w:val="7F007F"/>
-          <w:sz w:val="20"/>
-          <w:lang w:val="en-US"/>
-        </w:rPr>
-        <w:t>value</w:t>
-      </w:r>
-      <w:r>
-        <w:rPr>
-          <w:rFonts w:ascii="Courier New" w:hAnsi="Courier New" w:cs="Courier New"/>
-          <w:color w:val="000000"/>
-          <w:sz w:val="20"/>
-        </w:rPr>
-        <w:t>=</w:t>
+        <w:t>"${</w:t>
       </w:r>
       <w:r>
         <w:rPr>
@@ -13561,8 +13580,9 @@
           <w:iCs/>
           <w:color w:val="2A00FF"/>
           <w:sz w:val="20"/>
-        </w:rPr>
-        <w:t>"${</w:t>
+          <w:lang w:val="en-US"/>
+        </w:rPr>
+        <w:t>newVar</w:t>
       </w:r>
       <w:r>
         <w:rPr>
@@ -13571,29 +13591,8 @@
           <w:iCs/>
           <w:color w:val="2A00FF"/>
           <w:sz w:val="20"/>
-          <w:lang w:val="en-US"/>
-        </w:rPr>
-        <w:t>newVar</w:t>
-      </w:r>
-      <w:r>
-        <w:rPr>
-          <w:rFonts w:ascii="Courier New" w:hAnsi="Courier New" w:cs="Courier New"/>
-          <w:i/>
-          <w:iCs/>
-          <w:color w:val="2A00FF"/>
-          <w:sz w:val="20"/>
-        </w:rPr>
-        <w:t>1</w:t>
-      </w:r>
-      <w:r>
-        <w:rPr>
-          <w:rFonts w:ascii="Courier New" w:hAnsi="Courier New" w:cs="Courier New"/>
-          <w:i/>
-          <w:iCs/>
-          <w:color w:val="2A00FF"/>
-          <w:sz w:val="20"/>
-        </w:rPr>
-        <w:t>}"</w:t>
+        </w:rPr>
+        <w:t>1}"</w:t>
       </w:r>
       <w:r>
         <w:rPr>
@@ -13610,15 +13609,7 @@
           <w:sz w:val="20"/>
         </w:rPr>
         <w:br/>
-        <w:t xml:space="preserve">    &lt;</w:t>
-      </w:r>
-      <w:r>
-        <w:rPr>
-          <w:rFonts w:ascii="Courier New" w:hAnsi="Courier New" w:cs="Courier New"/>
-          <w:color w:val="008080"/>
-          <w:sz w:val="20"/>
-        </w:rPr>
-        <w:t>/</w:t>
+        <w:t xml:space="preserve">    &lt;/</w:t>
       </w:r>
       <w:r>
         <w:rPr>
@@ -13696,166 +13687,142 @@
           <w:color w:val="646464"/>
           <w:sz w:val="20"/>
         </w:rPr>
+        <w:t xml:space="preserve">@Parameters </w:t>
+      </w:r>
+      <w:r>
+        <w:t xml:space="preserve">метода </w:t>
+      </w:r>
+      <w:r>
+        <w:rPr>
+          <w:rFonts w:ascii="Courier New" w:hAnsi="Courier New" w:cs="Courier New"/>
+          <w:lang w:val="en-US"/>
+        </w:rPr>
+        <w:t>setUp</w:t>
+      </w:r>
+      <w:r>
+        <w:t xml:space="preserve"> </w:t>
+      </w:r>
+      <w:r>
+        <w:t xml:space="preserve">класса </w:t>
+      </w:r>
+      <w:r>
+        <w:rPr>
+          <w:rFonts w:ascii="Courier New" w:hAnsi="Courier New" w:cs="Courier New"/>
+          <w:lang w:val="en-US"/>
+        </w:rPr>
+        <w:t>JepAutoTest</w:t>
+      </w:r>
+      <w:r>
+        <w:t xml:space="preserve">, </w:t>
+      </w:r>
+      <w:r>
+        <w:t>в список явных параметров этого метода</w:t>
+      </w:r>
+      <w:r>
+        <w:t xml:space="preserve"> </w:t>
+      </w:r>
+      <w:r>
+        <w:t xml:space="preserve">и </w:t>
+      </w:r>
+      <w:r>
+        <w:t>(</w:t>
+      </w:r>
+      <w:r>
+        <w:rPr>
+          <w:i/>
+        </w:rPr>
+        <w:t>обязательно ли?</w:t>
+      </w:r>
+      <w:r>
+        <w:t>)</w:t>
+      </w:r>
+      <w:r>
+        <w:t xml:space="preserve"> во все пере</w:t>
+      </w:r>
+      <w:r>
+        <w:t>определения</w:t>
+      </w:r>
+      <w:r>
+        <w:t xml:space="preserve"> этого метода</w:t>
+      </w:r>
+      <w:r>
+        <w:t xml:space="preserve"> наследниками указанного класса</w:t>
+      </w:r>
+      <w:r>
+        <w:br/>
+      </w:r>
+      <w:r>
+        <w:rPr>
+          <w:rFonts w:ascii="Courier New" w:hAnsi="Courier New" w:cs="Courier New"/>
+          <w:color w:val="646464"/>
+          <w:sz w:val="20"/>
+        </w:rPr>
+        <w:br/>
+      </w:r>
+      <w:r>
+        <w:rPr>
+          <w:rFonts w:ascii="Courier New" w:hAnsi="Courier New" w:cs="Courier New"/>
+          <w:color w:val="646464"/>
+          <w:sz w:val="20"/>
+        </w:rPr>
         <w:t>@Parameters</w:t>
       </w:r>
       <w:r>
         <w:rPr>
           <w:rFonts w:ascii="Courier New" w:hAnsi="Courier New" w:cs="Courier New"/>
-          <w:color w:val="646464"/>
-          <w:sz w:val="20"/>
-        </w:rPr>
-        <w:t xml:space="preserve"> </w:t>
-      </w:r>
-      <w:r>
-        <w:t xml:space="preserve">метода </w:t>
-      </w:r>
-      <w:r>
-        <w:rPr>
-          <w:rFonts w:ascii="Courier New" w:hAnsi="Courier New" w:cs="Courier New"/>
-          <w:lang w:val="en-US"/>
-        </w:rPr>
-        <w:t>setUp</w:t>
-      </w:r>
-      <w:r>
-        <w:t xml:space="preserve"> </w:t>
-      </w:r>
-      <w:r>
-        <w:t xml:space="preserve">класса </w:t>
-      </w:r>
-      <w:r>
-        <w:rPr>
-          <w:rFonts w:ascii="Courier New" w:hAnsi="Courier New" w:cs="Courier New"/>
-          <w:lang w:val="en-US"/>
-        </w:rPr>
-        <w:t>JepAutoTest</w:t>
-      </w:r>
-      <w:r>
+          <w:color w:val="000000"/>
+          <w:sz w:val="20"/>
+        </w:rPr>
+        <w:t>({</w:t>
+      </w:r>
+      <w:r>
+        <w:rPr>
+          <w:rFonts w:ascii="Courier New" w:hAnsi="Courier New" w:cs="Courier New"/>
+          <w:color w:val="2A00FF"/>
+          <w:sz w:val="20"/>
+        </w:rPr>
+        <w:t>...</w:t>
+      </w:r>
+      <w:r>
+        <w:rPr>
+          <w:rFonts w:ascii="Courier New" w:hAnsi="Courier New" w:cs="Courier New"/>
+          <w:color w:val="000000"/>
+          <w:sz w:val="20"/>
+        </w:rPr>
+        <w:t>,</w:t>
+      </w:r>
+      <w:r>
+        <w:rPr>
+          <w:rFonts w:ascii="Courier New" w:hAnsi="Courier New" w:cs="Courier New"/>
+          <w:color w:val="2A00FF"/>
+          <w:sz w:val="20"/>
+        </w:rPr>
+        <w:t xml:space="preserve"> "</w:t>
+      </w:r>
+      <w:r>
+        <w:rPr>
+          <w:rFonts w:ascii="Courier New" w:hAnsi="Courier New" w:cs="Courier New"/>
+          <w:color w:val="2A00FF"/>
+          <w:sz w:val="20"/>
+          <w:lang w:val="en-US"/>
+        </w:rPr>
+        <w:t>newVar</w:t>
+      </w:r>
+      <w:r>
+        <w:rPr>
+          <w:rFonts w:ascii="Courier New" w:hAnsi="Courier New" w:cs="Courier New"/>
+          <w:color w:val="2A00FF"/>
+          <w:sz w:val="20"/>
+        </w:rPr>
+        <w:t>2"</w:t>
+      </w:r>
+      <w:r>
+        <w:rPr>
+          <w:rFonts w:ascii="Courier New" w:hAnsi="Courier New" w:cs="Courier New"/>
+          <w:color w:val="000000"/>
+          <w:sz w:val="20"/>
+        </w:rPr>
         <w:t xml:space="preserve">, </w:t>
-      </w:r>
-      <w:r>
-        <w:t>в список явных параметров этого метода</w:t>
-      </w:r>
-      <w:r>
-        <w:t xml:space="preserve"> </w:t>
-      </w:r>
-      <w:r>
-        <w:t xml:space="preserve">и </w:t>
-      </w:r>
-      <w:r>
-        <w:t>(</w:t>
-      </w:r>
-      <w:r>
-        <w:rPr>
-          <w:i/>
-        </w:rPr>
-        <w:t>обязательно ли?</w:t>
-      </w:r>
-      <w:r>
-        <w:t>)</w:t>
-      </w:r>
-      <w:r>
-        <w:t xml:space="preserve"> во все пере</w:t>
-      </w:r>
-      <w:r>
-        <w:t>определения</w:t>
-      </w:r>
-      <w:r>
-        <w:t xml:space="preserve"> этого метода</w:t>
-      </w:r>
-      <w:r>
-        <w:t xml:space="preserve"> наследниками указанного класса</w:t>
-      </w:r>
-      <w:r>
-        <w:br/>
-      </w:r>
-      <w:r>
-        <w:rPr>
-          <w:rFonts w:ascii="Courier New" w:hAnsi="Courier New" w:cs="Courier New"/>
-          <w:color w:val="646464"/>
-          <w:sz w:val="20"/>
-        </w:rPr>
-        <w:br/>
-      </w:r>
-      <w:r>
-        <w:rPr>
-          <w:rFonts w:ascii="Courier New" w:hAnsi="Courier New" w:cs="Courier New"/>
-          <w:color w:val="646464"/>
-          <w:sz w:val="20"/>
-        </w:rPr>
-        <w:t>@Parameters</w:t>
-      </w:r>
-      <w:r>
-        <w:rPr>
-          <w:rFonts w:ascii="Courier New" w:hAnsi="Courier New" w:cs="Courier New"/>
-          <w:color w:val="000000"/>
-          <w:sz w:val="20"/>
-        </w:rPr>
-        <w:t>({</w:t>
-      </w:r>
-      <w:r>
-        <w:rPr>
-          <w:rFonts w:ascii="Courier New" w:hAnsi="Courier New" w:cs="Courier New"/>
-          <w:color w:val="2A00FF"/>
-          <w:sz w:val="20"/>
-        </w:rPr>
-        <w:t>...</w:t>
-      </w:r>
-      <w:r>
-        <w:rPr>
-          <w:rFonts w:ascii="Courier New" w:hAnsi="Courier New" w:cs="Courier New"/>
-          <w:color w:val="000000"/>
-          <w:sz w:val="20"/>
-        </w:rPr>
-        <w:t>,</w:t>
-      </w:r>
-      <w:r>
-        <w:rPr>
-          <w:rFonts w:ascii="Courier New" w:hAnsi="Courier New" w:cs="Courier New"/>
-          <w:color w:val="2A00FF"/>
-          <w:sz w:val="20"/>
-        </w:rPr>
-        <w:t xml:space="preserve"> </w:t>
-      </w:r>
-      <w:r>
-        <w:rPr>
-          <w:rFonts w:ascii="Courier New" w:hAnsi="Courier New" w:cs="Courier New"/>
-          <w:color w:val="2A00FF"/>
-          <w:sz w:val="20"/>
-        </w:rPr>
-        <w:t>"</w:t>
-      </w:r>
-      <w:r>
-        <w:rPr>
-          <w:rFonts w:ascii="Courier New" w:hAnsi="Courier New" w:cs="Courier New"/>
-          <w:color w:val="2A00FF"/>
-          <w:sz w:val="20"/>
-          <w:lang w:val="en-US"/>
-        </w:rPr>
-        <w:t>newVar</w:t>
-      </w:r>
-      <w:r>
-        <w:rPr>
-          <w:rFonts w:ascii="Courier New" w:hAnsi="Courier New" w:cs="Courier New"/>
-          <w:color w:val="2A00FF"/>
-          <w:sz w:val="20"/>
-        </w:rPr>
-        <w:t>2"</w:t>
-      </w:r>
-      <w:r>
-        <w:rPr>
-          <w:rFonts w:ascii="Courier New" w:hAnsi="Courier New" w:cs="Courier New"/>
-          <w:color w:val="000000"/>
-          <w:sz w:val="20"/>
-        </w:rPr>
-        <w:t>,</w:t>
-      </w:r>
-      <w:r>
-        <w:rPr>
-          <w:rFonts w:ascii="Courier New" w:hAnsi="Courier New" w:cs="Courier New"/>
-          <w:color w:val="000000"/>
-          <w:sz w:val="20"/>
-        </w:rPr>
-        <w:t xml:space="preserve"> </w:t>
       </w:r>
       <w:r>
         <w:rPr>
@@ -14135,29 +14102,15 @@
         </w:rPr>
       </w:pPr>
       <w:r>
-        <w:t xml:space="preserve">В список </w:t>
-      </w:r>
-      <w:r>
-        <w:t>явных параметров</w:t>
-      </w:r>
-      <w:r>
-        <w:t xml:space="preserve"> конструктора класса </w:t>
-      </w:r>
-      <w:r>
-        <w:rPr>
-          <w:rFonts w:ascii="Courier New" w:hAnsi="Courier New" w:cs="Courier New"/>
-          <w:color w:val="000000"/>
-          <w:sz w:val="20"/>
-        </w:rPr>
-        <w:t>WDAutoAbstract</w:t>
-      </w:r>
-      <w:r>
-        <w:rPr>
-          <w:rFonts w:ascii="Courier New" w:hAnsi="Courier New" w:cs="Courier New"/>
-          <w:color w:val="000000"/>
-          <w:sz w:val="20"/>
-        </w:rPr>
-        <w:t xml:space="preserve"> </w:t>
+        <w:t xml:space="preserve">В список явных параметров конструктора класса </w:t>
+      </w:r>
+      <w:r>
+        <w:rPr>
+          <w:rFonts w:ascii="Courier New" w:hAnsi="Courier New" w:cs="Courier New"/>
+          <w:color w:val="000000"/>
+          <w:sz w:val="20"/>
+        </w:rPr>
+        <w:t xml:space="preserve">WDAutoAbstract </w:t>
       </w:r>
       <w:r>
         <w:t xml:space="preserve">и в список </w:t>
@@ -14200,23 +14153,16 @@
           <w:color w:val="000000"/>
           <w:sz w:val="20"/>
         </w:rPr>
-        <w:t xml:space="preserve"> WDAutoAbstract(</w:t>
-      </w:r>
-      <w:r>
-        <w:rPr>
-          <w:rFonts w:ascii="Courier New" w:hAnsi="Courier New" w:cs="Courier New"/>
-          <w:color w:val="000000"/>
-          <w:sz w:val="20"/>
-        </w:rPr>
-        <w:t>...</w:t>
-      </w:r>
-      <w:r>
-        <w:rPr>
-          <w:rFonts w:ascii="Courier New" w:hAnsi="Courier New" w:cs="Courier New"/>
-          <w:color w:val="000000"/>
-          <w:sz w:val="20"/>
-        </w:rPr>
-        <w:t>,</w:t>
+        <w:t xml:space="preserve"> WDAutoAbstract(..., </w:t>
+      </w:r>
+      <w:r>
+        <w:rPr>
+          <w:rFonts w:ascii="Courier New" w:hAnsi="Courier New" w:cs="Courier New"/>
+          <w:color w:val="000000"/>
+          <w:sz w:val="20"/>
+          <w:lang w:val="en-US"/>
+        </w:rPr>
+        <w:t>String</w:t>
       </w:r>
       <w:r>
         <w:rPr>
@@ -14229,23 +14175,6 @@
       <w:r>
         <w:rPr>
           <w:rFonts w:ascii="Courier New" w:hAnsi="Courier New" w:cs="Courier New"/>
-          <w:color w:val="000000"/>
-          <w:sz w:val="20"/>
-          <w:lang w:val="en-US"/>
-        </w:rPr>
-        <w:t>String</w:t>
-      </w:r>
-      <w:r>
-        <w:rPr>
-          <w:rFonts w:ascii="Courier New" w:hAnsi="Courier New" w:cs="Courier New"/>
-          <w:color w:val="000000"/>
-          <w:sz w:val="20"/>
-        </w:rPr>
-        <w:t xml:space="preserve"> </w:t>
-      </w:r>
-      <w:r>
-        <w:rPr>
-          <w:rFonts w:ascii="Courier New" w:hAnsi="Courier New" w:cs="Courier New"/>
           <w:color w:val="6A3E3E"/>
           <w:sz w:val="20"/>
           <w:lang w:val="en-US"/>
@@ -14266,23 +14195,7 @@
           <w:color w:val="000000"/>
           <w:sz w:val="20"/>
         </w:rPr>
-        <w:t>,</w:t>
-      </w:r>
-      <w:r>
-        <w:rPr>
-          <w:rFonts w:ascii="Courier New" w:hAnsi="Courier New" w:cs="Courier New"/>
-          <w:color w:val="000000"/>
-          <w:sz w:val="20"/>
-        </w:rPr>
-        <w:t xml:space="preserve"> ...</w:t>
-      </w:r>
-      <w:r>
-        <w:rPr>
-          <w:rFonts w:ascii="Courier New" w:hAnsi="Courier New" w:cs="Courier New"/>
-          <w:color w:val="000000"/>
-          <w:sz w:val="20"/>
-        </w:rPr>
-        <w:t xml:space="preserve">) </w:t>
+        <w:t xml:space="preserve">, ...) </w:t>
       </w:r>
       <w:r>
         <w:rPr>
@@ -14351,18 +14264,7 @@
           <w:sz w:val="20"/>
           <w:lang w:val="en-US"/>
         </w:rPr>
-        <w:t>NEW_VAR</w:t>
-      </w:r>
-      <w:r>
-        <w:rPr>
-          <w:rFonts w:ascii="Courier New" w:hAnsi="Courier New" w:cs="Courier New"/>
-          <w:i/>
-          <w:iCs/>
-          <w:color w:val="0000C0"/>
-          <w:sz w:val="20"/>
-          <w:lang w:val="en-US"/>
-        </w:rPr>
-        <w:t>_KEY</w:t>
+        <w:t>NEW_VAR_KEY</w:t>
       </w:r>
       <w:r>
         <w:rPr>
@@ -14570,25 +14472,7 @@
           <w:sz w:val="20"/>
           <w:lang w:val="en-US"/>
         </w:rPr>
-        <w:t>"</w:t>
-      </w:r>
-      <w:r>
-        <w:rPr>
-          <w:rFonts w:ascii="Courier New" w:hAnsi="Courier New" w:cs="Courier New"/>
-          <w:color w:val="2A00FF"/>
-          <w:sz w:val="20"/>
-          <w:lang w:val="en-US"/>
-        </w:rPr>
-        <w:t>newVar5</w:t>
-      </w:r>
-      <w:r>
-        <w:rPr>
-          <w:rFonts w:ascii="Courier New" w:hAnsi="Courier New" w:cs="Courier New"/>
-          <w:color w:val="2A00FF"/>
-          <w:sz w:val="20"/>
-          <w:lang w:val="en-US"/>
-        </w:rPr>
-        <w:t>"</w:t>
+        <w:t>"newVar5"</w:t>
       </w:r>
       <w:r>
         <w:rPr>
@@ -14731,11 +14615,11 @@
           <w:lang w:val="en-US"/>
         </w:rPr>
       </w:pPr>
-      <w:bookmarkStart w:id="30" w:name="_Toc452025742"/>
+      <w:bookmarkStart w:id="34" w:name="_Toc452025742"/>
       <w:r>
         <w:t>Дистрибутивы</w:t>
       </w:r>
-      <w:bookmarkEnd w:id="30"/>
+      <w:bookmarkEnd w:id="34"/>
     </w:p>
     <w:p>
       <w:pPr>
@@ -14744,8 +14628,8 @@
           <w:lang w:val="en-US"/>
         </w:rPr>
       </w:pPr>
-      <w:bookmarkStart w:id="31" w:name="_Ref449694581"/>
-      <w:bookmarkStart w:id="32" w:name="_Toc452025743"/>
+      <w:bookmarkStart w:id="35" w:name="_Ref449694581"/>
+      <w:bookmarkStart w:id="36" w:name="_Toc452025743"/>
       <w:r>
         <w:rPr>
           <w:lang w:val="en-US"/>
@@ -14776,8 +14660,8 @@
         </w:rPr>
         <w:t>Server</w:t>
       </w:r>
-      <w:bookmarkEnd w:id="31"/>
-      <w:bookmarkEnd w:id="32"/>
+      <w:bookmarkEnd w:id="35"/>
+      <w:bookmarkEnd w:id="36"/>
     </w:p>
     <w:p>
       <w:pPr>
@@ -14872,8 +14756,8 @@
           <w:lang w:val="en-US"/>
         </w:rPr>
       </w:pPr>
-      <w:bookmarkStart w:id="33" w:name="_Ref449709619"/>
-      <w:bookmarkStart w:id="34" w:name="_Toc452025744"/>
+      <w:bookmarkStart w:id="37" w:name="_Ref449709619"/>
+      <w:bookmarkStart w:id="38" w:name="_Toc452025744"/>
       <w:r>
         <w:t xml:space="preserve">Браузер </w:t>
       </w:r>
@@ -14883,8 +14767,8 @@
         </w:rPr>
         <w:t>Firefox</w:t>
       </w:r>
-      <w:bookmarkEnd w:id="33"/>
-      <w:bookmarkEnd w:id="34"/>
+      <w:bookmarkEnd w:id="37"/>
+      <w:bookmarkEnd w:id="38"/>
     </w:p>
     <w:p>
       <w:r>
@@ -14957,11 +14841,11 @@
       <w:pPr>
         <w:pStyle w:val="1"/>
       </w:pPr>
-      <w:bookmarkStart w:id="35" w:name="_Toc452025745"/>
+      <w:bookmarkStart w:id="39" w:name="_Toc452025745"/>
       <w:r>
         <w:t>Литература по теме</w:t>
       </w:r>
-      <w:bookmarkEnd w:id="35"/>
+      <w:bookmarkEnd w:id="39"/>
     </w:p>
     <w:p>
       <w:pPr>
@@ -15038,8 +14922,123 @@
 </w:document>
 </file>
 
+<file path=word/comments.xml><?xml version="1.0" encoding="utf-8"?>
+<w:comments xmlns:ve="http://schemas.openxmlformats.org/markup-compatibility/2006" xmlns:o="urn:schemas-microsoft-com:office:office" xmlns:r="http://schemas.openxmlformats.org/officeDocument/2006/relationships" xmlns:m="http://schemas.openxmlformats.org/officeDocument/2006/math" xmlns:v="urn:schemas-microsoft-com:vml" xmlns:wp="http://schemas.openxmlformats.org/drawingml/2006/wordprocessingDrawing" xmlns:w10="urn:schemas-microsoft-com:office:word" xmlns:w="http://schemas.openxmlformats.org/wordprocessingml/2006/main" xmlns:wne="http://schemas.microsoft.com/office/word/2006/wordml">
+  <w:comment w:id="11" w:author="talyshevvv" w:date="2016-06-29T12:10:00Z" w:initials="t">
+    <w:p>
+      <w:pPr>
+        <w:pStyle w:val="af4"/>
+      </w:pPr>
+      <w:r>
+        <w:rPr>
+          <w:rStyle w:val="af3"/>
+        </w:rPr>
+        <w:annotationRef/>
+      </w:r>
+      <w:r>
+        <w:t xml:space="preserve">Добавить раздел, например «Предназначение документа», в котором отражаем (что-то типа): </w:t>
+      </w:r>
+    </w:p>
+    <w:p>
+      <w:pPr>
+        <w:pStyle w:val="af4"/>
+      </w:pPr>
+      <w:r>
+        <w:t>данный документ представляет собой пошаговую инструкцию для создания элементарного теста.</w:t>
+      </w:r>
+    </w:p>
+    <w:p>
+      <w:pPr>
+        <w:pStyle w:val="af4"/>
+      </w:pPr>
+      <w:r>
+        <w:t>Предполагается, что незнакомы с особенностями Sele</w:t>
+      </w:r>
+      <w:r>
+        <w:rPr>
+          <w:lang w:val="en-US"/>
+        </w:rPr>
+        <w:t>nium</w:t>
+      </w:r>
+      <w:r>
+        <w:t xml:space="preserve"> </w:t>
+      </w:r>
+      <w:r>
+        <w:t>разработчик последовательно прочитав нижеследующие разделы документа сможет создать элементарный тест.</w:t>
+      </w:r>
+    </w:p>
+    <w:p>
+      <w:pPr>
+        <w:pStyle w:val="af4"/>
+        <w:ind w:firstLine="0"/>
+      </w:pPr>
+    </w:p>
+  </w:comment>
+  <w:comment w:id="14" w:author="talyshevvv" w:date="2016-06-29T12:13:00Z" w:initials="t">
+    <w:p>
+      <w:pPr>
+        <w:pStyle w:val="af4"/>
+      </w:pPr>
+      <w:r>
+        <w:rPr>
+          <w:rStyle w:val="af3"/>
+        </w:rPr>
+        <w:annotationRef/>
+      </w:r>
+      <w:r>
+        <w:t>Стилистическое замечание: все заголовки разделов предваряются и завершаются пустой строкой (т.е. должна быть пустая строка до наименования раздела и после.</w:t>
+      </w:r>
+    </w:p>
+  </w:comment>
+  <w:comment w:id="18" w:author="talyshevvv" w:date="2016-06-28T14:32:00Z" w:initials="t">
+    <w:p>
+      <w:pPr>
+        <w:pStyle w:val="af4"/>
+      </w:pPr>
+      <w:r>
+        <w:rPr>
+          <w:rStyle w:val="af3"/>
+        </w:rPr>
+        <w:annotationRef/>
+      </w:r>
+      <w:r>
+        <w:t>Что значит это словосочетание</w:t>
+      </w:r>
+    </w:p>
+  </w:comment>
+  <w:comment w:id="19" w:author="talyshevvv" w:date="2016-06-29T12:15:00Z" w:initials="t">
+    <w:p>
+      <w:pPr>
+        <w:pStyle w:val="af4"/>
+      </w:pPr>
+      <w:r>
+        <w:rPr>
+          <w:rStyle w:val="af3"/>
+        </w:rPr>
+        <w:annotationRef/>
+      </w:r>
+      <w:r>
+        <w:t xml:space="preserve">В качестве примера: обратить на поддержания общего /красивого стиля документа: отступы </w:t>
+      </w:r>
+      <w:r>
+        <w:t xml:space="preserve">одинакового предназначения </w:t>
+      </w:r>
+      <w:r>
+        <w:t>должны быть одинаковыми</w:t>
+      </w:r>
+      <w:r>
+        <w:t>,</w:t>
+      </w:r>
+      <w:r>
+        <w:t xml:space="preserve"> например (и т.п.)</w:t>
+      </w:r>
+    </w:p>
+  </w:comment>
+</w:comments>
+</file>
+
 <file path=word/endnotes.xml><?xml version="1.0" encoding="utf-8"?>
-<w:endnotes xmlns:wpc="http://schemas.microsoft.com/office/word/2010/wordprocessingCanvas" xmlns:mc="http://schemas.openxmlformats.org/markup-compatibility/2006" xmlns:o="urn:schemas-microsoft-com:office:office" xmlns:r="http://schemas.openxmlformats.org/officeDocument/2006/relationships" xmlns:m="http://schemas.openxmlformats.org/officeDocument/2006/math" xmlns:v="urn:schemas-microsoft-com:vml" xmlns:wp14="http://schemas.microsoft.com/office/word/2010/wordprocessingDrawing" xmlns:wp="http://schemas.openxmlformats.org/drawingml/2006/wordprocessingDrawing" xmlns:w10="urn:schemas-microsoft-com:office:word" xmlns:w="http://schemas.openxmlformats.org/wordprocessingml/2006/main" xmlns:w14="http://schemas.microsoft.com/office/word/2010/wordml" xmlns:wpg="http://schemas.microsoft.com/office/word/2010/wordprocessingGroup" xmlns:wpi="http://schemas.microsoft.com/office/word/2010/wordprocessingInk" xmlns:wne="http://schemas.microsoft.com/office/word/2006/wordml" xmlns:wps="http://schemas.microsoft.com/office/word/2010/wordprocessingShape" mc:Ignorable="w14 wp14">
+<w:endnotes xmlns:ve="http://schemas.openxmlformats.org/markup-compatibility/2006" xmlns:o="urn:schemas-microsoft-com:office:office" xmlns:r="http://schemas.openxmlformats.org/officeDocument/2006/relationships" xmlns:m="http://schemas.openxmlformats.org/officeDocument/2006/math" xmlns:v="urn:schemas-microsoft-com:vml" xmlns:wp="http://schemas.openxmlformats.org/drawingml/2006/wordprocessingDrawing" xmlns:w10="urn:schemas-microsoft-com:office:word" xmlns:w="http://schemas.openxmlformats.org/wordprocessingml/2006/main" xmlns:wne="http://schemas.microsoft.com/office/word/2006/wordml">
   <w:endnote w:type="separator" w:id="-1">
     <w:p>
       <w:r>
@@ -15058,14 +15057,14 @@
 </file>
 
 <file path=word/footer1.xml><?xml version="1.0" encoding="utf-8"?>
-<w:ftr xmlns:wpc="http://schemas.microsoft.com/office/word/2010/wordprocessingCanvas" xmlns:mc="http://schemas.openxmlformats.org/markup-compatibility/2006" xmlns:o="urn:schemas-microsoft-com:office:office" xmlns:r="http://schemas.openxmlformats.org/officeDocument/2006/relationships" xmlns:m="http://schemas.openxmlformats.org/officeDocument/2006/math" xmlns:v="urn:schemas-microsoft-com:vml" xmlns:wp14="http://schemas.microsoft.com/office/word/2010/wordprocessingDrawing" xmlns:wp="http://schemas.openxmlformats.org/drawingml/2006/wordprocessingDrawing" xmlns:w10="urn:schemas-microsoft-com:office:word" xmlns:w="http://schemas.openxmlformats.org/wordprocessingml/2006/main" xmlns:w14="http://schemas.microsoft.com/office/word/2010/wordml" xmlns:wpg="http://schemas.microsoft.com/office/word/2010/wordprocessingGroup" xmlns:wpi="http://schemas.microsoft.com/office/word/2010/wordprocessingInk" xmlns:wne="http://schemas.microsoft.com/office/word/2006/wordml" xmlns:wps="http://schemas.microsoft.com/office/word/2010/wordprocessingShape" mc:Ignorable="w14 wp14">
+<w:ftr xmlns:ve="http://schemas.openxmlformats.org/markup-compatibility/2006" xmlns:o="urn:schemas-microsoft-com:office:office" xmlns:r="http://schemas.openxmlformats.org/officeDocument/2006/relationships" xmlns:m="http://schemas.openxmlformats.org/officeDocument/2006/math" xmlns:v="urn:schemas-microsoft-com:vml" xmlns:wp="http://schemas.openxmlformats.org/drawingml/2006/wordprocessingDrawing" xmlns:w10="urn:schemas-microsoft-com:office:word" xmlns:w="http://schemas.openxmlformats.org/wordprocessingml/2006/main" xmlns:wne="http://schemas.microsoft.com/office/word/2006/wordml">
   <w:tbl>
     <w:tblPr>
       <w:tblW w:w="0" w:type="auto"/>
       <w:tblBorders>
         <w:top w:val="single" w:sz="8" w:space="0" w:color="auto"/>
       </w:tblBorders>
-      <w:tblLook w:val="01E0" w:firstRow="1" w:lastRow="1" w:firstColumn="1" w:lastColumn="1" w:noHBand="0" w:noVBand="0"/>
+      <w:tblLook w:val="01E0"/>
     </w:tblPr>
     <w:tblGrid>
       <w:gridCol w:w="4930"/>
@@ -15146,7 +15145,7 @@
               <w:noProof/>
               <w:color w:val="606060"/>
             </w:rPr>
-            <w:t>16</w:t>
+            <w:t>6</w:t>
           </w:r>
           <w:r>
             <w:rPr>
@@ -15173,7 +15172,7 @@
 </file>
 
 <file path=word/footer2.xml><?xml version="1.0" encoding="utf-8"?>
-<w:ftr xmlns:wpc="http://schemas.microsoft.com/office/word/2010/wordprocessingCanvas" xmlns:mc="http://schemas.openxmlformats.org/markup-compatibility/2006" xmlns:o="urn:schemas-microsoft-com:office:office" xmlns:r="http://schemas.openxmlformats.org/officeDocument/2006/relationships" xmlns:m="http://schemas.openxmlformats.org/officeDocument/2006/math" xmlns:v="urn:schemas-microsoft-com:vml" xmlns:wp14="http://schemas.microsoft.com/office/word/2010/wordprocessingDrawing" xmlns:wp="http://schemas.openxmlformats.org/drawingml/2006/wordprocessingDrawing" xmlns:w10="urn:schemas-microsoft-com:office:word" xmlns:w="http://schemas.openxmlformats.org/wordprocessingml/2006/main" xmlns:w14="http://schemas.microsoft.com/office/word/2010/wordml" xmlns:wpg="http://schemas.microsoft.com/office/word/2010/wordprocessingGroup" xmlns:wpi="http://schemas.microsoft.com/office/word/2010/wordprocessingInk" xmlns:wne="http://schemas.microsoft.com/office/word/2006/wordml" xmlns:wps="http://schemas.microsoft.com/office/word/2010/wordprocessingShape" mc:Ignorable="w14 wp14">
+<w:ftr xmlns:ve="http://schemas.openxmlformats.org/markup-compatibility/2006" xmlns:o="urn:schemas-microsoft-com:office:office" xmlns:r="http://schemas.openxmlformats.org/officeDocument/2006/relationships" xmlns:m="http://schemas.openxmlformats.org/officeDocument/2006/math" xmlns:v="urn:schemas-microsoft-com:vml" xmlns:wp="http://schemas.openxmlformats.org/drawingml/2006/wordprocessingDrawing" xmlns:w10="urn:schemas-microsoft-com:office:word" xmlns:w="http://schemas.openxmlformats.org/wordprocessingml/2006/main" xmlns:wne="http://schemas.microsoft.com/office/word/2006/wordml">
   <w:p>
     <w:pPr>
       <w:pStyle w:val="a8"/>
@@ -15213,7 +15212,7 @@
 </file>
 
 <file path=word/footnotes.xml><?xml version="1.0" encoding="utf-8"?>
-<w:footnotes xmlns:wpc="http://schemas.microsoft.com/office/word/2010/wordprocessingCanvas" xmlns:mc="http://schemas.openxmlformats.org/markup-compatibility/2006" xmlns:o="urn:schemas-microsoft-com:office:office" xmlns:r="http://schemas.openxmlformats.org/officeDocument/2006/relationships" xmlns:m="http://schemas.openxmlformats.org/officeDocument/2006/math" xmlns:v="urn:schemas-microsoft-com:vml" xmlns:wp14="http://schemas.microsoft.com/office/word/2010/wordprocessingDrawing" xmlns:wp="http://schemas.openxmlformats.org/drawingml/2006/wordprocessingDrawing" xmlns:w10="urn:schemas-microsoft-com:office:word" xmlns:w="http://schemas.openxmlformats.org/wordprocessingml/2006/main" xmlns:w14="http://schemas.microsoft.com/office/word/2010/wordml" xmlns:wpg="http://schemas.microsoft.com/office/word/2010/wordprocessingGroup" xmlns:wpi="http://schemas.microsoft.com/office/word/2010/wordprocessingInk" xmlns:wne="http://schemas.microsoft.com/office/word/2006/wordml" xmlns:wps="http://schemas.microsoft.com/office/word/2010/wordprocessingShape" mc:Ignorable="w14 wp14">
+<w:footnotes xmlns:ve="http://schemas.openxmlformats.org/markup-compatibility/2006" xmlns:o="urn:schemas-microsoft-com:office:office" xmlns:r="http://schemas.openxmlformats.org/officeDocument/2006/relationships" xmlns:m="http://schemas.openxmlformats.org/officeDocument/2006/math" xmlns:v="urn:schemas-microsoft-com:vml" xmlns:wp="http://schemas.openxmlformats.org/drawingml/2006/wordprocessingDrawing" xmlns:w10="urn:schemas-microsoft-com:office:word" xmlns:w="http://schemas.openxmlformats.org/wordprocessingml/2006/main" xmlns:wne="http://schemas.microsoft.com/office/word/2006/wordml">
   <w:footnote w:type="separator" w:id="-1">
     <w:p>
       <w:r>
@@ -15273,8 +15272,8 @@
         </w:rPr>
         <w:t>и должны</w:t>
       </w:r>
-      <w:bookmarkStart w:id="29" w:name="_GoBack"/>
-      <w:bookmarkEnd w:id="29"/>
+      <w:bookmarkStart w:id="33" w:name="_GoBack"/>
+      <w:bookmarkEnd w:id="33"/>
       <w:r>
         <w:t>)</w:t>
       </w:r>
@@ -15292,7 +15291,7 @@
 </file>
 
 <file path=word/header1.xml><?xml version="1.0" encoding="utf-8"?>
-<w:hdr xmlns:wpc="http://schemas.microsoft.com/office/word/2010/wordprocessingCanvas" xmlns:mc="http://schemas.openxmlformats.org/markup-compatibility/2006" xmlns:o="urn:schemas-microsoft-com:office:office" xmlns:r="http://schemas.openxmlformats.org/officeDocument/2006/relationships" xmlns:m="http://schemas.openxmlformats.org/officeDocument/2006/math" xmlns:v="urn:schemas-microsoft-com:vml" xmlns:wp14="http://schemas.microsoft.com/office/word/2010/wordprocessingDrawing" xmlns:wp="http://schemas.openxmlformats.org/drawingml/2006/wordprocessingDrawing" xmlns:w10="urn:schemas-microsoft-com:office:word" xmlns:w="http://schemas.openxmlformats.org/wordprocessingml/2006/main" xmlns:w14="http://schemas.microsoft.com/office/word/2010/wordml" xmlns:wpg="http://schemas.microsoft.com/office/word/2010/wordprocessingGroup" xmlns:wpi="http://schemas.microsoft.com/office/word/2010/wordprocessingInk" xmlns:wne="http://schemas.microsoft.com/office/word/2006/wordml" xmlns:wps="http://schemas.microsoft.com/office/word/2010/wordprocessingShape" mc:Ignorable="w14 wp14">
+<w:hdr xmlns:ve="http://schemas.openxmlformats.org/markup-compatibility/2006" xmlns:o="urn:schemas-microsoft-com:office:office" xmlns:r="http://schemas.openxmlformats.org/officeDocument/2006/relationships" xmlns:m="http://schemas.openxmlformats.org/officeDocument/2006/math" xmlns:v="urn:schemas-microsoft-com:vml" xmlns:wp="http://schemas.openxmlformats.org/drawingml/2006/wordprocessingDrawing" xmlns:w10="urn:schemas-microsoft-com:office:word" xmlns:w="http://schemas.openxmlformats.org/wordprocessingml/2006/main" xmlns:wne="http://schemas.microsoft.com/office/word/2006/wordml">
   <w:tbl>
     <w:tblPr>
       <w:tblW w:w="0" w:type="auto"/>
@@ -15300,7 +15299,7 @@
         <w:bottom w:val="single" w:sz="4" w:space="0" w:color="auto"/>
       </w:tblBorders>
       <w:tblLayout w:type="fixed"/>
-      <w:tblLook w:val="01E0" w:firstRow="1" w:lastRow="1" w:firstColumn="1" w:lastColumn="1" w:noHBand="0" w:noVBand="0"/>
+      <w:tblLook w:val="01E0"/>
     </w:tblPr>
     <w:tblGrid>
       <w:gridCol w:w="7621"/>
@@ -15402,7 +15401,7 @@
             <w:rPr>
               <w:noProof/>
             </w:rPr>
-            <w:t>31.05.2016</w:t>
+            <w:t>28.06.2016</w:t>
           </w:r>
           <w:r>
             <w:fldChar w:fldCharType="end"/>
@@ -15424,7 +15423,7 @@
 </file>
 
 <file path=word/numbering.xml><?xml version="1.0" encoding="utf-8"?>
-<w:numbering xmlns:wpc="http://schemas.microsoft.com/office/word/2010/wordprocessingCanvas" xmlns:mc="http://schemas.openxmlformats.org/markup-compatibility/2006" xmlns:o="urn:schemas-microsoft-com:office:office" xmlns:r="http://schemas.openxmlformats.org/officeDocument/2006/relationships" xmlns:m="http://schemas.openxmlformats.org/officeDocument/2006/math" xmlns:v="urn:schemas-microsoft-com:vml" xmlns:wp14="http://schemas.microsoft.com/office/word/2010/wordprocessingDrawing" xmlns:wp="http://schemas.openxmlformats.org/drawingml/2006/wordprocessingDrawing" xmlns:w10="urn:schemas-microsoft-com:office:word" xmlns:w="http://schemas.openxmlformats.org/wordprocessingml/2006/main" xmlns:w14="http://schemas.microsoft.com/office/word/2010/wordml" xmlns:wpg="http://schemas.microsoft.com/office/word/2010/wordprocessingGroup" xmlns:wpi="http://schemas.microsoft.com/office/word/2010/wordprocessingInk" xmlns:wne="http://schemas.microsoft.com/office/word/2006/wordml" xmlns:wps="http://schemas.microsoft.com/office/word/2010/wordprocessingShape" mc:Ignorable="w14 wp14">
+<w:numbering xmlns:ve="http://schemas.openxmlformats.org/markup-compatibility/2006" xmlns:o="urn:schemas-microsoft-com:office:office" xmlns:r="http://schemas.openxmlformats.org/officeDocument/2006/relationships" xmlns:m="http://schemas.openxmlformats.org/officeDocument/2006/math" xmlns:v="urn:schemas-microsoft-com:vml" xmlns:wp="http://schemas.openxmlformats.org/drawingml/2006/wordprocessingDrawing" xmlns:w10="urn:schemas-microsoft-com:office:word" xmlns:w="http://schemas.openxmlformats.org/wordprocessingml/2006/main" xmlns:wne="http://schemas.microsoft.com/office/word/2006/wordml">
   <w:abstractNum w:abstractNumId="0">
     <w:nsid w:val="FFFFFFFB"/>
     <w:multiLevelType w:val="multilevel"/>
@@ -18361,7 +18360,7 @@
 </file>
 
 <file path=word/styles.xml><?xml version="1.0" encoding="utf-8"?>
-<w:styles xmlns:mc="http://schemas.openxmlformats.org/markup-compatibility/2006" xmlns:r="http://schemas.openxmlformats.org/officeDocument/2006/relationships" xmlns:w="http://schemas.openxmlformats.org/wordprocessingml/2006/main" xmlns:w14="http://schemas.microsoft.com/office/word/2010/wordml" mc:Ignorable="w14">
+<w:styles xmlns:r="http://schemas.openxmlformats.org/officeDocument/2006/relationships" xmlns:w="http://schemas.openxmlformats.org/wordprocessingml/2006/main">
   <w:docDefaults>
     <w:rPrDefault>
       <w:rPr>
@@ -18708,6 +18707,7 @@
     <w:uiPriority w:val="99"/>
     <w:semiHidden/>
     <w:unhideWhenUsed/>
+    <w:qFormat/>
     <w:tblPr>
       <w:tblInd w:w="0" w:type="dxa"/>
       <w:tblCellMar>
@@ -18882,6 +18882,7 @@
     <w:uiPriority w:val="59"/>
     <w:rsid w:val="004262DB"/>
     <w:tblPr>
+      <w:tblInd w:w="0" w:type="dxa"/>
       <w:tblBorders>
         <w:top w:val="single" w:sz="4" w:space="0" w:color="auto"/>
         <w:left w:val="single" w:sz="4" w:space="0" w:color="auto"/>
@@ -18890,6 +18891,12 @@
         <w:insideH w:val="single" w:sz="4" w:space="0" w:color="auto"/>
         <w:insideV w:val="single" w:sz="4" w:space="0" w:color="auto"/>
       </w:tblBorders>
+      <w:tblCellMar>
+        <w:top w:w="0" w:type="dxa"/>
+        <w:left w:w="108" w:type="dxa"/>
+        <w:bottom w:w="0" w:type="dxa"/>
+        <w:right w:w="108" w:type="dxa"/>
+      </w:tblCellMar>
     </w:tblPr>
   </w:style>
   <w:style w:type="paragraph" w:styleId="ac">
@@ -19961,7 +19968,7 @@
 </file>
 
 <file path=customXml/itemProps1.xml><?xml version="1.0" encoding="utf-8"?>
-<ds:datastoreItem xmlns:ds="http://schemas.openxmlformats.org/officeDocument/2006/customXml" ds:itemID="{F48A9384-2C79-4681-ACEA-1F96946FEF5E}">
+<ds:datastoreItem xmlns:ds="http://schemas.openxmlformats.org/officeDocument/2006/customXml" ds:itemID="{97DAB8CB-1F3A-4F59-A446-C58D9C707C51}">
   <ds:schemaRefs>
     <ds:schemaRef ds:uri="http://schemas.openxmlformats.org/officeDocument/2006/bibliography"/>
   </ds:schemaRefs>
